--- a/CMS_documentation_v02.docx
+++ b/CMS_documentation_v02.docx
@@ -377,14 +377,10 @@
         <w:br w:type="page"/>
       </w:r>
     </w:p>
-    <w:bookmarkStart w:id="0" w:name="_Toc190942122" w:displacedByCustomXml="next"/>
     <w:sdt>
       <w:sdtPr>
         <w:rPr>
-          <w:rFonts w:eastAsiaTheme="minorHAnsi" w:cstheme="minorBidi"/>
-          <w:b w:val="0"/>
-          <w:sz w:val="24"/>
-          <w:szCs w:val="22"/>
+          <w:b/>
         </w:rPr>
         <w:id w:val="-376785630"/>
         <w:docPartObj>
@@ -394,21 +390,16 @@
       </w:sdtPr>
       <w:sdtEndPr>
         <w:rPr>
+          <w:b w:val="0"/>
           <w:bCs/>
         </w:rPr>
       </w:sdtEndPr>
       <w:sdtContent>
         <w:p>
-          <w:pPr>
-            <w:pStyle w:val="Cmsor1"/>
-          </w:pPr>
           <w:r>
             <w:t>Tartalomjegyzék</w:t>
           </w:r>
-          <w:bookmarkEnd w:id="0"/>
         </w:p>
-        <w:bookmarkStart w:id="1" w:name="_GoBack"/>
-        <w:bookmarkEnd w:id="1"/>
         <w:p>
           <w:pPr>
             <w:pStyle w:val="TJ1"/>
@@ -432,7 +423,7 @@
           <w:r>
             <w:fldChar w:fldCharType="separate"/>
           </w:r>
-          <w:hyperlink w:anchor="_Toc190942122" w:history="1">
+          <w:hyperlink w:anchor="_Toc192147898" w:history="1">
             <w:r>
               <w:rPr>
                 <w:rStyle w:val="Hiperhivatkozs"/>
@@ -454,7 +445,7 @@
                 <w:rStyle w:val="Hiperhivatkozs"/>
                 <w:noProof/>
               </w:rPr>
-              <w:t>Tartalomjegyzék</w:t>
+              <w:t>Bevezetés</w:t>
             </w:r>
             <w:r>
               <w:rPr>
@@ -475,7 +466,7 @@
                 <w:noProof/>
                 <w:webHidden/>
               </w:rPr>
-              <w:instrText xml:space="preserve"> PAGEREF _Toc190942122 \h </w:instrText>
+              <w:instrText xml:space="preserve"> PAGEREF _Toc192147898 \h </w:instrText>
             </w:r>
             <w:r>
               <w:rPr>
@@ -495,7 +486,7 @@
                 <w:noProof/>
                 <w:webHidden/>
               </w:rPr>
-              <w:t>2</w:t>
+              <w:t>4</w:t>
             </w:r>
             <w:r>
               <w:rPr>
@@ -520,7 +511,7 @@
               <w:lang w:eastAsia="hu-HU"/>
             </w:rPr>
           </w:pPr>
-          <w:hyperlink w:anchor="_Toc190942123" w:history="1">
+          <w:hyperlink w:anchor="_Toc192147899" w:history="1">
             <w:r>
               <w:rPr>
                 <w:rStyle w:val="Hiperhivatkozs"/>
@@ -542,7 +533,7 @@
                 <w:rStyle w:val="Hiperhivatkozs"/>
                 <w:noProof/>
               </w:rPr>
-              <w:t>Bevezetés</w:t>
+              <w:t>Témaválasztás indoklása</w:t>
             </w:r>
             <w:r>
               <w:rPr>
@@ -563,7 +554,7 @@
                 <w:noProof/>
                 <w:webHidden/>
               </w:rPr>
-              <w:instrText xml:space="preserve"> PAGEREF _Toc190942123 \h </w:instrText>
+              <w:instrText xml:space="preserve"> PAGEREF _Toc192147899 \h </w:instrText>
             </w:r>
             <w:r>
               <w:rPr>
@@ -584,6 +575,534 @@
                 <w:webHidden/>
               </w:rPr>
               <w:t>4</w:t>
+            </w:r>
+            <w:r>
+              <w:rPr>
+                <w:noProof/>
+                <w:webHidden/>
+              </w:rPr>
+              <w:fldChar w:fldCharType="end"/>
+            </w:r>
+          </w:hyperlink>
+        </w:p>
+        <w:p>
+          <w:pPr>
+            <w:pStyle w:val="TJ2"/>
+            <w:tabs>
+              <w:tab w:val="left" w:pos="880"/>
+              <w:tab w:val="right" w:leader="dot" w:pos="8776"/>
+            </w:tabs>
+            <w:rPr>
+              <w:rFonts w:asciiTheme="minorHAnsi" w:eastAsiaTheme="minorEastAsia" w:hAnsiTheme="minorHAnsi"/>
+              <w:noProof/>
+              <w:sz w:val="22"/>
+              <w:lang w:eastAsia="hu-HU"/>
+            </w:rPr>
+          </w:pPr>
+          <w:hyperlink w:anchor="_Toc192147900" w:history="1">
+            <w:r>
+              <w:rPr>
+                <w:rStyle w:val="Hiperhivatkozs"/>
+                <w:noProof/>
+              </w:rPr>
+              <w:t>2.1</w:t>
+            </w:r>
+            <w:r>
+              <w:rPr>
+                <w:rFonts w:asciiTheme="minorHAnsi" w:eastAsiaTheme="minorEastAsia" w:hAnsiTheme="minorHAnsi"/>
+                <w:noProof/>
+                <w:sz w:val="22"/>
+                <w:lang w:eastAsia="hu-HU"/>
+              </w:rPr>
+              <w:tab/>
+            </w:r>
+            <w:r>
+              <w:rPr>
+                <w:rStyle w:val="Hiperhivatkozs"/>
+                <w:noProof/>
+              </w:rPr>
+              <w:t>Indoklás és aktualitás</w:t>
+            </w:r>
+            <w:r>
+              <w:rPr>
+                <w:noProof/>
+                <w:webHidden/>
+              </w:rPr>
+              <w:tab/>
+            </w:r>
+            <w:r>
+              <w:rPr>
+                <w:noProof/>
+                <w:webHidden/>
+              </w:rPr>
+              <w:fldChar w:fldCharType="begin"/>
+            </w:r>
+            <w:r>
+              <w:rPr>
+                <w:noProof/>
+                <w:webHidden/>
+              </w:rPr>
+              <w:instrText xml:space="preserve"> PAGEREF _Toc192147900 \h </w:instrText>
+            </w:r>
+            <w:r>
+              <w:rPr>
+                <w:noProof/>
+                <w:webHidden/>
+              </w:rPr>
+            </w:r>
+            <w:r>
+              <w:rPr>
+                <w:noProof/>
+                <w:webHidden/>
+              </w:rPr>
+              <w:fldChar w:fldCharType="separate"/>
+            </w:r>
+            <w:r>
+              <w:rPr>
+                <w:noProof/>
+                <w:webHidden/>
+              </w:rPr>
+              <w:t>4</w:t>
+            </w:r>
+            <w:r>
+              <w:rPr>
+                <w:noProof/>
+                <w:webHidden/>
+              </w:rPr>
+              <w:fldChar w:fldCharType="end"/>
+            </w:r>
+          </w:hyperlink>
+        </w:p>
+        <w:p>
+          <w:pPr>
+            <w:pStyle w:val="TJ2"/>
+            <w:tabs>
+              <w:tab w:val="left" w:pos="880"/>
+              <w:tab w:val="right" w:leader="dot" w:pos="8776"/>
+            </w:tabs>
+            <w:rPr>
+              <w:rFonts w:asciiTheme="minorHAnsi" w:eastAsiaTheme="minorEastAsia" w:hAnsiTheme="minorHAnsi"/>
+              <w:noProof/>
+              <w:sz w:val="22"/>
+              <w:lang w:eastAsia="hu-HU"/>
+            </w:rPr>
+          </w:pPr>
+          <w:hyperlink w:anchor="_Toc192147901" w:history="1">
+            <w:r>
+              <w:rPr>
+                <w:rStyle w:val="Hiperhivatkozs"/>
+                <w:noProof/>
+              </w:rPr>
+              <w:t>2.2</w:t>
+            </w:r>
+            <w:r>
+              <w:rPr>
+                <w:rFonts w:asciiTheme="minorHAnsi" w:eastAsiaTheme="minorEastAsia" w:hAnsiTheme="minorHAnsi"/>
+                <w:noProof/>
+                <w:sz w:val="22"/>
+                <w:lang w:eastAsia="hu-HU"/>
+              </w:rPr>
+              <w:tab/>
+            </w:r>
+            <w:r>
+              <w:rPr>
+                <w:rStyle w:val="Hiperhivatkozs"/>
+                <w:noProof/>
+              </w:rPr>
+              <w:t>Kutatások, követelmények</w:t>
+            </w:r>
+            <w:r>
+              <w:rPr>
+                <w:noProof/>
+                <w:webHidden/>
+              </w:rPr>
+              <w:tab/>
+            </w:r>
+            <w:r>
+              <w:rPr>
+                <w:noProof/>
+                <w:webHidden/>
+              </w:rPr>
+              <w:fldChar w:fldCharType="begin"/>
+            </w:r>
+            <w:r>
+              <w:rPr>
+                <w:noProof/>
+                <w:webHidden/>
+              </w:rPr>
+              <w:instrText xml:space="preserve"> PAGEREF _Toc192147901 \h </w:instrText>
+            </w:r>
+            <w:r>
+              <w:rPr>
+                <w:noProof/>
+                <w:webHidden/>
+              </w:rPr>
+            </w:r>
+            <w:r>
+              <w:rPr>
+                <w:noProof/>
+                <w:webHidden/>
+              </w:rPr>
+              <w:fldChar w:fldCharType="separate"/>
+            </w:r>
+            <w:r>
+              <w:rPr>
+                <w:noProof/>
+                <w:webHidden/>
+              </w:rPr>
+              <w:t>5</w:t>
+            </w:r>
+            <w:r>
+              <w:rPr>
+                <w:noProof/>
+                <w:webHidden/>
+              </w:rPr>
+              <w:fldChar w:fldCharType="end"/>
+            </w:r>
+          </w:hyperlink>
+        </w:p>
+        <w:p>
+          <w:pPr>
+            <w:pStyle w:val="TJ2"/>
+            <w:tabs>
+              <w:tab w:val="left" w:pos="880"/>
+              <w:tab w:val="right" w:leader="dot" w:pos="8776"/>
+            </w:tabs>
+            <w:rPr>
+              <w:rFonts w:asciiTheme="minorHAnsi" w:eastAsiaTheme="minorEastAsia" w:hAnsiTheme="minorHAnsi"/>
+              <w:noProof/>
+              <w:sz w:val="22"/>
+              <w:lang w:eastAsia="hu-HU"/>
+            </w:rPr>
+          </w:pPr>
+          <w:hyperlink w:anchor="_Toc192147902" w:history="1">
+            <w:r>
+              <w:rPr>
+                <w:rStyle w:val="Hiperhivatkozs"/>
+                <w:noProof/>
+              </w:rPr>
+              <w:t>2.3</w:t>
+            </w:r>
+            <w:r>
+              <w:rPr>
+                <w:rFonts w:asciiTheme="minorHAnsi" w:eastAsiaTheme="minorEastAsia" w:hAnsiTheme="minorHAnsi"/>
+                <w:noProof/>
+                <w:sz w:val="22"/>
+                <w:lang w:eastAsia="hu-HU"/>
+              </w:rPr>
+              <w:tab/>
+            </w:r>
+            <w:r>
+              <w:rPr>
+                <w:rStyle w:val="Hiperhivatkozs"/>
+                <w:noProof/>
+              </w:rPr>
+              <w:t>Eszközök és eljárások</w:t>
+            </w:r>
+            <w:r>
+              <w:rPr>
+                <w:noProof/>
+                <w:webHidden/>
+              </w:rPr>
+              <w:tab/>
+            </w:r>
+            <w:r>
+              <w:rPr>
+                <w:noProof/>
+                <w:webHidden/>
+              </w:rPr>
+              <w:fldChar w:fldCharType="begin"/>
+            </w:r>
+            <w:r>
+              <w:rPr>
+                <w:noProof/>
+                <w:webHidden/>
+              </w:rPr>
+              <w:instrText xml:space="preserve"> PAGEREF _Toc192147902 \h </w:instrText>
+            </w:r>
+            <w:r>
+              <w:rPr>
+                <w:noProof/>
+                <w:webHidden/>
+              </w:rPr>
+            </w:r>
+            <w:r>
+              <w:rPr>
+                <w:noProof/>
+                <w:webHidden/>
+              </w:rPr>
+              <w:fldChar w:fldCharType="separate"/>
+            </w:r>
+            <w:r>
+              <w:rPr>
+                <w:noProof/>
+                <w:webHidden/>
+              </w:rPr>
+              <w:t>5</w:t>
+            </w:r>
+            <w:r>
+              <w:rPr>
+                <w:noProof/>
+                <w:webHidden/>
+              </w:rPr>
+              <w:fldChar w:fldCharType="end"/>
+            </w:r>
+          </w:hyperlink>
+        </w:p>
+        <w:p>
+          <w:pPr>
+            <w:pStyle w:val="TJ3"/>
+            <w:tabs>
+              <w:tab w:val="left" w:pos="1320"/>
+              <w:tab w:val="right" w:leader="dot" w:pos="8776"/>
+            </w:tabs>
+            <w:rPr>
+              <w:rFonts w:asciiTheme="minorHAnsi" w:eastAsiaTheme="minorEastAsia" w:hAnsiTheme="minorHAnsi"/>
+              <w:noProof/>
+              <w:sz w:val="22"/>
+              <w:lang w:eastAsia="hu-HU"/>
+            </w:rPr>
+          </w:pPr>
+          <w:hyperlink w:anchor="_Toc192147903" w:history="1">
+            <w:r>
+              <w:rPr>
+                <w:rStyle w:val="Hiperhivatkozs"/>
+                <w:noProof/>
+              </w:rPr>
+              <w:t>2.3.1</w:t>
+            </w:r>
+            <w:r>
+              <w:rPr>
+                <w:rFonts w:asciiTheme="minorHAnsi" w:eastAsiaTheme="minorEastAsia" w:hAnsiTheme="minorHAnsi"/>
+                <w:noProof/>
+                <w:sz w:val="22"/>
+                <w:lang w:eastAsia="hu-HU"/>
+              </w:rPr>
+              <w:tab/>
+            </w:r>
+            <w:r>
+              <w:rPr>
+                <w:rStyle w:val="Hiperhivatkozs"/>
+                <w:noProof/>
+              </w:rPr>
+              <w:t>Általános fejlesztéshez használt eszközök</w:t>
+            </w:r>
+            <w:r>
+              <w:rPr>
+                <w:noProof/>
+                <w:webHidden/>
+              </w:rPr>
+              <w:tab/>
+            </w:r>
+            <w:r>
+              <w:rPr>
+                <w:noProof/>
+                <w:webHidden/>
+              </w:rPr>
+              <w:fldChar w:fldCharType="begin"/>
+            </w:r>
+            <w:r>
+              <w:rPr>
+                <w:noProof/>
+                <w:webHidden/>
+              </w:rPr>
+              <w:instrText xml:space="preserve"> PAGEREF _Toc192147903 \h </w:instrText>
+            </w:r>
+            <w:r>
+              <w:rPr>
+                <w:noProof/>
+                <w:webHidden/>
+              </w:rPr>
+            </w:r>
+            <w:r>
+              <w:rPr>
+                <w:noProof/>
+                <w:webHidden/>
+              </w:rPr>
+              <w:fldChar w:fldCharType="separate"/>
+            </w:r>
+            <w:r>
+              <w:rPr>
+                <w:noProof/>
+                <w:webHidden/>
+              </w:rPr>
+              <w:t>5</w:t>
+            </w:r>
+            <w:r>
+              <w:rPr>
+                <w:noProof/>
+                <w:webHidden/>
+              </w:rPr>
+              <w:fldChar w:fldCharType="end"/>
+            </w:r>
+          </w:hyperlink>
+        </w:p>
+        <w:p>
+          <w:pPr>
+            <w:pStyle w:val="TJ3"/>
+            <w:tabs>
+              <w:tab w:val="left" w:pos="1320"/>
+              <w:tab w:val="right" w:leader="dot" w:pos="8776"/>
+            </w:tabs>
+            <w:rPr>
+              <w:rFonts w:asciiTheme="minorHAnsi" w:eastAsiaTheme="minorEastAsia" w:hAnsiTheme="minorHAnsi"/>
+              <w:noProof/>
+              <w:sz w:val="22"/>
+              <w:lang w:eastAsia="hu-HU"/>
+            </w:rPr>
+          </w:pPr>
+          <w:hyperlink w:anchor="_Toc192147904" w:history="1">
+            <w:r>
+              <w:rPr>
+                <w:rStyle w:val="Hiperhivatkozs"/>
+                <w:noProof/>
+              </w:rPr>
+              <w:t>2.3.2</w:t>
+            </w:r>
+            <w:r>
+              <w:rPr>
+                <w:rFonts w:asciiTheme="minorHAnsi" w:eastAsiaTheme="minorEastAsia" w:hAnsiTheme="minorHAnsi"/>
+                <w:noProof/>
+                <w:sz w:val="22"/>
+                <w:lang w:eastAsia="hu-HU"/>
+              </w:rPr>
+              <w:tab/>
+            </w:r>
+            <w:r>
+              <w:rPr>
+                <w:rStyle w:val="Hiperhivatkozs"/>
+                <w:noProof/>
+              </w:rPr>
+              <w:t>Frontend fejlesztéshez használt eszközök</w:t>
+            </w:r>
+            <w:r>
+              <w:rPr>
+                <w:noProof/>
+                <w:webHidden/>
+              </w:rPr>
+              <w:tab/>
+            </w:r>
+            <w:r>
+              <w:rPr>
+                <w:noProof/>
+                <w:webHidden/>
+              </w:rPr>
+              <w:fldChar w:fldCharType="begin"/>
+            </w:r>
+            <w:r>
+              <w:rPr>
+                <w:noProof/>
+                <w:webHidden/>
+              </w:rPr>
+              <w:instrText xml:space="preserve"> PAGEREF _Toc192147904 \h </w:instrText>
+            </w:r>
+            <w:r>
+              <w:rPr>
+                <w:noProof/>
+                <w:webHidden/>
+              </w:rPr>
+            </w:r>
+            <w:r>
+              <w:rPr>
+                <w:noProof/>
+                <w:webHidden/>
+              </w:rPr>
+              <w:fldChar w:fldCharType="separate"/>
+            </w:r>
+            <w:r>
+              <w:rPr>
+                <w:noProof/>
+                <w:webHidden/>
+              </w:rPr>
+              <w:t>6</w:t>
+            </w:r>
+            <w:r>
+              <w:rPr>
+                <w:noProof/>
+                <w:webHidden/>
+              </w:rPr>
+              <w:fldChar w:fldCharType="end"/>
+            </w:r>
+          </w:hyperlink>
+        </w:p>
+        <w:p>
+          <w:pPr>
+            <w:pStyle w:val="TJ3"/>
+            <w:tabs>
+              <w:tab w:val="left" w:pos="1320"/>
+              <w:tab w:val="right" w:leader="dot" w:pos="8776"/>
+            </w:tabs>
+            <w:rPr>
+              <w:rFonts w:asciiTheme="minorHAnsi" w:eastAsiaTheme="minorEastAsia" w:hAnsiTheme="minorHAnsi"/>
+              <w:noProof/>
+              <w:sz w:val="22"/>
+              <w:lang w:eastAsia="hu-HU"/>
+            </w:rPr>
+          </w:pPr>
+          <w:hyperlink w:anchor="_Toc192147905" w:history="1">
+            <w:r>
+              <w:rPr>
+                <w:rStyle w:val="Hiperhivatkozs"/>
+                <w:noProof/>
+              </w:rPr>
+              <w:t>2.3.3</w:t>
+            </w:r>
+            <w:r>
+              <w:rPr>
+                <w:rFonts w:asciiTheme="minorHAnsi" w:eastAsiaTheme="minorEastAsia" w:hAnsiTheme="minorHAnsi"/>
+                <w:noProof/>
+                <w:sz w:val="22"/>
+                <w:lang w:eastAsia="hu-HU"/>
+              </w:rPr>
+              <w:tab/>
+            </w:r>
+            <w:r>
+              <w:rPr>
+                <w:rStyle w:val="Hiperhivatkozs"/>
+                <w:noProof/>
+              </w:rPr>
+              <w:t>Adatbázis fejlesztéshez használt eszközök</w:t>
+            </w:r>
+            <w:r>
+              <w:rPr>
+                <w:noProof/>
+                <w:webHidden/>
+              </w:rPr>
+              <w:tab/>
+            </w:r>
+            <w:r>
+              <w:rPr>
+                <w:noProof/>
+                <w:webHidden/>
+              </w:rPr>
+              <w:fldChar w:fldCharType="begin"/>
+            </w:r>
+            <w:r>
+              <w:rPr>
+                <w:noProof/>
+                <w:webHidden/>
+              </w:rPr>
+              <w:instrText xml:space="preserve"> PAGEREF _Toc192147905 \h </w:instrText>
+            </w:r>
+            <w:r>
+              <w:rPr>
+                <w:noProof/>
+                <w:webHidden/>
+              </w:rPr>
+            </w:r>
+            <w:r>
+              <w:rPr>
+                <w:noProof/>
+                <w:webHidden/>
+              </w:rPr>
+              <w:fldChar w:fldCharType="separate"/>
+            </w:r>
+            <w:r>
+              <w:rPr>
+                <w:noProof/>
+                <w:webHidden/>
+              </w:rPr>
+              <w:t>7</w:t>
             </w:r>
             <w:r>
               <w:rPr>
@@ -608,7 +1127,7 @@
               <w:lang w:eastAsia="hu-HU"/>
             </w:rPr>
           </w:pPr>
-          <w:hyperlink w:anchor="_Toc190942124" w:history="1">
+          <w:hyperlink w:anchor="_Toc192147906" w:history="1">
             <w:r>
               <w:rPr>
                 <w:rStyle w:val="Hiperhivatkozs"/>
@@ -630,7 +1149,7 @@
                 <w:rStyle w:val="Hiperhivatkozs"/>
                 <w:noProof/>
               </w:rPr>
-              <w:t>Témaválasztás indoklása</w:t>
+              <w:t>Fejlesztői dokumentáció</w:t>
             </w:r>
             <w:r>
               <w:rPr>
@@ -651,7 +1170,7 @@
                 <w:noProof/>
                 <w:webHidden/>
               </w:rPr>
-              <w:instrText xml:space="preserve"> PAGEREF _Toc190942124 \h </w:instrText>
+              <w:instrText xml:space="preserve"> PAGEREF _Toc192147906 \h </w:instrText>
             </w:r>
             <w:r>
               <w:rPr>
@@ -671,7 +1190,7 @@
                 <w:noProof/>
                 <w:webHidden/>
               </w:rPr>
-              <w:t>4</w:t>
+              <w:t>9</w:t>
             </w:r>
             <w:r>
               <w:rPr>
@@ -696,7 +1215,7 @@
               <w:lang w:eastAsia="hu-HU"/>
             </w:rPr>
           </w:pPr>
-          <w:hyperlink w:anchor="_Toc190942125" w:history="1">
+          <w:hyperlink w:anchor="_Toc192147907" w:history="1">
             <w:r>
               <w:rPr>
                 <w:rStyle w:val="Hiperhivatkozs"/>
@@ -718,7 +1237,7 @@
                 <w:rStyle w:val="Hiperhivatkozs"/>
                 <w:noProof/>
               </w:rPr>
-              <w:t>Indoklás és aktualitás</w:t>
+              <w:t>Frontend</w:t>
             </w:r>
             <w:r>
               <w:rPr>
@@ -739,7 +1258,7 @@
                 <w:noProof/>
                 <w:webHidden/>
               </w:rPr>
-              <w:instrText xml:space="preserve"> PAGEREF _Toc190942125 \h </w:instrText>
+              <w:instrText xml:space="preserve"> PAGEREF _Toc192147907 \h </w:instrText>
             </w:r>
             <w:r>
               <w:rPr>
@@ -759,7 +1278,7 @@
                 <w:noProof/>
                 <w:webHidden/>
               </w:rPr>
-              <w:t>4</w:t>
+              <w:t>9</w:t>
             </w:r>
             <w:r>
               <w:rPr>
@@ -784,7 +1303,7 @@
               <w:lang w:eastAsia="hu-HU"/>
             </w:rPr>
           </w:pPr>
-          <w:hyperlink w:anchor="_Toc190942126" w:history="1">
+          <w:hyperlink w:anchor="_Toc192147908" w:history="1">
             <w:r>
               <w:rPr>
                 <w:rStyle w:val="Hiperhivatkozs"/>
@@ -806,7 +1325,7 @@
                 <w:rStyle w:val="Hiperhivatkozs"/>
                 <w:noProof/>
               </w:rPr>
-              <w:t>Kutatások, követelmények</w:t>
+              <w:t>Backend</w:t>
             </w:r>
             <w:r>
               <w:rPr>
@@ -827,7 +1346,7 @@
                 <w:noProof/>
                 <w:webHidden/>
               </w:rPr>
-              <w:instrText xml:space="preserve"> PAGEREF _Toc190942126 \h </w:instrText>
+              <w:instrText xml:space="preserve"> PAGEREF _Toc192147908 \h </w:instrText>
             </w:r>
             <w:r>
               <w:rPr>
@@ -847,7 +1366,183 @@
                 <w:noProof/>
                 <w:webHidden/>
               </w:rPr>
-              <w:t>5</w:t>
+              <w:t>9</w:t>
+            </w:r>
+            <w:r>
+              <w:rPr>
+                <w:noProof/>
+                <w:webHidden/>
+              </w:rPr>
+              <w:fldChar w:fldCharType="end"/>
+            </w:r>
+          </w:hyperlink>
+        </w:p>
+        <w:p>
+          <w:pPr>
+            <w:pStyle w:val="TJ3"/>
+            <w:tabs>
+              <w:tab w:val="left" w:pos="1320"/>
+              <w:tab w:val="right" w:leader="dot" w:pos="8776"/>
+            </w:tabs>
+            <w:rPr>
+              <w:rFonts w:asciiTheme="minorHAnsi" w:eastAsiaTheme="minorEastAsia" w:hAnsiTheme="minorHAnsi"/>
+              <w:noProof/>
+              <w:sz w:val="22"/>
+              <w:lang w:eastAsia="hu-HU"/>
+            </w:rPr>
+          </w:pPr>
+          <w:hyperlink w:anchor="_Toc192147909" w:history="1">
+            <w:r>
+              <w:rPr>
+                <w:rStyle w:val="Hiperhivatkozs"/>
+                <w:noProof/>
+              </w:rPr>
+              <w:t>3.2.1</w:t>
+            </w:r>
+            <w:r>
+              <w:rPr>
+                <w:rFonts w:asciiTheme="minorHAnsi" w:eastAsiaTheme="minorEastAsia" w:hAnsiTheme="minorHAnsi"/>
+                <w:noProof/>
+                <w:sz w:val="22"/>
+                <w:lang w:eastAsia="hu-HU"/>
+              </w:rPr>
+              <w:tab/>
+            </w:r>
+            <w:r>
+              <w:rPr>
+                <w:rStyle w:val="Hiperhivatkozs"/>
+                <w:noProof/>
+              </w:rPr>
+              <w:t>Specifikáció</w:t>
+            </w:r>
+            <w:r>
+              <w:rPr>
+                <w:noProof/>
+                <w:webHidden/>
+              </w:rPr>
+              <w:tab/>
+            </w:r>
+            <w:r>
+              <w:rPr>
+                <w:noProof/>
+                <w:webHidden/>
+              </w:rPr>
+              <w:fldChar w:fldCharType="begin"/>
+            </w:r>
+            <w:r>
+              <w:rPr>
+                <w:noProof/>
+                <w:webHidden/>
+              </w:rPr>
+              <w:instrText xml:space="preserve"> PAGEREF _Toc192147909 \h </w:instrText>
+            </w:r>
+            <w:r>
+              <w:rPr>
+                <w:noProof/>
+                <w:webHidden/>
+              </w:rPr>
+            </w:r>
+            <w:r>
+              <w:rPr>
+                <w:noProof/>
+                <w:webHidden/>
+              </w:rPr>
+              <w:fldChar w:fldCharType="separate"/>
+            </w:r>
+            <w:r>
+              <w:rPr>
+                <w:noProof/>
+                <w:webHidden/>
+              </w:rPr>
+              <w:t>9</w:t>
+            </w:r>
+            <w:r>
+              <w:rPr>
+                <w:noProof/>
+                <w:webHidden/>
+              </w:rPr>
+              <w:fldChar w:fldCharType="end"/>
+            </w:r>
+          </w:hyperlink>
+        </w:p>
+        <w:p>
+          <w:pPr>
+            <w:pStyle w:val="TJ3"/>
+            <w:tabs>
+              <w:tab w:val="left" w:pos="1320"/>
+              <w:tab w:val="right" w:leader="dot" w:pos="8776"/>
+            </w:tabs>
+            <w:rPr>
+              <w:rFonts w:asciiTheme="minorHAnsi" w:eastAsiaTheme="minorEastAsia" w:hAnsiTheme="minorHAnsi"/>
+              <w:noProof/>
+              <w:sz w:val="22"/>
+              <w:lang w:eastAsia="hu-HU"/>
+            </w:rPr>
+          </w:pPr>
+          <w:hyperlink w:anchor="_Toc192147910" w:history="1">
+            <w:r>
+              <w:rPr>
+                <w:rStyle w:val="Hiperhivatkozs"/>
+                <w:noProof/>
+              </w:rPr>
+              <w:t>3.2.2</w:t>
+            </w:r>
+            <w:r>
+              <w:rPr>
+                <w:rFonts w:asciiTheme="minorHAnsi" w:eastAsiaTheme="minorEastAsia" w:hAnsiTheme="minorHAnsi"/>
+                <w:noProof/>
+                <w:sz w:val="22"/>
+                <w:lang w:eastAsia="hu-HU"/>
+              </w:rPr>
+              <w:tab/>
+            </w:r>
+            <w:r>
+              <w:rPr>
+                <w:rStyle w:val="Hiperhivatkozs"/>
+                <w:noProof/>
+              </w:rPr>
+              <w:t>Az alkalmazott fejlesztői eszközök</w:t>
+            </w:r>
+            <w:r>
+              <w:rPr>
+                <w:noProof/>
+                <w:webHidden/>
+              </w:rPr>
+              <w:tab/>
+            </w:r>
+            <w:r>
+              <w:rPr>
+                <w:noProof/>
+                <w:webHidden/>
+              </w:rPr>
+              <w:fldChar w:fldCharType="begin"/>
+            </w:r>
+            <w:r>
+              <w:rPr>
+                <w:noProof/>
+                <w:webHidden/>
+              </w:rPr>
+              <w:instrText xml:space="preserve"> PAGEREF _Toc192147910 \h </w:instrText>
+            </w:r>
+            <w:r>
+              <w:rPr>
+                <w:noProof/>
+                <w:webHidden/>
+              </w:rPr>
+            </w:r>
+            <w:r>
+              <w:rPr>
+                <w:noProof/>
+                <w:webHidden/>
+              </w:rPr>
+              <w:fldChar w:fldCharType="separate"/>
+            </w:r>
+            <w:r>
+              <w:rPr>
+                <w:noProof/>
+                <w:webHidden/>
+              </w:rPr>
+              <w:t>9</w:t>
             </w:r>
             <w:r>
               <w:rPr>
@@ -872,7 +1567,7 @@
               <w:lang w:eastAsia="hu-HU"/>
             </w:rPr>
           </w:pPr>
-          <w:hyperlink w:anchor="_Toc190942127" w:history="1">
+          <w:hyperlink w:anchor="_Toc192147911" w:history="1">
             <w:r>
               <w:rPr>
                 <w:rStyle w:val="Hiperhivatkozs"/>
@@ -894,7 +1589,7 @@
                 <w:rStyle w:val="Hiperhivatkozs"/>
                 <w:noProof/>
               </w:rPr>
-              <w:t>Eszközök és eljárások</w:t>
+              <w:t>Adatmodell leírása</w:t>
             </w:r>
             <w:r>
               <w:rPr>
@@ -915,7 +1610,7 @@
                 <w:noProof/>
                 <w:webHidden/>
               </w:rPr>
-              <w:instrText xml:space="preserve"> PAGEREF _Toc190942127 \h </w:instrText>
+              <w:instrText xml:space="preserve"> PAGEREF _Toc192147911 \h </w:instrText>
             </w:r>
             <w:r>
               <w:rPr>
@@ -935,359 +1630,7 @@
                 <w:noProof/>
                 <w:webHidden/>
               </w:rPr>
-              <w:t>5</w:t>
-            </w:r>
-            <w:r>
-              <w:rPr>
-                <w:noProof/>
-                <w:webHidden/>
-              </w:rPr>
-              <w:fldChar w:fldCharType="end"/>
-            </w:r>
-          </w:hyperlink>
-        </w:p>
-        <w:p>
-          <w:pPr>
-            <w:pStyle w:val="TJ3"/>
-            <w:tabs>
-              <w:tab w:val="left" w:pos="1320"/>
-              <w:tab w:val="right" w:leader="dot" w:pos="8776"/>
-            </w:tabs>
-            <w:rPr>
-              <w:rFonts w:asciiTheme="minorHAnsi" w:eastAsiaTheme="minorEastAsia" w:hAnsiTheme="minorHAnsi"/>
-              <w:noProof/>
-              <w:sz w:val="22"/>
-              <w:lang w:eastAsia="hu-HU"/>
-            </w:rPr>
-          </w:pPr>
-          <w:hyperlink w:anchor="_Toc190942128" w:history="1">
-            <w:r>
-              <w:rPr>
-                <w:rStyle w:val="Hiperhivatkozs"/>
-                <w:noProof/>
-              </w:rPr>
-              <w:t>3.3.1</w:t>
-            </w:r>
-            <w:r>
-              <w:rPr>
-                <w:rFonts w:asciiTheme="minorHAnsi" w:eastAsiaTheme="minorEastAsia" w:hAnsiTheme="minorHAnsi"/>
-                <w:noProof/>
-                <w:sz w:val="22"/>
-                <w:lang w:eastAsia="hu-HU"/>
-              </w:rPr>
-              <w:tab/>
-            </w:r>
-            <w:r>
-              <w:rPr>
-                <w:rStyle w:val="Hiperhivatkozs"/>
-                <w:noProof/>
-              </w:rPr>
-              <w:t>Általános fejlesztéshez használt eszközök</w:t>
-            </w:r>
-            <w:r>
-              <w:rPr>
-                <w:noProof/>
-                <w:webHidden/>
-              </w:rPr>
-              <w:tab/>
-            </w:r>
-            <w:r>
-              <w:rPr>
-                <w:noProof/>
-                <w:webHidden/>
-              </w:rPr>
-              <w:fldChar w:fldCharType="begin"/>
-            </w:r>
-            <w:r>
-              <w:rPr>
-                <w:noProof/>
-                <w:webHidden/>
-              </w:rPr>
-              <w:instrText xml:space="preserve"> PAGEREF _Toc190942128 \h </w:instrText>
-            </w:r>
-            <w:r>
-              <w:rPr>
-                <w:noProof/>
-                <w:webHidden/>
-              </w:rPr>
-            </w:r>
-            <w:r>
-              <w:rPr>
-                <w:noProof/>
-                <w:webHidden/>
-              </w:rPr>
-              <w:fldChar w:fldCharType="separate"/>
-            </w:r>
-            <w:r>
-              <w:rPr>
-                <w:noProof/>
-                <w:webHidden/>
-              </w:rPr>
-              <w:t>5</w:t>
-            </w:r>
-            <w:r>
-              <w:rPr>
-                <w:noProof/>
-                <w:webHidden/>
-              </w:rPr>
-              <w:fldChar w:fldCharType="end"/>
-            </w:r>
-          </w:hyperlink>
-        </w:p>
-        <w:p>
-          <w:pPr>
-            <w:pStyle w:val="TJ3"/>
-            <w:tabs>
-              <w:tab w:val="left" w:pos="1320"/>
-              <w:tab w:val="right" w:leader="dot" w:pos="8776"/>
-            </w:tabs>
-            <w:rPr>
-              <w:rFonts w:asciiTheme="minorHAnsi" w:eastAsiaTheme="minorEastAsia" w:hAnsiTheme="minorHAnsi"/>
-              <w:noProof/>
-              <w:sz w:val="22"/>
-              <w:lang w:eastAsia="hu-HU"/>
-            </w:rPr>
-          </w:pPr>
-          <w:hyperlink w:anchor="_Toc190942129" w:history="1">
-            <w:r>
-              <w:rPr>
-                <w:rStyle w:val="Hiperhivatkozs"/>
-                <w:noProof/>
-              </w:rPr>
-              <w:t>3.3.2</w:t>
-            </w:r>
-            <w:r>
-              <w:rPr>
-                <w:rFonts w:asciiTheme="minorHAnsi" w:eastAsiaTheme="minorEastAsia" w:hAnsiTheme="minorHAnsi"/>
-                <w:noProof/>
-                <w:sz w:val="22"/>
-                <w:lang w:eastAsia="hu-HU"/>
-              </w:rPr>
-              <w:tab/>
-            </w:r>
-            <w:r>
-              <w:rPr>
-                <w:rStyle w:val="Hiperhivatkozs"/>
-                <w:noProof/>
-              </w:rPr>
-              <w:t>Frontend fejlesztéshez használt eszközök</w:t>
-            </w:r>
-            <w:r>
-              <w:rPr>
-                <w:noProof/>
-                <w:webHidden/>
-              </w:rPr>
-              <w:tab/>
-            </w:r>
-            <w:r>
-              <w:rPr>
-                <w:noProof/>
-                <w:webHidden/>
-              </w:rPr>
-              <w:fldChar w:fldCharType="begin"/>
-            </w:r>
-            <w:r>
-              <w:rPr>
-                <w:noProof/>
-                <w:webHidden/>
-              </w:rPr>
-              <w:instrText xml:space="preserve"> PAGEREF _Toc190942129 \h </w:instrText>
-            </w:r>
-            <w:r>
-              <w:rPr>
-                <w:noProof/>
-                <w:webHidden/>
-              </w:rPr>
-            </w:r>
-            <w:r>
-              <w:rPr>
-                <w:noProof/>
-                <w:webHidden/>
-              </w:rPr>
-              <w:fldChar w:fldCharType="separate"/>
-            </w:r>
-            <w:r>
-              <w:rPr>
-                <w:noProof/>
-                <w:webHidden/>
-              </w:rPr>
-              <w:t>6</w:t>
-            </w:r>
-            <w:r>
-              <w:rPr>
-                <w:noProof/>
-                <w:webHidden/>
-              </w:rPr>
-              <w:fldChar w:fldCharType="end"/>
-            </w:r>
-          </w:hyperlink>
-        </w:p>
-        <w:p>
-          <w:pPr>
-            <w:pStyle w:val="TJ3"/>
-            <w:tabs>
-              <w:tab w:val="left" w:pos="1320"/>
-              <w:tab w:val="right" w:leader="dot" w:pos="8776"/>
-            </w:tabs>
-            <w:rPr>
-              <w:rFonts w:asciiTheme="minorHAnsi" w:eastAsiaTheme="minorEastAsia" w:hAnsiTheme="minorHAnsi"/>
-              <w:noProof/>
-              <w:sz w:val="22"/>
-              <w:lang w:eastAsia="hu-HU"/>
-            </w:rPr>
-          </w:pPr>
-          <w:hyperlink w:anchor="_Toc190942130" w:history="1">
-            <w:r>
-              <w:rPr>
-                <w:rStyle w:val="Hiperhivatkozs"/>
-                <w:noProof/>
-              </w:rPr>
-              <w:t>3.3.3</w:t>
-            </w:r>
-            <w:r>
-              <w:rPr>
-                <w:rFonts w:asciiTheme="minorHAnsi" w:eastAsiaTheme="minorEastAsia" w:hAnsiTheme="minorHAnsi"/>
-                <w:noProof/>
-                <w:sz w:val="22"/>
-                <w:lang w:eastAsia="hu-HU"/>
-              </w:rPr>
-              <w:tab/>
-            </w:r>
-            <w:r>
-              <w:rPr>
-                <w:rStyle w:val="Hiperhivatkozs"/>
-                <w:noProof/>
-              </w:rPr>
-              <w:t>Backendhez használt eszközök</w:t>
-            </w:r>
-            <w:r>
-              <w:rPr>
-                <w:noProof/>
-                <w:webHidden/>
-              </w:rPr>
-              <w:tab/>
-            </w:r>
-            <w:r>
-              <w:rPr>
-                <w:noProof/>
-                <w:webHidden/>
-              </w:rPr>
-              <w:fldChar w:fldCharType="begin"/>
-            </w:r>
-            <w:r>
-              <w:rPr>
-                <w:noProof/>
-                <w:webHidden/>
-              </w:rPr>
-              <w:instrText xml:space="preserve"> PAGEREF _Toc190942130 \h </w:instrText>
-            </w:r>
-            <w:r>
-              <w:rPr>
-                <w:noProof/>
-                <w:webHidden/>
-              </w:rPr>
-            </w:r>
-            <w:r>
-              <w:rPr>
-                <w:noProof/>
-                <w:webHidden/>
-              </w:rPr>
-              <w:fldChar w:fldCharType="separate"/>
-            </w:r>
-            <w:r>
-              <w:rPr>
-                <w:noProof/>
-                <w:webHidden/>
-              </w:rPr>
-              <w:t>7</w:t>
-            </w:r>
-            <w:r>
-              <w:rPr>
-                <w:noProof/>
-                <w:webHidden/>
-              </w:rPr>
-              <w:fldChar w:fldCharType="end"/>
-            </w:r>
-          </w:hyperlink>
-        </w:p>
-        <w:p>
-          <w:pPr>
-            <w:pStyle w:val="TJ3"/>
-            <w:tabs>
-              <w:tab w:val="left" w:pos="1320"/>
-              <w:tab w:val="right" w:leader="dot" w:pos="8776"/>
-            </w:tabs>
-            <w:rPr>
-              <w:rFonts w:asciiTheme="minorHAnsi" w:eastAsiaTheme="minorEastAsia" w:hAnsiTheme="minorHAnsi"/>
-              <w:noProof/>
-              <w:sz w:val="22"/>
-              <w:lang w:eastAsia="hu-HU"/>
-            </w:rPr>
-          </w:pPr>
-          <w:hyperlink w:anchor="_Toc190942131" w:history="1">
-            <w:r>
-              <w:rPr>
-                <w:rStyle w:val="Hiperhivatkozs"/>
-                <w:noProof/>
-              </w:rPr>
-              <w:t>3.3.4</w:t>
-            </w:r>
-            <w:r>
-              <w:rPr>
-                <w:rFonts w:asciiTheme="minorHAnsi" w:eastAsiaTheme="minorEastAsia" w:hAnsiTheme="minorHAnsi"/>
-                <w:noProof/>
-                <w:sz w:val="22"/>
-                <w:lang w:eastAsia="hu-HU"/>
-              </w:rPr>
-              <w:tab/>
-            </w:r>
-            <w:r>
-              <w:rPr>
-                <w:rStyle w:val="Hiperhivatkozs"/>
-                <w:noProof/>
-              </w:rPr>
-              <w:t>Adatbázis fejlesztéshez használt eszközök</w:t>
-            </w:r>
-            <w:r>
-              <w:rPr>
-                <w:noProof/>
-                <w:webHidden/>
-              </w:rPr>
-              <w:tab/>
-            </w:r>
-            <w:r>
-              <w:rPr>
-                <w:noProof/>
-                <w:webHidden/>
-              </w:rPr>
-              <w:fldChar w:fldCharType="begin"/>
-            </w:r>
-            <w:r>
-              <w:rPr>
-                <w:noProof/>
-                <w:webHidden/>
-              </w:rPr>
-              <w:instrText xml:space="preserve"> PAGEREF _Toc190942131 \h </w:instrText>
-            </w:r>
-            <w:r>
-              <w:rPr>
-                <w:noProof/>
-                <w:webHidden/>
-              </w:rPr>
-            </w:r>
-            <w:r>
-              <w:rPr>
-                <w:noProof/>
-                <w:webHidden/>
-              </w:rPr>
-              <w:fldChar w:fldCharType="separate"/>
-            </w:r>
-            <w:r>
-              <w:rPr>
-                <w:noProof/>
-                <w:webHidden/>
-              </w:rPr>
-              <w:t>8</w:t>
+              <w:t>12</w:t>
             </w:r>
             <w:r>
               <w:rPr>
@@ -1373,23 +1716,7 @@
           <w:rFonts w:cs="Times New Roman"/>
           <w:szCs w:val="24"/>
         </w:rPr>
-        <w:t xml:space="preserve"> került még kereskedelmi forgalomba, ill. publikálásra, a GPL </w:t>
-      </w:r>
-      <w:proofErr w:type="spellStart"/>
-      <w:r>
-        <w:rPr>
-          <w:rFonts w:cs="Times New Roman"/>
-          <w:szCs w:val="24"/>
-        </w:rPr>
-        <w:t>licenszelésű</w:t>
-      </w:r>
-      <w:proofErr w:type="spellEnd"/>
-      <w:r>
-        <w:rPr>
-          <w:rFonts w:cs="Times New Roman"/>
-          <w:szCs w:val="24"/>
-        </w:rPr>
-        <w:t xml:space="preserve"> programrészek kivételével.</w:t>
+        <w:t xml:space="preserve"> került még kereskedelmi forgalomba, ill. publikálásra, a GPL licenszelésű programrészek kivételével.</w:t>
       </w:r>
     </w:p>
     <w:p>
@@ -1545,23 +1872,7 @@
           <w:rFonts w:cs="Times New Roman"/>
           <w:szCs w:val="24"/>
         </w:rPr>
-        <w:t xml:space="preserve"> került még kereskedelmi forgalomba, ill. publikálásra, a GPL </w:t>
-      </w:r>
-      <w:proofErr w:type="spellStart"/>
-      <w:r>
-        <w:rPr>
-          <w:rFonts w:cs="Times New Roman"/>
-          <w:szCs w:val="24"/>
-        </w:rPr>
-        <w:t>licenszelésű</w:t>
-      </w:r>
-      <w:proofErr w:type="spellEnd"/>
-      <w:r>
-        <w:rPr>
-          <w:rFonts w:cs="Times New Roman"/>
-          <w:szCs w:val="24"/>
-        </w:rPr>
-        <w:t xml:space="preserve"> programrészek kivételével.</w:t>
+        <w:t xml:space="preserve"> került még kereskedelmi forgalomba, ill. publikálásra, a GPL licenszelésű programrészek kivételével.</w:t>
       </w:r>
     </w:p>
     <w:p>
@@ -1718,23 +2029,7 @@
           <w:rFonts w:cs="Times New Roman"/>
           <w:szCs w:val="24"/>
         </w:rPr>
-        <w:t xml:space="preserve"> került még kereskedelmi forgalomba, ill. publikálásra, a GPL </w:t>
-      </w:r>
-      <w:proofErr w:type="spellStart"/>
-      <w:r>
-        <w:rPr>
-          <w:rFonts w:cs="Times New Roman"/>
-          <w:szCs w:val="24"/>
-        </w:rPr>
-        <w:t>licenszelésű</w:t>
-      </w:r>
-      <w:proofErr w:type="spellEnd"/>
-      <w:r>
-        <w:rPr>
-          <w:rFonts w:cs="Times New Roman"/>
-          <w:szCs w:val="24"/>
-        </w:rPr>
-        <w:t xml:space="preserve"> programrészek kivételével.</w:t>
+        <w:t xml:space="preserve"> került még kereskedelmi forgalomba, ill. publikálásra, a GPL licenszelésű programrészek kivételével.</w:t>
       </w:r>
     </w:p>
     <w:p>
@@ -1869,181 +2164,181 @@
       <w:pPr>
         <w:pStyle w:val="Cmsor1"/>
       </w:pPr>
-      <w:bookmarkStart w:id="2" w:name="_Toc190942123"/>
+      <w:bookmarkStart w:id="0" w:name="_Toc192147898"/>
       <w:r>
         <w:t>Bevezetés</w:t>
       </w:r>
+      <w:bookmarkEnd w:id="0"/>
+    </w:p>
+    <w:p>
+      <w:pPr>
+        <w:ind w:firstLine="357"/>
+      </w:pPr>
+      <w:r>
+        <w:t>Csapatunk egy valós problémára keresett megoldást, amely egy olyan szoftver kifejlesztéséhez vezetett, mely szállodákban, fürdőkben és egyéb komplex szolgáltatóhelyeken alkalmazható.</w:t>
+      </w:r>
+      <w:r>
+        <w:t xml:space="preserve"> A </w:t>
+      </w:r>
+      <w:r>
+        <w:t>program</w:t>
+      </w:r>
+      <w:r>
+        <w:t xml:space="preserve"> </w:t>
+      </w:r>
+      <w:r>
+        <w:t>célja az volt, hogy megkönnyítse az intézmény dolgozóinak munkáját, miközben a vendégek számára kényelmesebb élményt biztosít.</w:t>
+      </w:r>
+      <w:r>
+        <w:t xml:space="preserve"> A</w:t>
+      </w:r>
+      <w:r>
+        <w:t xml:space="preserve"> rendszer </w:t>
+      </w:r>
+      <w:r>
+        <w:t>egy helyre gyűjti a felhasználók költéseit</w:t>
+      </w:r>
+      <w:r>
+        <w:t>, melyet</w:t>
+      </w:r>
+      <w:r>
+        <w:t xml:space="preserve"> egy ID vagy </w:t>
+      </w:r>
+      <w:r>
+        <w:t>vonalkód</w:t>
+      </w:r>
+      <w:r>
+        <w:t xml:space="preserve"> segítségével</w:t>
+      </w:r>
+      <w:r>
+        <w:t xml:space="preserve"> tudnak beazonosítani az alkalmazottak</w:t>
+      </w:r>
+      <w:r>
+        <w:t xml:space="preserve">. </w:t>
+      </w:r>
+    </w:p>
+    <w:p>
+      <w:pPr>
+        <w:ind w:firstLine="357"/>
+      </w:pPr>
+      <w:r>
+        <w:t>Példának okáért vegyünk egy fürdőt amire a programunk is alapul</w:t>
+      </w:r>
+      <w:r>
+        <w:t xml:space="preserve">, </w:t>
+      </w:r>
+      <w:r>
+        <w:t>de kis változtatással bárm</w:t>
+      </w:r>
+      <w:r>
+        <w:t>ely</w:t>
+      </w:r>
+      <w:r>
+        <w:t xml:space="preserve"> má</w:t>
+      </w:r>
+      <w:r>
+        <w:t>s</w:t>
+      </w:r>
+      <w:r>
+        <w:t xml:space="preserve"> szolgáltatást nyújtó </w:t>
+      </w:r>
+      <w:r>
+        <w:t xml:space="preserve">területre </w:t>
+      </w:r>
+      <w:r>
+        <w:t xml:space="preserve">könnyen átalakítható. </w:t>
+      </w:r>
+      <w:r>
+        <w:t>A vendégek belépéskor kapott karszalagjukhoz kapcsolódva igénybe vehetik a különböző szolgáltatásokat anélkül, hogy azonnali fizetésre lenne szükség.</w:t>
+      </w:r>
+      <w:r>
+        <w:t xml:space="preserve"> </w:t>
+      </w:r>
+      <w:r>
+        <w:t>Ú</w:t>
+      </w:r>
+      <w:r>
+        <w:t>gy oldható meg</w:t>
+      </w:r>
+      <w:r>
+        <w:t xml:space="preserve"> </w:t>
+      </w:r>
+      <w:r>
+        <w:t xml:space="preserve">hogyha a karszalagjukra vannak terhelve az igénybe vett szolgáltatások. </w:t>
+      </w:r>
+    </w:p>
+    <w:p>
+      <w:pPr>
+        <w:ind w:firstLine="357"/>
+      </w:pPr>
+      <w:r>
+        <w:t>Ez több szempontból is előnyös. Először is nem kell egész nap magukkal hordani a pénztárcájukat vagy bankkártyájukat</w:t>
+      </w:r>
+      <w:r>
+        <w:t>,</w:t>
+      </w:r>
+      <w:r>
+        <w:t xml:space="preserve"> ami kényelmi és biztonsági szempontból is </w:t>
+      </w:r>
+      <w:r>
+        <w:t>praktikus</w:t>
+      </w:r>
+      <w:r>
+        <w:t>. Emellett nem kell minden igénybe vett szolgáltatásnál fizetni külön</w:t>
+      </w:r>
+      <w:r>
+        <w:t>-</w:t>
+      </w:r>
+      <w:r>
+        <w:t>külön</w:t>
+      </w:r>
+      <w:r>
+        <w:t xml:space="preserve">, </w:t>
+      </w:r>
+      <w:r>
+        <w:t xml:space="preserve">hanem egyszerre kényelmesen </w:t>
+      </w:r>
+      <w:r>
+        <w:t>eltudják intézni</w:t>
+      </w:r>
+      <w:r>
+        <w:t xml:space="preserve"> a </w:t>
+      </w:r>
+      <w:r>
+        <w:t>látogatásuk végén</w:t>
+      </w:r>
+      <w:r>
+        <w:t>. Fizikai eszközök is rendelkezésünkre álltak így felhasználtuk azokat is a munkához</w:t>
+      </w:r>
+      <w:r>
+        <w:t xml:space="preserve">, ezzel is </w:t>
+      </w:r>
+      <w:r>
+        <w:t>szimulálva az éles környezetet.</w:t>
+      </w:r>
+    </w:p>
+    <w:p>
+      <w:pPr>
+        <w:pStyle w:val="Cmsor1"/>
+      </w:pPr>
+      <w:bookmarkStart w:id="1" w:name="_Toc192147899"/>
+      <w:r>
+        <w:t>Témaválasztás indoklása</w:t>
+      </w:r>
+      <w:bookmarkEnd w:id="1"/>
+    </w:p>
+    <w:p>
+      <w:pPr>
+        <w:pStyle w:val="Cmsor2"/>
+      </w:pPr>
+      <w:bookmarkStart w:id="2" w:name="_Toc192147900"/>
+      <w:r>
+        <w:t>Indoklás</w:t>
+      </w:r>
+      <w:r>
+        <w:t xml:space="preserve"> és aktualitás</w:t>
+      </w:r>
       <w:bookmarkEnd w:id="2"/>
-    </w:p>
-    <w:p>
-      <w:pPr>
-        <w:ind w:firstLine="357"/>
-      </w:pPr>
-      <w:r>
-        <w:t>Csapatunk egy valós problémára keresett megoldást, amely egy olyan szoftver kifejlesztéséhez vezetett, mely szállodákban, fürdőkben és egyéb komplex szolgáltatóhelyeken alkalmazható.</w:t>
-      </w:r>
-      <w:r>
-        <w:t xml:space="preserve"> A </w:t>
-      </w:r>
-      <w:r>
-        <w:t>program</w:t>
-      </w:r>
-      <w:r>
-        <w:t xml:space="preserve"> </w:t>
-      </w:r>
-      <w:r>
-        <w:t>célja az volt, hogy megkönnyítse az intézmény dolgozóinak munkáját, miközben a vendégek számára kényelmesebb élményt biztosít.</w:t>
-      </w:r>
-      <w:r>
-        <w:t xml:space="preserve"> A</w:t>
-      </w:r>
-      <w:r>
-        <w:t xml:space="preserve"> rendszer </w:t>
-      </w:r>
-      <w:r>
-        <w:t>egy helyre gyűjti a felhasználók költéseit</w:t>
-      </w:r>
-      <w:r>
-        <w:t>, melyet</w:t>
-      </w:r>
-      <w:r>
-        <w:t xml:space="preserve"> egy ID vagy </w:t>
-      </w:r>
-      <w:r>
-        <w:t>vonalkód</w:t>
-      </w:r>
-      <w:r>
-        <w:t xml:space="preserve"> segítségével</w:t>
-      </w:r>
-      <w:r>
-        <w:t xml:space="preserve"> tudnak beazonosítani az alkalmazottak</w:t>
-      </w:r>
-      <w:r>
-        <w:t xml:space="preserve">. </w:t>
-      </w:r>
-    </w:p>
-    <w:p>
-      <w:pPr>
-        <w:ind w:firstLine="357"/>
-      </w:pPr>
-      <w:r>
-        <w:t>Példának okáért vegyünk egy fürdőt amire a programunk is alapul</w:t>
-      </w:r>
-      <w:r>
-        <w:t xml:space="preserve">, </w:t>
-      </w:r>
-      <w:r>
-        <w:t>de kis változtatással bárm</w:t>
-      </w:r>
-      <w:r>
-        <w:t>ely</w:t>
-      </w:r>
-      <w:r>
-        <w:t xml:space="preserve"> má</w:t>
-      </w:r>
-      <w:r>
-        <w:t>s</w:t>
-      </w:r>
-      <w:r>
-        <w:t xml:space="preserve"> szolgáltatást nyújtó </w:t>
-      </w:r>
-      <w:r>
-        <w:t xml:space="preserve">területre </w:t>
-      </w:r>
-      <w:r>
-        <w:t xml:space="preserve">könnyen átalakítható. </w:t>
-      </w:r>
-      <w:r>
-        <w:t>A vendégek belépéskor kapott karszalagjukhoz kapcsolódva igénybe vehetik a különböző szolgáltatásokat anélkül, hogy azonnali fizetésre lenne szükség.</w:t>
-      </w:r>
-      <w:r>
-        <w:t xml:space="preserve"> </w:t>
-      </w:r>
-      <w:r>
-        <w:t>Ú</w:t>
-      </w:r>
-      <w:r>
-        <w:t>gy oldható meg</w:t>
-      </w:r>
-      <w:r>
-        <w:t xml:space="preserve"> </w:t>
-      </w:r>
-      <w:r>
-        <w:t xml:space="preserve">hogyha a karszalagjukra vannak terhelve az igénybe vett szolgáltatások. </w:t>
-      </w:r>
-    </w:p>
-    <w:p>
-      <w:pPr>
-        <w:ind w:firstLine="357"/>
-      </w:pPr>
-      <w:r>
-        <w:t>Ez több szempontból is előnyös. Először is nem kell egész nap magukkal hordani a pénztárcájukat vagy bankkártyájukat</w:t>
-      </w:r>
-      <w:r>
-        <w:t>,</w:t>
-      </w:r>
-      <w:r>
-        <w:t xml:space="preserve"> ami kényelmi és biztonsági szempontból is </w:t>
-      </w:r>
-      <w:r>
-        <w:t>praktikus</w:t>
-      </w:r>
-      <w:r>
-        <w:t>. Emellett nem kell minden igénybe vett szolgáltatásnál fizetni külön</w:t>
-      </w:r>
-      <w:r>
-        <w:t>-</w:t>
-      </w:r>
-      <w:r>
-        <w:t>külön</w:t>
-      </w:r>
-      <w:r>
-        <w:t xml:space="preserve">, </w:t>
-      </w:r>
-      <w:r>
-        <w:t xml:space="preserve">hanem egyszerre kényelmesen </w:t>
-      </w:r>
-      <w:r>
-        <w:t>eltudják intézni</w:t>
-      </w:r>
-      <w:r>
-        <w:t xml:space="preserve"> a </w:t>
-      </w:r>
-      <w:r>
-        <w:t>látogatásuk végén</w:t>
-      </w:r>
-      <w:r>
-        <w:t>. Fizikai eszközök is rendelkezésünkre álltak így felhasználtuk azokat is a munkához</w:t>
-      </w:r>
-      <w:r>
-        <w:t xml:space="preserve">, ezzel is </w:t>
-      </w:r>
-      <w:r>
-        <w:t>szimulálva az éles környezetet.</w:t>
-      </w:r>
-    </w:p>
-    <w:p>
-      <w:pPr>
-        <w:pStyle w:val="Cmsor1"/>
-      </w:pPr>
-      <w:bookmarkStart w:id="3" w:name="_Toc190942124"/>
-      <w:r>
-        <w:t>Témaválasztás indoklása</w:t>
-      </w:r>
-      <w:bookmarkEnd w:id="3"/>
-    </w:p>
-    <w:p>
-      <w:pPr>
-        <w:pStyle w:val="Cmsor2"/>
-      </w:pPr>
-      <w:bookmarkStart w:id="4" w:name="_Toc190942125"/>
-      <w:r>
-        <w:t>Indoklás</w:t>
-      </w:r>
-      <w:r>
-        <w:t xml:space="preserve"> és aktualitás</w:t>
-      </w:r>
-      <w:bookmarkEnd w:id="4"/>
     </w:p>
     <w:p>
       <w:r>
@@ -2130,137 +2425,137 @@
       <w:pPr>
         <w:pStyle w:val="Cmsor2"/>
       </w:pPr>
-      <w:bookmarkStart w:id="5" w:name="_Toc190942126"/>
+      <w:bookmarkStart w:id="3" w:name="_Toc192147901"/>
       <w:r>
         <w:t>Kutatások, követelmények</w:t>
       </w:r>
+      <w:bookmarkEnd w:id="3"/>
+    </w:p>
+    <w:p>
+      <w:r>
+        <w:t>Első lépésként áttekintettük a vizsgakövetelményeket annak érdekében, hogy azonosítsuk a kötelező elemeket. Az alkalmazásnak vagy weboldalnak tartalmaznia kellett egy frontend részt, amely a megjelenítésért és az adatok betöltéséért felelős. Emellett szükség volt egy backend rendszerre is, amely az adatok tárolását, a jogosultságkezelést, az adatbázis-táblák és kapcsolatok pontos definiálását, valamint az API végpontok meghatározását biztosítja, lehetővé téve a frontend és a backend közötti kommunikációt.</w:t>
+      </w:r>
+    </w:p>
+    <w:p>
+      <w:r>
+        <w:t>A hatékonyság érdekében frontend oldalról</w:t>
+      </w:r>
+      <w:r>
+        <w:t xml:space="preserve"> </w:t>
+      </w:r>
+      <w:proofErr w:type="spellStart"/>
+      <w:r>
+        <w:t>React</w:t>
+      </w:r>
+      <w:proofErr w:type="spellEnd"/>
+      <w:r>
+        <w:t xml:space="preserve"> keretrendszert alkalmaztunk.</w:t>
+      </w:r>
+      <w:r>
+        <w:t xml:space="preserve"> </w:t>
+      </w:r>
+      <w:r>
+        <w:t xml:space="preserve">A backend fejlesztéséhez az ASP.NET </w:t>
+      </w:r>
+      <w:proofErr w:type="spellStart"/>
+      <w:r>
+        <w:t>Core</w:t>
+      </w:r>
+      <w:proofErr w:type="spellEnd"/>
+      <w:r>
+        <w:t xml:space="preserve"> Web API technológiát választottuk, amely a C# programozási nyelven alapul.</w:t>
+      </w:r>
+    </w:p>
+    <w:p>
+      <w:r>
+        <w:t>A</w:t>
+      </w:r>
+      <w:r>
+        <w:t xml:space="preserve"> szoftver adatbázis MSSQL alapú, amely az </w:t>
+      </w:r>
+      <w:proofErr w:type="spellStart"/>
+      <w:r>
+        <w:t>Entity</w:t>
+      </w:r>
+      <w:proofErr w:type="spellEnd"/>
+      <w:r>
+        <w:t xml:space="preserve"> Framework segítségével könnyen kezelhető</w:t>
+      </w:r>
+      <w:r>
+        <w:t xml:space="preserve">. </w:t>
+      </w:r>
+      <w:r>
+        <w:t>A programunk megfelel</w:t>
+      </w:r>
+      <w:r>
+        <w:t xml:space="preserve"> az alapvető adatkezelési műveletek</w:t>
+      </w:r>
+      <w:r>
+        <w:t>nek</w:t>
+      </w:r>
+      <w:r>
+        <w:t xml:space="preserve"> (CRUD), amely az adatok létrehozását (</w:t>
+      </w:r>
+      <w:proofErr w:type="spellStart"/>
+      <w:r>
+        <w:t>Create</w:t>
+      </w:r>
+      <w:proofErr w:type="spellEnd"/>
+      <w:r>
+        <w:t>), lekérdezését (Read), módosítását (Update) és törlését (</w:t>
+      </w:r>
+      <w:proofErr w:type="spellStart"/>
+      <w:r>
+        <w:t>Delete</w:t>
+      </w:r>
+      <w:proofErr w:type="spellEnd"/>
+      <w:r>
+        <w:t>) foglalja magában. Ezek a backend oldalon GET, POST, PUT és DELETE HTTP-metódusokként valósultak meg.</w:t>
+      </w:r>
+      <w:r>
+        <w:t xml:space="preserve"> </w:t>
+      </w:r>
+    </w:p>
+    <w:p>
+      <w:r>
+        <w:t xml:space="preserve">Igyekeztünk a tiszta kód elveit alkalmazni, amelyek elősegítik a fejlesztés hatékonyságát, az </w:t>
+      </w:r>
+      <w:proofErr w:type="spellStart"/>
+      <w:r>
+        <w:t>átláthatóságot</w:t>
+      </w:r>
+      <w:proofErr w:type="spellEnd"/>
+      <w:r>
+        <w:t xml:space="preserve">, valamint a későbbi módosítások egyszerűbb elvégzését. Ennek érdekében például az egyértelmű változóneveket a </w:t>
+      </w:r>
+      <w:proofErr w:type="spellStart"/>
+      <w:r>
+        <w:t>PascalCase</w:t>
+      </w:r>
+      <w:proofErr w:type="spellEnd"/>
+      <w:r>
+        <w:t xml:space="preserve"> elnevezési konvenció szerint definiáltuk, és logikus, jól strukturált mappaszerkezetet alakítottunk ki.</w:t>
+      </w:r>
+    </w:p>
+    <w:p>
+      <w:pPr>
+        <w:pStyle w:val="Cmsor2"/>
+      </w:pPr>
+      <w:bookmarkStart w:id="4" w:name="_Toc192147902"/>
+      <w:r>
+        <w:t>Eszközök és eljárások</w:t>
+      </w:r>
+      <w:bookmarkEnd w:id="4"/>
+    </w:p>
+    <w:p>
+      <w:pPr>
+        <w:pStyle w:val="Cmsor3"/>
+      </w:pPr>
+      <w:bookmarkStart w:id="5" w:name="_Toc192147903"/>
+      <w:r>
+        <w:t>Általános fejlesztéshez használt eszközök</w:t>
+      </w:r>
       <w:bookmarkEnd w:id="5"/>
-    </w:p>
-    <w:p>
-      <w:r>
-        <w:t>Első lépésként áttekintettük a vizsgakövetelményeket annak érdekében, hogy azonosítsuk a kötelező elemeket. Az alkalmazásnak vagy weboldalnak tartalmaznia kellett egy frontend részt, amely a megjelenítésért és az adatok betöltéséért felelős. Emellett szükség volt egy backend rendszerre is, amely az adatok tárolását, a jogosultságkezelést, az adatbázis-táblák és kapcsolatok pontos definiálását, valamint az API végpontok meghatározását biztosítja, lehetővé téve a frontend és a backend közötti kommunikációt.</w:t>
-      </w:r>
-    </w:p>
-    <w:p>
-      <w:r>
-        <w:t>A hatékonyság érdekében frontend oldalról</w:t>
-      </w:r>
-      <w:r>
-        <w:t xml:space="preserve"> </w:t>
-      </w:r>
-      <w:proofErr w:type="spellStart"/>
-      <w:r>
-        <w:t>React</w:t>
-      </w:r>
-      <w:proofErr w:type="spellEnd"/>
-      <w:r>
-        <w:t xml:space="preserve"> keretrendszert alkalmaztunk.</w:t>
-      </w:r>
-      <w:r>
-        <w:t xml:space="preserve"> </w:t>
-      </w:r>
-      <w:r>
-        <w:t xml:space="preserve">A backend fejlesztéséhez az ASP.NET </w:t>
-      </w:r>
-      <w:proofErr w:type="spellStart"/>
-      <w:r>
-        <w:t>Core</w:t>
-      </w:r>
-      <w:proofErr w:type="spellEnd"/>
-      <w:r>
-        <w:t xml:space="preserve"> Web API technológiát választottuk, amely a C# programozási nyelven alapul.</w:t>
-      </w:r>
-    </w:p>
-    <w:p>
-      <w:r>
-        <w:t>A</w:t>
-      </w:r>
-      <w:r>
-        <w:t xml:space="preserve"> szoftver adatbázis MSSQL alapú, amely az </w:t>
-      </w:r>
-      <w:proofErr w:type="spellStart"/>
-      <w:r>
-        <w:t>Entity</w:t>
-      </w:r>
-      <w:proofErr w:type="spellEnd"/>
-      <w:r>
-        <w:t xml:space="preserve"> Framework segítségével könnyen kezelhető</w:t>
-      </w:r>
-      <w:r>
-        <w:t xml:space="preserve">. </w:t>
-      </w:r>
-      <w:r>
-        <w:t>A programunk megfelel</w:t>
-      </w:r>
-      <w:r>
-        <w:t xml:space="preserve"> az alapvető adatkezelési műveletek</w:t>
-      </w:r>
-      <w:r>
-        <w:t>nek</w:t>
-      </w:r>
-      <w:r>
-        <w:t xml:space="preserve"> (CRUD), amely az adatok létrehozását (</w:t>
-      </w:r>
-      <w:proofErr w:type="spellStart"/>
-      <w:r>
-        <w:t>Create</w:t>
-      </w:r>
-      <w:proofErr w:type="spellEnd"/>
-      <w:r>
-        <w:t>), lekérdezését (Read), módosítását (Update) és törlését (</w:t>
-      </w:r>
-      <w:proofErr w:type="spellStart"/>
-      <w:r>
-        <w:t>Delete</w:t>
-      </w:r>
-      <w:proofErr w:type="spellEnd"/>
-      <w:r>
-        <w:t>) foglalja magában. Ezek a backend oldalon GET, POST, PUT és DELETE HTTP-metódusokként valósultak meg.</w:t>
-      </w:r>
-      <w:r>
-        <w:t xml:space="preserve"> </w:t>
-      </w:r>
-    </w:p>
-    <w:p>
-      <w:r>
-        <w:t xml:space="preserve">Igyekeztünk a tiszta kód elveit alkalmazni, amelyek elősegítik a fejlesztés hatékonyságát, az </w:t>
-      </w:r>
-      <w:proofErr w:type="spellStart"/>
-      <w:r>
-        <w:t>átláthatóságot</w:t>
-      </w:r>
-      <w:proofErr w:type="spellEnd"/>
-      <w:r>
-        <w:t xml:space="preserve">, valamint a későbbi módosítások egyszerűbb elvégzését. Ennek érdekében például az egyértelmű változóneveket a </w:t>
-      </w:r>
-      <w:proofErr w:type="spellStart"/>
-      <w:r>
-        <w:t>PascalCase</w:t>
-      </w:r>
-      <w:proofErr w:type="spellEnd"/>
-      <w:r>
-        <w:t xml:space="preserve"> elnevezési konvenció szerint definiáltuk, és logikus, jól strukturált mappaszerkezetet alakítottunk ki.</w:t>
-      </w:r>
-    </w:p>
-    <w:p>
-      <w:pPr>
-        <w:pStyle w:val="Cmsor2"/>
-      </w:pPr>
-      <w:bookmarkStart w:id="6" w:name="_Toc190942127"/>
-      <w:r>
-        <w:t>Eszközök és eljárások</w:t>
-      </w:r>
-      <w:bookmarkEnd w:id="6"/>
-    </w:p>
-    <w:p>
-      <w:pPr>
-        <w:pStyle w:val="Cmsor3"/>
-      </w:pPr>
-      <w:bookmarkStart w:id="7" w:name="_Toc190942128"/>
-      <w:r>
-        <w:t>Általános fejlesztéshez használt eszközök</w:t>
-      </w:r>
-      <w:bookmarkEnd w:id="7"/>
     </w:p>
     <w:p>
       <w:pPr>
@@ -2334,11 +2629,11 @@
       <w:pPr>
         <w:pStyle w:val="Cmsor3"/>
       </w:pPr>
-      <w:bookmarkStart w:id="8" w:name="_Toc190942129"/>
+      <w:bookmarkStart w:id="6" w:name="_Toc192147904"/>
       <w:r>
         <w:t>Frontend fejlesztéshez használt eszközök</w:t>
       </w:r>
-      <w:bookmarkEnd w:id="8"/>
+      <w:bookmarkEnd w:id="6"/>
     </w:p>
     <w:p>
       <w:pPr>
@@ -2858,100 +3153,217 @@
       <w:pPr>
         <w:pStyle w:val="Cmsor3"/>
       </w:pPr>
-      <w:bookmarkStart w:id="9" w:name="_Toc190942130"/>
-      <w:r>
-        <w:t>Backendhez használt eszközök</w:t>
+      <w:bookmarkStart w:id="7" w:name="_Toc192147905"/>
+      <w:r>
+        <w:t>Adatbázis fejlesztéshez használt eszközök</w:t>
+      </w:r>
+      <w:bookmarkEnd w:id="7"/>
+    </w:p>
+    <w:p>
+      <w:pPr>
+        <w:pStyle w:val="Cmsor4"/>
+      </w:pPr>
+      <w:r>
+        <w:t>SQLEXPRESS</w:t>
+      </w:r>
+    </w:p>
+    <w:p>
+      <w:r>
+        <w:t xml:space="preserve">A Microsoft SQL Server ingyenes, könnyített verziója, amely fejlesztési célokra ideális. Jól integrálható ASP.NET Web API alkalmazásokkal az </w:t>
+      </w:r>
+      <w:proofErr w:type="spellStart"/>
+      <w:r>
+        <w:t>Entity</w:t>
+      </w:r>
+      <w:proofErr w:type="spellEnd"/>
+      <w:r>
+        <w:t xml:space="preserve"> Framework </w:t>
+      </w:r>
+      <w:proofErr w:type="spellStart"/>
+      <w:r>
+        <w:t>Core</w:t>
+      </w:r>
+      <w:proofErr w:type="spellEnd"/>
+      <w:r>
+        <w:t xml:space="preserve"> használatával.</w:t>
+      </w:r>
+    </w:p>
+    <w:p>
+      <w:pPr>
+        <w:pStyle w:val="Cmsor4"/>
+      </w:pPr>
+      <w:r>
+        <w:t xml:space="preserve">SQL Server Management </w:t>
+      </w:r>
+      <w:proofErr w:type="spellStart"/>
+      <w:r>
+        <w:t>Studio</w:t>
+      </w:r>
+      <w:proofErr w:type="spellEnd"/>
+    </w:p>
+    <w:p>
+      <w:r>
+        <w:t>Grafikus felhasználói felületet biztosító eszköz a Microsoft SQL Server kezelésére. Lehetővé teszi az adatbázisok kezelését, lekérdezések futtatását, tárolt eljárások létrehozását.</w:t>
+      </w:r>
+    </w:p>
+    <w:p>
+      <w:pPr>
+        <w:pStyle w:val="Cmsor4"/>
+      </w:pPr>
+      <w:proofErr w:type="spellStart"/>
+      <w:r>
+        <w:lastRenderedPageBreak/>
+        <w:t>Dbeaver</w:t>
+      </w:r>
+      <w:proofErr w:type="spellEnd"/>
+    </w:p>
+    <w:p>
+      <w:r>
+        <w:t xml:space="preserve">Ingyenes, többplatformos adatbázis-kezelő eszköz, amely támogatja a SQL Server, </w:t>
+      </w:r>
+      <w:proofErr w:type="spellStart"/>
+      <w:r>
+        <w:t>MySQL</w:t>
+      </w:r>
+      <w:proofErr w:type="spellEnd"/>
+      <w:r>
+        <w:t xml:space="preserve">, </w:t>
+      </w:r>
+      <w:proofErr w:type="spellStart"/>
+      <w:r>
+        <w:t>PostgreSQL</w:t>
+      </w:r>
+      <w:proofErr w:type="spellEnd"/>
+      <w:r>
+        <w:t xml:space="preserve">, </w:t>
+      </w:r>
+      <w:proofErr w:type="spellStart"/>
+      <w:r>
+        <w:t>SQLite</w:t>
+      </w:r>
+      <w:proofErr w:type="spellEnd"/>
+      <w:r>
+        <w:t xml:space="preserve"> és más adatbázisokat, vizuális szerkesztővel és lekérdezési funkciókkal.</w:t>
+      </w:r>
+    </w:p>
+    <w:p>
+      <w:pPr>
+        <w:pStyle w:val="Cmsor4"/>
+      </w:pPr>
+      <w:proofErr w:type="spellStart"/>
+      <w:r>
+        <w:t>drawDB</w:t>
+      </w:r>
+      <w:proofErr w:type="spellEnd"/>
+    </w:p>
+    <w:p>
+      <w:r>
+        <w:t xml:space="preserve">A </w:t>
+      </w:r>
+      <w:proofErr w:type="spellStart"/>
+      <w:r>
+        <w:t>drawDB</w:t>
+      </w:r>
+      <w:proofErr w:type="spellEnd"/>
+      <w:r>
+        <w:t xml:space="preserve"> egy adatbázis-tervező eszköz, amely lehetővé teszi az ER-diagramok (</w:t>
+      </w:r>
+      <w:proofErr w:type="spellStart"/>
+      <w:r>
+        <w:t>Entity-Relationship</w:t>
+      </w:r>
+      <w:proofErr w:type="spellEnd"/>
+      <w:r>
+        <w:t>) és adatbázisstruktúrák vizuális modellezését. Segítségével könnyedén megtervezhető egy rendszer adatmodellje, amely később SQL-kóddá alakítható.</w:t>
+      </w:r>
+    </w:p>
+    <w:p>
+      <w:pPr>
+        <w:spacing w:before="0" w:after="160" w:line="259" w:lineRule="auto"/>
+        <w:jc w:val="left"/>
+      </w:pPr>
+      <w:r>
+        <w:br w:type="page"/>
+      </w:r>
+    </w:p>
+    <w:p>
+      <w:pPr>
+        <w:pStyle w:val="Cmsor1"/>
+      </w:pPr>
+      <w:bookmarkStart w:id="8" w:name="_Toc192147906"/>
+      <w:r>
+        <w:lastRenderedPageBreak/>
+        <w:t>Fejlesztői dokumentáció</w:t>
+      </w:r>
+      <w:bookmarkEnd w:id="8"/>
+    </w:p>
+    <w:p>
+      <w:pPr>
+        <w:pStyle w:val="Cmsor2"/>
+      </w:pPr>
+      <w:bookmarkStart w:id="9" w:name="_Toc192147907"/>
+      <w:r>
+        <w:t>Frontend</w:t>
       </w:r>
       <w:bookmarkEnd w:id="9"/>
     </w:p>
     <w:p>
-      <w:pPr>
-        <w:pStyle w:val="Cmsor4"/>
-      </w:pPr>
-      <w:r>
-        <w:t xml:space="preserve">Visual </w:t>
-      </w:r>
-      <w:proofErr w:type="spellStart"/>
-      <w:r>
-        <w:t>Studio</w:t>
-      </w:r>
-      <w:proofErr w:type="spellEnd"/>
-      <w:r>
-        <w:t xml:space="preserve"> 2022:</w:t>
-      </w:r>
-    </w:p>
-    <w:p>
-      <w:r>
-        <w:t xml:space="preserve">A Visual </w:t>
-      </w:r>
-      <w:proofErr w:type="spellStart"/>
-      <w:r>
-        <w:t>Studio</w:t>
-      </w:r>
-      <w:proofErr w:type="spellEnd"/>
-      <w:r>
-        <w:t xml:space="preserve"> 2022 egy fejlett fejlesztőkörnyezet, amely támogatja az ASP.NET Web API fejlesztését C# nyelven. Beépített </w:t>
-      </w:r>
-      <w:proofErr w:type="spellStart"/>
-      <w:r>
-        <w:t>NuGet</w:t>
-      </w:r>
-      <w:proofErr w:type="spellEnd"/>
-      <w:r>
-        <w:t xml:space="preserve"> csomagkezelővel könnyedén hozzáadhatók és frissíthetők a szükséges csomagok, például </w:t>
-      </w:r>
-      <w:proofErr w:type="spellStart"/>
-      <w:r>
-        <w:t>Entity</w:t>
-      </w:r>
-      <w:proofErr w:type="spellEnd"/>
-      <w:r>
-        <w:t xml:space="preserve"> Framework </w:t>
-      </w:r>
-      <w:proofErr w:type="spellStart"/>
-      <w:r>
-        <w:t>Core</w:t>
-      </w:r>
-      <w:proofErr w:type="spellEnd"/>
-      <w:r>
-        <w:t xml:space="preserve">, </w:t>
-      </w:r>
-      <w:proofErr w:type="spellStart"/>
-      <w:r>
-        <w:t>Swashbuckle</w:t>
-      </w:r>
-      <w:proofErr w:type="spellEnd"/>
-      <w:r>
-        <w:t xml:space="preserve"> (</w:t>
-      </w:r>
-      <w:proofErr w:type="spellStart"/>
-      <w:r>
-        <w:t>Swagger</w:t>
-      </w:r>
-      <w:proofErr w:type="spellEnd"/>
-      <w:r>
-        <w:t>) és más API-fejlesztést segítő könyvtárak.</w:t>
-      </w:r>
-    </w:p>
-    <w:p>
-      <w:pPr>
-        <w:pStyle w:val="Cmsor4"/>
-      </w:pPr>
-      <w:r>
-        <w:t xml:space="preserve">Általunk alkalmazott </w:t>
-      </w:r>
-      <w:proofErr w:type="spellStart"/>
-      <w:r>
-        <w:t>NuGet</w:t>
-      </w:r>
-      <w:proofErr w:type="spellEnd"/>
-      <w:r>
-        <w:t xml:space="preserve"> csomagok:</w:t>
-      </w:r>
-    </w:p>
-    <w:p>
-      <w:r>
-        <w:t xml:space="preserve"> </w:t>
+      <w:r>
+        <w:t>itt lesz a frontend</w:t>
+      </w:r>
+    </w:p>
+    <w:p>
+      <w:pPr>
+        <w:pStyle w:val="Cmsor2"/>
+      </w:pPr>
+      <w:bookmarkStart w:id="10" w:name="_Toc192147908"/>
+      <w:r>
+        <w:t>Backend</w:t>
+      </w:r>
+      <w:bookmarkEnd w:id="10"/>
+    </w:p>
+    <w:p>
+      <w:pPr>
+        <w:pStyle w:val="Cmsor3"/>
+      </w:pPr>
+      <w:bookmarkStart w:id="11" w:name="_Toc192147909"/>
+      <w:r>
+        <w:t>Specifikáció</w:t>
+      </w:r>
+      <w:bookmarkEnd w:id="11"/>
+    </w:p>
+    <w:p>
+      <w:pPr>
+        <w:ind w:left="709" w:firstLine="709"/>
+      </w:pPr>
+      <w:r>
+        <w:t>A projektünk</w:t>
+      </w:r>
+      <w:r>
+        <w:t xml:space="preserve"> célja e</w:t>
+      </w:r>
+      <w:r>
+        <w:t>gy ASP.NET 8 backend alkalmazás fejlesztése,</w:t>
+      </w:r>
+      <w:r>
+        <w:t xml:space="preserve"> amely képes a fogyasztásnyilvántartó rendszer adata</w:t>
+      </w:r>
+      <w:r>
+        <w:t>it szolgáltatni a frontend felé.</w:t>
+      </w:r>
+    </w:p>
+    <w:p>
+      <w:pPr>
+        <w:ind w:left="709" w:firstLine="709"/>
+        <w:rPr>
+          <w:b/>
+        </w:rPr>
+      </w:pPr>
+      <w:r>
+        <w:rPr>
+          <w:b/>
+        </w:rPr>
+        <w:t>Technológiák:</w:t>
       </w:r>
     </w:p>
     <w:p>
@@ -2959,67 +3371,43 @@
         <w:pStyle w:val="Listaszerbekezds"/>
         <w:numPr>
           <w:ilvl w:val="0"/>
-          <w:numId w:val="46"/>
+          <w:numId w:val="3"/>
         </w:numPr>
-        <w:ind w:left="426"/>
-      </w:pPr>
-      <w:proofErr w:type="spellStart"/>
-      <w:r>
-        <w:lastRenderedPageBreak/>
-        <w:t>Microsoft.EntityFrameworkCore</w:t>
-      </w:r>
-      <w:proofErr w:type="spellEnd"/>
-      <w:r>
-        <w:t xml:space="preserve"> (</w:t>
-      </w:r>
-      <w:proofErr w:type="spellStart"/>
-      <w:r>
-        <w:t>by</w:t>
-      </w:r>
-      <w:proofErr w:type="spellEnd"/>
-      <w:r>
-        <w:t xml:space="preserve"> Microsoft) – 9.0.2:</w:t>
+        <w:ind w:left="2410"/>
+      </w:pPr>
+      <w:proofErr w:type="spellStart"/>
+      <w:r>
+        <w:t>RESTful</w:t>
+      </w:r>
+      <w:proofErr w:type="spellEnd"/>
+      <w:r>
+        <w:t xml:space="preserve"> API-k, hitelesítési folyamatok </w:t>
+      </w:r>
+      <w:r>
+        <w:t xml:space="preserve">JWT és </w:t>
+      </w:r>
+      <w:proofErr w:type="spellStart"/>
+      <w:r>
+        <w:t>token</w:t>
+      </w:r>
+      <w:proofErr w:type="spellEnd"/>
+      <w:r>
+        <w:t xml:space="preserve"> használata</w:t>
       </w:r>
     </w:p>
     <w:p>
       <w:pPr>
         <w:pStyle w:val="Listaszerbekezds"/>
-        <w:numPr>
-          <w:ilvl w:val="1"/>
-          <w:numId w:val="46"/>
-        </w:numPr>
-      </w:pPr>
-      <w:proofErr w:type="spellStart"/>
-      <w:r>
-        <w:t>Entity</w:t>
-      </w:r>
-      <w:proofErr w:type="spellEnd"/>
-      <w:r>
-        <w:t xml:space="preserve"> Framework </w:t>
-      </w:r>
-      <w:proofErr w:type="spellStart"/>
-      <w:r>
-        <w:t>Core</w:t>
-      </w:r>
-      <w:proofErr w:type="spellEnd"/>
-      <w:r>
-        <w:t xml:space="preserve"> egy modern objektum-relációs adatbázis </w:t>
-      </w:r>
-      <w:proofErr w:type="spellStart"/>
-      <w:r>
-        <w:t>leképező</w:t>
-      </w:r>
-      <w:proofErr w:type="spellEnd"/>
-      <w:r>
-        <w:t xml:space="preserve"> .NET-</w:t>
-      </w:r>
-      <w:proofErr w:type="spellStart"/>
-      <w:r>
-        <w:t>hez</w:t>
-      </w:r>
-      <w:proofErr w:type="spellEnd"/>
-      <w:r>
-        <w:t>, támogatja a LINQ lekérdezéseket, módosításokat, sémamigrációkat.</w:t>
+        <w:ind w:left="1418"/>
+        <w:rPr>
+          <w:b/>
+        </w:rPr>
+      </w:pPr>
+      <w:r>
+        <w:rPr>
+          <w:b/>
+        </w:rPr>
+        <w:t>Funkcionalitások:</w:t>
       </w:r>
     </w:p>
     <w:p>
@@ -3027,55 +3415,26 @@
         <w:pStyle w:val="Listaszerbekezds"/>
         <w:numPr>
           <w:ilvl w:val="0"/>
-          <w:numId w:val="46"/>
+          <w:numId w:val="3"/>
         </w:numPr>
-        <w:ind w:left="426"/>
-      </w:pPr>
-      <w:proofErr w:type="spellStart"/>
-      <w:proofErr w:type="gramStart"/>
-      <w:r>
-        <w:t>Microsoft.EntityFrameworkCore.Design</w:t>
-      </w:r>
-      <w:proofErr w:type="spellEnd"/>
-      <w:proofErr w:type="gramEnd"/>
-      <w:r>
-        <w:t xml:space="preserve"> (</w:t>
-      </w:r>
-      <w:proofErr w:type="spellStart"/>
-      <w:r>
-        <w:t>by</w:t>
-      </w:r>
-      <w:proofErr w:type="spellEnd"/>
-      <w:r>
-        <w:t xml:space="preserve"> Microsoft) – 9.0.2</w:t>
-      </w:r>
-    </w:p>
-    <w:p>
-      <w:pPr>
-        <w:pStyle w:val="Listaszerbekezds"/>
-        <w:numPr>
-          <w:ilvl w:val="1"/>
-          <w:numId w:val="46"/>
-        </w:numPr>
-      </w:pPr>
-      <w:r>
-        <w:t xml:space="preserve">Az </w:t>
-      </w:r>
-      <w:proofErr w:type="spellStart"/>
-      <w:r>
-        <w:t>Entity</w:t>
-      </w:r>
-      <w:proofErr w:type="spellEnd"/>
-      <w:r>
-        <w:t xml:space="preserve"> Framework </w:t>
-      </w:r>
-      <w:proofErr w:type="spellStart"/>
-      <w:r>
-        <w:t>Core</w:t>
-      </w:r>
-      <w:proofErr w:type="spellEnd"/>
-      <w:r>
-        <w:t xml:space="preserve"> eszközeihez szükséges fejlesztési időben használt komponensek.</w:t>
+        <w:ind w:left="2410"/>
+      </w:pPr>
+      <w:r>
+        <w:t>CRUD műveletek, melyet a felhasználó jogosultságától függően tud elvégezni.</w:t>
+      </w:r>
+    </w:p>
+    <w:p>
+      <w:pPr>
+        <w:ind w:left="709" w:firstLine="709"/>
+        <w:rPr>
+          <w:b/>
+        </w:rPr>
+      </w:pPr>
+      <w:r>
+        <w:rPr>
+          <w:b/>
+        </w:rPr>
+        <w:t>Biztonsági szempontok</w:t>
       </w:r>
     </w:p>
     <w:p>
@@ -3083,55 +3442,37 @@
         <w:pStyle w:val="Listaszerbekezds"/>
         <w:numPr>
           <w:ilvl w:val="0"/>
-          <w:numId w:val="46"/>
+          <w:numId w:val="3"/>
         </w:numPr>
-        <w:ind w:left="426"/>
-      </w:pPr>
-      <w:proofErr w:type="spellStart"/>
-      <w:proofErr w:type="gramStart"/>
-      <w:r>
-        <w:t>Microsoft.EntityFrameworkCore.SqlServer</w:t>
-      </w:r>
-      <w:proofErr w:type="spellEnd"/>
-      <w:proofErr w:type="gramEnd"/>
-      <w:r>
-        <w:t xml:space="preserve"> (</w:t>
-      </w:r>
-      <w:proofErr w:type="spellStart"/>
-      <w:r>
-        <w:t>by</w:t>
-      </w:r>
-      <w:proofErr w:type="spellEnd"/>
-      <w:r>
-        <w:t xml:space="preserve"> Microsoft) – 9.0.2</w:t>
-      </w:r>
-    </w:p>
-    <w:p>
-      <w:pPr>
-        <w:pStyle w:val="Listaszerbekezds"/>
-        <w:numPr>
-          <w:ilvl w:val="1"/>
-          <w:numId w:val="46"/>
-        </w:numPr>
-      </w:pPr>
-      <w:r>
-        <w:t xml:space="preserve">MSSQL Server adatbázis kezelő </w:t>
-      </w:r>
-      <w:proofErr w:type="spellStart"/>
-      <w:r>
-        <w:t>Entity</w:t>
-      </w:r>
-      <w:proofErr w:type="spellEnd"/>
-      <w:r>
-        <w:t xml:space="preserve"> Framework </w:t>
-      </w:r>
-      <w:proofErr w:type="spellStart"/>
-      <w:r>
-        <w:t>Core</w:t>
-      </w:r>
-      <w:proofErr w:type="spellEnd"/>
-      <w:r>
-        <w:t>-hoz.</w:t>
+        <w:ind w:left="2410"/>
+        <w:rPr>
+          <w:b/>
+        </w:rPr>
+      </w:pPr>
+      <w:r>
+        <w:t xml:space="preserve">Érzékeny adatok, mint például a jelszavak </w:t>
+      </w:r>
+      <w:proofErr w:type="spellStart"/>
+      <w:r>
+        <w:t>hashelve</w:t>
+      </w:r>
+      <w:proofErr w:type="spellEnd"/>
+      <w:r>
+        <w:t xml:space="preserve"> kerülnek eltárolásra az adatbázisban. DTO-k használata, mely segítségével kizárólag a megfelelő adatok kerülnek megjelenítésre.</w:t>
+      </w:r>
+    </w:p>
+    <w:p>
+      <w:pPr>
+        <w:ind w:left="1418"/>
+        <w:rPr>
+          <w:b/>
+        </w:rPr>
+      </w:pPr>
+      <w:r>
+        <w:rPr>
+          <w:b/>
+        </w:rPr>
+        <w:t>Teljesítmény-igények</w:t>
       </w:r>
     </w:p>
     <w:p>
@@ -3139,63 +3480,380 @@
         <w:pStyle w:val="Listaszerbekezds"/>
         <w:numPr>
           <w:ilvl w:val="0"/>
-          <w:numId w:val="46"/>
+          <w:numId w:val="3"/>
         </w:numPr>
-        <w:ind w:left="426"/>
-      </w:pPr>
-      <w:proofErr w:type="spellStart"/>
-      <w:proofErr w:type="gramStart"/>
-      <w:r>
-        <w:t>Microsoft.EntityFrameworkCore.Tools</w:t>
-      </w:r>
-      <w:proofErr w:type="spellEnd"/>
-      <w:proofErr w:type="gramEnd"/>
+        <w:ind w:left="2552"/>
+        <w:rPr>
+          <w:b/>
+        </w:rPr>
+      </w:pPr>
+      <w:r>
+        <w:t>Gyors válaszidő, illetve több felhasználó egyidejűleg való kiszolgálása.</w:t>
+      </w:r>
+    </w:p>
+    <w:p>
+      <w:pPr>
+        <w:pStyle w:val="Cmsor3"/>
+      </w:pPr>
+      <w:r>
+        <w:t xml:space="preserve"> </w:t>
+      </w:r>
+      <w:bookmarkStart w:id="12" w:name="_Toc192147910"/>
+      <w:r>
+        <w:t>Az alkalmazott fejlesztői eszközök</w:t>
+      </w:r>
+      <w:bookmarkEnd w:id="12"/>
+    </w:p>
+    <w:p>
+      <w:pPr>
+        <w:keepNext/>
+        <w:keepLines/>
+        <w:spacing w:before="40" w:after="0"/>
+        <w:ind w:left="680"/>
+        <w:outlineLvl w:val="3"/>
+        <w:rPr>
+          <w:rFonts w:eastAsiaTheme="majorEastAsia" w:cstheme="majorBidi"/>
+          <w:b/>
+          <w:iCs/>
+        </w:rPr>
+      </w:pPr>
+      <w:r>
+        <w:rPr>
+          <w:rFonts w:eastAsiaTheme="majorEastAsia" w:cstheme="majorBidi"/>
+          <w:b/>
+          <w:iCs/>
+        </w:rPr>
+        <w:t xml:space="preserve">Visual </w:t>
+      </w:r>
+      <w:proofErr w:type="spellStart"/>
+      <w:r>
+        <w:rPr>
+          <w:rFonts w:eastAsiaTheme="majorEastAsia" w:cstheme="majorBidi"/>
+          <w:b/>
+          <w:iCs/>
+        </w:rPr>
+        <w:t>Studio</w:t>
+      </w:r>
+      <w:proofErr w:type="spellEnd"/>
+      <w:r>
+        <w:rPr>
+          <w:rFonts w:eastAsiaTheme="majorEastAsia" w:cstheme="majorBidi"/>
+          <w:b/>
+          <w:iCs/>
+        </w:rPr>
+        <w:t xml:space="preserve"> 2022:</w:t>
+      </w:r>
+    </w:p>
+    <w:p>
+      <w:pPr>
+        <w:ind w:left="680" w:firstLine="709"/>
+      </w:pPr>
+      <w:r>
+        <w:t xml:space="preserve">A Visual </w:t>
+      </w:r>
+      <w:proofErr w:type="spellStart"/>
+      <w:r>
+        <w:t>Studio</w:t>
+      </w:r>
+      <w:proofErr w:type="spellEnd"/>
+      <w:r>
+        <w:t xml:space="preserve"> 2022 egy fejlett fejlesztőkörnyezet, amely támogatja az ASP.NET Web API fejlesztését C# nyelven. Beépített </w:t>
+      </w:r>
+      <w:proofErr w:type="spellStart"/>
+      <w:r>
+        <w:t>NuGet</w:t>
+      </w:r>
+      <w:proofErr w:type="spellEnd"/>
+      <w:r>
+        <w:t xml:space="preserve"> csomagkezelővel könnyedén hozzáadhatók és frissíthetők a szükséges csomagok, például </w:t>
+      </w:r>
+      <w:proofErr w:type="spellStart"/>
+      <w:r>
+        <w:t>Entity</w:t>
+      </w:r>
+      <w:proofErr w:type="spellEnd"/>
+      <w:r>
+        <w:t xml:space="preserve"> Framework </w:t>
+      </w:r>
+      <w:proofErr w:type="spellStart"/>
+      <w:r>
+        <w:t>Core</w:t>
+      </w:r>
+      <w:proofErr w:type="spellEnd"/>
+      <w:r>
+        <w:t xml:space="preserve">, </w:t>
+      </w:r>
+      <w:proofErr w:type="spellStart"/>
+      <w:r>
+        <w:t>Swashbuckle</w:t>
+      </w:r>
+      <w:proofErr w:type="spellEnd"/>
       <w:r>
         <w:t xml:space="preserve"> (</w:t>
       </w:r>
       <w:proofErr w:type="spellStart"/>
       <w:r>
-        <w:t>by</w:t>
-      </w:r>
-      <w:proofErr w:type="spellEnd"/>
-      <w:r>
-        <w:t xml:space="preserve"> Microsoft) – 9.0.2</w:t>
-      </w:r>
-    </w:p>
-    <w:p>
-      <w:pPr>
-        <w:pStyle w:val="Listaszerbekezds"/>
-        <w:numPr>
-          <w:ilvl w:val="1"/>
-          <w:numId w:val="46"/>
-        </w:numPr>
-      </w:pPr>
-      <w:r>
-        <w:t xml:space="preserve">Az </w:t>
-      </w:r>
-      <w:proofErr w:type="spellStart"/>
-      <w:r>
-        <w:t>Entity</w:t>
-      </w:r>
-      <w:proofErr w:type="spellEnd"/>
-      <w:r>
-        <w:t xml:space="preserve"> Framework </w:t>
-      </w:r>
-      <w:proofErr w:type="spellStart"/>
-      <w:r>
-        <w:t>Core</w:t>
-      </w:r>
-      <w:proofErr w:type="spellEnd"/>
-      <w:r>
-        <w:t xml:space="preserve"> eszközeihez szükséges </w:t>
-      </w:r>
-      <w:proofErr w:type="spellStart"/>
-      <w:r>
+        <w:t>Swagger</w:t>
+      </w:r>
+      <w:proofErr w:type="spellEnd"/>
+      <w:r>
+        <w:t>) és más API-fejlesztést segítő könyvtárak.</w:t>
+      </w:r>
+    </w:p>
+    <w:p>
+      <w:pPr>
+        <w:keepNext/>
+        <w:keepLines/>
+        <w:spacing w:before="40" w:after="0"/>
+        <w:ind w:left="680"/>
+        <w:outlineLvl w:val="3"/>
+        <w:rPr>
+          <w:b/>
+        </w:rPr>
+      </w:pPr>
+      <w:r>
+        <w:br w:type="page"/>
+      </w:r>
+      <w:r>
+        <w:rPr>
+          <w:rFonts w:eastAsiaTheme="majorEastAsia" w:cstheme="majorBidi"/>
+          <w:b/>
+          <w:iCs/>
+        </w:rPr>
+        <w:lastRenderedPageBreak/>
+        <w:t xml:space="preserve">Általunk alkalmazott </w:t>
+      </w:r>
+      <w:proofErr w:type="spellStart"/>
+      <w:r>
+        <w:rPr>
+          <w:rFonts w:eastAsiaTheme="majorEastAsia" w:cstheme="majorBidi"/>
+          <w:b/>
+          <w:iCs/>
+        </w:rPr>
         <w:t>NuGet</w:t>
       </w:r>
       <w:proofErr w:type="spellEnd"/>
       <w:r>
-        <w:t xml:space="preserve"> csomag.</w:t>
+        <w:rPr>
+          <w:rFonts w:eastAsiaTheme="majorEastAsia" w:cstheme="majorBidi"/>
+          <w:b/>
+          <w:iCs/>
+        </w:rPr>
+        <w:t xml:space="preserve"> csomagok</w:t>
+      </w:r>
+      <w:r>
+        <w:rPr>
+          <w:rFonts w:eastAsiaTheme="majorEastAsia" w:cstheme="majorBidi"/>
+          <w:b/>
+          <w:iCs/>
+        </w:rPr>
+        <w:t xml:space="preserve"> (</w:t>
+      </w:r>
+      <w:proofErr w:type="spellStart"/>
+      <w:r>
+        <w:rPr>
+          <w:b/>
+        </w:rPr>
+        <w:t>Dependency</w:t>
+      </w:r>
+      <w:proofErr w:type="spellEnd"/>
+      <w:r>
+        <w:rPr>
+          <w:b/>
+        </w:rPr>
+        <w:t xml:space="preserve"> Management</w:t>
+      </w:r>
+      <w:r>
+        <w:rPr>
+          <w:b/>
+        </w:rPr>
+        <w:t>)</w:t>
+      </w:r>
+      <w:r>
+        <w:rPr>
+          <w:rFonts w:eastAsiaTheme="majorEastAsia" w:cstheme="majorBidi"/>
+          <w:b/>
+          <w:iCs/>
+        </w:rPr>
+        <w:t>:</w:t>
+      </w:r>
+    </w:p>
+    <w:p>
+      <w:pPr>
+        <w:ind w:left="680" w:firstLine="709"/>
+        <w:rPr>
+          <w:noProof/>
+        </w:rPr>
+      </w:pPr>
+      <w:r>
+        <w:t xml:space="preserve">A </w:t>
+      </w:r>
+      <w:proofErr w:type="spellStart"/>
+      <w:r>
+        <w:t>NuGet</w:t>
+      </w:r>
+      <w:proofErr w:type="spellEnd"/>
+      <w:r>
+        <w:t xml:space="preserve"> csomagokat a Visual </w:t>
+      </w:r>
+      <w:proofErr w:type="spellStart"/>
+      <w:r>
+        <w:t>Studio-ba</w:t>
+      </w:r>
+      <w:proofErr w:type="spellEnd"/>
+      <w:r>
+        <w:t xml:space="preserve"> a </w:t>
+      </w:r>
+      <w:proofErr w:type="spellStart"/>
+      <w:r>
+        <w:t>NuGet</w:t>
+      </w:r>
+      <w:proofErr w:type="spellEnd"/>
+      <w:r>
+        <w:t xml:space="preserve"> </w:t>
+      </w:r>
+      <w:proofErr w:type="spellStart"/>
+      <w:r>
+        <w:t>Package</w:t>
+      </w:r>
+      <w:proofErr w:type="spellEnd"/>
+      <w:r>
+        <w:t xml:space="preserve"> Manager segítségével telepítjük és használjuk fel a programunk során. Alapértelmezetten a Visual </w:t>
+      </w:r>
+      <w:proofErr w:type="spellStart"/>
+      <w:r>
+        <w:t>Studio</w:t>
+      </w:r>
+      <w:proofErr w:type="spellEnd"/>
+      <w:r>
+        <w:t xml:space="preserve"> nem minden esetben tartalmazza a </w:t>
+      </w:r>
+      <w:proofErr w:type="spellStart"/>
+      <w:r>
+        <w:t>NuGet</w:t>
+      </w:r>
+      <w:proofErr w:type="spellEnd"/>
+      <w:r>
+        <w:t xml:space="preserve"> </w:t>
+      </w:r>
+      <w:proofErr w:type="spellStart"/>
+      <w:r>
+        <w:t>Package</w:t>
+      </w:r>
+      <w:proofErr w:type="spellEnd"/>
+      <w:r>
+        <w:t xml:space="preserve"> forrását. Ezt manuálisan kell beállítani.</w:t>
+      </w:r>
+      <w:r>
+        <w:t xml:space="preserve"> </w:t>
+      </w:r>
+      <w:r>
+        <w:t xml:space="preserve">Melyet a </w:t>
+      </w:r>
+      <w:proofErr w:type="spellStart"/>
+      <w:r>
+        <w:rPr>
+          <w:i/>
+        </w:rPr>
+        <w:t>Tools</w:t>
+      </w:r>
+      <w:proofErr w:type="spellEnd"/>
+      <w:r>
+        <w:t xml:space="preserve"> </w:t>
+      </w:r>
+      <w:r>
+        <w:sym w:font="Wingdings" w:char="F0E0"/>
+      </w:r>
+      <w:r>
+        <w:t xml:space="preserve"> </w:t>
+      </w:r>
+      <w:proofErr w:type="spellStart"/>
+      <w:r>
+        <w:rPr>
+          <w:i/>
+        </w:rPr>
+        <w:t>Options</w:t>
+      </w:r>
+      <w:proofErr w:type="spellEnd"/>
+      <w:r>
+        <w:t xml:space="preserve"> </w:t>
+      </w:r>
+      <w:r>
+        <w:sym w:font="Wingdings" w:char="F0E0"/>
+      </w:r>
+      <w:proofErr w:type="spellStart"/>
+      <w:r>
+        <w:rPr>
+          <w:i/>
+        </w:rPr>
+        <w:t>NuGet</w:t>
+      </w:r>
+      <w:proofErr w:type="spellEnd"/>
+      <w:r>
+        <w:rPr>
+          <w:i/>
+        </w:rPr>
+        <w:t xml:space="preserve"> </w:t>
+      </w:r>
+      <w:proofErr w:type="spellStart"/>
+      <w:r>
+        <w:rPr>
+          <w:i/>
+        </w:rPr>
+        <w:t>Package</w:t>
+      </w:r>
+      <w:proofErr w:type="spellEnd"/>
+      <w:r>
+        <w:rPr>
+          <w:i/>
+        </w:rPr>
+        <w:t xml:space="preserve"> Manager</w:t>
+      </w:r>
+      <w:r>
+        <w:t xml:space="preserve"> </w:t>
+      </w:r>
+      <w:r>
+        <w:sym w:font="Wingdings" w:char="F0E0"/>
+      </w:r>
+      <w:proofErr w:type="spellStart"/>
+      <w:r>
+        <w:rPr>
+          <w:i/>
+        </w:rPr>
+        <w:t>Package</w:t>
+      </w:r>
+      <w:proofErr w:type="spellEnd"/>
+      <w:r>
+        <w:rPr>
+          <w:i/>
+        </w:rPr>
+        <w:t xml:space="preserve"> </w:t>
+      </w:r>
+      <w:proofErr w:type="spellStart"/>
+      <w:r>
+        <w:rPr>
+          <w:i/>
+        </w:rPr>
+        <w:t>Sources</w:t>
+      </w:r>
+      <w:proofErr w:type="spellEnd"/>
+      <w:r>
+        <w:t xml:space="preserve"> </w:t>
+      </w:r>
+      <w:r>
+        <w:t>alatt találunk.</w:t>
+      </w:r>
+      <w:r>
+        <w:rPr>
+          <w:noProof/>
+        </w:rPr>
+        <w:t xml:space="preserve"> </w:t>
+      </w:r>
+      <w:r>
+        <w:rPr>
+          <w:noProof/>
+        </w:rPr>
+        <w:t xml:space="preserve"> Itt vegyük fel a következő értékekkel új csomag forrást: </w:t>
       </w:r>
     </w:p>
     <w:p>
@@ -3203,101 +3861,743 @@
         <w:pStyle w:val="Listaszerbekezds"/>
         <w:numPr>
           <w:ilvl w:val="0"/>
-          <w:numId w:val="46"/>
+          <w:numId w:val="12"/>
         </w:numPr>
-        <w:ind w:left="426"/>
-      </w:pPr>
-      <w:proofErr w:type="spellStart"/>
-      <w:proofErr w:type="gramStart"/>
-      <w:r>
-        <w:t>Microsoft.VisualStudio.Web.CodeGeneration</w:t>
-      </w:r>
-      <w:proofErr w:type="gramEnd"/>
-      <w:r>
-        <w:t>.Design</w:t>
-      </w:r>
-      <w:proofErr w:type="spellEnd"/>
-      <w:r>
-        <w:t xml:space="preserve"> (</w:t>
-      </w:r>
-      <w:proofErr w:type="spellStart"/>
-      <w:r>
-        <w:t>by</w:t>
-      </w:r>
-      <w:proofErr w:type="spellEnd"/>
-      <w:r>
-        <w:t xml:space="preserve"> Microsoft) – 8.0.7 / 9.0.0:</w:t>
-      </w:r>
-    </w:p>
-    <w:p>
-      <w:pPr>
-        <w:pStyle w:val="Listaszerbekezds"/>
-        <w:numPr>
-          <w:ilvl w:val="1"/>
-          <w:numId w:val="46"/>
-        </w:numPr>
-      </w:pPr>
-      <w:r>
-        <w:t xml:space="preserve">Kódgenerálás az ASP.NET </w:t>
-      </w:r>
-      <w:proofErr w:type="spellStart"/>
-      <w:r>
-        <w:t>Core</w:t>
-      </w:r>
-      <w:proofErr w:type="spellEnd"/>
-      <w:r>
-        <w:t xml:space="preserve">-hoz, tartalmazza a </w:t>
-      </w:r>
-      <w:proofErr w:type="spellStart"/>
-      <w:r>
-        <w:t>dotnet-aspnet-codegenerator</w:t>
-      </w:r>
-      <w:proofErr w:type="spellEnd"/>
-      <w:r>
-        <w:t xml:space="preserve"> parancsot vezérlők és nézetek generálásához.</w:t>
-      </w:r>
+      </w:pPr>
+      <w:proofErr w:type="spellStart"/>
+      <w:r>
+        <w:rPr>
+          <w:b/>
+        </w:rPr>
+        <w:t>Name</w:t>
+      </w:r>
+      <w:proofErr w:type="spellEnd"/>
+      <w:r>
+        <w:rPr>
+          <w:b/>
+        </w:rPr>
+        <w:t>:</w:t>
+      </w:r>
+      <w:r>
+        <w:t xml:space="preserve"> </w:t>
+      </w:r>
+      <w:proofErr w:type="spellStart"/>
+      <w:r>
+        <w:rPr>
+          <w:i/>
+        </w:rPr>
+        <w:t>NuGet</w:t>
+      </w:r>
+      <w:proofErr w:type="spellEnd"/>
     </w:p>
     <w:p>
       <w:pPr>
         <w:pStyle w:val="Listaszerbekezds"/>
         <w:numPr>
           <w:ilvl w:val="0"/>
-          <w:numId w:val="46"/>
+          <w:numId w:val="12"/>
         </w:numPr>
+      </w:pPr>
+      <w:r>
+        <w:rPr>
+          <w:b/>
+          <w:noProof/>
+        </w:rPr>
+        <w:drawing>
+          <wp:anchor distT="0" distB="0" distL="114300" distR="114300" simplePos="0" relativeHeight="251659264" behindDoc="0" locked="0" layoutInCell="1" allowOverlap="1" wp14:anchorId="452BF06B" wp14:editId="0429867C">
+            <wp:simplePos x="0" y="0"/>
+            <wp:positionH relativeFrom="column">
+              <wp:posOffset>2378075</wp:posOffset>
+            </wp:positionH>
+            <wp:positionV relativeFrom="paragraph">
+              <wp:posOffset>705485</wp:posOffset>
+            </wp:positionV>
+            <wp:extent cx="3361690" cy="1960880"/>
+            <wp:effectExtent l="0" t="0" r="0" b="1270"/>
+            <wp:wrapTopAndBottom/>
+            <wp:docPr id="3" name="Kép 3"/>
+            <wp:cNvGraphicFramePr>
+              <a:graphicFrameLocks xmlns:a="http://schemas.openxmlformats.org/drawingml/2006/main" noChangeAspect="1"/>
+            </wp:cNvGraphicFramePr>
+            <a:graphic xmlns:a="http://schemas.openxmlformats.org/drawingml/2006/main">
+              <a:graphicData uri="http://schemas.openxmlformats.org/drawingml/2006/picture">
+                <pic:pic xmlns:pic="http://schemas.openxmlformats.org/drawingml/2006/picture">
+                  <pic:nvPicPr>
+                    <pic:cNvPr id="1" name=""/>
+                    <pic:cNvPicPr/>
+                  </pic:nvPicPr>
+                  <pic:blipFill>
+                    <a:blip r:embed="rId12">
+                      <a:extLst>
+                        <a:ext uri="{28A0092B-C50C-407E-A947-70E740481C1C}">
+                          <a14:useLocalDpi xmlns:a14="http://schemas.microsoft.com/office/drawing/2010/main" val="0"/>
+                        </a:ext>
+                      </a:extLst>
+                    </a:blip>
+                    <a:stretch>
+                      <a:fillRect/>
+                    </a:stretch>
+                  </pic:blipFill>
+                  <pic:spPr>
+                    <a:xfrm>
+                      <a:off x="0" y="0"/>
+                      <a:ext cx="3361690" cy="1960880"/>
+                    </a:xfrm>
+                    <a:prstGeom prst="rect">
+                      <a:avLst/>
+                    </a:prstGeom>
+                  </pic:spPr>
+                </pic:pic>
+              </a:graphicData>
+            </a:graphic>
+          </wp:anchor>
+        </w:drawing>
+      </w:r>
+      <w:r>
+        <w:rPr>
+          <w:b/>
+        </w:rPr>
+        <w:drawing>
+          <wp:anchor distT="0" distB="0" distL="114300" distR="114300" simplePos="0" relativeHeight="251658240" behindDoc="0" locked="0" layoutInCell="1" allowOverlap="1" wp14:anchorId="6CFD8415" wp14:editId="54259BEC">
+            <wp:simplePos x="0" y="0"/>
+            <wp:positionH relativeFrom="margin">
+              <wp:posOffset>414020</wp:posOffset>
+            </wp:positionH>
+            <wp:positionV relativeFrom="paragraph">
+              <wp:posOffset>338455</wp:posOffset>
+            </wp:positionV>
+            <wp:extent cx="1925955" cy="2902585"/>
+            <wp:effectExtent l="0" t="0" r="0" b="0"/>
+            <wp:wrapTopAndBottom/>
+            <wp:docPr id="1" name="Kép 1"/>
+            <wp:cNvGraphicFramePr>
+              <a:graphicFrameLocks xmlns:a="http://schemas.openxmlformats.org/drawingml/2006/main" noChangeAspect="1"/>
+            </wp:cNvGraphicFramePr>
+            <a:graphic xmlns:a="http://schemas.openxmlformats.org/drawingml/2006/main">
+              <a:graphicData uri="http://schemas.openxmlformats.org/drawingml/2006/picture">
+                <pic:pic xmlns:pic="http://schemas.openxmlformats.org/drawingml/2006/picture">
+                  <pic:nvPicPr>
+                    <pic:cNvPr id="1" name=""/>
+                    <pic:cNvPicPr/>
+                  </pic:nvPicPr>
+                  <pic:blipFill>
+                    <a:blip r:embed="rId13">
+                      <a:extLst>
+                        <a:ext uri="{28A0092B-C50C-407E-A947-70E740481C1C}">
+                          <a14:useLocalDpi xmlns:a14="http://schemas.microsoft.com/office/drawing/2010/main" val="0"/>
+                        </a:ext>
+                      </a:extLst>
+                    </a:blip>
+                    <a:stretch>
+                      <a:fillRect/>
+                    </a:stretch>
+                  </pic:blipFill>
+                  <pic:spPr>
+                    <a:xfrm>
+                      <a:off x="0" y="0"/>
+                      <a:ext cx="1925955" cy="2902585"/>
+                    </a:xfrm>
+                    <a:prstGeom prst="rect">
+                      <a:avLst/>
+                    </a:prstGeom>
+                  </pic:spPr>
+                </pic:pic>
+              </a:graphicData>
+            </a:graphic>
+            <wp14:sizeRelH relativeFrom="margin">
+              <wp14:pctWidth>0</wp14:pctWidth>
+            </wp14:sizeRelH>
+            <wp14:sizeRelV relativeFrom="margin">
+              <wp14:pctHeight>0</wp14:pctHeight>
+            </wp14:sizeRelV>
+          </wp:anchor>
+        </w:drawing>
+      </w:r>
+      <w:proofErr w:type="spellStart"/>
+      <w:r>
+        <w:rPr>
+          <w:b/>
+        </w:rPr>
+        <w:t>Source</w:t>
+      </w:r>
+      <w:proofErr w:type="spellEnd"/>
+      <w:r>
+        <w:rPr>
+          <w:b/>
+        </w:rPr>
+        <w:t xml:space="preserve">: </w:t>
+      </w:r>
+      <w:r>
+        <w:rPr>
+          <w:i/>
+        </w:rPr>
+        <w:t>https://api.nuget.org/v3/index.json</w:t>
+      </w:r>
+    </w:p>
+    <w:p>
+      <w:pPr>
+        <w:pStyle w:val="Listaszerbekezds"/>
         <w:ind w:left="426"/>
       </w:pPr>
-      <w:proofErr w:type="spellStart"/>
-      <w:r>
-        <w:t>Swashbuckle.AspNetCore</w:t>
-      </w:r>
-      <w:proofErr w:type="spellEnd"/>
-      <w:r>
-        <w:t xml:space="preserve"> (</w:t>
-      </w:r>
-      <w:proofErr w:type="spellStart"/>
-      <w:r>
-        <w:t>by</w:t>
-      </w:r>
-      <w:proofErr w:type="spellEnd"/>
-      <w:r>
-        <w:t xml:space="preserve"> </w:t>
-      </w:r>
-      <w:proofErr w:type="spellStart"/>
-      <w:r>
-        <w:t>domaindrivendev</w:t>
-      </w:r>
-      <w:proofErr w:type="spellEnd"/>
-      <w:r>
-        <w:t>) – 6.6.2 / 7.2.0</w:t>
-      </w:r>
     </w:p>
     <w:p>
       <w:pPr>
         <w:pStyle w:val="Listaszerbekezds"/>
         <w:numPr>
-          <w:ilvl w:val="1"/>
-          <w:numId w:val="46"/>
+          <w:ilvl w:val="0"/>
+          <w:numId w:val="3"/>
         </w:numPr>
+        <w:ind w:left="786"/>
+      </w:pPr>
+      <w:proofErr w:type="spellStart"/>
+      <w:r>
+        <w:t>BCrypt.Net-Next</w:t>
+      </w:r>
+      <w:proofErr w:type="spellEnd"/>
+      <w:r>
+        <w:t xml:space="preserve"> </w:t>
+      </w:r>
+      <w:r>
+        <w:t>(</w:t>
+      </w:r>
+      <w:proofErr w:type="spellStart"/>
+      <w:r>
+        <w:t>by</w:t>
+      </w:r>
+      <w:proofErr w:type="spellEnd"/>
+      <w:r>
+        <w:t xml:space="preserve"> </w:t>
+      </w:r>
+      <w:r>
+        <w:t xml:space="preserve">Chris </w:t>
+      </w:r>
+      <w:proofErr w:type="spellStart"/>
+      <w:r>
+        <w:t>McKee</w:t>
+      </w:r>
+      <w:proofErr w:type="spellEnd"/>
+      <w:r>
+        <w:t xml:space="preserve">, Ryan D. </w:t>
+      </w:r>
+      <w:proofErr w:type="spellStart"/>
+      <w:r>
+        <w:t>Emerl</w:t>
+      </w:r>
+      <w:proofErr w:type="spellEnd"/>
+      <w:r>
+        <w:t xml:space="preserve">, </w:t>
+      </w:r>
+      <w:proofErr w:type="spellStart"/>
+      <w:r>
+        <w:t>Damien</w:t>
+      </w:r>
+      <w:proofErr w:type="spellEnd"/>
+      <w:r>
+        <w:t xml:space="preserve"> Miller</w:t>
+      </w:r>
+      <w:r>
+        <w:t xml:space="preserve">) – </w:t>
+      </w:r>
+      <w:r>
+        <w:t>4</w:t>
+      </w:r>
+      <w:r>
+        <w:t>.0.</w:t>
+      </w:r>
+      <w:r>
+        <w:t>3</w:t>
+      </w:r>
+      <w:r>
+        <w:t>:</w:t>
+      </w:r>
+    </w:p>
+    <w:p>
+      <w:pPr>
+        <w:pStyle w:val="Listaszerbekezds"/>
+        <w:numPr>
+          <w:ilvl w:val="0"/>
+          <w:numId w:val="4"/>
+        </w:numPr>
+        <w:ind w:left="1146"/>
+      </w:pPr>
+      <w:r>
+        <w:t xml:space="preserve">.NET-ben használható könyvtár, amely a </w:t>
+      </w:r>
+      <w:proofErr w:type="spellStart"/>
+      <w:r>
+        <w:t>BCrypt</w:t>
+      </w:r>
+      <w:proofErr w:type="spellEnd"/>
+      <w:r>
+        <w:t xml:space="preserve"> </w:t>
+      </w:r>
+      <w:proofErr w:type="spellStart"/>
+      <w:r>
+        <w:t>hash-elési</w:t>
+      </w:r>
+      <w:proofErr w:type="spellEnd"/>
+      <w:r>
+        <w:t xml:space="preserve"> algoritmus implementációját biztosítja. </w:t>
+      </w:r>
+      <w:proofErr w:type="spellStart"/>
+      <w:r>
+        <w:t>J</w:t>
+      </w:r>
+      <w:r>
+        <w:t>elszóhash</w:t>
+      </w:r>
+      <w:proofErr w:type="spellEnd"/>
+      <w:r>
+        <w:t xml:space="preserve">-ek generálására és ellenőrzésére, mivel erős védelemmel rendelkezik </w:t>
+      </w:r>
+      <w:proofErr w:type="spellStart"/>
+      <w:r>
+        <w:t>brute-force</w:t>
+      </w:r>
+      <w:proofErr w:type="spellEnd"/>
+      <w:r>
+        <w:t xml:space="preserve"> támadások ellen.</w:t>
+      </w:r>
+    </w:p>
+    <w:p>
+      <w:pPr>
+        <w:pStyle w:val="Listaszerbekezds"/>
+        <w:numPr>
+          <w:ilvl w:val="0"/>
+          <w:numId w:val="3"/>
+        </w:numPr>
+        <w:ind w:left="786"/>
+      </w:pPr>
+      <w:proofErr w:type="spellStart"/>
+      <w:proofErr w:type="gramStart"/>
+      <w:r>
+        <w:t>Microsoft.AspNetCore.Authentication.JwtBearer</w:t>
+      </w:r>
+      <w:proofErr w:type="spellEnd"/>
+      <w:proofErr w:type="gramEnd"/>
+      <w:r>
+        <w:t xml:space="preserve"> </w:t>
+      </w:r>
+      <w:r>
+        <w:t>(</w:t>
+      </w:r>
+      <w:proofErr w:type="spellStart"/>
+      <w:r>
+        <w:t>by</w:t>
+      </w:r>
+      <w:proofErr w:type="spellEnd"/>
+      <w:r>
+        <w:t xml:space="preserve"> Microsoft) – </w:t>
+      </w:r>
+      <w:r>
+        <w:t>8</w:t>
+      </w:r>
+      <w:r>
+        <w:t>.0.</w:t>
+      </w:r>
+      <w:r>
+        <w:t>13</w:t>
+      </w:r>
+      <w:r>
+        <w:t>:</w:t>
+      </w:r>
+    </w:p>
+    <w:p>
+      <w:pPr>
+        <w:pStyle w:val="Listaszerbekezds"/>
+        <w:numPr>
+          <w:ilvl w:val="0"/>
+          <w:numId w:val="5"/>
+        </w:numPr>
+        <w:ind w:left="1080"/>
+      </w:pPr>
+      <w:proofErr w:type="spellStart"/>
+      <w:r>
+        <w:t>Entity</w:t>
+      </w:r>
+      <w:proofErr w:type="spellEnd"/>
+      <w:r>
+        <w:t xml:space="preserve"> Framework </w:t>
+      </w:r>
+      <w:proofErr w:type="spellStart"/>
+      <w:r>
+        <w:t>Core</w:t>
+      </w:r>
+      <w:proofErr w:type="spellEnd"/>
+      <w:r>
+        <w:t xml:space="preserve"> egy modern objektum-relációs adatbázis </w:t>
+      </w:r>
+      <w:proofErr w:type="spellStart"/>
+      <w:r>
+        <w:t>leképező</w:t>
+      </w:r>
+      <w:proofErr w:type="spellEnd"/>
+      <w:r>
+        <w:t xml:space="preserve"> .NET-</w:t>
+      </w:r>
+      <w:proofErr w:type="spellStart"/>
+      <w:r>
+        <w:t>hez</w:t>
+      </w:r>
+      <w:proofErr w:type="spellEnd"/>
+      <w:r>
+        <w:t>, támogatja a LINQ lekérdezéseket, módosításokat, sémamigrációkat.</w:t>
+      </w:r>
+    </w:p>
+    <w:p>
+      <w:pPr>
+        <w:pStyle w:val="Listaszerbekezds"/>
+        <w:numPr>
+          <w:ilvl w:val="0"/>
+          <w:numId w:val="3"/>
+        </w:numPr>
+        <w:ind w:left="786"/>
+      </w:pPr>
+      <w:proofErr w:type="spellStart"/>
+      <w:r>
+        <w:t>Microsoft.EntityFrameworkCore</w:t>
+      </w:r>
+      <w:proofErr w:type="spellEnd"/>
+      <w:r>
+        <w:t xml:space="preserve"> (</w:t>
+      </w:r>
+      <w:proofErr w:type="spellStart"/>
+      <w:r>
+        <w:t>by</w:t>
+      </w:r>
+      <w:proofErr w:type="spellEnd"/>
+      <w:r>
+        <w:t xml:space="preserve"> Microsoft) – 9.0.2:</w:t>
+      </w:r>
+    </w:p>
+    <w:p>
+      <w:pPr>
+        <w:numPr>
+          <w:ilvl w:val="0"/>
+          <w:numId w:val="11"/>
+        </w:numPr>
+        <w:ind w:left="1211" w:hanging="425"/>
+        <w:contextualSpacing/>
+      </w:pPr>
+      <w:r>
+        <w:t xml:space="preserve">Ez a </w:t>
+      </w:r>
+      <w:proofErr w:type="spellStart"/>
+      <w:r>
+        <w:t>middleware</w:t>
+      </w:r>
+      <w:proofErr w:type="spellEnd"/>
+      <w:r>
+        <w:t xml:space="preserve"> lehetővé teszi a JWT </w:t>
+      </w:r>
+      <w:proofErr w:type="spellStart"/>
+      <w:r>
+        <w:t>tokenek</w:t>
+      </w:r>
+      <w:proofErr w:type="spellEnd"/>
+      <w:r>
+        <w:t xml:space="preserve"> érvényesítését HTTP-kérések során, biztosítva a felhasználók hozzáférésének biztonságos kezelését</w:t>
+      </w:r>
+    </w:p>
+    <w:p>
+      <w:pPr>
+        <w:spacing w:before="0" w:after="160" w:line="259" w:lineRule="auto"/>
+        <w:jc w:val="left"/>
+      </w:pPr>
+      <w:r>
+        <w:br w:type="page"/>
+      </w:r>
+    </w:p>
+    <w:p>
+      <w:pPr>
+        <w:pStyle w:val="Listaszerbekezds"/>
+        <w:numPr>
+          <w:ilvl w:val="0"/>
+          <w:numId w:val="3"/>
+        </w:numPr>
+        <w:ind w:left="786"/>
+      </w:pPr>
+      <w:proofErr w:type="spellStart"/>
+      <w:proofErr w:type="gramStart"/>
+      <w:r>
+        <w:lastRenderedPageBreak/>
+        <w:t>Microsoft.EntityFrameworkCore.Design</w:t>
+      </w:r>
+      <w:proofErr w:type="spellEnd"/>
+      <w:proofErr w:type="gramEnd"/>
+      <w:r>
+        <w:t xml:space="preserve"> (</w:t>
+      </w:r>
+      <w:proofErr w:type="spellStart"/>
+      <w:r>
+        <w:t>by</w:t>
+      </w:r>
+      <w:proofErr w:type="spellEnd"/>
+      <w:r>
+        <w:t xml:space="preserve"> Microsoft) – 9.0.2</w:t>
+      </w:r>
+    </w:p>
+    <w:p>
+      <w:pPr>
+        <w:pStyle w:val="Listaszerbekezds"/>
+        <w:numPr>
+          <w:ilvl w:val="0"/>
+          <w:numId w:val="6"/>
+        </w:numPr>
+        <w:ind w:left="1080"/>
+      </w:pPr>
+      <w:r>
+        <w:t xml:space="preserve">Az </w:t>
+      </w:r>
+      <w:proofErr w:type="spellStart"/>
+      <w:r>
+        <w:t>Entity</w:t>
+      </w:r>
+      <w:proofErr w:type="spellEnd"/>
+      <w:r>
+        <w:t xml:space="preserve"> Framework </w:t>
+      </w:r>
+      <w:proofErr w:type="spellStart"/>
+      <w:r>
+        <w:t>Core</w:t>
+      </w:r>
+      <w:proofErr w:type="spellEnd"/>
+      <w:r>
+        <w:t xml:space="preserve"> eszközeihez szükséges fejlesztési időben használt komponensek.</w:t>
+      </w:r>
+    </w:p>
+    <w:p>
+      <w:pPr>
+        <w:numPr>
+          <w:ilvl w:val="0"/>
+          <w:numId w:val="1"/>
+        </w:numPr>
+        <w:ind w:left="786"/>
+        <w:contextualSpacing/>
+      </w:pPr>
+      <w:proofErr w:type="spellStart"/>
+      <w:proofErr w:type="gramStart"/>
+      <w:r>
+        <w:t>Microsoft.EntityFrameworkCore.Sq</w:t>
+      </w:r>
+      <w:r>
+        <w:t>lite</w:t>
+      </w:r>
+      <w:proofErr w:type="spellEnd"/>
+      <w:proofErr w:type="gramEnd"/>
+      <w:r>
+        <w:t xml:space="preserve"> (</w:t>
+      </w:r>
+      <w:proofErr w:type="spellStart"/>
+      <w:r>
+        <w:t>by</w:t>
+      </w:r>
+      <w:proofErr w:type="spellEnd"/>
+      <w:r>
+        <w:t xml:space="preserve"> Microsoft) – 9.0.2</w:t>
+      </w:r>
+    </w:p>
+    <w:p>
+      <w:pPr>
+        <w:pStyle w:val="Listaszerbekezds"/>
+        <w:numPr>
+          <w:ilvl w:val="0"/>
+          <w:numId w:val="7"/>
+        </w:numPr>
+        <w:ind w:left="1080"/>
+      </w:pPr>
+      <w:proofErr w:type="spellStart"/>
+      <w:r>
+        <w:t>Sqlite</w:t>
+      </w:r>
+      <w:proofErr w:type="spellEnd"/>
+      <w:r>
+        <w:t xml:space="preserve"> adatbázis kezelő </w:t>
+      </w:r>
+      <w:proofErr w:type="spellStart"/>
+      <w:r>
+        <w:t>Entity</w:t>
+      </w:r>
+      <w:proofErr w:type="spellEnd"/>
+      <w:r>
+        <w:t xml:space="preserve"> Framework </w:t>
+      </w:r>
+      <w:proofErr w:type="spellStart"/>
+      <w:r>
+        <w:t>Core</w:t>
+      </w:r>
+      <w:proofErr w:type="spellEnd"/>
+      <w:r>
+        <w:t>-hoz.</w:t>
+      </w:r>
+    </w:p>
+    <w:p>
+      <w:pPr>
+        <w:numPr>
+          <w:ilvl w:val="0"/>
+          <w:numId w:val="1"/>
+        </w:numPr>
+        <w:ind w:left="786"/>
+        <w:contextualSpacing/>
+      </w:pPr>
+      <w:proofErr w:type="spellStart"/>
+      <w:proofErr w:type="gramStart"/>
+      <w:r>
+        <w:t>Microsoft.EntityFrameworkCore.Tools</w:t>
+      </w:r>
+      <w:proofErr w:type="spellEnd"/>
+      <w:proofErr w:type="gramEnd"/>
+      <w:r>
+        <w:t xml:space="preserve"> (</w:t>
+      </w:r>
+      <w:proofErr w:type="spellStart"/>
+      <w:r>
+        <w:t>by</w:t>
+      </w:r>
+      <w:proofErr w:type="spellEnd"/>
+      <w:r>
+        <w:t xml:space="preserve"> Microsoft) – 9.0.2</w:t>
+      </w:r>
+    </w:p>
+    <w:p>
+      <w:pPr>
+        <w:pStyle w:val="Listaszerbekezds"/>
+        <w:numPr>
+          <w:ilvl w:val="0"/>
+          <w:numId w:val="8"/>
+        </w:numPr>
+        <w:ind w:left="1080"/>
+      </w:pPr>
+      <w:r>
+        <w:t xml:space="preserve">Az </w:t>
+      </w:r>
+      <w:proofErr w:type="spellStart"/>
+      <w:r>
+        <w:t>Entity</w:t>
+      </w:r>
+      <w:proofErr w:type="spellEnd"/>
+      <w:r>
+        <w:t xml:space="preserve"> Framework </w:t>
+      </w:r>
+      <w:proofErr w:type="spellStart"/>
+      <w:r>
+        <w:t>Core</w:t>
+      </w:r>
+      <w:proofErr w:type="spellEnd"/>
+      <w:r>
+        <w:t xml:space="preserve"> eszközeihez szükséges </w:t>
+      </w:r>
+      <w:proofErr w:type="spellStart"/>
+      <w:r>
+        <w:t>NuGet</w:t>
+      </w:r>
+      <w:proofErr w:type="spellEnd"/>
+      <w:r>
+        <w:t xml:space="preserve"> csomag.</w:t>
+      </w:r>
+    </w:p>
+    <w:p>
+      <w:pPr>
+        <w:numPr>
+          <w:ilvl w:val="0"/>
+          <w:numId w:val="1"/>
+        </w:numPr>
+        <w:ind w:left="786"/>
+        <w:contextualSpacing/>
+      </w:pPr>
+      <w:proofErr w:type="spellStart"/>
+      <w:proofErr w:type="gramStart"/>
+      <w:r>
+        <w:t>Microsoft.VisualStudio.Web.CodeGeneration</w:t>
+      </w:r>
+      <w:proofErr w:type="gramEnd"/>
+      <w:r>
+        <w:t>.Design</w:t>
+      </w:r>
+      <w:proofErr w:type="spellEnd"/>
+      <w:r>
+        <w:t xml:space="preserve"> (</w:t>
+      </w:r>
+      <w:proofErr w:type="spellStart"/>
+      <w:r>
+        <w:t>by</w:t>
+      </w:r>
+      <w:proofErr w:type="spellEnd"/>
+      <w:r>
+        <w:t xml:space="preserve"> Microsoft) – 8.0.7 / 9.0.0:</w:t>
+      </w:r>
+    </w:p>
+    <w:p>
+      <w:pPr>
+        <w:pStyle w:val="Listaszerbekezds"/>
+        <w:numPr>
+          <w:ilvl w:val="0"/>
+          <w:numId w:val="9"/>
+        </w:numPr>
+        <w:ind w:left="1080"/>
+      </w:pPr>
+      <w:r>
+        <w:t xml:space="preserve">Kódgenerálás az ASP.NET </w:t>
+      </w:r>
+      <w:proofErr w:type="spellStart"/>
+      <w:r>
+        <w:t>Core</w:t>
+      </w:r>
+      <w:proofErr w:type="spellEnd"/>
+      <w:r>
+        <w:t xml:space="preserve">-hoz, tartalmazza a </w:t>
+      </w:r>
+      <w:proofErr w:type="spellStart"/>
+      <w:r>
+        <w:t>dotnet-aspnet-codegenerator</w:t>
+      </w:r>
+      <w:proofErr w:type="spellEnd"/>
+      <w:r>
+        <w:t xml:space="preserve"> parancsot vezérlők és nézetek generálásához.</w:t>
+      </w:r>
+    </w:p>
+    <w:p>
+      <w:pPr>
+        <w:numPr>
+          <w:ilvl w:val="0"/>
+          <w:numId w:val="1"/>
+        </w:numPr>
+        <w:ind w:left="786"/>
+        <w:contextualSpacing/>
+      </w:pPr>
+      <w:proofErr w:type="spellStart"/>
+      <w:r>
+        <w:t>Swashbuckle.AspNetCore</w:t>
+      </w:r>
+      <w:proofErr w:type="spellEnd"/>
+      <w:r>
+        <w:t xml:space="preserve"> (</w:t>
+      </w:r>
+      <w:proofErr w:type="spellStart"/>
+      <w:r>
+        <w:t>by</w:t>
+      </w:r>
+      <w:proofErr w:type="spellEnd"/>
+      <w:r>
+        <w:t xml:space="preserve"> </w:t>
+      </w:r>
+      <w:proofErr w:type="spellStart"/>
+      <w:r>
+        <w:t>domaindrivendev</w:t>
+      </w:r>
+      <w:proofErr w:type="spellEnd"/>
+      <w:r>
+        <w:t>) – 6.6.2 / 7.2.0</w:t>
+      </w:r>
+    </w:p>
+    <w:p>
+      <w:pPr>
+        <w:pStyle w:val="Listaszerbekezds"/>
+        <w:numPr>
+          <w:ilvl w:val="0"/>
+          <w:numId w:val="10"/>
+        </w:numPr>
+        <w:ind w:left="1080"/>
       </w:pPr>
       <w:r>
         <w:t xml:space="preserve">Kizárólag fejlesztői környezethez használt </w:t>
@@ -3313,153 +4613,658 @@
     </w:p>
     <w:p>
       <w:pPr>
-        <w:pStyle w:val="Cmsor4"/>
-      </w:pPr>
-      <w:r>
+        <w:keepNext/>
+        <w:keepLines/>
+        <w:spacing w:before="40" w:after="0"/>
+        <w:ind w:left="680"/>
+        <w:outlineLvl w:val="3"/>
+        <w:rPr>
+          <w:rFonts w:eastAsiaTheme="majorEastAsia" w:cstheme="majorBidi"/>
+          <w:b/>
+          <w:iCs/>
+        </w:rPr>
+      </w:pPr>
+      <w:r>
+        <w:rPr>
+          <w:rFonts w:eastAsiaTheme="majorEastAsia" w:cstheme="majorBidi"/>
+          <w:b/>
+          <w:iCs/>
+        </w:rPr>
         <w:t>Postman</w:t>
       </w:r>
     </w:p>
     <w:p>
+      <w:pPr>
+        <w:ind w:left="680" w:firstLine="709"/>
+      </w:pPr>
       <w:r>
         <w:t xml:space="preserve">A Postman egy népszerű API-fejlesztő eszköz, amely lehetővé teszi HTTP-kérések küldését, API-k tesztelését és dokumentálását, támogatva az </w:t>
       </w:r>
-      <w:proofErr w:type="spellStart"/>
-      <w:r>
-        <w:t>OAuth</w:t>
-      </w:r>
-      <w:proofErr w:type="spellEnd"/>
-      <w:r>
-        <w:t>, JWT és egyéb hitelesítési módszereket.</w:t>
+      <w:r>
+        <w:t xml:space="preserve">általunk is használt </w:t>
+      </w:r>
+      <w:r>
+        <w:t>JWT</w:t>
+      </w:r>
+      <w:r>
+        <w:t xml:space="preserve"> </w:t>
+      </w:r>
+      <w:r>
+        <w:t>hitelesítési módsze</w:t>
+      </w:r>
+      <w:r>
+        <w:t>rt.</w:t>
+      </w:r>
+    </w:p>
+    <w:p>
+      <w:pPr>
+        <w:keepNext/>
+        <w:keepLines/>
+        <w:spacing w:before="40" w:after="0"/>
+        <w:ind w:left="680"/>
+        <w:outlineLvl w:val="3"/>
+        <w:rPr>
+          <w:rFonts w:eastAsiaTheme="majorEastAsia" w:cstheme="majorBidi"/>
+          <w:b/>
+          <w:iCs/>
+        </w:rPr>
+      </w:pPr>
+      <w:proofErr w:type="spellStart"/>
+      <w:r>
+        <w:rPr>
+          <w:rFonts w:eastAsiaTheme="majorEastAsia" w:cstheme="majorBidi"/>
+          <w:b/>
+          <w:iCs/>
+        </w:rPr>
+        <w:t>Swagger</w:t>
+      </w:r>
+      <w:proofErr w:type="spellEnd"/>
+      <w:r>
+        <w:rPr>
+          <w:rFonts w:eastAsiaTheme="majorEastAsia" w:cstheme="majorBidi"/>
+          <w:b/>
+          <w:iCs/>
+        </w:rPr>
+        <w:t xml:space="preserve"> UI</w:t>
+      </w:r>
+    </w:p>
+    <w:p>
+      <w:pPr>
+        <w:ind w:left="680" w:firstLine="709"/>
+      </w:pPr>
+      <w:r>
+        <w:t xml:space="preserve">A </w:t>
+      </w:r>
+      <w:proofErr w:type="spellStart"/>
+      <w:r>
+        <w:t>Swagger</w:t>
+      </w:r>
+      <w:proofErr w:type="spellEnd"/>
+      <w:r>
+        <w:t xml:space="preserve"> UI egy könnyen használható eszköz, amely lehetővé teszi a </w:t>
+      </w:r>
+      <w:proofErr w:type="spellStart"/>
+      <w:r>
+        <w:t>RESTful</w:t>
+      </w:r>
+      <w:proofErr w:type="spellEnd"/>
+      <w:r>
+        <w:t xml:space="preserve"> API-k dokumentációját. </w:t>
+      </w:r>
+      <w:r>
+        <w:t>A</w:t>
+      </w:r>
+      <w:r>
+        <w:t xml:space="preserve"> fejlesztők megtekinthetik, tesztelhetik és kipróbálhatják az API végpontokat közvetlenül egy böngészőből, </w:t>
+      </w:r>
+      <w:r>
+        <w:t>mely fejlesztési módban a backend szerver indításával automatikusan indul.</w:t>
+      </w:r>
+    </w:p>
+    <w:p>
+      <w:pPr>
+        <w:keepNext/>
+        <w:keepLines/>
+        <w:spacing w:before="40" w:after="0"/>
+        <w:ind w:left="680"/>
+        <w:outlineLvl w:val="3"/>
+        <w:rPr>
+          <w:rFonts w:eastAsiaTheme="majorEastAsia" w:cstheme="majorBidi"/>
+          <w:b/>
+          <w:iCs/>
+        </w:rPr>
+      </w:pPr>
+      <w:proofErr w:type="spellStart"/>
+      <w:r>
+        <w:rPr>
+          <w:rFonts w:eastAsiaTheme="majorEastAsia" w:cstheme="majorBidi"/>
+          <w:b/>
+          <w:iCs/>
+        </w:rPr>
+        <w:t>Package</w:t>
+      </w:r>
+      <w:proofErr w:type="spellEnd"/>
+      <w:r>
+        <w:rPr>
+          <w:rFonts w:eastAsiaTheme="majorEastAsia" w:cstheme="majorBidi"/>
+          <w:b/>
+          <w:iCs/>
+        </w:rPr>
+        <w:t xml:space="preserve"> Management </w:t>
+      </w:r>
+      <w:proofErr w:type="spellStart"/>
+      <w:r>
+        <w:rPr>
+          <w:rFonts w:eastAsiaTheme="majorEastAsia" w:cstheme="majorBidi"/>
+          <w:b/>
+          <w:iCs/>
+        </w:rPr>
+        <w:t>Console</w:t>
+      </w:r>
+      <w:proofErr w:type="spellEnd"/>
+    </w:p>
+    <w:p>
+      <w:pPr>
+        <w:ind w:left="680" w:firstLine="709"/>
+      </w:pPr>
+      <w:r>
+        <w:t xml:space="preserve">A </w:t>
+      </w:r>
+      <w:proofErr w:type="spellStart"/>
+      <w:r>
+        <w:t>Package</w:t>
+      </w:r>
+      <w:proofErr w:type="spellEnd"/>
+      <w:r>
+        <w:t xml:space="preserve"> Management </w:t>
+      </w:r>
+      <w:proofErr w:type="spellStart"/>
+      <w:r>
+        <w:t>Console</w:t>
+      </w:r>
+      <w:proofErr w:type="spellEnd"/>
+      <w:r>
+        <w:t xml:space="preserve"> a Visual </w:t>
+      </w:r>
+      <w:proofErr w:type="spellStart"/>
+      <w:r>
+        <w:t>Studio</w:t>
+      </w:r>
+      <w:proofErr w:type="spellEnd"/>
+      <w:r>
+        <w:t xml:space="preserve"> eszköze, amellyel </w:t>
+      </w:r>
+      <w:proofErr w:type="spellStart"/>
+      <w:r>
+        <w:t>NuGet</w:t>
+      </w:r>
+      <w:proofErr w:type="spellEnd"/>
+      <w:r>
+        <w:t xml:space="preserve"> csomagokat kezelhetünk és migrációkat futtathatunk, például Add-</w:t>
+      </w:r>
+      <w:proofErr w:type="spellStart"/>
+      <w:r>
+        <w:t>Migration</w:t>
+      </w:r>
+      <w:proofErr w:type="spellEnd"/>
+      <w:r>
+        <w:t xml:space="preserve"> és Update-</w:t>
+      </w:r>
+      <w:proofErr w:type="spellStart"/>
+      <w:r>
+        <w:t>Database</w:t>
+      </w:r>
+      <w:proofErr w:type="spellEnd"/>
+      <w:r>
+        <w:t xml:space="preserve"> parancsokkal.</w:t>
+      </w:r>
+    </w:p>
+    <w:p>
+      <w:pPr>
+        <w:spacing w:before="0" w:after="160" w:line="259" w:lineRule="auto"/>
+        <w:jc w:val="left"/>
+      </w:pPr>
+      <w:r>
+        <w:br w:type="page"/>
+      </w:r>
+    </w:p>
+    <w:p>
+      <w:pPr>
+        <w:pStyle w:val="Cmsor2"/>
+      </w:pPr>
+      <w:bookmarkStart w:id="13" w:name="_Toc192147911"/>
+      <w:r>
+        <w:lastRenderedPageBreak/>
+        <w:t>Adatmodell leírása</w:t>
+      </w:r>
+      <w:bookmarkEnd w:id="13"/>
+    </w:p>
+    <w:p>
+      <w:r>
+        <w:t xml:space="preserve">Az adatbázisunk relációs adatbázison alapul. A fejlesztés kezdeti fázisában az MSSQL-t használtunk, majd az egyszerűség miatt áttért a csapatunk az </w:t>
+      </w:r>
+      <w:proofErr w:type="spellStart"/>
+      <w:r>
+        <w:t>S</w:t>
+      </w:r>
+      <w:r>
+        <w:t>Q</w:t>
+      </w:r>
+      <w:r>
+        <w:t>lite-ra</w:t>
+      </w:r>
+      <w:proofErr w:type="spellEnd"/>
+      <w:r>
+        <w:t xml:space="preserve">. Természetesen figyelve, hogy minden egyes követelménynek megfeleljen az új adatbázis típus. </w:t>
+      </w:r>
+      <w:proofErr w:type="spellStart"/>
+      <w:r>
+        <w:t>Sqlite</w:t>
+      </w:r>
+      <w:proofErr w:type="spellEnd"/>
+      <w:r>
+        <w:t xml:space="preserve"> egyik előnye, hogy az adatok eléréséhez nem szükséges </w:t>
+      </w:r>
+      <w:r>
+        <w:t>adatbázis szervert futtatni, egy .db kiterjesztésű fájlban tárolja az adatokat, mely szintén egy relációs adatbázist hoz létre.</w:t>
+      </w:r>
+      <w:r>
+        <w:t xml:space="preserve"> Az ASP .NET lehetővé teszi, hogy szinte azonnal, pár sor módosításával átálljon a rendszerünk egy másik adatbázis típusra is, mint például: </w:t>
+      </w:r>
+      <w:proofErr w:type="spellStart"/>
+      <w:r>
+        <w:rPr>
+          <w:i/>
+        </w:rPr>
+        <w:t>MySql</w:t>
+      </w:r>
+      <w:proofErr w:type="spellEnd"/>
+      <w:r>
+        <w:rPr>
+          <w:i/>
+        </w:rPr>
+        <w:t>, MSSQL</w:t>
+      </w:r>
+      <w:r>
+        <w:t>….</w:t>
+      </w:r>
+    </w:p>
+    <w:p>
+      <w:r>
+        <w:t xml:space="preserve">A csapatunk által használt programozási nyelv a C# volt. Az adatbázis tábláit külön-külön egy </w:t>
+      </w:r>
+      <w:r>
+        <w:t xml:space="preserve">a </w:t>
+      </w:r>
+      <w:proofErr w:type="spellStart"/>
+      <w:r>
+        <w:rPr>
+          <w:i/>
+        </w:rPr>
+        <w:t>models</w:t>
+      </w:r>
+      <w:proofErr w:type="spellEnd"/>
+      <w:r>
+        <w:t xml:space="preserve"> mappában lévő</w:t>
+      </w:r>
+      <w:r>
+        <w:t xml:space="preserve"> osztályokból tevődnek össze. A táblák mezői pedig az </w:t>
+      </w:r>
+      <w:proofErr w:type="spellStart"/>
+      <w:r>
+        <w:rPr>
+          <w:i/>
+        </w:rPr>
+        <w:t>Entity</w:t>
+      </w:r>
+      <w:proofErr w:type="spellEnd"/>
+      <w:r>
+        <w:rPr>
+          <w:i/>
+        </w:rPr>
+        <w:t xml:space="preserve"> Framework</w:t>
+      </w:r>
+      <w:r>
+        <w:t xml:space="preserve"> </w:t>
+      </w:r>
+      <w:proofErr w:type="spellStart"/>
+      <w:r>
+        <w:rPr>
+          <w:b/>
+          <w:i/>
+        </w:rPr>
+        <w:t>Migration</w:t>
+      </w:r>
+      <w:proofErr w:type="spellEnd"/>
+      <w:r>
+        <w:rPr>
+          <w:i/>
+        </w:rPr>
+        <w:t xml:space="preserve"> </w:t>
+      </w:r>
+      <w:r>
+        <w:t>parancsa dolgozza át az adott adatbáziskezelő rendszer nyelvére, mely létrehozza a táblákat.</w:t>
+      </w:r>
+    </w:p>
+    <w:p>
+      <w:r>
+        <w:t>Táblák:</w:t>
       </w:r>
     </w:p>
     <w:p>
       <w:pPr>
         <w:pStyle w:val="Cmsor3"/>
       </w:pPr>
-      <w:bookmarkStart w:id="10" w:name="_Toc190942131"/>
-      <w:r>
-        <w:t>Adatbázis fejlesztéshez használt eszközök</w:t>
-      </w:r>
-      <w:bookmarkEnd w:id="10"/>
-    </w:p>
-    <w:p>
-      <w:pPr>
-        <w:pStyle w:val="Cmsor4"/>
-      </w:pPr>
-      <w:r>
-        <w:t>SQLEXPRESS</w:t>
-      </w:r>
-    </w:p>
-    <w:p>
-      <w:r>
-        <w:t xml:space="preserve">A Microsoft SQL Server ingyenes, könnyített verziója, amely fejlesztési célokra ideális. Jól integrálható ASP.NET Web API alkalmazásokkal az </w:t>
-      </w:r>
-      <w:proofErr w:type="spellStart"/>
-      <w:r>
-        <w:t>Entity</w:t>
-      </w:r>
-      <w:proofErr w:type="spellEnd"/>
-      <w:r>
-        <w:t xml:space="preserve"> Framework </w:t>
-      </w:r>
-      <w:proofErr w:type="spellStart"/>
-      <w:r>
-        <w:t>Core</w:t>
-      </w:r>
-      <w:proofErr w:type="spellEnd"/>
-      <w:r>
-        <w:t xml:space="preserve"> használatával.</w:t>
-      </w:r>
-    </w:p>
-    <w:p>
-      <w:pPr>
-        <w:pStyle w:val="Cmsor4"/>
-      </w:pPr>
-      <w:r>
-        <w:t xml:space="preserve">SQL Server Management </w:t>
-      </w:r>
-      <w:proofErr w:type="spellStart"/>
-      <w:r>
-        <w:t>Studio</w:t>
-      </w:r>
-      <w:proofErr w:type="spellEnd"/>
-    </w:p>
-    <w:p>
-      <w:r>
-        <w:t>Grafikus felhasználói felületet biztosító eszköz a Microsoft SQL Server kezelésére. Lehetővé teszi az adatbázisok kezelését, lekérdezések futtatását, tárolt eljárások létrehozását.</w:t>
-      </w:r>
-    </w:p>
-    <w:p>
-      <w:pPr>
-        <w:pStyle w:val="Cmsor4"/>
-      </w:pPr>
-      <w:proofErr w:type="spellStart"/>
-      <w:r>
-        <w:lastRenderedPageBreak/>
-        <w:t>Dbeaver</w:t>
-      </w:r>
-      <w:proofErr w:type="spellEnd"/>
-    </w:p>
-    <w:p>
-      <w:r>
-        <w:t xml:space="preserve">Ingyenes, többplatformos adatbázis-kezelő eszköz, amely támogatja a SQL Server, </w:t>
-      </w:r>
-      <w:proofErr w:type="spellStart"/>
-      <w:r>
-        <w:t>MySQL</w:t>
-      </w:r>
-      <w:proofErr w:type="spellEnd"/>
-      <w:r>
-        <w:t xml:space="preserve">, </w:t>
-      </w:r>
-      <w:proofErr w:type="spellStart"/>
-      <w:r>
-        <w:t>PostgreSQL</w:t>
-      </w:r>
-      <w:proofErr w:type="spellEnd"/>
-      <w:r>
-        <w:t xml:space="preserve">, </w:t>
-      </w:r>
-      <w:proofErr w:type="spellStart"/>
-      <w:r>
-        <w:t>SQLite</w:t>
-      </w:r>
-      <w:proofErr w:type="spellEnd"/>
-      <w:r>
-        <w:t xml:space="preserve"> és más adatbázisokat, vizuális szerkesztővel és lekérdezési funkciókkal.</w:t>
-      </w:r>
-    </w:p>
-    <w:p>
-      <w:pPr>
-        <w:pStyle w:val="Cmsor4"/>
-      </w:pPr>
-      <w:proofErr w:type="spellStart"/>
-      <w:r>
-        <w:t>drawDB</w:t>
-      </w:r>
-      <w:proofErr w:type="spellEnd"/>
-    </w:p>
-    <w:p>
-      <w:r>
-        <w:t xml:space="preserve">A </w:t>
-      </w:r>
-      <w:proofErr w:type="spellStart"/>
-      <w:r>
-        <w:t>drawDB</w:t>
-      </w:r>
-      <w:proofErr w:type="spellEnd"/>
-      <w:r>
-        <w:t xml:space="preserve"> egy adatbázis-tervező eszköz, amely lehetővé teszi az ER-diagramok (</w:t>
-      </w:r>
-      <w:proofErr w:type="spellStart"/>
-      <w:r>
-        <w:t>Entity-Relationship</w:t>
-      </w:r>
-      <w:proofErr w:type="spellEnd"/>
-      <w:r>
-        <w:t>) és adatbázisstruktúrák vizuális modellezését. Segítségével könnyedén megtervezhető egy rendszer adatmodellje, amely később SQL-kóddá alakítható.</w:t>
-      </w:r>
-    </w:p>
+      <w:proofErr w:type="spellStart"/>
+      <w:r>
+        <w:t>Admission</w:t>
+      </w:r>
+      <w:proofErr w:type="spellEnd"/>
+    </w:p>
+    <w:p>
+      <w:r>
+        <w:t>Ebben a táblában kerülnek eltárolásra a különféle jogosultságok</w:t>
+      </w:r>
+      <w:r>
+        <w:t>, melyet a vendég tud megvásárolni</w:t>
+      </w:r>
+      <w:bookmarkStart w:id="14" w:name="_GoBack"/>
+      <w:bookmarkEnd w:id="14"/>
+      <w:r>
+        <w:t>. Belépők és kiegészítő jegyek típusai.</w:t>
+      </w:r>
+    </w:p>
+    <w:tbl>
+      <w:tblPr>
+        <w:tblStyle w:val="Rcsostblzat"/>
+        <w:tblW w:w="0" w:type="auto"/>
+        <w:tblInd w:w="2068" w:type="dxa"/>
+        <w:tblLook w:val="04A0" w:firstRow="1" w:lastRow="0" w:firstColumn="1" w:lastColumn="0" w:noHBand="0" w:noVBand="1"/>
+      </w:tblPr>
+      <w:tblGrid>
+        <w:gridCol w:w="479"/>
+        <w:gridCol w:w="685"/>
+        <w:gridCol w:w="1299"/>
+        <w:gridCol w:w="2585"/>
+      </w:tblGrid>
+      <w:tr>
+        <w:trPr>
+          <w:trHeight w:val="599"/>
+        </w:trPr>
+        <w:tc>
+          <w:tcPr>
+            <w:tcW w:w="5048" w:type="dxa"/>
+            <w:gridSpan w:val="4"/>
+            <w:vAlign w:val="center"/>
+          </w:tcPr>
+          <w:p>
+            <w:pPr>
+              <w:pStyle w:val="AdatbzisTblatartalma"/>
+              <w:spacing w:before="0" w:after="0" w:line="240" w:lineRule="auto"/>
+              <w:jc w:val="center"/>
+            </w:pPr>
+            <w:proofErr w:type="spellStart"/>
+            <w:r>
+              <w:rPr>
+                <w:sz w:val="44"/>
+              </w:rPr>
+              <w:t>Admissions</w:t>
+            </w:r>
+            <w:proofErr w:type="spellEnd"/>
+          </w:p>
+        </w:tc>
+      </w:tr>
+      <w:tr>
+        <w:trPr>
+          <w:trHeight w:val="553"/>
+        </w:trPr>
+        <w:tc>
+          <w:tcPr>
+            <w:tcW w:w="479" w:type="dxa"/>
+            <w:vAlign w:val="center"/>
+          </w:tcPr>
+          <w:p>
+            <w:pPr>
+              <w:pStyle w:val="AdatbzisTblatartalma"/>
+              <w:spacing w:after="0" w:line="240" w:lineRule="auto"/>
+              <w:jc w:val="center"/>
+              <w:rPr>
+                <w:rFonts w:ascii="Segoe UI Symbol" w:hAnsi="Segoe UI Symbol"/>
+                <w:sz w:val="14"/>
+              </w:rPr>
+            </w:pPr>
+          </w:p>
+        </w:tc>
+        <w:tc>
+          <w:tcPr>
+            <w:tcW w:w="685" w:type="dxa"/>
+            <w:vAlign w:val="center"/>
+          </w:tcPr>
+          <w:p>
+            <w:pPr>
+              <w:pStyle w:val="AdatbzisTblatartalma"/>
+              <w:spacing w:after="0" w:line="240" w:lineRule="auto"/>
+              <w:jc w:val="center"/>
+              <w:rPr>
+                <w:sz w:val="14"/>
+              </w:rPr>
+            </w:pPr>
+            <w:r>
+              <w:rPr>
+                <w:sz w:val="14"/>
+              </w:rPr>
+              <w:t>Típus</w:t>
+            </w:r>
+          </w:p>
+        </w:tc>
+        <w:tc>
+          <w:tcPr>
+            <w:tcW w:w="1299" w:type="dxa"/>
+            <w:vAlign w:val="center"/>
+          </w:tcPr>
+          <w:p>
+            <w:pPr>
+              <w:pStyle w:val="AdatbzisTblatartalma"/>
+              <w:spacing w:after="0" w:line="240" w:lineRule="auto"/>
+              <w:jc w:val="center"/>
+              <w:rPr>
+                <w:sz w:val="14"/>
+              </w:rPr>
+            </w:pPr>
+            <w:r>
+              <w:rPr>
+                <w:sz w:val="14"/>
+              </w:rPr>
+              <w:t>Mező név</w:t>
+            </w:r>
+          </w:p>
+        </w:tc>
+        <w:tc>
+          <w:tcPr>
+            <w:tcW w:w="2585" w:type="dxa"/>
+            <w:vAlign w:val="center"/>
+          </w:tcPr>
+          <w:p>
+            <w:pPr>
+              <w:pStyle w:val="AdatbzisTblatartalma"/>
+              <w:spacing w:before="0" w:after="0" w:line="240" w:lineRule="auto"/>
+              <w:jc w:val="center"/>
+              <w:rPr>
+                <w:sz w:val="14"/>
+                <w:szCs w:val="20"/>
+              </w:rPr>
+            </w:pPr>
+            <w:r>
+              <w:rPr>
+                <w:sz w:val="14"/>
+                <w:szCs w:val="20"/>
+              </w:rPr>
+              <w:t>Megjegyzés</w:t>
+            </w:r>
+          </w:p>
+        </w:tc>
+      </w:tr>
+      <w:tr>
+        <w:trPr>
+          <w:trHeight w:val="397"/>
+        </w:trPr>
+        <w:tc>
+          <w:tcPr>
+            <w:tcW w:w="479" w:type="dxa"/>
+            <w:vAlign w:val="center"/>
+          </w:tcPr>
+          <w:p>
+            <w:pPr>
+              <w:pStyle w:val="AdatbzisTblatartalma"/>
+              <w:spacing w:before="0" w:after="0" w:line="240" w:lineRule="auto"/>
+              <w:jc w:val="center"/>
+            </w:pPr>
+            <w:r>
+              <w:rPr>
+                <w:rFonts w:ascii="Segoe UI Symbol" w:hAnsi="Segoe UI Symbol"/>
+                <w:sz w:val="18"/>
+              </w:rPr>
+              <w:t>🔑</w:t>
+            </w:r>
+          </w:p>
+        </w:tc>
+        <w:tc>
+          <w:tcPr>
+            <w:tcW w:w="685" w:type="dxa"/>
+            <w:vAlign w:val="center"/>
+          </w:tcPr>
+          <w:p>
+            <w:pPr>
+              <w:pStyle w:val="AdatbzisTblatartalma"/>
+              <w:spacing w:before="0" w:after="0" w:line="240" w:lineRule="auto"/>
+              <w:jc w:val="center"/>
+            </w:pPr>
+            <w:r>
+              <w:t>int</w:t>
+            </w:r>
+          </w:p>
+        </w:tc>
+        <w:tc>
+          <w:tcPr>
+            <w:tcW w:w="1299" w:type="dxa"/>
+            <w:vAlign w:val="center"/>
+          </w:tcPr>
+          <w:p>
+            <w:pPr>
+              <w:pStyle w:val="AdatbzisTblatartalma"/>
+              <w:jc w:val="center"/>
+            </w:pPr>
+            <w:proofErr w:type="spellStart"/>
+            <w:r>
+              <w:t>Admission</w:t>
+            </w:r>
+            <w:proofErr w:type="spellEnd"/>
+            <w:r>
+              <w:t xml:space="preserve"> </w:t>
+            </w:r>
+            <w:proofErr w:type="spellStart"/>
+            <w:r>
+              <w:t>Id</w:t>
+            </w:r>
+            <w:proofErr w:type="spellEnd"/>
+          </w:p>
+        </w:tc>
+        <w:tc>
+          <w:tcPr>
+            <w:tcW w:w="2585" w:type="dxa"/>
+            <w:vAlign w:val="center"/>
+          </w:tcPr>
+          <w:p>
+            <w:pPr>
+              <w:pStyle w:val="AdatbzisTblatartalma"/>
+              <w:jc w:val="center"/>
+            </w:pPr>
+            <w:proofErr w:type="spellStart"/>
+            <w:r>
+              <w:t>Auto</w:t>
+            </w:r>
+            <w:proofErr w:type="spellEnd"/>
+            <w:r>
+              <w:t xml:space="preserve"> </w:t>
+            </w:r>
+            <w:proofErr w:type="spellStart"/>
+            <w:r>
+              <w:t>increment</w:t>
+            </w:r>
+            <w:proofErr w:type="spellEnd"/>
+            <w:r>
+              <w:t xml:space="preserve"> </w:t>
+            </w:r>
+          </w:p>
+        </w:tc>
+      </w:tr>
+      <w:tr>
+        <w:trPr>
+          <w:trHeight w:val="397"/>
+        </w:trPr>
+        <w:tc>
+          <w:tcPr>
+            <w:tcW w:w="479" w:type="dxa"/>
+            <w:vAlign w:val="center"/>
+          </w:tcPr>
+          <w:p>
+            <w:pPr>
+              <w:pStyle w:val="AdatbzisTblatartalma"/>
+              <w:jc w:val="center"/>
+            </w:pPr>
+          </w:p>
+        </w:tc>
+        <w:tc>
+          <w:tcPr>
+            <w:tcW w:w="685" w:type="dxa"/>
+            <w:vAlign w:val="center"/>
+          </w:tcPr>
+          <w:p>
+            <w:pPr>
+              <w:pStyle w:val="AdatbzisTblatartalma"/>
+              <w:jc w:val="center"/>
+            </w:pPr>
+            <w:proofErr w:type="spellStart"/>
+            <w:r>
+              <w:t>string</w:t>
+            </w:r>
+            <w:proofErr w:type="spellEnd"/>
+          </w:p>
+        </w:tc>
+        <w:tc>
+          <w:tcPr>
+            <w:tcW w:w="1299" w:type="dxa"/>
+            <w:vAlign w:val="center"/>
+          </w:tcPr>
+          <w:p>
+            <w:pPr>
+              <w:pStyle w:val="AdatbzisTblatartalma"/>
+              <w:jc w:val="center"/>
+            </w:pPr>
+            <w:proofErr w:type="spellStart"/>
+            <w:r>
+              <w:t>AdmissionName</w:t>
+            </w:r>
+            <w:proofErr w:type="spellEnd"/>
+          </w:p>
+        </w:tc>
+        <w:tc>
+          <w:tcPr>
+            <w:tcW w:w="2585" w:type="dxa"/>
+            <w:vAlign w:val="center"/>
+          </w:tcPr>
+          <w:p>
+            <w:pPr>
+              <w:pStyle w:val="AdatbzisTblatartalma"/>
+              <w:jc w:val="center"/>
+            </w:pPr>
+            <w:r>
+              <w:t>K</w:t>
+            </w:r>
+          </w:p>
+        </w:tc>
+      </w:tr>
+    </w:tbl>
     <w:p/>
     <w:sectPr>
       <w:pgSz w:w="11906" w:h="16838"/>
@@ -3567,6 +5372,232 @@
 <file path=word/numbering.xml><?xml version="1.0" encoding="utf-8"?>
 <w:numbering xmlns:wpc="http://schemas.microsoft.com/office/word/2010/wordprocessingCanvas" xmlns:cx="http://schemas.microsoft.com/office/drawing/2014/chartex" xmlns:cx1="http://schemas.microsoft.com/office/drawing/2015/9/8/chartex" xmlns:cx2="http://schemas.microsoft.com/office/drawing/2015/10/21/chartex" xmlns:cx3="http://schemas.microsoft.com/office/drawing/2016/5/9/chartex" xmlns:cx4="http://schemas.microsoft.com/office/drawing/2016/5/10/chartex" xmlns:cx5="http://schemas.microsoft.com/office/drawing/2016/5/11/chartex" xmlns:cx6="http://schemas.microsoft.com/office/drawing/2016/5/12/chartex" xmlns:cx7="http://schemas.microsoft.com/office/drawing/2016/5/13/chartex" xmlns:cx8="http://schemas.microsoft.com/office/drawing/2016/5/14/chartex" xmlns:mc="http://schemas.openxmlformats.org/markup-compatibility/2006" xmlns:aink="http://schemas.microsoft.com/office/drawing/2016/ink" xmlns:am3d="http://schemas.microsoft.com/office/drawing/2017/model3d" xmlns:o="urn:schemas-microsoft-com:office:office" xmlns:r="http://schemas.openxmlformats.org/officeDocument/2006/relationships" xmlns:m="http://schemas.openxmlformats.org/officeDocument/2006/math" xmlns:v="urn:schemas-microsoft-com:vml" xmlns:wp14="http://schemas.microsoft.com/office/word/2010/wordprocessingDrawing" xmlns:wp="http://schemas.openxmlformats.org/drawingml/2006/wordprocessingDrawing" xmlns:w10="urn:schemas-microsoft-com:office:word" xmlns:w="http://schemas.openxmlformats.org/wordprocessingml/2006/main" xmlns:w14="http://schemas.microsoft.com/office/word/2010/wordml" xmlns:w15="http://schemas.microsoft.com/office/word/2012/wordml" xmlns:w16cid="http://schemas.microsoft.com/office/word/2016/wordml/cid" xmlns:w16se="http://schemas.microsoft.com/office/word/2015/wordml/symex" xmlns:wpg="http://schemas.microsoft.com/office/word/2010/wordprocessingGroup" xmlns:wpi="http://schemas.microsoft.com/office/word/2010/wordprocessingInk" xmlns:wne="http://schemas.microsoft.com/office/word/2006/wordml" xmlns:wps="http://schemas.microsoft.com/office/word/2010/wordprocessingShape" mc:Ignorable="w14 w15 w16se w16cid wp14">
   <w:abstractNum w:abstractNumId="0" w15:restartNumberingAfterBreak="0">
+    <w:nsid w:val="0389590B"/>
+    <w:multiLevelType w:val="hybridMultilevel"/>
+    <w:tmpl w:val="6EFC5768"/>
+    <w:lvl w:ilvl="0" w:tplc="040E0005">
+      <w:start w:val="1"/>
+      <w:numFmt w:val="bullet"/>
+      <w:lvlText w:val=""/>
+      <w:lvlJc w:val="left"/>
+      <w:pPr>
+        <w:ind w:left="720" w:hanging="360"/>
+      </w:pPr>
+      <w:rPr>
+        <w:rFonts w:ascii="Wingdings" w:hAnsi="Wingdings" w:hint="default"/>
+      </w:rPr>
+    </w:lvl>
+    <w:lvl w:ilvl="1" w:tplc="040E0003" w:tentative="1">
+      <w:start w:val="1"/>
+      <w:numFmt w:val="bullet"/>
+      <w:lvlText w:val="o"/>
+      <w:lvlJc w:val="left"/>
+      <w:pPr>
+        <w:ind w:left="1440" w:hanging="360"/>
+      </w:pPr>
+      <w:rPr>
+        <w:rFonts w:ascii="Courier New" w:hAnsi="Courier New" w:cs="Courier New" w:hint="default"/>
+      </w:rPr>
+    </w:lvl>
+    <w:lvl w:ilvl="2" w:tplc="040E0005" w:tentative="1">
+      <w:start w:val="1"/>
+      <w:numFmt w:val="bullet"/>
+      <w:lvlText w:val=""/>
+      <w:lvlJc w:val="left"/>
+      <w:pPr>
+        <w:ind w:left="2160" w:hanging="360"/>
+      </w:pPr>
+      <w:rPr>
+        <w:rFonts w:ascii="Wingdings" w:hAnsi="Wingdings" w:hint="default"/>
+      </w:rPr>
+    </w:lvl>
+    <w:lvl w:ilvl="3" w:tplc="040E0001" w:tentative="1">
+      <w:start w:val="1"/>
+      <w:numFmt w:val="bullet"/>
+      <w:lvlText w:val=""/>
+      <w:lvlJc w:val="left"/>
+      <w:pPr>
+        <w:ind w:left="2880" w:hanging="360"/>
+      </w:pPr>
+      <w:rPr>
+        <w:rFonts w:ascii="Symbol" w:hAnsi="Symbol" w:hint="default"/>
+      </w:rPr>
+    </w:lvl>
+    <w:lvl w:ilvl="4" w:tplc="040E0003" w:tentative="1">
+      <w:start w:val="1"/>
+      <w:numFmt w:val="bullet"/>
+      <w:lvlText w:val="o"/>
+      <w:lvlJc w:val="left"/>
+      <w:pPr>
+        <w:ind w:left="3600" w:hanging="360"/>
+      </w:pPr>
+      <w:rPr>
+        <w:rFonts w:ascii="Courier New" w:hAnsi="Courier New" w:cs="Courier New" w:hint="default"/>
+      </w:rPr>
+    </w:lvl>
+    <w:lvl w:ilvl="5" w:tplc="040E0005" w:tentative="1">
+      <w:start w:val="1"/>
+      <w:numFmt w:val="bullet"/>
+      <w:lvlText w:val=""/>
+      <w:lvlJc w:val="left"/>
+      <w:pPr>
+        <w:ind w:left="4320" w:hanging="360"/>
+      </w:pPr>
+      <w:rPr>
+        <w:rFonts w:ascii="Wingdings" w:hAnsi="Wingdings" w:hint="default"/>
+      </w:rPr>
+    </w:lvl>
+    <w:lvl w:ilvl="6" w:tplc="040E0001" w:tentative="1">
+      <w:start w:val="1"/>
+      <w:numFmt w:val="bullet"/>
+      <w:lvlText w:val=""/>
+      <w:lvlJc w:val="left"/>
+      <w:pPr>
+        <w:ind w:left="5040" w:hanging="360"/>
+      </w:pPr>
+      <w:rPr>
+        <w:rFonts w:ascii="Symbol" w:hAnsi="Symbol" w:hint="default"/>
+      </w:rPr>
+    </w:lvl>
+    <w:lvl w:ilvl="7" w:tplc="040E0003" w:tentative="1">
+      <w:start w:val="1"/>
+      <w:numFmt w:val="bullet"/>
+      <w:lvlText w:val="o"/>
+      <w:lvlJc w:val="left"/>
+      <w:pPr>
+        <w:ind w:left="5760" w:hanging="360"/>
+      </w:pPr>
+      <w:rPr>
+        <w:rFonts w:ascii="Courier New" w:hAnsi="Courier New" w:cs="Courier New" w:hint="default"/>
+      </w:rPr>
+    </w:lvl>
+    <w:lvl w:ilvl="8" w:tplc="040E0005" w:tentative="1">
+      <w:start w:val="1"/>
+      <w:numFmt w:val="bullet"/>
+      <w:lvlText w:val=""/>
+      <w:lvlJc w:val="left"/>
+      <w:pPr>
+        <w:ind w:left="6480" w:hanging="360"/>
+      </w:pPr>
+      <w:rPr>
+        <w:rFonts w:ascii="Wingdings" w:hAnsi="Wingdings" w:hint="default"/>
+      </w:rPr>
+    </w:lvl>
+  </w:abstractNum>
+  <w:abstractNum w:abstractNumId="1" w15:restartNumberingAfterBreak="0">
+    <w:nsid w:val="0C3C0459"/>
+    <w:multiLevelType w:val="hybridMultilevel"/>
+    <w:tmpl w:val="198C99AA"/>
+    <w:lvl w:ilvl="0" w:tplc="040E0005">
+      <w:start w:val="1"/>
+      <w:numFmt w:val="bullet"/>
+      <w:lvlText w:val=""/>
+      <w:lvlJc w:val="left"/>
+      <w:pPr>
+        <w:ind w:left="720" w:hanging="360"/>
+      </w:pPr>
+      <w:rPr>
+        <w:rFonts w:ascii="Wingdings" w:hAnsi="Wingdings" w:hint="default"/>
+      </w:rPr>
+    </w:lvl>
+    <w:lvl w:ilvl="1" w:tplc="040E0003" w:tentative="1">
+      <w:start w:val="1"/>
+      <w:numFmt w:val="bullet"/>
+      <w:lvlText w:val="o"/>
+      <w:lvlJc w:val="left"/>
+      <w:pPr>
+        <w:ind w:left="1440" w:hanging="360"/>
+      </w:pPr>
+      <w:rPr>
+        <w:rFonts w:ascii="Courier New" w:hAnsi="Courier New" w:cs="Courier New" w:hint="default"/>
+      </w:rPr>
+    </w:lvl>
+    <w:lvl w:ilvl="2" w:tplc="040E0005" w:tentative="1">
+      <w:start w:val="1"/>
+      <w:numFmt w:val="bullet"/>
+      <w:lvlText w:val=""/>
+      <w:lvlJc w:val="left"/>
+      <w:pPr>
+        <w:ind w:left="2160" w:hanging="360"/>
+      </w:pPr>
+      <w:rPr>
+        <w:rFonts w:ascii="Wingdings" w:hAnsi="Wingdings" w:hint="default"/>
+      </w:rPr>
+    </w:lvl>
+    <w:lvl w:ilvl="3" w:tplc="040E0001" w:tentative="1">
+      <w:start w:val="1"/>
+      <w:numFmt w:val="bullet"/>
+      <w:lvlText w:val=""/>
+      <w:lvlJc w:val="left"/>
+      <w:pPr>
+        <w:ind w:left="2880" w:hanging="360"/>
+      </w:pPr>
+      <w:rPr>
+        <w:rFonts w:ascii="Symbol" w:hAnsi="Symbol" w:hint="default"/>
+      </w:rPr>
+    </w:lvl>
+    <w:lvl w:ilvl="4" w:tplc="040E0003" w:tentative="1">
+      <w:start w:val="1"/>
+      <w:numFmt w:val="bullet"/>
+      <w:lvlText w:val="o"/>
+      <w:lvlJc w:val="left"/>
+      <w:pPr>
+        <w:ind w:left="3600" w:hanging="360"/>
+      </w:pPr>
+      <w:rPr>
+        <w:rFonts w:ascii="Courier New" w:hAnsi="Courier New" w:cs="Courier New" w:hint="default"/>
+      </w:rPr>
+    </w:lvl>
+    <w:lvl w:ilvl="5" w:tplc="040E0005" w:tentative="1">
+      <w:start w:val="1"/>
+      <w:numFmt w:val="bullet"/>
+      <w:lvlText w:val=""/>
+      <w:lvlJc w:val="left"/>
+      <w:pPr>
+        <w:ind w:left="4320" w:hanging="360"/>
+      </w:pPr>
+      <w:rPr>
+        <w:rFonts w:ascii="Wingdings" w:hAnsi="Wingdings" w:hint="default"/>
+      </w:rPr>
+    </w:lvl>
+    <w:lvl w:ilvl="6" w:tplc="040E0001" w:tentative="1">
+      <w:start w:val="1"/>
+      <w:numFmt w:val="bullet"/>
+      <w:lvlText w:val=""/>
+      <w:lvlJc w:val="left"/>
+      <w:pPr>
+        <w:ind w:left="5040" w:hanging="360"/>
+      </w:pPr>
+      <w:rPr>
+        <w:rFonts w:ascii="Symbol" w:hAnsi="Symbol" w:hint="default"/>
+      </w:rPr>
+    </w:lvl>
+    <w:lvl w:ilvl="7" w:tplc="040E0003" w:tentative="1">
+      <w:start w:val="1"/>
+      <w:numFmt w:val="bullet"/>
+      <w:lvlText w:val="o"/>
+      <w:lvlJc w:val="left"/>
+      <w:pPr>
+        <w:ind w:left="5760" w:hanging="360"/>
+      </w:pPr>
+      <w:rPr>
+        <w:rFonts w:ascii="Courier New" w:hAnsi="Courier New" w:cs="Courier New" w:hint="default"/>
+      </w:rPr>
+    </w:lvl>
+    <w:lvl w:ilvl="8" w:tplc="040E0005" w:tentative="1">
+      <w:start w:val="1"/>
+      <w:numFmt w:val="bullet"/>
+      <w:lvlText w:val=""/>
+      <w:lvlJc w:val="left"/>
+      <w:pPr>
+        <w:ind w:left="6480" w:hanging="360"/>
+      </w:pPr>
+      <w:rPr>
+        <w:rFonts w:ascii="Wingdings" w:hAnsi="Wingdings" w:hint="default"/>
+      </w:rPr>
+    </w:lvl>
+  </w:abstractNum>
+  <w:abstractNum w:abstractNumId="2" w15:restartNumberingAfterBreak="0">
     <w:nsid w:val="116634B9"/>
     <w:multiLevelType w:val="hybridMultilevel"/>
     <w:tmpl w:val="9C1C7E48"/>
@@ -3576,7 +5607,7 @@
       <w:lvlText w:val=""/>
       <w:lvlJc w:val="left"/>
       <w:pPr>
-        <w:ind w:left="1440" w:hanging="360"/>
+        <w:ind w:left="2028" w:hanging="360"/>
       </w:pPr>
       <w:rPr>
         <w:rFonts w:ascii="Symbol" w:hAnsi="Symbol" w:hint="default"/>
@@ -3588,7 +5619,7 @@
       <w:lvlText w:val="o"/>
       <w:lvlJc w:val="left"/>
       <w:pPr>
-        <w:ind w:left="1440" w:hanging="360"/>
+        <w:ind w:left="2028" w:hanging="360"/>
       </w:pPr>
       <w:rPr>
         <w:rFonts w:ascii="Courier New" w:hAnsi="Courier New" w:cs="Courier New" w:hint="default"/>
@@ -3600,7 +5631,7 @@
       <w:lvlText w:val=""/>
       <w:lvlJc w:val="left"/>
       <w:pPr>
-        <w:ind w:left="2160" w:hanging="360"/>
+        <w:ind w:left="2748" w:hanging="360"/>
       </w:pPr>
       <w:rPr>
         <w:rFonts w:ascii="Wingdings" w:hAnsi="Wingdings" w:hint="default"/>
@@ -3612,7 +5643,7 @@
       <w:lvlText w:val=""/>
       <w:lvlJc w:val="left"/>
       <w:pPr>
-        <w:ind w:left="2880" w:hanging="360"/>
+        <w:ind w:left="3468" w:hanging="360"/>
       </w:pPr>
       <w:rPr>
         <w:rFonts w:ascii="Symbol" w:hAnsi="Symbol" w:hint="default"/>
@@ -3624,7 +5655,7 @@
       <w:lvlText w:val="o"/>
       <w:lvlJc w:val="left"/>
       <w:pPr>
-        <w:ind w:left="3600" w:hanging="360"/>
+        <w:ind w:left="4188" w:hanging="360"/>
       </w:pPr>
       <w:rPr>
         <w:rFonts w:ascii="Courier New" w:hAnsi="Courier New" w:cs="Courier New" w:hint="default"/>
@@ -3636,7 +5667,7 @@
       <w:lvlText w:val=""/>
       <w:lvlJc w:val="left"/>
       <w:pPr>
-        <w:ind w:left="4320" w:hanging="360"/>
+        <w:ind w:left="4908" w:hanging="360"/>
       </w:pPr>
       <w:rPr>
         <w:rFonts w:ascii="Wingdings" w:hAnsi="Wingdings" w:hint="default"/>
@@ -3648,7 +5679,7 @@
       <w:lvlText w:val=""/>
       <w:lvlJc w:val="left"/>
       <w:pPr>
-        <w:ind w:left="5040" w:hanging="360"/>
+        <w:ind w:left="5628" w:hanging="360"/>
       </w:pPr>
       <w:rPr>
         <w:rFonts w:ascii="Symbol" w:hAnsi="Symbol" w:hint="default"/>
@@ -3660,7 +5691,7 @@
       <w:lvlText w:val="o"/>
       <w:lvlJc w:val="left"/>
       <w:pPr>
-        <w:ind w:left="5760" w:hanging="360"/>
+        <w:ind w:left="6348" w:hanging="360"/>
       </w:pPr>
       <w:rPr>
         <w:rFonts w:ascii="Courier New" w:hAnsi="Courier New" w:cs="Courier New" w:hint="default"/>
@@ -3672,233 +5703,7 @@
       <w:lvlText w:val=""/>
       <w:lvlJc w:val="left"/>
       <w:pPr>
-        <w:ind w:left="6480" w:hanging="360"/>
-      </w:pPr>
-      <w:rPr>
-        <w:rFonts w:ascii="Wingdings" w:hAnsi="Wingdings" w:hint="default"/>
-      </w:rPr>
-    </w:lvl>
-  </w:abstractNum>
-  <w:abstractNum w:abstractNumId="1" w15:restartNumberingAfterBreak="0">
-    <w:nsid w:val="173041D3"/>
-    <w:multiLevelType w:val="hybridMultilevel"/>
-    <w:tmpl w:val="20A23898"/>
-    <w:lvl w:ilvl="0" w:tplc="040E0003">
-      <w:start w:val="1"/>
-      <w:numFmt w:val="bullet"/>
-      <w:lvlText w:val="o"/>
-      <w:lvlJc w:val="left"/>
-      <w:pPr>
-        <w:ind w:left="1440" w:hanging="360"/>
-      </w:pPr>
-      <w:rPr>
-        <w:rFonts w:ascii="Courier New" w:hAnsi="Courier New" w:cs="Courier New" w:hint="default"/>
-      </w:rPr>
-    </w:lvl>
-    <w:lvl w:ilvl="1" w:tplc="040E0003" w:tentative="1">
-      <w:start w:val="1"/>
-      <w:numFmt w:val="bullet"/>
-      <w:lvlText w:val="o"/>
-      <w:lvlJc w:val="left"/>
-      <w:pPr>
-        <w:ind w:left="1440" w:hanging="360"/>
-      </w:pPr>
-      <w:rPr>
-        <w:rFonts w:ascii="Courier New" w:hAnsi="Courier New" w:cs="Courier New" w:hint="default"/>
-      </w:rPr>
-    </w:lvl>
-    <w:lvl w:ilvl="2" w:tplc="040E0005" w:tentative="1">
-      <w:start w:val="1"/>
-      <w:numFmt w:val="bullet"/>
-      <w:lvlText w:val=""/>
-      <w:lvlJc w:val="left"/>
-      <w:pPr>
-        <w:ind w:left="2160" w:hanging="360"/>
-      </w:pPr>
-      <w:rPr>
-        <w:rFonts w:ascii="Wingdings" w:hAnsi="Wingdings" w:hint="default"/>
-      </w:rPr>
-    </w:lvl>
-    <w:lvl w:ilvl="3" w:tplc="040E0001" w:tentative="1">
-      <w:start w:val="1"/>
-      <w:numFmt w:val="bullet"/>
-      <w:lvlText w:val=""/>
-      <w:lvlJc w:val="left"/>
-      <w:pPr>
-        <w:ind w:left="2880" w:hanging="360"/>
-      </w:pPr>
-      <w:rPr>
-        <w:rFonts w:ascii="Symbol" w:hAnsi="Symbol" w:hint="default"/>
-      </w:rPr>
-    </w:lvl>
-    <w:lvl w:ilvl="4" w:tplc="040E0003" w:tentative="1">
-      <w:start w:val="1"/>
-      <w:numFmt w:val="bullet"/>
-      <w:lvlText w:val="o"/>
-      <w:lvlJc w:val="left"/>
-      <w:pPr>
-        <w:ind w:left="3600" w:hanging="360"/>
-      </w:pPr>
-      <w:rPr>
-        <w:rFonts w:ascii="Courier New" w:hAnsi="Courier New" w:cs="Courier New" w:hint="default"/>
-      </w:rPr>
-    </w:lvl>
-    <w:lvl w:ilvl="5" w:tplc="040E0005" w:tentative="1">
-      <w:start w:val="1"/>
-      <w:numFmt w:val="bullet"/>
-      <w:lvlText w:val=""/>
-      <w:lvlJc w:val="left"/>
-      <w:pPr>
-        <w:ind w:left="4320" w:hanging="360"/>
-      </w:pPr>
-      <w:rPr>
-        <w:rFonts w:ascii="Wingdings" w:hAnsi="Wingdings" w:hint="default"/>
-      </w:rPr>
-    </w:lvl>
-    <w:lvl w:ilvl="6" w:tplc="040E0001" w:tentative="1">
-      <w:start w:val="1"/>
-      <w:numFmt w:val="bullet"/>
-      <w:lvlText w:val=""/>
-      <w:lvlJc w:val="left"/>
-      <w:pPr>
-        <w:ind w:left="5040" w:hanging="360"/>
-      </w:pPr>
-      <w:rPr>
-        <w:rFonts w:ascii="Symbol" w:hAnsi="Symbol" w:hint="default"/>
-      </w:rPr>
-    </w:lvl>
-    <w:lvl w:ilvl="7" w:tplc="040E0003" w:tentative="1">
-      <w:start w:val="1"/>
-      <w:numFmt w:val="bullet"/>
-      <w:lvlText w:val="o"/>
-      <w:lvlJc w:val="left"/>
-      <w:pPr>
-        <w:ind w:left="5760" w:hanging="360"/>
-      </w:pPr>
-      <w:rPr>
-        <w:rFonts w:ascii="Courier New" w:hAnsi="Courier New" w:cs="Courier New" w:hint="default"/>
-      </w:rPr>
-    </w:lvl>
-    <w:lvl w:ilvl="8" w:tplc="040E0005" w:tentative="1">
-      <w:start w:val="1"/>
-      <w:numFmt w:val="bullet"/>
-      <w:lvlText w:val=""/>
-      <w:lvlJc w:val="left"/>
-      <w:pPr>
-        <w:ind w:left="6480" w:hanging="360"/>
-      </w:pPr>
-      <w:rPr>
-        <w:rFonts w:ascii="Wingdings" w:hAnsi="Wingdings" w:hint="default"/>
-      </w:rPr>
-    </w:lvl>
-  </w:abstractNum>
-  <w:abstractNum w:abstractNumId="2" w15:restartNumberingAfterBreak="0">
-    <w:nsid w:val="1E33477E"/>
-    <w:multiLevelType w:val="hybridMultilevel"/>
-    <w:tmpl w:val="D402E578"/>
-    <w:lvl w:ilvl="0" w:tplc="040E0001">
-      <w:start w:val="1"/>
-      <w:numFmt w:val="bullet"/>
-      <w:lvlText w:val=""/>
-      <w:lvlJc w:val="left"/>
-      <w:pPr>
-        <w:ind w:left="720" w:hanging="360"/>
-      </w:pPr>
-      <w:rPr>
-        <w:rFonts w:ascii="Symbol" w:hAnsi="Symbol" w:hint="default"/>
-      </w:rPr>
-    </w:lvl>
-    <w:lvl w:ilvl="1" w:tplc="040E0003" w:tentative="1">
-      <w:start w:val="1"/>
-      <w:numFmt w:val="bullet"/>
-      <w:lvlText w:val="o"/>
-      <w:lvlJc w:val="left"/>
-      <w:pPr>
-        <w:ind w:left="1440" w:hanging="360"/>
-      </w:pPr>
-      <w:rPr>
-        <w:rFonts w:ascii="Courier New" w:hAnsi="Courier New" w:cs="Courier New" w:hint="default"/>
-      </w:rPr>
-    </w:lvl>
-    <w:lvl w:ilvl="2" w:tplc="040E0005" w:tentative="1">
-      <w:start w:val="1"/>
-      <w:numFmt w:val="bullet"/>
-      <w:lvlText w:val=""/>
-      <w:lvlJc w:val="left"/>
-      <w:pPr>
-        <w:ind w:left="2160" w:hanging="360"/>
-      </w:pPr>
-      <w:rPr>
-        <w:rFonts w:ascii="Wingdings" w:hAnsi="Wingdings" w:hint="default"/>
-      </w:rPr>
-    </w:lvl>
-    <w:lvl w:ilvl="3" w:tplc="040E0001" w:tentative="1">
-      <w:start w:val="1"/>
-      <w:numFmt w:val="bullet"/>
-      <w:lvlText w:val=""/>
-      <w:lvlJc w:val="left"/>
-      <w:pPr>
-        <w:ind w:left="2880" w:hanging="360"/>
-      </w:pPr>
-      <w:rPr>
-        <w:rFonts w:ascii="Symbol" w:hAnsi="Symbol" w:hint="default"/>
-      </w:rPr>
-    </w:lvl>
-    <w:lvl w:ilvl="4" w:tplc="040E0003" w:tentative="1">
-      <w:start w:val="1"/>
-      <w:numFmt w:val="bullet"/>
-      <w:lvlText w:val="o"/>
-      <w:lvlJc w:val="left"/>
-      <w:pPr>
-        <w:ind w:left="3600" w:hanging="360"/>
-      </w:pPr>
-      <w:rPr>
-        <w:rFonts w:ascii="Courier New" w:hAnsi="Courier New" w:cs="Courier New" w:hint="default"/>
-      </w:rPr>
-    </w:lvl>
-    <w:lvl w:ilvl="5" w:tplc="040E0005" w:tentative="1">
-      <w:start w:val="1"/>
-      <w:numFmt w:val="bullet"/>
-      <w:lvlText w:val=""/>
-      <w:lvlJc w:val="left"/>
-      <w:pPr>
-        <w:ind w:left="4320" w:hanging="360"/>
-      </w:pPr>
-      <w:rPr>
-        <w:rFonts w:ascii="Wingdings" w:hAnsi="Wingdings" w:hint="default"/>
-      </w:rPr>
-    </w:lvl>
-    <w:lvl w:ilvl="6" w:tplc="040E0001" w:tentative="1">
-      <w:start w:val="1"/>
-      <w:numFmt w:val="bullet"/>
-      <w:lvlText w:val=""/>
-      <w:lvlJc w:val="left"/>
-      <w:pPr>
-        <w:ind w:left="5040" w:hanging="360"/>
-      </w:pPr>
-      <w:rPr>
-        <w:rFonts w:ascii="Symbol" w:hAnsi="Symbol" w:hint="default"/>
-      </w:rPr>
-    </w:lvl>
-    <w:lvl w:ilvl="7" w:tplc="040E0003" w:tentative="1">
-      <w:start w:val="1"/>
-      <w:numFmt w:val="bullet"/>
-      <w:lvlText w:val="o"/>
-      <w:lvlJc w:val="left"/>
-      <w:pPr>
-        <w:ind w:left="5760" w:hanging="360"/>
-      </w:pPr>
-      <w:rPr>
-        <w:rFonts w:ascii="Courier New" w:hAnsi="Courier New" w:cs="Courier New" w:hint="default"/>
-      </w:rPr>
-    </w:lvl>
-    <w:lvl w:ilvl="8" w:tplc="040E0005" w:tentative="1">
-      <w:start w:val="1"/>
-      <w:numFmt w:val="bullet"/>
-      <w:lvlText w:val=""/>
-      <w:lvlJc w:val="left"/>
-      <w:pPr>
-        <w:ind w:left="6480" w:hanging="360"/>
+        <w:ind w:left="7068" w:hanging="360"/>
       </w:pPr>
       <w:rPr>
         <w:rFonts w:ascii="Wingdings" w:hAnsi="Wingdings" w:hint="default"/>
@@ -3906,6 +5711,345 @@
     </w:lvl>
   </w:abstractNum>
   <w:abstractNum w:abstractNumId="3" w15:restartNumberingAfterBreak="0">
+    <w:nsid w:val="1C7614FD"/>
+    <w:multiLevelType w:val="hybridMultilevel"/>
+    <w:tmpl w:val="C6E6038E"/>
+    <w:lvl w:ilvl="0" w:tplc="040E0005">
+      <w:start w:val="1"/>
+      <w:numFmt w:val="bullet"/>
+      <w:lvlText w:val=""/>
+      <w:lvlJc w:val="left"/>
+      <w:pPr>
+        <w:ind w:left="720" w:hanging="360"/>
+      </w:pPr>
+      <w:rPr>
+        <w:rFonts w:ascii="Wingdings" w:hAnsi="Wingdings" w:hint="default"/>
+      </w:rPr>
+    </w:lvl>
+    <w:lvl w:ilvl="1" w:tplc="040E0003" w:tentative="1">
+      <w:start w:val="1"/>
+      <w:numFmt w:val="bullet"/>
+      <w:lvlText w:val="o"/>
+      <w:lvlJc w:val="left"/>
+      <w:pPr>
+        <w:ind w:left="1440" w:hanging="360"/>
+      </w:pPr>
+      <w:rPr>
+        <w:rFonts w:ascii="Courier New" w:hAnsi="Courier New" w:cs="Courier New" w:hint="default"/>
+      </w:rPr>
+    </w:lvl>
+    <w:lvl w:ilvl="2" w:tplc="040E0005" w:tentative="1">
+      <w:start w:val="1"/>
+      <w:numFmt w:val="bullet"/>
+      <w:lvlText w:val=""/>
+      <w:lvlJc w:val="left"/>
+      <w:pPr>
+        <w:ind w:left="2160" w:hanging="360"/>
+      </w:pPr>
+      <w:rPr>
+        <w:rFonts w:ascii="Wingdings" w:hAnsi="Wingdings" w:hint="default"/>
+      </w:rPr>
+    </w:lvl>
+    <w:lvl w:ilvl="3" w:tplc="040E0001" w:tentative="1">
+      <w:start w:val="1"/>
+      <w:numFmt w:val="bullet"/>
+      <w:lvlText w:val=""/>
+      <w:lvlJc w:val="left"/>
+      <w:pPr>
+        <w:ind w:left="2880" w:hanging="360"/>
+      </w:pPr>
+      <w:rPr>
+        <w:rFonts w:ascii="Symbol" w:hAnsi="Symbol" w:hint="default"/>
+      </w:rPr>
+    </w:lvl>
+    <w:lvl w:ilvl="4" w:tplc="040E0003" w:tentative="1">
+      <w:start w:val="1"/>
+      <w:numFmt w:val="bullet"/>
+      <w:lvlText w:val="o"/>
+      <w:lvlJc w:val="left"/>
+      <w:pPr>
+        <w:ind w:left="3600" w:hanging="360"/>
+      </w:pPr>
+      <w:rPr>
+        <w:rFonts w:ascii="Courier New" w:hAnsi="Courier New" w:cs="Courier New" w:hint="default"/>
+      </w:rPr>
+    </w:lvl>
+    <w:lvl w:ilvl="5" w:tplc="040E0005" w:tentative="1">
+      <w:start w:val="1"/>
+      <w:numFmt w:val="bullet"/>
+      <w:lvlText w:val=""/>
+      <w:lvlJc w:val="left"/>
+      <w:pPr>
+        <w:ind w:left="4320" w:hanging="360"/>
+      </w:pPr>
+      <w:rPr>
+        <w:rFonts w:ascii="Wingdings" w:hAnsi="Wingdings" w:hint="default"/>
+      </w:rPr>
+    </w:lvl>
+    <w:lvl w:ilvl="6" w:tplc="040E0001" w:tentative="1">
+      <w:start w:val="1"/>
+      <w:numFmt w:val="bullet"/>
+      <w:lvlText w:val=""/>
+      <w:lvlJc w:val="left"/>
+      <w:pPr>
+        <w:ind w:left="5040" w:hanging="360"/>
+      </w:pPr>
+      <w:rPr>
+        <w:rFonts w:ascii="Symbol" w:hAnsi="Symbol" w:hint="default"/>
+      </w:rPr>
+    </w:lvl>
+    <w:lvl w:ilvl="7" w:tplc="040E0003" w:tentative="1">
+      <w:start w:val="1"/>
+      <w:numFmt w:val="bullet"/>
+      <w:lvlText w:val="o"/>
+      <w:lvlJc w:val="left"/>
+      <w:pPr>
+        <w:ind w:left="5760" w:hanging="360"/>
+      </w:pPr>
+      <w:rPr>
+        <w:rFonts w:ascii="Courier New" w:hAnsi="Courier New" w:cs="Courier New" w:hint="default"/>
+      </w:rPr>
+    </w:lvl>
+    <w:lvl w:ilvl="8" w:tplc="040E0005" w:tentative="1">
+      <w:start w:val="1"/>
+      <w:numFmt w:val="bullet"/>
+      <w:lvlText w:val=""/>
+      <w:lvlJc w:val="left"/>
+      <w:pPr>
+        <w:ind w:left="6480" w:hanging="360"/>
+      </w:pPr>
+      <w:rPr>
+        <w:rFonts w:ascii="Wingdings" w:hAnsi="Wingdings" w:hint="default"/>
+      </w:rPr>
+    </w:lvl>
+  </w:abstractNum>
+  <w:abstractNum w:abstractNumId="4" w15:restartNumberingAfterBreak="0">
+    <w:nsid w:val="21283097"/>
+    <w:multiLevelType w:val="hybridMultilevel"/>
+    <w:tmpl w:val="042451B6"/>
+    <w:lvl w:ilvl="0" w:tplc="040E0001">
+      <w:start w:val="1"/>
+      <w:numFmt w:val="bullet"/>
+      <w:lvlText w:val=""/>
+      <w:lvlJc w:val="left"/>
+      <w:pPr>
+        <w:ind w:left="3196" w:hanging="360"/>
+      </w:pPr>
+      <w:rPr>
+        <w:rFonts w:ascii="Symbol" w:hAnsi="Symbol" w:hint="default"/>
+      </w:rPr>
+    </w:lvl>
+    <w:lvl w:ilvl="1" w:tplc="040E0003">
+      <w:start w:val="1"/>
+      <w:numFmt w:val="bullet"/>
+      <w:lvlText w:val="o"/>
+      <w:lvlJc w:val="left"/>
+      <w:pPr>
+        <w:ind w:left="3916" w:hanging="360"/>
+      </w:pPr>
+      <w:rPr>
+        <w:rFonts w:ascii="Courier New" w:hAnsi="Courier New" w:cs="Courier New" w:hint="default"/>
+      </w:rPr>
+    </w:lvl>
+    <w:lvl w:ilvl="2" w:tplc="040E0005" w:tentative="1">
+      <w:start w:val="1"/>
+      <w:numFmt w:val="bullet"/>
+      <w:lvlText w:val=""/>
+      <w:lvlJc w:val="left"/>
+      <w:pPr>
+        <w:ind w:left="4636" w:hanging="360"/>
+      </w:pPr>
+      <w:rPr>
+        <w:rFonts w:ascii="Wingdings" w:hAnsi="Wingdings" w:hint="default"/>
+      </w:rPr>
+    </w:lvl>
+    <w:lvl w:ilvl="3" w:tplc="040E0001" w:tentative="1">
+      <w:start w:val="1"/>
+      <w:numFmt w:val="bullet"/>
+      <w:lvlText w:val=""/>
+      <w:lvlJc w:val="left"/>
+      <w:pPr>
+        <w:ind w:left="5356" w:hanging="360"/>
+      </w:pPr>
+      <w:rPr>
+        <w:rFonts w:ascii="Symbol" w:hAnsi="Symbol" w:hint="default"/>
+      </w:rPr>
+    </w:lvl>
+    <w:lvl w:ilvl="4" w:tplc="040E0003" w:tentative="1">
+      <w:start w:val="1"/>
+      <w:numFmt w:val="bullet"/>
+      <w:lvlText w:val="o"/>
+      <w:lvlJc w:val="left"/>
+      <w:pPr>
+        <w:ind w:left="6076" w:hanging="360"/>
+      </w:pPr>
+      <w:rPr>
+        <w:rFonts w:ascii="Courier New" w:hAnsi="Courier New" w:cs="Courier New" w:hint="default"/>
+      </w:rPr>
+    </w:lvl>
+    <w:lvl w:ilvl="5" w:tplc="040E0005" w:tentative="1">
+      <w:start w:val="1"/>
+      <w:numFmt w:val="bullet"/>
+      <w:lvlText w:val=""/>
+      <w:lvlJc w:val="left"/>
+      <w:pPr>
+        <w:ind w:left="6796" w:hanging="360"/>
+      </w:pPr>
+      <w:rPr>
+        <w:rFonts w:ascii="Wingdings" w:hAnsi="Wingdings" w:hint="default"/>
+      </w:rPr>
+    </w:lvl>
+    <w:lvl w:ilvl="6" w:tplc="040E0001" w:tentative="1">
+      <w:start w:val="1"/>
+      <w:numFmt w:val="bullet"/>
+      <w:lvlText w:val=""/>
+      <w:lvlJc w:val="left"/>
+      <w:pPr>
+        <w:ind w:left="7516" w:hanging="360"/>
+      </w:pPr>
+      <w:rPr>
+        <w:rFonts w:ascii="Symbol" w:hAnsi="Symbol" w:hint="default"/>
+      </w:rPr>
+    </w:lvl>
+    <w:lvl w:ilvl="7" w:tplc="040E0003" w:tentative="1">
+      <w:start w:val="1"/>
+      <w:numFmt w:val="bullet"/>
+      <w:lvlText w:val="o"/>
+      <w:lvlJc w:val="left"/>
+      <w:pPr>
+        <w:ind w:left="8236" w:hanging="360"/>
+      </w:pPr>
+      <w:rPr>
+        <w:rFonts w:ascii="Courier New" w:hAnsi="Courier New" w:cs="Courier New" w:hint="default"/>
+      </w:rPr>
+    </w:lvl>
+    <w:lvl w:ilvl="8" w:tplc="040E0005" w:tentative="1">
+      <w:start w:val="1"/>
+      <w:numFmt w:val="bullet"/>
+      <w:lvlText w:val=""/>
+      <w:lvlJc w:val="left"/>
+      <w:pPr>
+        <w:ind w:left="8956" w:hanging="360"/>
+      </w:pPr>
+      <w:rPr>
+        <w:rFonts w:ascii="Wingdings" w:hAnsi="Wingdings" w:hint="default"/>
+      </w:rPr>
+    </w:lvl>
+  </w:abstractNum>
+  <w:abstractNum w:abstractNumId="5" w15:restartNumberingAfterBreak="0">
+    <w:nsid w:val="279246D6"/>
+    <w:multiLevelType w:val="hybridMultilevel"/>
+    <w:tmpl w:val="708AFD88"/>
+    <w:lvl w:ilvl="0" w:tplc="040E0005">
+      <w:start w:val="1"/>
+      <w:numFmt w:val="bullet"/>
+      <w:lvlText w:val=""/>
+      <w:lvlJc w:val="left"/>
+      <w:pPr>
+        <w:ind w:left="786" w:hanging="360"/>
+      </w:pPr>
+      <w:rPr>
+        <w:rFonts w:ascii="Wingdings" w:hAnsi="Wingdings" w:hint="default"/>
+      </w:rPr>
+    </w:lvl>
+    <w:lvl w:ilvl="1" w:tplc="040E0003">
+      <w:start w:val="1"/>
+      <w:numFmt w:val="bullet"/>
+      <w:lvlText w:val="o"/>
+      <w:lvlJc w:val="left"/>
+      <w:pPr>
+        <w:ind w:left="1506" w:hanging="360"/>
+      </w:pPr>
+      <w:rPr>
+        <w:rFonts w:ascii="Courier New" w:hAnsi="Courier New" w:cs="Courier New" w:hint="default"/>
+      </w:rPr>
+    </w:lvl>
+    <w:lvl w:ilvl="2" w:tplc="040E0005" w:tentative="1">
+      <w:start w:val="1"/>
+      <w:numFmt w:val="bullet"/>
+      <w:lvlText w:val=""/>
+      <w:lvlJc w:val="left"/>
+      <w:pPr>
+        <w:ind w:left="2226" w:hanging="360"/>
+      </w:pPr>
+      <w:rPr>
+        <w:rFonts w:ascii="Wingdings" w:hAnsi="Wingdings" w:hint="default"/>
+      </w:rPr>
+    </w:lvl>
+    <w:lvl w:ilvl="3" w:tplc="040E0001" w:tentative="1">
+      <w:start w:val="1"/>
+      <w:numFmt w:val="bullet"/>
+      <w:lvlText w:val=""/>
+      <w:lvlJc w:val="left"/>
+      <w:pPr>
+        <w:ind w:left="2946" w:hanging="360"/>
+      </w:pPr>
+      <w:rPr>
+        <w:rFonts w:ascii="Symbol" w:hAnsi="Symbol" w:hint="default"/>
+      </w:rPr>
+    </w:lvl>
+    <w:lvl w:ilvl="4" w:tplc="040E0003" w:tentative="1">
+      <w:start w:val="1"/>
+      <w:numFmt w:val="bullet"/>
+      <w:lvlText w:val="o"/>
+      <w:lvlJc w:val="left"/>
+      <w:pPr>
+        <w:ind w:left="3666" w:hanging="360"/>
+      </w:pPr>
+      <w:rPr>
+        <w:rFonts w:ascii="Courier New" w:hAnsi="Courier New" w:cs="Courier New" w:hint="default"/>
+      </w:rPr>
+    </w:lvl>
+    <w:lvl w:ilvl="5" w:tplc="040E0005" w:tentative="1">
+      <w:start w:val="1"/>
+      <w:numFmt w:val="bullet"/>
+      <w:lvlText w:val=""/>
+      <w:lvlJc w:val="left"/>
+      <w:pPr>
+        <w:ind w:left="4386" w:hanging="360"/>
+      </w:pPr>
+      <w:rPr>
+        <w:rFonts w:ascii="Wingdings" w:hAnsi="Wingdings" w:hint="default"/>
+      </w:rPr>
+    </w:lvl>
+    <w:lvl w:ilvl="6" w:tplc="040E0001" w:tentative="1">
+      <w:start w:val="1"/>
+      <w:numFmt w:val="bullet"/>
+      <w:lvlText w:val=""/>
+      <w:lvlJc w:val="left"/>
+      <w:pPr>
+        <w:ind w:left="5106" w:hanging="360"/>
+      </w:pPr>
+      <w:rPr>
+        <w:rFonts w:ascii="Symbol" w:hAnsi="Symbol" w:hint="default"/>
+      </w:rPr>
+    </w:lvl>
+    <w:lvl w:ilvl="7" w:tplc="040E0003" w:tentative="1">
+      <w:start w:val="1"/>
+      <w:numFmt w:val="bullet"/>
+      <w:lvlText w:val="o"/>
+      <w:lvlJc w:val="left"/>
+      <w:pPr>
+        <w:ind w:left="5826" w:hanging="360"/>
+      </w:pPr>
+      <w:rPr>
+        <w:rFonts w:ascii="Courier New" w:hAnsi="Courier New" w:cs="Courier New" w:hint="default"/>
+      </w:rPr>
+    </w:lvl>
+    <w:lvl w:ilvl="8" w:tplc="040E0005" w:tentative="1">
+      <w:start w:val="1"/>
+      <w:numFmt w:val="bullet"/>
+      <w:lvlText w:val=""/>
+      <w:lvlJc w:val="left"/>
+      <w:pPr>
+        <w:ind w:left="6546" w:hanging="360"/>
+      </w:pPr>
+      <w:rPr>
+        <w:rFonts w:ascii="Wingdings" w:hAnsi="Wingdings" w:hint="default"/>
+      </w:rPr>
+    </w:lvl>
+  </w:abstractNum>
+  <w:abstractNum w:abstractNumId="6" w15:restartNumberingAfterBreak="0">
     <w:nsid w:val="2AB06371"/>
     <w:multiLevelType w:val="multilevel"/>
     <w:tmpl w:val="11DC72EA"/>
@@ -3999,562 +6143,226 @@
       </w:pPr>
     </w:lvl>
   </w:abstractNum>
-  <w:abstractNum w:abstractNumId="4" w15:restartNumberingAfterBreak="0">
-    <w:nsid w:val="2CC71388"/>
+  <w:abstractNum w:abstractNumId="7" w15:restartNumberingAfterBreak="0">
+    <w:nsid w:val="38624F00"/>
     <w:multiLevelType w:val="hybridMultilevel"/>
-    <w:tmpl w:val="70B43C40"/>
-    <w:lvl w:ilvl="0" w:tplc="CEB8E582">
-      <w:start w:val="1"/>
-      <w:numFmt w:val="decimal"/>
-      <w:lvlText w:val="%1."/>
-      <w:lvlJc w:val="right"/>
-      <w:pPr>
-        <w:ind w:left="1080" w:hanging="360"/>
-      </w:pPr>
-      <w:rPr>
-        <w:rFonts w:ascii="Times New Roman" w:hAnsi="Times New Roman"/>
-        <w:bCs w:val="0"/>
-        <w:i w:val="0"/>
-        <w:iCs w:val="0"/>
-        <w:caps w:val="0"/>
-        <w:smallCaps w:val="0"/>
-        <w:strike w:val="0"/>
-        <w:dstrike w:val="0"/>
-        <w:outline w:val="0"/>
-        <w:shadow w:val="0"/>
-        <w:emboss w:val="0"/>
-        <w:imprint w:val="0"/>
-        <w:noProof w:val="0"/>
-        <w:vanish w:val="0"/>
-        <w:spacing w:val="0"/>
-        <w:kern w:val="0"/>
-        <w:position w:val="0"/>
-        <w:u w:val="none"/>
-        <w:effect w:val="none"/>
-        <w:vertAlign w:val="baseline"/>
-        <w:em w:val="none"/>
-        <w:specVanish w:val="0"/>
-        <w14:glow w14:rad="0">
-          <w14:srgbClr w14:val="000000"/>
-        </w14:glow>
-        <w14:shadow w14:blurRad="0" w14:dist="0" w14:dir="0" w14:sx="0" w14:sy="0" w14:kx="0" w14:ky="0" w14:algn="none">
-          <w14:srgbClr w14:val="000000"/>
-        </w14:shadow>
-        <w14:reflection w14:blurRad="0" w14:stA="0" w14:stPos="0" w14:endA="0" w14:endPos="0" w14:dist="0" w14:dir="0" w14:fadeDir="0" w14:sx="0" w14:sy="0" w14:kx="0" w14:ky="0" w14:algn="none"/>
-        <w14:textOutline w14:w="0" w14:cap="rnd" w14:cmpd="sng" w14:algn="ctr">
-          <w14:noFill/>
-          <w14:prstDash w14:val="solid"/>
-          <w14:bevel/>
-        </w14:textOutline>
-        <w14:scene3d>
-          <w14:camera w14:prst="orthographicFront"/>
-          <w14:lightRig w14:rig="threePt" w14:dir="t">
-            <w14:rot w14:lat="0" w14:lon="0" w14:rev="0"/>
-          </w14:lightRig>
-        </w14:scene3d>
-        <w14:props3d w14:extrusionH="0" w14:contourW="0" w14:prstMaterial="none"/>
-        <w14:ligatures w14:val="none"/>
-        <w14:numForm w14:val="default"/>
-        <w14:numSpacing w14:val="default"/>
-        <w14:stylisticSets/>
-        <w14:cntxtAlts w14:val="0"/>
-      </w:rPr>
-    </w:lvl>
-    <w:lvl w:ilvl="1" w:tplc="040E0019" w:tentative="1">
-      <w:start w:val="1"/>
-      <w:numFmt w:val="lowerLetter"/>
-      <w:lvlText w:val="%2."/>
-      <w:lvlJc w:val="left"/>
-      <w:pPr>
-        <w:ind w:left="1800" w:hanging="360"/>
-      </w:pPr>
-    </w:lvl>
-    <w:lvl w:ilvl="2" w:tplc="040E001B" w:tentative="1">
-      <w:start w:val="1"/>
-      <w:numFmt w:val="lowerRoman"/>
-      <w:lvlText w:val="%3."/>
-      <w:lvlJc w:val="right"/>
-      <w:pPr>
-        <w:ind w:left="2520" w:hanging="180"/>
-      </w:pPr>
-    </w:lvl>
-    <w:lvl w:ilvl="3" w:tplc="040E000F" w:tentative="1">
-      <w:start w:val="1"/>
-      <w:numFmt w:val="decimal"/>
-      <w:lvlText w:val="%4."/>
-      <w:lvlJc w:val="left"/>
-      <w:pPr>
-        <w:ind w:left="3240" w:hanging="360"/>
-      </w:pPr>
-    </w:lvl>
-    <w:lvl w:ilvl="4" w:tplc="040E0019" w:tentative="1">
-      <w:start w:val="1"/>
-      <w:numFmt w:val="lowerLetter"/>
-      <w:lvlText w:val="%5."/>
-      <w:lvlJc w:val="left"/>
-      <w:pPr>
-        <w:ind w:left="3960" w:hanging="360"/>
-      </w:pPr>
-    </w:lvl>
-    <w:lvl w:ilvl="5" w:tplc="040E001B" w:tentative="1">
-      <w:start w:val="1"/>
-      <w:numFmt w:val="lowerRoman"/>
-      <w:lvlText w:val="%6."/>
-      <w:lvlJc w:val="right"/>
-      <w:pPr>
-        <w:ind w:left="4680" w:hanging="180"/>
-      </w:pPr>
-    </w:lvl>
-    <w:lvl w:ilvl="6" w:tplc="040E000F" w:tentative="1">
-      <w:start w:val="1"/>
-      <w:numFmt w:val="decimal"/>
-      <w:lvlText w:val="%7."/>
-      <w:lvlJc w:val="left"/>
-      <w:pPr>
-        <w:ind w:left="5400" w:hanging="360"/>
-      </w:pPr>
-    </w:lvl>
-    <w:lvl w:ilvl="7" w:tplc="040E0019" w:tentative="1">
-      <w:start w:val="1"/>
-      <w:numFmt w:val="lowerLetter"/>
-      <w:lvlText w:val="%8."/>
-      <w:lvlJc w:val="left"/>
-      <w:pPr>
-        <w:ind w:left="6120" w:hanging="360"/>
-      </w:pPr>
-    </w:lvl>
-    <w:lvl w:ilvl="8" w:tplc="040E001B" w:tentative="1">
-      <w:start w:val="1"/>
-      <w:numFmt w:val="lowerRoman"/>
-      <w:lvlText w:val="%9."/>
-      <w:lvlJc w:val="right"/>
-      <w:pPr>
-        <w:ind w:left="6840" w:hanging="180"/>
-      </w:pPr>
-    </w:lvl>
-  </w:abstractNum>
-  <w:abstractNum w:abstractNumId="5" w15:restartNumberingAfterBreak="0">
-    <w:nsid w:val="38294BE5"/>
-    <w:multiLevelType w:val="multilevel"/>
-    <w:tmpl w:val="040E0021"/>
-    <w:lvl w:ilvl="0">
-      <w:start w:val="1"/>
-      <w:numFmt w:val="bullet"/>
-      <w:lvlText w:val=""/>
-      <w:lvlJc w:val="left"/>
-      <w:pPr>
-        <w:ind w:left="360" w:hanging="360"/>
+    <w:tmpl w:val="04966102"/>
+    <w:lvl w:ilvl="0" w:tplc="040E0001">
+      <w:start w:val="1"/>
+      <w:numFmt w:val="bullet"/>
+      <w:lvlText w:val=""/>
+      <w:lvlJc w:val="left"/>
+      <w:pPr>
+        <w:ind w:left="2109" w:hanging="360"/>
+      </w:pPr>
+      <w:rPr>
+        <w:rFonts w:ascii="Symbol" w:hAnsi="Symbol" w:hint="default"/>
+      </w:rPr>
+    </w:lvl>
+    <w:lvl w:ilvl="1" w:tplc="040E0003" w:tentative="1">
+      <w:start w:val="1"/>
+      <w:numFmt w:val="bullet"/>
+      <w:lvlText w:val="o"/>
+      <w:lvlJc w:val="left"/>
+      <w:pPr>
+        <w:ind w:left="2829" w:hanging="360"/>
+      </w:pPr>
+      <w:rPr>
+        <w:rFonts w:ascii="Courier New" w:hAnsi="Courier New" w:cs="Courier New" w:hint="default"/>
+      </w:rPr>
+    </w:lvl>
+    <w:lvl w:ilvl="2" w:tplc="040E0005" w:tentative="1">
+      <w:start w:val="1"/>
+      <w:numFmt w:val="bullet"/>
+      <w:lvlText w:val=""/>
+      <w:lvlJc w:val="left"/>
+      <w:pPr>
+        <w:ind w:left="3549" w:hanging="360"/>
       </w:pPr>
       <w:rPr>
         <w:rFonts w:ascii="Wingdings" w:hAnsi="Wingdings" w:hint="default"/>
       </w:rPr>
     </w:lvl>
-    <w:lvl w:ilvl="1">
-      <w:start w:val="1"/>
-      <w:numFmt w:val="bullet"/>
-      <w:lvlText w:val=""/>
-      <w:lvlJc w:val="left"/>
-      <w:pPr>
-        <w:ind w:left="720" w:hanging="360"/>
+    <w:lvl w:ilvl="3" w:tplc="040E0001" w:tentative="1">
+      <w:start w:val="1"/>
+      <w:numFmt w:val="bullet"/>
+      <w:lvlText w:val=""/>
+      <w:lvlJc w:val="left"/>
+      <w:pPr>
+        <w:ind w:left="4269" w:hanging="360"/>
+      </w:pPr>
+      <w:rPr>
+        <w:rFonts w:ascii="Symbol" w:hAnsi="Symbol" w:hint="default"/>
+      </w:rPr>
+    </w:lvl>
+    <w:lvl w:ilvl="4" w:tplc="040E0003" w:tentative="1">
+      <w:start w:val="1"/>
+      <w:numFmt w:val="bullet"/>
+      <w:lvlText w:val="o"/>
+      <w:lvlJc w:val="left"/>
+      <w:pPr>
+        <w:ind w:left="4989" w:hanging="360"/>
+      </w:pPr>
+      <w:rPr>
+        <w:rFonts w:ascii="Courier New" w:hAnsi="Courier New" w:cs="Courier New" w:hint="default"/>
+      </w:rPr>
+    </w:lvl>
+    <w:lvl w:ilvl="5" w:tplc="040E0005" w:tentative="1">
+      <w:start w:val="1"/>
+      <w:numFmt w:val="bullet"/>
+      <w:lvlText w:val=""/>
+      <w:lvlJc w:val="left"/>
+      <w:pPr>
+        <w:ind w:left="5709" w:hanging="360"/>
       </w:pPr>
       <w:rPr>
         <w:rFonts w:ascii="Wingdings" w:hAnsi="Wingdings" w:hint="default"/>
       </w:rPr>
     </w:lvl>
-    <w:lvl w:ilvl="2">
+    <w:lvl w:ilvl="6" w:tplc="040E0001" w:tentative="1">
+      <w:start w:val="1"/>
+      <w:numFmt w:val="bullet"/>
+      <w:lvlText w:val=""/>
+      <w:lvlJc w:val="left"/>
+      <w:pPr>
+        <w:ind w:left="6429" w:hanging="360"/>
+      </w:pPr>
+      <w:rPr>
+        <w:rFonts w:ascii="Symbol" w:hAnsi="Symbol" w:hint="default"/>
+      </w:rPr>
+    </w:lvl>
+    <w:lvl w:ilvl="7" w:tplc="040E0003" w:tentative="1">
+      <w:start w:val="1"/>
+      <w:numFmt w:val="bullet"/>
+      <w:lvlText w:val="o"/>
+      <w:lvlJc w:val="left"/>
+      <w:pPr>
+        <w:ind w:left="7149" w:hanging="360"/>
+      </w:pPr>
+      <w:rPr>
+        <w:rFonts w:ascii="Courier New" w:hAnsi="Courier New" w:cs="Courier New" w:hint="default"/>
+      </w:rPr>
+    </w:lvl>
+    <w:lvl w:ilvl="8" w:tplc="040E0005" w:tentative="1">
       <w:start w:val="1"/>
       <w:numFmt w:val="bullet"/>
       <w:lvlText w:val=""/>
       <w:lvlJc w:val="left"/>
       <w:pPr>
-        <w:ind w:left="1080" w:hanging="360"/>
+        <w:ind w:left="7869" w:hanging="360"/>
       </w:pPr>
       <w:rPr>
         <w:rFonts w:ascii="Wingdings" w:hAnsi="Wingdings" w:hint="default"/>
       </w:rPr>
-    </w:lvl>
-    <w:lvl w:ilvl="3">
-      <w:start w:val="1"/>
-      <w:numFmt w:val="bullet"/>
-      <w:lvlText w:val=""/>
-      <w:lvlJc w:val="left"/>
-      <w:pPr>
-        <w:ind w:left="1440" w:hanging="360"/>
-      </w:pPr>
-      <w:rPr>
-        <w:rFonts w:ascii="Symbol" w:hAnsi="Symbol" w:hint="default"/>
-      </w:rPr>
-    </w:lvl>
-    <w:lvl w:ilvl="4">
-      <w:start w:val="1"/>
-      <w:numFmt w:val="bullet"/>
-      <w:lvlText w:val=""/>
-      <w:lvlJc w:val="left"/>
-      <w:pPr>
-        <w:ind w:left="1800" w:hanging="360"/>
-      </w:pPr>
-      <w:rPr>
-        <w:rFonts w:ascii="Symbol" w:hAnsi="Symbol" w:hint="default"/>
-      </w:rPr>
-    </w:lvl>
-    <w:lvl w:ilvl="5">
-      <w:start w:val="1"/>
-      <w:numFmt w:val="bullet"/>
-      <w:lvlText w:val=""/>
-      <w:lvlJc w:val="left"/>
-      <w:pPr>
-        <w:ind w:left="2160" w:hanging="360"/>
-      </w:pPr>
-      <w:rPr>
-        <w:rFonts w:ascii="Wingdings" w:hAnsi="Wingdings" w:hint="default"/>
-      </w:rPr>
-    </w:lvl>
-    <w:lvl w:ilvl="6">
-      <w:start w:val="1"/>
-      <w:numFmt w:val="bullet"/>
-      <w:lvlText w:val=""/>
-      <w:lvlJc w:val="left"/>
-      <w:pPr>
-        <w:ind w:left="2520" w:hanging="360"/>
-      </w:pPr>
-      <w:rPr>
-        <w:rFonts w:ascii="Wingdings" w:hAnsi="Wingdings" w:hint="default"/>
-      </w:rPr>
-    </w:lvl>
-    <w:lvl w:ilvl="7">
-      <w:start w:val="1"/>
-      <w:numFmt w:val="bullet"/>
-      <w:lvlText w:val=""/>
-      <w:lvlJc w:val="left"/>
-      <w:pPr>
-        <w:ind w:left="2880" w:hanging="360"/>
-      </w:pPr>
-      <w:rPr>
-        <w:rFonts w:ascii="Symbol" w:hAnsi="Symbol" w:hint="default"/>
-      </w:rPr>
-    </w:lvl>
-    <w:lvl w:ilvl="8">
-      <w:start w:val="1"/>
-      <w:numFmt w:val="bullet"/>
-      <w:lvlText w:val=""/>
-      <w:lvlJc w:val="left"/>
-      <w:pPr>
-        <w:ind w:left="3240" w:hanging="360"/>
-      </w:pPr>
-      <w:rPr>
-        <w:rFonts w:ascii="Symbol" w:hAnsi="Symbol" w:hint="default"/>
-      </w:rPr>
-    </w:lvl>
-  </w:abstractNum>
-  <w:abstractNum w:abstractNumId="6" w15:restartNumberingAfterBreak="0">
-    <w:nsid w:val="450C30F8"/>
-    <w:multiLevelType w:val="hybridMultilevel"/>
-    <w:tmpl w:val="A2287B8E"/>
-    <w:lvl w:ilvl="0" w:tplc="040E0001">
-      <w:start w:val="1"/>
-      <w:numFmt w:val="bullet"/>
-      <w:lvlText w:val=""/>
-      <w:lvlJc w:val="left"/>
-      <w:pPr>
-        <w:ind w:left="720" w:hanging="360"/>
-      </w:pPr>
-      <w:rPr>
-        <w:rFonts w:ascii="Symbol" w:hAnsi="Symbol" w:hint="default"/>
-      </w:rPr>
-    </w:lvl>
-    <w:lvl w:ilvl="1" w:tplc="040E0003" w:tentative="1">
-      <w:start w:val="1"/>
-      <w:numFmt w:val="bullet"/>
-      <w:lvlText w:val="o"/>
-      <w:lvlJc w:val="left"/>
-      <w:pPr>
-        <w:ind w:left="1440" w:hanging="360"/>
-      </w:pPr>
-      <w:rPr>
-        <w:rFonts w:ascii="Courier New" w:hAnsi="Courier New" w:cs="Courier New" w:hint="default"/>
-      </w:rPr>
-    </w:lvl>
-    <w:lvl w:ilvl="2" w:tplc="040E0005" w:tentative="1">
-      <w:start w:val="1"/>
-      <w:numFmt w:val="bullet"/>
-      <w:lvlText w:val=""/>
-      <w:lvlJc w:val="left"/>
-      <w:pPr>
-        <w:ind w:left="2160" w:hanging="360"/>
-      </w:pPr>
-      <w:rPr>
-        <w:rFonts w:ascii="Wingdings" w:hAnsi="Wingdings" w:hint="default"/>
-      </w:rPr>
-    </w:lvl>
-    <w:lvl w:ilvl="3" w:tplc="040E0001" w:tentative="1">
-      <w:start w:val="1"/>
-      <w:numFmt w:val="bullet"/>
-      <w:lvlText w:val=""/>
-      <w:lvlJc w:val="left"/>
-      <w:pPr>
-        <w:ind w:left="2880" w:hanging="360"/>
-      </w:pPr>
-      <w:rPr>
-        <w:rFonts w:ascii="Symbol" w:hAnsi="Symbol" w:hint="default"/>
-      </w:rPr>
-    </w:lvl>
-    <w:lvl w:ilvl="4" w:tplc="040E0003" w:tentative="1">
-      <w:start w:val="1"/>
-      <w:numFmt w:val="bullet"/>
-      <w:lvlText w:val="o"/>
-      <w:lvlJc w:val="left"/>
-      <w:pPr>
-        <w:ind w:left="3600" w:hanging="360"/>
-      </w:pPr>
-      <w:rPr>
-        <w:rFonts w:ascii="Courier New" w:hAnsi="Courier New" w:cs="Courier New" w:hint="default"/>
-      </w:rPr>
-    </w:lvl>
-    <w:lvl w:ilvl="5" w:tplc="040E0005" w:tentative="1">
-      <w:start w:val="1"/>
-      <w:numFmt w:val="bullet"/>
-      <w:lvlText w:val=""/>
-      <w:lvlJc w:val="left"/>
-      <w:pPr>
-        <w:ind w:left="4320" w:hanging="360"/>
-      </w:pPr>
-      <w:rPr>
-        <w:rFonts w:ascii="Wingdings" w:hAnsi="Wingdings" w:hint="default"/>
-      </w:rPr>
-    </w:lvl>
-    <w:lvl w:ilvl="6" w:tplc="040E0001" w:tentative="1">
-      <w:start w:val="1"/>
-      <w:numFmt w:val="bullet"/>
-      <w:lvlText w:val=""/>
-      <w:lvlJc w:val="left"/>
-      <w:pPr>
-        <w:ind w:left="5040" w:hanging="360"/>
-      </w:pPr>
-      <w:rPr>
-        <w:rFonts w:ascii="Symbol" w:hAnsi="Symbol" w:hint="default"/>
-      </w:rPr>
-    </w:lvl>
-    <w:lvl w:ilvl="7" w:tplc="040E0003" w:tentative="1">
-      <w:start w:val="1"/>
-      <w:numFmt w:val="bullet"/>
-      <w:lvlText w:val="o"/>
-      <w:lvlJc w:val="left"/>
-      <w:pPr>
-        <w:ind w:left="5760" w:hanging="360"/>
-      </w:pPr>
-      <w:rPr>
-        <w:rFonts w:ascii="Courier New" w:hAnsi="Courier New" w:cs="Courier New" w:hint="default"/>
-      </w:rPr>
-    </w:lvl>
-    <w:lvl w:ilvl="8" w:tplc="040E0005" w:tentative="1">
-      <w:start w:val="1"/>
-      <w:numFmt w:val="bullet"/>
-      <w:lvlText w:val=""/>
-      <w:lvlJc w:val="left"/>
-      <w:pPr>
-        <w:ind w:left="6480" w:hanging="360"/>
-      </w:pPr>
-      <w:rPr>
-        <w:rFonts w:ascii="Wingdings" w:hAnsi="Wingdings" w:hint="default"/>
-      </w:rPr>
-    </w:lvl>
-  </w:abstractNum>
-  <w:abstractNum w:abstractNumId="7" w15:restartNumberingAfterBreak="0">
-    <w:nsid w:val="53831FB8"/>
-    <w:multiLevelType w:val="hybridMultilevel"/>
-    <w:tmpl w:val="B2644EF6"/>
-    <w:lvl w:ilvl="0" w:tplc="CB6A5BBC">
-      <w:start w:val="1"/>
-      <w:numFmt w:val="upperRoman"/>
-      <w:lvlText w:val="%1."/>
-      <w:lvlJc w:val="left"/>
-      <w:pPr>
-        <w:ind w:left="1080" w:hanging="720"/>
-      </w:pPr>
-      <w:rPr>
-        <w:rFonts w:hint="default"/>
-      </w:rPr>
-    </w:lvl>
-    <w:lvl w:ilvl="1" w:tplc="040E0019" w:tentative="1">
-      <w:start w:val="1"/>
-      <w:numFmt w:val="lowerLetter"/>
-      <w:lvlText w:val="%2."/>
-      <w:lvlJc w:val="left"/>
-      <w:pPr>
-        <w:ind w:left="1440" w:hanging="360"/>
-      </w:pPr>
-    </w:lvl>
-    <w:lvl w:ilvl="2" w:tplc="040E001B" w:tentative="1">
-      <w:start w:val="1"/>
-      <w:numFmt w:val="lowerRoman"/>
-      <w:lvlText w:val="%3."/>
-      <w:lvlJc w:val="right"/>
-      <w:pPr>
-        <w:ind w:left="2160" w:hanging="180"/>
-      </w:pPr>
-    </w:lvl>
-    <w:lvl w:ilvl="3" w:tplc="040E000F" w:tentative="1">
-      <w:start w:val="1"/>
-      <w:numFmt w:val="decimal"/>
-      <w:lvlText w:val="%4."/>
-      <w:lvlJc w:val="left"/>
-      <w:pPr>
-        <w:ind w:left="2880" w:hanging="360"/>
-      </w:pPr>
-    </w:lvl>
-    <w:lvl w:ilvl="4" w:tplc="040E0019" w:tentative="1">
-      <w:start w:val="1"/>
-      <w:numFmt w:val="lowerLetter"/>
-      <w:lvlText w:val="%5."/>
-      <w:lvlJc w:val="left"/>
-      <w:pPr>
-        <w:ind w:left="3600" w:hanging="360"/>
-      </w:pPr>
-    </w:lvl>
-    <w:lvl w:ilvl="5" w:tplc="040E001B" w:tentative="1">
-      <w:start w:val="1"/>
-      <w:numFmt w:val="lowerRoman"/>
-      <w:lvlText w:val="%6."/>
-      <w:lvlJc w:val="right"/>
-      <w:pPr>
-        <w:ind w:left="4320" w:hanging="180"/>
-      </w:pPr>
-    </w:lvl>
-    <w:lvl w:ilvl="6" w:tplc="040E000F" w:tentative="1">
-      <w:start w:val="1"/>
-      <w:numFmt w:val="decimal"/>
-      <w:lvlText w:val="%7."/>
-      <w:lvlJc w:val="left"/>
-      <w:pPr>
-        <w:ind w:left="5040" w:hanging="360"/>
-      </w:pPr>
-    </w:lvl>
-    <w:lvl w:ilvl="7" w:tplc="040E0019" w:tentative="1">
-      <w:start w:val="1"/>
-      <w:numFmt w:val="lowerLetter"/>
-      <w:lvlText w:val="%8."/>
-      <w:lvlJc w:val="left"/>
-      <w:pPr>
-        <w:ind w:left="5760" w:hanging="360"/>
-      </w:pPr>
-    </w:lvl>
-    <w:lvl w:ilvl="8" w:tplc="040E001B" w:tentative="1">
-      <w:start w:val="1"/>
-      <w:numFmt w:val="lowerRoman"/>
-      <w:lvlText w:val="%9."/>
-      <w:lvlJc w:val="right"/>
-      <w:pPr>
-        <w:ind w:left="6480" w:hanging="180"/>
-      </w:pPr>
     </w:lvl>
   </w:abstractNum>
   <w:abstractNum w:abstractNumId="8" w15:restartNumberingAfterBreak="0">
-    <w:nsid w:val="56C9251A"/>
+    <w:nsid w:val="4BB63D73"/>
     <w:multiLevelType w:val="hybridMultilevel"/>
-    <w:tmpl w:val="1B6666B2"/>
-    <w:lvl w:ilvl="0" w:tplc="040E0001">
+    <w:tmpl w:val="62E67CEE"/>
+    <w:lvl w:ilvl="0" w:tplc="040E0005">
+      <w:start w:val="1"/>
+      <w:numFmt w:val="bullet"/>
+      <w:lvlText w:val=""/>
+      <w:lvlJc w:val="left"/>
+      <w:pPr>
+        <w:ind w:left="2028" w:hanging="360"/>
+      </w:pPr>
+      <w:rPr>
+        <w:rFonts w:ascii="Wingdings" w:hAnsi="Wingdings" w:hint="default"/>
+      </w:rPr>
+    </w:lvl>
+    <w:lvl w:ilvl="1" w:tplc="040E0003">
+      <w:start w:val="1"/>
+      <w:numFmt w:val="bullet"/>
+      <w:lvlText w:val="o"/>
+      <w:lvlJc w:val="left"/>
+      <w:pPr>
+        <w:ind w:left="2028" w:hanging="360"/>
+      </w:pPr>
+      <w:rPr>
+        <w:rFonts w:ascii="Courier New" w:hAnsi="Courier New" w:cs="Courier New" w:hint="default"/>
+      </w:rPr>
+    </w:lvl>
+    <w:lvl w:ilvl="2" w:tplc="040E0005">
+      <w:start w:val="1"/>
+      <w:numFmt w:val="bullet"/>
+      <w:lvlText w:val=""/>
+      <w:lvlJc w:val="left"/>
+      <w:pPr>
+        <w:ind w:left="2748" w:hanging="360"/>
+      </w:pPr>
+      <w:rPr>
+        <w:rFonts w:ascii="Wingdings" w:hAnsi="Wingdings" w:hint="default"/>
+      </w:rPr>
+    </w:lvl>
+    <w:lvl w:ilvl="3" w:tplc="040E0001" w:tentative="1">
       <w:start w:val="1"/>
       <w:numFmt w:val="bullet"/>
       <w:lvlText w:val=""/>
       <w:lvlJc w:val="left"/>
       <w:pPr>
-        <w:ind w:left="720" w:hanging="360"/>
+        <w:ind w:left="3468" w:hanging="360"/>
       </w:pPr>
       <w:rPr>
         <w:rFonts w:ascii="Symbol" w:hAnsi="Symbol" w:hint="default"/>
       </w:rPr>
     </w:lvl>
-    <w:lvl w:ilvl="1" w:tplc="040E0003" w:tentative="1">
+    <w:lvl w:ilvl="4" w:tplc="040E0003" w:tentative="1">
       <w:start w:val="1"/>
       <w:numFmt w:val="bullet"/>
       <w:lvlText w:val="o"/>
       <w:lvlJc w:val="left"/>
       <w:pPr>
-        <w:ind w:left="1440" w:hanging="360"/>
+        <w:ind w:left="4188" w:hanging="360"/>
       </w:pPr>
       <w:rPr>
         <w:rFonts w:ascii="Courier New" w:hAnsi="Courier New" w:cs="Courier New" w:hint="default"/>
       </w:rPr>
     </w:lvl>
-    <w:lvl w:ilvl="2" w:tplc="040E0005" w:tentative="1">
+    <w:lvl w:ilvl="5" w:tplc="040E0005" w:tentative="1">
       <w:start w:val="1"/>
       <w:numFmt w:val="bullet"/>
       <w:lvlText w:val=""/>
       <w:lvlJc w:val="left"/>
       <w:pPr>
-        <w:ind w:left="2160" w:hanging="360"/>
+        <w:ind w:left="4908" w:hanging="360"/>
       </w:pPr>
       <w:rPr>
         <w:rFonts w:ascii="Wingdings" w:hAnsi="Wingdings" w:hint="default"/>
       </w:rPr>
     </w:lvl>
-    <w:lvl w:ilvl="3" w:tplc="040E0001" w:tentative="1">
+    <w:lvl w:ilvl="6" w:tplc="040E0001" w:tentative="1">
       <w:start w:val="1"/>
       <w:numFmt w:val="bullet"/>
       <w:lvlText w:val=""/>
       <w:lvlJc w:val="left"/>
       <w:pPr>
-        <w:ind w:left="2880" w:hanging="360"/>
+        <w:ind w:left="5628" w:hanging="360"/>
       </w:pPr>
       <w:rPr>
         <w:rFonts w:ascii="Symbol" w:hAnsi="Symbol" w:hint="default"/>
       </w:rPr>
     </w:lvl>
-    <w:lvl w:ilvl="4" w:tplc="040E0003" w:tentative="1">
+    <w:lvl w:ilvl="7" w:tplc="040E0003" w:tentative="1">
       <w:start w:val="1"/>
       <w:numFmt w:val="bullet"/>
       <w:lvlText w:val="o"/>
       <w:lvlJc w:val="left"/>
       <w:pPr>
-        <w:ind w:left="3600" w:hanging="360"/>
+        <w:ind w:left="6348" w:hanging="360"/>
       </w:pPr>
       <w:rPr>
         <w:rFonts w:ascii="Courier New" w:hAnsi="Courier New" w:cs="Courier New" w:hint="default"/>
       </w:rPr>
     </w:lvl>
-    <w:lvl w:ilvl="5" w:tplc="040E0005" w:tentative="1">
+    <w:lvl w:ilvl="8" w:tplc="040E0005" w:tentative="1">
       <w:start w:val="1"/>
       <w:numFmt w:val="bullet"/>
       <w:lvlText w:val=""/>
       <w:lvlJc w:val="left"/>
       <w:pPr>
-        <w:ind w:left="4320" w:hanging="360"/>
-      </w:pPr>
-      <w:rPr>
-        <w:rFonts w:ascii="Wingdings" w:hAnsi="Wingdings" w:hint="default"/>
-      </w:rPr>
-    </w:lvl>
-    <w:lvl w:ilvl="6" w:tplc="040E0001" w:tentative="1">
-      <w:start w:val="1"/>
-      <w:numFmt w:val="bullet"/>
-      <w:lvlText w:val=""/>
-      <w:lvlJc w:val="left"/>
-      <w:pPr>
-        <w:ind w:left="5040" w:hanging="360"/>
-      </w:pPr>
-      <w:rPr>
-        <w:rFonts w:ascii="Symbol" w:hAnsi="Symbol" w:hint="default"/>
-      </w:rPr>
-    </w:lvl>
-    <w:lvl w:ilvl="7" w:tplc="040E0003" w:tentative="1">
-      <w:start w:val="1"/>
-      <w:numFmt w:val="bullet"/>
-      <w:lvlText w:val="o"/>
-      <w:lvlJc w:val="left"/>
-      <w:pPr>
-        <w:ind w:left="5760" w:hanging="360"/>
-      </w:pPr>
-      <w:rPr>
-        <w:rFonts w:ascii="Courier New" w:hAnsi="Courier New" w:cs="Courier New" w:hint="default"/>
-      </w:rPr>
-    </w:lvl>
-    <w:lvl w:ilvl="8" w:tplc="040E0005" w:tentative="1">
-      <w:start w:val="1"/>
-      <w:numFmt w:val="bullet"/>
-      <w:lvlText w:val=""/>
-      <w:lvlJc w:val="left"/>
-      <w:pPr>
-        <w:ind w:left="6480" w:hanging="360"/>
+        <w:ind w:left="7068" w:hanging="360"/>
       </w:pPr>
       <w:rPr>
         <w:rFonts w:ascii="Wingdings" w:hAnsi="Wingdings" w:hint="default"/>
@@ -4562,19 +6370,19 @@
     </w:lvl>
   </w:abstractNum>
   <w:abstractNum w:abstractNumId="9" w15:restartNumberingAfterBreak="0">
-    <w:nsid w:val="625659C6"/>
+    <w:nsid w:val="67F56C1A"/>
     <w:multiLevelType w:val="hybridMultilevel"/>
-    <w:tmpl w:val="6E8C759E"/>
-    <w:lvl w:ilvl="0" w:tplc="040E0001">
-      <w:start w:val="1"/>
-      <w:numFmt w:val="bullet"/>
-      <w:lvlText w:val=""/>
+    <w:tmpl w:val="E01054A4"/>
+    <w:lvl w:ilvl="0" w:tplc="040E0005">
+      <w:start w:val="1"/>
+      <w:numFmt w:val="bullet"/>
+      <w:lvlText w:val=""/>
       <w:lvlJc w:val="left"/>
       <w:pPr>
         <w:ind w:left="720" w:hanging="360"/>
       </w:pPr>
       <w:rPr>
-        <w:rFonts w:ascii="Symbol" w:hAnsi="Symbol" w:hint="default"/>
+        <w:rFonts w:ascii="Wingdings" w:hAnsi="Wingdings" w:hint="default"/>
       </w:rPr>
     </w:lvl>
     <w:lvl w:ilvl="1" w:tplc="040E0003" w:tentative="1">
@@ -4675,22 +6483,22 @@
     </w:lvl>
   </w:abstractNum>
   <w:abstractNum w:abstractNumId="10" w15:restartNumberingAfterBreak="0">
-    <w:nsid w:val="635343FA"/>
+    <w:nsid w:val="6B061C98"/>
     <w:multiLevelType w:val="hybridMultilevel"/>
-    <w:tmpl w:val="214824B8"/>
-    <w:lvl w:ilvl="0" w:tplc="040E0001">
-      <w:start w:val="1"/>
-      <w:numFmt w:val="bullet"/>
-      <w:lvlText w:val=""/>
+    <w:tmpl w:val="70722558"/>
+    <w:lvl w:ilvl="0" w:tplc="040E0005">
+      <w:start w:val="1"/>
+      <w:numFmt w:val="bullet"/>
+      <w:lvlText w:val=""/>
       <w:lvlJc w:val="left"/>
       <w:pPr>
         <w:ind w:left="720" w:hanging="360"/>
       </w:pPr>
       <w:rPr>
-        <w:rFonts w:ascii="Symbol" w:hAnsi="Symbol" w:hint="default"/>
-      </w:rPr>
-    </w:lvl>
-    <w:lvl w:ilvl="1" w:tplc="040E0003">
+        <w:rFonts w:ascii="Wingdings" w:hAnsi="Wingdings" w:hint="default"/>
+      </w:rPr>
+    </w:lvl>
+    <w:lvl w:ilvl="1" w:tplc="040E0003" w:tentative="1">
       <w:start w:val="1"/>
       <w:numFmt w:val="bullet"/>
       <w:lvlText w:val="o"/>
@@ -4788,610 +6596,155 @@
     </w:lvl>
   </w:abstractNum>
   <w:abstractNum w:abstractNumId="11" w15:restartNumberingAfterBreak="0">
-    <w:nsid w:val="64C056B6"/>
-    <w:multiLevelType w:val="multilevel"/>
-    <w:tmpl w:val="D7AEE84A"/>
-    <w:lvl w:ilvl="0">
-      <w:start w:val="1"/>
-      <w:numFmt w:val="decimal"/>
-      <w:lvlText w:val="%1."/>
-      <w:lvlJc w:val="left"/>
-      <w:pPr>
-        <w:ind w:left="360" w:hanging="360"/>
-      </w:pPr>
-      <w:rPr>
-        <w:rFonts w:hint="default"/>
-      </w:rPr>
-    </w:lvl>
-    <w:lvl w:ilvl="1">
-      <w:start w:val="1"/>
-      <w:numFmt w:val="decimal"/>
-      <w:lvlText w:val="%1.%2."/>
-      <w:lvlJc w:val="left"/>
-      <w:pPr>
-        <w:ind w:left="792" w:hanging="432"/>
-      </w:pPr>
-      <w:rPr>
-        <w:rFonts w:hint="default"/>
-      </w:rPr>
-    </w:lvl>
-    <w:lvl w:ilvl="2">
-      <w:start w:val="1"/>
-      <w:numFmt w:val="decimal"/>
-      <w:lvlText w:val="%1.%2.%3."/>
-      <w:lvlJc w:val="left"/>
-      <w:pPr>
-        <w:ind w:left="1224" w:hanging="504"/>
-      </w:pPr>
-      <w:rPr>
-        <w:rFonts w:hint="default"/>
-      </w:rPr>
-    </w:lvl>
-    <w:lvl w:ilvl="3">
-      <w:start w:val="1"/>
-      <w:numFmt w:val="decimal"/>
-      <w:lvlText w:val="%1.%2.%3.%4."/>
-      <w:lvlJc w:val="left"/>
-      <w:pPr>
-        <w:ind w:left="1728" w:hanging="648"/>
-      </w:pPr>
-      <w:rPr>
-        <w:rFonts w:hint="default"/>
-      </w:rPr>
-    </w:lvl>
-    <w:lvl w:ilvl="4">
-      <w:start w:val="1"/>
-      <w:numFmt w:val="decimal"/>
-      <w:lvlText w:val="%1.%2.%3.%4.%5."/>
-      <w:lvlJc w:val="left"/>
-      <w:pPr>
-        <w:ind w:left="2232" w:hanging="792"/>
-      </w:pPr>
-      <w:rPr>
-        <w:rFonts w:hint="default"/>
-      </w:rPr>
-    </w:lvl>
-    <w:lvl w:ilvl="5">
-      <w:start w:val="1"/>
-      <w:numFmt w:val="decimal"/>
-      <w:lvlText w:val="%1.%2.%3.%4.%5.%6."/>
-      <w:lvlJc w:val="left"/>
-      <w:pPr>
-        <w:ind w:left="2736" w:hanging="936"/>
-      </w:pPr>
-      <w:rPr>
-        <w:rFonts w:hint="default"/>
-      </w:rPr>
-    </w:lvl>
-    <w:lvl w:ilvl="6">
-      <w:start w:val="1"/>
-      <w:numFmt w:val="decimal"/>
-      <w:lvlText w:val="%1.%2.%3.%4.%5.%6.%7."/>
-      <w:lvlJc w:val="left"/>
-      <w:pPr>
-        <w:ind w:left="3240" w:hanging="1080"/>
-      </w:pPr>
-      <w:rPr>
-        <w:rFonts w:hint="default"/>
-      </w:rPr>
-    </w:lvl>
-    <w:lvl w:ilvl="7">
-      <w:start w:val="1"/>
-      <w:numFmt w:val="decimal"/>
-      <w:lvlText w:val="%1.%2.%3.%4.%5.%6.%7.%8."/>
-      <w:lvlJc w:val="left"/>
-      <w:pPr>
-        <w:ind w:left="3744" w:hanging="1224"/>
-      </w:pPr>
-      <w:rPr>
-        <w:rFonts w:hint="default"/>
-      </w:rPr>
-    </w:lvl>
-    <w:lvl w:ilvl="8">
-      <w:start w:val="1"/>
-      <w:numFmt w:val="decimal"/>
-      <w:lvlText w:val="%1.%2.%3.%4.%5.%6.%7.%8.%9."/>
-      <w:lvlJc w:val="left"/>
-      <w:pPr>
-        <w:ind w:left="4320" w:hanging="1440"/>
-      </w:pPr>
-      <w:rPr>
-        <w:rFonts w:hint="default"/>
-      </w:rPr>
-    </w:lvl>
-  </w:abstractNum>
-  <w:abstractNum w:abstractNumId="12" w15:restartNumberingAfterBreak="0">
-    <w:nsid w:val="72226092"/>
+    <w:nsid w:val="749C564C"/>
     <w:multiLevelType w:val="hybridMultilevel"/>
-    <w:tmpl w:val="1B68C286"/>
-    <w:lvl w:ilvl="0" w:tplc="040E0001">
+    <w:tmpl w:val="B60A32F6"/>
+    <w:lvl w:ilvl="0" w:tplc="040E0005">
+      <w:start w:val="1"/>
+      <w:numFmt w:val="bullet"/>
+      <w:lvlText w:val=""/>
+      <w:lvlJc w:val="left"/>
+      <w:pPr>
+        <w:ind w:left="720" w:hanging="360"/>
+      </w:pPr>
+      <w:rPr>
+        <w:rFonts w:ascii="Wingdings" w:hAnsi="Wingdings" w:hint="default"/>
+      </w:rPr>
+    </w:lvl>
+    <w:lvl w:ilvl="1" w:tplc="040E0003" w:tentative="1">
+      <w:start w:val="1"/>
+      <w:numFmt w:val="bullet"/>
+      <w:lvlText w:val="o"/>
+      <w:lvlJc w:val="left"/>
+      <w:pPr>
+        <w:ind w:left="1440" w:hanging="360"/>
+      </w:pPr>
+      <w:rPr>
+        <w:rFonts w:ascii="Courier New" w:hAnsi="Courier New" w:cs="Courier New" w:hint="default"/>
+      </w:rPr>
+    </w:lvl>
+    <w:lvl w:ilvl="2" w:tplc="040E0005" w:tentative="1">
+      <w:start w:val="1"/>
+      <w:numFmt w:val="bullet"/>
+      <w:lvlText w:val=""/>
+      <w:lvlJc w:val="left"/>
+      <w:pPr>
+        <w:ind w:left="2160" w:hanging="360"/>
+      </w:pPr>
+      <w:rPr>
+        <w:rFonts w:ascii="Wingdings" w:hAnsi="Wingdings" w:hint="default"/>
+      </w:rPr>
+    </w:lvl>
+    <w:lvl w:ilvl="3" w:tplc="040E0001" w:tentative="1">
       <w:start w:val="1"/>
       <w:numFmt w:val="bullet"/>
       <w:lvlText w:val=""/>
       <w:lvlJc w:val="left"/>
       <w:pPr>
-        <w:ind w:left="720" w:hanging="360"/>
+        <w:ind w:left="2880" w:hanging="360"/>
       </w:pPr>
       <w:rPr>
         <w:rFonts w:ascii="Symbol" w:hAnsi="Symbol" w:hint="default"/>
       </w:rPr>
     </w:lvl>
-    <w:lvl w:ilvl="1" w:tplc="040E0003" w:tentative="1">
+    <w:lvl w:ilvl="4" w:tplc="040E0003" w:tentative="1">
       <w:start w:val="1"/>
       <w:numFmt w:val="bullet"/>
       <w:lvlText w:val="o"/>
       <w:lvlJc w:val="left"/>
       <w:pPr>
-        <w:ind w:left="1440" w:hanging="360"/>
+        <w:ind w:left="3600" w:hanging="360"/>
       </w:pPr>
       <w:rPr>
         <w:rFonts w:ascii="Courier New" w:hAnsi="Courier New" w:cs="Courier New" w:hint="default"/>
       </w:rPr>
     </w:lvl>
-    <w:lvl w:ilvl="2" w:tplc="040E0005" w:tentative="1">
+    <w:lvl w:ilvl="5" w:tplc="040E0005" w:tentative="1">
       <w:start w:val="1"/>
       <w:numFmt w:val="bullet"/>
       <w:lvlText w:val=""/>
       <w:lvlJc w:val="left"/>
       <w:pPr>
-        <w:ind w:left="2160" w:hanging="360"/>
+        <w:ind w:left="4320" w:hanging="360"/>
       </w:pPr>
       <w:rPr>
         <w:rFonts w:ascii="Wingdings" w:hAnsi="Wingdings" w:hint="default"/>
       </w:rPr>
     </w:lvl>
-    <w:lvl w:ilvl="3" w:tplc="040E0001" w:tentative="1">
+    <w:lvl w:ilvl="6" w:tplc="040E0001" w:tentative="1">
       <w:start w:val="1"/>
       <w:numFmt w:val="bullet"/>
       <w:lvlText w:val=""/>
       <w:lvlJc w:val="left"/>
       <w:pPr>
-        <w:ind w:left="2880" w:hanging="360"/>
+        <w:ind w:left="5040" w:hanging="360"/>
       </w:pPr>
       <w:rPr>
         <w:rFonts w:ascii="Symbol" w:hAnsi="Symbol" w:hint="default"/>
       </w:rPr>
     </w:lvl>
-    <w:lvl w:ilvl="4" w:tplc="040E0003" w:tentative="1">
+    <w:lvl w:ilvl="7" w:tplc="040E0003" w:tentative="1">
       <w:start w:val="1"/>
       <w:numFmt w:val="bullet"/>
       <w:lvlText w:val="o"/>
       <w:lvlJc w:val="left"/>
       <w:pPr>
-        <w:ind w:left="3600" w:hanging="360"/>
+        <w:ind w:left="5760" w:hanging="360"/>
       </w:pPr>
       <w:rPr>
         <w:rFonts w:ascii="Courier New" w:hAnsi="Courier New" w:cs="Courier New" w:hint="default"/>
       </w:rPr>
     </w:lvl>
-    <w:lvl w:ilvl="5" w:tplc="040E0005" w:tentative="1">
+    <w:lvl w:ilvl="8" w:tplc="040E0005" w:tentative="1">
       <w:start w:val="1"/>
       <w:numFmt w:val="bullet"/>
       <w:lvlText w:val=""/>
       <w:lvlJc w:val="left"/>
       <w:pPr>
-        <w:ind w:left="4320" w:hanging="360"/>
+        <w:ind w:left="6480" w:hanging="360"/>
       </w:pPr>
       <w:rPr>
         <w:rFonts w:ascii="Wingdings" w:hAnsi="Wingdings" w:hint="default"/>
-      </w:rPr>
-    </w:lvl>
-    <w:lvl w:ilvl="6" w:tplc="040E0001" w:tentative="1">
-      <w:start w:val="1"/>
-      <w:numFmt w:val="bullet"/>
-      <w:lvlText w:val=""/>
-      <w:lvlJc w:val="left"/>
-      <w:pPr>
-        <w:ind w:left="5040" w:hanging="360"/>
-      </w:pPr>
-      <w:rPr>
-        <w:rFonts w:ascii="Symbol" w:hAnsi="Symbol" w:hint="default"/>
-      </w:rPr>
-    </w:lvl>
-    <w:lvl w:ilvl="7" w:tplc="040E0003" w:tentative="1">
-      <w:start w:val="1"/>
-      <w:numFmt w:val="bullet"/>
-      <w:lvlText w:val="o"/>
-      <w:lvlJc w:val="left"/>
-      <w:pPr>
-        <w:ind w:left="5760" w:hanging="360"/>
-      </w:pPr>
-      <w:rPr>
-        <w:rFonts w:ascii="Courier New" w:hAnsi="Courier New" w:cs="Courier New" w:hint="default"/>
-      </w:rPr>
-    </w:lvl>
-    <w:lvl w:ilvl="8" w:tplc="040E0005" w:tentative="1">
-      <w:start w:val="1"/>
-      <w:numFmt w:val="bullet"/>
-      <w:lvlText w:val=""/>
-      <w:lvlJc w:val="left"/>
-      <w:pPr>
-        <w:ind w:left="6480" w:hanging="360"/>
-      </w:pPr>
-      <w:rPr>
-        <w:rFonts w:ascii="Wingdings" w:hAnsi="Wingdings" w:hint="default"/>
-      </w:rPr>
-    </w:lvl>
-  </w:abstractNum>
-  <w:abstractNum w:abstractNumId="13" w15:restartNumberingAfterBreak="0">
-    <w:nsid w:val="745657A0"/>
-    <w:multiLevelType w:val="hybridMultilevel"/>
-    <w:tmpl w:val="956498EC"/>
-    <w:lvl w:ilvl="0" w:tplc="040E0001">
-      <w:start w:val="1"/>
-      <w:numFmt w:val="bullet"/>
-      <w:lvlText w:val=""/>
-      <w:lvlJc w:val="left"/>
-      <w:pPr>
-        <w:ind w:left="720" w:hanging="360"/>
-      </w:pPr>
-      <w:rPr>
-        <w:rFonts w:ascii="Symbol" w:hAnsi="Symbol" w:hint="default"/>
-      </w:rPr>
-    </w:lvl>
-    <w:lvl w:ilvl="1" w:tplc="040E0003" w:tentative="1">
-      <w:start w:val="1"/>
-      <w:numFmt w:val="bullet"/>
-      <w:lvlText w:val="o"/>
-      <w:lvlJc w:val="left"/>
-      <w:pPr>
-        <w:ind w:left="1440" w:hanging="360"/>
-      </w:pPr>
-      <w:rPr>
-        <w:rFonts w:ascii="Courier New" w:hAnsi="Courier New" w:cs="Courier New" w:hint="default"/>
-      </w:rPr>
-    </w:lvl>
-    <w:lvl w:ilvl="2" w:tplc="040E0005" w:tentative="1">
-      <w:start w:val="1"/>
-      <w:numFmt w:val="bullet"/>
-      <w:lvlText w:val=""/>
-      <w:lvlJc w:val="left"/>
-      <w:pPr>
-        <w:ind w:left="2160" w:hanging="360"/>
-      </w:pPr>
-      <w:rPr>
-        <w:rFonts w:ascii="Wingdings" w:hAnsi="Wingdings" w:hint="default"/>
-      </w:rPr>
-    </w:lvl>
-    <w:lvl w:ilvl="3" w:tplc="040E0001" w:tentative="1">
-      <w:start w:val="1"/>
-      <w:numFmt w:val="bullet"/>
-      <w:lvlText w:val=""/>
-      <w:lvlJc w:val="left"/>
-      <w:pPr>
-        <w:ind w:left="2880" w:hanging="360"/>
-      </w:pPr>
-      <w:rPr>
-        <w:rFonts w:ascii="Symbol" w:hAnsi="Symbol" w:hint="default"/>
-      </w:rPr>
-    </w:lvl>
-    <w:lvl w:ilvl="4" w:tplc="040E0003" w:tentative="1">
-      <w:start w:val="1"/>
-      <w:numFmt w:val="bullet"/>
-      <w:lvlText w:val="o"/>
-      <w:lvlJc w:val="left"/>
-      <w:pPr>
-        <w:ind w:left="3600" w:hanging="360"/>
-      </w:pPr>
-      <w:rPr>
-        <w:rFonts w:ascii="Courier New" w:hAnsi="Courier New" w:cs="Courier New" w:hint="default"/>
-      </w:rPr>
-    </w:lvl>
-    <w:lvl w:ilvl="5" w:tplc="040E0005" w:tentative="1">
-      <w:start w:val="1"/>
-      <w:numFmt w:val="bullet"/>
-      <w:lvlText w:val=""/>
-      <w:lvlJc w:val="left"/>
-      <w:pPr>
-        <w:ind w:left="4320" w:hanging="360"/>
-      </w:pPr>
-      <w:rPr>
-        <w:rFonts w:ascii="Wingdings" w:hAnsi="Wingdings" w:hint="default"/>
-      </w:rPr>
-    </w:lvl>
-    <w:lvl w:ilvl="6" w:tplc="040E0001" w:tentative="1">
-      <w:start w:val="1"/>
-      <w:numFmt w:val="bullet"/>
-      <w:lvlText w:val=""/>
-      <w:lvlJc w:val="left"/>
-      <w:pPr>
-        <w:ind w:left="5040" w:hanging="360"/>
-      </w:pPr>
-      <w:rPr>
-        <w:rFonts w:ascii="Symbol" w:hAnsi="Symbol" w:hint="default"/>
-      </w:rPr>
-    </w:lvl>
-    <w:lvl w:ilvl="7" w:tplc="040E0003" w:tentative="1">
-      <w:start w:val="1"/>
-      <w:numFmt w:val="bullet"/>
-      <w:lvlText w:val="o"/>
-      <w:lvlJc w:val="left"/>
-      <w:pPr>
-        <w:ind w:left="5760" w:hanging="360"/>
-      </w:pPr>
-      <w:rPr>
-        <w:rFonts w:ascii="Courier New" w:hAnsi="Courier New" w:cs="Courier New" w:hint="default"/>
-      </w:rPr>
-    </w:lvl>
-    <w:lvl w:ilvl="8" w:tplc="040E0005" w:tentative="1">
-      <w:start w:val="1"/>
-      <w:numFmt w:val="bullet"/>
-      <w:lvlText w:val=""/>
-      <w:lvlJc w:val="left"/>
-      <w:pPr>
-        <w:ind w:left="6480" w:hanging="360"/>
-      </w:pPr>
-      <w:rPr>
-        <w:rFonts w:ascii="Wingdings" w:hAnsi="Wingdings" w:hint="default"/>
-      </w:rPr>
-    </w:lvl>
-  </w:abstractNum>
-  <w:abstractNum w:abstractNumId="14" w15:restartNumberingAfterBreak="0">
-    <w:nsid w:val="7A032A56"/>
-    <w:multiLevelType w:val="multilevel"/>
-    <w:tmpl w:val="EE3C1FCE"/>
-    <w:lvl w:ilvl="0">
-      <w:start w:val="1"/>
-      <w:numFmt w:val="decimal"/>
-      <w:lvlText w:val="%1."/>
-      <w:lvlJc w:val="left"/>
-      <w:pPr>
-        <w:ind w:left="360" w:hanging="360"/>
-      </w:pPr>
-      <w:rPr>
-        <w:rFonts w:hint="default"/>
-      </w:rPr>
-    </w:lvl>
-    <w:lvl w:ilvl="1">
-      <w:start w:val="1"/>
-      <w:numFmt w:val="decimal"/>
-      <w:lvlText w:val="%1.%2."/>
-      <w:lvlJc w:val="left"/>
-      <w:pPr>
-        <w:ind w:left="792" w:hanging="432"/>
-      </w:pPr>
-      <w:rPr>
-        <w:rFonts w:hint="default"/>
-      </w:rPr>
-    </w:lvl>
-    <w:lvl w:ilvl="2">
-      <w:start w:val="1"/>
-      <w:numFmt w:val="decimal"/>
-      <w:lvlText w:val="%1.%2.%3."/>
-      <w:lvlJc w:val="left"/>
-      <w:pPr>
-        <w:ind w:left="1224" w:hanging="504"/>
-      </w:pPr>
-      <w:rPr>
-        <w:rFonts w:hint="default"/>
-      </w:rPr>
-    </w:lvl>
-    <w:lvl w:ilvl="3">
-      <w:start w:val="1"/>
-      <w:numFmt w:val="decimal"/>
-      <w:lvlText w:val="%1.%2.%3.%4."/>
-      <w:lvlJc w:val="left"/>
-      <w:pPr>
-        <w:ind w:left="1728" w:hanging="648"/>
-      </w:pPr>
-      <w:rPr>
-        <w:rFonts w:hint="default"/>
-      </w:rPr>
-    </w:lvl>
-    <w:lvl w:ilvl="4">
-      <w:start w:val="1"/>
-      <w:numFmt w:val="decimal"/>
-      <w:lvlText w:val="%1.%2.%3.%4.%5."/>
-      <w:lvlJc w:val="left"/>
-      <w:pPr>
-        <w:ind w:left="2232" w:hanging="792"/>
-      </w:pPr>
-      <w:rPr>
-        <w:rFonts w:hint="default"/>
-      </w:rPr>
-    </w:lvl>
-    <w:lvl w:ilvl="5">
-      <w:start w:val="1"/>
-      <w:numFmt w:val="decimal"/>
-      <w:lvlText w:val="%1.%2.%3.%4.%5.%6."/>
-      <w:lvlJc w:val="left"/>
-      <w:pPr>
-        <w:ind w:left="2736" w:hanging="936"/>
-      </w:pPr>
-      <w:rPr>
-        <w:rFonts w:hint="default"/>
-      </w:rPr>
-    </w:lvl>
-    <w:lvl w:ilvl="6">
-      <w:start w:val="1"/>
-      <w:numFmt w:val="decimal"/>
-      <w:lvlText w:val="%1.%2.%3.%4.%5.%6.%7."/>
-      <w:lvlJc w:val="left"/>
-      <w:pPr>
-        <w:ind w:left="3240" w:hanging="1080"/>
-      </w:pPr>
-      <w:rPr>
-        <w:rFonts w:hint="default"/>
-      </w:rPr>
-    </w:lvl>
-    <w:lvl w:ilvl="7">
-      <w:start w:val="1"/>
-      <w:numFmt w:val="decimal"/>
-      <w:lvlText w:val="%1.%2.%3.%4.%5.%6.%7.%8."/>
-      <w:lvlJc w:val="left"/>
-      <w:pPr>
-        <w:ind w:left="3744" w:hanging="1224"/>
-      </w:pPr>
-      <w:rPr>
-        <w:rFonts w:hint="default"/>
-      </w:rPr>
-    </w:lvl>
-    <w:lvl w:ilvl="8">
-      <w:start w:val="1"/>
-      <w:numFmt w:val="decimal"/>
-      <w:lvlText w:val="%1.%2.%3.%4.%5.%6.%7.%8.%9."/>
-      <w:lvlJc w:val="left"/>
-      <w:pPr>
-        <w:ind w:left="4320" w:hanging="1440"/>
-      </w:pPr>
-      <w:rPr>
-        <w:rFonts w:hint="default"/>
       </w:rPr>
     </w:lvl>
   </w:abstractNum>
   <w:num w:numId="1">
-    <w:abstractNumId w:val="7"/>
+    <w:abstractNumId w:val="2"/>
   </w:num>
   <w:num w:numId="2">
-    <w:abstractNumId w:val="14"/>
+    <w:abstractNumId w:val="6"/>
   </w:num>
   <w:num w:numId="3">
     <w:abstractNumId w:val="4"/>
   </w:num>
   <w:num w:numId="4">
-    <w:abstractNumId w:val="4"/>
-    <w:lvlOverride w:ilvl="0">
-      <w:startOverride w:val="1"/>
-    </w:lvlOverride>
+    <w:abstractNumId w:val="5"/>
   </w:num>
   <w:num w:numId="5">
-    <w:abstractNumId w:val="14"/>
+    <w:abstractNumId w:val="10"/>
   </w:num>
   <w:num w:numId="6">
-    <w:abstractNumId w:val="14"/>
+    <w:abstractNumId w:val="11"/>
   </w:num>
   <w:num w:numId="7">
-    <w:abstractNumId w:val="14"/>
+    <w:abstractNumId w:val="0"/>
   </w:num>
   <w:num w:numId="8">
-    <w:abstractNumId w:val="14"/>
+    <w:abstractNumId w:val="3"/>
   </w:num>
   <w:num w:numId="9">
-    <w:abstractNumId w:val="14"/>
+    <w:abstractNumId w:val="1"/>
   </w:num>
   <w:num w:numId="10">
-    <w:abstractNumId w:val="14"/>
+    <w:abstractNumId w:val="9"/>
   </w:num>
   <w:num w:numId="11">
-    <w:abstractNumId w:val="14"/>
+    <w:abstractNumId w:val="8"/>
   </w:num>
   <w:num w:numId="12">
-    <w:abstractNumId w:val="14"/>
+    <w:abstractNumId w:val="7"/>
   </w:num>
-  <w:num w:numId="13">
-    <w:abstractNumId w:val="14"/>
-  </w:num>
-  <w:num w:numId="14">
-    <w:abstractNumId w:val="14"/>
-  </w:num>
-  <w:num w:numId="15">
-    <w:abstractNumId w:val="14"/>
-  </w:num>
-  <w:num w:numId="16">
-    <w:abstractNumId w:val="14"/>
-  </w:num>
-  <w:num w:numId="17">
-    <w:abstractNumId w:val="14"/>
-  </w:num>
-  <w:num w:numId="18">
-    <w:abstractNumId w:val="14"/>
-  </w:num>
-  <w:num w:numId="19">
-    <w:abstractNumId w:val="14"/>
-  </w:num>
-  <w:num w:numId="20">
-    <w:abstractNumId w:val="14"/>
-  </w:num>
-  <w:num w:numId="21">
-    <w:abstractNumId w:val="14"/>
-  </w:num>
-  <w:num w:numId="22">
-    <w:abstractNumId w:val="6"/>
-  </w:num>
-  <w:num w:numId="23">
-    <w:abstractNumId w:val="4"/>
-  </w:num>
-  <w:num w:numId="24">
-    <w:abstractNumId w:val="14"/>
-  </w:num>
-  <w:num w:numId="25">
-    <w:abstractNumId w:val="2"/>
-  </w:num>
-  <w:num w:numId="26">
-    <w:abstractNumId w:val="8"/>
-  </w:num>
-  <w:num w:numId="27">
-    <w:abstractNumId w:val="13"/>
-  </w:num>
-  <w:num w:numId="28">
-    <w:abstractNumId w:val="12"/>
-  </w:num>
-  <w:num w:numId="29">
-    <w:abstractNumId w:val="5"/>
-  </w:num>
-  <w:num w:numId="30">
-    <w:abstractNumId w:val="4"/>
-  </w:num>
-  <w:num w:numId="31">
-    <w:abstractNumId w:val="4"/>
-  </w:num>
-  <w:num w:numId="32">
-    <w:abstractNumId w:val="4"/>
-  </w:num>
-  <w:num w:numId="33">
-    <w:abstractNumId w:val="4"/>
-  </w:num>
-  <w:num w:numId="34">
-    <w:abstractNumId w:val="4"/>
-  </w:num>
-  <w:num w:numId="35">
-    <w:abstractNumId w:val="4"/>
-    <w:lvlOverride w:ilvl="0">
-      <w:startOverride w:val="1"/>
-    </w:lvlOverride>
-  </w:num>
-  <w:num w:numId="36">
-    <w:abstractNumId w:val="4"/>
-  </w:num>
-  <w:num w:numId="37">
-    <w:abstractNumId w:val="4"/>
-    <w:lvlOverride w:ilvl="0">
-      <w:startOverride w:val="1"/>
-    </w:lvlOverride>
-  </w:num>
-  <w:num w:numId="38">
-    <w:abstractNumId w:val="4"/>
-  </w:num>
-  <w:num w:numId="39">
-    <w:abstractNumId w:val="4"/>
-  </w:num>
-  <w:num w:numId="40">
-    <w:abstractNumId w:val="4"/>
-  </w:num>
-  <w:num w:numId="41">
-    <w:abstractNumId w:val="4"/>
-  </w:num>
-  <w:num w:numId="42">
-    <w:abstractNumId w:val="9"/>
-  </w:num>
-  <w:num w:numId="43">
-    <w:abstractNumId w:val="14"/>
-  </w:num>
-  <w:num w:numId="44">
-    <w:abstractNumId w:val="10"/>
-  </w:num>
-  <w:num w:numId="45">
-    <w:abstractNumId w:val="1"/>
-  </w:num>
-  <w:num w:numId="46">
-    <w:abstractNumId w:val="0"/>
-  </w:num>
-  <w:num w:numId="47">
-    <w:abstractNumId w:val="11"/>
-  </w:num>
-  <w:num w:numId="48">
-    <w:abstractNumId w:val="3"/>
-  </w:num>
+  <w:numIdMacAtCleanup w:val="12"/>
 </w:numbering>
 </file>
 
@@ -5815,7 +7168,7 @@
       <w:keepNext/>
       <w:keepLines/>
       <w:numPr>
-        <w:numId w:val="48"/>
+        <w:numId w:val="2"/>
       </w:numPr>
       <w:outlineLvl w:val="0"/>
     </w:pPr>
@@ -5841,7 +7194,7 @@
       <w:keepLines/>
       <w:numPr>
         <w:ilvl w:val="1"/>
-        <w:numId w:val="48"/>
+        <w:numId w:val="2"/>
       </w:numPr>
       <w:ind w:left="794" w:hanging="567"/>
       <w:jc w:val="left"/>
@@ -5869,7 +7222,7 @@
       <w:keepLines/>
       <w:numPr>
         <w:ilvl w:val="2"/>
-        <w:numId w:val="48"/>
+        <w:numId w:val="2"/>
       </w:numPr>
       <w:spacing w:before="40" w:after="0"/>
       <w:ind w:left="1174"/>
@@ -5917,7 +7270,7 @@
       <w:keepLines/>
       <w:numPr>
         <w:ilvl w:val="4"/>
-        <w:numId w:val="48"/>
+        <w:numId w:val="2"/>
       </w:numPr>
       <w:spacing w:before="40" w:after="0"/>
       <w:outlineLvl w:val="4"/>
@@ -5942,7 +7295,7 @@
       <w:keepLines/>
       <w:numPr>
         <w:ilvl w:val="5"/>
-        <w:numId w:val="48"/>
+        <w:numId w:val="2"/>
       </w:numPr>
       <w:spacing w:before="40" w:after="0"/>
       <w:outlineLvl w:val="5"/>
@@ -5967,7 +7320,7 @@
       <w:keepLines/>
       <w:numPr>
         <w:ilvl w:val="6"/>
-        <w:numId w:val="48"/>
+        <w:numId w:val="2"/>
       </w:numPr>
       <w:spacing w:before="40" w:after="0"/>
       <w:outlineLvl w:val="6"/>
@@ -5994,7 +7347,7 @@
       <w:keepLines/>
       <w:numPr>
         <w:ilvl w:val="7"/>
-        <w:numId w:val="48"/>
+        <w:numId w:val="2"/>
       </w:numPr>
       <w:spacing w:before="40" w:after="0"/>
       <w:outlineLvl w:val="7"/>
@@ -6021,7 +7374,7 @@
       <w:keepLines/>
       <w:numPr>
         <w:ilvl w:val="8"/>
-        <w:numId w:val="48"/>
+        <w:numId w:val="2"/>
       </w:numPr>
       <w:spacing w:before="40" w:after="0"/>
       <w:outlineLvl w:val="8"/>
@@ -6372,6 +7725,27 @@
       <w:ind w:left="480"/>
     </w:pPr>
   </w:style>
+  <w:style w:type="paragraph" w:customStyle="1" w:styleId="AdatbzisTblatartalma">
+    <w:name w:val="Adatbázis Tábla tartalma"/>
+    <w:basedOn w:val="Norml"/>
+    <w:link w:val="AdatbzisTblatartalmaChar"/>
+    <w:qFormat/>
+    <w:rsid w:val="002229AC"/>
+    <w:rPr>
+      <w:rFonts w:ascii="Cascadia Code" w:hAnsi="Cascadia Code"/>
+      <w:sz w:val="10"/>
+    </w:rPr>
+  </w:style>
+  <w:style w:type="character" w:customStyle="1" w:styleId="AdatbzisTblatartalmaChar">
+    <w:name w:val="Adatbázis Tábla tartalma Char"/>
+    <w:basedOn w:val="Bekezdsalapbettpusa"/>
+    <w:link w:val="AdatbzisTblatartalma"/>
+    <w:rsid w:val="002229AC"/>
+    <w:rPr>
+      <w:rFonts w:ascii="Cascadia Code" w:hAnsi="Cascadia Code"/>
+      <w:sz w:val="10"/>
+    </w:rPr>
+  </w:style>
 </w:styles>
 </file>
 
@@ -6637,15 +8011,6 @@
 </file>
 
 <file path=customXml/item1.xml><?xml version="1.0" encoding="utf-8"?>
-<?mso-contentType ?>
-<FormTemplates xmlns="http://schemas.microsoft.com/sharepoint/v3/contenttype/forms">
-  <Display>DocumentLibraryForm</Display>
-  <Edit>DocumentLibraryForm</Edit>
-  <New>DocumentLibraryForm</New>
-</FormTemplates>
-</file>
-
-<file path=customXml/item2.xml><?xml version="1.0" encoding="utf-8"?>
 <ct:contentTypeSchema xmlns:ct="http://schemas.microsoft.com/office/2006/metadata/contentType" xmlns:ma="http://schemas.microsoft.com/office/2006/metadata/properties/metaAttributes" ct:_="" ma:_="" ma:contentTypeName="Dokumentum" ma:contentTypeID="0x0101003B691377BBDE304F8288B0212D657BC9" ma:contentTypeVersion="12" ma:contentTypeDescription="Új dokumentum létrehozása." ma:contentTypeScope="" ma:versionID="aa3588432385fc933e964910120d65dc">
   <xsd:schema xmlns:xsd="http://www.w3.org/2001/XMLSchema" xmlns:xs="http://www.w3.org/2001/XMLSchema" xmlns:p="http://schemas.microsoft.com/office/2006/metadata/properties" xmlns:ns2="81843209-a4bb-4c98-be01-cbd943660657" xmlns:ns3="60255030-76c1-42c3-809c-3af475a77e4b" targetNamespace="http://schemas.microsoft.com/office/2006/metadata/properties" ma:root="true" ma:fieldsID="ae7a7d6becf2c1b338cff4a612009c1b" ns2:_="" ns3:_="">
     <xsd:import namespace="81843209-a4bb-4c98-be01-cbd943660657"/>
@@ -6846,6 +8211,15 @@
 </ct:contentTypeSchema>
 </file>
 
+<file path=customXml/item2.xml><?xml version="1.0" encoding="utf-8"?>
+<?mso-contentType ?>
+<FormTemplates xmlns="http://schemas.microsoft.com/sharepoint/v3/contenttype/forms">
+  <Display>DocumentLibraryForm</Display>
+  <Edit>DocumentLibraryForm</Edit>
+  <New>DocumentLibraryForm</New>
+</FormTemplates>
+</file>
+
 <file path=customXml/item3.xml><?xml version="1.0" encoding="utf-8"?>
 <p:properties xmlns:p="http://schemas.microsoft.com/office/2006/metadata/properties" xmlns:xsi="http://www.w3.org/2001/XMLSchema-instance" xmlns:pc="http://schemas.microsoft.com/office/infopath/2007/PartnerControls">
   <documentManagement>
@@ -6863,14 +8237,6 @@
 </file>
 
 <file path=customXml/itemProps1.xml><?xml version="1.0" encoding="utf-8"?>
-<ds:datastoreItem xmlns:ds="http://schemas.openxmlformats.org/officeDocument/2006/customXml" ds:itemID="{79A7C881-0E9F-4ADE-9952-CE895C263EC3}">
-  <ds:schemaRefs>
-    <ds:schemaRef ds:uri="http://schemas.microsoft.com/sharepoint/v3/contenttype/forms"/>
-  </ds:schemaRefs>
-</ds:datastoreItem>
-</file>
-
-<file path=customXml/itemProps2.xml><?xml version="1.0" encoding="utf-8"?>
 <ds:datastoreItem xmlns:ds="http://schemas.openxmlformats.org/officeDocument/2006/customXml" ds:itemID="{35DC5B56-FDE8-4DAF-AF6E-8C382A64000F}">
   <ds:schemaRefs>
     <ds:schemaRef ds:uri="http://schemas.microsoft.com/office/2006/metadata/contentType"/>
@@ -6889,6 +8255,14 @@
 </ds:datastoreItem>
 </file>
 
+<file path=customXml/itemProps2.xml><?xml version="1.0" encoding="utf-8"?>
+<ds:datastoreItem xmlns:ds="http://schemas.openxmlformats.org/officeDocument/2006/customXml" ds:itemID="{79A7C881-0E9F-4ADE-9952-CE895C263EC3}">
+  <ds:schemaRefs>
+    <ds:schemaRef ds:uri="http://schemas.microsoft.com/sharepoint/v3/contenttype/forms"/>
+  </ds:schemaRefs>
+</ds:datastoreItem>
+</file>
+
 <file path=customXml/itemProps3.xml><?xml version="1.0" encoding="utf-8"?>
 <ds:datastoreItem xmlns:ds="http://schemas.openxmlformats.org/officeDocument/2006/customXml" ds:itemID="{B7E9051D-122B-41E4-9B50-07EAFD04DFCF}">
   <ds:schemaRefs>
@@ -6901,7 +8275,7 @@
 </file>
 
 <file path=customXml/itemProps4.xml><?xml version="1.0" encoding="utf-8"?>
-<ds:datastoreItem xmlns:ds="http://schemas.openxmlformats.org/officeDocument/2006/customXml" ds:itemID="{6C29C2BC-66D0-46C8-A61B-9354E2BDDE24}">
+<ds:datastoreItem xmlns:ds="http://schemas.openxmlformats.org/officeDocument/2006/customXml" ds:itemID="{F7DABF47-94F2-45F1-8DF0-A2FCEF535B11}">
   <ds:schemaRefs>
     <ds:schemaRef ds:uri="http://schemas.openxmlformats.org/officeDocument/2006/bibliography"/>
   </ds:schemaRefs>

--- a/CMS_documentation_v02.docx
+++ b/CMS_documentation_v02.docx
@@ -3308,29 +3308,186 @@
       <w:bookmarkEnd w:id="9"/>
     </w:p>
     <w:p>
-      <w:r>
-        <w:t>itt lesz a frontend</w:t>
+      <w:pPr>
+        <w:pStyle w:val="Cmsor3"/>
+      </w:pPr>
+      <w:r>
+        <w:t>A programmal kapcsolatos</w:t>
+      </w:r>
+      <w:r>
+        <w:t xml:space="preserve"> követelmény:</w:t>
+      </w:r>
+    </w:p>
+    <w:p>
+      <w:r>
+        <w:t xml:space="preserve">A program </w:t>
+      </w:r>
+      <w:r>
+        <w:t>egy</w:t>
+      </w:r>
+      <w:r>
+        <w:t xml:space="preserve"> fürdő dolgozói számára lett kifejlesztve, figyelembe véve a felhasználói kör sajátosságait és igényeit. A fejlesztés során az összes lehetséges hibát és problémát feltérképeztük, amikor a felhasználó figyelmetlenségből vagy hibás döntés következtében súlyos problémákat okozhat. Ezek közé tartozhatnak kisebb működési zűrzavartól kezdve egészen a rendszer működését teljesen leállító vagy visszafordíthatatlan hibákig terjedő következmények. A kockázatok minimalizálása érdekében a programot alapos tesztelésnek vetettük alá, többféle tesztelési módszert alkalmazva annak</w:t>
+      </w:r>
+      <w:r>
+        <w:t xml:space="preserve"> </w:t>
+      </w:r>
+      <w:r>
+        <w:t>érdekében, hogy a rendszer minden körülmény között megbízhatóan működjön.</w:t>
+      </w:r>
+    </w:p>
+    <w:p>
+      <w:pPr>
+        <w:pStyle w:val="Cmsor3"/>
+      </w:pPr>
+      <w:r>
+        <w:t>Megjelenési követelmény:</w:t>
+      </w:r>
+    </w:p>
+    <w:p>
+      <w:pPr>
+        <w:pStyle w:val="Listaszerbekezds"/>
+        <w:numPr>
+          <w:ilvl w:val="0"/>
+          <w:numId w:val="13"/>
+        </w:numPr>
+      </w:pPr>
+      <w:r>
+        <w:t xml:space="preserve">Bejelentkezési felület: </w:t>
+      </w:r>
+    </w:p>
+    <w:p>
+      <w:r>
+        <w:t>A rendszer tartalmaz működő beviteli mezőket, ahol a felhasználónevet és a jelszót lehet megadni. Ezen kívül egy "Küldés" gomb is elérhető, amely lehetővé teszi a megadott adatok elküldését. Amennyiben hibás vagy nem létező adat kerül megadásra, egy felugró figyelmeztető üzenet jelenik meg. Hasonló figyelmeztetés jelenik meg abban az esetben is, ha a felhasználó nem ad meg felhasználónevet vagy jelszót. Ha a megadott adatok helyesek, a rendszer a kezdőoldalra irányítja a felhasználót. Kis képernyőn vagy mobil eszközön a bejelentkezési felület melletti kép a képernyő tetejére csúszik.</w:t>
+      </w:r>
+    </w:p>
+    <w:p>
+      <w:pPr>
+        <w:pStyle w:val="Listaszerbekezds"/>
+        <w:numPr>
+          <w:ilvl w:val="0"/>
+          <w:numId w:val="13"/>
+        </w:numPr>
+      </w:pPr>
+      <w:r>
+        <w:t xml:space="preserve">Regisztrációs felület: </w:t>
+      </w:r>
+    </w:p>
+    <w:p>
+      <w:r>
+        <w:t xml:space="preserve">A </w:t>
+      </w:r>
+      <w:r>
+        <w:t>felület</w:t>
+      </w:r>
+      <w:r>
+        <w:t>en</w:t>
+      </w:r>
+      <w:r>
+        <w:t xml:space="preserve"> </w:t>
+      </w:r>
+      <w:r>
+        <w:t>található</w:t>
+      </w:r>
+      <w:r>
+        <w:t xml:space="preserve"> felhasználónevet, vezetéknevet, keresztnevet, jelszót és feladatkört tartalmazó beviteli mező. A regisztrációs folyamatot egy gomb indítja, amely elküldi a megadott adatokat. Sikeres regisztráció után egy felugró ablak tájékoztatja a felhasználót a sikeres regisztrációról. Ez a felület kizárólag az adminisztrátorok számára elérhető, azonban a kötelező mezők kitöltését a rendszer minden esetben ellenőrzi, és hibaüzenetet küld, ha valamelyik mező üres marad. Kis képernyőn vagy mobil eszközön a regisztrációhoz tartozó kép a képernyő tetejére csúszik.</w:t>
+      </w:r>
+    </w:p>
+    <w:p>
+      <w:pPr>
+        <w:pStyle w:val="Listaszerbekezds"/>
+        <w:numPr>
+          <w:ilvl w:val="0"/>
+          <w:numId w:val="13"/>
+        </w:numPr>
+      </w:pPr>
+      <w:r>
+        <w:t xml:space="preserve">Főképernyő: </w:t>
+      </w:r>
+    </w:p>
+    <w:p>
+      <w:r>
+        <w:lastRenderedPageBreak/>
+        <w:t>Jogosultságtól függően megjelenő kártyák, amikre kattintva más oldalakra lehet továbbjutni. A kártyákra ráhúzott egér esetén megjelenő szöveg, amin az adott munkakör vagy munkafelület neve látszódik.</w:t>
+      </w:r>
+      <w:bookmarkStart w:id="10" w:name="_GoBack"/>
+      <w:bookmarkEnd w:id="10"/>
+    </w:p>
+    <w:p>
+      <w:pPr>
+        <w:pStyle w:val="Listaszerbekezds"/>
+        <w:numPr>
+          <w:ilvl w:val="0"/>
+          <w:numId w:val="13"/>
+        </w:numPr>
+      </w:pPr>
+      <w:r>
+        <w:t>Étterem felület:</w:t>
+      </w:r>
+    </w:p>
+    <w:p>
+      <w:r>
+        <w:t xml:space="preserve">Bal oldalt egy navigációs sáv, amin a különböző ételtípusok nevei szerepelnek. Egy ételtípus csak akkor jelenik meg hogyha van olyan étel, ami abba az étel típusba tartozik. Az ikonokra kattintva a termék sávban csak az adott termékcsoporthoz tartozó ételek lesznek megjelenítve. Ez a sáv kis képernyőn </w:t>
+      </w:r>
+      <w:proofErr w:type="spellStart"/>
+      <w:r>
+        <w:t>felülre</w:t>
+      </w:r>
+      <w:proofErr w:type="spellEnd"/>
+      <w:r>
+        <w:t xml:space="preserve"> csúszik. </w:t>
+      </w:r>
+    </w:p>
+    <w:p>
+      <w:r>
+        <w:t>Egy Rendelés sáv, ahol a folyamatban lévő rendelés ételei vannak felsorolva. A felsorolásban szerepel az étel ikonja, neve, darabszám egy kuka gomb, és egy ár. Egy összeg, ami a rendelésbe berakott termékek árát írja forintban. Egy rendelés leadása gomb, ami kattintásra feldob egy párbeszéd ablakot, amibe be kell írni a karszalag számát így kapcsolva a felhasználóhoz az adott rendelést. Egy „mégse” és egy „leadás” gomb. A „leadás” gombra kattintva sikeres rendelés esetén egy felugró ablak, ami jelzi, hogy a rendelés sikeresen le lett adva.</w:t>
+      </w:r>
+    </w:p>
+    <w:p>
+      <w:r>
+        <w:t xml:space="preserve">A megjelenő termékek sávja. Alapértelmezett képernyőméret esetén 3 kártya van egymás mellett ez a szám a képernyő méretének csökkentésével szintén csökken. Egy kártyán szerepel egy név, kategória, kép, rövid leírás, egy jelzés, hogy rendelhető-e, egy plusz, mínusz gomb, amivel a rendeléshez lehet adni az ételt. A gombokra húzva az egeret a szín megváltozik. Nem rendelhető státusz esetén a kártya inaktív lesz és nem lehet hozzáadni a rendeléshez azt az ételt. </w:t>
+      </w:r>
+    </w:p>
+    <w:p>
+      <w:r>
+        <w:t>Fejléc</w:t>
+      </w:r>
+      <w:r>
+        <w:t>, ahol</w:t>
+      </w:r>
+      <w:r>
+        <w:t xml:space="preserve"> </w:t>
+      </w:r>
+      <w:r>
+        <w:t>l</w:t>
+      </w:r>
+      <w:r>
+        <w:t>ogó, név, egy kezdőlap gomb, menü gomb és a bejelentkezett ember ikonja jelenik meg. Az ikonra kattintva az általános gombok jelennek meg; kijelentkezés, fiók.</w:t>
+      </w:r>
+    </w:p>
+    <w:p>
+      <w:r>
+        <w:t>Lábléc.</w:t>
       </w:r>
     </w:p>
     <w:p>
       <w:pPr>
         <w:pStyle w:val="Cmsor2"/>
       </w:pPr>
-      <w:bookmarkStart w:id="10" w:name="_Toc192147908"/>
+      <w:bookmarkStart w:id="11" w:name="_Toc192147908"/>
       <w:r>
         <w:t>Backend</w:t>
       </w:r>
-      <w:bookmarkEnd w:id="10"/>
+      <w:bookmarkEnd w:id="11"/>
     </w:p>
     <w:p>
       <w:pPr>
         <w:pStyle w:val="Cmsor3"/>
       </w:pPr>
-      <w:bookmarkStart w:id="11" w:name="_Toc192147909"/>
+      <w:bookmarkStart w:id="12" w:name="_Toc192147909"/>
       <w:r>
         <w:t>Specifikáció</w:t>
       </w:r>
-      <w:bookmarkEnd w:id="11"/>
+      <w:bookmarkEnd w:id="12"/>
     </w:p>
     <w:p>
       <w:pPr>
@@ -3407,6 +3564,7 @@
         <w:rPr>
           <w:b/>
         </w:rPr>
+        <w:lastRenderedPageBreak/>
         <w:t>Funkcionalitások:</w:t>
       </w:r>
     </w:p>
@@ -3498,11 +3656,11 @@
       <w:r>
         <w:t xml:space="preserve"> </w:t>
       </w:r>
-      <w:bookmarkStart w:id="12" w:name="_Toc192147910"/>
+      <w:bookmarkStart w:id="13" w:name="_Toc192147910"/>
       <w:r>
         <w:t>Az alkalmazott fejlesztői eszközök</w:t>
       </w:r>
-      <w:bookmarkEnd w:id="12"/>
+      <w:bookmarkEnd w:id="13"/>
     </w:p>
     <w:p>
       <w:pPr>
@@ -3661,13 +3819,7 @@
         <w:rPr>
           <w:b/>
         </w:rPr>
-        <w:t xml:space="preserve"> Management</w:t>
-      </w:r>
-      <w:r>
-        <w:rPr>
-          <w:b/>
-        </w:rPr>
-        <w:t>)</w:t>
+        <w:t xml:space="preserve"> Management)</w:t>
       </w:r>
       <w:r>
         <w:rPr>
@@ -3956,6 +4108,7 @@
       <w:r>
         <w:rPr>
           <w:b/>
+          <w:noProof/>
         </w:rPr>
         <w:drawing>
           <wp:anchor distT="0" distB="0" distL="114300" distR="114300" simplePos="0" relativeHeight="251658240" behindDoc="0" locked="0" layoutInCell="1" allowOverlap="1" wp14:anchorId="6CFD8415" wp14:editId="54259BEC">
@@ -4055,10 +4208,7 @@
       </w:r>
       <w:proofErr w:type="spellEnd"/>
       <w:r>
-        <w:t xml:space="preserve"> </w:t>
-      </w:r>
-      <w:r>
-        <w:t>(</w:t>
+        <w:t xml:space="preserve"> (</w:t>
       </w:r>
       <w:proofErr w:type="spellStart"/>
       <w:r>
@@ -4066,10 +4216,7 @@
       </w:r>
       <w:proofErr w:type="spellEnd"/>
       <w:r>
-        <w:t xml:space="preserve"> </w:t>
-      </w:r>
-      <w:r>
-        <w:t xml:space="preserve">Chris </w:t>
+        <w:t xml:space="preserve"> Chris </w:t>
       </w:r>
       <w:proofErr w:type="spellStart"/>
       <w:r>
@@ -4093,10 +4240,7 @@
       </w:r>
       <w:proofErr w:type="spellEnd"/>
       <w:r>
-        <w:t xml:space="preserve"> Miller</w:t>
-      </w:r>
-      <w:r>
-        <w:t xml:space="preserve">) – </w:t>
+        <w:t xml:space="preserve"> Miller) – </w:t>
       </w:r>
       <w:r>
         <w:t>4</w:t>
@@ -4832,12 +4976,12 @@
       <w:pPr>
         <w:pStyle w:val="Cmsor2"/>
       </w:pPr>
-      <w:bookmarkStart w:id="13" w:name="_Toc192147911"/>
+      <w:bookmarkStart w:id="14" w:name="_Toc192147911"/>
       <w:r>
         <w:lastRenderedPageBreak/>
         <w:t>Adatmodell leírása</w:t>
       </w:r>
-      <w:bookmarkEnd w:id="13"/>
+      <w:bookmarkEnd w:id="14"/>
     </w:p>
     <w:p>
       <w:r>
@@ -4968,8 +5112,6 @@
       <w:r>
         <w:t>, melyet a vendég tud megvásárolni</w:t>
       </w:r>
-      <w:bookmarkStart w:id="14" w:name="_GoBack"/>
-      <w:bookmarkEnd w:id="14"/>
       <w:r>
         <w:t>. Belépők és kiegészítő jegyek típusai.</w:t>
       </w:r>
@@ -6370,6 +6512,119 @@
     </w:lvl>
   </w:abstractNum>
   <w:abstractNum w:abstractNumId="9" w15:restartNumberingAfterBreak="0">
+    <w:nsid w:val="4FE7225F"/>
+    <w:multiLevelType w:val="hybridMultilevel"/>
+    <w:tmpl w:val="81842730"/>
+    <w:lvl w:ilvl="0" w:tplc="040E0001">
+      <w:start w:val="1"/>
+      <w:numFmt w:val="bullet"/>
+      <w:lvlText w:val=""/>
+      <w:lvlJc w:val="left"/>
+      <w:pPr>
+        <w:ind w:left="720" w:hanging="360"/>
+      </w:pPr>
+      <w:rPr>
+        <w:rFonts w:ascii="Symbol" w:hAnsi="Symbol" w:hint="default"/>
+      </w:rPr>
+    </w:lvl>
+    <w:lvl w:ilvl="1" w:tplc="040E0003" w:tentative="1">
+      <w:start w:val="1"/>
+      <w:numFmt w:val="bullet"/>
+      <w:lvlText w:val="o"/>
+      <w:lvlJc w:val="left"/>
+      <w:pPr>
+        <w:ind w:left="1440" w:hanging="360"/>
+      </w:pPr>
+      <w:rPr>
+        <w:rFonts w:ascii="Courier New" w:hAnsi="Courier New" w:cs="Courier New" w:hint="default"/>
+      </w:rPr>
+    </w:lvl>
+    <w:lvl w:ilvl="2" w:tplc="040E0005" w:tentative="1">
+      <w:start w:val="1"/>
+      <w:numFmt w:val="bullet"/>
+      <w:lvlText w:val=""/>
+      <w:lvlJc w:val="left"/>
+      <w:pPr>
+        <w:ind w:left="2160" w:hanging="360"/>
+      </w:pPr>
+      <w:rPr>
+        <w:rFonts w:ascii="Wingdings" w:hAnsi="Wingdings" w:hint="default"/>
+      </w:rPr>
+    </w:lvl>
+    <w:lvl w:ilvl="3" w:tplc="040E0001" w:tentative="1">
+      <w:start w:val="1"/>
+      <w:numFmt w:val="bullet"/>
+      <w:lvlText w:val=""/>
+      <w:lvlJc w:val="left"/>
+      <w:pPr>
+        <w:ind w:left="2880" w:hanging="360"/>
+      </w:pPr>
+      <w:rPr>
+        <w:rFonts w:ascii="Symbol" w:hAnsi="Symbol" w:hint="default"/>
+      </w:rPr>
+    </w:lvl>
+    <w:lvl w:ilvl="4" w:tplc="040E0003" w:tentative="1">
+      <w:start w:val="1"/>
+      <w:numFmt w:val="bullet"/>
+      <w:lvlText w:val="o"/>
+      <w:lvlJc w:val="left"/>
+      <w:pPr>
+        <w:ind w:left="3600" w:hanging="360"/>
+      </w:pPr>
+      <w:rPr>
+        <w:rFonts w:ascii="Courier New" w:hAnsi="Courier New" w:cs="Courier New" w:hint="default"/>
+      </w:rPr>
+    </w:lvl>
+    <w:lvl w:ilvl="5" w:tplc="040E0005" w:tentative="1">
+      <w:start w:val="1"/>
+      <w:numFmt w:val="bullet"/>
+      <w:lvlText w:val=""/>
+      <w:lvlJc w:val="left"/>
+      <w:pPr>
+        <w:ind w:left="4320" w:hanging="360"/>
+      </w:pPr>
+      <w:rPr>
+        <w:rFonts w:ascii="Wingdings" w:hAnsi="Wingdings" w:hint="default"/>
+      </w:rPr>
+    </w:lvl>
+    <w:lvl w:ilvl="6" w:tplc="040E0001" w:tentative="1">
+      <w:start w:val="1"/>
+      <w:numFmt w:val="bullet"/>
+      <w:lvlText w:val=""/>
+      <w:lvlJc w:val="left"/>
+      <w:pPr>
+        <w:ind w:left="5040" w:hanging="360"/>
+      </w:pPr>
+      <w:rPr>
+        <w:rFonts w:ascii="Symbol" w:hAnsi="Symbol" w:hint="default"/>
+      </w:rPr>
+    </w:lvl>
+    <w:lvl w:ilvl="7" w:tplc="040E0003" w:tentative="1">
+      <w:start w:val="1"/>
+      <w:numFmt w:val="bullet"/>
+      <w:lvlText w:val="o"/>
+      <w:lvlJc w:val="left"/>
+      <w:pPr>
+        <w:ind w:left="5760" w:hanging="360"/>
+      </w:pPr>
+      <w:rPr>
+        <w:rFonts w:ascii="Courier New" w:hAnsi="Courier New" w:cs="Courier New" w:hint="default"/>
+      </w:rPr>
+    </w:lvl>
+    <w:lvl w:ilvl="8" w:tplc="040E0005" w:tentative="1">
+      <w:start w:val="1"/>
+      <w:numFmt w:val="bullet"/>
+      <w:lvlText w:val=""/>
+      <w:lvlJc w:val="left"/>
+      <w:pPr>
+        <w:ind w:left="6480" w:hanging="360"/>
+      </w:pPr>
+      <w:rPr>
+        <w:rFonts w:ascii="Wingdings" w:hAnsi="Wingdings" w:hint="default"/>
+      </w:rPr>
+    </w:lvl>
+  </w:abstractNum>
+  <w:abstractNum w:abstractNumId="10" w15:restartNumberingAfterBreak="0">
     <w:nsid w:val="67F56C1A"/>
     <w:multiLevelType w:val="hybridMultilevel"/>
     <w:tmpl w:val="E01054A4"/>
@@ -6482,7 +6737,7 @@
       </w:rPr>
     </w:lvl>
   </w:abstractNum>
-  <w:abstractNum w:abstractNumId="10" w15:restartNumberingAfterBreak="0">
+  <w:abstractNum w:abstractNumId="11" w15:restartNumberingAfterBreak="0">
     <w:nsid w:val="6B061C98"/>
     <w:multiLevelType w:val="hybridMultilevel"/>
     <w:tmpl w:val="70722558"/>
@@ -6595,7 +6850,7 @@
       </w:rPr>
     </w:lvl>
   </w:abstractNum>
-  <w:abstractNum w:abstractNumId="11" w15:restartNumberingAfterBreak="0">
+  <w:abstractNum w:abstractNumId="12" w15:restartNumberingAfterBreak="0">
     <w:nsid w:val="749C564C"/>
     <w:multiLevelType w:val="hybridMultilevel"/>
     <w:tmpl w:val="B60A32F6"/>
@@ -6721,10 +6976,10 @@
     <w:abstractNumId w:val="5"/>
   </w:num>
   <w:num w:numId="5">
-    <w:abstractNumId w:val="10"/>
+    <w:abstractNumId w:val="11"/>
   </w:num>
   <w:num w:numId="6">
-    <w:abstractNumId w:val="11"/>
+    <w:abstractNumId w:val="12"/>
   </w:num>
   <w:num w:numId="7">
     <w:abstractNumId w:val="0"/>
@@ -6736,13 +6991,16 @@
     <w:abstractNumId w:val="1"/>
   </w:num>
   <w:num w:numId="10">
-    <w:abstractNumId w:val="9"/>
+    <w:abstractNumId w:val="10"/>
   </w:num>
   <w:num w:numId="11">
     <w:abstractNumId w:val="8"/>
   </w:num>
   <w:num w:numId="12">
     <w:abstractNumId w:val="7"/>
+  </w:num>
+  <w:num w:numId="13">
+    <w:abstractNumId w:val="9"/>
   </w:num>
   <w:numIdMacAtCleanup w:val="12"/>
 </w:numbering>
@@ -8011,6 +8269,27 @@
 </file>
 
 <file path=customXml/item1.xml><?xml version="1.0" encoding="utf-8"?>
+<p:properties xmlns:p="http://schemas.microsoft.com/office/2006/metadata/properties" xmlns:xsi="http://www.w3.org/2001/XMLSchema-instance" xmlns:pc="http://schemas.microsoft.com/office/infopath/2007/PartnerControls">
+  <documentManagement>
+    <TaxCatchAll xmlns="60255030-76c1-42c3-809c-3af475a77e4b" xsi:nil="true"/>
+    <lcf76f155ced4ddcb4097134ff3c332f xmlns="81843209-a4bb-4c98-be01-cbd943660657">
+      <Terms xmlns="http://schemas.microsoft.com/office/infopath/2007/PartnerControls"/>
+    </lcf76f155ced4ddcb4097134ff3c332f>
+    <ReferenceId xmlns="81843209-a4bb-4c98-be01-cbd943660657" xsi:nil="true"/>
+  </documentManagement>
+</p:properties>
+</file>
+
+<file path=customXml/item2.xml><?xml version="1.0" encoding="utf-8"?>
+<?mso-contentType ?>
+<FormTemplates xmlns="http://schemas.microsoft.com/sharepoint/v3/contenttype/forms">
+  <Display>DocumentLibraryForm</Display>
+  <Edit>DocumentLibraryForm</Edit>
+  <New>DocumentLibraryForm</New>
+</FormTemplates>
+</file>
+
+<file path=customXml/item3.xml><?xml version="1.0" encoding="utf-8"?>
 <ct:contentTypeSchema xmlns:ct="http://schemas.microsoft.com/office/2006/metadata/contentType" xmlns:ma="http://schemas.microsoft.com/office/2006/metadata/properties/metaAttributes" ct:_="" ma:_="" ma:contentTypeName="Dokumentum" ma:contentTypeID="0x0101003B691377BBDE304F8288B0212D657BC9" ma:contentTypeVersion="12" ma:contentTypeDescription="Új dokumentum létrehozása." ma:contentTypeScope="" ma:versionID="aa3588432385fc933e964910120d65dc">
   <xsd:schema xmlns:xsd="http://www.w3.org/2001/XMLSchema" xmlns:xs="http://www.w3.org/2001/XMLSchema" xmlns:p="http://schemas.microsoft.com/office/2006/metadata/properties" xmlns:ns2="81843209-a4bb-4c98-be01-cbd943660657" xmlns:ns3="60255030-76c1-42c3-809c-3af475a77e4b" targetNamespace="http://schemas.microsoft.com/office/2006/metadata/properties" ma:root="true" ma:fieldsID="ae7a7d6becf2c1b338cff4a612009c1b" ns2:_="" ns3:_="">
     <xsd:import namespace="81843209-a4bb-4c98-be01-cbd943660657"/>
@@ -8211,32 +8490,30 @@
 </ct:contentTypeSchema>
 </file>
 
-<file path=customXml/item2.xml><?xml version="1.0" encoding="utf-8"?>
-<?mso-contentType ?>
-<FormTemplates xmlns="http://schemas.microsoft.com/sharepoint/v3/contenttype/forms">
-  <Display>DocumentLibraryForm</Display>
-  <Edit>DocumentLibraryForm</Edit>
-  <New>DocumentLibraryForm</New>
-</FormTemplates>
-</file>
-
-<file path=customXml/item3.xml><?xml version="1.0" encoding="utf-8"?>
-<p:properties xmlns:p="http://schemas.microsoft.com/office/2006/metadata/properties" xmlns:xsi="http://www.w3.org/2001/XMLSchema-instance" xmlns:pc="http://schemas.microsoft.com/office/infopath/2007/PartnerControls">
-  <documentManagement>
-    <TaxCatchAll xmlns="60255030-76c1-42c3-809c-3af475a77e4b" xsi:nil="true"/>
-    <lcf76f155ced4ddcb4097134ff3c332f xmlns="81843209-a4bb-4c98-be01-cbd943660657">
-      <Terms xmlns="http://schemas.microsoft.com/office/infopath/2007/PartnerControls"/>
-    </lcf76f155ced4ddcb4097134ff3c332f>
-    <ReferenceId xmlns="81843209-a4bb-4c98-be01-cbd943660657" xsi:nil="true"/>
-  </documentManagement>
-</p:properties>
-</file>
-
 <file path=customXml/item4.xml><?xml version="1.0" encoding="utf-8"?>
 <b:Sources xmlns:b="http://schemas.openxmlformats.org/officeDocument/2006/bibliography" xmlns="http://schemas.openxmlformats.org/officeDocument/2006/bibliography" SelectedStyle="\APASixthEditionOfficeOnline.xsl" StyleName="APA" Version="6"/>
 </file>
 
 <file path=customXml/itemProps1.xml><?xml version="1.0" encoding="utf-8"?>
+<ds:datastoreItem xmlns:ds="http://schemas.openxmlformats.org/officeDocument/2006/customXml" ds:itemID="{B7E9051D-122B-41E4-9B50-07EAFD04DFCF}">
+  <ds:schemaRefs>
+    <ds:schemaRef ds:uri="http://schemas.microsoft.com/office/2006/metadata/properties"/>
+    <ds:schemaRef ds:uri="http://schemas.microsoft.com/office/infopath/2007/PartnerControls"/>
+    <ds:schemaRef ds:uri="60255030-76c1-42c3-809c-3af475a77e4b"/>
+    <ds:schemaRef ds:uri="81843209-a4bb-4c98-be01-cbd943660657"/>
+  </ds:schemaRefs>
+</ds:datastoreItem>
+</file>
+
+<file path=customXml/itemProps2.xml><?xml version="1.0" encoding="utf-8"?>
+<ds:datastoreItem xmlns:ds="http://schemas.openxmlformats.org/officeDocument/2006/customXml" ds:itemID="{79A7C881-0E9F-4ADE-9952-CE895C263EC3}">
+  <ds:schemaRefs>
+    <ds:schemaRef ds:uri="http://schemas.microsoft.com/sharepoint/v3/contenttype/forms"/>
+  </ds:schemaRefs>
+</ds:datastoreItem>
+</file>
+
+<file path=customXml/itemProps3.xml><?xml version="1.0" encoding="utf-8"?>
 <ds:datastoreItem xmlns:ds="http://schemas.openxmlformats.org/officeDocument/2006/customXml" ds:itemID="{35DC5B56-FDE8-4DAF-AF6E-8C382A64000F}">
   <ds:schemaRefs>
     <ds:schemaRef ds:uri="http://schemas.microsoft.com/office/2006/metadata/contentType"/>
@@ -8255,27 +8532,8 @@
 </ds:datastoreItem>
 </file>
 
-<file path=customXml/itemProps2.xml><?xml version="1.0" encoding="utf-8"?>
-<ds:datastoreItem xmlns:ds="http://schemas.openxmlformats.org/officeDocument/2006/customXml" ds:itemID="{79A7C881-0E9F-4ADE-9952-CE895C263EC3}">
-  <ds:schemaRefs>
-    <ds:schemaRef ds:uri="http://schemas.microsoft.com/sharepoint/v3/contenttype/forms"/>
-  </ds:schemaRefs>
-</ds:datastoreItem>
-</file>
-
-<file path=customXml/itemProps3.xml><?xml version="1.0" encoding="utf-8"?>
-<ds:datastoreItem xmlns:ds="http://schemas.openxmlformats.org/officeDocument/2006/customXml" ds:itemID="{B7E9051D-122B-41E4-9B50-07EAFD04DFCF}">
-  <ds:schemaRefs>
-    <ds:schemaRef ds:uri="http://schemas.microsoft.com/office/2006/metadata/properties"/>
-    <ds:schemaRef ds:uri="http://schemas.microsoft.com/office/infopath/2007/PartnerControls"/>
-    <ds:schemaRef ds:uri="60255030-76c1-42c3-809c-3af475a77e4b"/>
-    <ds:schemaRef ds:uri="81843209-a4bb-4c98-be01-cbd943660657"/>
-  </ds:schemaRefs>
-</ds:datastoreItem>
-</file>
-
 <file path=customXml/itemProps4.xml><?xml version="1.0" encoding="utf-8"?>
-<ds:datastoreItem xmlns:ds="http://schemas.openxmlformats.org/officeDocument/2006/customXml" ds:itemID="{F7DABF47-94F2-45F1-8DF0-A2FCEF535B11}">
+<ds:datastoreItem xmlns:ds="http://schemas.openxmlformats.org/officeDocument/2006/customXml" ds:itemID="{00AB20A9-0CEE-4B0F-8D50-CA336CF94CB5}">
   <ds:schemaRefs>
     <ds:schemaRef ds:uri="http://schemas.openxmlformats.org/officeDocument/2006/bibliography"/>
   </ds:schemaRefs>

--- a/CMS_documentation_v02.docx
+++ b/CMS_documentation_v02.docx
@@ -3320,19 +3320,7 @@
     </w:p>
     <w:p>
       <w:r>
-        <w:t xml:space="preserve">A program </w:t>
-      </w:r>
-      <w:r>
-        <w:t>egy</w:t>
-      </w:r>
-      <w:r>
-        <w:t xml:space="preserve"> fürdő dolgozói számára lett kifejlesztve, figyelembe véve a felhasználói kör sajátosságait és igényeit. A fejlesztés során az összes lehetséges hibát és problémát feltérképeztük, amikor a felhasználó figyelmetlenségből vagy hibás döntés következtében súlyos problémákat okozhat. Ezek közé tartozhatnak kisebb működési zűrzavartól kezdve egészen a rendszer működését teljesen leállító vagy visszafordíthatatlan hibákig terjedő következmények. A kockázatok minimalizálása érdekében a programot alapos tesztelésnek vetettük alá, többféle tesztelési módszert alkalmazva annak</w:t>
-      </w:r>
-      <w:r>
-        <w:t xml:space="preserve"> </w:t>
-      </w:r>
-      <w:r>
-        <w:t>érdekében, hogy a rendszer minden körülmény között megbízhatóan működjön.</w:t>
+        <w:t>A program egy fürdő dolgozói számára lett kifejlesztve, figyelembe véve a felhasználói kör sajátosságait és igényeit. A fejlesztés során az összes lehetséges hibát és problémát feltérképeztük, amikor a felhasználó figyelmetlenségből vagy hibás döntés következtében súlyos problémákat okozhat. Ezek közé tartozhatnak kisebb működési zűrzavartól kezdve egészen a rendszer működését teljesen leállító vagy visszafordíthatatlan hibákig terjedő következmények. A kockázatok minimalizálása érdekében a programot alapos tesztelésnek vetettük alá, többféle tesztelési módszert alkalmazva annak érdekében, hogy a rendszer minden körülmény között megbízhatóan működjön.</w:t>
       </w:r>
     </w:p>
     <w:p>
@@ -3407,10 +3395,23 @@
     <w:p>
       <w:r>
         <w:lastRenderedPageBreak/>
-        <w:t>Jogosultságtól függően megjelenő kártyák, amikre kattintva más oldalakra lehet továbbjutni. A kártyákra ráhúzott egér esetén megjelenő szöveg, amin az adott munkakör vagy munkafelület neve látszódik.</w:t>
-      </w:r>
-      <w:bookmarkStart w:id="10" w:name="_GoBack"/>
-      <w:bookmarkEnd w:id="10"/>
+        <w:t>Az oldalon,</w:t>
+      </w:r>
+      <w:r>
+        <w:t xml:space="preserve"> felhasználó</w:t>
+      </w:r>
+      <w:r>
+        <w:t>i</w:t>
+      </w:r>
+      <w:r>
+        <w:t xml:space="preserve"> jogosultságtól függően különböző kártyák jelennek meg, amelyek </w:t>
+      </w:r>
+      <w:r>
+        <w:t>a többi felületre</w:t>
+      </w:r>
+      <w:r>
+        <w:t xml:space="preserve"> navigálnak. Amikor az egér a kártya fölé kerül, egy szöveg tűnik fel, amely az adott munkakört vagy munkafelületet jelöli.</w:t>
+      </w:r>
     </w:p>
     <w:p>
       <w:pPr>
@@ -3426,71 +3427,103 @@
     </w:p>
     <w:p>
       <w:r>
-        <w:t xml:space="preserve">Bal oldalt egy navigációs sáv, amin a különböző ételtípusok nevei szerepelnek. Egy ételtípus csak akkor jelenik meg hogyha van olyan étel, ami abba az étel típusba tartozik. Az ikonokra kattintva a termék sávban csak az adott termékcsoporthoz tartozó ételek lesznek megjelenítve. Ez a sáv kis képernyőn </w:t>
-      </w:r>
-      <w:proofErr w:type="spellStart"/>
-      <w:r>
-        <w:t>felülre</w:t>
-      </w:r>
-      <w:proofErr w:type="spellEnd"/>
-      <w:r>
-        <w:t xml:space="preserve"> csúszik. </w:t>
-      </w:r>
-    </w:p>
-    <w:p>
-      <w:r>
-        <w:t>Egy Rendelés sáv, ahol a folyamatban lévő rendelés ételei vannak felsorolva. A felsorolásban szerepel az étel ikonja, neve, darabszám egy kuka gomb, és egy ár. Egy összeg, ami a rendelésbe berakott termékek árát írja forintban. Egy rendelés leadása gomb, ami kattintásra feldob egy párbeszéd ablakot, amibe be kell írni a karszalag számát így kapcsolva a felhasználóhoz az adott rendelést. Egy „mégse” és egy „leadás” gomb. A „leadás” gombra kattintva sikeres rendelés esetén egy felugró ablak, ami jelzi, hogy a rendelés sikeresen le lett adva.</w:t>
-      </w:r>
-    </w:p>
-    <w:p>
-      <w:r>
-        <w:t xml:space="preserve">A megjelenő termékek sávja. Alapértelmezett képernyőméret esetén 3 kártya van egymás mellett ez a szám a képernyő méretének csökkentésével szintén csökken. Egy kártyán szerepel egy név, kategória, kép, rövid leírás, egy jelzés, hogy rendelhető-e, egy plusz, mínusz gomb, amivel a rendeléshez lehet adni az ételt. A gombokra húzva az egeret a szín megváltozik. Nem rendelhető státusz esetén a kártya inaktív lesz és nem lehet hozzáadni a rendeléshez azt az ételt. </w:t>
-      </w:r>
-    </w:p>
-    <w:p>
-      <w:r>
-        <w:t>Fejléc</w:t>
-      </w:r>
-      <w:r>
-        <w:t>, ahol</w:t>
+        <w:t>A bal oldalon egy navigációs sáv található, amely az elérhető ételtípusokat tartalmazza. Egy ételtípus csak akkor jelenik meg, ha van hozzá tartozó étel. Az ikonokra kattintva a terméksávban kizárólag az adott kategóriába tartozó ételek lesznek láthatók. Kis képernyőn a navigációs sáv a felső részre kerül.</w:t>
+      </w:r>
+    </w:p>
+    <w:p>
+      <w:r>
+        <w:t>A Rendelés sáv a folyamatban lévő rendelés tételeit listázza. A felsorolásban szerepel az étel ikonja, neve, darabszáma,</w:t>
+      </w:r>
+      <w:r>
+        <w:t xml:space="preserve"> ára és</w:t>
+      </w:r>
+      <w:r>
+        <w:t xml:space="preserve"> egy törlés gomb</w:t>
+      </w:r>
+      <w:r>
+        <w:t xml:space="preserve">. </w:t>
+      </w:r>
+      <w:r>
+        <w:t xml:space="preserve">A sáv </w:t>
+      </w:r>
+      <w:r>
+        <w:t>tetején</w:t>
+      </w:r>
+      <w:r>
+        <w:t xml:space="preserve"> megjelenik a rendelésben lévő termékek összesített ára forintban.</w:t>
+      </w:r>
+    </w:p>
+    <w:p>
+      <w:r>
+        <w:t>A „Rendelés leadása” gombra kattintva egy párbeszédablak nyílik meg, ahol a felhasználó megadja a karszalag számát, ezzel hozzárendelve a rendelést. Az ablakban egy „Mégse” és egy „Leadás” gomb található. A „Leadás” gomb megnyomása után, ha a rendelés sikeres, egy felugró üzenet jelzi a sikeres leadást.</w:t>
+      </w:r>
+    </w:p>
+    <w:p>
+      <w:r>
+        <w:t>A termékek sávja a megjelenő ételeket listázza. Alapértelmezett képernyőméreten három kártya látható egymás mellett, de ez a szám a képernyő méretének csökkenésével arányosan csökken.</w:t>
+      </w:r>
+    </w:p>
+    <w:p>
+      <w:r>
+        <w:t xml:space="preserve">Minden kártyán szerepel az étel neve, kategóriája, képe, rövid leírása, valamint a rendelhetőségi státusza. A rendeléshez egy plusz és mínusz gomb segítségével adható hozzá az étel. Amikor az egér a </w:t>
+      </w:r>
+      <w:r>
+        <w:t>gombok</w:t>
+      </w:r>
+      <w:r>
+        <w:t xml:space="preserve"> fölé kerül</w:t>
+      </w:r>
+      <w:r>
+        <w:t>,</w:t>
+      </w:r>
+      <w:r>
+        <w:t xml:space="preserve"> azok színe megváltozik. Ha egy étel nem rendelhető, a hozzá tartozó kártya inaktívvá válik, és nem lehet hozzáadni a rendeléshez.</w:t>
       </w:r>
       <w:r>
         <w:t xml:space="preserve"> </w:t>
       </w:r>
-      <w:r>
-        <w:t>l</w:t>
-      </w:r>
-      <w:r>
-        <w:t>ogó, név, egy kezdőlap gomb, menü gomb és a bejelentkezett ember ikonja jelenik meg. Az ikonra kattintva az általános gombok jelennek meg; kijelentkezés, fiók.</w:t>
-      </w:r>
-    </w:p>
-    <w:p>
-      <w:r>
-        <w:t>Lábléc.</w:t>
+    </w:p>
+    <w:p>
+      <w:r>
+        <w:t xml:space="preserve">A fejléc tartalmazza a logót, a nevet, egy kezdőlap gombot, egy menü gombot, valamint a bejelentkezett felhasználó ikonját. Az ikonra kattintva egy legördülő menü jelenik meg, amelyben az általános funkciók érhetők el, például a kijelentkezés és a </w:t>
+      </w:r>
+      <w:r>
+        <w:t>profil</w:t>
+      </w:r>
+      <w:r>
+        <w:t>.</w:t>
+      </w:r>
+    </w:p>
+    <w:p>
+      <w:r>
+        <w:t>Lábléc</w:t>
+      </w:r>
+      <w:r>
+        <w:t>.</w:t>
       </w:r>
     </w:p>
     <w:p>
       <w:pPr>
         <w:pStyle w:val="Cmsor2"/>
       </w:pPr>
-      <w:bookmarkStart w:id="11" w:name="_Toc192147908"/>
+      <w:bookmarkStart w:id="10" w:name="_Toc192147908"/>
       <w:r>
         <w:t>Backend</w:t>
       </w:r>
+      <w:bookmarkEnd w:id="10"/>
+    </w:p>
+    <w:p>
+      <w:pPr>
+        <w:pStyle w:val="Cmsor3"/>
+      </w:pPr>
+      <w:bookmarkStart w:id="11" w:name="_Toc192147909"/>
+      <w:r>
+        <w:t>Specifikáció</w:t>
+      </w:r>
       <w:bookmarkEnd w:id="11"/>
     </w:p>
     <w:p>
       <w:pPr>
-        <w:pStyle w:val="Cmsor3"/>
-      </w:pPr>
-      <w:bookmarkStart w:id="12" w:name="_Toc192147909"/>
-      <w:r>
-        <w:t>Specifikáció</w:t>
-      </w:r>
-      <w:bookmarkEnd w:id="12"/>
-    </w:p>
-    <w:p>
-      <w:pPr>
         <w:ind w:left="709" w:firstLine="709"/>
       </w:pPr>
       <w:r>
@@ -3520,6 +3553,7 @@
         <w:rPr>
           <w:b/>
         </w:rPr>
+        <w:lastRenderedPageBreak/>
         <w:t>Technológiák:</w:t>
       </w:r>
     </w:p>
@@ -3551,6 +3585,9 @@
       <w:r>
         <w:t xml:space="preserve"> használata</w:t>
       </w:r>
+      <w:r>
+        <w:t>.</w:t>
+      </w:r>
     </w:p>
     <w:p>
       <w:pPr>
@@ -3564,7 +3601,6 @@
         <w:rPr>
           <w:b/>
         </w:rPr>
-        <w:lastRenderedPageBreak/>
         <w:t>Funkcionalitások:</w:t>
       </w:r>
     </w:p>
@@ -3616,7 +3652,23 @@
       </w:r>
       <w:proofErr w:type="spellEnd"/>
       <w:r>
-        <w:t xml:space="preserve"> kerülnek eltárolásra az adatbázisban. DTO-k használata, mely segítségével kizárólag a megfelelő adatok kerülnek megjelenítésre.</w:t>
+        <w:t xml:space="preserve"> kerülnek eltárolásra az adatbázisban.</w:t>
+      </w:r>
+    </w:p>
+    <w:p>
+      <w:pPr>
+        <w:pStyle w:val="Listaszerbekezds"/>
+        <w:numPr>
+          <w:ilvl w:val="0"/>
+          <w:numId w:val="3"/>
+        </w:numPr>
+        <w:ind w:left="2410"/>
+        <w:rPr>
+          <w:b/>
+        </w:rPr>
+      </w:pPr>
+      <w:r>
+        <w:t>DTO-k használata, mely segítségével kizárólag a megfelelő adatok kerülnek megjelenítésre.</w:t>
       </w:r>
     </w:p>
     <w:p>
@@ -3646,7 +3698,29 @@
         </w:rPr>
       </w:pPr>
       <w:r>
-        <w:t>Gyors válaszidő, illetve több felhasználó egyidejűleg való kiszolgálása.</w:t>
+        <w:t>Gyors válaszidő</w:t>
+      </w:r>
+      <w:r>
+        <w:t>.</w:t>
+      </w:r>
+    </w:p>
+    <w:p>
+      <w:pPr>
+        <w:pStyle w:val="Listaszerbekezds"/>
+        <w:numPr>
+          <w:ilvl w:val="0"/>
+          <w:numId w:val="3"/>
+        </w:numPr>
+        <w:ind w:left="2552"/>
+        <w:rPr>
+          <w:b/>
+        </w:rPr>
+      </w:pPr>
+      <w:r>
+        <w:t>T</w:t>
+      </w:r>
+      <w:r>
+        <w:t>öbb felhasználó egyidejűleg való kiszolgálása.</w:t>
       </w:r>
     </w:p>
     <w:p>
@@ -3656,11 +3730,11 @@
       <w:r>
         <w:t xml:space="preserve"> </w:t>
       </w:r>
-      <w:bookmarkStart w:id="13" w:name="_Toc192147910"/>
+      <w:bookmarkStart w:id="12" w:name="_Toc192147910"/>
       <w:r>
         <w:t>Az alkalmazott fejlesztői eszközök</w:t>
       </w:r>
-      <w:bookmarkEnd w:id="13"/>
+      <w:bookmarkEnd w:id="12"/>
     </w:p>
     <w:p>
       <w:pPr>
@@ -3715,7 +3789,7 @@
       </w:r>
       <w:proofErr w:type="spellEnd"/>
       <w:r>
-        <w:t xml:space="preserve"> 2022 egy fejlett fejlesztőkörnyezet, amely támogatja az ASP.NET Web API fejlesztését C# nyelven. Beépített </w:t>
+        <w:t xml:space="preserve"> 2022 egy széles körben használt fejlesztőkörnyezet, amely támogatja az ASP.NET Web API fejlesztését C# nyelven. Beépített </w:t>
       </w:r>
       <w:proofErr w:type="spellStart"/>
       <w:r>
@@ -3723,7 +3797,7 @@
       </w:r>
       <w:proofErr w:type="spellEnd"/>
       <w:r>
-        <w:t xml:space="preserve"> csomagkezelővel könnyedén hozzáadhatók és frissíthetők a szükséges csomagok, például </w:t>
+        <w:t xml:space="preserve"> csomagkezelője lehetővé teszi a szükséges csomagok, például az </w:t>
       </w:r>
       <w:proofErr w:type="spellStart"/>
       <w:r>
@@ -3739,7 +3813,7 @@
       </w:r>
       <w:proofErr w:type="spellEnd"/>
       <w:r>
-        <w:t xml:space="preserve">, </w:t>
+        <w:t xml:space="preserve">, a </w:t>
       </w:r>
       <w:proofErr w:type="spellStart"/>
       <w:r>
@@ -3755,7 +3829,7 @@
       </w:r>
       <w:proofErr w:type="spellEnd"/>
       <w:r>
-        <w:t>) és más API-fejlesztést segítő könyvtárak.</w:t>
+        <w:t>) és egyéb API-fejlesztést támogató könyvtárak egyszerű hozzáadását és frissítését.</w:t>
       </w:r>
     </w:p>
     <w:p>
@@ -3833,179 +3907,174 @@
     <w:p>
       <w:pPr>
         <w:ind w:left="680" w:firstLine="709"/>
+      </w:pPr>
+      <w:r>
+        <w:t xml:space="preserve">A </w:t>
+      </w:r>
+      <w:proofErr w:type="spellStart"/>
+      <w:r>
+        <w:t>NuGet</w:t>
+      </w:r>
+      <w:proofErr w:type="spellEnd"/>
+      <w:r>
+        <w:t xml:space="preserve"> csomagokat </w:t>
+      </w:r>
+      <w:proofErr w:type="spellStart"/>
+      <w:r>
+        <w:t>NuGet</w:t>
+      </w:r>
+      <w:proofErr w:type="spellEnd"/>
+      <w:r>
+        <w:t xml:space="preserve"> </w:t>
+      </w:r>
+      <w:proofErr w:type="spellStart"/>
+      <w:r>
+        <w:t>Package</w:t>
+      </w:r>
+      <w:proofErr w:type="spellEnd"/>
+      <w:r>
+        <w:t xml:space="preserve"> Manager segítségével telepítettük és használtuk a programunkban. Alapértelmezetten a Visual </w:t>
+      </w:r>
+      <w:proofErr w:type="spellStart"/>
+      <w:r>
+        <w:t>Studio</w:t>
+      </w:r>
+      <w:proofErr w:type="spellEnd"/>
+      <w:r>
+        <w:t xml:space="preserve"> nem mindig tartalmazza a szükséges </w:t>
+      </w:r>
+      <w:proofErr w:type="spellStart"/>
+      <w:r>
+        <w:t>NuGet</w:t>
+      </w:r>
+      <w:proofErr w:type="spellEnd"/>
+      <w:r>
+        <w:t xml:space="preserve"> csomagforrást, ezért ezt manuálisan kell </w:t>
+      </w:r>
+      <w:proofErr w:type="spellStart"/>
+      <w:r>
+        <w:t>beállítani.</w:t>
+      </w:r>
+    </w:p>
+    <w:p>
+      <w:pPr>
+        <w:ind w:left="680" w:firstLine="709"/>
+      </w:pPr>
+      <w:proofErr w:type="spellEnd"/>
+      <w:r>
+        <w:t>A beállítás elérhető a következő útvonalon:</w:t>
+      </w:r>
+    </w:p>
+    <w:p>
+      <w:pPr>
+        <w:ind w:left="680" w:firstLine="709"/>
+      </w:pPr>
+      <w:proofErr w:type="spellStart"/>
+      <w:r>
+        <w:rPr>
+          <w:i/>
+        </w:rPr>
+        <w:t>Tools</w:t>
+      </w:r>
+      <w:proofErr w:type="spellEnd"/>
+      <w:r>
+        <w:t xml:space="preserve"> </w:t>
+      </w:r>
+      <w:r>
+        <w:sym w:font="Wingdings" w:char="F0E0"/>
+      </w:r>
+      <w:r>
+        <w:t xml:space="preserve"> </w:t>
+      </w:r>
+      <w:proofErr w:type="spellStart"/>
+      <w:r>
+        <w:rPr>
+          <w:i/>
+        </w:rPr>
+        <w:t>Options</w:t>
+      </w:r>
+      <w:proofErr w:type="spellEnd"/>
+      <w:r>
+        <w:t xml:space="preserve"> </w:t>
+      </w:r>
+      <w:r>
+        <w:sym w:font="Wingdings" w:char="F0E0"/>
+      </w:r>
+      <w:proofErr w:type="spellStart"/>
+      <w:r>
+        <w:rPr>
+          <w:i/>
+        </w:rPr>
+        <w:t>NuGet</w:t>
+      </w:r>
+      <w:proofErr w:type="spellEnd"/>
+      <w:r>
+        <w:rPr>
+          <w:i/>
+        </w:rPr>
+        <w:t xml:space="preserve"> </w:t>
+      </w:r>
+      <w:proofErr w:type="spellStart"/>
+      <w:r>
+        <w:rPr>
+          <w:i/>
+        </w:rPr>
+        <w:t>Package</w:t>
+      </w:r>
+      <w:proofErr w:type="spellEnd"/>
+      <w:r>
+        <w:rPr>
+          <w:i/>
+        </w:rPr>
+        <w:t xml:space="preserve"> Manager</w:t>
+      </w:r>
+      <w:r>
+        <w:t xml:space="preserve"> </w:t>
+      </w:r>
+      <w:r>
+        <w:sym w:font="Wingdings" w:char="F0E0"/>
+      </w:r>
+      <w:proofErr w:type="spellStart"/>
+      <w:r>
+        <w:rPr>
+          <w:i/>
+        </w:rPr>
+        <w:t>Package</w:t>
+      </w:r>
+      <w:proofErr w:type="spellEnd"/>
+      <w:r>
+        <w:rPr>
+          <w:i/>
+        </w:rPr>
+        <w:t xml:space="preserve"> </w:t>
+      </w:r>
+      <w:proofErr w:type="spellStart"/>
+      <w:r>
+        <w:rPr>
+          <w:i/>
+        </w:rPr>
+        <w:t>Sources</w:t>
+      </w:r>
+      <w:proofErr w:type="spellEnd"/>
+      <w:r>
+        <w:t xml:space="preserve"> </w:t>
+      </w:r>
+    </w:p>
+    <w:p>
+      <w:pPr>
+        <w:ind w:left="680" w:firstLine="709"/>
         <w:rPr>
           <w:noProof/>
         </w:rPr>
       </w:pPr>
       <w:r>
-        <w:t xml:space="preserve">A </w:t>
-      </w:r>
-      <w:proofErr w:type="spellStart"/>
-      <w:r>
-        <w:t>NuGet</w:t>
-      </w:r>
-      <w:proofErr w:type="spellEnd"/>
-      <w:r>
-        <w:t xml:space="preserve"> csomagokat a Visual </w:t>
-      </w:r>
-      <w:proofErr w:type="spellStart"/>
-      <w:r>
-        <w:t>Studio-ba</w:t>
-      </w:r>
-      <w:proofErr w:type="spellEnd"/>
-      <w:r>
-        <w:t xml:space="preserve"> a </w:t>
-      </w:r>
-      <w:proofErr w:type="spellStart"/>
-      <w:r>
-        <w:t>NuGet</w:t>
-      </w:r>
-      <w:proofErr w:type="spellEnd"/>
-      <w:r>
+        <w:t>Itt adjunk hozzá egy új csomagforrást a következő értékekkel:</w:t>
+      </w:r>
+      <w:r>
+        <w:rPr>
+          <w:noProof/>
+        </w:rPr>
         <w:t xml:space="preserve"> </w:t>
-      </w:r>
-      <w:proofErr w:type="spellStart"/>
-      <w:r>
-        <w:t>Package</w:t>
-      </w:r>
-      <w:proofErr w:type="spellEnd"/>
-      <w:r>
-        <w:t xml:space="preserve"> Manager segítségével telepítjük és használjuk fel a programunk során. Alapértelmezetten a Visual </w:t>
-      </w:r>
-      <w:proofErr w:type="spellStart"/>
-      <w:r>
-        <w:t>Studio</w:t>
-      </w:r>
-      <w:proofErr w:type="spellEnd"/>
-      <w:r>
-        <w:t xml:space="preserve"> nem minden esetben tartalmazza a </w:t>
-      </w:r>
-      <w:proofErr w:type="spellStart"/>
-      <w:r>
-        <w:t>NuGet</w:t>
-      </w:r>
-      <w:proofErr w:type="spellEnd"/>
-      <w:r>
-        <w:t xml:space="preserve"> </w:t>
-      </w:r>
-      <w:proofErr w:type="spellStart"/>
-      <w:r>
-        <w:t>Package</w:t>
-      </w:r>
-      <w:proofErr w:type="spellEnd"/>
-      <w:r>
-        <w:t xml:space="preserve"> forrását. Ezt manuálisan kell beállítani.</w:t>
-      </w:r>
-      <w:r>
-        <w:t xml:space="preserve"> </w:t>
-      </w:r>
-      <w:r>
-        <w:t xml:space="preserve">Melyet a </w:t>
-      </w:r>
-      <w:proofErr w:type="spellStart"/>
-      <w:r>
-        <w:rPr>
-          <w:i/>
-        </w:rPr>
-        <w:t>Tools</w:t>
-      </w:r>
-      <w:proofErr w:type="spellEnd"/>
-      <w:r>
-        <w:t xml:space="preserve"> </w:t>
-      </w:r>
-      <w:r>
-        <w:sym w:font="Wingdings" w:char="F0E0"/>
-      </w:r>
-      <w:r>
-        <w:t xml:space="preserve"> </w:t>
-      </w:r>
-      <w:proofErr w:type="spellStart"/>
-      <w:r>
-        <w:rPr>
-          <w:i/>
-        </w:rPr>
-        <w:t>Options</w:t>
-      </w:r>
-      <w:proofErr w:type="spellEnd"/>
-      <w:r>
-        <w:t xml:space="preserve"> </w:t>
-      </w:r>
-      <w:r>
-        <w:sym w:font="Wingdings" w:char="F0E0"/>
-      </w:r>
-      <w:proofErr w:type="spellStart"/>
-      <w:r>
-        <w:rPr>
-          <w:i/>
-        </w:rPr>
-        <w:t>NuGet</w:t>
-      </w:r>
-      <w:proofErr w:type="spellEnd"/>
-      <w:r>
-        <w:rPr>
-          <w:i/>
-        </w:rPr>
-        <w:t xml:space="preserve"> </w:t>
-      </w:r>
-      <w:proofErr w:type="spellStart"/>
-      <w:r>
-        <w:rPr>
-          <w:i/>
-        </w:rPr>
-        <w:t>Package</w:t>
-      </w:r>
-      <w:proofErr w:type="spellEnd"/>
-      <w:r>
-        <w:rPr>
-          <w:i/>
-        </w:rPr>
-        <w:t xml:space="preserve"> Manager</w:t>
-      </w:r>
-      <w:r>
-        <w:t xml:space="preserve"> </w:t>
-      </w:r>
-      <w:r>
-        <w:sym w:font="Wingdings" w:char="F0E0"/>
-      </w:r>
-      <w:proofErr w:type="spellStart"/>
-      <w:r>
-        <w:rPr>
-          <w:i/>
-        </w:rPr>
-        <w:t>Package</w:t>
-      </w:r>
-      <w:proofErr w:type="spellEnd"/>
-      <w:r>
-        <w:rPr>
-          <w:i/>
-        </w:rPr>
-        <w:t xml:space="preserve"> </w:t>
-      </w:r>
-      <w:proofErr w:type="spellStart"/>
-      <w:r>
-        <w:rPr>
-          <w:i/>
-        </w:rPr>
-        <w:t>Sources</w:t>
-      </w:r>
-      <w:proofErr w:type="spellEnd"/>
-      <w:r>
-        <w:t xml:space="preserve"> </w:t>
-      </w:r>
-      <w:r>
-        <w:t>alatt találunk.</w:t>
-      </w:r>
-      <w:r>
-        <w:rPr>
-          <w:noProof/>
-        </w:rPr>
-        <w:t xml:space="preserve"> </w:t>
-      </w:r>
-      <w:r>
-        <w:rPr>
-          <w:noProof/>
-        </w:rPr>
-        <w:t xml:space="preserve"> Itt vegyük fel a következő értékekkel új csomag forrást: </w:t>
       </w:r>
     </w:p>
     <w:p>
@@ -4265,7 +4334,7 @@
         <w:ind w:left="1146"/>
       </w:pPr>
       <w:r>
-        <w:t xml:space="preserve">.NET-ben használható könyvtár, amely a </w:t>
+        <w:t xml:space="preserve">Egy .NET-ben használható könyvtár, amely a </w:t>
       </w:r>
       <w:proofErr w:type="spellStart"/>
       <w:r>
@@ -4281,18 +4350,15 @@
       </w:r>
       <w:proofErr w:type="spellEnd"/>
       <w:r>
-        <w:t xml:space="preserve"> algoritmus implementációját biztosítja. </w:t>
-      </w:r>
-      <w:proofErr w:type="spellStart"/>
-      <w:r>
-        <w:t>J</w:t>
-      </w:r>
-      <w:r>
-        <w:t>elszóhash</w:t>
-      </w:r>
-      <w:proofErr w:type="spellEnd"/>
-      <w:r>
-        <w:t xml:space="preserve">-ek generálására és ellenőrzésére, mivel erős védelemmel rendelkezik </w:t>
+        <w:t xml:space="preserve"> algoritmus implementációját biztosítja. Lehetővé teszi </w:t>
+      </w:r>
+      <w:proofErr w:type="spellStart"/>
+      <w:r>
+        <w:t>jelszóhash</w:t>
+      </w:r>
+      <w:proofErr w:type="spellEnd"/>
+      <w:r>
+        <w:t xml:space="preserve">-ek generálását és ellenőrzését, erős védelmet nyújtva a </w:t>
       </w:r>
       <w:proofErr w:type="spellStart"/>
       <w:r>
@@ -4355,6 +4421,9 @@
         </w:numPr>
         <w:ind w:left="1080"/>
       </w:pPr>
+      <w:r>
+        <w:t xml:space="preserve">Az </w:t>
+      </w:r>
       <w:proofErr w:type="spellStart"/>
       <w:r>
         <w:t>Entity</w:t>
@@ -4369,23 +4438,19 @@
       </w:r>
       <w:proofErr w:type="spellEnd"/>
       <w:r>
-        <w:t xml:space="preserve"> egy modern objektum-relációs adatbázis </w:t>
-      </w:r>
-      <w:proofErr w:type="spellStart"/>
-      <w:r>
-        <w:t>leképező</w:t>
-      </w:r>
-      <w:proofErr w:type="spellEnd"/>
-      <w:r>
-        <w:t xml:space="preserve"> .NET-</w:t>
-      </w:r>
-      <w:proofErr w:type="spellStart"/>
-      <w:r>
-        <w:t>hez</w:t>
-      </w:r>
-      <w:proofErr w:type="spellEnd"/>
-      <w:r>
-        <w:t>, támogatja a LINQ lekérdezéseket, módosításokat, sémamigrációkat.</w:t>
+        <w:t xml:space="preserve"> egy modern objektum-relációs adatbázis leképző .NET</w:t>
+      </w:r>
+      <w:r>
+        <w:t xml:space="preserve"> keretrendszerhez</w:t>
+      </w:r>
+      <w:r>
+        <w:t>,</w:t>
+      </w:r>
+      <w:r>
+        <w:t xml:space="preserve"> ami</w:t>
+      </w:r>
+      <w:r>
+        <w:t xml:space="preserve"> támogatja a LINQ lekérdezéseket, módosításokat, sémamigrációkat.</w:t>
       </w:r>
     </w:p>
     <w:p>
@@ -4424,6 +4489,7 @@
         <w:contextualSpacing/>
       </w:pPr>
       <w:r>
+        <w:lastRenderedPageBreak/>
         <w:t xml:space="preserve">Ez a </w:t>
       </w:r>
       <w:proofErr w:type="spellStart"/>
@@ -4442,14 +4508,8 @@
       <w:r>
         <w:t xml:space="preserve"> érvényesítését HTTP-kérések során, biztosítva a felhasználók hozzáférésének biztonságos kezelését</w:t>
       </w:r>
-    </w:p>
-    <w:p>
-      <w:pPr>
-        <w:spacing w:before="0" w:after="160" w:line="259" w:lineRule="auto"/>
-        <w:jc w:val="left"/>
-      </w:pPr>
-      <w:r>
-        <w:br w:type="page"/>
+      <w:r>
+        <w:t>.</w:t>
       </w:r>
     </w:p>
     <w:p>
@@ -4464,7 +4524,6 @@
       <w:proofErr w:type="spellStart"/>
       <w:proofErr w:type="gramStart"/>
       <w:r>
-        <w:lastRenderedPageBreak/>
         <w:t>Microsoft.EntityFrameworkCore.Design</w:t>
       </w:r>
       <w:proofErr w:type="spellEnd"/>
@@ -4976,119 +5035,88 @@
       <w:pPr>
         <w:pStyle w:val="Cmsor2"/>
       </w:pPr>
-      <w:bookmarkStart w:id="14" w:name="_Toc192147911"/>
+      <w:bookmarkStart w:id="13" w:name="_Toc192147911"/>
       <w:r>
         <w:lastRenderedPageBreak/>
         <w:t>Adatmodell leírása</w:t>
       </w:r>
+      <w:bookmarkEnd w:id="13"/>
+    </w:p>
+    <w:p>
+      <w:r>
+        <w:t xml:space="preserve">Az adatbázisunk relációs adatbázison alapul. A fejlesztés kezdeti szakaszában MSSQL-t használtunk, azonban az egyszerűbb kezelhetőség érdekében áttértünk </w:t>
+      </w:r>
+      <w:proofErr w:type="spellStart"/>
+      <w:r>
+        <w:t>SQLite-ra</w:t>
+      </w:r>
+      <w:proofErr w:type="spellEnd"/>
+      <w:r>
+        <w:t>, miközben biztosítottuk, hogy az új adatbázis minden követelménynek megfeleljen.</w:t>
+      </w:r>
+    </w:p>
+    <w:p>
+      <w:r>
+        <w:t xml:space="preserve">Az </w:t>
+      </w:r>
+      <w:proofErr w:type="spellStart"/>
+      <w:r>
+        <w:t>SQLite</w:t>
+      </w:r>
+      <w:proofErr w:type="spellEnd"/>
+      <w:r>
+        <w:t xml:space="preserve"> egyik előnye, hogy nem igényel külön adatbázis-szervert, mivel az adatokat egy .db kiterjesztésű fájlban tárolja, amely szintén relációs adatbázisként működik.</w:t>
+      </w:r>
+    </w:p>
+    <w:p>
+      <w:r>
+        <w:t xml:space="preserve">Az ASP.NET lehetővé teszi, hogy a rendszer minimális módosítással más adatbázis-típusokra is átálljon, például </w:t>
+      </w:r>
+      <w:proofErr w:type="spellStart"/>
+      <w:r>
+        <w:t>MySQL</w:t>
+      </w:r>
+      <w:proofErr w:type="spellEnd"/>
+      <w:r>
+        <w:t xml:space="preserve"> vagy MSSQL használatára.</w:t>
+      </w:r>
+    </w:p>
+    <w:p>
+      <w:r>
+        <w:t xml:space="preserve">A csapatunk által használt programozási nyelv a C# volt. Az adatbázis táblái külön-külön osztályokból épülnek fel, amelyek a </w:t>
+      </w:r>
+      <w:proofErr w:type="spellStart"/>
+      <w:r>
+        <w:t>Models</w:t>
+      </w:r>
+      <w:proofErr w:type="spellEnd"/>
+      <w:r>
+        <w:t xml:space="preserve"> mappában találhatók. A </w:t>
+      </w:r>
+      <w:r>
+        <w:t>mezőket</w:t>
+      </w:r>
+      <w:r>
+        <w:t xml:space="preserve"> az </w:t>
+      </w:r>
+      <w:proofErr w:type="spellStart"/>
+      <w:r>
+        <w:t>Entity</w:t>
+      </w:r>
+      <w:proofErr w:type="spellEnd"/>
+      <w:r>
+        <w:t xml:space="preserve"> Framework </w:t>
+      </w:r>
+      <w:proofErr w:type="spellStart"/>
+      <w:r>
+        <w:t>Migration</w:t>
+      </w:r>
+      <w:proofErr w:type="spellEnd"/>
+      <w:r>
+        <w:t xml:space="preserve"> parancs dolgozza át az adott adatbázis-kezelő rendszer nyelvére, amely ennek segítségével létrehozza a táblákat.</w:t>
+      </w:r>
+      <w:bookmarkStart w:id="14" w:name="_GoBack"/>
       <w:bookmarkEnd w:id="14"/>
-    </w:p>
-    <w:p>
-      <w:r>
-        <w:t xml:space="preserve">Az adatbázisunk relációs adatbázison alapul. A fejlesztés kezdeti fázisában az MSSQL-t használtunk, majd az egyszerűség miatt áttért a csapatunk az </w:t>
-      </w:r>
-      <w:proofErr w:type="spellStart"/>
-      <w:r>
-        <w:t>S</w:t>
-      </w:r>
-      <w:r>
-        <w:t>Q</w:t>
-      </w:r>
-      <w:r>
-        <w:t>lite-ra</w:t>
-      </w:r>
-      <w:proofErr w:type="spellEnd"/>
-      <w:r>
-        <w:t xml:space="preserve">. Természetesen figyelve, hogy minden egyes követelménynek megfeleljen az új adatbázis típus. </w:t>
-      </w:r>
-      <w:proofErr w:type="spellStart"/>
-      <w:r>
-        <w:t>Sqlite</w:t>
-      </w:r>
-      <w:proofErr w:type="spellEnd"/>
-      <w:r>
-        <w:t xml:space="preserve"> egyik előnye, hogy az adatok eléréséhez nem szükséges </w:t>
-      </w:r>
-      <w:r>
-        <w:t>adatbázis szervert futtatni, egy .db kiterjesztésű fájlban tárolja az adatokat, mely szintén egy relációs adatbázist hoz létre.</w:t>
-      </w:r>
-      <w:r>
-        <w:t xml:space="preserve"> Az ASP .NET lehetővé teszi, hogy szinte azonnal, pár sor módosításával átálljon a rendszerünk egy másik adatbázis típusra is, mint például: </w:t>
-      </w:r>
-      <w:proofErr w:type="spellStart"/>
-      <w:r>
-        <w:rPr>
-          <w:i/>
-        </w:rPr>
-        <w:t>MySql</w:t>
-      </w:r>
-      <w:proofErr w:type="spellEnd"/>
-      <w:r>
-        <w:rPr>
-          <w:i/>
-        </w:rPr>
-        <w:t>, MSSQL</w:t>
-      </w:r>
-      <w:r>
-        <w:t>….</w:t>
-      </w:r>
-    </w:p>
-    <w:p>
-      <w:r>
-        <w:t xml:space="preserve">A csapatunk által használt programozási nyelv a C# volt. Az adatbázis tábláit külön-külön egy </w:t>
-      </w:r>
-      <w:r>
-        <w:t xml:space="preserve">a </w:t>
-      </w:r>
-      <w:proofErr w:type="spellStart"/>
-      <w:r>
-        <w:rPr>
-          <w:i/>
-        </w:rPr>
-        <w:t>models</w:t>
-      </w:r>
-      <w:proofErr w:type="spellEnd"/>
-      <w:r>
-        <w:t xml:space="preserve"> mappában lévő</w:t>
-      </w:r>
-      <w:r>
-        <w:t xml:space="preserve"> osztályokból tevődnek össze. A táblák mezői pedig az </w:t>
-      </w:r>
-      <w:proofErr w:type="spellStart"/>
-      <w:r>
-        <w:rPr>
-          <w:i/>
-        </w:rPr>
-        <w:t>Entity</w:t>
-      </w:r>
-      <w:proofErr w:type="spellEnd"/>
-      <w:r>
-        <w:rPr>
-          <w:i/>
-        </w:rPr>
-        <w:t xml:space="preserve"> Framework</w:t>
-      </w:r>
-      <w:r>
-        <w:t xml:space="preserve"> </w:t>
-      </w:r>
-      <w:proofErr w:type="spellStart"/>
-      <w:r>
-        <w:rPr>
-          <w:b/>
-          <w:i/>
-        </w:rPr>
-        <w:t>Migration</w:t>
-      </w:r>
-      <w:proofErr w:type="spellEnd"/>
-      <w:r>
-        <w:rPr>
-          <w:i/>
-        </w:rPr>
-        <w:t xml:space="preserve"> </w:t>
-      </w:r>
-      <w:r>
-        <w:t>parancsa dolgozza át az adott adatbáziskezelő rendszer nyelvére, mely létrehozza a táblákat.</w:t>
-      </w:r>
     </w:p>
     <w:p>
       <w:r>
@@ -8269,27 +8297,6 @@
 </file>
 
 <file path=customXml/item1.xml><?xml version="1.0" encoding="utf-8"?>
-<p:properties xmlns:p="http://schemas.microsoft.com/office/2006/metadata/properties" xmlns:xsi="http://www.w3.org/2001/XMLSchema-instance" xmlns:pc="http://schemas.microsoft.com/office/infopath/2007/PartnerControls">
-  <documentManagement>
-    <TaxCatchAll xmlns="60255030-76c1-42c3-809c-3af475a77e4b" xsi:nil="true"/>
-    <lcf76f155ced4ddcb4097134ff3c332f xmlns="81843209-a4bb-4c98-be01-cbd943660657">
-      <Terms xmlns="http://schemas.microsoft.com/office/infopath/2007/PartnerControls"/>
-    </lcf76f155ced4ddcb4097134ff3c332f>
-    <ReferenceId xmlns="81843209-a4bb-4c98-be01-cbd943660657" xsi:nil="true"/>
-  </documentManagement>
-</p:properties>
-</file>
-
-<file path=customXml/item2.xml><?xml version="1.0" encoding="utf-8"?>
-<?mso-contentType ?>
-<FormTemplates xmlns="http://schemas.microsoft.com/sharepoint/v3/contenttype/forms">
-  <Display>DocumentLibraryForm</Display>
-  <Edit>DocumentLibraryForm</Edit>
-  <New>DocumentLibraryForm</New>
-</FormTemplates>
-</file>
-
-<file path=customXml/item3.xml><?xml version="1.0" encoding="utf-8"?>
 <ct:contentTypeSchema xmlns:ct="http://schemas.microsoft.com/office/2006/metadata/contentType" xmlns:ma="http://schemas.microsoft.com/office/2006/metadata/properties/metaAttributes" ct:_="" ma:_="" ma:contentTypeName="Dokumentum" ma:contentTypeID="0x0101003B691377BBDE304F8288B0212D657BC9" ma:contentTypeVersion="12" ma:contentTypeDescription="Új dokumentum létrehozása." ma:contentTypeScope="" ma:versionID="aa3588432385fc933e964910120d65dc">
   <xsd:schema xmlns:xsd="http://www.w3.org/2001/XMLSchema" xmlns:xs="http://www.w3.org/2001/XMLSchema" xmlns:p="http://schemas.microsoft.com/office/2006/metadata/properties" xmlns:ns2="81843209-a4bb-4c98-be01-cbd943660657" xmlns:ns3="60255030-76c1-42c3-809c-3af475a77e4b" targetNamespace="http://schemas.microsoft.com/office/2006/metadata/properties" ma:root="true" ma:fieldsID="ae7a7d6becf2c1b338cff4a612009c1b" ns2:_="" ns3:_="">
     <xsd:import namespace="81843209-a4bb-4c98-be01-cbd943660657"/>
@@ -8490,30 +8497,32 @@
 </ct:contentTypeSchema>
 </file>
 
+<file path=customXml/item2.xml><?xml version="1.0" encoding="utf-8"?>
+<?mso-contentType ?>
+<FormTemplates xmlns="http://schemas.microsoft.com/sharepoint/v3/contenttype/forms">
+  <Display>DocumentLibraryForm</Display>
+  <Edit>DocumentLibraryForm</Edit>
+  <New>DocumentLibraryForm</New>
+</FormTemplates>
+</file>
+
+<file path=customXml/item3.xml><?xml version="1.0" encoding="utf-8"?>
+<p:properties xmlns:p="http://schemas.microsoft.com/office/2006/metadata/properties" xmlns:xsi="http://www.w3.org/2001/XMLSchema-instance" xmlns:pc="http://schemas.microsoft.com/office/infopath/2007/PartnerControls">
+  <documentManagement>
+    <TaxCatchAll xmlns="60255030-76c1-42c3-809c-3af475a77e4b" xsi:nil="true"/>
+    <lcf76f155ced4ddcb4097134ff3c332f xmlns="81843209-a4bb-4c98-be01-cbd943660657">
+      <Terms xmlns="http://schemas.microsoft.com/office/infopath/2007/PartnerControls"/>
+    </lcf76f155ced4ddcb4097134ff3c332f>
+    <ReferenceId xmlns="81843209-a4bb-4c98-be01-cbd943660657" xsi:nil="true"/>
+  </documentManagement>
+</p:properties>
+</file>
+
 <file path=customXml/item4.xml><?xml version="1.0" encoding="utf-8"?>
 <b:Sources xmlns:b="http://schemas.openxmlformats.org/officeDocument/2006/bibliography" xmlns="http://schemas.openxmlformats.org/officeDocument/2006/bibliography" SelectedStyle="\APASixthEditionOfficeOnline.xsl" StyleName="APA" Version="6"/>
 </file>
 
 <file path=customXml/itemProps1.xml><?xml version="1.0" encoding="utf-8"?>
-<ds:datastoreItem xmlns:ds="http://schemas.openxmlformats.org/officeDocument/2006/customXml" ds:itemID="{B7E9051D-122B-41E4-9B50-07EAFD04DFCF}">
-  <ds:schemaRefs>
-    <ds:schemaRef ds:uri="http://schemas.microsoft.com/office/2006/metadata/properties"/>
-    <ds:schemaRef ds:uri="http://schemas.microsoft.com/office/infopath/2007/PartnerControls"/>
-    <ds:schemaRef ds:uri="60255030-76c1-42c3-809c-3af475a77e4b"/>
-    <ds:schemaRef ds:uri="81843209-a4bb-4c98-be01-cbd943660657"/>
-  </ds:schemaRefs>
-</ds:datastoreItem>
-</file>
-
-<file path=customXml/itemProps2.xml><?xml version="1.0" encoding="utf-8"?>
-<ds:datastoreItem xmlns:ds="http://schemas.openxmlformats.org/officeDocument/2006/customXml" ds:itemID="{79A7C881-0E9F-4ADE-9952-CE895C263EC3}">
-  <ds:schemaRefs>
-    <ds:schemaRef ds:uri="http://schemas.microsoft.com/sharepoint/v3/contenttype/forms"/>
-  </ds:schemaRefs>
-</ds:datastoreItem>
-</file>
-
-<file path=customXml/itemProps3.xml><?xml version="1.0" encoding="utf-8"?>
 <ds:datastoreItem xmlns:ds="http://schemas.openxmlformats.org/officeDocument/2006/customXml" ds:itemID="{35DC5B56-FDE8-4DAF-AF6E-8C382A64000F}">
   <ds:schemaRefs>
     <ds:schemaRef ds:uri="http://schemas.microsoft.com/office/2006/metadata/contentType"/>
@@ -8532,8 +8541,27 @@
 </ds:datastoreItem>
 </file>
 
+<file path=customXml/itemProps2.xml><?xml version="1.0" encoding="utf-8"?>
+<ds:datastoreItem xmlns:ds="http://schemas.openxmlformats.org/officeDocument/2006/customXml" ds:itemID="{79A7C881-0E9F-4ADE-9952-CE895C263EC3}">
+  <ds:schemaRefs>
+    <ds:schemaRef ds:uri="http://schemas.microsoft.com/sharepoint/v3/contenttype/forms"/>
+  </ds:schemaRefs>
+</ds:datastoreItem>
+</file>
+
+<file path=customXml/itemProps3.xml><?xml version="1.0" encoding="utf-8"?>
+<ds:datastoreItem xmlns:ds="http://schemas.openxmlformats.org/officeDocument/2006/customXml" ds:itemID="{B7E9051D-122B-41E4-9B50-07EAFD04DFCF}">
+  <ds:schemaRefs>
+    <ds:schemaRef ds:uri="http://schemas.microsoft.com/office/2006/metadata/properties"/>
+    <ds:schemaRef ds:uri="http://schemas.microsoft.com/office/infopath/2007/PartnerControls"/>
+    <ds:schemaRef ds:uri="60255030-76c1-42c3-809c-3af475a77e4b"/>
+    <ds:schemaRef ds:uri="81843209-a4bb-4c98-be01-cbd943660657"/>
+  </ds:schemaRefs>
+</ds:datastoreItem>
+</file>
+
 <file path=customXml/itemProps4.xml><?xml version="1.0" encoding="utf-8"?>
-<ds:datastoreItem xmlns:ds="http://schemas.openxmlformats.org/officeDocument/2006/customXml" ds:itemID="{00AB20A9-0CEE-4B0F-8D50-CA336CF94CB5}">
+<ds:datastoreItem xmlns:ds="http://schemas.openxmlformats.org/officeDocument/2006/customXml" ds:itemID="{56118106-CB4C-4084-84FB-271FFD88E536}">
   <ds:schemaRefs>
     <ds:schemaRef ds:uri="http://schemas.openxmlformats.org/officeDocument/2006/bibliography"/>
   </ds:schemaRefs>

--- a/CMS_documentation_v02.docx
+++ b/CMS_documentation_v02.docx
@@ -3395,10 +3395,7 @@
     <w:p>
       <w:r>
         <w:lastRenderedPageBreak/>
-        <w:t>Az oldalon,</w:t>
-      </w:r>
-      <w:r>
-        <w:t xml:space="preserve"> felhasználó</w:t>
+        <w:t>Az oldalon, felhasználó</w:t>
       </w:r>
       <w:r>
         <w:t>i</w:t>
@@ -3471,16 +3468,7 @@
         <w:t>gombok</w:t>
       </w:r>
       <w:r>
-        <w:t xml:space="preserve"> fölé kerül</w:t>
-      </w:r>
-      <w:r>
-        <w:t>,</w:t>
-      </w:r>
-      <w:r>
-        <w:t xml:space="preserve"> azok színe megváltozik. Ha egy étel nem rendelhető, a hozzá tartozó kártya inaktívvá válik, és nem lehet hozzáadni a rendeléshez.</w:t>
-      </w:r>
-      <w:r>
-        <w:t xml:space="preserve"> </w:t>
+        <w:t xml:space="preserve"> fölé kerül, azok színe megváltozik. Ha egy étel nem rendelhető, a hozzá tartozó kártya inaktívvá válik, és nem lehet hozzáadni a rendeléshez. </w:t>
       </w:r>
     </w:p>
     <w:p>
@@ -3949,18 +3937,13 @@
       </w:r>
       <w:proofErr w:type="spellEnd"/>
       <w:r>
-        <w:t xml:space="preserve"> csomagforrást, ezért ezt manuálisan kell </w:t>
-      </w:r>
-      <w:proofErr w:type="spellStart"/>
-      <w:r>
-        <w:t>beállítani.</w:t>
+        <w:t xml:space="preserve"> csomagforrást, ezért ezt manuálisan kell beállítani.</w:t>
       </w:r>
     </w:p>
     <w:p>
       <w:pPr>
         <w:ind w:left="680" w:firstLine="709"/>
       </w:pPr>
-      <w:proofErr w:type="spellEnd"/>
       <w:r>
         <w:t>A beállítás elérhető a következő útvonalon:</w:t>
       </w:r>
@@ -5115,8 +5098,6 @@
       <w:r>
         <w:t xml:space="preserve"> parancs dolgozza át az adott adatbázis-kezelő rendszer nyelvére, amely ennek segítségével létrehozza a táblákat.</w:t>
       </w:r>
-      <w:bookmarkStart w:id="14" w:name="_GoBack"/>
-      <w:bookmarkEnd w:id="14"/>
     </w:p>
     <w:p>
       <w:r>
@@ -5310,7 +5291,7 @@
               <w:jc w:val="center"/>
             </w:pPr>
             <w:r>
-              <w:t>int</w:t>
+              <w:t>INTEGER</w:t>
             </w:r>
           </w:p>
         </w:tc>
@@ -5326,15 +5307,7 @@
             </w:pPr>
             <w:proofErr w:type="spellStart"/>
             <w:r>
-              <w:t>Admission</w:t>
-            </w:r>
-            <w:proofErr w:type="spellEnd"/>
-            <w:r>
-              <w:t xml:space="preserve"> </w:t>
-            </w:r>
-            <w:proofErr w:type="spellStart"/>
-            <w:r>
-              <w:t>Id</w:t>
+              <w:t>AdmissionId</w:t>
             </w:r>
             <w:proofErr w:type="spellEnd"/>
           </w:p>
@@ -5394,15 +5367,77 @@
               <w:pStyle w:val="AdatbzisTblatartalma"/>
               <w:jc w:val="center"/>
             </w:pPr>
+            <w:r>
+              <w:t>TEXT</w:t>
+            </w:r>
+          </w:p>
+        </w:tc>
+        <w:tc>
+          <w:tcPr>
+            <w:tcW w:w="1299" w:type="dxa"/>
+            <w:vAlign w:val="center"/>
+          </w:tcPr>
+          <w:p>
+            <w:pPr>
+              <w:pStyle w:val="AdatbzisTblatartalma"/>
+              <w:jc w:val="center"/>
+            </w:pPr>
             <w:proofErr w:type="spellStart"/>
             <w:r>
-              <w:t>string</w:t>
+              <w:t>AdmissionName</w:t>
             </w:r>
             <w:proofErr w:type="spellEnd"/>
           </w:p>
         </w:tc>
         <w:tc>
           <w:tcPr>
+            <w:tcW w:w="2585" w:type="dxa"/>
+            <w:vAlign w:val="center"/>
+          </w:tcPr>
+          <w:p>
+            <w:pPr>
+              <w:pStyle w:val="AdatbzisTblatartalma"/>
+              <w:jc w:val="center"/>
+            </w:pPr>
+            <w:r>
+              <w:t>A termék típusai</w:t>
+            </w:r>
+          </w:p>
+        </w:tc>
+      </w:tr>
+      <w:tr>
+        <w:trPr>
+          <w:trHeight w:val="397"/>
+        </w:trPr>
+        <w:tc>
+          <w:tcPr>
+            <w:tcW w:w="479" w:type="dxa"/>
+            <w:vAlign w:val="center"/>
+          </w:tcPr>
+          <w:p>
+            <w:pPr>
+              <w:pStyle w:val="AdatbzisTblatartalma"/>
+              <w:jc w:val="center"/>
+            </w:pPr>
+          </w:p>
+        </w:tc>
+        <w:tc>
+          <w:tcPr>
+            <w:tcW w:w="685" w:type="dxa"/>
+            <w:vAlign w:val="center"/>
+          </w:tcPr>
+          <w:p>
+            <w:pPr>
+              <w:pStyle w:val="AdatbzisTblatartalma"/>
+              <w:jc w:val="center"/>
+            </w:pPr>
+            <w:r>
+              <w:t>TEXT</w:t>
+            </w:r>
+          </w:p>
+        </w:tc>
+        <w:tc>
+          <w:tcPr>
             <w:tcW w:w="1299" w:type="dxa"/>
             <w:vAlign w:val="center"/>
           </w:tcPr>
@@ -5413,7 +5448,7 @@
             </w:pPr>
             <w:proofErr w:type="spellStart"/>
             <w:r>
-              <w:t>AdmissionName</w:t>
+              <w:t>Category</w:t>
             </w:r>
             <w:proofErr w:type="spellEnd"/>
           </w:p>
@@ -5429,8 +5464,2543 @@
               <w:jc w:val="center"/>
             </w:pPr>
             <w:r>
-              <w:t>K</w:t>
-            </w:r>
+              <w:t>A termék kategóriája</w:t>
+            </w:r>
+          </w:p>
+        </w:tc>
+      </w:tr>
+      <w:tr>
+        <w:trPr>
+          <w:trHeight w:val="397"/>
+        </w:trPr>
+        <w:tc>
+          <w:tcPr>
+            <w:tcW w:w="479" w:type="dxa"/>
+            <w:vAlign w:val="center"/>
+          </w:tcPr>
+          <w:p>
+            <w:pPr>
+              <w:pStyle w:val="AdatbzisTblatartalma"/>
+              <w:jc w:val="center"/>
+            </w:pPr>
+          </w:p>
+        </w:tc>
+        <w:tc>
+          <w:tcPr>
+            <w:tcW w:w="685" w:type="dxa"/>
+            <w:vAlign w:val="center"/>
+          </w:tcPr>
+          <w:p>
+            <w:pPr>
+              <w:pStyle w:val="AdatbzisTblatartalma"/>
+              <w:jc w:val="center"/>
+            </w:pPr>
+            <w:r>
+              <w:t>TEXT</w:t>
+            </w:r>
+          </w:p>
+        </w:tc>
+        <w:tc>
+          <w:tcPr>
+            <w:tcW w:w="1299" w:type="dxa"/>
+            <w:vAlign w:val="center"/>
+          </w:tcPr>
+          <w:p>
+            <w:pPr>
+              <w:pStyle w:val="AdatbzisTblatartalma"/>
+              <w:jc w:val="center"/>
+            </w:pPr>
+            <w:proofErr w:type="spellStart"/>
+            <w:r>
+              <w:t>Description</w:t>
+            </w:r>
+            <w:proofErr w:type="spellEnd"/>
+          </w:p>
+        </w:tc>
+        <w:tc>
+          <w:tcPr>
+            <w:tcW w:w="2585" w:type="dxa"/>
+            <w:vAlign w:val="center"/>
+          </w:tcPr>
+          <w:p>
+            <w:pPr>
+              <w:pStyle w:val="AdatbzisTblatartalma"/>
+              <w:jc w:val="center"/>
+            </w:pPr>
+            <w:r>
+              <w:t>A termék rövid megnevezése</w:t>
+            </w:r>
+          </w:p>
+        </w:tc>
+      </w:tr>
+      <w:tr>
+        <w:trPr>
+          <w:trHeight w:val="397"/>
+        </w:trPr>
+        <w:tc>
+          <w:tcPr>
+            <w:tcW w:w="479" w:type="dxa"/>
+            <w:vAlign w:val="center"/>
+          </w:tcPr>
+          <w:p>
+            <w:pPr>
+              <w:pStyle w:val="AdatbzisTblatartalma"/>
+              <w:jc w:val="center"/>
+            </w:pPr>
+          </w:p>
+        </w:tc>
+        <w:tc>
+          <w:tcPr>
+            <w:tcW w:w="685" w:type="dxa"/>
+            <w:vAlign w:val="center"/>
+          </w:tcPr>
+          <w:p>
+            <w:pPr>
+              <w:pStyle w:val="AdatbzisTblatartalma"/>
+              <w:jc w:val="center"/>
+            </w:pPr>
+            <w:r>
+              <w:t>TEXT</w:t>
+            </w:r>
+          </w:p>
+        </w:tc>
+        <w:tc>
+          <w:tcPr>
+            <w:tcW w:w="1299" w:type="dxa"/>
+            <w:vAlign w:val="center"/>
+          </w:tcPr>
+          <w:p>
+            <w:pPr>
+              <w:pStyle w:val="AdatbzisTblatartalma"/>
+              <w:jc w:val="center"/>
+            </w:pPr>
+            <w:proofErr w:type="spellStart"/>
+            <w:r>
+              <w:t>ImagePath</w:t>
+            </w:r>
+            <w:proofErr w:type="spellEnd"/>
+          </w:p>
+        </w:tc>
+        <w:tc>
+          <w:tcPr>
+            <w:tcW w:w="2585" w:type="dxa"/>
+            <w:vAlign w:val="center"/>
+          </w:tcPr>
+          <w:p>
+            <w:pPr>
+              <w:pStyle w:val="AdatbzisTblatartalma"/>
+              <w:jc w:val="center"/>
+            </w:pPr>
+            <w:r>
+              <w:t>A termék képének relatív útvonala</w:t>
+            </w:r>
+          </w:p>
+        </w:tc>
+      </w:tr>
+      <w:tr>
+        <w:trPr>
+          <w:trHeight w:val="397"/>
+        </w:trPr>
+        <w:tc>
+          <w:tcPr>
+            <w:tcW w:w="479" w:type="dxa"/>
+            <w:vAlign w:val="center"/>
+          </w:tcPr>
+          <w:p>
+            <w:pPr>
+              <w:pStyle w:val="AdatbzisTblatartalma"/>
+              <w:jc w:val="center"/>
+            </w:pPr>
+          </w:p>
+        </w:tc>
+        <w:tc>
+          <w:tcPr>
+            <w:tcW w:w="685" w:type="dxa"/>
+            <w:vAlign w:val="center"/>
+          </w:tcPr>
+          <w:p>
+            <w:pPr>
+              <w:pStyle w:val="AdatbzisTblatartalma"/>
+              <w:jc w:val="center"/>
+            </w:pPr>
+            <w:r>
+              <w:t>INTEGER</w:t>
+            </w:r>
+          </w:p>
+        </w:tc>
+        <w:tc>
+          <w:tcPr>
+            <w:tcW w:w="1299" w:type="dxa"/>
+            <w:vAlign w:val="center"/>
+          </w:tcPr>
+          <w:p>
+            <w:pPr>
+              <w:pStyle w:val="AdatbzisTblatartalma"/>
+              <w:jc w:val="center"/>
+            </w:pPr>
+            <w:proofErr w:type="spellStart"/>
+            <w:r>
+              <w:t>IsAvailable</w:t>
+            </w:r>
+            <w:proofErr w:type="spellEnd"/>
+          </w:p>
+        </w:tc>
+        <w:tc>
+          <w:tcPr>
+            <w:tcW w:w="2585" w:type="dxa"/>
+            <w:vAlign w:val="center"/>
+          </w:tcPr>
+          <w:p>
+            <w:pPr>
+              <w:pStyle w:val="AdatbzisTblatartalma"/>
+              <w:jc w:val="center"/>
+            </w:pPr>
+            <w:r>
+              <w:t>Elérhető-e az adott termék</w:t>
+            </w:r>
+          </w:p>
+        </w:tc>
+      </w:tr>
+      <w:tr>
+        <w:trPr>
+          <w:trHeight w:val="397"/>
+        </w:trPr>
+        <w:tc>
+          <w:tcPr>
+            <w:tcW w:w="479" w:type="dxa"/>
+            <w:vAlign w:val="center"/>
+          </w:tcPr>
+          <w:p>
+            <w:pPr>
+              <w:pStyle w:val="AdatbzisTblatartalma"/>
+              <w:jc w:val="center"/>
+            </w:pPr>
+          </w:p>
+        </w:tc>
+        <w:tc>
+          <w:tcPr>
+            <w:tcW w:w="685" w:type="dxa"/>
+            <w:vAlign w:val="center"/>
+          </w:tcPr>
+          <w:p>
+            <w:pPr>
+              <w:pStyle w:val="AdatbzisTblatartalma"/>
+              <w:jc w:val="center"/>
+            </w:pPr>
+            <w:r>
+              <w:t>INTEGER</w:t>
+            </w:r>
+          </w:p>
+        </w:tc>
+        <w:tc>
+          <w:tcPr>
+            <w:tcW w:w="1299" w:type="dxa"/>
+            <w:vAlign w:val="center"/>
+          </w:tcPr>
+          <w:p>
+            <w:pPr>
+              <w:pStyle w:val="AdatbzisTblatartalma"/>
+              <w:jc w:val="center"/>
+            </w:pPr>
+            <w:r>
+              <w:t>Price</w:t>
+            </w:r>
+          </w:p>
+        </w:tc>
+        <w:tc>
+          <w:tcPr>
+            <w:tcW w:w="2585" w:type="dxa"/>
+            <w:vAlign w:val="center"/>
+          </w:tcPr>
+          <w:p>
+            <w:pPr>
+              <w:pStyle w:val="AdatbzisTblatartalma"/>
+              <w:jc w:val="center"/>
+            </w:pPr>
+            <w:r>
+              <w:t>A termék ára</w:t>
+            </w:r>
+          </w:p>
+        </w:tc>
+      </w:tr>
+    </w:tbl>
+    <w:p>
+      <w:pPr>
+        <w:spacing w:before="0" w:after="160" w:line="259" w:lineRule="auto"/>
+        <w:jc w:val="left"/>
+        <w:rPr>
+          <w:rFonts w:eastAsiaTheme="majorEastAsia" w:cstheme="majorBidi"/>
+          <w:b/>
+          <w:szCs w:val="24"/>
+        </w:rPr>
+      </w:pPr>
+      <w:r>
+        <w:rPr>
+          <w:rFonts w:eastAsiaTheme="majorEastAsia" w:cstheme="majorBidi"/>
+          <w:b/>
+          <w:szCs w:val="24"/>
+        </w:rPr>
+        <w:br w:type="page"/>
+      </w:r>
+    </w:p>
+    <w:p>
+      <w:pPr>
+        <w:pStyle w:val="Cmsor3"/>
+      </w:pPr>
+      <w:proofErr w:type="spellStart"/>
+      <w:r>
+        <w:lastRenderedPageBreak/>
+        <w:t>Customer</w:t>
+      </w:r>
+      <w:r>
+        <w:t>s</w:t>
+      </w:r>
+      <w:proofErr w:type="spellEnd"/>
+    </w:p>
+    <w:p>
+      <w:r>
+        <w:t>Ebben a táblában tároljuk a vendégek adatait. A rendszer ezeket az információkat</w:t>
+      </w:r>
+      <w:r>
+        <w:t xml:space="preserve"> használja a vendég azonosítására és a rendelés hozzákapcsolódásához. </w:t>
+      </w:r>
+    </w:p>
+    <w:tbl>
+      <w:tblPr>
+        <w:tblStyle w:val="Rcsostblzat"/>
+        <w:tblW w:w="0" w:type="auto"/>
+        <w:tblInd w:w="2068" w:type="dxa"/>
+        <w:tblLook w:val="04A0" w:firstRow="1" w:lastRow="0" w:firstColumn="1" w:lastColumn="0" w:noHBand="0" w:noVBand="1"/>
+      </w:tblPr>
+      <w:tblGrid>
+        <w:gridCol w:w="479"/>
+        <w:gridCol w:w="685"/>
+        <w:gridCol w:w="1299"/>
+        <w:gridCol w:w="2585"/>
+      </w:tblGrid>
+      <w:tr>
+        <w:trPr>
+          <w:trHeight w:val="599"/>
+        </w:trPr>
+        <w:tc>
+          <w:tcPr>
+            <w:tcW w:w="5048" w:type="dxa"/>
+            <w:gridSpan w:val="4"/>
+            <w:vAlign w:val="center"/>
+          </w:tcPr>
+          <w:p>
+            <w:pPr>
+              <w:pStyle w:val="AdatbzisTblatartalma"/>
+              <w:spacing w:before="0" w:after="0" w:line="240" w:lineRule="auto"/>
+              <w:jc w:val="center"/>
+            </w:pPr>
+            <w:proofErr w:type="spellStart"/>
+            <w:r>
+              <w:rPr>
+                <w:sz w:val="44"/>
+              </w:rPr>
+              <w:t>Customers</w:t>
+            </w:r>
+            <w:proofErr w:type="spellEnd"/>
+          </w:p>
+        </w:tc>
+      </w:tr>
+      <w:tr>
+        <w:trPr>
+          <w:trHeight w:val="553"/>
+        </w:trPr>
+        <w:tc>
+          <w:tcPr>
+            <w:tcW w:w="479" w:type="dxa"/>
+            <w:vAlign w:val="center"/>
+          </w:tcPr>
+          <w:p>
+            <w:pPr>
+              <w:pStyle w:val="AdatbzisTblatartalma"/>
+              <w:spacing w:after="0" w:line="240" w:lineRule="auto"/>
+              <w:jc w:val="center"/>
+              <w:rPr>
+                <w:rFonts w:ascii="Segoe UI Symbol" w:hAnsi="Segoe UI Symbol"/>
+                <w:sz w:val="14"/>
+              </w:rPr>
+            </w:pPr>
+          </w:p>
+        </w:tc>
+        <w:tc>
+          <w:tcPr>
+            <w:tcW w:w="685" w:type="dxa"/>
+            <w:vAlign w:val="center"/>
+          </w:tcPr>
+          <w:p>
+            <w:pPr>
+              <w:pStyle w:val="AdatbzisTblatartalma"/>
+              <w:spacing w:after="0" w:line="240" w:lineRule="auto"/>
+              <w:jc w:val="center"/>
+              <w:rPr>
+                <w:sz w:val="14"/>
+              </w:rPr>
+            </w:pPr>
+            <w:r>
+              <w:rPr>
+                <w:sz w:val="14"/>
+              </w:rPr>
+              <w:t>Típus</w:t>
+            </w:r>
+          </w:p>
+        </w:tc>
+        <w:tc>
+          <w:tcPr>
+            <w:tcW w:w="1299" w:type="dxa"/>
+            <w:vAlign w:val="center"/>
+          </w:tcPr>
+          <w:p>
+            <w:pPr>
+              <w:pStyle w:val="AdatbzisTblatartalma"/>
+              <w:spacing w:after="0" w:line="240" w:lineRule="auto"/>
+              <w:jc w:val="center"/>
+              <w:rPr>
+                <w:sz w:val="14"/>
+              </w:rPr>
+            </w:pPr>
+            <w:r>
+              <w:rPr>
+                <w:sz w:val="14"/>
+              </w:rPr>
+              <w:t>Mező név</w:t>
+            </w:r>
+          </w:p>
+        </w:tc>
+        <w:tc>
+          <w:tcPr>
+            <w:tcW w:w="2585" w:type="dxa"/>
+            <w:vAlign w:val="center"/>
+          </w:tcPr>
+          <w:p>
+            <w:pPr>
+              <w:pStyle w:val="AdatbzisTblatartalma"/>
+              <w:spacing w:before="0" w:after="0" w:line="240" w:lineRule="auto"/>
+              <w:jc w:val="center"/>
+              <w:rPr>
+                <w:sz w:val="14"/>
+                <w:szCs w:val="20"/>
+              </w:rPr>
+            </w:pPr>
+            <w:r>
+              <w:rPr>
+                <w:sz w:val="14"/>
+                <w:szCs w:val="20"/>
+              </w:rPr>
+              <w:t>Megjegyzés</w:t>
+            </w:r>
+          </w:p>
+        </w:tc>
+      </w:tr>
+      <w:tr>
+        <w:trPr>
+          <w:trHeight w:val="397"/>
+        </w:trPr>
+        <w:tc>
+          <w:tcPr>
+            <w:tcW w:w="479" w:type="dxa"/>
+            <w:vAlign w:val="center"/>
+          </w:tcPr>
+          <w:p>
+            <w:pPr>
+              <w:pStyle w:val="AdatbzisTblatartalma"/>
+              <w:spacing w:before="0" w:after="0" w:line="240" w:lineRule="auto"/>
+              <w:jc w:val="center"/>
+            </w:pPr>
+            <w:r>
+              <w:rPr>
+                <w:rFonts w:ascii="Segoe UI Symbol" w:hAnsi="Segoe UI Symbol"/>
+                <w:sz w:val="18"/>
+              </w:rPr>
+              <w:t>🔑</w:t>
+            </w:r>
+          </w:p>
+        </w:tc>
+        <w:tc>
+          <w:tcPr>
+            <w:tcW w:w="685" w:type="dxa"/>
+            <w:vAlign w:val="center"/>
+          </w:tcPr>
+          <w:p>
+            <w:pPr>
+              <w:pStyle w:val="AdatbzisTblatartalma"/>
+              <w:spacing w:before="0" w:after="0" w:line="240" w:lineRule="auto"/>
+              <w:jc w:val="center"/>
+            </w:pPr>
+            <w:r>
+              <w:t>INTEGER</w:t>
+            </w:r>
+          </w:p>
+        </w:tc>
+        <w:tc>
+          <w:tcPr>
+            <w:tcW w:w="1299" w:type="dxa"/>
+            <w:vAlign w:val="center"/>
+          </w:tcPr>
+          <w:p>
+            <w:pPr>
+              <w:pStyle w:val="AdatbzisTblatartalma"/>
+              <w:spacing w:before="0" w:after="0"/>
+              <w:jc w:val="center"/>
+            </w:pPr>
+            <w:proofErr w:type="spellStart"/>
+            <w:r>
+              <w:t>Customer</w:t>
+            </w:r>
+            <w:r>
+              <w:t>Id</w:t>
+            </w:r>
+            <w:proofErr w:type="spellEnd"/>
+          </w:p>
+        </w:tc>
+        <w:tc>
+          <w:tcPr>
+            <w:tcW w:w="2585" w:type="dxa"/>
+            <w:vAlign w:val="center"/>
+          </w:tcPr>
+          <w:p>
+            <w:pPr>
+              <w:pStyle w:val="AdatbzisTblatartalma"/>
+              <w:spacing w:before="0" w:after="0"/>
+              <w:jc w:val="center"/>
+            </w:pPr>
+            <w:proofErr w:type="spellStart"/>
+            <w:r>
+              <w:t>Auto</w:t>
+            </w:r>
+            <w:proofErr w:type="spellEnd"/>
+            <w:r>
+              <w:t xml:space="preserve"> </w:t>
+            </w:r>
+            <w:proofErr w:type="spellStart"/>
+            <w:r>
+              <w:t>increment</w:t>
+            </w:r>
+            <w:proofErr w:type="spellEnd"/>
+            <w:r>
+              <w:t xml:space="preserve"> </w:t>
+            </w:r>
+          </w:p>
+        </w:tc>
+      </w:tr>
+      <w:tr>
+        <w:trPr>
+          <w:trHeight w:val="397"/>
+        </w:trPr>
+        <w:tc>
+          <w:tcPr>
+            <w:tcW w:w="479" w:type="dxa"/>
+            <w:vAlign w:val="center"/>
+          </w:tcPr>
+          <w:p>
+            <w:pPr>
+              <w:pStyle w:val="AdatbzisTblatartalma"/>
+              <w:spacing w:before="0" w:after="0"/>
+              <w:jc w:val="center"/>
+            </w:pPr>
+          </w:p>
+        </w:tc>
+        <w:tc>
+          <w:tcPr>
+            <w:tcW w:w="685" w:type="dxa"/>
+            <w:vAlign w:val="center"/>
+          </w:tcPr>
+          <w:p>
+            <w:pPr>
+              <w:pStyle w:val="AdatbzisTblatartalma"/>
+              <w:spacing w:before="0" w:after="0"/>
+              <w:jc w:val="center"/>
+            </w:pPr>
+            <w:r>
+              <w:t>TEXT</w:t>
+            </w:r>
+          </w:p>
+        </w:tc>
+        <w:tc>
+          <w:tcPr>
+            <w:tcW w:w="1299" w:type="dxa"/>
+            <w:vAlign w:val="center"/>
+          </w:tcPr>
+          <w:p>
+            <w:pPr>
+              <w:pStyle w:val="AdatbzisTblatartalma"/>
+              <w:spacing w:before="0" w:after="0"/>
+              <w:jc w:val="center"/>
+            </w:pPr>
+            <w:proofErr w:type="spellStart"/>
+            <w:r>
+              <w:t>CardId</w:t>
+            </w:r>
+            <w:proofErr w:type="spellEnd"/>
+          </w:p>
+        </w:tc>
+        <w:tc>
+          <w:tcPr>
+            <w:tcW w:w="2585" w:type="dxa"/>
+            <w:vAlign w:val="center"/>
+          </w:tcPr>
+          <w:p>
+            <w:pPr>
+              <w:pStyle w:val="AdatbzisTblatartalma"/>
+              <w:spacing w:before="0" w:after="0"/>
+              <w:jc w:val="center"/>
+            </w:pPr>
+            <w:r>
+              <w:t>A vendéghez hozzárendelt kártya azonosítója</w:t>
+            </w:r>
+          </w:p>
+        </w:tc>
+      </w:tr>
+      <w:tr>
+        <w:trPr>
+          <w:trHeight w:val="397"/>
+        </w:trPr>
+        <w:tc>
+          <w:tcPr>
+            <w:tcW w:w="479" w:type="dxa"/>
+            <w:vAlign w:val="center"/>
+          </w:tcPr>
+          <w:p>
+            <w:pPr>
+              <w:pStyle w:val="AdatbzisTblatartalma"/>
+              <w:spacing w:before="0" w:after="0"/>
+              <w:jc w:val="center"/>
+            </w:pPr>
+          </w:p>
+        </w:tc>
+        <w:tc>
+          <w:tcPr>
+            <w:tcW w:w="685" w:type="dxa"/>
+            <w:vAlign w:val="center"/>
+          </w:tcPr>
+          <w:p>
+            <w:pPr>
+              <w:pStyle w:val="AdatbzisTblatartalma"/>
+              <w:spacing w:before="0" w:after="0"/>
+              <w:jc w:val="center"/>
+            </w:pPr>
+            <w:r>
+              <w:t>TEXT</w:t>
+            </w:r>
+          </w:p>
+        </w:tc>
+        <w:tc>
+          <w:tcPr>
+            <w:tcW w:w="1299" w:type="dxa"/>
+            <w:vAlign w:val="center"/>
+          </w:tcPr>
+          <w:p>
+            <w:pPr>
+              <w:pStyle w:val="AdatbzisTblatartalma"/>
+              <w:spacing w:before="0" w:after="0"/>
+              <w:jc w:val="center"/>
+            </w:pPr>
+            <w:proofErr w:type="spellStart"/>
+            <w:r>
+              <w:t>Name</w:t>
+            </w:r>
+            <w:proofErr w:type="spellEnd"/>
+          </w:p>
+        </w:tc>
+        <w:tc>
+          <w:tcPr>
+            <w:tcW w:w="2585" w:type="dxa"/>
+            <w:vAlign w:val="center"/>
+          </w:tcPr>
+          <w:p>
+            <w:pPr>
+              <w:pStyle w:val="AdatbzisTblatartalma"/>
+              <w:spacing w:before="0" w:after="0"/>
+              <w:jc w:val="center"/>
+            </w:pPr>
+            <w:r>
+              <w:t>Vendég keresztneve a megszólítás miatt</w:t>
+            </w:r>
+          </w:p>
+        </w:tc>
+      </w:tr>
+      <w:tr>
+        <w:trPr>
+          <w:trHeight w:val="397"/>
+        </w:trPr>
+        <w:tc>
+          <w:tcPr>
+            <w:tcW w:w="479" w:type="dxa"/>
+            <w:vAlign w:val="center"/>
+          </w:tcPr>
+          <w:p>
+            <w:pPr>
+              <w:pStyle w:val="AdatbzisTblatartalma"/>
+              <w:spacing w:before="0" w:after="0"/>
+              <w:jc w:val="center"/>
+            </w:pPr>
+          </w:p>
+        </w:tc>
+        <w:tc>
+          <w:tcPr>
+            <w:tcW w:w="685" w:type="dxa"/>
+            <w:vAlign w:val="center"/>
+          </w:tcPr>
+          <w:p>
+            <w:pPr>
+              <w:pStyle w:val="AdatbzisTblatartalma"/>
+              <w:spacing w:before="0" w:after="0"/>
+              <w:jc w:val="center"/>
+            </w:pPr>
+            <w:r>
+              <w:t>TEXT</w:t>
+            </w:r>
+          </w:p>
+        </w:tc>
+        <w:tc>
+          <w:tcPr>
+            <w:tcW w:w="1299" w:type="dxa"/>
+            <w:vAlign w:val="center"/>
+          </w:tcPr>
+          <w:p>
+            <w:pPr>
+              <w:pStyle w:val="AdatbzisTblatartalma"/>
+              <w:spacing w:before="0" w:after="0"/>
+              <w:jc w:val="center"/>
+            </w:pPr>
+            <w:proofErr w:type="spellStart"/>
+            <w:r>
+              <w:t>CreatedAt</w:t>
+            </w:r>
+            <w:proofErr w:type="spellEnd"/>
+          </w:p>
+        </w:tc>
+        <w:tc>
+          <w:tcPr>
+            <w:tcW w:w="2585" w:type="dxa"/>
+            <w:vAlign w:val="center"/>
+          </w:tcPr>
+          <w:p>
+            <w:pPr>
+              <w:pStyle w:val="AdatbzisTblatartalma"/>
+              <w:spacing w:before="0" w:after="0"/>
+              <w:jc w:val="center"/>
+            </w:pPr>
+            <w:r>
+              <w:t>A vendég rekord létrehozásának dátuma</w:t>
+            </w:r>
+          </w:p>
+        </w:tc>
+      </w:tr>
+      <w:tr>
+        <w:trPr>
+          <w:trHeight w:val="397"/>
+        </w:trPr>
+        <w:tc>
+          <w:tcPr>
+            <w:tcW w:w="479" w:type="dxa"/>
+            <w:vAlign w:val="center"/>
+          </w:tcPr>
+          <w:p>
+            <w:pPr>
+              <w:pStyle w:val="AdatbzisTblatartalma"/>
+              <w:spacing w:before="0" w:after="0"/>
+              <w:jc w:val="center"/>
+            </w:pPr>
+          </w:p>
+        </w:tc>
+        <w:tc>
+          <w:tcPr>
+            <w:tcW w:w="685" w:type="dxa"/>
+            <w:vAlign w:val="center"/>
+          </w:tcPr>
+          <w:p>
+            <w:pPr>
+              <w:pStyle w:val="AdatbzisTblatartalma"/>
+              <w:spacing w:before="0" w:after="0"/>
+              <w:jc w:val="center"/>
+            </w:pPr>
+            <w:r>
+              <w:t>INTEGER</w:t>
+            </w:r>
+          </w:p>
+        </w:tc>
+        <w:tc>
+          <w:tcPr>
+            <w:tcW w:w="1299" w:type="dxa"/>
+            <w:vAlign w:val="center"/>
+          </w:tcPr>
+          <w:p>
+            <w:pPr>
+              <w:pStyle w:val="AdatbzisTblatartalma"/>
+              <w:spacing w:before="0" w:after="0"/>
+              <w:jc w:val="center"/>
+            </w:pPr>
+            <w:proofErr w:type="spellStart"/>
+            <w:r>
+              <w:t>IsActive</w:t>
+            </w:r>
+            <w:proofErr w:type="spellEnd"/>
+          </w:p>
+        </w:tc>
+        <w:tc>
+          <w:tcPr>
+            <w:tcW w:w="2585" w:type="dxa"/>
+            <w:vAlign w:val="center"/>
+          </w:tcPr>
+          <w:p>
+            <w:pPr>
+              <w:pStyle w:val="AdatbzisTblatartalma"/>
+              <w:spacing w:before="0" w:after="0"/>
+              <w:jc w:val="center"/>
+            </w:pPr>
+            <w:r>
+              <w:t>A vendég engedélyezett-e</w:t>
+            </w:r>
+          </w:p>
+        </w:tc>
+      </w:tr>
+    </w:tbl>
+    <w:p>
+      <w:pPr>
+        <w:pStyle w:val="Cmsor3"/>
+      </w:pPr>
+      <w:proofErr w:type="spellStart"/>
+      <w:r>
+        <w:t>CustomerAdmissions</w:t>
+      </w:r>
+      <w:proofErr w:type="spellEnd"/>
+    </w:p>
+    <w:p>
+      <w:r>
+        <w:t xml:space="preserve">Kapcsolótábla az </w:t>
+      </w:r>
+      <w:r>
+        <w:rPr>
+          <w:i/>
+        </w:rPr>
+        <w:t>„</w:t>
+      </w:r>
+      <w:proofErr w:type="spellStart"/>
+      <w:r>
+        <w:rPr>
+          <w:i/>
+        </w:rPr>
+        <w:t>Admissions</w:t>
+      </w:r>
+      <w:proofErr w:type="spellEnd"/>
+      <w:r>
+        <w:rPr>
+          <w:i/>
+        </w:rPr>
+        <w:t>”</w:t>
+      </w:r>
+      <w:r>
+        <w:t xml:space="preserve"> és a </w:t>
+      </w:r>
+      <w:r>
+        <w:rPr>
+          <w:i/>
+        </w:rPr>
+        <w:t>„</w:t>
+      </w:r>
+      <w:proofErr w:type="spellStart"/>
+      <w:r>
+        <w:rPr>
+          <w:i/>
+        </w:rPr>
+        <w:t>Customers</w:t>
+      </w:r>
+      <w:proofErr w:type="spellEnd"/>
+      <w:r>
+        <w:rPr>
+          <w:i/>
+        </w:rPr>
+        <w:t>”</w:t>
+      </w:r>
+      <w:r>
+        <w:t xml:space="preserve"> között.</w:t>
+      </w:r>
+    </w:p>
+    <w:tbl>
+      <w:tblPr>
+        <w:tblStyle w:val="Rcsostblzat"/>
+        <w:tblW w:w="0" w:type="auto"/>
+        <w:tblInd w:w="2068" w:type="dxa"/>
+        <w:tblLook w:val="04A0" w:firstRow="1" w:lastRow="0" w:firstColumn="1" w:lastColumn="0" w:noHBand="0" w:noVBand="1"/>
+      </w:tblPr>
+      <w:tblGrid>
+        <w:gridCol w:w="479"/>
+        <w:gridCol w:w="685"/>
+        <w:gridCol w:w="1330"/>
+        <w:gridCol w:w="2585"/>
+      </w:tblGrid>
+      <w:tr>
+        <w:trPr>
+          <w:trHeight w:val="599"/>
+        </w:trPr>
+        <w:tc>
+          <w:tcPr>
+            <w:tcW w:w="5079" w:type="dxa"/>
+            <w:gridSpan w:val="4"/>
+            <w:vAlign w:val="center"/>
+          </w:tcPr>
+          <w:p>
+            <w:pPr>
+              <w:pStyle w:val="AdatbzisTblatartalma"/>
+              <w:spacing w:before="0" w:after="0" w:line="240" w:lineRule="auto"/>
+              <w:jc w:val="center"/>
+            </w:pPr>
+            <w:proofErr w:type="spellStart"/>
+            <w:r>
+              <w:rPr>
+                <w:sz w:val="44"/>
+              </w:rPr>
+              <w:t>Customer</w:t>
+            </w:r>
+            <w:r>
+              <w:rPr>
+                <w:sz w:val="44"/>
+              </w:rPr>
+              <w:t>Admissions</w:t>
+            </w:r>
+            <w:proofErr w:type="spellEnd"/>
+          </w:p>
+        </w:tc>
+      </w:tr>
+      <w:tr>
+        <w:trPr>
+          <w:trHeight w:val="553"/>
+        </w:trPr>
+        <w:tc>
+          <w:tcPr>
+            <w:tcW w:w="479" w:type="dxa"/>
+            <w:vAlign w:val="center"/>
+          </w:tcPr>
+          <w:p>
+            <w:pPr>
+              <w:pStyle w:val="AdatbzisTblatartalma"/>
+              <w:spacing w:after="0" w:line="240" w:lineRule="auto"/>
+              <w:jc w:val="center"/>
+              <w:rPr>
+                <w:rFonts w:ascii="Segoe UI Symbol" w:hAnsi="Segoe UI Symbol"/>
+                <w:sz w:val="14"/>
+              </w:rPr>
+            </w:pPr>
+          </w:p>
+        </w:tc>
+        <w:tc>
+          <w:tcPr>
+            <w:tcW w:w="685" w:type="dxa"/>
+            <w:vAlign w:val="center"/>
+          </w:tcPr>
+          <w:p>
+            <w:pPr>
+              <w:pStyle w:val="AdatbzisTblatartalma"/>
+              <w:spacing w:after="0" w:line="240" w:lineRule="auto"/>
+              <w:jc w:val="center"/>
+              <w:rPr>
+                <w:sz w:val="14"/>
+              </w:rPr>
+            </w:pPr>
+            <w:r>
+              <w:rPr>
+                <w:sz w:val="14"/>
+              </w:rPr>
+              <w:t>Típus</w:t>
+            </w:r>
+          </w:p>
+        </w:tc>
+        <w:tc>
+          <w:tcPr>
+            <w:tcW w:w="1330" w:type="dxa"/>
+            <w:vAlign w:val="center"/>
+          </w:tcPr>
+          <w:p>
+            <w:pPr>
+              <w:pStyle w:val="AdatbzisTblatartalma"/>
+              <w:spacing w:after="0" w:line="240" w:lineRule="auto"/>
+              <w:jc w:val="center"/>
+              <w:rPr>
+                <w:sz w:val="14"/>
+              </w:rPr>
+            </w:pPr>
+            <w:r>
+              <w:rPr>
+                <w:sz w:val="14"/>
+              </w:rPr>
+              <w:t>Mező név</w:t>
+            </w:r>
+          </w:p>
+        </w:tc>
+        <w:tc>
+          <w:tcPr>
+            <w:tcW w:w="2585" w:type="dxa"/>
+            <w:vAlign w:val="center"/>
+          </w:tcPr>
+          <w:p>
+            <w:pPr>
+              <w:pStyle w:val="AdatbzisTblatartalma"/>
+              <w:spacing w:before="0" w:after="0" w:line="240" w:lineRule="auto"/>
+              <w:jc w:val="center"/>
+              <w:rPr>
+                <w:sz w:val="14"/>
+                <w:szCs w:val="20"/>
+              </w:rPr>
+            </w:pPr>
+            <w:r>
+              <w:rPr>
+                <w:sz w:val="14"/>
+                <w:szCs w:val="20"/>
+              </w:rPr>
+              <w:t>Megjegyzés</w:t>
+            </w:r>
+          </w:p>
+        </w:tc>
+      </w:tr>
+      <w:tr>
+        <w:trPr>
+          <w:trHeight w:val="397"/>
+        </w:trPr>
+        <w:tc>
+          <w:tcPr>
+            <w:tcW w:w="479" w:type="dxa"/>
+            <w:vAlign w:val="center"/>
+          </w:tcPr>
+          <w:p>
+            <w:pPr>
+              <w:pStyle w:val="AdatbzisTblatartalma"/>
+              <w:spacing w:before="0" w:after="0" w:line="240" w:lineRule="auto"/>
+              <w:jc w:val="center"/>
+            </w:pPr>
+            <w:r>
+              <w:rPr>
+                <w:rFonts w:ascii="Segoe UI Symbol" w:hAnsi="Segoe UI Symbol"/>
+                <w:sz w:val="18"/>
+              </w:rPr>
+              <w:t>🔑</w:t>
+            </w:r>
+          </w:p>
+        </w:tc>
+        <w:tc>
+          <w:tcPr>
+            <w:tcW w:w="685" w:type="dxa"/>
+            <w:vAlign w:val="center"/>
+          </w:tcPr>
+          <w:p>
+            <w:pPr>
+              <w:pStyle w:val="AdatbzisTblatartalma"/>
+              <w:spacing w:before="0" w:after="0" w:line="240" w:lineRule="auto"/>
+              <w:jc w:val="center"/>
+            </w:pPr>
+            <w:r>
+              <w:t>INTEGER</w:t>
+            </w:r>
+          </w:p>
+        </w:tc>
+        <w:tc>
+          <w:tcPr>
+            <w:tcW w:w="1330" w:type="dxa"/>
+            <w:vAlign w:val="center"/>
+          </w:tcPr>
+          <w:p>
+            <w:pPr>
+              <w:pStyle w:val="AdatbzisTblatartalma"/>
+              <w:spacing w:before="0" w:after="0"/>
+              <w:jc w:val="center"/>
+            </w:pPr>
+            <w:proofErr w:type="spellStart"/>
+            <w:r>
+              <w:t>CustomerAdmissionId</w:t>
+            </w:r>
+            <w:proofErr w:type="spellEnd"/>
+          </w:p>
+        </w:tc>
+        <w:tc>
+          <w:tcPr>
+            <w:tcW w:w="2585" w:type="dxa"/>
+            <w:vAlign w:val="center"/>
+          </w:tcPr>
+          <w:p>
+            <w:pPr>
+              <w:pStyle w:val="AdatbzisTblatartalma"/>
+              <w:spacing w:before="0" w:after="0"/>
+              <w:jc w:val="center"/>
+            </w:pPr>
+            <w:proofErr w:type="spellStart"/>
+            <w:r>
+              <w:t>Auto</w:t>
+            </w:r>
+            <w:proofErr w:type="spellEnd"/>
+            <w:r>
+              <w:t xml:space="preserve"> </w:t>
+            </w:r>
+            <w:proofErr w:type="spellStart"/>
+            <w:r>
+              <w:t>increment</w:t>
+            </w:r>
+            <w:proofErr w:type="spellEnd"/>
+            <w:r>
+              <w:t xml:space="preserve"> </w:t>
+            </w:r>
+          </w:p>
+        </w:tc>
+      </w:tr>
+      <w:tr>
+        <w:trPr>
+          <w:trHeight w:val="397"/>
+        </w:trPr>
+        <w:tc>
+          <w:tcPr>
+            <w:tcW w:w="479" w:type="dxa"/>
+            <w:vAlign w:val="center"/>
+          </w:tcPr>
+          <w:p>
+            <w:pPr>
+              <w:pStyle w:val="AdatbzisTblatartalma"/>
+              <w:spacing w:before="0" w:after="0"/>
+              <w:jc w:val="center"/>
+            </w:pPr>
+          </w:p>
+        </w:tc>
+        <w:tc>
+          <w:tcPr>
+            <w:tcW w:w="685" w:type="dxa"/>
+            <w:vAlign w:val="center"/>
+          </w:tcPr>
+          <w:p>
+            <w:pPr>
+              <w:pStyle w:val="AdatbzisTblatartalma"/>
+              <w:spacing w:before="0" w:after="0"/>
+              <w:jc w:val="center"/>
+            </w:pPr>
+            <w:r>
+              <w:t>INTEGER</w:t>
+            </w:r>
+          </w:p>
+        </w:tc>
+        <w:tc>
+          <w:tcPr>
+            <w:tcW w:w="1330" w:type="dxa"/>
+            <w:vAlign w:val="center"/>
+          </w:tcPr>
+          <w:p>
+            <w:pPr>
+              <w:pStyle w:val="AdatbzisTblatartalma"/>
+              <w:spacing w:before="0" w:after="0"/>
+              <w:jc w:val="center"/>
+            </w:pPr>
+            <w:proofErr w:type="spellStart"/>
+            <w:r>
+              <w:t>CustomerId</w:t>
+            </w:r>
+            <w:proofErr w:type="spellEnd"/>
+          </w:p>
+        </w:tc>
+        <w:tc>
+          <w:tcPr>
+            <w:tcW w:w="2585" w:type="dxa"/>
+            <w:vAlign w:val="center"/>
+          </w:tcPr>
+          <w:p>
+            <w:pPr>
+              <w:pStyle w:val="AdatbzisTblatartalma"/>
+              <w:spacing w:before="0" w:after="0"/>
+              <w:jc w:val="center"/>
+            </w:pPr>
+            <w:r>
+              <w:t>A „</w:t>
+            </w:r>
+            <w:proofErr w:type="spellStart"/>
+            <w:r>
+              <w:rPr>
+                <w:i/>
+              </w:rPr>
+              <w:t>Customers</w:t>
+            </w:r>
+            <w:proofErr w:type="spellEnd"/>
+            <w:r>
+              <w:rPr>
+                <w:i/>
+              </w:rPr>
+              <w:t>”</w:t>
+            </w:r>
+            <w:r>
+              <w:t xml:space="preserve"> tábla azonosítója</w:t>
+            </w:r>
+          </w:p>
+        </w:tc>
+      </w:tr>
+      <w:tr>
+        <w:trPr>
+          <w:trHeight w:val="397"/>
+        </w:trPr>
+        <w:tc>
+          <w:tcPr>
+            <w:tcW w:w="479" w:type="dxa"/>
+            <w:vAlign w:val="center"/>
+          </w:tcPr>
+          <w:p>
+            <w:pPr>
+              <w:pStyle w:val="AdatbzisTblatartalma"/>
+              <w:spacing w:before="0" w:after="0"/>
+              <w:jc w:val="center"/>
+            </w:pPr>
+          </w:p>
+        </w:tc>
+        <w:tc>
+          <w:tcPr>
+            <w:tcW w:w="685" w:type="dxa"/>
+            <w:vAlign w:val="center"/>
+          </w:tcPr>
+          <w:p>
+            <w:pPr>
+              <w:pStyle w:val="AdatbzisTblatartalma"/>
+              <w:spacing w:before="0" w:after="0"/>
+              <w:jc w:val="center"/>
+            </w:pPr>
+            <w:r>
+              <w:t>INTEGER</w:t>
+            </w:r>
+          </w:p>
+        </w:tc>
+        <w:tc>
+          <w:tcPr>
+            <w:tcW w:w="1330" w:type="dxa"/>
+            <w:vAlign w:val="center"/>
+          </w:tcPr>
+          <w:p>
+            <w:pPr>
+              <w:pStyle w:val="AdatbzisTblatartalma"/>
+              <w:spacing w:before="0" w:after="0"/>
+              <w:jc w:val="center"/>
+            </w:pPr>
+            <w:proofErr w:type="spellStart"/>
+            <w:r>
+              <w:t>AdmissionId</w:t>
+            </w:r>
+            <w:proofErr w:type="spellEnd"/>
+          </w:p>
+        </w:tc>
+        <w:tc>
+          <w:tcPr>
+            <w:tcW w:w="2585" w:type="dxa"/>
+            <w:vAlign w:val="center"/>
+          </w:tcPr>
+          <w:p>
+            <w:pPr>
+              <w:pStyle w:val="AdatbzisTblatartalma"/>
+              <w:spacing w:before="0" w:after="0"/>
+              <w:jc w:val="center"/>
+            </w:pPr>
+            <w:r>
+              <w:t xml:space="preserve">Az </w:t>
+            </w:r>
+            <w:r>
+              <w:rPr>
+                <w:i/>
+              </w:rPr>
+              <w:t>„</w:t>
+            </w:r>
+            <w:proofErr w:type="spellStart"/>
+            <w:r>
+              <w:rPr>
+                <w:i/>
+              </w:rPr>
+              <w:t>Admissions</w:t>
+            </w:r>
+            <w:proofErr w:type="spellEnd"/>
+            <w:r>
+              <w:rPr>
+                <w:i/>
+              </w:rPr>
+              <w:t>”</w:t>
+            </w:r>
+            <w:r>
+              <w:rPr>
+                <w:i/>
+              </w:rPr>
+              <w:t xml:space="preserve"> </w:t>
+            </w:r>
+            <w:r>
+              <w:t>tábla azonosítója</w:t>
+            </w:r>
+          </w:p>
+        </w:tc>
+      </w:tr>
+    </w:tbl>
+    <w:p>
+      <w:pPr>
+        <w:pStyle w:val="Cmsor3"/>
+      </w:pPr>
+      <w:proofErr w:type="spellStart"/>
+      <w:r>
+        <w:t>Employee</w:t>
+      </w:r>
+      <w:r>
+        <w:t>s</w:t>
+      </w:r>
+      <w:proofErr w:type="spellEnd"/>
+    </w:p>
+    <w:p>
+      <w:r>
+        <w:t>Ebben a táblában tároljuk a dolgozók adatait.</w:t>
+      </w:r>
+      <w:r>
+        <w:t xml:space="preserve"> A rendszer ezeket az információkat használja a dolgozók azonosításához.</w:t>
+      </w:r>
+    </w:p>
+    <w:tbl>
+      <w:tblPr>
+        <w:tblStyle w:val="Rcsostblzat"/>
+        <w:tblW w:w="0" w:type="auto"/>
+        <w:tblInd w:w="2068" w:type="dxa"/>
+        <w:tblLook w:val="04A0" w:firstRow="1" w:lastRow="0" w:firstColumn="1" w:lastColumn="0" w:noHBand="0" w:noVBand="1"/>
+      </w:tblPr>
+      <w:tblGrid>
+        <w:gridCol w:w="479"/>
+        <w:gridCol w:w="685"/>
+        <w:gridCol w:w="1299"/>
+        <w:gridCol w:w="2585"/>
+      </w:tblGrid>
+      <w:tr>
+        <w:trPr>
+          <w:trHeight w:val="599"/>
+        </w:trPr>
+        <w:tc>
+          <w:tcPr>
+            <w:tcW w:w="5048" w:type="dxa"/>
+            <w:gridSpan w:val="4"/>
+            <w:vAlign w:val="center"/>
+          </w:tcPr>
+          <w:p>
+            <w:pPr>
+              <w:pStyle w:val="AdatbzisTblatartalma"/>
+              <w:spacing w:before="0" w:after="0" w:line="240" w:lineRule="auto"/>
+              <w:jc w:val="center"/>
+            </w:pPr>
+            <w:proofErr w:type="spellStart"/>
+            <w:r>
+              <w:rPr>
+                <w:sz w:val="44"/>
+              </w:rPr>
+              <w:t>Employee</w:t>
+            </w:r>
+            <w:r>
+              <w:rPr>
+                <w:sz w:val="44"/>
+              </w:rPr>
+              <w:t>s</w:t>
+            </w:r>
+            <w:proofErr w:type="spellEnd"/>
+          </w:p>
+        </w:tc>
+      </w:tr>
+      <w:tr>
+        <w:trPr>
+          <w:trHeight w:val="553"/>
+        </w:trPr>
+        <w:tc>
+          <w:tcPr>
+            <w:tcW w:w="479" w:type="dxa"/>
+            <w:vAlign w:val="center"/>
+          </w:tcPr>
+          <w:p>
+            <w:pPr>
+              <w:pStyle w:val="AdatbzisTblatartalma"/>
+              <w:spacing w:after="0" w:line="240" w:lineRule="auto"/>
+              <w:jc w:val="center"/>
+              <w:rPr>
+                <w:rFonts w:ascii="Segoe UI Symbol" w:hAnsi="Segoe UI Symbol"/>
+                <w:sz w:val="14"/>
+              </w:rPr>
+            </w:pPr>
+          </w:p>
+        </w:tc>
+        <w:tc>
+          <w:tcPr>
+            <w:tcW w:w="685" w:type="dxa"/>
+            <w:vAlign w:val="center"/>
+          </w:tcPr>
+          <w:p>
+            <w:pPr>
+              <w:pStyle w:val="AdatbzisTblatartalma"/>
+              <w:spacing w:after="0" w:line="240" w:lineRule="auto"/>
+              <w:jc w:val="center"/>
+              <w:rPr>
+                <w:sz w:val="14"/>
+              </w:rPr>
+            </w:pPr>
+            <w:r>
+              <w:rPr>
+                <w:sz w:val="14"/>
+              </w:rPr>
+              <w:t>Típus</w:t>
+            </w:r>
+          </w:p>
+        </w:tc>
+        <w:tc>
+          <w:tcPr>
+            <w:tcW w:w="1299" w:type="dxa"/>
+            <w:vAlign w:val="center"/>
+          </w:tcPr>
+          <w:p>
+            <w:pPr>
+              <w:pStyle w:val="AdatbzisTblatartalma"/>
+              <w:spacing w:after="0" w:line="240" w:lineRule="auto"/>
+              <w:jc w:val="center"/>
+              <w:rPr>
+                <w:sz w:val="14"/>
+              </w:rPr>
+            </w:pPr>
+            <w:r>
+              <w:rPr>
+                <w:sz w:val="14"/>
+              </w:rPr>
+              <w:t>Mező név</w:t>
+            </w:r>
+          </w:p>
+        </w:tc>
+        <w:tc>
+          <w:tcPr>
+            <w:tcW w:w="2585" w:type="dxa"/>
+            <w:vAlign w:val="center"/>
+          </w:tcPr>
+          <w:p>
+            <w:pPr>
+              <w:pStyle w:val="AdatbzisTblatartalma"/>
+              <w:spacing w:before="0" w:after="0" w:line="240" w:lineRule="auto"/>
+              <w:jc w:val="center"/>
+              <w:rPr>
+                <w:sz w:val="14"/>
+                <w:szCs w:val="20"/>
+              </w:rPr>
+            </w:pPr>
+            <w:r>
+              <w:rPr>
+                <w:sz w:val="14"/>
+                <w:szCs w:val="20"/>
+              </w:rPr>
+              <w:t>Megjegyzés</w:t>
+            </w:r>
+          </w:p>
+        </w:tc>
+      </w:tr>
+      <w:tr>
+        <w:trPr>
+          <w:trHeight w:val="397"/>
+        </w:trPr>
+        <w:tc>
+          <w:tcPr>
+            <w:tcW w:w="479" w:type="dxa"/>
+            <w:vAlign w:val="center"/>
+          </w:tcPr>
+          <w:p>
+            <w:pPr>
+              <w:pStyle w:val="AdatbzisTblatartalma"/>
+              <w:spacing w:before="0" w:after="0" w:line="240" w:lineRule="auto"/>
+              <w:jc w:val="center"/>
+            </w:pPr>
+            <w:r>
+              <w:rPr>
+                <w:rFonts w:ascii="Segoe UI Symbol" w:hAnsi="Segoe UI Symbol"/>
+                <w:sz w:val="18"/>
+              </w:rPr>
+              <w:t>🔑</w:t>
+            </w:r>
+          </w:p>
+        </w:tc>
+        <w:tc>
+          <w:tcPr>
+            <w:tcW w:w="685" w:type="dxa"/>
+            <w:vAlign w:val="center"/>
+          </w:tcPr>
+          <w:p>
+            <w:pPr>
+              <w:pStyle w:val="AdatbzisTblatartalma"/>
+              <w:spacing w:before="0" w:after="0" w:line="240" w:lineRule="auto"/>
+              <w:jc w:val="center"/>
+            </w:pPr>
+            <w:r>
+              <w:t>INTEGER</w:t>
+            </w:r>
+          </w:p>
+        </w:tc>
+        <w:tc>
+          <w:tcPr>
+            <w:tcW w:w="1299" w:type="dxa"/>
+            <w:vAlign w:val="center"/>
+          </w:tcPr>
+          <w:p>
+            <w:pPr>
+              <w:pStyle w:val="AdatbzisTblatartalma"/>
+              <w:spacing w:before="0" w:after="0"/>
+              <w:jc w:val="center"/>
+            </w:pPr>
+            <w:proofErr w:type="spellStart"/>
+            <w:r>
+              <w:t>Employee</w:t>
+            </w:r>
+            <w:r>
+              <w:t>Id</w:t>
+            </w:r>
+            <w:proofErr w:type="spellEnd"/>
+          </w:p>
+        </w:tc>
+        <w:tc>
+          <w:tcPr>
+            <w:tcW w:w="2585" w:type="dxa"/>
+            <w:vAlign w:val="center"/>
+          </w:tcPr>
+          <w:p>
+            <w:pPr>
+              <w:pStyle w:val="AdatbzisTblatartalma"/>
+              <w:spacing w:before="0" w:after="0"/>
+              <w:jc w:val="center"/>
+            </w:pPr>
+            <w:proofErr w:type="spellStart"/>
+            <w:r>
+              <w:t>Auto</w:t>
+            </w:r>
+            <w:proofErr w:type="spellEnd"/>
+            <w:r>
+              <w:t xml:space="preserve"> </w:t>
+            </w:r>
+            <w:proofErr w:type="spellStart"/>
+            <w:r>
+              <w:t>increment</w:t>
+            </w:r>
+            <w:proofErr w:type="spellEnd"/>
+            <w:r>
+              <w:t xml:space="preserve"> </w:t>
+            </w:r>
+          </w:p>
+        </w:tc>
+      </w:tr>
+      <w:tr>
+        <w:trPr>
+          <w:trHeight w:val="397"/>
+        </w:trPr>
+        <w:tc>
+          <w:tcPr>
+            <w:tcW w:w="479" w:type="dxa"/>
+            <w:vAlign w:val="center"/>
+          </w:tcPr>
+          <w:p>
+            <w:pPr>
+              <w:pStyle w:val="AdatbzisTblatartalma"/>
+              <w:spacing w:before="0" w:after="0"/>
+              <w:jc w:val="center"/>
+            </w:pPr>
+          </w:p>
+        </w:tc>
+        <w:tc>
+          <w:tcPr>
+            <w:tcW w:w="685" w:type="dxa"/>
+            <w:vAlign w:val="center"/>
+          </w:tcPr>
+          <w:p>
+            <w:pPr>
+              <w:pStyle w:val="AdatbzisTblatartalma"/>
+              <w:spacing w:before="0" w:after="0"/>
+              <w:jc w:val="center"/>
+            </w:pPr>
+            <w:r>
+              <w:t>TE</w:t>
+            </w:r>
+            <w:r>
+              <w:t>XT</w:t>
+            </w:r>
+          </w:p>
+        </w:tc>
+        <w:tc>
+          <w:tcPr>
+            <w:tcW w:w="1299" w:type="dxa"/>
+            <w:vAlign w:val="center"/>
+          </w:tcPr>
+          <w:p>
+            <w:pPr>
+              <w:pStyle w:val="AdatbzisTblatartalma"/>
+              <w:spacing w:before="0" w:after="0"/>
+              <w:jc w:val="center"/>
+            </w:pPr>
+            <w:proofErr w:type="spellStart"/>
+            <w:r>
+              <w:t>FirstName</w:t>
+            </w:r>
+            <w:proofErr w:type="spellEnd"/>
+          </w:p>
+        </w:tc>
+        <w:tc>
+          <w:tcPr>
+            <w:tcW w:w="2585" w:type="dxa"/>
+            <w:vAlign w:val="center"/>
+          </w:tcPr>
+          <w:p>
+            <w:pPr>
+              <w:pStyle w:val="AdatbzisTblatartalma"/>
+              <w:spacing w:before="0" w:after="0"/>
+              <w:jc w:val="center"/>
+            </w:pPr>
+            <w:r>
+              <w:t>A dolgozó keresztneve</w:t>
+            </w:r>
+          </w:p>
+        </w:tc>
+      </w:tr>
+      <w:tr>
+        <w:trPr>
+          <w:trHeight w:val="397"/>
+        </w:trPr>
+        <w:tc>
+          <w:tcPr>
+            <w:tcW w:w="479" w:type="dxa"/>
+            <w:vAlign w:val="center"/>
+          </w:tcPr>
+          <w:p>
+            <w:pPr>
+              <w:pStyle w:val="AdatbzisTblatartalma"/>
+              <w:spacing w:before="0" w:after="0"/>
+              <w:jc w:val="center"/>
+            </w:pPr>
+          </w:p>
+        </w:tc>
+        <w:tc>
+          <w:tcPr>
+            <w:tcW w:w="685" w:type="dxa"/>
+            <w:vAlign w:val="center"/>
+          </w:tcPr>
+          <w:p>
+            <w:pPr>
+              <w:pStyle w:val="AdatbzisTblatartalma"/>
+              <w:spacing w:before="0" w:after="0"/>
+              <w:jc w:val="center"/>
+            </w:pPr>
+            <w:r>
+              <w:t>TEXT</w:t>
+            </w:r>
+          </w:p>
+        </w:tc>
+        <w:tc>
+          <w:tcPr>
+            <w:tcW w:w="1299" w:type="dxa"/>
+            <w:vAlign w:val="center"/>
+          </w:tcPr>
+          <w:p>
+            <w:pPr>
+              <w:pStyle w:val="AdatbzisTblatartalma"/>
+              <w:spacing w:before="0" w:after="0"/>
+              <w:jc w:val="center"/>
+            </w:pPr>
+            <w:proofErr w:type="spellStart"/>
+            <w:r>
+              <w:t>Last</w:t>
+            </w:r>
+            <w:r>
+              <w:t>Name</w:t>
+            </w:r>
+            <w:proofErr w:type="spellEnd"/>
+          </w:p>
+        </w:tc>
+        <w:tc>
+          <w:tcPr>
+            <w:tcW w:w="2585" w:type="dxa"/>
+            <w:vAlign w:val="center"/>
+          </w:tcPr>
+          <w:p>
+            <w:pPr>
+              <w:pStyle w:val="AdatbzisTblatartalma"/>
+              <w:spacing w:before="0" w:after="0"/>
+              <w:jc w:val="center"/>
+            </w:pPr>
+            <w:r>
+              <w:t xml:space="preserve">A dolgozó </w:t>
+            </w:r>
+            <w:r>
+              <w:t>vezetékneve</w:t>
+            </w:r>
+          </w:p>
+        </w:tc>
+      </w:tr>
+      <w:tr>
+        <w:trPr>
+          <w:trHeight w:val="397"/>
+        </w:trPr>
+        <w:tc>
+          <w:tcPr>
+            <w:tcW w:w="479" w:type="dxa"/>
+            <w:vAlign w:val="center"/>
+          </w:tcPr>
+          <w:p>
+            <w:pPr>
+              <w:pStyle w:val="AdatbzisTblatartalma"/>
+              <w:spacing w:before="0" w:after="0"/>
+              <w:jc w:val="center"/>
+            </w:pPr>
+          </w:p>
+        </w:tc>
+        <w:tc>
+          <w:tcPr>
+            <w:tcW w:w="685" w:type="dxa"/>
+            <w:vAlign w:val="center"/>
+          </w:tcPr>
+          <w:p>
+            <w:pPr>
+              <w:pStyle w:val="AdatbzisTblatartalma"/>
+              <w:spacing w:before="0" w:after="0"/>
+              <w:jc w:val="center"/>
+            </w:pPr>
+            <w:r>
+              <w:t>TEXT</w:t>
+            </w:r>
+          </w:p>
+        </w:tc>
+        <w:tc>
+          <w:tcPr>
+            <w:tcW w:w="1299" w:type="dxa"/>
+            <w:vAlign w:val="center"/>
+          </w:tcPr>
+          <w:p>
+            <w:pPr>
+              <w:pStyle w:val="AdatbzisTblatartalma"/>
+              <w:spacing w:before="0" w:after="0"/>
+              <w:jc w:val="center"/>
+            </w:pPr>
+            <w:proofErr w:type="spellStart"/>
+            <w:r>
+              <w:t>Role</w:t>
+            </w:r>
+            <w:proofErr w:type="spellEnd"/>
+          </w:p>
+        </w:tc>
+        <w:tc>
+          <w:tcPr>
+            <w:tcW w:w="2585" w:type="dxa"/>
+            <w:vAlign w:val="center"/>
+          </w:tcPr>
+          <w:p>
+            <w:pPr>
+              <w:pStyle w:val="AdatbzisTblatartalma"/>
+              <w:spacing w:before="0" w:after="0"/>
+              <w:jc w:val="center"/>
+            </w:pPr>
+            <w:r>
+              <w:t>A dolgozó munkaköre, ez alapján tud belépni a különböző felületekre</w:t>
+            </w:r>
+          </w:p>
+        </w:tc>
+      </w:tr>
+      <w:tr>
+        <w:trPr>
+          <w:trHeight w:val="397"/>
+        </w:trPr>
+        <w:tc>
+          <w:tcPr>
+            <w:tcW w:w="479" w:type="dxa"/>
+            <w:vAlign w:val="center"/>
+          </w:tcPr>
+          <w:p>
+            <w:pPr>
+              <w:pStyle w:val="AdatbzisTblatartalma"/>
+              <w:spacing w:before="0" w:after="0"/>
+              <w:jc w:val="center"/>
+            </w:pPr>
+          </w:p>
+        </w:tc>
+        <w:tc>
+          <w:tcPr>
+            <w:tcW w:w="685" w:type="dxa"/>
+            <w:vAlign w:val="center"/>
+          </w:tcPr>
+          <w:p>
+            <w:pPr>
+              <w:pStyle w:val="AdatbzisTblatartalma"/>
+              <w:spacing w:before="0" w:after="0"/>
+              <w:jc w:val="center"/>
+            </w:pPr>
+            <w:r>
+              <w:t>TEXT</w:t>
+            </w:r>
+          </w:p>
+        </w:tc>
+        <w:tc>
+          <w:tcPr>
+            <w:tcW w:w="1299" w:type="dxa"/>
+            <w:vAlign w:val="center"/>
+          </w:tcPr>
+          <w:p>
+            <w:pPr>
+              <w:pStyle w:val="AdatbzisTblatartalma"/>
+              <w:spacing w:before="0" w:after="0"/>
+              <w:jc w:val="center"/>
+            </w:pPr>
+            <w:proofErr w:type="spellStart"/>
+            <w:r>
+              <w:t>Uername</w:t>
+            </w:r>
+            <w:proofErr w:type="spellEnd"/>
+          </w:p>
+        </w:tc>
+        <w:tc>
+          <w:tcPr>
+            <w:tcW w:w="2585" w:type="dxa"/>
+            <w:vAlign w:val="center"/>
+          </w:tcPr>
+          <w:p>
+            <w:pPr>
+              <w:pStyle w:val="AdatbzisTblatartalma"/>
+              <w:spacing w:before="0" w:after="0"/>
+              <w:jc w:val="center"/>
+            </w:pPr>
+            <w:r>
+              <w:t>A dolgozó felhasználóneve</w:t>
+            </w:r>
+          </w:p>
+        </w:tc>
+      </w:tr>
+      <w:tr>
+        <w:trPr>
+          <w:trHeight w:val="397"/>
+        </w:trPr>
+        <w:tc>
+          <w:tcPr>
+            <w:tcW w:w="479" w:type="dxa"/>
+            <w:vAlign w:val="center"/>
+          </w:tcPr>
+          <w:p>
+            <w:pPr>
+              <w:pStyle w:val="AdatbzisTblatartalma"/>
+              <w:spacing w:before="0" w:after="0"/>
+              <w:jc w:val="center"/>
+            </w:pPr>
+          </w:p>
+        </w:tc>
+        <w:tc>
+          <w:tcPr>
+            <w:tcW w:w="685" w:type="dxa"/>
+            <w:vAlign w:val="center"/>
+          </w:tcPr>
+          <w:p>
+            <w:pPr>
+              <w:pStyle w:val="AdatbzisTblatartalma"/>
+              <w:spacing w:before="0" w:after="0"/>
+              <w:jc w:val="center"/>
+            </w:pPr>
+            <w:r>
+              <w:t>TEXT</w:t>
+            </w:r>
+          </w:p>
+        </w:tc>
+        <w:tc>
+          <w:tcPr>
+            <w:tcW w:w="1299" w:type="dxa"/>
+            <w:vAlign w:val="center"/>
+          </w:tcPr>
+          <w:p>
+            <w:pPr>
+              <w:pStyle w:val="AdatbzisTblatartalma"/>
+              <w:spacing w:before="0" w:after="0"/>
+              <w:jc w:val="center"/>
+            </w:pPr>
+            <w:proofErr w:type="spellStart"/>
+            <w:r>
+              <w:t>PasswordHash</w:t>
+            </w:r>
+            <w:proofErr w:type="spellEnd"/>
+          </w:p>
+        </w:tc>
+        <w:tc>
+          <w:tcPr>
+            <w:tcW w:w="2585" w:type="dxa"/>
+            <w:vAlign w:val="center"/>
+          </w:tcPr>
+          <w:p>
+            <w:pPr>
+              <w:pStyle w:val="AdatbzisTblatartalma"/>
+              <w:spacing w:before="0" w:after="0"/>
+              <w:jc w:val="center"/>
+            </w:pPr>
+            <w:r>
+              <w:t xml:space="preserve">Jelszó </w:t>
+            </w:r>
+            <w:proofErr w:type="spellStart"/>
+            <w:r>
+              <w:t>hash</w:t>
+            </w:r>
+            <w:proofErr w:type="spellEnd"/>
+            <w:r>
+              <w:t>-elve</w:t>
+            </w:r>
+          </w:p>
+        </w:tc>
+      </w:tr>
+    </w:tbl>
+    <w:p>
+      <w:pPr>
+        <w:pStyle w:val="Cmsor3"/>
+      </w:pPr>
+      <w:proofErr w:type="spellStart"/>
+      <w:r>
+        <w:lastRenderedPageBreak/>
+        <w:t>Menu</w:t>
+      </w:r>
+      <w:r>
+        <w:t>I</w:t>
+      </w:r>
+      <w:r>
+        <w:t>tems</w:t>
+      </w:r>
+      <w:proofErr w:type="spellEnd"/>
+    </w:p>
+    <w:p>
+      <w:r>
+        <w:t>Ebben a táblában tároljuk a</w:t>
+      </w:r>
+      <w:r>
+        <w:t xml:space="preserve">z étteremben megtalálható termékeket és azoknak </w:t>
+      </w:r>
+      <w:proofErr w:type="spellStart"/>
+      <w:r>
+        <w:t>informícióit</w:t>
+      </w:r>
+      <w:proofErr w:type="spellEnd"/>
+      <w:r>
+        <w:t>.</w:t>
+      </w:r>
+    </w:p>
+    <w:tbl>
+      <w:tblPr>
+        <w:tblStyle w:val="Rcsostblzat"/>
+        <w:tblW w:w="0" w:type="auto"/>
+        <w:tblInd w:w="2068" w:type="dxa"/>
+        <w:tblLook w:val="04A0" w:firstRow="1" w:lastRow="0" w:firstColumn="1" w:lastColumn="0" w:noHBand="0" w:noVBand="1"/>
+      </w:tblPr>
+      <w:tblGrid>
+        <w:gridCol w:w="479"/>
+        <w:gridCol w:w="685"/>
+        <w:gridCol w:w="1299"/>
+        <w:gridCol w:w="2585"/>
+      </w:tblGrid>
+      <w:tr>
+        <w:trPr>
+          <w:trHeight w:val="599"/>
+        </w:trPr>
+        <w:tc>
+          <w:tcPr>
+            <w:tcW w:w="5048" w:type="dxa"/>
+            <w:gridSpan w:val="4"/>
+            <w:vAlign w:val="center"/>
+          </w:tcPr>
+          <w:p>
+            <w:pPr>
+              <w:pStyle w:val="AdatbzisTblatartalma"/>
+              <w:spacing w:before="0" w:after="0" w:line="240" w:lineRule="auto"/>
+              <w:jc w:val="center"/>
+            </w:pPr>
+            <w:proofErr w:type="spellStart"/>
+            <w:r>
+              <w:rPr>
+                <w:sz w:val="44"/>
+              </w:rPr>
+              <w:t>Menu</w:t>
+            </w:r>
+            <w:r>
+              <w:rPr>
+                <w:sz w:val="44"/>
+              </w:rPr>
+              <w:t>I</w:t>
+            </w:r>
+            <w:r>
+              <w:rPr>
+                <w:sz w:val="44"/>
+              </w:rPr>
+              <w:t>tems</w:t>
+            </w:r>
+            <w:proofErr w:type="spellEnd"/>
+          </w:p>
+        </w:tc>
+      </w:tr>
+      <w:tr>
+        <w:trPr>
+          <w:trHeight w:val="553"/>
+        </w:trPr>
+        <w:tc>
+          <w:tcPr>
+            <w:tcW w:w="479" w:type="dxa"/>
+            <w:vAlign w:val="center"/>
+          </w:tcPr>
+          <w:p>
+            <w:pPr>
+              <w:pStyle w:val="AdatbzisTblatartalma"/>
+              <w:spacing w:after="0" w:line="240" w:lineRule="auto"/>
+              <w:jc w:val="center"/>
+              <w:rPr>
+                <w:rFonts w:ascii="Segoe UI Symbol" w:hAnsi="Segoe UI Symbol"/>
+                <w:sz w:val="14"/>
+              </w:rPr>
+            </w:pPr>
+          </w:p>
+        </w:tc>
+        <w:tc>
+          <w:tcPr>
+            <w:tcW w:w="685" w:type="dxa"/>
+            <w:vAlign w:val="center"/>
+          </w:tcPr>
+          <w:p>
+            <w:pPr>
+              <w:pStyle w:val="AdatbzisTblatartalma"/>
+              <w:spacing w:after="0" w:line="240" w:lineRule="auto"/>
+              <w:jc w:val="center"/>
+              <w:rPr>
+                <w:sz w:val="14"/>
+              </w:rPr>
+            </w:pPr>
+            <w:r>
+              <w:rPr>
+                <w:sz w:val="14"/>
+              </w:rPr>
+              <w:t>Típus</w:t>
+            </w:r>
+          </w:p>
+        </w:tc>
+        <w:tc>
+          <w:tcPr>
+            <w:tcW w:w="1299" w:type="dxa"/>
+            <w:vAlign w:val="center"/>
+          </w:tcPr>
+          <w:p>
+            <w:pPr>
+              <w:pStyle w:val="AdatbzisTblatartalma"/>
+              <w:spacing w:after="0" w:line="240" w:lineRule="auto"/>
+              <w:jc w:val="center"/>
+              <w:rPr>
+                <w:sz w:val="14"/>
+              </w:rPr>
+            </w:pPr>
+            <w:r>
+              <w:rPr>
+                <w:sz w:val="14"/>
+              </w:rPr>
+              <w:t>Mező név</w:t>
+            </w:r>
+          </w:p>
+        </w:tc>
+        <w:tc>
+          <w:tcPr>
+            <w:tcW w:w="2585" w:type="dxa"/>
+            <w:vAlign w:val="center"/>
+          </w:tcPr>
+          <w:p>
+            <w:pPr>
+              <w:pStyle w:val="AdatbzisTblatartalma"/>
+              <w:spacing w:before="0" w:after="0" w:line="240" w:lineRule="auto"/>
+              <w:jc w:val="center"/>
+              <w:rPr>
+                <w:sz w:val="14"/>
+                <w:szCs w:val="20"/>
+              </w:rPr>
+            </w:pPr>
+            <w:r>
+              <w:rPr>
+                <w:sz w:val="14"/>
+                <w:szCs w:val="20"/>
+              </w:rPr>
+              <w:t>Megjegyzés</w:t>
+            </w:r>
+          </w:p>
+        </w:tc>
+      </w:tr>
+      <w:tr>
+        <w:trPr>
+          <w:trHeight w:val="397"/>
+        </w:trPr>
+        <w:tc>
+          <w:tcPr>
+            <w:tcW w:w="479" w:type="dxa"/>
+            <w:vAlign w:val="center"/>
+          </w:tcPr>
+          <w:p>
+            <w:pPr>
+              <w:pStyle w:val="AdatbzisTblatartalma"/>
+              <w:spacing w:before="0" w:after="0" w:line="240" w:lineRule="auto"/>
+              <w:jc w:val="center"/>
+            </w:pPr>
+            <w:r>
+              <w:rPr>
+                <w:rFonts w:ascii="Segoe UI Symbol" w:hAnsi="Segoe UI Symbol"/>
+                <w:sz w:val="18"/>
+              </w:rPr>
+              <w:t>🔑</w:t>
+            </w:r>
+          </w:p>
+        </w:tc>
+        <w:tc>
+          <w:tcPr>
+            <w:tcW w:w="685" w:type="dxa"/>
+            <w:vAlign w:val="center"/>
+          </w:tcPr>
+          <w:p>
+            <w:pPr>
+              <w:pStyle w:val="AdatbzisTblatartalma"/>
+              <w:spacing w:before="0" w:after="0" w:line="240" w:lineRule="auto"/>
+              <w:jc w:val="center"/>
+            </w:pPr>
+            <w:r>
+              <w:t>INTEGER</w:t>
+            </w:r>
+          </w:p>
+        </w:tc>
+        <w:tc>
+          <w:tcPr>
+            <w:tcW w:w="1299" w:type="dxa"/>
+            <w:vAlign w:val="center"/>
+          </w:tcPr>
+          <w:p>
+            <w:pPr>
+              <w:pStyle w:val="AdatbzisTblatartalma"/>
+              <w:spacing w:before="0" w:after="0"/>
+              <w:jc w:val="center"/>
+            </w:pPr>
+            <w:proofErr w:type="spellStart"/>
+            <w:r>
+              <w:t>ItemId</w:t>
+            </w:r>
+            <w:proofErr w:type="spellEnd"/>
+          </w:p>
+        </w:tc>
+        <w:tc>
+          <w:tcPr>
+            <w:tcW w:w="2585" w:type="dxa"/>
+            <w:vAlign w:val="center"/>
+          </w:tcPr>
+          <w:p>
+            <w:pPr>
+              <w:pStyle w:val="AdatbzisTblatartalma"/>
+              <w:spacing w:before="0" w:after="0"/>
+              <w:jc w:val="center"/>
+            </w:pPr>
+            <w:proofErr w:type="spellStart"/>
+            <w:r>
+              <w:t>Auto</w:t>
+            </w:r>
+            <w:proofErr w:type="spellEnd"/>
+            <w:r>
+              <w:t xml:space="preserve"> </w:t>
+            </w:r>
+            <w:proofErr w:type="spellStart"/>
+            <w:r>
+              <w:t>increment</w:t>
+            </w:r>
+            <w:proofErr w:type="spellEnd"/>
+            <w:r>
+              <w:t xml:space="preserve"> </w:t>
+            </w:r>
+          </w:p>
+        </w:tc>
+      </w:tr>
+      <w:tr>
+        <w:trPr>
+          <w:trHeight w:val="397"/>
+        </w:trPr>
+        <w:tc>
+          <w:tcPr>
+            <w:tcW w:w="479" w:type="dxa"/>
+            <w:vAlign w:val="center"/>
+          </w:tcPr>
+          <w:p>
+            <w:pPr>
+              <w:pStyle w:val="AdatbzisTblatartalma"/>
+              <w:spacing w:before="0" w:after="0"/>
+              <w:jc w:val="center"/>
+            </w:pPr>
+          </w:p>
+        </w:tc>
+        <w:tc>
+          <w:tcPr>
+            <w:tcW w:w="685" w:type="dxa"/>
+            <w:vAlign w:val="center"/>
+          </w:tcPr>
+          <w:p>
+            <w:pPr>
+              <w:pStyle w:val="AdatbzisTblatartalma"/>
+              <w:spacing w:before="0" w:after="0"/>
+              <w:jc w:val="center"/>
+            </w:pPr>
+            <w:r>
+              <w:t>TEXT</w:t>
+            </w:r>
+          </w:p>
+        </w:tc>
+        <w:tc>
+          <w:tcPr>
+            <w:tcW w:w="1299" w:type="dxa"/>
+            <w:vAlign w:val="center"/>
+          </w:tcPr>
+          <w:p>
+            <w:pPr>
+              <w:pStyle w:val="AdatbzisTblatartalma"/>
+              <w:spacing w:before="0" w:after="0"/>
+              <w:jc w:val="center"/>
+            </w:pPr>
+            <w:proofErr w:type="spellStart"/>
+            <w:r>
+              <w:t>Name</w:t>
+            </w:r>
+            <w:proofErr w:type="spellEnd"/>
+          </w:p>
+        </w:tc>
+        <w:tc>
+          <w:tcPr>
+            <w:tcW w:w="2585" w:type="dxa"/>
+            <w:vAlign w:val="center"/>
+          </w:tcPr>
+          <w:p>
+            <w:pPr>
+              <w:pStyle w:val="AdatbzisTblatartalma"/>
+              <w:spacing w:before="0" w:after="0"/>
+              <w:jc w:val="center"/>
+            </w:pPr>
+            <w:r>
+              <w:t>A termék neve</w:t>
+            </w:r>
+          </w:p>
+        </w:tc>
+      </w:tr>
+      <w:tr>
+        <w:trPr>
+          <w:trHeight w:val="397"/>
+        </w:trPr>
+        <w:tc>
+          <w:tcPr>
+            <w:tcW w:w="479" w:type="dxa"/>
+            <w:vAlign w:val="center"/>
+          </w:tcPr>
+          <w:p>
+            <w:pPr>
+              <w:pStyle w:val="AdatbzisTblatartalma"/>
+              <w:spacing w:before="0" w:after="0"/>
+              <w:jc w:val="center"/>
+            </w:pPr>
+          </w:p>
+        </w:tc>
+        <w:tc>
+          <w:tcPr>
+            <w:tcW w:w="685" w:type="dxa"/>
+            <w:vAlign w:val="center"/>
+          </w:tcPr>
+          <w:p>
+            <w:pPr>
+              <w:pStyle w:val="AdatbzisTblatartalma"/>
+              <w:spacing w:before="0" w:after="0"/>
+              <w:jc w:val="center"/>
+            </w:pPr>
+            <w:r>
+              <w:t>TEXT</w:t>
+            </w:r>
+          </w:p>
+        </w:tc>
+        <w:tc>
+          <w:tcPr>
+            <w:tcW w:w="1299" w:type="dxa"/>
+            <w:vAlign w:val="center"/>
+          </w:tcPr>
+          <w:p>
+            <w:pPr>
+              <w:pStyle w:val="AdatbzisTblatartalma"/>
+              <w:spacing w:before="0" w:after="0"/>
+              <w:jc w:val="center"/>
+            </w:pPr>
+            <w:proofErr w:type="spellStart"/>
+            <w:r>
+              <w:t>Category</w:t>
+            </w:r>
+            <w:proofErr w:type="spellEnd"/>
+          </w:p>
+        </w:tc>
+        <w:tc>
+          <w:tcPr>
+            <w:tcW w:w="2585" w:type="dxa"/>
+            <w:vAlign w:val="center"/>
+          </w:tcPr>
+          <w:p>
+            <w:pPr>
+              <w:pStyle w:val="AdatbzisTblatartalma"/>
+              <w:spacing w:before="0" w:after="0"/>
+              <w:jc w:val="center"/>
+            </w:pPr>
+            <w:r>
+              <w:t>A termék kategóriája</w:t>
+            </w:r>
+          </w:p>
+        </w:tc>
+      </w:tr>
+      <w:tr>
+        <w:trPr>
+          <w:trHeight w:val="397"/>
+        </w:trPr>
+        <w:tc>
+          <w:tcPr>
+            <w:tcW w:w="479" w:type="dxa"/>
+            <w:vAlign w:val="center"/>
+          </w:tcPr>
+          <w:p>
+            <w:pPr>
+              <w:pStyle w:val="AdatbzisTblatartalma"/>
+              <w:spacing w:before="0" w:after="0"/>
+              <w:jc w:val="center"/>
+            </w:pPr>
+          </w:p>
+        </w:tc>
+        <w:tc>
+          <w:tcPr>
+            <w:tcW w:w="685" w:type="dxa"/>
+            <w:vAlign w:val="center"/>
+          </w:tcPr>
+          <w:p>
+            <w:pPr>
+              <w:pStyle w:val="AdatbzisTblatartalma"/>
+              <w:spacing w:before="0" w:after="0"/>
+              <w:jc w:val="center"/>
+            </w:pPr>
+            <w:r>
+              <w:t>INTEGER</w:t>
+            </w:r>
+          </w:p>
+        </w:tc>
+        <w:tc>
+          <w:tcPr>
+            <w:tcW w:w="1299" w:type="dxa"/>
+            <w:vAlign w:val="center"/>
+          </w:tcPr>
+          <w:p>
+            <w:pPr>
+              <w:pStyle w:val="AdatbzisTblatartalma"/>
+              <w:spacing w:before="0" w:after="0"/>
+              <w:jc w:val="center"/>
+            </w:pPr>
+            <w:r>
+              <w:t>Pice</w:t>
+            </w:r>
+          </w:p>
+        </w:tc>
+        <w:tc>
+          <w:tcPr>
+            <w:tcW w:w="2585" w:type="dxa"/>
+            <w:vAlign w:val="center"/>
+          </w:tcPr>
+          <w:p>
+            <w:pPr>
+              <w:pStyle w:val="AdatbzisTblatartalma"/>
+              <w:spacing w:before="0" w:after="0"/>
+              <w:jc w:val="center"/>
+            </w:pPr>
+            <w:r>
+              <w:t>A termék ára forintban</w:t>
+            </w:r>
+          </w:p>
+        </w:tc>
+      </w:tr>
+      <w:tr>
+        <w:trPr>
+          <w:trHeight w:val="397"/>
+        </w:trPr>
+        <w:tc>
+          <w:tcPr>
+            <w:tcW w:w="479" w:type="dxa"/>
+            <w:vAlign w:val="center"/>
+          </w:tcPr>
+          <w:p>
+            <w:pPr>
+              <w:pStyle w:val="AdatbzisTblatartalma"/>
+              <w:spacing w:before="0" w:after="0"/>
+              <w:jc w:val="center"/>
+            </w:pPr>
+          </w:p>
+        </w:tc>
+        <w:tc>
+          <w:tcPr>
+            <w:tcW w:w="685" w:type="dxa"/>
+            <w:vAlign w:val="center"/>
+          </w:tcPr>
+          <w:p>
+            <w:pPr>
+              <w:pStyle w:val="AdatbzisTblatartalma"/>
+              <w:spacing w:before="0" w:after="0"/>
+              <w:jc w:val="center"/>
+            </w:pPr>
+            <w:r>
+              <w:t>TEXT</w:t>
+            </w:r>
+          </w:p>
+        </w:tc>
+        <w:tc>
+          <w:tcPr>
+            <w:tcW w:w="1299" w:type="dxa"/>
+            <w:vAlign w:val="center"/>
+          </w:tcPr>
+          <w:p>
+            <w:pPr>
+              <w:pStyle w:val="AdatbzisTblatartalma"/>
+              <w:spacing w:before="0" w:after="0"/>
+              <w:jc w:val="center"/>
+            </w:pPr>
+            <w:proofErr w:type="spellStart"/>
+            <w:r>
+              <w:t>Description</w:t>
+            </w:r>
+            <w:proofErr w:type="spellEnd"/>
+          </w:p>
+        </w:tc>
+        <w:tc>
+          <w:tcPr>
+            <w:tcW w:w="2585" w:type="dxa"/>
+            <w:vAlign w:val="center"/>
+          </w:tcPr>
+          <w:p>
+            <w:pPr>
+              <w:pStyle w:val="AdatbzisTblatartalma"/>
+              <w:spacing w:before="0" w:after="0"/>
+              <w:jc w:val="center"/>
+            </w:pPr>
+            <w:r>
+              <w:t>Egy rövid leírás a termékről</w:t>
+            </w:r>
+          </w:p>
+        </w:tc>
+      </w:tr>
+      <w:tr>
+        <w:trPr>
+          <w:trHeight w:val="397"/>
+        </w:trPr>
+        <w:tc>
+          <w:tcPr>
+            <w:tcW w:w="479" w:type="dxa"/>
+            <w:vAlign w:val="center"/>
+          </w:tcPr>
+          <w:p>
+            <w:pPr>
+              <w:pStyle w:val="AdatbzisTblatartalma"/>
+              <w:spacing w:before="0" w:after="0"/>
+              <w:jc w:val="center"/>
+            </w:pPr>
+          </w:p>
+        </w:tc>
+        <w:tc>
+          <w:tcPr>
+            <w:tcW w:w="685" w:type="dxa"/>
+            <w:vAlign w:val="center"/>
+          </w:tcPr>
+          <w:p>
+            <w:pPr>
+              <w:pStyle w:val="AdatbzisTblatartalma"/>
+              <w:spacing w:before="0" w:after="0"/>
+              <w:jc w:val="center"/>
+            </w:pPr>
+            <w:r>
+              <w:t>INTEGER</w:t>
+            </w:r>
+          </w:p>
+        </w:tc>
+        <w:tc>
+          <w:tcPr>
+            <w:tcW w:w="1299" w:type="dxa"/>
+            <w:vAlign w:val="center"/>
+          </w:tcPr>
+          <w:p>
+            <w:pPr>
+              <w:pStyle w:val="AdatbzisTblatartalma"/>
+              <w:spacing w:before="0" w:after="0"/>
+              <w:jc w:val="center"/>
+            </w:pPr>
+            <w:proofErr w:type="spellStart"/>
+            <w:r>
+              <w:t>IsAvailable</w:t>
+            </w:r>
+            <w:proofErr w:type="spellEnd"/>
+          </w:p>
+        </w:tc>
+        <w:tc>
+          <w:tcPr>
+            <w:tcW w:w="2585" w:type="dxa"/>
+            <w:vAlign w:val="center"/>
+          </w:tcPr>
+          <w:p>
+            <w:pPr>
+              <w:pStyle w:val="AdatbzisTblatartalma"/>
+              <w:spacing w:before="0" w:after="0"/>
+              <w:jc w:val="center"/>
+            </w:pPr>
+            <w:r>
+              <w:t>Elérhető-e az adott termék</w:t>
+            </w:r>
+          </w:p>
+        </w:tc>
+      </w:tr>
+      <w:tr>
+        <w:trPr>
+          <w:trHeight w:val="397"/>
+        </w:trPr>
+        <w:tc>
+          <w:tcPr>
+            <w:tcW w:w="479" w:type="dxa"/>
+            <w:vAlign w:val="center"/>
+          </w:tcPr>
+          <w:p>
+            <w:pPr>
+              <w:pStyle w:val="AdatbzisTblatartalma"/>
+              <w:spacing w:before="0" w:after="0"/>
+              <w:jc w:val="center"/>
+            </w:pPr>
+          </w:p>
+        </w:tc>
+        <w:tc>
+          <w:tcPr>
+            <w:tcW w:w="685" w:type="dxa"/>
+            <w:vAlign w:val="center"/>
+          </w:tcPr>
+          <w:p>
+            <w:pPr>
+              <w:pStyle w:val="AdatbzisTblatartalma"/>
+              <w:spacing w:before="0" w:after="0"/>
+              <w:jc w:val="center"/>
+            </w:pPr>
+            <w:r>
+              <w:t>TEXT</w:t>
+            </w:r>
+          </w:p>
+        </w:tc>
+        <w:tc>
+          <w:tcPr>
+            <w:tcW w:w="1299" w:type="dxa"/>
+            <w:vAlign w:val="center"/>
+          </w:tcPr>
+          <w:p>
+            <w:pPr>
+              <w:pStyle w:val="AdatbzisTblatartalma"/>
+              <w:spacing w:before="0" w:after="0"/>
+              <w:jc w:val="center"/>
+            </w:pPr>
+            <w:proofErr w:type="spellStart"/>
+            <w:r>
+              <w:t>ImagePath</w:t>
+            </w:r>
+            <w:proofErr w:type="spellEnd"/>
+          </w:p>
+        </w:tc>
+        <w:tc>
+          <w:tcPr>
+            <w:tcW w:w="2585" w:type="dxa"/>
+            <w:vAlign w:val="center"/>
+          </w:tcPr>
+          <w:p>
+            <w:pPr>
+              <w:pStyle w:val="AdatbzisTblatartalma"/>
+              <w:spacing w:before="0" w:after="0"/>
+              <w:jc w:val="center"/>
+            </w:pPr>
+            <w:r>
+              <w:t>A termék képének relatív útvonala</w:t>
+            </w:r>
+            <w:bookmarkStart w:id="14" w:name="_GoBack"/>
+            <w:bookmarkEnd w:id="14"/>
           </w:p>
         </w:tc>
       </w:tr>
@@ -7029,6 +9599,66 @@
   </w:num>
   <w:num w:numId="13">
     <w:abstractNumId w:val="9"/>
+  </w:num>
+  <w:num w:numId="14">
+    <w:abstractNumId w:val="6"/>
+    <w:lvlOverride w:ilvl="0">
+      <w:startOverride w:val="1"/>
+    </w:lvlOverride>
+    <w:lvlOverride w:ilvl="1">
+      <w:startOverride w:val="1"/>
+    </w:lvlOverride>
+    <w:lvlOverride w:ilvl="2">
+      <w:startOverride w:val="1"/>
+    </w:lvlOverride>
+    <w:lvlOverride w:ilvl="3">
+      <w:startOverride w:val="1"/>
+    </w:lvlOverride>
+    <w:lvlOverride w:ilvl="4">
+      <w:startOverride w:val="1"/>
+    </w:lvlOverride>
+    <w:lvlOverride w:ilvl="5">
+      <w:startOverride w:val="1"/>
+    </w:lvlOverride>
+    <w:lvlOverride w:ilvl="6">
+      <w:startOverride w:val="1"/>
+    </w:lvlOverride>
+    <w:lvlOverride w:ilvl="7">
+      <w:startOverride w:val="1"/>
+    </w:lvlOverride>
+    <w:lvlOverride w:ilvl="8">
+      <w:startOverride w:val="1"/>
+    </w:lvlOverride>
+  </w:num>
+  <w:num w:numId="15">
+    <w:abstractNumId w:val="6"/>
+    <w:lvlOverride w:ilvl="0">
+      <w:startOverride w:val="1"/>
+    </w:lvlOverride>
+    <w:lvlOverride w:ilvl="1">
+      <w:startOverride w:val="1"/>
+    </w:lvlOverride>
+    <w:lvlOverride w:ilvl="2">
+      <w:startOverride w:val="1"/>
+    </w:lvlOverride>
+    <w:lvlOverride w:ilvl="3">
+      <w:startOverride w:val="1"/>
+    </w:lvlOverride>
+    <w:lvlOverride w:ilvl="4">
+      <w:startOverride w:val="1"/>
+    </w:lvlOverride>
+    <w:lvlOverride w:ilvl="5">
+      <w:startOverride w:val="1"/>
+    </w:lvlOverride>
+    <w:lvlOverride w:ilvl="6">
+      <w:startOverride w:val="1"/>
+    </w:lvlOverride>
+    <w:lvlOverride w:ilvl="7">
+      <w:startOverride w:val="1"/>
+    </w:lvlOverride>
+    <w:lvlOverride w:ilvl="8">
+      <w:startOverride w:val="1"/>
+    </w:lvlOverride>
   </w:num>
   <w:numIdMacAtCleanup w:val="12"/>
 </w:numbering>
@@ -7431,7 +10061,7 @@
   <w:style w:type="paragraph" w:default="1" w:styleId="Norml">
     <w:name w:val="Normal"/>
     <w:qFormat/>
-    <w:rsid w:val="002C12DC"/>
+    <w:rsid w:val="003F51DA"/>
     <w:pPr>
       <w:spacing w:before="120" w:after="120" w:line="360" w:lineRule="auto"/>
       <w:jc w:val="both"/>
@@ -8297,6 +10927,27 @@
 </file>
 
 <file path=customXml/item1.xml><?xml version="1.0" encoding="utf-8"?>
+<p:properties xmlns:p="http://schemas.microsoft.com/office/2006/metadata/properties" xmlns:xsi="http://www.w3.org/2001/XMLSchema-instance" xmlns:pc="http://schemas.microsoft.com/office/infopath/2007/PartnerControls">
+  <documentManagement>
+    <TaxCatchAll xmlns="60255030-76c1-42c3-809c-3af475a77e4b" xsi:nil="true"/>
+    <lcf76f155ced4ddcb4097134ff3c332f xmlns="81843209-a4bb-4c98-be01-cbd943660657">
+      <Terms xmlns="http://schemas.microsoft.com/office/infopath/2007/PartnerControls"/>
+    </lcf76f155ced4ddcb4097134ff3c332f>
+    <ReferenceId xmlns="81843209-a4bb-4c98-be01-cbd943660657" xsi:nil="true"/>
+  </documentManagement>
+</p:properties>
+</file>
+
+<file path=customXml/item2.xml><?xml version="1.0" encoding="utf-8"?>
+<?mso-contentType ?>
+<FormTemplates xmlns="http://schemas.microsoft.com/sharepoint/v3/contenttype/forms">
+  <Display>DocumentLibraryForm</Display>
+  <Edit>DocumentLibraryForm</Edit>
+  <New>DocumentLibraryForm</New>
+</FormTemplates>
+</file>
+
+<file path=customXml/item3.xml><?xml version="1.0" encoding="utf-8"?>
 <ct:contentTypeSchema xmlns:ct="http://schemas.microsoft.com/office/2006/metadata/contentType" xmlns:ma="http://schemas.microsoft.com/office/2006/metadata/properties/metaAttributes" ct:_="" ma:_="" ma:contentTypeName="Dokumentum" ma:contentTypeID="0x0101003B691377BBDE304F8288B0212D657BC9" ma:contentTypeVersion="12" ma:contentTypeDescription="Új dokumentum létrehozása." ma:contentTypeScope="" ma:versionID="aa3588432385fc933e964910120d65dc">
   <xsd:schema xmlns:xsd="http://www.w3.org/2001/XMLSchema" xmlns:xs="http://www.w3.org/2001/XMLSchema" xmlns:p="http://schemas.microsoft.com/office/2006/metadata/properties" xmlns:ns2="81843209-a4bb-4c98-be01-cbd943660657" xmlns:ns3="60255030-76c1-42c3-809c-3af475a77e4b" targetNamespace="http://schemas.microsoft.com/office/2006/metadata/properties" ma:root="true" ma:fieldsID="ae7a7d6becf2c1b338cff4a612009c1b" ns2:_="" ns3:_="">
     <xsd:import namespace="81843209-a4bb-4c98-be01-cbd943660657"/>
@@ -8497,32 +11148,30 @@
 </ct:contentTypeSchema>
 </file>
 
-<file path=customXml/item2.xml><?xml version="1.0" encoding="utf-8"?>
-<?mso-contentType ?>
-<FormTemplates xmlns="http://schemas.microsoft.com/sharepoint/v3/contenttype/forms">
-  <Display>DocumentLibraryForm</Display>
-  <Edit>DocumentLibraryForm</Edit>
-  <New>DocumentLibraryForm</New>
-</FormTemplates>
-</file>
-
-<file path=customXml/item3.xml><?xml version="1.0" encoding="utf-8"?>
-<p:properties xmlns:p="http://schemas.microsoft.com/office/2006/metadata/properties" xmlns:xsi="http://www.w3.org/2001/XMLSchema-instance" xmlns:pc="http://schemas.microsoft.com/office/infopath/2007/PartnerControls">
-  <documentManagement>
-    <TaxCatchAll xmlns="60255030-76c1-42c3-809c-3af475a77e4b" xsi:nil="true"/>
-    <lcf76f155ced4ddcb4097134ff3c332f xmlns="81843209-a4bb-4c98-be01-cbd943660657">
-      <Terms xmlns="http://schemas.microsoft.com/office/infopath/2007/PartnerControls"/>
-    </lcf76f155ced4ddcb4097134ff3c332f>
-    <ReferenceId xmlns="81843209-a4bb-4c98-be01-cbd943660657" xsi:nil="true"/>
-  </documentManagement>
-</p:properties>
-</file>
-
 <file path=customXml/item4.xml><?xml version="1.0" encoding="utf-8"?>
 <b:Sources xmlns:b="http://schemas.openxmlformats.org/officeDocument/2006/bibliography" xmlns="http://schemas.openxmlformats.org/officeDocument/2006/bibliography" SelectedStyle="\APASixthEditionOfficeOnline.xsl" StyleName="APA" Version="6"/>
 </file>
 
 <file path=customXml/itemProps1.xml><?xml version="1.0" encoding="utf-8"?>
+<ds:datastoreItem xmlns:ds="http://schemas.openxmlformats.org/officeDocument/2006/customXml" ds:itemID="{B7E9051D-122B-41E4-9B50-07EAFD04DFCF}">
+  <ds:schemaRefs>
+    <ds:schemaRef ds:uri="http://schemas.microsoft.com/office/2006/metadata/properties"/>
+    <ds:schemaRef ds:uri="http://schemas.microsoft.com/office/infopath/2007/PartnerControls"/>
+    <ds:schemaRef ds:uri="60255030-76c1-42c3-809c-3af475a77e4b"/>
+    <ds:schemaRef ds:uri="81843209-a4bb-4c98-be01-cbd943660657"/>
+  </ds:schemaRefs>
+</ds:datastoreItem>
+</file>
+
+<file path=customXml/itemProps2.xml><?xml version="1.0" encoding="utf-8"?>
+<ds:datastoreItem xmlns:ds="http://schemas.openxmlformats.org/officeDocument/2006/customXml" ds:itemID="{79A7C881-0E9F-4ADE-9952-CE895C263EC3}">
+  <ds:schemaRefs>
+    <ds:schemaRef ds:uri="http://schemas.microsoft.com/sharepoint/v3/contenttype/forms"/>
+  </ds:schemaRefs>
+</ds:datastoreItem>
+</file>
+
+<file path=customXml/itemProps3.xml><?xml version="1.0" encoding="utf-8"?>
 <ds:datastoreItem xmlns:ds="http://schemas.openxmlformats.org/officeDocument/2006/customXml" ds:itemID="{35DC5B56-FDE8-4DAF-AF6E-8C382A64000F}">
   <ds:schemaRefs>
     <ds:schemaRef ds:uri="http://schemas.microsoft.com/office/2006/metadata/contentType"/>
@@ -8541,27 +11190,8 @@
 </ds:datastoreItem>
 </file>
 
-<file path=customXml/itemProps2.xml><?xml version="1.0" encoding="utf-8"?>
-<ds:datastoreItem xmlns:ds="http://schemas.openxmlformats.org/officeDocument/2006/customXml" ds:itemID="{79A7C881-0E9F-4ADE-9952-CE895C263EC3}">
-  <ds:schemaRefs>
-    <ds:schemaRef ds:uri="http://schemas.microsoft.com/sharepoint/v3/contenttype/forms"/>
-  </ds:schemaRefs>
-</ds:datastoreItem>
-</file>
-
-<file path=customXml/itemProps3.xml><?xml version="1.0" encoding="utf-8"?>
-<ds:datastoreItem xmlns:ds="http://schemas.openxmlformats.org/officeDocument/2006/customXml" ds:itemID="{B7E9051D-122B-41E4-9B50-07EAFD04DFCF}">
-  <ds:schemaRefs>
-    <ds:schemaRef ds:uri="http://schemas.microsoft.com/office/2006/metadata/properties"/>
-    <ds:schemaRef ds:uri="http://schemas.microsoft.com/office/infopath/2007/PartnerControls"/>
-    <ds:schemaRef ds:uri="60255030-76c1-42c3-809c-3af475a77e4b"/>
-    <ds:schemaRef ds:uri="81843209-a4bb-4c98-be01-cbd943660657"/>
-  </ds:schemaRefs>
-</ds:datastoreItem>
-</file>
-
 <file path=customXml/itemProps4.xml><?xml version="1.0" encoding="utf-8"?>
-<ds:datastoreItem xmlns:ds="http://schemas.openxmlformats.org/officeDocument/2006/customXml" ds:itemID="{56118106-CB4C-4084-84FB-271FFD88E536}">
+<ds:datastoreItem xmlns:ds="http://schemas.openxmlformats.org/officeDocument/2006/customXml" ds:itemID="{A009B082-7F5A-4C0D-A309-044CC66827A8}">
   <ds:schemaRefs>
     <ds:schemaRef ds:uri="http://schemas.openxmlformats.org/officeDocument/2006/bibliography"/>
   </ds:schemaRefs>

--- a/CMS_documentation_v02.docx
+++ b/CMS_documentation_v02.docx
@@ -1,6 +1,6 @@
 
 <file path=word/document.xml><?xml version="1.0" encoding="utf-8"?>
-<w:document xmlns:wpc="http://schemas.microsoft.com/office/word/2010/wordprocessingCanvas" xmlns:cx="http://schemas.microsoft.com/office/drawing/2014/chartex" xmlns:cx1="http://schemas.microsoft.com/office/drawing/2015/9/8/chartex" xmlns:cx2="http://schemas.microsoft.com/office/drawing/2015/10/21/chartex" xmlns:cx3="http://schemas.microsoft.com/office/drawing/2016/5/9/chartex" xmlns:cx4="http://schemas.microsoft.com/office/drawing/2016/5/10/chartex" xmlns:cx5="http://schemas.microsoft.com/office/drawing/2016/5/11/chartex" xmlns:cx6="http://schemas.microsoft.com/office/drawing/2016/5/12/chartex" xmlns:cx7="http://schemas.microsoft.com/office/drawing/2016/5/13/chartex" xmlns:cx8="http://schemas.microsoft.com/office/drawing/2016/5/14/chartex" xmlns:mc="http://schemas.openxmlformats.org/markup-compatibility/2006" xmlns:aink="http://schemas.microsoft.com/office/drawing/2016/ink" xmlns:am3d="http://schemas.microsoft.com/office/drawing/2017/model3d" xmlns:o="urn:schemas-microsoft-com:office:office" xmlns:r="http://schemas.openxmlformats.org/officeDocument/2006/relationships" xmlns:m="http://schemas.openxmlformats.org/officeDocument/2006/math" xmlns:v="urn:schemas-microsoft-com:vml" xmlns:wp14="http://schemas.microsoft.com/office/word/2010/wordprocessingDrawing" xmlns:wp="http://schemas.openxmlformats.org/drawingml/2006/wordprocessingDrawing" xmlns:w10="urn:schemas-microsoft-com:office:word" xmlns:w="http://schemas.openxmlformats.org/wordprocessingml/2006/main" xmlns:w14="http://schemas.microsoft.com/office/word/2010/wordml" xmlns:w15="http://schemas.microsoft.com/office/word/2012/wordml" xmlns:w16cid="http://schemas.microsoft.com/office/word/2016/wordml/cid" xmlns:w16se="http://schemas.microsoft.com/office/word/2015/wordml/symex" xmlns:wpg="http://schemas.microsoft.com/office/word/2010/wordprocessingGroup" xmlns:wpi="http://schemas.microsoft.com/office/word/2010/wordprocessingInk" xmlns:wne="http://schemas.microsoft.com/office/word/2006/wordml" xmlns:wps="http://schemas.microsoft.com/office/word/2010/wordprocessingShape" mc:Ignorable="w14 w15 w16se w16cid wp14">
+<w:document xmlns:wpc="http://schemas.microsoft.com/office/word/2010/wordprocessingCanvas" xmlns:cx="http://schemas.microsoft.com/office/drawing/2014/chartex" xmlns:cx1="http://schemas.microsoft.com/office/drawing/2015/9/8/chartex" xmlns:cx2="http://schemas.microsoft.com/office/drawing/2015/10/21/chartex" xmlns:cx3="http://schemas.microsoft.com/office/drawing/2016/5/9/chartex" xmlns:cx4="http://schemas.microsoft.com/office/drawing/2016/5/10/chartex" xmlns:cx5="http://schemas.microsoft.com/office/drawing/2016/5/11/chartex" xmlns:cx6="http://schemas.microsoft.com/office/drawing/2016/5/12/chartex" xmlns:cx7="http://schemas.microsoft.com/office/drawing/2016/5/13/chartex" xmlns:cx8="http://schemas.microsoft.com/office/drawing/2016/5/14/chartex" xmlns:mc="http://schemas.openxmlformats.org/markup-compatibility/2006" xmlns:aink="http://schemas.microsoft.com/office/drawing/2016/ink" xmlns:am3d="http://schemas.microsoft.com/office/drawing/2017/model3d" xmlns:o="urn:schemas-microsoft-com:office:office" xmlns:oel="http://schemas.microsoft.com/office/2019/extlst" xmlns:r="http://schemas.openxmlformats.org/officeDocument/2006/relationships" xmlns:m="http://schemas.openxmlformats.org/officeDocument/2006/math" xmlns:v="urn:schemas-microsoft-com:vml" xmlns:wp14="http://schemas.microsoft.com/office/word/2010/wordprocessingDrawing" xmlns:wp="http://schemas.openxmlformats.org/drawingml/2006/wordprocessingDrawing" xmlns:w10="urn:schemas-microsoft-com:office:word" xmlns:w="http://schemas.openxmlformats.org/wordprocessingml/2006/main" xmlns:w14="http://schemas.microsoft.com/office/word/2010/wordml" xmlns:w15="http://schemas.microsoft.com/office/word/2012/wordml" xmlns:w16cex="http://schemas.microsoft.com/office/word/2018/wordml/cex" xmlns:w16cid="http://schemas.microsoft.com/office/word/2016/wordml/cid" xmlns:w16="http://schemas.microsoft.com/office/word/2018/wordml" xmlns:w16du="http://schemas.microsoft.com/office/word/2023/wordml/word16du" xmlns:w16sdtdh="http://schemas.microsoft.com/office/word/2020/wordml/sdtdatahash" xmlns:w16sdtfl="http://schemas.microsoft.com/office/word/2024/wordml/sdtformatlock" xmlns:w16se="http://schemas.microsoft.com/office/word/2015/wordml/symex" xmlns:wpg="http://schemas.microsoft.com/office/word/2010/wordprocessingGroup" xmlns:wpi="http://schemas.microsoft.com/office/word/2010/wordprocessingInk" xmlns:wne="http://schemas.microsoft.com/office/word/2006/wordml" xmlns:wps="http://schemas.microsoft.com/office/word/2010/wordprocessingShape" mc:Ignorable="w14 w15 w16se w16cid w16 w16cex w16sdtdh w16sdtfl w16du wp14">
   <w:body>
     <w:p>
       <w:pPr>
@@ -73,6 +73,7 @@
           <w:szCs w:val="36"/>
         </w:rPr>
       </w:pPr>
+      <w:proofErr w:type="spellStart"/>
       <w:r>
         <w:rPr>
           <w:rFonts w:cs="Times New Roman"/>
@@ -80,7 +81,17 @@
           <w:sz w:val="36"/>
           <w:szCs w:val="36"/>
         </w:rPr>
-        <w:t>Consumption Management System</w:t>
+        <w:t>Consumption</w:t>
+      </w:r>
+      <w:proofErr w:type="spellEnd"/>
+      <w:r>
+        <w:rPr>
+          <w:rFonts w:cs="Times New Roman"/>
+          <w:b/>
+          <w:sz w:val="36"/>
+          <w:szCs w:val="36"/>
+        </w:rPr>
+        <w:t xml:space="preserve"> Management System</w:t>
       </w:r>
     </w:p>
     <w:p>
@@ -1716,7 +1727,23 @@
           <w:rFonts w:cs="Times New Roman"/>
           <w:szCs w:val="24"/>
         </w:rPr>
-        <w:t xml:space="preserve"> került még kereskedelmi forgalomba, ill. publikálásra, a GPL licenszelésű programrészek kivételével.</w:t>
+        <w:t xml:space="preserve"> került még kereskedelmi forgalomba, ill. publikálásra, a GPL </w:t>
+      </w:r>
+      <w:proofErr w:type="spellStart"/>
+      <w:r>
+        <w:rPr>
+          <w:rFonts w:cs="Times New Roman"/>
+          <w:szCs w:val="24"/>
+        </w:rPr>
+        <w:t>licenszelésű</w:t>
+      </w:r>
+      <w:proofErr w:type="spellEnd"/>
+      <w:r>
+        <w:rPr>
+          <w:rFonts w:cs="Times New Roman"/>
+          <w:szCs w:val="24"/>
+        </w:rPr>
+        <w:t xml:space="preserve"> programrészek kivételével.</w:t>
       </w:r>
     </w:p>
     <w:p>
@@ -1872,7 +1899,23 @@
           <w:rFonts w:cs="Times New Roman"/>
           <w:szCs w:val="24"/>
         </w:rPr>
-        <w:t xml:space="preserve"> került még kereskedelmi forgalomba, ill. publikálásra, a GPL licenszelésű programrészek kivételével.</w:t>
+        <w:t xml:space="preserve"> került még kereskedelmi forgalomba, ill. publikálásra, a GPL </w:t>
+      </w:r>
+      <w:proofErr w:type="spellStart"/>
+      <w:r>
+        <w:rPr>
+          <w:rFonts w:cs="Times New Roman"/>
+          <w:szCs w:val="24"/>
+        </w:rPr>
+        <w:t>licenszelésű</w:t>
+      </w:r>
+      <w:proofErr w:type="spellEnd"/>
+      <w:r>
+        <w:rPr>
+          <w:rFonts w:cs="Times New Roman"/>
+          <w:szCs w:val="24"/>
+        </w:rPr>
+        <w:t xml:space="preserve"> programrészek kivételével.</w:t>
       </w:r>
     </w:p>
     <w:p>
@@ -2029,7 +2072,23 @@
           <w:rFonts w:cs="Times New Roman"/>
           <w:szCs w:val="24"/>
         </w:rPr>
-        <w:t xml:space="preserve"> került még kereskedelmi forgalomba, ill. publikálásra, a GPL licenszelésű programrészek kivételével.</w:t>
+        <w:t xml:space="preserve"> került még kereskedelmi forgalomba, ill. publikálásra, a GPL </w:t>
+      </w:r>
+      <w:proofErr w:type="spellStart"/>
+      <w:r>
+        <w:rPr>
+          <w:rFonts w:cs="Times New Roman"/>
+          <w:szCs w:val="24"/>
+        </w:rPr>
+        <w:t>licenszelésű</w:t>
+      </w:r>
+      <w:proofErr w:type="spellEnd"/>
+      <w:r>
+        <w:rPr>
+          <w:rFonts w:cs="Times New Roman"/>
+          <w:szCs w:val="24"/>
+        </w:rPr>
+        <w:t xml:space="preserve"> programrészek kivételével.</w:t>
       </w:r>
     </w:p>
     <w:p>
@@ -2518,15 +2577,7 @@
     </w:p>
     <w:p>
       <w:r>
-        <w:t xml:space="preserve">Igyekeztünk a tiszta kód elveit alkalmazni, amelyek elősegítik a fejlesztés hatékonyságát, az </w:t>
-      </w:r>
-      <w:proofErr w:type="spellStart"/>
-      <w:r>
-        <w:t>átláthatóságot</w:t>
-      </w:r>
-      <w:proofErr w:type="spellEnd"/>
-      <w:r>
-        <w:t xml:space="preserve">, valamint a későbbi módosítások egyszerűbb elvégzését. Ennek érdekében például az egyértelmű változóneveket a </w:t>
+        <w:t xml:space="preserve">Igyekeztünk a tiszta kód elveit alkalmazni, amelyek elősegítik a fejlesztés hatékonyságát, az átláthatóságot, valamint a későbbi módosítások egyszerűbb elvégzését. Ennek érdekében például az egyértelmű változóneveket a </w:t>
       </w:r>
       <w:proofErr w:type="spellStart"/>
       <w:r>
@@ -3320,7 +3371,15 @@
     </w:p>
     <w:p>
       <w:r>
-        <w:t>A program egy fürdő dolgozói számára lett kifejlesztve, figyelembe véve a felhasználói kör sajátosságait és igényeit. A fejlesztés során az összes lehetséges hibát és problémát feltérképeztük, amikor a felhasználó figyelmetlenségből vagy hibás döntés következtében súlyos problémákat okozhat. Ezek közé tartozhatnak kisebb működési zűrzavartól kezdve egészen a rendszer működését teljesen leállító vagy visszafordíthatatlan hibákig terjedő következmények. A kockázatok minimalizálása érdekében a programot alapos tesztelésnek vetettük alá, többféle tesztelési módszert alkalmazva annak érdekében, hogy a rendszer minden körülmény között megbízhatóan működjön.</w:t>
+        <w:t xml:space="preserve">A program egy fürdő dolgozói számára lett kifejlesztve, figyelembe véve a felhasználói kör sajátosságait és igényeit. A fejlesztés során az összes lehetséges hibát és problémát feltérképeztük, amikor a felhasználó figyelmetlenségből vagy hibás döntés következtében súlyos problémákat okozhat. Ezek közé tartozhatnak kisebb működési zűrzavartól kezdve egészen a rendszer működését teljesen leállító vagy visszafordíthatatlan hibákig terjedő következmények. A kockázatok minimalizálása érdekében a programot alapos tesztelésnek vetettük alá, többféle tesztelési módszert alkalmazva annak érdekében, hogy a rendszer minden körülmény között megbízhatóan </w:t>
+      </w:r>
+      <w:proofErr w:type="spellStart"/>
+      <w:r>
+        <w:t>működjön</w:t>
+      </w:r>
+      <w:proofErr w:type="spellEnd"/>
+      <w:r>
+        <w:t>.</w:t>
       </w:r>
     </w:p>
     <w:p>
@@ -3462,7 +3521,15 @@
     </w:p>
     <w:p>
       <w:r>
-        <w:t xml:space="preserve">Minden kártyán szerepel az étel neve, kategóriája, képe, rövid leírása, valamint a rendelhetőségi státusza. A rendeléshez egy plusz és mínusz gomb segítségével adható hozzá az étel. Amikor az egér a </w:t>
+        <w:t xml:space="preserve">Minden kártyán szerepel az étel neve, kategóriája, képe, rövid leírása, valamint a </w:t>
+      </w:r>
+      <w:proofErr w:type="spellStart"/>
+      <w:r>
+        <w:t>rendelhetőségi</w:t>
+      </w:r>
+      <w:proofErr w:type="spellEnd"/>
+      <w:r>
+        <w:t xml:space="preserve"> státusza. A rendeléshez egy plusz és mínusz gomb segítségével adható hozzá az étel. Amikor az egér a </w:t>
       </w:r>
       <w:r>
         <w:t>gombok</w:t>
@@ -7092,10 +7159,7 @@
             </w:pPr>
             <w:proofErr w:type="spellStart"/>
             <w:r>
-              <w:t>Last</w:t>
-            </w:r>
-            <w:r>
-              <w:t>Name</w:t>
+              <w:t>LastName</w:t>
             </w:r>
             <w:proofErr w:type="spellEnd"/>
           </w:p>
@@ -7352,18 +7416,13 @@
     </w:p>
     <w:p>
       <w:r>
-        <w:t>Ebben a táblában tároljuk a</w:t>
-      </w:r>
-      <w:r>
-        <w:t xml:space="preserve">z étteremben megtalálható termékeket és azoknak </w:t>
-      </w:r>
-      <w:proofErr w:type="spellStart"/>
-      <w:r>
-        <w:t>informícióit</w:t>
-      </w:r>
-      <w:proofErr w:type="spellEnd"/>
-      <w:r>
-        <w:t>.</w:t>
+        <w:t>Ebben a táblában tároljuk az étteremben megtalálható termékeket és azoknak inform</w:t>
+      </w:r>
+      <w:r>
+        <w:t>á</w:t>
+      </w:r>
+      <w:r>
+        <w:t>cióit.</w:t>
       </w:r>
     </w:p>
     <w:tbl>
@@ -7999,8 +8058,1448 @@
             <w:r>
               <w:t>A termék képének relatív útvonala</w:t>
             </w:r>
-            <w:bookmarkStart w:id="14" w:name="_GoBack"/>
-            <w:bookmarkEnd w:id="14"/>
+          </w:p>
+        </w:tc>
+      </w:tr>
+    </w:tbl>
+    <w:p>
+      <w:pPr>
+        <w:pStyle w:val="Cmsor3"/>
+      </w:pPr>
+      <w:proofErr w:type="spellStart"/>
+      <w:r>
+        <w:t>MenuItemOrders</w:t>
+      </w:r>
+      <w:proofErr w:type="spellEnd"/>
+    </w:p>
+    <w:p>
+      <w:r>
+        <w:t xml:space="preserve">Kapcsolótábla a </w:t>
+      </w:r>
+      <w:r>
+        <w:rPr>
+          <w:i/>
+          <w:iCs/>
+        </w:rPr>
+        <w:t>„</w:t>
+      </w:r>
+      <w:proofErr w:type="spellStart"/>
+      <w:r>
+        <w:rPr>
+          <w:i/>
+          <w:iCs/>
+        </w:rPr>
+        <w:t>MenuItems</w:t>
+      </w:r>
+      <w:proofErr w:type="spellEnd"/>
+      <w:r>
+        <w:rPr>
+          <w:i/>
+          <w:iCs/>
+        </w:rPr>
+        <w:t xml:space="preserve">” </w:t>
+      </w:r>
+      <w:r>
+        <w:t>és a „</w:t>
+      </w:r>
+      <w:proofErr w:type="spellStart"/>
+      <w:r>
+        <w:rPr>
+          <w:i/>
+          <w:iCs/>
+        </w:rPr>
+        <w:t>Orders</w:t>
+      </w:r>
+      <w:proofErr w:type="spellEnd"/>
+      <w:r>
+        <w:rPr>
+          <w:i/>
+          <w:iCs/>
+        </w:rPr>
+        <w:t xml:space="preserve">” </w:t>
+      </w:r>
+      <w:r>
+        <w:t>között.</w:t>
+      </w:r>
+    </w:p>
+    <w:tbl>
+      <w:tblPr>
+        <w:tblStyle w:val="Rcsostblzat"/>
+        <w:tblW w:w="0" w:type="auto"/>
+        <w:tblInd w:w="2068" w:type="dxa"/>
+        <w:tblLook w:val="04A0" w:firstRow="1" w:lastRow="0" w:firstColumn="1" w:lastColumn="0" w:noHBand="0" w:noVBand="1"/>
+      </w:tblPr>
+      <w:tblGrid>
+        <w:gridCol w:w="479"/>
+        <w:gridCol w:w="685"/>
+        <w:gridCol w:w="1330"/>
+        <w:gridCol w:w="2585"/>
+      </w:tblGrid>
+      <w:tr>
+        <w:trPr>
+          <w:trHeight w:val="599"/>
+        </w:trPr>
+        <w:tc>
+          <w:tcPr>
+            <w:tcW w:w="5079" w:type="dxa"/>
+            <w:gridSpan w:val="4"/>
+            <w:vAlign w:val="center"/>
+          </w:tcPr>
+          <w:p>
+            <w:pPr>
+              <w:pStyle w:val="AdatbzisTblatartalma"/>
+              <w:spacing w:before="0" w:after="0" w:line="240" w:lineRule="auto"/>
+              <w:jc w:val="center"/>
+            </w:pPr>
+            <w:proofErr w:type="spellStart"/>
+            <w:r>
+              <w:rPr>
+                <w:sz w:val="44"/>
+              </w:rPr>
+              <w:t>MenuItemOrders</w:t>
+            </w:r>
+            <w:proofErr w:type="spellEnd"/>
+          </w:p>
+        </w:tc>
+      </w:tr>
+      <w:tr>
+        <w:trPr>
+          <w:trHeight w:val="553"/>
+        </w:trPr>
+        <w:tc>
+          <w:tcPr>
+            <w:tcW w:w="479" w:type="dxa"/>
+            <w:vAlign w:val="center"/>
+          </w:tcPr>
+          <w:p>
+            <w:pPr>
+              <w:pStyle w:val="AdatbzisTblatartalma"/>
+              <w:spacing w:after="0" w:line="240" w:lineRule="auto"/>
+              <w:jc w:val="center"/>
+              <w:rPr>
+                <w:rFonts w:ascii="Segoe UI Symbol" w:hAnsi="Segoe UI Symbol"/>
+                <w:sz w:val="14"/>
+              </w:rPr>
+            </w:pPr>
+          </w:p>
+        </w:tc>
+        <w:tc>
+          <w:tcPr>
+            <w:tcW w:w="685" w:type="dxa"/>
+            <w:vAlign w:val="center"/>
+          </w:tcPr>
+          <w:p>
+            <w:pPr>
+              <w:pStyle w:val="AdatbzisTblatartalma"/>
+              <w:spacing w:after="0" w:line="240" w:lineRule="auto"/>
+              <w:jc w:val="center"/>
+              <w:rPr>
+                <w:sz w:val="14"/>
+              </w:rPr>
+            </w:pPr>
+            <w:r>
+              <w:rPr>
+                <w:sz w:val="14"/>
+              </w:rPr>
+              <w:t>Típus</w:t>
+            </w:r>
+          </w:p>
+        </w:tc>
+        <w:tc>
+          <w:tcPr>
+            <w:tcW w:w="1330" w:type="dxa"/>
+            <w:vAlign w:val="center"/>
+          </w:tcPr>
+          <w:p>
+            <w:pPr>
+              <w:pStyle w:val="AdatbzisTblatartalma"/>
+              <w:spacing w:after="0" w:line="240" w:lineRule="auto"/>
+              <w:jc w:val="center"/>
+              <w:rPr>
+                <w:sz w:val="14"/>
+              </w:rPr>
+            </w:pPr>
+            <w:r>
+              <w:rPr>
+                <w:sz w:val="14"/>
+              </w:rPr>
+              <w:t>Mező név</w:t>
+            </w:r>
+          </w:p>
+        </w:tc>
+        <w:tc>
+          <w:tcPr>
+            <w:tcW w:w="2585" w:type="dxa"/>
+            <w:vAlign w:val="center"/>
+          </w:tcPr>
+          <w:p>
+            <w:pPr>
+              <w:pStyle w:val="AdatbzisTblatartalma"/>
+              <w:spacing w:before="0" w:after="0" w:line="240" w:lineRule="auto"/>
+              <w:jc w:val="center"/>
+              <w:rPr>
+                <w:sz w:val="14"/>
+                <w:szCs w:val="20"/>
+              </w:rPr>
+            </w:pPr>
+            <w:r>
+              <w:rPr>
+                <w:sz w:val="14"/>
+                <w:szCs w:val="20"/>
+              </w:rPr>
+              <w:t>Megjegyzés</w:t>
+            </w:r>
+          </w:p>
+        </w:tc>
+      </w:tr>
+      <w:tr>
+        <w:trPr>
+          <w:trHeight w:val="397"/>
+        </w:trPr>
+        <w:tc>
+          <w:tcPr>
+            <w:tcW w:w="479" w:type="dxa"/>
+            <w:vAlign w:val="center"/>
+          </w:tcPr>
+          <w:p>
+            <w:pPr>
+              <w:pStyle w:val="AdatbzisTblatartalma"/>
+              <w:spacing w:before="0" w:after="0" w:line="240" w:lineRule="auto"/>
+              <w:jc w:val="center"/>
+            </w:pPr>
+            <w:r>
+              <w:rPr>
+                <w:rFonts w:ascii="Segoe UI Symbol" w:hAnsi="Segoe UI Symbol"/>
+                <w:sz w:val="18"/>
+              </w:rPr>
+              <w:t>🔑</w:t>
+            </w:r>
+          </w:p>
+        </w:tc>
+        <w:tc>
+          <w:tcPr>
+            <w:tcW w:w="685" w:type="dxa"/>
+            <w:vAlign w:val="center"/>
+          </w:tcPr>
+          <w:p>
+            <w:pPr>
+              <w:pStyle w:val="AdatbzisTblatartalma"/>
+              <w:spacing w:before="0" w:after="0" w:line="240" w:lineRule="auto"/>
+              <w:jc w:val="center"/>
+            </w:pPr>
+            <w:r>
+              <w:t>INTEGER</w:t>
+            </w:r>
+          </w:p>
+        </w:tc>
+        <w:tc>
+          <w:tcPr>
+            <w:tcW w:w="1330" w:type="dxa"/>
+            <w:vAlign w:val="center"/>
+          </w:tcPr>
+          <w:p>
+            <w:pPr>
+              <w:pStyle w:val="AdatbzisTblatartalma"/>
+              <w:spacing w:before="0" w:after="0"/>
+              <w:jc w:val="center"/>
+            </w:pPr>
+            <w:proofErr w:type="spellStart"/>
+            <w:r>
+              <w:t>MenuItemOrderId</w:t>
+            </w:r>
+            <w:proofErr w:type="spellEnd"/>
+          </w:p>
+        </w:tc>
+        <w:tc>
+          <w:tcPr>
+            <w:tcW w:w="2585" w:type="dxa"/>
+            <w:vAlign w:val="center"/>
+          </w:tcPr>
+          <w:p>
+            <w:pPr>
+              <w:pStyle w:val="AdatbzisTblatartalma"/>
+              <w:spacing w:before="0" w:after="0"/>
+              <w:jc w:val="center"/>
+            </w:pPr>
+            <w:proofErr w:type="spellStart"/>
+            <w:r>
+              <w:t>Auto</w:t>
+            </w:r>
+            <w:proofErr w:type="spellEnd"/>
+            <w:r>
+              <w:t xml:space="preserve"> </w:t>
+            </w:r>
+            <w:proofErr w:type="spellStart"/>
+            <w:r>
+              <w:t>increment</w:t>
+            </w:r>
+            <w:proofErr w:type="spellEnd"/>
+            <w:r>
+              <w:t xml:space="preserve"> </w:t>
+            </w:r>
+          </w:p>
+        </w:tc>
+      </w:tr>
+      <w:tr>
+        <w:trPr>
+          <w:trHeight w:val="397"/>
+        </w:trPr>
+        <w:tc>
+          <w:tcPr>
+            <w:tcW w:w="479" w:type="dxa"/>
+            <w:vAlign w:val="center"/>
+          </w:tcPr>
+          <w:p>
+            <w:pPr>
+              <w:pStyle w:val="AdatbzisTblatartalma"/>
+              <w:spacing w:before="0" w:after="0"/>
+              <w:jc w:val="center"/>
+            </w:pPr>
+          </w:p>
+        </w:tc>
+        <w:tc>
+          <w:tcPr>
+            <w:tcW w:w="685" w:type="dxa"/>
+            <w:vAlign w:val="center"/>
+          </w:tcPr>
+          <w:p>
+            <w:pPr>
+              <w:pStyle w:val="AdatbzisTblatartalma"/>
+              <w:spacing w:before="0" w:after="0"/>
+              <w:jc w:val="center"/>
+            </w:pPr>
+            <w:r>
+              <w:t>INTEGER</w:t>
+            </w:r>
+          </w:p>
+        </w:tc>
+        <w:tc>
+          <w:tcPr>
+            <w:tcW w:w="1330" w:type="dxa"/>
+            <w:vAlign w:val="center"/>
+          </w:tcPr>
+          <w:p>
+            <w:pPr>
+              <w:pStyle w:val="AdatbzisTblatartalma"/>
+              <w:spacing w:before="0" w:after="0"/>
+              <w:jc w:val="center"/>
+            </w:pPr>
+            <w:proofErr w:type="spellStart"/>
+            <w:r>
+              <w:t>ItemId</w:t>
+            </w:r>
+            <w:proofErr w:type="spellEnd"/>
+          </w:p>
+        </w:tc>
+        <w:tc>
+          <w:tcPr>
+            <w:tcW w:w="2585" w:type="dxa"/>
+            <w:vAlign w:val="center"/>
+          </w:tcPr>
+          <w:p>
+            <w:pPr>
+              <w:pStyle w:val="AdatbzisTblatartalma"/>
+              <w:spacing w:before="0" w:after="0"/>
+              <w:jc w:val="center"/>
+            </w:pPr>
+            <w:r>
+              <w:t>A „</w:t>
+            </w:r>
+            <w:proofErr w:type="spellStart"/>
+            <w:r>
+              <w:rPr>
+                <w:i/>
+              </w:rPr>
+              <w:t>MenuItem</w:t>
+            </w:r>
+            <w:proofErr w:type="spellEnd"/>
+            <w:r>
+              <w:rPr>
+                <w:i/>
+              </w:rPr>
+              <w:t>”</w:t>
+            </w:r>
+            <w:r>
+              <w:t xml:space="preserve"> tábla azonosítója</w:t>
+            </w:r>
+          </w:p>
+        </w:tc>
+      </w:tr>
+      <w:tr>
+        <w:trPr>
+          <w:trHeight w:val="397"/>
+        </w:trPr>
+        <w:tc>
+          <w:tcPr>
+            <w:tcW w:w="479" w:type="dxa"/>
+            <w:vAlign w:val="center"/>
+          </w:tcPr>
+          <w:p>
+            <w:pPr>
+              <w:pStyle w:val="AdatbzisTblatartalma"/>
+              <w:spacing w:before="0" w:after="0"/>
+              <w:jc w:val="center"/>
+            </w:pPr>
+          </w:p>
+        </w:tc>
+        <w:tc>
+          <w:tcPr>
+            <w:tcW w:w="685" w:type="dxa"/>
+            <w:vAlign w:val="center"/>
+          </w:tcPr>
+          <w:p>
+            <w:pPr>
+              <w:pStyle w:val="AdatbzisTblatartalma"/>
+              <w:spacing w:before="0" w:after="0"/>
+              <w:jc w:val="center"/>
+            </w:pPr>
+            <w:r>
+              <w:t>INTEGER</w:t>
+            </w:r>
+          </w:p>
+        </w:tc>
+        <w:tc>
+          <w:tcPr>
+            <w:tcW w:w="1330" w:type="dxa"/>
+            <w:vAlign w:val="center"/>
+          </w:tcPr>
+          <w:p>
+            <w:pPr>
+              <w:pStyle w:val="AdatbzisTblatartalma"/>
+              <w:spacing w:before="0" w:after="0"/>
+              <w:jc w:val="center"/>
+            </w:pPr>
+            <w:proofErr w:type="spellStart"/>
+            <w:r>
+              <w:t>OrderId</w:t>
+            </w:r>
+            <w:proofErr w:type="spellEnd"/>
+          </w:p>
+        </w:tc>
+        <w:tc>
+          <w:tcPr>
+            <w:tcW w:w="2585" w:type="dxa"/>
+            <w:vAlign w:val="center"/>
+          </w:tcPr>
+          <w:p>
+            <w:pPr>
+              <w:pStyle w:val="AdatbzisTblatartalma"/>
+              <w:spacing w:before="0" w:after="0"/>
+              <w:jc w:val="center"/>
+            </w:pPr>
+            <w:r>
+              <w:t xml:space="preserve">Az </w:t>
+            </w:r>
+            <w:r>
+              <w:rPr>
+                <w:i/>
+              </w:rPr>
+              <w:t>„</w:t>
+            </w:r>
+            <w:proofErr w:type="spellStart"/>
+            <w:r>
+              <w:rPr>
+                <w:i/>
+              </w:rPr>
+              <w:t>Orders</w:t>
+            </w:r>
+            <w:proofErr w:type="spellEnd"/>
+            <w:r>
+              <w:rPr>
+                <w:i/>
+              </w:rPr>
+              <w:t>”</w:t>
+            </w:r>
+            <w:r>
+              <w:rPr>
+                <w:i/>
+              </w:rPr>
+              <w:t xml:space="preserve"> </w:t>
+            </w:r>
+            <w:r>
+              <w:t>tábla azonosítója</w:t>
+            </w:r>
+          </w:p>
+        </w:tc>
+      </w:tr>
+      <w:tr>
+        <w:trPr>
+          <w:trHeight w:val="397"/>
+        </w:trPr>
+        <w:tc>
+          <w:tcPr>
+            <w:tcW w:w="479" w:type="dxa"/>
+            <w:vAlign w:val="center"/>
+          </w:tcPr>
+          <w:p>
+            <w:pPr>
+              <w:pStyle w:val="AdatbzisTblatartalma"/>
+              <w:spacing w:before="0" w:after="0"/>
+              <w:jc w:val="center"/>
+            </w:pPr>
+          </w:p>
+        </w:tc>
+        <w:tc>
+          <w:tcPr>
+            <w:tcW w:w="685" w:type="dxa"/>
+            <w:vAlign w:val="center"/>
+          </w:tcPr>
+          <w:p>
+            <w:pPr>
+              <w:pStyle w:val="AdatbzisTblatartalma"/>
+              <w:spacing w:before="0" w:after="0"/>
+              <w:jc w:val="center"/>
+            </w:pPr>
+            <w:r>
+              <w:t>INTEGER</w:t>
+            </w:r>
+          </w:p>
+        </w:tc>
+        <w:tc>
+          <w:tcPr>
+            <w:tcW w:w="1330" w:type="dxa"/>
+            <w:vAlign w:val="center"/>
+          </w:tcPr>
+          <w:p>
+            <w:pPr>
+              <w:pStyle w:val="AdatbzisTblatartalma"/>
+              <w:spacing w:before="0" w:after="0"/>
+              <w:jc w:val="center"/>
+            </w:pPr>
+            <w:proofErr w:type="spellStart"/>
+            <w:r>
+              <w:t>Quantity</w:t>
+            </w:r>
+            <w:proofErr w:type="spellEnd"/>
+          </w:p>
+        </w:tc>
+        <w:tc>
+          <w:tcPr>
+            <w:tcW w:w="2585" w:type="dxa"/>
+            <w:vAlign w:val="center"/>
+          </w:tcPr>
+          <w:p>
+            <w:pPr>
+              <w:pStyle w:val="AdatbzisTblatartalma"/>
+              <w:spacing w:before="0" w:after="0"/>
+              <w:jc w:val="center"/>
+            </w:pPr>
+            <w:r>
+              <w:t>Mennyiséget meghatározó mező</w:t>
+            </w:r>
+          </w:p>
+        </w:tc>
+      </w:tr>
+    </w:tbl>
+    <w:p>
+      <w:pPr>
+        <w:pStyle w:val="Cmsor3"/>
+      </w:pPr>
+      <w:proofErr w:type="spellStart"/>
+      <w:r>
+        <w:t>Orders</w:t>
+      </w:r>
+      <w:proofErr w:type="spellEnd"/>
+    </w:p>
+    <w:p>
+      <w:r>
+        <w:t>Itt tárolódnak a vendégek rendelései, mely pontosan meghatározza, hogy miből mennyit, valamint, hogy kiáltal került felrögzítésre a rendelés.</w:t>
+      </w:r>
+    </w:p>
+    <w:tbl>
+      <w:tblPr>
+        <w:tblStyle w:val="Rcsostblzat"/>
+        <w:tblW w:w="0" w:type="auto"/>
+        <w:tblInd w:w="2068" w:type="dxa"/>
+        <w:tblLook w:val="04A0" w:firstRow="1" w:lastRow="0" w:firstColumn="1" w:lastColumn="0" w:noHBand="0" w:noVBand="1"/>
+      </w:tblPr>
+      <w:tblGrid>
+        <w:gridCol w:w="479"/>
+        <w:gridCol w:w="685"/>
+        <w:gridCol w:w="1330"/>
+        <w:gridCol w:w="2585"/>
+      </w:tblGrid>
+      <w:tr>
+        <w:trPr>
+          <w:trHeight w:val="599"/>
+        </w:trPr>
+        <w:tc>
+          <w:tcPr>
+            <w:tcW w:w="5079" w:type="dxa"/>
+            <w:gridSpan w:val="4"/>
+            <w:vAlign w:val="center"/>
+          </w:tcPr>
+          <w:p>
+            <w:pPr>
+              <w:pStyle w:val="AdatbzisTblatartalma"/>
+              <w:spacing w:before="0" w:after="0" w:line="240" w:lineRule="auto"/>
+              <w:jc w:val="center"/>
+            </w:pPr>
+            <w:proofErr w:type="spellStart"/>
+            <w:r>
+              <w:rPr>
+                <w:sz w:val="44"/>
+              </w:rPr>
+              <w:t>Orders</w:t>
+            </w:r>
+            <w:proofErr w:type="spellEnd"/>
+          </w:p>
+        </w:tc>
+      </w:tr>
+      <w:tr>
+        <w:trPr>
+          <w:trHeight w:val="553"/>
+        </w:trPr>
+        <w:tc>
+          <w:tcPr>
+            <w:tcW w:w="479" w:type="dxa"/>
+            <w:vAlign w:val="center"/>
+          </w:tcPr>
+          <w:p>
+            <w:pPr>
+              <w:pStyle w:val="AdatbzisTblatartalma"/>
+              <w:spacing w:after="0" w:line="240" w:lineRule="auto"/>
+              <w:jc w:val="center"/>
+              <w:rPr>
+                <w:rFonts w:ascii="Segoe UI Symbol" w:hAnsi="Segoe UI Symbol"/>
+                <w:sz w:val="14"/>
+              </w:rPr>
+            </w:pPr>
+          </w:p>
+        </w:tc>
+        <w:tc>
+          <w:tcPr>
+            <w:tcW w:w="685" w:type="dxa"/>
+            <w:vAlign w:val="center"/>
+          </w:tcPr>
+          <w:p>
+            <w:pPr>
+              <w:pStyle w:val="AdatbzisTblatartalma"/>
+              <w:spacing w:after="0" w:line="240" w:lineRule="auto"/>
+              <w:jc w:val="center"/>
+              <w:rPr>
+                <w:sz w:val="14"/>
+              </w:rPr>
+            </w:pPr>
+            <w:r>
+              <w:rPr>
+                <w:sz w:val="14"/>
+              </w:rPr>
+              <w:t>Típus</w:t>
+            </w:r>
+          </w:p>
+        </w:tc>
+        <w:tc>
+          <w:tcPr>
+            <w:tcW w:w="1330" w:type="dxa"/>
+            <w:vAlign w:val="center"/>
+          </w:tcPr>
+          <w:p>
+            <w:pPr>
+              <w:pStyle w:val="AdatbzisTblatartalma"/>
+              <w:spacing w:after="0" w:line="240" w:lineRule="auto"/>
+              <w:jc w:val="center"/>
+              <w:rPr>
+                <w:sz w:val="14"/>
+              </w:rPr>
+            </w:pPr>
+            <w:r>
+              <w:rPr>
+                <w:sz w:val="14"/>
+              </w:rPr>
+              <w:t>Mező név</w:t>
+            </w:r>
+          </w:p>
+        </w:tc>
+        <w:tc>
+          <w:tcPr>
+            <w:tcW w:w="2585" w:type="dxa"/>
+            <w:vAlign w:val="center"/>
+          </w:tcPr>
+          <w:p>
+            <w:pPr>
+              <w:pStyle w:val="AdatbzisTblatartalma"/>
+              <w:spacing w:before="0" w:after="0" w:line="240" w:lineRule="auto"/>
+              <w:jc w:val="center"/>
+              <w:rPr>
+                <w:sz w:val="14"/>
+                <w:szCs w:val="20"/>
+              </w:rPr>
+            </w:pPr>
+            <w:r>
+              <w:rPr>
+                <w:sz w:val="14"/>
+                <w:szCs w:val="20"/>
+              </w:rPr>
+              <w:t>Megjegyzés</w:t>
+            </w:r>
+          </w:p>
+        </w:tc>
+      </w:tr>
+      <w:tr>
+        <w:trPr>
+          <w:trHeight w:val="397"/>
+        </w:trPr>
+        <w:tc>
+          <w:tcPr>
+            <w:tcW w:w="479" w:type="dxa"/>
+            <w:vAlign w:val="center"/>
+          </w:tcPr>
+          <w:p>
+            <w:pPr>
+              <w:pStyle w:val="AdatbzisTblatartalma"/>
+              <w:spacing w:before="0" w:after="0" w:line="240" w:lineRule="auto"/>
+              <w:jc w:val="center"/>
+            </w:pPr>
+            <w:r>
+              <w:rPr>
+                <w:rFonts w:ascii="Segoe UI Symbol" w:hAnsi="Segoe UI Symbol"/>
+                <w:sz w:val="18"/>
+              </w:rPr>
+              <w:t>🔑</w:t>
+            </w:r>
+          </w:p>
+        </w:tc>
+        <w:tc>
+          <w:tcPr>
+            <w:tcW w:w="685" w:type="dxa"/>
+            <w:vAlign w:val="center"/>
+          </w:tcPr>
+          <w:p>
+            <w:pPr>
+              <w:pStyle w:val="AdatbzisTblatartalma"/>
+              <w:spacing w:before="0" w:after="0" w:line="240" w:lineRule="auto"/>
+              <w:jc w:val="center"/>
+            </w:pPr>
+            <w:r>
+              <w:t>INTEGER</w:t>
+            </w:r>
+          </w:p>
+        </w:tc>
+        <w:tc>
+          <w:tcPr>
+            <w:tcW w:w="1330" w:type="dxa"/>
+            <w:vAlign w:val="center"/>
+          </w:tcPr>
+          <w:p>
+            <w:pPr>
+              <w:pStyle w:val="AdatbzisTblatartalma"/>
+              <w:spacing w:before="0" w:after="0"/>
+              <w:jc w:val="center"/>
+            </w:pPr>
+            <w:proofErr w:type="spellStart"/>
+            <w:r>
+              <w:t>OrderId</w:t>
+            </w:r>
+            <w:proofErr w:type="spellEnd"/>
+          </w:p>
+        </w:tc>
+        <w:tc>
+          <w:tcPr>
+            <w:tcW w:w="2585" w:type="dxa"/>
+            <w:vAlign w:val="center"/>
+          </w:tcPr>
+          <w:p>
+            <w:pPr>
+              <w:pStyle w:val="AdatbzisTblatartalma"/>
+              <w:spacing w:before="0" w:after="0"/>
+              <w:jc w:val="center"/>
+            </w:pPr>
+            <w:proofErr w:type="spellStart"/>
+            <w:r>
+              <w:t>Auto</w:t>
+            </w:r>
+            <w:proofErr w:type="spellEnd"/>
+            <w:r>
+              <w:t xml:space="preserve"> </w:t>
+            </w:r>
+            <w:proofErr w:type="spellStart"/>
+            <w:r>
+              <w:t>increment</w:t>
+            </w:r>
+            <w:proofErr w:type="spellEnd"/>
+            <w:r>
+              <w:t xml:space="preserve"> </w:t>
+            </w:r>
+          </w:p>
+        </w:tc>
+      </w:tr>
+      <w:tr>
+        <w:trPr>
+          <w:trHeight w:val="397"/>
+        </w:trPr>
+        <w:tc>
+          <w:tcPr>
+            <w:tcW w:w="479" w:type="dxa"/>
+            <w:vAlign w:val="center"/>
+          </w:tcPr>
+          <w:p>
+            <w:pPr>
+              <w:pStyle w:val="AdatbzisTblatartalma"/>
+              <w:spacing w:before="0" w:after="0"/>
+              <w:jc w:val="center"/>
+            </w:pPr>
+          </w:p>
+        </w:tc>
+        <w:tc>
+          <w:tcPr>
+            <w:tcW w:w="685" w:type="dxa"/>
+            <w:vAlign w:val="center"/>
+          </w:tcPr>
+          <w:p>
+            <w:pPr>
+              <w:pStyle w:val="AdatbzisTblatartalma"/>
+              <w:spacing w:before="0" w:after="0"/>
+              <w:jc w:val="center"/>
+            </w:pPr>
+            <w:r>
+              <w:t>INTEGER</w:t>
+            </w:r>
+          </w:p>
+        </w:tc>
+        <w:tc>
+          <w:tcPr>
+            <w:tcW w:w="1330" w:type="dxa"/>
+            <w:vAlign w:val="center"/>
+          </w:tcPr>
+          <w:p>
+            <w:pPr>
+              <w:pStyle w:val="AdatbzisTblatartalma"/>
+              <w:spacing w:before="0" w:after="0"/>
+              <w:jc w:val="center"/>
+            </w:pPr>
+            <w:proofErr w:type="spellStart"/>
+            <w:r>
+              <w:t>CustomerId</w:t>
+            </w:r>
+            <w:proofErr w:type="spellEnd"/>
+          </w:p>
+        </w:tc>
+        <w:tc>
+          <w:tcPr>
+            <w:tcW w:w="2585" w:type="dxa"/>
+            <w:vAlign w:val="center"/>
+          </w:tcPr>
+          <w:p>
+            <w:pPr>
+              <w:pStyle w:val="AdatbzisTblatartalma"/>
+              <w:spacing w:before="0" w:after="0"/>
+              <w:jc w:val="center"/>
+            </w:pPr>
+            <w:r>
+              <w:t>A vendég azonosítója</w:t>
+            </w:r>
+          </w:p>
+        </w:tc>
+      </w:tr>
+      <w:tr>
+        <w:trPr>
+          <w:trHeight w:val="397"/>
+        </w:trPr>
+        <w:tc>
+          <w:tcPr>
+            <w:tcW w:w="479" w:type="dxa"/>
+            <w:vAlign w:val="center"/>
+          </w:tcPr>
+          <w:p>
+            <w:pPr>
+              <w:pStyle w:val="AdatbzisTblatartalma"/>
+              <w:spacing w:before="0" w:after="0"/>
+              <w:jc w:val="center"/>
+            </w:pPr>
+          </w:p>
+        </w:tc>
+        <w:tc>
+          <w:tcPr>
+            <w:tcW w:w="685" w:type="dxa"/>
+            <w:vAlign w:val="center"/>
+          </w:tcPr>
+          <w:p>
+            <w:pPr>
+              <w:pStyle w:val="AdatbzisTblatartalma"/>
+              <w:spacing w:before="0" w:after="0"/>
+              <w:jc w:val="center"/>
+            </w:pPr>
+            <w:r>
+              <w:t>INTEGER</w:t>
+            </w:r>
+          </w:p>
+        </w:tc>
+        <w:tc>
+          <w:tcPr>
+            <w:tcW w:w="1330" w:type="dxa"/>
+            <w:vAlign w:val="center"/>
+          </w:tcPr>
+          <w:p>
+            <w:pPr>
+              <w:pStyle w:val="AdatbzisTblatartalma"/>
+              <w:spacing w:before="0" w:after="0"/>
+              <w:jc w:val="center"/>
+            </w:pPr>
+            <w:proofErr w:type="spellStart"/>
+            <w:r>
+              <w:t>EmployeeId</w:t>
+            </w:r>
+            <w:proofErr w:type="spellEnd"/>
+          </w:p>
+        </w:tc>
+        <w:tc>
+          <w:tcPr>
+            <w:tcW w:w="2585" w:type="dxa"/>
+            <w:vAlign w:val="center"/>
+          </w:tcPr>
+          <w:p>
+            <w:pPr>
+              <w:pStyle w:val="AdatbzisTblatartalma"/>
+              <w:spacing w:before="0" w:after="0"/>
+              <w:jc w:val="center"/>
+            </w:pPr>
+            <w:r>
+              <w:t>A dolgozó azonosítója</w:t>
+            </w:r>
+          </w:p>
+        </w:tc>
+      </w:tr>
+      <w:tr>
+        <w:trPr>
+          <w:trHeight w:val="397"/>
+        </w:trPr>
+        <w:tc>
+          <w:tcPr>
+            <w:tcW w:w="479" w:type="dxa"/>
+            <w:vAlign w:val="center"/>
+          </w:tcPr>
+          <w:p>
+            <w:pPr>
+              <w:pStyle w:val="AdatbzisTblatartalma"/>
+              <w:spacing w:before="0" w:after="0"/>
+              <w:jc w:val="center"/>
+            </w:pPr>
+          </w:p>
+        </w:tc>
+        <w:tc>
+          <w:tcPr>
+            <w:tcW w:w="685" w:type="dxa"/>
+            <w:vAlign w:val="center"/>
+          </w:tcPr>
+          <w:p>
+            <w:pPr>
+              <w:pStyle w:val="AdatbzisTblatartalma"/>
+              <w:spacing w:before="0" w:after="0"/>
+              <w:jc w:val="center"/>
+            </w:pPr>
+            <w:r>
+              <w:t>TEXT</w:t>
+            </w:r>
+          </w:p>
+        </w:tc>
+        <w:tc>
+          <w:tcPr>
+            <w:tcW w:w="1330" w:type="dxa"/>
+            <w:vAlign w:val="center"/>
+          </w:tcPr>
+          <w:p>
+            <w:pPr>
+              <w:pStyle w:val="AdatbzisTblatartalma"/>
+              <w:spacing w:before="0" w:after="0"/>
+              <w:jc w:val="center"/>
+            </w:pPr>
+            <w:proofErr w:type="spellStart"/>
+            <w:r>
+              <w:t>CreatedAt</w:t>
+            </w:r>
+            <w:proofErr w:type="spellEnd"/>
+          </w:p>
+        </w:tc>
+        <w:tc>
+          <w:tcPr>
+            <w:tcW w:w="2585" w:type="dxa"/>
+            <w:vAlign w:val="center"/>
+          </w:tcPr>
+          <w:p>
+            <w:pPr>
+              <w:pStyle w:val="AdatbzisTblatartalma"/>
+              <w:spacing w:before="0" w:after="0"/>
+              <w:jc w:val="center"/>
+            </w:pPr>
+            <w:r>
+              <w:t>Rögzíti, hogy mikor került rögzítésre a rendelés</w:t>
+            </w:r>
+          </w:p>
+        </w:tc>
+      </w:tr>
+    </w:tbl>
+    <w:p/>
+    <w:p>
+      <w:pPr>
+        <w:pStyle w:val="Cmsor3"/>
+      </w:pPr>
+      <w:proofErr w:type="spellStart"/>
+      <w:r>
+        <w:lastRenderedPageBreak/>
+        <w:t>RefreshTokens</w:t>
+      </w:r>
+      <w:proofErr w:type="spellEnd"/>
+    </w:p>
+    <w:p>
+      <w:r>
+        <w:t xml:space="preserve">A tábla feladata, az </w:t>
+      </w:r>
+      <w:proofErr w:type="spellStart"/>
+      <w:r>
+        <w:t>tokenek</w:t>
+      </w:r>
+      <w:proofErr w:type="spellEnd"/>
+      <w:r>
+        <w:t xml:space="preserve"> tárolása, mely biztosítja a</w:t>
+      </w:r>
+      <w:r>
+        <w:t xml:space="preserve"> rendszert használó felhasználók bejelentkezését.</w:t>
+      </w:r>
+    </w:p>
+    <w:tbl>
+      <w:tblPr>
+        <w:tblStyle w:val="Rcsostblzat"/>
+        <w:tblW w:w="0" w:type="auto"/>
+        <w:tblInd w:w="2068" w:type="dxa"/>
+        <w:tblLook w:val="04A0" w:firstRow="1" w:lastRow="0" w:firstColumn="1" w:lastColumn="0" w:noHBand="0" w:noVBand="1"/>
+      </w:tblPr>
+      <w:tblGrid>
+        <w:gridCol w:w="479"/>
+        <w:gridCol w:w="685"/>
+        <w:gridCol w:w="1330"/>
+        <w:gridCol w:w="2585"/>
+      </w:tblGrid>
+      <w:tr>
+        <w:trPr>
+          <w:trHeight w:val="599"/>
+        </w:trPr>
+        <w:tc>
+          <w:tcPr>
+            <w:tcW w:w="5079" w:type="dxa"/>
+            <w:gridSpan w:val="4"/>
+            <w:vAlign w:val="center"/>
+          </w:tcPr>
+          <w:p>
+            <w:pPr>
+              <w:pStyle w:val="AdatbzisTblatartalma"/>
+              <w:spacing w:before="0" w:after="0" w:line="240" w:lineRule="auto"/>
+              <w:jc w:val="center"/>
+            </w:pPr>
+            <w:proofErr w:type="spellStart"/>
+            <w:r>
+              <w:rPr>
+                <w:sz w:val="44"/>
+              </w:rPr>
+              <w:t>RefreshTokens</w:t>
+            </w:r>
+            <w:proofErr w:type="spellEnd"/>
+          </w:p>
+        </w:tc>
+      </w:tr>
+      <w:tr>
+        <w:trPr>
+          <w:trHeight w:val="553"/>
+        </w:trPr>
+        <w:tc>
+          <w:tcPr>
+            <w:tcW w:w="479" w:type="dxa"/>
+            <w:vAlign w:val="center"/>
+          </w:tcPr>
+          <w:p>
+            <w:pPr>
+              <w:pStyle w:val="AdatbzisTblatartalma"/>
+              <w:spacing w:after="0" w:line="240" w:lineRule="auto"/>
+              <w:jc w:val="center"/>
+              <w:rPr>
+                <w:rFonts w:ascii="Segoe UI Symbol" w:hAnsi="Segoe UI Symbol"/>
+                <w:sz w:val="14"/>
+              </w:rPr>
+            </w:pPr>
+          </w:p>
+        </w:tc>
+        <w:tc>
+          <w:tcPr>
+            <w:tcW w:w="685" w:type="dxa"/>
+            <w:vAlign w:val="center"/>
+          </w:tcPr>
+          <w:p>
+            <w:pPr>
+              <w:pStyle w:val="AdatbzisTblatartalma"/>
+              <w:spacing w:after="0" w:line="240" w:lineRule="auto"/>
+              <w:jc w:val="center"/>
+              <w:rPr>
+                <w:sz w:val="14"/>
+              </w:rPr>
+            </w:pPr>
+            <w:r>
+              <w:rPr>
+                <w:sz w:val="14"/>
+              </w:rPr>
+              <w:t>Típus</w:t>
+            </w:r>
+          </w:p>
+        </w:tc>
+        <w:tc>
+          <w:tcPr>
+            <w:tcW w:w="1330" w:type="dxa"/>
+            <w:vAlign w:val="center"/>
+          </w:tcPr>
+          <w:p>
+            <w:pPr>
+              <w:pStyle w:val="AdatbzisTblatartalma"/>
+              <w:spacing w:after="0" w:line="240" w:lineRule="auto"/>
+              <w:jc w:val="center"/>
+              <w:rPr>
+                <w:sz w:val="14"/>
+              </w:rPr>
+            </w:pPr>
+            <w:r>
+              <w:rPr>
+                <w:sz w:val="14"/>
+              </w:rPr>
+              <w:t>Mező név</w:t>
+            </w:r>
+          </w:p>
+        </w:tc>
+        <w:tc>
+          <w:tcPr>
+            <w:tcW w:w="2585" w:type="dxa"/>
+            <w:vAlign w:val="center"/>
+          </w:tcPr>
+          <w:p>
+            <w:pPr>
+              <w:pStyle w:val="AdatbzisTblatartalma"/>
+              <w:spacing w:before="0" w:after="0" w:line="240" w:lineRule="auto"/>
+              <w:jc w:val="center"/>
+              <w:rPr>
+                <w:sz w:val="14"/>
+                <w:szCs w:val="20"/>
+              </w:rPr>
+            </w:pPr>
+            <w:r>
+              <w:rPr>
+                <w:sz w:val="14"/>
+                <w:szCs w:val="20"/>
+              </w:rPr>
+              <w:t>Megjegyzés</w:t>
+            </w:r>
+          </w:p>
+        </w:tc>
+      </w:tr>
+      <w:tr>
+        <w:trPr>
+          <w:trHeight w:val="397"/>
+        </w:trPr>
+        <w:tc>
+          <w:tcPr>
+            <w:tcW w:w="479" w:type="dxa"/>
+            <w:vAlign w:val="center"/>
+          </w:tcPr>
+          <w:p>
+            <w:pPr>
+              <w:pStyle w:val="AdatbzisTblatartalma"/>
+              <w:spacing w:before="0" w:after="0" w:line="240" w:lineRule="auto"/>
+              <w:jc w:val="center"/>
+            </w:pPr>
+            <w:r>
+              <w:rPr>
+                <w:rFonts w:ascii="Segoe UI Symbol" w:hAnsi="Segoe UI Symbol"/>
+                <w:sz w:val="18"/>
+              </w:rPr>
+              <w:t>🔑</w:t>
+            </w:r>
+          </w:p>
+        </w:tc>
+        <w:tc>
+          <w:tcPr>
+            <w:tcW w:w="685" w:type="dxa"/>
+            <w:vAlign w:val="center"/>
+          </w:tcPr>
+          <w:p>
+            <w:pPr>
+              <w:pStyle w:val="AdatbzisTblatartalma"/>
+              <w:spacing w:before="0" w:after="0" w:line="240" w:lineRule="auto"/>
+              <w:jc w:val="center"/>
+            </w:pPr>
+            <w:r>
+              <w:t>INTEGER</w:t>
+            </w:r>
+          </w:p>
+        </w:tc>
+        <w:tc>
+          <w:tcPr>
+            <w:tcW w:w="1330" w:type="dxa"/>
+            <w:vAlign w:val="center"/>
+          </w:tcPr>
+          <w:p>
+            <w:pPr>
+              <w:pStyle w:val="AdatbzisTblatartalma"/>
+              <w:spacing w:before="0" w:after="0"/>
+              <w:jc w:val="center"/>
+            </w:pPr>
+            <w:proofErr w:type="spellStart"/>
+            <w:r>
+              <w:t>Id</w:t>
+            </w:r>
+            <w:proofErr w:type="spellEnd"/>
+          </w:p>
+        </w:tc>
+        <w:tc>
+          <w:tcPr>
+            <w:tcW w:w="2585" w:type="dxa"/>
+            <w:vAlign w:val="center"/>
+          </w:tcPr>
+          <w:p>
+            <w:pPr>
+              <w:pStyle w:val="AdatbzisTblatartalma"/>
+              <w:spacing w:before="0" w:after="0"/>
+              <w:jc w:val="center"/>
+            </w:pPr>
+            <w:proofErr w:type="spellStart"/>
+            <w:r>
+              <w:t>Auto</w:t>
+            </w:r>
+            <w:proofErr w:type="spellEnd"/>
+            <w:r>
+              <w:t xml:space="preserve"> </w:t>
+            </w:r>
+            <w:proofErr w:type="spellStart"/>
+            <w:r>
+              <w:t>increment</w:t>
+            </w:r>
+            <w:proofErr w:type="spellEnd"/>
+            <w:r>
+              <w:t xml:space="preserve"> </w:t>
+            </w:r>
+          </w:p>
+        </w:tc>
+      </w:tr>
+      <w:tr>
+        <w:trPr>
+          <w:trHeight w:val="397"/>
+        </w:trPr>
+        <w:tc>
+          <w:tcPr>
+            <w:tcW w:w="479" w:type="dxa"/>
+            <w:vAlign w:val="center"/>
+          </w:tcPr>
+          <w:p>
+            <w:pPr>
+              <w:pStyle w:val="AdatbzisTblatartalma"/>
+              <w:spacing w:before="0" w:after="0"/>
+              <w:jc w:val="center"/>
+            </w:pPr>
+          </w:p>
+        </w:tc>
+        <w:tc>
+          <w:tcPr>
+            <w:tcW w:w="685" w:type="dxa"/>
+            <w:vAlign w:val="center"/>
+          </w:tcPr>
+          <w:p>
+            <w:pPr>
+              <w:pStyle w:val="AdatbzisTblatartalma"/>
+              <w:spacing w:before="0" w:after="0"/>
+              <w:jc w:val="center"/>
+            </w:pPr>
+            <w:r>
+              <w:t>TEXT</w:t>
+            </w:r>
+          </w:p>
+        </w:tc>
+        <w:tc>
+          <w:tcPr>
+            <w:tcW w:w="1330" w:type="dxa"/>
+            <w:vAlign w:val="center"/>
+          </w:tcPr>
+          <w:p>
+            <w:pPr>
+              <w:pStyle w:val="AdatbzisTblatartalma"/>
+              <w:spacing w:before="0" w:after="0"/>
+              <w:jc w:val="center"/>
+            </w:pPr>
+            <w:proofErr w:type="spellStart"/>
+            <w:r>
+              <w:t>Token</w:t>
+            </w:r>
+            <w:proofErr w:type="spellEnd"/>
+          </w:p>
+        </w:tc>
+        <w:tc>
+          <w:tcPr>
+            <w:tcW w:w="2585" w:type="dxa"/>
+            <w:vAlign w:val="center"/>
+          </w:tcPr>
+          <w:p>
+            <w:pPr>
+              <w:pStyle w:val="AdatbzisTblatartalma"/>
+              <w:spacing w:before="0" w:after="0"/>
+              <w:jc w:val="center"/>
+            </w:pPr>
+            <w:r>
+              <w:t xml:space="preserve">A </w:t>
+            </w:r>
+            <w:proofErr w:type="spellStart"/>
+            <w:r>
+              <w:t>token</w:t>
+            </w:r>
+            <w:proofErr w:type="spellEnd"/>
+            <w:r>
+              <w:t xml:space="preserve"> kulcs</w:t>
+            </w:r>
+          </w:p>
+        </w:tc>
+      </w:tr>
+      <w:tr>
+        <w:trPr>
+          <w:trHeight w:val="397"/>
+        </w:trPr>
+        <w:tc>
+          <w:tcPr>
+            <w:tcW w:w="479" w:type="dxa"/>
+            <w:vAlign w:val="center"/>
+          </w:tcPr>
+          <w:p>
+            <w:pPr>
+              <w:pStyle w:val="AdatbzisTblatartalma"/>
+              <w:spacing w:before="0" w:after="0"/>
+              <w:jc w:val="center"/>
+            </w:pPr>
+          </w:p>
+        </w:tc>
+        <w:tc>
+          <w:tcPr>
+            <w:tcW w:w="685" w:type="dxa"/>
+            <w:vAlign w:val="center"/>
+          </w:tcPr>
+          <w:p>
+            <w:pPr>
+              <w:pStyle w:val="AdatbzisTblatartalma"/>
+              <w:spacing w:before="0" w:after="0"/>
+              <w:jc w:val="center"/>
+            </w:pPr>
+            <w:r>
+              <w:t>TEXT</w:t>
+            </w:r>
+          </w:p>
+        </w:tc>
+        <w:tc>
+          <w:tcPr>
+            <w:tcW w:w="1330" w:type="dxa"/>
+            <w:vAlign w:val="center"/>
+          </w:tcPr>
+          <w:p>
+            <w:pPr>
+              <w:pStyle w:val="AdatbzisTblatartalma"/>
+              <w:spacing w:before="0" w:after="0"/>
+              <w:jc w:val="center"/>
+            </w:pPr>
+            <w:proofErr w:type="spellStart"/>
+            <w:r>
+              <w:t>Expires</w:t>
+            </w:r>
+            <w:proofErr w:type="spellEnd"/>
+          </w:p>
+        </w:tc>
+        <w:tc>
+          <w:tcPr>
+            <w:tcW w:w="2585" w:type="dxa"/>
+            <w:vAlign w:val="center"/>
+          </w:tcPr>
+          <w:p>
+            <w:pPr>
+              <w:pStyle w:val="AdatbzisTblatartalma"/>
+              <w:spacing w:before="0" w:after="0"/>
+              <w:jc w:val="center"/>
+            </w:pPr>
+            <w:r>
+              <w:t xml:space="preserve">A </w:t>
+            </w:r>
+            <w:proofErr w:type="spellStart"/>
+            <w:r>
+              <w:t>token</w:t>
+            </w:r>
+            <w:proofErr w:type="spellEnd"/>
+            <w:r>
+              <w:t xml:space="preserve"> lejárati dátuma</w:t>
+            </w:r>
+          </w:p>
+        </w:tc>
+      </w:tr>
+      <w:tr>
+        <w:trPr>
+          <w:trHeight w:val="397"/>
+        </w:trPr>
+        <w:tc>
+          <w:tcPr>
+            <w:tcW w:w="479" w:type="dxa"/>
+            <w:vAlign w:val="center"/>
+          </w:tcPr>
+          <w:p>
+            <w:pPr>
+              <w:pStyle w:val="AdatbzisTblatartalma"/>
+              <w:spacing w:before="0" w:after="0"/>
+              <w:jc w:val="center"/>
+            </w:pPr>
+          </w:p>
+        </w:tc>
+        <w:tc>
+          <w:tcPr>
+            <w:tcW w:w="685" w:type="dxa"/>
+            <w:vAlign w:val="center"/>
+          </w:tcPr>
+          <w:p>
+            <w:pPr>
+              <w:pStyle w:val="AdatbzisTblatartalma"/>
+              <w:spacing w:before="0" w:after="0"/>
+              <w:jc w:val="center"/>
+            </w:pPr>
+            <w:r>
+              <w:t>INTEGER</w:t>
+            </w:r>
+          </w:p>
+        </w:tc>
+        <w:tc>
+          <w:tcPr>
+            <w:tcW w:w="1330" w:type="dxa"/>
+            <w:vAlign w:val="center"/>
+          </w:tcPr>
+          <w:p>
+            <w:pPr>
+              <w:pStyle w:val="AdatbzisTblatartalma"/>
+              <w:spacing w:before="0" w:after="0"/>
+              <w:jc w:val="center"/>
+            </w:pPr>
+            <w:proofErr w:type="spellStart"/>
+            <w:r>
+              <w:t>EmployeeId</w:t>
+            </w:r>
+            <w:proofErr w:type="spellEnd"/>
+          </w:p>
+        </w:tc>
+        <w:tc>
+          <w:tcPr>
+            <w:tcW w:w="2585" w:type="dxa"/>
+            <w:vAlign w:val="center"/>
+          </w:tcPr>
+          <w:p>
+            <w:pPr>
+              <w:pStyle w:val="AdatbzisTblatartalma"/>
+              <w:spacing w:before="0" w:after="0"/>
+              <w:jc w:val="center"/>
+            </w:pPr>
+            <w:r>
+              <w:t xml:space="preserve">Itt tárolódik, hogy az adott </w:t>
+            </w:r>
+            <w:proofErr w:type="spellStart"/>
+            <w:r>
+              <w:t>token</w:t>
+            </w:r>
+            <w:proofErr w:type="spellEnd"/>
+            <w:r>
+              <w:t xml:space="preserve"> melyik felhasználóhoz tartozik</w:t>
+            </w:r>
           </w:p>
         </w:tc>
       </w:tr>
@@ -8017,7 +9516,7 @@
 </file>
 
 <file path=word/endnotes.xml><?xml version="1.0" encoding="utf-8"?>
-<w:endnotes xmlns:wpc="http://schemas.microsoft.com/office/word/2010/wordprocessingCanvas" xmlns:cx="http://schemas.microsoft.com/office/drawing/2014/chartex" xmlns:cx1="http://schemas.microsoft.com/office/drawing/2015/9/8/chartex" xmlns:cx2="http://schemas.microsoft.com/office/drawing/2015/10/21/chartex" xmlns:cx3="http://schemas.microsoft.com/office/drawing/2016/5/9/chartex" xmlns:cx4="http://schemas.microsoft.com/office/drawing/2016/5/10/chartex" xmlns:cx5="http://schemas.microsoft.com/office/drawing/2016/5/11/chartex" xmlns:cx6="http://schemas.microsoft.com/office/drawing/2016/5/12/chartex" xmlns:cx7="http://schemas.microsoft.com/office/drawing/2016/5/13/chartex" xmlns:cx8="http://schemas.microsoft.com/office/drawing/2016/5/14/chartex" xmlns:mc="http://schemas.openxmlformats.org/markup-compatibility/2006" xmlns:aink="http://schemas.microsoft.com/office/drawing/2016/ink" xmlns:am3d="http://schemas.microsoft.com/office/drawing/2017/model3d" xmlns:o="urn:schemas-microsoft-com:office:office" xmlns:r="http://schemas.openxmlformats.org/officeDocument/2006/relationships" xmlns:m="http://schemas.openxmlformats.org/officeDocument/2006/math" xmlns:v="urn:schemas-microsoft-com:vml" xmlns:wp14="http://schemas.microsoft.com/office/word/2010/wordprocessingDrawing" xmlns:wp="http://schemas.openxmlformats.org/drawingml/2006/wordprocessingDrawing" xmlns:w10="urn:schemas-microsoft-com:office:word" xmlns:w="http://schemas.openxmlformats.org/wordprocessingml/2006/main" xmlns:w14="http://schemas.microsoft.com/office/word/2010/wordml" xmlns:w15="http://schemas.microsoft.com/office/word/2012/wordml" xmlns:w16cid="http://schemas.microsoft.com/office/word/2016/wordml/cid" xmlns:w16se="http://schemas.microsoft.com/office/word/2015/wordml/symex" xmlns:wpg="http://schemas.microsoft.com/office/word/2010/wordprocessingGroup" xmlns:wpi="http://schemas.microsoft.com/office/word/2010/wordprocessingInk" xmlns:wne="http://schemas.microsoft.com/office/word/2006/wordml" xmlns:wps="http://schemas.microsoft.com/office/word/2010/wordprocessingShape" mc:Ignorable="w14 w15 w16se w16cid wp14">
+<w:endnotes xmlns:wpc="http://schemas.microsoft.com/office/word/2010/wordprocessingCanvas" xmlns:cx="http://schemas.microsoft.com/office/drawing/2014/chartex" xmlns:cx1="http://schemas.microsoft.com/office/drawing/2015/9/8/chartex" xmlns:cx2="http://schemas.microsoft.com/office/drawing/2015/10/21/chartex" xmlns:cx3="http://schemas.microsoft.com/office/drawing/2016/5/9/chartex" xmlns:cx4="http://schemas.microsoft.com/office/drawing/2016/5/10/chartex" xmlns:cx5="http://schemas.microsoft.com/office/drawing/2016/5/11/chartex" xmlns:cx6="http://schemas.microsoft.com/office/drawing/2016/5/12/chartex" xmlns:cx7="http://schemas.microsoft.com/office/drawing/2016/5/13/chartex" xmlns:cx8="http://schemas.microsoft.com/office/drawing/2016/5/14/chartex" xmlns:mc="http://schemas.openxmlformats.org/markup-compatibility/2006" xmlns:aink="http://schemas.microsoft.com/office/drawing/2016/ink" xmlns:am3d="http://schemas.microsoft.com/office/drawing/2017/model3d" xmlns:o="urn:schemas-microsoft-com:office:office" xmlns:oel="http://schemas.microsoft.com/office/2019/extlst" xmlns:r="http://schemas.openxmlformats.org/officeDocument/2006/relationships" xmlns:m="http://schemas.openxmlformats.org/officeDocument/2006/math" xmlns:v="urn:schemas-microsoft-com:vml" xmlns:wp14="http://schemas.microsoft.com/office/word/2010/wordprocessingDrawing" xmlns:wp="http://schemas.openxmlformats.org/drawingml/2006/wordprocessingDrawing" xmlns:w10="urn:schemas-microsoft-com:office:word" xmlns:w="http://schemas.openxmlformats.org/wordprocessingml/2006/main" xmlns:w14="http://schemas.microsoft.com/office/word/2010/wordml" xmlns:w15="http://schemas.microsoft.com/office/word/2012/wordml" xmlns:w16cex="http://schemas.microsoft.com/office/word/2018/wordml/cex" xmlns:w16cid="http://schemas.microsoft.com/office/word/2016/wordml/cid" xmlns:w16="http://schemas.microsoft.com/office/word/2018/wordml" xmlns:w16du="http://schemas.microsoft.com/office/word/2023/wordml/word16du" xmlns:w16sdtdh="http://schemas.microsoft.com/office/word/2020/wordml/sdtdatahash" xmlns:w16sdtfl="http://schemas.microsoft.com/office/word/2024/wordml/sdtformatlock" xmlns:w16se="http://schemas.microsoft.com/office/word/2015/wordml/symex" xmlns:wpg="http://schemas.microsoft.com/office/word/2010/wordprocessingGroup" xmlns:wpi="http://schemas.microsoft.com/office/word/2010/wordprocessingInk" xmlns:wne="http://schemas.microsoft.com/office/word/2006/wordml" xmlns:wps="http://schemas.microsoft.com/office/word/2010/wordprocessingShape" mc:Ignorable="w14 w15 w16se w16cid w16 w16cex w16sdtdh w16sdtfl w16du wp14">
   <w:endnote w:type="separator" w:id="-1">
     <w:p>
       <w:pPr>
@@ -8042,7 +9541,7 @@
 </file>
 
 <file path=word/footer1.xml><?xml version="1.0" encoding="utf-8"?>
-<w:ftr xmlns:wpc="http://schemas.microsoft.com/office/word/2010/wordprocessingCanvas" xmlns:cx="http://schemas.microsoft.com/office/drawing/2014/chartex" xmlns:cx1="http://schemas.microsoft.com/office/drawing/2015/9/8/chartex" xmlns:cx2="http://schemas.microsoft.com/office/drawing/2015/10/21/chartex" xmlns:cx3="http://schemas.microsoft.com/office/drawing/2016/5/9/chartex" xmlns:cx4="http://schemas.microsoft.com/office/drawing/2016/5/10/chartex" xmlns:cx5="http://schemas.microsoft.com/office/drawing/2016/5/11/chartex" xmlns:cx6="http://schemas.microsoft.com/office/drawing/2016/5/12/chartex" xmlns:cx7="http://schemas.microsoft.com/office/drawing/2016/5/13/chartex" xmlns:cx8="http://schemas.microsoft.com/office/drawing/2016/5/14/chartex" xmlns:mc="http://schemas.openxmlformats.org/markup-compatibility/2006" xmlns:aink="http://schemas.microsoft.com/office/drawing/2016/ink" xmlns:am3d="http://schemas.microsoft.com/office/drawing/2017/model3d" xmlns:o="urn:schemas-microsoft-com:office:office" xmlns:r="http://schemas.openxmlformats.org/officeDocument/2006/relationships" xmlns:m="http://schemas.openxmlformats.org/officeDocument/2006/math" xmlns:v="urn:schemas-microsoft-com:vml" xmlns:wp14="http://schemas.microsoft.com/office/word/2010/wordprocessingDrawing" xmlns:wp="http://schemas.openxmlformats.org/drawingml/2006/wordprocessingDrawing" xmlns:w10="urn:schemas-microsoft-com:office:word" xmlns:w="http://schemas.openxmlformats.org/wordprocessingml/2006/main" xmlns:w14="http://schemas.microsoft.com/office/word/2010/wordml" xmlns:w15="http://schemas.microsoft.com/office/word/2012/wordml" xmlns:w16cid="http://schemas.microsoft.com/office/word/2016/wordml/cid" xmlns:w16se="http://schemas.microsoft.com/office/word/2015/wordml/symex" xmlns:wpg="http://schemas.microsoft.com/office/word/2010/wordprocessingGroup" xmlns:wpi="http://schemas.microsoft.com/office/word/2010/wordprocessingInk" xmlns:wne="http://schemas.microsoft.com/office/word/2006/wordml" xmlns:wps="http://schemas.microsoft.com/office/word/2010/wordprocessingShape" mc:Ignorable="w14 w15 w16se w16cid wp14">
+<w:ftr xmlns:wpc="http://schemas.microsoft.com/office/word/2010/wordprocessingCanvas" xmlns:cx="http://schemas.microsoft.com/office/drawing/2014/chartex" xmlns:cx1="http://schemas.microsoft.com/office/drawing/2015/9/8/chartex" xmlns:cx2="http://schemas.microsoft.com/office/drawing/2015/10/21/chartex" xmlns:cx3="http://schemas.microsoft.com/office/drawing/2016/5/9/chartex" xmlns:cx4="http://schemas.microsoft.com/office/drawing/2016/5/10/chartex" xmlns:cx5="http://schemas.microsoft.com/office/drawing/2016/5/11/chartex" xmlns:cx6="http://schemas.microsoft.com/office/drawing/2016/5/12/chartex" xmlns:cx7="http://schemas.microsoft.com/office/drawing/2016/5/13/chartex" xmlns:cx8="http://schemas.microsoft.com/office/drawing/2016/5/14/chartex" xmlns:mc="http://schemas.openxmlformats.org/markup-compatibility/2006" xmlns:aink="http://schemas.microsoft.com/office/drawing/2016/ink" xmlns:am3d="http://schemas.microsoft.com/office/drawing/2017/model3d" xmlns:o="urn:schemas-microsoft-com:office:office" xmlns:oel="http://schemas.microsoft.com/office/2019/extlst" xmlns:r="http://schemas.openxmlformats.org/officeDocument/2006/relationships" xmlns:m="http://schemas.openxmlformats.org/officeDocument/2006/math" xmlns:v="urn:schemas-microsoft-com:vml" xmlns:wp14="http://schemas.microsoft.com/office/word/2010/wordprocessingDrawing" xmlns:wp="http://schemas.openxmlformats.org/drawingml/2006/wordprocessingDrawing" xmlns:w10="urn:schemas-microsoft-com:office:word" xmlns:w="http://schemas.openxmlformats.org/wordprocessingml/2006/main" xmlns:w14="http://schemas.microsoft.com/office/word/2010/wordml" xmlns:w15="http://schemas.microsoft.com/office/word/2012/wordml" xmlns:w16cex="http://schemas.microsoft.com/office/word/2018/wordml/cex" xmlns:w16cid="http://schemas.microsoft.com/office/word/2016/wordml/cid" xmlns:w16="http://schemas.microsoft.com/office/word/2018/wordml" xmlns:w16du="http://schemas.microsoft.com/office/word/2023/wordml/word16du" xmlns:w16sdtdh="http://schemas.microsoft.com/office/word/2020/wordml/sdtdatahash" xmlns:w16sdtfl="http://schemas.microsoft.com/office/word/2024/wordml/sdtformatlock" xmlns:w16se="http://schemas.microsoft.com/office/word/2015/wordml/symex" xmlns:wpg="http://schemas.microsoft.com/office/word/2010/wordprocessingGroup" xmlns:wpi="http://schemas.microsoft.com/office/word/2010/wordprocessingInk" xmlns:wne="http://schemas.microsoft.com/office/word/2006/wordml" xmlns:wps="http://schemas.microsoft.com/office/word/2010/wordprocessingShape" mc:Ignorable="w14 w15 w16se w16cid w16 w16cex w16sdtdh w16sdtfl w16du wp14">
   <w:sdt>
     <w:sdtPr>
       <w:id w:val="1750152116"/>
@@ -8051,7 +9550,6 @@
         <w:docPartUnique/>
       </w:docPartObj>
     </w:sdtPr>
-    <w:sdtEndPr/>
     <w:sdtContent>
       <w:p>
         <w:pPr>
@@ -8085,7 +9583,7 @@
 </file>
 
 <file path=word/footnotes.xml><?xml version="1.0" encoding="utf-8"?>
-<w:footnotes xmlns:wpc="http://schemas.microsoft.com/office/word/2010/wordprocessingCanvas" xmlns:cx="http://schemas.microsoft.com/office/drawing/2014/chartex" xmlns:cx1="http://schemas.microsoft.com/office/drawing/2015/9/8/chartex" xmlns:cx2="http://schemas.microsoft.com/office/drawing/2015/10/21/chartex" xmlns:cx3="http://schemas.microsoft.com/office/drawing/2016/5/9/chartex" xmlns:cx4="http://schemas.microsoft.com/office/drawing/2016/5/10/chartex" xmlns:cx5="http://schemas.microsoft.com/office/drawing/2016/5/11/chartex" xmlns:cx6="http://schemas.microsoft.com/office/drawing/2016/5/12/chartex" xmlns:cx7="http://schemas.microsoft.com/office/drawing/2016/5/13/chartex" xmlns:cx8="http://schemas.microsoft.com/office/drawing/2016/5/14/chartex" xmlns:mc="http://schemas.openxmlformats.org/markup-compatibility/2006" xmlns:aink="http://schemas.microsoft.com/office/drawing/2016/ink" xmlns:am3d="http://schemas.microsoft.com/office/drawing/2017/model3d" xmlns:o="urn:schemas-microsoft-com:office:office" xmlns:r="http://schemas.openxmlformats.org/officeDocument/2006/relationships" xmlns:m="http://schemas.openxmlformats.org/officeDocument/2006/math" xmlns:v="urn:schemas-microsoft-com:vml" xmlns:wp14="http://schemas.microsoft.com/office/word/2010/wordprocessingDrawing" xmlns:wp="http://schemas.openxmlformats.org/drawingml/2006/wordprocessingDrawing" xmlns:w10="urn:schemas-microsoft-com:office:word" xmlns:w="http://schemas.openxmlformats.org/wordprocessingml/2006/main" xmlns:w14="http://schemas.microsoft.com/office/word/2010/wordml" xmlns:w15="http://schemas.microsoft.com/office/word/2012/wordml" xmlns:w16cid="http://schemas.microsoft.com/office/word/2016/wordml/cid" xmlns:w16se="http://schemas.microsoft.com/office/word/2015/wordml/symex" xmlns:wpg="http://schemas.microsoft.com/office/word/2010/wordprocessingGroup" xmlns:wpi="http://schemas.microsoft.com/office/word/2010/wordprocessingInk" xmlns:wne="http://schemas.microsoft.com/office/word/2006/wordml" xmlns:wps="http://schemas.microsoft.com/office/word/2010/wordprocessingShape" mc:Ignorable="w14 w15 w16se w16cid wp14">
+<w:footnotes xmlns:wpc="http://schemas.microsoft.com/office/word/2010/wordprocessingCanvas" xmlns:cx="http://schemas.microsoft.com/office/drawing/2014/chartex" xmlns:cx1="http://schemas.microsoft.com/office/drawing/2015/9/8/chartex" xmlns:cx2="http://schemas.microsoft.com/office/drawing/2015/10/21/chartex" xmlns:cx3="http://schemas.microsoft.com/office/drawing/2016/5/9/chartex" xmlns:cx4="http://schemas.microsoft.com/office/drawing/2016/5/10/chartex" xmlns:cx5="http://schemas.microsoft.com/office/drawing/2016/5/11/chartex" xmlns:cx6="http://schemas.microsoft.com/office/drawing/2016/5/12/chartex" xmlns:cx7="http://schemas.microsoft.com/office/drawing/2016/5/13/chartex" xmlns:cx8="http://schemas.microsoft.com/office/drawing/2016/5/14/chartex" xmlns:mc="http://schemas.openxmlformats.org/markup-compatibility/2006" xmlns:aink="http://schemas.microsoft.com/office/drawing/2016/ink" xmlns:am3d="http://schemas.microsoft.com/office/drawing/2017/model3d" xmlns:o="urn:schemas-microsoft-com:office:office" xmlns:oel="http://schemas.microsoft.com/office/2019/extlst" xmlns:r="http://schemas.openxmlformats.org/officeDocument/2006/relationships" xmlns:m="http://schemas.openxmlformats.org/officeDocument/2006/math" xmlns:v="urn:schemas-microsoft-com:vml" xmlns:wp14="http://schemas.microsoft.com/office/word/2010/wordprocessingDrawing" xmlns:wp="http://schemas.openxmlformats.org/drawingml/2006/wordprocessingDrawing" xmlns:w10="urn:schemas-microsoft-com:office:word" xmlns:w="http://schemas.openxmlformats.org/wordprocessingml/2006/main" xmlns:w14="http://schemas.microsoft.com/office/word/2010/wordml" xmlns:w15="http://schemas.microsoft.com/office/word/2012/wordml" xmlns:w16cex="http://schemas.microsoft.com/office/word/2018/wordml/cex" xmlns:w16cid="http://schemas.microsoft.com/office/word/2016/wordml/cid" xmlns:w16="http://schemas.microsoft.com/office/word/2018/wordml" xmlns:w16du="http://schemas.microsoft.com/office/word/2023/wordml/word16du" xmlns:w16sdtdh="http://schemas.microsoft.com/office/word/2020/wordml/sdtdatahash" xmlns:w16sdtfl="http://schemas.microsoft.com/office/word/2024/wordml/sdtformatlock" xmlns:w16se="http://schemas.microsoft.com/office/word/2015/wordml/symex" xmlns:wpg="http://schemas.microsoft.com/office/word/2010/wordprocessingGroup" xmlns:wpi="http://schemas.microsoft.com/office/word/2010/wordprocessingInk" xmlns:wne="http://schemas.microsoft.com/office/word/2006/wordml" xmlns:wps="http://schemas.microsoft.com/office/word/2010/wordprocessingShape" mc:Ignorable="w14 w15 w16se w16cid w16 w16cex w16sdtdh w16sdtfl w16du wp14">
   <w:footnote w:type="separator" w:id="-1">
     <w:p>
       <w:pPr>
@@ -8110,7 +9608,7 @@
 </file>
 
 <file path=word/numbering.xml><?xml version="1.0" encoding="utf-8"?>
-<w:numbering xmlns:wpc="http://schemas.microsoft.com/office/word/2010/wordprocessingCanvas" xmlns:cx="http://schemas.microsoft.com/office/drawing/2014/chartex" xmlns:cx1="http://schemas.microsoft.com/office/drawing/2015/9/8/chartex" xmlns:cx2="http://schemas.microsoft.com/office/drawing/2015/10/21/chartex" xmlns:cx3="http://schemas.microsoft.com/office/drawing/2016/5/9/chartex" xmlns:cx4="http://schemas.microsoft.com/office/drawing/2016/5/10/chartex" xmlns:cx5="http://schemas.microsoft.com/office/drawing/2016/5/11/chartex" xmlns:cx6="http://schemas.microsoft.com/office/drawing/2016/5/12/chartex" xmlns:cx7="http://schemas.microsoft.com/office/drawing/2016/5/13/chartex" xmlns:cx8="http://schemas.microsoft.com/office/drawing/2016/5/14/chartex" xmlns:mc="http://schemas.openxmlformats.org/markup-compatibility/2006" xmlns:aink="http://schemas.microsoft.com/office/drawing/2016/ink" xmlns:am3d="http://schemas.microsoft.com/office/drawing/2017/model3d" xmlns:o="urn:schemas-microsoft-com:office:office" xmlns:r="http://schemas.openxmlformats.org/officeDocument/2006/relationships" xmlns:m="http://schemas.openxmlformats.org/officeDocument/2006/math" xmlns:v="urn:schemas-microsoft-com:vml" xmlns:wp14="http://schemas.microsoft.com/office/word/2010/wordprocessingDrawing" xmlns:wp="http://schemas.openxmlformats.org/drawingml/2006/wordprocessingDrawing" xmlns:w10="urn:schemas-microsoft-com:office:word" xmlns:w="http://schemas.openxmlformats.org/wordprocessingml/2006/main" xmlns:w14="http://schemas.microsoft.com/office/word/2010/wordml" xmlns:w15="http://schemas.microsoft.com/office/word/2012/wordml" xmlns:w16cid="http://schemas.microsoft.com/office/word/2016/wordml/cid" xmlns:w16se="http://schemas.microsoft.com/office/word/2015/wordml/symex" xmlns:wpg="http://schemas.microsoft.com/office/word/2010/wordprocessingGroup" xmlns:wpi="http://schemas.microsoft.com/office/word/2010/wordprocessingInk" xmlns:wne="http://schemas.microsoft.com/office/word/2006/wordml" xmlns:wps="http://schemas.microsoft.com/office/word/2010/wordprocessingShape" mc:Ignorable="w14 w15 w16se w16cid wp14">
+<w:numbering xmlns:wpc="http://schemas.microsoft.com/office/word/2010/wordprocessingCanvas" xmlns:cx="http://schemas.microsoft.com/office/drawing/2014/chartex" xmlns:cx1="http://schemas.microsoft.com/office/drawing/2015/9/8/chartex" xmlns:cx2="http://schemas.microsoft.com/office/drawing/2015/10/21/chartex" xmlns:cx3="http://schemas.microsoft.com/office/drawing/2016/5/9/chartex" xmlns:cx4="http://schemas.microsoft.com/office/drawing/2016/5/10/chartex" xmlns:cx5="http://schemas.microsoft.com/office/drawing/2016/5/11/chartex" xmlns:cx6="http://schemas.microsoft.com/office/drawing/2016/5/12/chartex" xmlns:cx7="http://schemas.microsoft.com/office/drawing/2016/5/13/chartex" xmlns:cx8="http://schemas.microsoft.com/office/drawing/2016/5/14/chartex" xmlns:mc="http://schemas.openxmlformats.org/markup-compatibility/2006" xmlns:aink="http://schemas.microsoft.com/office/drawing/2016/ink" xmlns:am3d="http://schemas.microsoft.com/office/drawing/2017/model3d" xmlns:o="urn:schemas-microsoft-com:office:office" xmlns:oel="http://schemas.microsoft.com/office/2019/extlst" xmlns:r="http://schemas.openxmlformats.org/officeDocument/2006/relationships" xmlns:m="http://schemas.openxmlformats.org/officeDocument/2006/math" xmlns:v="urn:schemas-microsoft-com:vml" xmlns:wp14="http://schemas.microsoft.com/office/word/2010/wordprocessingDrawing" xmlns:wp="http://schemas.openxmlformats.org/drawingml/2006/wordprocessingDrawing" xmlns:w10="urn:schemas-microsoft-com:office:word" xmlns:w="http://schemas.openxmlformats.org/wordprocessingml/2006/main" xmlns:w14="http://schemas.microsoft.com/office/word/2010/wordml" xmlns:w15="http://schemas.microsoft.com/office/word/2012/wordml" xmlns:w16cex="http://schemas.microsoft.com/office/word/2018/wordml/cex" xmlns:w16cid="http://schemas.microsoft.com/office/word/2016/wordml/cid" xmlns:w16="http://schemas.microsoft.com/office/word/2018/wordml" xmlns:w16du="http://schemas.microsoft.com/office/word/2023/wordml/word16du" xmlns:w16sdtdh="http://schemas.microsoft.com/office/word/2020/wordml/sdtdatahash" xmlns:w16sdtfl="http://schemas.microsoft.com/office/word/2024/wordml/sdtformatlock" xmlns:w16se="http://schemas.microsoft.com/office/word/2015/wordml/symex" xmlns:wpg="http://schemas.microsoft.com/office/word/2010/wordprocessingGroup" xmlns:wpi="http://schemas.microsoft.com/office/word/2010/wordprocessingInk" xmlns:wne="http://schemas.microsoft.com/office/word/2006/wordml" xmlns:wps="http://schemas.microsoft.com/office/word/2010/wordprocessingShape" mc:Ignorable="w14 w15 w16se w16cid w16 w16cex w16sdtdh w16sdtfl w16du wp14">
   <w:abstractNum w:abstractNumId="0" w15:restartNumberingAfterBreak="0">
     <w:nsid w:val="0389590B"/>
     <w:multiLevelType w:val="hybridMultilevel"/>
@@ -9561,46 +11059,46 @@
       </w:rPr>
     </w:lvl>
   </w:abstractNum>
-  <w:num w:numId="1">
+  <w:num w:numId="1" w16cid:durableId="1604604532">
     <w:abstractNumId w:val="2"/>
   </w:num>
-  <w:num w:numId="2">
+  <w:num w:numId="2" w16cid:durableId="633633405">
     <w:abstractNumId w:val="6"/>
   </w:num>
-  <w:num w:numId="3">
+  <w:num w:numId="3" w16cid:durableId="1555652657">
     <w:abstractNumId w:val="4"/>
   </w:num>
-  <w:num w:numId="4">
+  <w:num w:numId="4" w16cid:durableId="1541477365">
     <w:abstractNumId w:val="5"/>
   </w:num>
-  <w:num w:numId="5">
+  <w:num w:numId="5" w16cid:durableId="1779847">
     <w:abstractNumId w:val="11"/>
   </w:num>
-  <w:num w:numId="6">
+  <w:num w:numId="6" w16cid:durableId="1380789738">
     <w:abstractNumId w:val="12"/>
   </w:num>
-  <w:num w:numId="7">
+  <w:num w:numId="7" w16cid:durableId="1369836218">
     <w:abstractNumId w:val="0"/>
   </w:num>
-  <w:num w:numId="8">
+  <w:num w:numId="8" w16cid:durableId="2079790801">
     <w:abstractNumId w:val="3"/>
   </w:num>
-  <w:num w:numId="9">
+  <w:num w:numId="9" w16cid:durableId="1184126549">
     <w:abstractNumId w:val="1"/>
   </w:num>
-  <w:num w:numId="10">
+  <w:num w:numId="10" w16cid:durableId="1208447205">
     <w:abstractNumId w:val="10"/>
   </w:num>
-  <w:num w:numId="11">
+  <w:num w:numId="11" w16cid:durableId="1916470214">
     <w:abstractNumId w:val="8"/>
   </w:num>
-  <w:num w:numId="12">
+  <w:num w:numId="12" w16cid:durableId="873272963">
     <w:abstractNumId w:val="7"/>
   </w:num>
-  <w:num w:numId="13">
+  <w:num w:numId="13" w16cid:durableId="1088845353">
     <w:abstractNumId w:val="9"/>
   </w:num>
-  <w:num w:numId="14">
+  <w:num w:numId="14" w16cid:durableId="1476412889">
     <w:abstractNumId w:val="6"/>
     <w:lvlOverride w:ilvl="0">
       <w:startOverride w:val="1"/>
@@ -9630,7 +11128,7 @@
       <w:startOverride w:val="1"/>
     </w:lvlOverride>
   </w:num>
-  <w:num w:numId="15">
+  <w:num w:numId="15" w16cid:durableId="436872276">
     <w:abstractNumId w:val="6"/>
     <w:lvlOverride w:ilvl="0">
       <w:startOverride w:val="1"/>
@@ -9665,7 +11163,7 @@
 </file>
 
 <file path=word/styles.xml><?xml version="1.0" encoding="utf-8"?>
-<w:styles xmlns:mc="http://schemas.openxmlformats.org/markup-compatibility/2006" xmlns:r="http://schemas.openxmlformats.org/officeDocument/2006/relationships" xmlns:w="http://schemas.openxmlformats.org/wordprocessingml/2006/main" xmlns:w14="http://schemas.microsoft.com/office/word/2010/wordml" xmlns:w15="http://schemas.microsoft.com/office/word/2012/wordml" xmlns:w16cid="http://schemas.microsoft.com/office/word/2016/wordml/cid" xmlns:w16se="http://schemas.microsoft.com/office/word/2015/wordml/symex" mc:Ignorable="w14 w15 w16se w16cid">
+<w:styles xmlns:mc="http://schemas.openxmlformats.org/markup-compatibility/2006" xmlns:r="http://schemas.openxmlformats.org/officeDocument/2006/relationships" xmlns:w="http://schemas.openxmlformats.org/wordprocessingml/2006/main" xmlns:w14="http://schemas.microsoft.com/office/word/2010/wordml" xmlns:w15="http://schemas.microsoft.com/office/word/2012/wordml" xmlns:w16cex="http://schemas.microsoft.com/office/word/2018/wordml/cex" xmlns:w16cid="http://schemas.microsoft.com/office/word/2016/wordml/cid" xmlns:w16="http://schemas.microsoft.com/office/word/2018/wordml" xmlns:w16du="http://schemas.microsoft.com/office/word/2023/wordml/word16du" xmlns:w16sdtdh="http://schemas.microsoft.com/office/word/2020/wordml/sdtdatahash" xmlns:w16sdtfl="http://schemas.microsoft.com/office/word/2024/wordml/sdtformatlock" xmlns:w16se="http://schemas.microsoft.com/office/word/2015/wordml/symex" mc:Ignorable="w14 w15 w16se w16cid w16 w16cex w16sdtdh w16sdtfl w16du">
   <w:docDefaults>
     <w:rPrDefault>
       <w:rPr>
@@ -9681,7 +11179,7 @@
       </w:pPr>
     </w:pPrDefault>
   </w:docDefaults>
-  <w:latentStyles w:defLockedState="0" w:defUIPriority="99" w:defSemiHidden="0" w:defUnhideWhenUsed="0" w:defQFormat="0" w:count="375">
+  <w:latentStyles w:defLockedState="0" w:defUIPriority="99" w:defSemiHidden="0" w:defUnhideWhenUsed="0" w:defQFormat="0" w:count="376">
     <w:lsdException w:name="Normal" w:uiPriority="0" w:qFormat="1"/>
     <w:lsdException w:name="heading 1" w:uiPriority="9" w:qFormat="1"/>
     <w:lsdException w:name="heading 2" w:semiHidden="1" w:uiPriority="9" w:unhideWhenUsed="1" w:qFormat="1"/>
@@ -10057,11 +11555,12 @@
     <w:lsdException w:name="Smart Hyperlink" w:semiHidden="1" w:unhideWhenUsed="1"/>
     <w:lsdException w:name="Hashtag" w:semiHidden="1" w:unhideWhenUsed="1"/>
     <w:lsdException w:name="Unresolved Mention" w:semiHidden="1" w:unhideWhenUsed="1"/>
+    <w:lsdException w:name="Smart Link" w:semiHidden="1" w:unhideWhenUsed="1"/>
   </w:latentStyles>
   <w:style w:type="paragraph" w:default="1" w:styleId="Norml">
     <w:name w:val="Normal"/>
     <w:qFormat/>
-    <w:rsid w:val="003F51DA"/>
+    <w:rsid w:val="00C96A86"/>
     <w:pPr>
       <w:spacing w:before="120" w:after="120" w:line="360" w:lineRule="auto"/>
       <w:jc w:val="both"/>

--- a/CMS_documentation_v02.docx
+++ b/CMS_documentation_v02.docx
@@ -1,6 +1,6 @@
 
 <file path=word/document.xml><?xml version="1.0" encoding="utf-8"?>
-<w:document xmlns:wpc="http://schemas.microsoft.com/office/word/2010/wordprocessingCanvas" xmlns:cx="http://schemas.microsoft.com/office/drawing/2014/chartex" xmlns:cx1="http://schemas.microsoft.com/office/drawing/2015/9/8/chartex" xmlns:cx2="http://schemas.microsoft.com/office/drawing/2015/10/21/chartex" xmlns:cx3="http://schemas.microsoft.com/office/drawing/2016/5/9/chartex" xmlns:cx4="http://schemas.microsoft.com/office/drawing/2016/5/10/chartex" xmlns:cx5="http://schemas.microsoft.com/office/drawing/2016/5/11/chartex" xmlns:cx6="http://schemas.microsoft.com/office/drawing/2016/5/12/chartex" xmlns:cx7="http://schemas.microsoft.com/office/drawing/2016/5/13/chartex" xmlns:cx8="http://schemas.microsoft.com/office/drawing/2016/5/14/chartex" xmlns:mc="http://schemas.openxmlformats.org/markup-compatibility/2006" xmlns:aink="http://schemas.microsoft.com/office/drawing/2016/ink" xmlns:am3d="http://schemas.microsoft.com/office/drawing/2017/model3d" xmlns:o="urn:schemas-microsoft-com:office:office" xmlns:oel="http://schemas.microsoft.com/office/2019/extlst" xmlns:r="http://schemas.openxmlformats.org/officeDocument/2006/relationships" xmlns:m="http://schemas.openxmlformats.org/officeDocument/2006/math" xmlns:v="urn:schemas-microsoft-com:vml" xmlns:wp14="http://schemas.microsoft.com/office/word/2010/wordprocessingDrawing" xmlns:wp="http://schemas.openxmlformats.org/drawingml/2006/wordprocessingDrawing" xmlns:w10="urn:schemas-microsoft-com:office:word" xmlns:w="http://schemas.openxmlformats.org/wordprocessingml/2006/main" xmlns:w14="http://schemas.microsoft.com/office/word/2010/wordml" xmlns:w15="http://schemas.microsoft.com/office/word/2012/wordml" xmlns:w16cex="http://schemas.microsoft.com/office/word/2018/wordml/cex" xmlns:w16cid="http://schemas.microsoft.com/office/word/2016/wordml/cid" xmlns:w16="http://schemas.microsoft.com/office/word/2018/wordml" xmlns:w16du="http://schemas.microsoft.com/office/word/2023/wordml/word16du" xmlns:w16sdtdh="http://schemas.microsoft.com/office/word/2020/wordml/sdtdatahash" xmlns:w16sdtfl="http://schemas.microsoft.com/office/word/2024/wordml/sdtformatlock" xmlns:w16se="http://schemas.microsoft.com/office/word/2015/wordml/symex" xmlns:wpg="http://schemas.microsoft.com/office/word/2010/wordprocessingGroup" xmlns:wpi="http://schemas.microsoft.com/office/word/2010/wordprocessingInk" xmlns:wne="http://schemas.microsoft.com/office/word/2006/wordml" xmlns:wps="http://schemas.microsoft.com/office/word/2010/wordprocessingShape" mc:Ignorable="w14 w15 w16se w16cid w16 w16cex w16sdtdh w16sdtfl w16du wp14">
+<w:document xmlns:wpc="http://schemas.microsoft.com/office/word/2010/wordprocessingCanvas" xmlns:cx="http://schemas.microsoft.com/office/drawing/2014/chartex" xmlns:cx1="http://schemas.microsoft.com/office/drawing/2015/9/8/chartex" xmlns:cx2="http://schemas.microsoft.com/office/drawing/2015/10/21/chartex" xmlns:cx3="http://schemas.microsoft.com/office/drawing/2016/5/9/chartex" xmlns:cx4="http://schemas.microsoft.com/office/drawing/2016/5/10/chartex" xmlns:cx5="http://schemas.microsoft.com/office/drawing/2016/5/11/chartex" xmlns:cx6="http://schemas.microsoft.com/office/drawing/2016/5/12/chartex" xmlns:cx7="http://schemas.microsoft.com/office/drawing/2016/5/13/chartex" xmlns:cx8="http://schemas.microsoft.com/office/drawing/2016/5/14/chartex" xmlns:mc="http://schemas.openxmlformats.org/markup-compatibility/2006" xmlns:aink="http://schemas.microsoft.com/office/drawing/2016/ink" xmlns:am3d="http://schemas.microsoft.com/office/drawing/2017/model3d" xmlns:o="urn:schemas-microsoft-com:office:office" xmlns:r="http://schemas.openxmlformats.org/officeDocument/2006/relationships" xmlns:m="http://schemas.openxmlformats.org/officeDocument/2006/math" xmlns:v="urn:schemas-microsoft-com:vml" xmlns:wp14="http://schemas.microsoft.com/office/word/2010/wordprocessingDrawing" xmlns:wp="http://schemas.openxmlformats.org/drawingml/2006/wordprocessingDrawing" xmlns:w10="urn:schemas-microsoft-com:office:word" xmlns:w="http://schemas.openxmlformats.org/wordprocessingml/2006/main" xmlns:w14="http://schemas.microsoft.com/office/word/2010/wordml" xmlns:w15="http://schemas.microsoft.com/office/word/2012/wordml" xmlns:w16cid="http://schemas.microsoft.com/office/word/2016/wordml/cid" xmlns:w16se="http://schemas.microsoft.com/office/word/2015/wordml/symex" xmlns:wpg="http://schemas.microsoft.com/office/word/2010/wordprocessingGroup" xmlns:wpi="http://schemas.microsoft.com/office/word/2010/wordprocessingInk" xmlns:wne="http://schemas.microsoft.com/office/word/2006/wordml" xmlns:wps="http://schemas.microsoft.com/office/word/2010/wordprocessingShape" mc:Ignorable="w14 w15 w16se w16cid wp14">
   <w:body>
     <w:p>
       <w:pPr>
@@ -8950,7 +8950,15 @@
       </w:r>
       <w:proofErr w:type="spellEnd"/>
       <w:r>
-        <w:t xml:space="preserve"> mezők kötelezőek, tehát nem lehetnek üresek</w:t>
+        <w:t xml:space="preserve"> mezők </w:t>
+      </w:r>
+      <w:proofErr w:type="spellStart"/>
+      <w:r>
+        <w:t>kötelezőek</w:t>
+      </w:r>
+      <w:proofErr w:type="spellEnd"/>
+      <w:r>
+        <w:t>, tehát nem lehetnek üresek</w:t>
       </w:r>
       <w:r>
         <w:t>.</w:t>
@@ -9810,7 +9818,15 @@
       </w:r>
       <w:proofErr w:type="spellEnd"/>
       <w:r>
-        <w:t xml:space="preserve"> mezők kötelezőek, tehát nem lehetnek üresek. Az </w:t>
+        <w:t xml:space="preserve"> mezők </w:t>
+      </w:r>
+      <w:proofErr w:type="spellStart"/>
+      <w:r>
+        <w:t>kötelezőek</w:t>
+      </w:r>
+      <w:proofErr w:type="spellEnd"/>
+      <w:r>
+        <w:t xml:space="preserve">, tehát nem lehetnek üresek. Az </w:t>
       </w:r>
       <w:proofErr w:type="spellStart"/>
       <w:r>
@@ -12842,7 +12858,15 @@
       </w:r>
       <w:proofErr w:type="spellEnd"/>
       <w:r>
-        <w:t xml:space="preserve"> mezők kötelezőek, tehát nem lehetnek üresek.</w:t>
+        <w:t xml:space="preserve"> mezők </w:t>
+      </w:r>
+      <w:proofErr w:type="spellStart"/>
+      <w:r>
+        <w:t>kötelezőek</w:t>
+      </w:r>
+      <w:proofErr w:type="spellEnd"/>
+      <w:r>
+        <w:t>, tehát nem lehetnek üresek.</w:t>
       </w:r>
       <w:r>
         <w:t xml:space="preserve"> </w:t>
@@ -13948,7 +13972,15 @@
       </w:r>
       <w:proofErr w:type="spellEnd"/>
       <w:r>
-        <w:t xml:space="preserve"> mezők kötelezőek. Az </w:t>
+        <w:t xml:space="preserve"> mezők </w:t>
+      </w:r>
+      <w:proofErr w:type="spellStart"/>
+      <w:r>
+        <w:t>kötelezőek</w:t>
+      </w:r>
+      <w:proofErr w:type="spellEnd"/>
+      <w:r>
+        <w:t xml:space="preserve">. Az </w:t>
       </w:r>
       <w:proofErr w:type="spellStart"/>
       <w:r>
@@ -14920,7 +14952,15 @@
       </w:r>
       <w:proofErr w:type="spellEnd"/>
       <w:r>
-        <w:t xml:space="preserve"> mezők kötelezőek.</w:t>
+        <w:t xml:space="preserve"> mezők </w:t>
+      </w:r>
+      <w:proofErr w:type="spellStart"/>
+      <w:r>
+        <w:t>kötelezőek</w:t>
+      </w:r>
+      <w:proofErr w:type="spellEnd"/>
+      <w:r>
+        <w:t>.</w:t>
       </w:r>
       <w:r>
         <w:t xml:space="preserve"> </w:t>
@@ -16010,7 +16050,6 @@
         <w:t xml:space="preserve"> </w:t>
       </w:r>
       <w:proofErr w:type="spellStart"/>
-      <w:proofErr w:type="gramStart"/>
       <w:r>
         <w:rPr>
           <w:rFonts w:eastAsiaTheme="majorEastAsia" w:cstheme="majorBidi"/>
@@ -16021,13 +16060,28 @@
         <w:t>key</w:t>
       </w:r>
       <w:proofErr w:type="spellEnd"/>
-      <w:proofErr w:type="gramEnd"/>
       <w:r>
         <w:rPr>
           <w:rFonts w:eastAsiaTheme="majorEastAsia" w:cstheme="majorBidi"/>
           <w:szCs w:val="24"/>
         </w:rPr>
-        <w:t xml:space="preserve"> amely biztosítja hogy minden rendelés egyedi azonosítót kapjon az adatbázisban</w:t>
+        <w:t xml:space="preserve"> amely </w:t>
+      </w:r>
+      <w:proofErr w:type="gramStart"/>
+      <w:r>
+        <w:rPr>
+          <w:rFonts w:eastAsiaTheme="majorEastAsia" w:cstheme="majorBidi"/>
+          <w:szCs w:val="24"/>
+        </w:rPr>
+        <w:t>biztosítja</w:t>
+      </w:r>
+      <w:proofErr w:type="gramEnd"/>
+      <w:r>
+        <w:rPr>
+          <w:rFonts w:eastAsiaTheme="majorEastAsia" w:cstheme="majorBidi"/>
+          <w:szCs w:val="24"/>
+        </w:rPr>
+        <w:t xml:space="preserve"> hogy minden rendelés egyedi azonosítót kapjon az adatbázisban</w:t>
       </w:r>
     </w:p>
     <w:p>
@@ -16143,8 +16197,17 @@
           <w:rFonts w:eastAsiaTheme="majorEastAsia" w:cstheme="majorBidi"/>
           <w:szCs w:val="24"/>
         </w:rPr>
-        <w:t xml:space="preserve"> mezők kötelezőek</w:t>
-      </w:r>
+        <w:t xml:space="preserve"> mezők </w:t>
+      </w:r>
+      <w:proofErr w:type="spellStart"/>
+      <w:r>
+        <w:rPr>
+          <w:rFonts w:eastAsiaTheme="majorEastAsia" w:cstheme="majorBidi"/>
+          <w:szCs w:val="24"/>
+        </w:rPr>
+        <w:t>kötelezőek</w:t>
+      </w:r>
+      <w:proofErr w:type="spellEnd"/>
       <w:r>
         <w:rPr>
           <w:rFonts w:eastAsiaTheme="majorEastAsia" w:cstheme="majorBidi"/>
@@ -16730,6 +16793,480 @@
         <w:t xml:space="preserve"> mint például a kapcsolódó étlap elemek bekerüljenek a JSON válaszba Csak az alap rendelési adatok jelennek meg</w:t>
       </w:r>
     </w:p>
+    <w:p>
+      <w:pPr>
+        <w:pStyle w:val="Cmsor2"/>
+      </w:pPr>
+      <w:r>
+        <w:t>Kontextus osztály</w:t>
+      </w:r>
+    </w:p>
+    <w:p>
+      <w:r>
+        <w:t xml:space="preserve">A </w:t>
+      </w:r>
+      <w:proofErr w:type="spellStart"/>
+      <w:r>
+        <w:rPr>
+          <w:i/>
+        </w:rPr>
+        <w:t>CMSContext.cs</w:t>
+      </w:r>
+      <w:proofErr w:type="spellEnd"/>
+      <w:r>
+        <w:t xml:space="preserve"> osztály az </w:t>
+      </w:r>
+      <w:proofErr w:type="spellStart"/>
+      <w:r>
+        <w:t>Entity</w:t>
+      </w:r>
+      <w:proofErr w:type="spellEnd"/>
+      <w:r>
+        <w:t xml:space="preserve"> Framework </w:t>
+      </w:r>
+      <w:proofErr w:type="spellStart"/>
+      <w:r>
+        <w:t>Core</w:t>
+      </w:r>
+      <w:proofErr w:type="spellEnd"/>
+      <w:r>
+        <w:t xml:space="preserve"> alapértelmezett adatbázis-kapcsolat kezelője, amely a </w:t>
+      </w:r>
+      <w:proofErr w:type="spellStart"/>
+      <w:r>
+        <w:rPr>
+          <w:i/>
+        </w:rPr>
+        <w:t>DbContext</w:t>
+      </w:r>
+      <w:proofErr w:type="spellEnd"/>
+      <w:r>
+        <w:t xml:space="preserve"> osztályból származik. A </w:t>
+      </w:r>
+      <w:proofErr w:type="spellStart"/>
+      <w:r>
+        <w:rPr>
+          <w:i/>
+        </w:rPr>
+        <w:t>DbContext</w:t>
+      </w:r>
+      <w:proofErr w:type="spellEnd"/>
+      <w:r>
+        <w:t xml:space="preserve"> osztály biztosítja az adatbázis műveletek kezelését, és a </w:t>
+      </w:r>
+      <w:proofErr w:type="spellStart"/>
+      <w:r>
+        <w:rPr>
+          <w:i/>
+        </w:rPr>
+        <w:t>CMSContext.cs</w:t>
+      </w:r>
+      <w:proofErr w:type="spellEnd"/>
+      <w:r>
+        <w:t xml:space="preserve"> osztály egyéni alkalmazás-specifikus implementációját tartalmazza.</w:t>
+      </w:r>
+    </w:p>
+    <w:p>
+      <w:pPr>
+        <w:pStyle w:val="Cmsor3"/>
+      </w:pPr>
+      <w:proofErr w:type="spellStart"/>
+      <w:r>
+        <w:t>Dependency</w:t>
+      </w:r>
+      <w:proofErr w:type="spellEnd"/>
+      <w:r>
+        <w:t xml:space="preserve"> </w:t>
+      </w:r>
+      <w:proofErr w:type="spellStart"/>
+      <w:r>
+        <w:t>Injection</w:t>
+      </w:r>
+      <w:proofErr w:type="spellEnd"/>
+      <w:r>
+        <w:t xml:space="preserve"> (DI)</w:t>
+      </w:r>
+    </w:p>
+    <w:p>
+      <w:r>
+        <w:t xml:space="preserve">A </w:t>
+      </w:r>
+      <w:proofErr w:type="spellStart"/>
+      <w:r>
+        <w:t>Dependency</w:t>
+      </w:r>
+      <w:proofErr w:type="spellEnd"/>
+      <w:r>
+        <w:t xml:space="preserve"> </w:t>
+      </w:r>
+      <w:proofErr w:type="spellStart"/>
+      <w:r>
+        <w:t>Injection</w:t>
+      </w:r>
+      <w:proofErr w:type="spellEnd"/>
+      <w:r>
+        <w:t xml:space="preserve"> (DI) egy tervezési minta, amely segít az alkalmazás modulárisabbá és tesztelhetőbbé tételében azáltal, hogy a szükséges függőségeket külső forrásból injektálja az osztályokba, </w:t>
+      </w:r>
+      <w:r>
+        <w:t>ahelyett,</w:t>
+      </w:r>
+      <w:r>
+        <w:t xml:space="preserve"> hogy azok saját maguk hozzák létre.</w:t>
+      </w:r>
+      <w:r>
+        <w:rPr>
+          <w:noProof/>
+        </w:rPr>
+        <w:t xml:space="preserve"> </w:t>
+      </w:r>
+    </w:p>
+    <w:p>
+      <w:r>
+        <w:lastRenderedPageBreak/>
+        <w:drawing>
+          <wp:anchor distT="0" distB="0" distL="114300" distR="114300" simplePos="0" relativeHeight="251672576" behindDoc="0" locked="0" layoutInCell="1" allowOverlap="1" wp14:anchorId="50BF9881" wp14:editId="62FAA4F5">
+            <wp:simplePos x="0" y="0"/>
+            <wp:positionH relativeFrom="margin">
+              <wp:posOffset>321559</wp:posOffset>
+            </wp:positionH>
+            <wp:positionV relativeFrom="paragraph">
+              <wp:posOffset>525</wp:posOffset>
+            </wp:positionV>
+            <wp:extent cx="5040000" cy="284400"/>
+            <wp:effectExtent l="0" t="0" r="0" b="1905"/>
+            <wp:wrapTopAndBottom/>
+            <wp:docPr id="5" name="Kép 5"/>
+            <wp:cNvGraphicFramePr>
+              <a:graphicFrameLocks xmlns:a="http://schemas.openxmlformats.org/drawingml/2006/main" noChangeAspect="1"/>
+            </wp:cNvGraphicFramePr>
+            <a:graphic xmlns:a="http://schemas.openxmlformats.org/drawingml/2006/main">
+              <a:graphicData uri="http://schemas.openxmlformats.org/drawingml/2006/picture">
+                <pic:pic xmlns:pic="http://schemas.openxmlformats.org/drawingml/2006/picture">
+                  <pic:nvPicPr>
+                    <pic:cNvPr id="1" name=""/>
+                    <pic:cNvPicPr/>
+                  </pic:nvPicPr>
+                  <pic:blipFill rotWithShape="1">
+                    <a:blip r:embed="rId24" cstate="print">
+                      <a:extLst>
+                        <a:ext uri="{28A0092B-C50C-407E-A947-70E740481C1C}">
+                          <a14:useLocalDpi xmlns:a14="http://schemas.microsoft.com/office/drawing/2010/main" val="0"/>
+                        </a:ext>
+                      </a:extLst>
+                    </a:blip>
+                    <a:srcRect l="1354" t="25668" r="26263" b="66904"/>
+                    <a:stretch/>
+                  </pic:blipFill>
+                  <pic:spPr bwMode="auto">
+                    <a:xfrm>
+                      <a:off x="0" y="0"/>
+                      <a:ext cx="5040000" cy="284400"/>
+                    </a:xfrm>
+                    <a:prstGeom prst="rect">
+                      <a:avLst/>
+                    </a:prstGeom>
+                    <a:ln>
+                      <a:noFill/>
+                    </a:ln>
+                    <a:extLst>
+                      <a:ext uri="{53640926-AAD7-44D8-BBD7-CCE9431645EC}">
+                        <a14:shadowObscured xmlns:a14="http://schemas.microsoft.com/office/drawing/2010/main"/>
+                      </a:ext>
+                    </a:extLst>
+                  </pic:spPr>
+                </pic:pic>
+              </a:graphicData>
+            </a:graphic>
+            <wp14:sizeRelH relativeFrom="margin">
+              <wp14:pctWidth>0</wp14:pctWidth>
+            </wp14:sizeRelH>
+            <wp14:sizeRelV relativeFrom="margin">
+              <wp14:pctHeight>0</wp14:pctHeight>
+            </wp14:sizeRelV>
+          </wp:anchor>
+        </w:drawing>
+      </w:r>
+    </w:p>
+    <w:p>
+      <w:pPr>
+        <w:pStyle w:val="Cmsor3"/>
+      </w:pPr>
+      <w:r>
+        <w:t>Adatbázis-táblák</w:t>
+      </w:r>
+      <w:r>
+        <w:t xml:space="preserve"> létrehozása</w:t>
+      </w:r>
+      <w:r>
+        <w:t xml:space="preserve"> (</w:t>
+      </w:r>
+      <w:proofErr w:type="spellStart"/>
+      <w:r>
+        <w:t>DbSet</w:t>
+      </w:r>
+      <w:proofErr w:type="spellEnd"/>
+      <w:r>
+        <w:t xml:space="preserve"> tulajdonságok)</w:t>
+      </w:r>
+    </w:p>
+    <w:p>
+      <w:pPr>
+        <w:pStyle w:val="Cmsor3"/>
+        <w:numPr>
+          <w:ilvl w:val="0"/>
+          <w:numId w:val="0"/>
+        </w:numPr>
+        <w:ind w:left="454"/>
+      </w:pPr>
+      <w:r>
+        <w:rPr>
+          <w:rFonts w:eastAsiaTheme="minorHAnsi" w:cstheme="minorBidi"/>
+          <w:b w:val="0"/>
+          <w:szCs w:val="22"/>
+        </w:rPr>
+        <w:t xml:space="preserve">A </w:t>
+      </w:r>
+      <w:proofErr w:type="spellStart"/>
+      <w:r>
+        <w:rPr>
+          <w:rFonts w:eastAsiaTheme="minorHAnsi" w:cstheme="minorBidi"/>
+          <w:b w:val="0"/>
+          <w:szCs w:val="22"/>
+        </w:rPr>
+        <w:t>DbSet</w:t>
+      </w:r>
+      <w:proofErr w:type="spellEnd"/>
+      <w:r>
+        <w:rPr>
+          <w:rFonts w:eastAsiaTheme="minorHAnsi" w:cstheme="minorBidi"/>
+          <w:b w:val="0"/>
+          <w:szCs w:val="22"/>
+        </w:rPr>
+        <w:t xml:space="preserve"> tulajdonságok az </w:t>
+      </w:r>
+      <w:proofErr w:type="spellStart"/>
+      <w:r>
+        <w:rPr>
+          <w:rFonts w:eastAsiaTheme="minorHAnsi" w:cstheme="minorBidi"/>
+          <w:b w:val="0"/>
+          <w:szCs w:val="22"/>
+        </w:rPr>
+        <w:t>Entity</w:t>
+      </w:r>
+      <w:proofErr w:type="spellEnd"/>
+      <w:r>
+        <w:rPr>
+          <w:rFonts w:eastAsiaTheme="minorHAnsi" w:cstheme="minorBidi"/>
+          <w:b w:val="0"/>
+          <w:szCs w:val="22"/>
+        </w:rPr>
+        <w:t xml:space="preserve"> Framework </w:t>
+      </w:r>
+      <w:proofErr w:type="spellStart"/>
+      <w:r>
+        <w:rPr>
+          <w:rFonts w:eastAsiaTheme="minorHAnsi" w:cstheme="minorBidi"/>
+          <w:b w:val="0"/>
+          <w:szCs w:val="22"/>
+        </w:rPr>
+        <w:t>Core</w:t>
+      </w:r>
+      <w:proofErr w:type="spellEnd"/>
+      <w:r>
+        <w:rPr>
+          <w:rFonts w:eastAsiaTheme="minorHAnsi" w:cstheme="minorBidi"/>
+          <w:b w:val="0"/>
+          <w:szCs w:val="22"/>
+        </w:rPr>
+        <w:t>-ban az adatbázis táblákat reprezentálják.</w:t>
+      </w:r>
+      <w:r>
+        <w:rPr>
+          <w:rFonts w:eastAsiaTheme="minorHAnsi" w:cstheme="minorBidi"/>
+          <w:b w:val="0"/>
+          <w:szCs w:val="22"/>
+        </w:rPr>
+        <w:t xml:space="preserve"> Itt definiáljuk az adatbázisban szereplő táblák neveit.</w:t>
+      </w:r>
+      <w:bookmarkStart w:id="26" w:name="_GoBack"/>
+      <w:bookmarkEnd w:id="26"/>
+      <w:r>
+        <w:rPr>
+          <w:rFonts w:eastAsiaTheme="minorHAnsi" w:cstheme="minorBidi"/>
+          <w:b w:val="0"/>
+          <w:szCs w:val="22"/>
+        </w:rPr>
+        <w:t xml:space="preserve"> Minden </w:t>
+      </w:r>
+      <w:proofErr w:type="spellStart"/>
+      <w:r>
+        <w:rPr>
+          <w:rFonts w:eastAsiaTheme="minorHAnsi" w:cstheme="minorBidi"/>
+          <w:b w:val="0"/>
+          <w:szCs w:val="22"/>
+        </w:rPr>
+        <w:t>DbSet</w:t>
+      </w:r>
+      <w:proofErr w:type="spellEnd"/>
+      <w:r>
+        <w:rPr>
+          <w:rFonts w:eastAsiaTheme="minorHAnsi" w:cstheme="minorBidi"/>
+          <w:b w:val="0"/>
+          <w:szCs w:val="22"/>
+        </w:rPr>
+        <w:t xml:space="preserve"> tulajdonság egy-egy entitást reprezentál, amely az adatbázis egy-egy táblájához kapcsolódik. Ezek a tulajdonságok a </w:t>
+      </w:r>
+      <w:proofErr w:type="spellStart"/>
+      <w:r>
+        <w:rPr>
+          <w:rFonts w:eastAsiaTheme="minorHAnsi" w:cstheme="minorBidi"/>
+          <w:b w:val="0"/>
+          <w:szCs w:val="22"/>
+        </w:rPr>
+        <w:t>CMSContext</w:t>
+      </w:r>
+      <w:proofErr w:type="spellEnd"/>
+      <w:r>
+        <w:rPr>
+          <w:rFonts w:eastAsiaTheme="minorHAnsi" w:cstheme="minorBidi"/>
+          <w:b w:val="0"/>
+          <w:szCs w:val="22"/>
+        </w:rPr>
+        <w:t xml:space="preserve"> osztályban találhatóak, és az adatbázis műveletek végrehajtásához szükségesek.</w:t>
+      </w:r>
+    </w:p>
+    <w:p>
+      <w:r>
+        <w:drawing>
+          <wp:anchor distT="0" distB="0" distL="114300" distR="114300" simplePos="0" relativeHeight="251671552" behindDoc="0" locked="0" layoutInCell="1" allowOverlap="1" wp14:anchorId="0BE4C157" wp14:editId="68F22DC6">
+            <wp:simplePos x="0" y="0"/>
+            <wp:positionH relativeFrom="margin">
+              <wp:align>center</wp:align>
+            </wp:positionH>
+            <wp:positionV relativeFrom="paragraph">
+              <wp:posOffset>383862</wp:posOffset>
+            </wp:positionV>
+            <wp:extent cx="5039995" cy="2117090"/>
+            <wp:effectExtent l="0" t="0" r="8255" b="0"/>
+            <wp:wrapTopAndBottom/>
+            <wp:docPr id="4" name="Kép 4"/>
+            <wp:cNvGraphicFramePr>
+              <a:graphicFrameLocks xmlns:a="http://schemas.openxmlformats.org/drawingml/2006/main" noChangeAspect="1"/>
+            </wp:cNvGraphicFramePr>
+            <a:graphic xmlns:a="http://schemas.openxmlformats.org/drawingml/2006/main">
+              <a:graphicData uri="http://schemas.openxmlformats.org/drawingml/2006/picture">
+                <pic:pic xmlns:pic="http://schemas.openxmlformats.org/drawingml/2006/picture">
+                  <pic:nvPicPr>
+                    <pic:cNvPr id="1" name=""/>
+                    <pic:cNvPicPr/>
+                  </pic:nvPicPr>
+                  <pic:blipFill rotWithShape="1">
+                    <a:blip r:embed="rId25" cstate="print">
+                      <a:extLst>
+                        <a:ext uri="{28A0092B-C50C-407E-A947-70E740481C1C}">
+                          <a14:useLocalDpi xmlns:a14="http://schemas.microsoft.com/office/drawing/2010/main" val="0"/>
+                        </a:ext>
+                      </a:extLst>
+                    </a:blip>
+                    <a:srcRect l="1093" t="10986" r="26263" b="33209"/>
+                    <a:stretch/>
+                  </pic:blipFill>
+                  <pic:spPr bwMode="auto">
+                    <a:xfrm>
+                      <a:off x="0" y="0"/>
+                      <a:ext cx="5039995" cy="2117090"/>
+                    </a:xfrm>
+                    <a:prstGeom prst="rect">
+                      <a:avLst/>
+                    </a:prstGeom>
+                    <a:ln>
+                      <a:noFill/>
+                    </a:ln>
+                    <a:extLst>
+                      <a:ext uri="{53640926-AAD7-44D8-BBD7-CCE9431645EC}">
+                        <a14:shadowObscured xmlns:a14="http://schemas.microsoft.com/office/drawing/2010/main"/>
+                      </a:ext>
+                    </a:extLst>
+                  </pic:spPr>
+                </pic:pic>
+              </a:graphicData>
+            </a:graphic>
+            <wp14:sizeRelH relativeFrom="page">
+              <wp14:pctWidth>0</wp14:pctWidth>
+            </wp14:sizeRelH>
+            <wp14:sizeRelV relativeFrom="page">
+              <wp14:pctHeight>0</wp14:pctHeight>
+            </wp14:sizeRelV>
+          </wp:anchor>
+        </w:drawing>
+      </w:r>
+    </w:p>
+    <w:p/>
+    <w:p/>
+    <w:p>
+      <w:pPr>
+        <w:rPr>
+          <w:rFonts w:eastAsiaTheme="majorEastAsia" w:cstheme="majorBidi"/>
+          <w:szCs w:val="24"/>
+        </w:rPr>
+      </w:pPr>
+    </w:p>
+    <w:p>
+      <w:pPr>
+        <w:rPr>
+          <w:rFonts w:eastAsiaTheme="majorEastAsia" w:cstheme="majorBidi"/>
+          <w:szCs w:val="24"/>
+        </w:rPr>
+      </w:pPr>
+    </w:p>
+    <w:p>
+      <w:pPr>
+        <w:rPr>
+          <w:rFonts w:eastAsiaTheme="majorEastAsia" w:cstheme="majorBidi"/>
+          <w:szCs w:val="24"/>
+        </w:rPr>
+      </w:pPr>
+    </w:p>
+    <w:p>
+      <w:pPr>
+        <w:rPr>
+          <w:rFonts w:eastAsiaTheme="majorEastAsia" w:cstheme="majorBidi"/>
+          <w:szCs w:val="24"/>
+        </w:rPr>
+      </w:pPr>
+    </w:p>
+    <w:p>
+      <w:pPr>
+        <w:rPr>
+          <w:rFonts w:eastAsiaTheme="majorEastAsia" w:cstheme="majorBidi"/>
+          <w:szCs w:val="24"/>
+        </w:rPr>
+      </w:pPr>
+    </w:p>
+    <w:p>
+      <w:pPr>
+        <w:rPr>
+          <w:rFonts w:eastAsiaTheme="majorEastAsia" w:cstheme="majorBidi"/>
+          <w:szCs w:val="24"/>
+        </w:rPr>
+      </w:pPr>
+    </w:p>
+    <w:p>
+      <w:pPr>
+        <w:rPr>
+          <w:rFonts w:eastAsiaTheme="majorEastAsia" w:cstheme="majorBidi"/>
+          <w:szCs w:val="24"/>
+        </w:rPr>
+      </w:pPr>
+    </w:p>
+    <w:p>
+      <w:pPr>
+        <w:rPr>
+          <w:rFonts w:eastAsiaTheme="majorEastAsia" w:cstheme="majorBidi"/>
+          <w:szCs w:val="24"/>
+        </w:rPr>
+      </w:pPr>
+    </w:p>
     <w:sectPr>
       <w:pgSz w:w="11906" w:h="16838"/>
       <w:pgMar w:top="1417" w:right="1417" w:bottom="1417" w:left="1417" w:header="709" w:footer="709" w:gutter="284"/>
@@ -16741,7 +17278,7 @@
 </file>
 
 <file path=word/endnotes.xml><?xml version="1.0" encoding="utf-8"?>
-<w:endnotes xmlns:wpc="http://schemas.microsoft.com/office/word/2010/wordprocessingCanvas" xmlns:cx="http://schemas.microsoft.com/office/drawing/2014/chartex" xmlns:cx1="http://schemas.microsoft.com/office/drawing/2015/9/8/chartex" xmlns:cx2="http://schemas.microsoft.com/office/drawing/2015/10/21/chartex" xmlns:cx3="http://schemas.microsoft.com/office/drawing/2016/5/9/chartex" xmlns:cx4="http://schemas.microsoft.com/office/drawing/2016/5/10/chartex" xmlns:cx5="http://schemas.microsoft.com/office/drawing/2016/5/11/chartex" xmlns:cx6="http://schemas.microsoft.com/office/drawing/2016/5/12/chartex" xmlns:cx7="http://schemas.microsoft.com/office/drawing/2016/5/13/chartex" xmlns:cx8="http://schemas.microsoft.com/office/drawing/2016/5/14/chartex" xmlns:mc="http://schemas.openxmlformats.org/markup-compatibility/2006" xmlns:aink="http://schemas.microsoft.com/office/drawing/2016/ink" xmlns:am3d="http://schemas.microsoft.com/office/drawing/2017/model3d" xmlns:o="urn:schemas-microsoft-com:office:office" xmlns:oel="http://schemas.microsoft.com/office/2019/extlst" xmlns:r="http://schemas.openxmlformats.org/officeDocument/2006/relationships" xmlns:m="http://schemas.openxmlformats.org/officeDocument/2006/math" xmlns:v="urn:schemas-microsoft-com:vml" xmlns:wp14="http://schemas.microsoft.com/office/word/2010/wordprocessingDrawing" xmlns:wp="http://schemas.openxmlformats.org/drawingml/2006/wordprocessingDrawing" xmlns:w10="urn:schemas-microsoft-com:office:word" xmlns:w="http://schemas.openxmlformats.org/wordprocessingml/2006/main" xmlns:w14="http://schemas.microsoft.com/office/word/2010/wordml" xmlns:w15="http://schemas.microsoft.com/office/word/2012/wordml" xmlns:w16cex="http://schemas.microsoft.com/office/word/2018/wordml/cex" xmlns:w16cid="http://schemas.microsoft.com/office/word/2016/wordml/cid" xmlns:w16="http://schemas.microsoft.com/office/word/2018/wordml" xmlns:w16du="http://schemas.microsoft.com/office/word/2023/wordml/word16du" xmlns:w16sdtdh="http://schemas.microsoft.com/office/word/2020/wordml/sdtdatahash" xmlns:w16sdtfl="http://schemas.microsoft.com/office/word/2024/wordml/sdtformatlock" xmlns:w16se="http://schemas.microsoft.com/office/word/2015/wordml/symex" xmlns:wpg="http://schemas.microsoft.com/office/word/2010/wordprocessingGroup" xmlns:wpi="http://schemas.microsoft.com/office/word/2010/wordprocessingInk" xmlns:wne="http://schemas.microsoft.com/office/word/2006/wordml" xmlns:wps="http://schemas.microsoft.com/office/word/2010/wordprocessingShape" mc:Ignorable="w14 w15 w16se w16cid w16 w16cex w16sdtdh w16sdtfl w16du wp14">
+<w:endnotes xmlns:wpc="http://schemas.microsoft.com/office/word/2010/wordprocessingCanvas" xmlns:cx="http://schemas.microsoft.com/office/drawing/2014/chartex" xmlns:cx1="http://schemas.microsoft.com/office/drawing/2015/9/8/chartex" xmlns:cx2="http://schemas.microsoft.com/office/drawing/2015/10/21/chartex" xmlns:cx3="http://schemas.microsoft.com/office/drawing/2016/5/9/chartex" xmlns:cx4="http://schemas.microsoft.com/office/drawing/2016/5/10/chartex" xmlns:cx5="http://schemas.microsoft.com/office/drawing/2016/5/11/chartex" xmlns:cx6="http://schemas.microsoft.com/office/drawing/2016/5/12/chartex" xmlns:cx7="http://schemas.microsoft.com/office/drawing/2016/5/13/chartex" xmlns:cx8="http://schemas.microsoft.com/office/drawing/2016/5/14/chartex" xmlns:mc="http://schemas.openxmlformats.org/markup-compatibility/2006" xmlns:aink="http://schemas.microsoft.com/office/drawing/2016/ink" xmlns:am3d="http://schemas.microsoft.com/office/drawing/2017/model3d" xmlns:o="urn:schemas-microsoft-com:office:office" xmlns:r="http://schemas.openxmlformats.org/officeDocument/2006/relationships" xmlns:m="http://schemas.openxmlformats.org/officeDocument/2006/math" xmlns:v="urn:schemas-microsoft-com:vml" xmlns:wp14="http://schemas.microsoft.com/office/word/2010/wordprocessingDrawing" xmlns:wp="http://schemas.openxmlformats.org/drawingml/2006/wordprocessingDrawing" xmlns:w10="urn:schemas-microsoft-com:office:word" xmlns:w="http://schemas.openxmlformats.org/wordprocessingml/2006/main" xmlns:w14="http://schemas.microsoft.com/office/word/2010/wordml" xmlns:w15="http://schemas.microsoft.com/office/word/2012/wordml" xmlns:w16cid="http://schemas.microsoft.com/office/word/2016/wordml/cid" xmlns:w16se="http://schemas.microsoft.com/office/word/2015/wordml/symex" xmlns:wpg="http://schemas.microsoft.com/office/word/2010/wordprocessingGroup" xmlns:wpi="http://schemas.microsoft.com/office/word/2010/wordprocessingInk" xmlns:wne="http://schemas.microsoft.com/office/word/2006/wordml" xmlns:wps="http://schemas.microsoft.com/office/word/2010/wordprocessingShape" mc:Ignorable="w14 w15 w16se w16cid wp14">
   <w:endnote w:type="separator" w:id="-1">
     <w:p>
       <w:pPr>
@@ -16766,7 +17303,7 @@
 </file>
 
 <file path=word/footer1.xml><?xml version="1.0" encoding="utf-8"?>
-<w:ftr xmlns:wpc="http://schemas.microsoft.com/office/word/2010/wordprocessingCanvas" xmlns:cx="http://schemas.microsoft.com/office/drawing/2014/chartex" xmlns:cx1="http://schemas.microsoft.com/office/drawing/2015/9/8/chartex" xmlns:cx2="http://schemas.microsoft.com/office/drawing/2015/10/21/chartex" xmlns:cx3="http://schemas.microsoft.com/office/drawing/2016/5/9/chartex" xmlns:cx4="http://schemas.microsoft.com/office/drawing/2016/5/10/chartex" xmlns:cx5="http://schemas.microsoft.com/office/drawing/2016/5/11/chartex" xmlns:cx6="http://schemas.microsoft.com/office/drawing/2016/5/12/chartex" xmlns:cx7="http://schemas.microsoft.com/office/drawing/2016/5/13/chartex" xmlns:cx8="http://schemas.microsoft.com/office/drawing/2016/5/14/chartex" xmlns:mc="http://schemas.openxmlformats.org/markup-compatibility/2006" xmlns:aink="http://schemas.microsoft.com/office/drawing/2016/ink" xmlns:am3d="http://schemas.microsoft.com/office/drawing/2017/model3d" xmlns:o="urn:schemas-microsoft-com:office:office" xmlns:oel="http://schemas.microsoft.com/office/2019/extlst" xmlns:r="http://schemas.openxmlformats.org/officeDocument/2006/relationships" xmlns:m="http://schemas.openxmlformats.org/officeDocument/2006/math" xmlns:v="urn:schemas-microsoft-com:vml" xmlns:wp14="http://schemas.microsoft.com/office/word/2010/wordprocessingDrawing" xmlns:wp="http://schemas.openxmlformats.org/drawingml/2006/wordprocessingDrawing" xmlns:w10="urn:schemas-microsoft-com:office:word" xmlns:w="http://schemas.openxmlformats.org/wordprocessingml/2006/main" xmlns:w14="http://schemas.microsoft.com/office/word/2010/wordml" xmlns:w15="http://schemas.microsoft.com/office/word/2012/wordml" xmlns:w16cex="http://schemas.microsoft.com/office/word/2018/wordml/cex" xmlns:w16cid="http://schemas.microsoft.com/office/word/2016/wordml/cid" xmlns:w16="http://schemas.microsoft.com/office/word/2018/wordml" xmlns:w16du="http://schemas.microsoft.com/office/word/2023/wordml/word16du" xmlns:w16sdtdh="http://schemas.microsoft.com/office/word/2020/wordml/sdtdatahash" xmlns:w16sdtfl="http://schemas.microsoft.com/office/word/2024/wordml/sdtformatlock" xmlns:w16se="http://schemas.microsoft.com/office/word/2015/wordml/symex" xmlns:wpg="http://schemas.microsoft.com/office/word/2010/wordprocessingGroup" xmlns:wpi="http://schemas.microsoft.com/office/word/2010/wordprocessingInk" xmlns:wne="http://schemas.microsoft.com/office/word/2006/wordml" xmlns:wps="http://schemas.microsoft.com/office/word/2010/wordprocessingShape" mc:Ignorable="w14 w15 w16se w16cid w16 w16cex w16sdtdh w16sdtfl w16du wp14">
+<w:ftr xmlns:wpc="http://schemas.microsoft.com/office/word/2010/wordprocessingCanvas" xmlns:cx="http://schemas.microsoft.com/office/drawing/2014/chartex" xmlns:cx1="http://schemas.microsoft.com/office/drawing/2015/9/8/chartex" xmlns:cx2="http://schemas.microsoft.com/office/drawing/2015/10/21/chartex" xmlns:cx3="http://schemas.microsoft.com/office/drawing/2016/5/9/chartex" xmlns:cx4="http://schemas.microsoft.com/office/drawing/2016/5/10/chartex" xmlns:cx5="http://schemas.microsoft.com/office/drawing/2016/5/11/chartex" xmlns:cx6="http://schemas.microsoft.com/office/drawing/2016/5/12/chartex" xmlns:cx7="http://schemas.microsoft.com/office/drawing/2016/5/13/chartex" xmlns:cx8="http://schemas.microsoft.com/office/drawing/2016/5/14/chartex" xmlns:mc="http://schemas.openxmlformats.org/markup-compatibility/2006" xmlns:aink="http://schemas.microsoft.com/office/drawing/2016/ink" xmlns:am3d="http://schemas.microsoft.com/office/drawing/2017/model3d" xmlns:o="urn:schemas-microsoft-com:office:office" xmlns:r="http://schemas.openxmlformats.org/officeDocument/2006/relationships" xmlns:m="http://schemas.openxmlformats.org/officeDocument/2006/math" xmlns:v="urn:schemas-microsoft-com:vml" xmlns:wp14="http://schemas.microsoft.com/office/word/2010/wordprocessingDrawing" xmlns:wp="http://schemas.openxmlformats.org/drawingml/2006/wordprocessingDrawing" xmlns:w10="urn:schemas-microsoft-com:office:word" xmlns:w="http://schemas.openxmlformats.org/wordprocessingml/2006/main" xmlns:w14="http://schemas.microsoft.com/office/word/2010/wordml" xmlns:w15="http://schemas.microsoft.com/office/word/2012/wordml" xmlns:w16cid="http://schemas.microsoft.com/office/word/2016/wordml/cid" xmlns:w16se="http://schemas.microsoft.com/office/word/2015/wordml/symex" xmlns:wpg="http://schemas.microsoft.com/office/word/2010/wordprocessingGroup" xmlns:wpi="http://schemas.microsoft.com/office/word/2010/wordprocessingInk" xmlns:wne="http://schemas.microsoft.com/office/word/2006/wordml" xmlns:wps="http://schemas.microsoft.com/office/word/2010/wordprocessingShape" mc:Ignorable="w14 w15 w16se w16cid wp14">
   <w:sdt>
     <w:sdtPr>
       <w:id w:val="1750152116"/>
@@ -16808,7 +17345,7 @@
 </file>
 
 <file path=word/footnotes.xml><?xml version="1.0" encoding="utf-8"?>
-<w:footnotes xmlns:wpc="http://schemas.microsoft.com/office/word/2010/wordprocessingCanvas" xmlns:cx="http://schemas.microsoft.com/office/drawing/2014/chartex" xmlns:cx1="http://schemas.microsoft.com/office/drawing/2015/9/8/chartex" xmlns:cx2="http://schemas.microsoft.com/office/drawing/2015/10/21/chartex" xmlns:cx3="http://schemas.microsoft.com/office/drawing/2016/5/9/chartex" xmlns:cx4="http://schemas.microsoft.com/office/drawing/2016/5/10/chartex" xmlns:cx5="http://schemas.microsoft.com/office/drawing/2016/5/11/chartex" xmlns:cx6="http://schemas.microsoft.com/office/drawing/2016/5/12/chartex" xmlns:cx7="http://schemas.microsoft.com/office/drawing/2016/5/13/chartex" xmlns:cx8="http://schemas.microsoft.com/office/drawing/2016/5/14/chartex" xmlns:mc="http://schemas.openxmlformats.org/markup-compatibility/2006" xmlns:aink="http://schemas.microsoft.com/office/drawing/2016/ink" xmlns:am3d="http://schemas.microsoft.com/office/drawing/2017/model3d" xmlns:o="urn:schemas-microsoft-com:office:office" xmlns:oel="http://schemas.microsoft.com/office/2019/extlst" xmlns:r="http://schemas.openxmlformats.org/officeDocument/2006/relationships" xmlns:m="http://schemas.openxmlformats.org/officeDocument/2006/math" xmlns:v="urn:schemas-microsoft-com:vml" xmlns:wp14="http://schemas.microsoft.com/office/word/2010/wordprocessingDrawing" xmlns:wp="http://schemas.openxmlformats.org/drawingml/2006/wordprocessingDrawing" xmlns:w10="urn:schemas-microsoft-com:office:word" xmlns:w="http://schemas.openxmlformats.org/wordprocessingml/2006/main" xmlns:w14="http://schemas.microsoft.com/office/word/2010/wordml" xmlns:w15="http://schemas.microsoft.com/office/word/2012/wordml" xmlns:w16cex="http://schemas.microsoft.com/office/word/2018/wordml/cex" xmlns:w16cid="http://schemas.microsoft.com/office/word/2016/wordml/cid" xmlns:w16="http://schemas.microsoft.com/office/word/2018/wordml" xmlns:w16du="http://schemas.microsoft.com/office/word/2023/wordml/word16du" xmlns:w16sdtdh="http://schemas.microsoft.com/office/word/2020/wordml/sdtdatahash" xmlns:w16sdtfl="http://schemas.microsoft.com/office/word/2024/wordml/sdtformatlock" xmlns:w16se="http://schemas.microsoft.com/office/word/2015/wordml/symex" xmlns:wpg="http://schemas.microsoft.com/office/word/2010/wordprocessingGroup" xmlns:wpi="http://schemas.microsoft.com/office/word/2010/wordprocessingInk" xmlns:wne="http://schemas.microsoft.com/office/word/2006/wordml" xmlns:wps="http://schemas.microsoft.com/office/word/2010/wordprocessingShape" mc:Ignorable="w14 w15 w16se w16cid w16 w16cex w16sdtdh w16sdtfl w16du wp14">
+<w:footnotes xmlns:wpc="http://schemas.microsoft.com/office/word/2010/wordprocessingCanvas" xmlns:cx="http://schemas.microsoft.com/office/drawing/2014/chartex" xmlns:cx1="http://schemas.microsoft.com/office/drawing/2015/9/8/chartex" xmlns:cx2="http://schemas.microsoft.com/office/drawing/2015/10/21/chartex" xmlns:cx3="http://schemas.microsoft.com/office/drawing/2016/5/9/chartex" xmlns:cx4="http://schemas.microsoft.com/office/drawing/2016/5/10/chartex" xmlns:cx5="http://schemas.microsoft.com/office/drawing/2016/5/11/chartex" xmlns:cx6="http://schemas.microsoft.com/office/drawing/2016/5/12/chartex" xmlns:cx7="http://schemas.microsoft.com/office/drawing/2016/5/13/chartex" xmlns:cx8="http://schemas.microsoft.com/office/drawing/2016/5/14/chartex" xmlns:mc="http://schemas.openxmlformats.org/markup-compatibility/2006" xmlns:aink="http://schemas.microsoft.com/office/drawing/2016/ink" xmlns:am3d="http://schemas.microsoft.com/office/drawing/2017/model3d" xmlns:o="urn:schemas-microsoft-com:office:office" xmlns:r="http://schemas.openxmlformats.org/officeDocument/2006/relationships" xmlns:m="http://schemas.openxmlformats.org/officeDocument/2006/math" xmlns:v="urn:schemas-microsoft-com:vml" xmlns:wp14="http://schemas.microsoft.com/office/word/2010/wordprocessingDrawing" xmlns:wp="http://schemas.openxmlformats.org/drawingml/2006/wordprocessingDrawing" xmlns:w10="urn:schemas-microsoft-com:office:word" xmlns:w="http://schemas.openxmlformats.org/wordprocessingml/2006/main" xmlns:w14="http://schemas.microsoft.com/office/word/2010/wordml" xmlns:w15="http://schemas.microsoft.com/office/word/2012/wordml" xmlns:w16cid="http://schemas.microsoft.com/office/word/2016/wordml/cid" xmlns:w16se="http://schemas.microsoft.com/office/word/2015/wordml/symex" xmlns:wpg="http://schemas.microsoft.com/office/word/2010/wordprocessingGroup" xmlns:wpi="http://schemas.microsoft.com/office/word/2010/wordprocessingInk" xmlns:wne="http://schemas.microsoft.com/office/word/2006/wordml" xmlns:wps="http://schemas.microsoft.com/office/word/2010/wordprocessingShape" mc:Ignorable="w14 w15 w16se w16cid wp14">
   <w:footnote w:type="separator" w:id="-1">
     <w:p>
       <w:pPr>
@@ -16833,7 +17370,7 @@
 </file>
 
 <file path=word/numbering.xml><?xml version="1.0" encoding="utf-8"?>
-<w:numbering xmlns:wpc="http://schemas.microsoft.com/office/word/2010/wordprocessingCanvas" xmlns:cx="http://schemas.microsoft.com/office/drawing/2014/chartex" xmlns:cx1="http://schemas.microsoft.com/office/drawing/2015/9/8/chartex" xmlns:cx2="http://schemas.microsoft.com/office/drawing/2015/10/21/chartex" xmlns:cx3="http://schemas.microsoft.com/office/drawing/2016/5/9/chartex" xmlns:cx4="http://schemas.microsoft.com/office/drawing/2016/5/10/chartex" xmlns:cx5="http://schemas.microsoft.com/office/drawing/2016/5/11/chartex" xmlns:cx6="http://schemas.microsoft.com/office/drawing/2016/5/12/chartex" xmlns:cx7="http://schemas.microsoft.com/office/drawing/2016/5/13/chartex" xmlns:cx8="http://schemas.microsoft.com/office/drawing/2016/5/14/chartex" xmlns:mc="http://schemas.openxmlformats.org/markup-compatibility/2006" xmlns:aink="http://schemas.microsoft.com/office/drawing/2016/ink" xmlns:am3d="http://schemas.microsoft.com/office/drawing/2017/model3d" xmlns:o="urn:schemas-microsoft-com:office:office" xmlns:oel="http://schemas.microsoft.com/office/2019/extlst" xmlns:r="http://schemas.openxmlformats.org/officeDocument/2006/relationships" xmlns:m="http://schemas.openxmlformats.org/officeDocument/2006/math" xmlns:v="urn:schemas-microsoft-com:vml" xmlns:wp14="http://schemas.microsoft.com/office/word/2010/wordprocessingDrawing" xmlns:wp="http://schemas.openxmlformats.org/drawingml/2006/wordprocessingDrawing" xmlns:w10="urn:schemas-microsoft-com:office:word" xmlns:w="http://schemas.openxmlformats.org/wordprocessingml/2006/main" xmlns:w14="http://schemas.microsoft.com/office/word/2010/wordml" xmlns:w15="http://schemas.microsoft.com/office/word/2012/wordml" xmlns:w16cex="http://schemas.microsoft.com/office/word/2018/wordml/cex" xmlns:w16cid="http://schemas.microsoft.com/office/word/2016/wordml/cid" xmlns:w16="http://schemas.microsoft.com/office/word/2018/wordml" xmlns:w16du="http://schemas.microsoft.com/office/word/2023/wordml/word16du" xmlns:w16sdtdh="http://schemas.microsoft.com/office/word/2020/wordml/sdtdatahash" xmlns:w16sdtfl="http://schemas.microsoft.com/office/word/2024/wordml/sdtformatlock" xmlns:w16se="http://schemas.microsoft.com/office/word/2015/wordml/symex" xmlns:wpg="http://schemas.microsoft.com/office/word/2010/wordprocessingGroup" xmlns:wpi="http://schemas.microsoft.com/office/word/2010/wordprocessingInk" xmlns:wne="http://schemas.microsoft.com/office/word/2006/wordml" xmlns:wps="http://schemas.microsoft.com/office/word/2010/wordprocessingShape" mc:Ignorable="w14 w15 w16se w16cid w16 w16cex w16sdtdh w16sdtfl w16du wp14">
+<w:numbering xmlns:wpc="http://schemas.microsoft.com/office/word/2010/wordprocessingCanvas" xmlns:cx="http://schemas.microsoft.com/office/drawing/2014/chartex" xmlns:cx1="http://schemas.microsoft.com/office/drawing/2015/9/8/chartex" xmlns:cx2="http://schemas.microsoft.com/office/drawing/2015/10/21/chartex" xmlns:cx3="http://schemas.microsoft.com/office/drawing/2016/5/9/chartex" xmlns:cx4="http://schemas.microsoft.com/office/drawing/2016/5/10/chartex" xmlns:cx5="http://schemas.microsoft.com/office/drawing/2016/5/11/chartex" xmlns:cx6="http://schemas.microsoft.com/office/drawing/2016/5/12/chartex" xmlns:cx7="http://schemas.microsoft.com/office/drawing/2016/5/13/chartex" xmlns:cx8="http://schemas.microsoft.com/office/drawing/2016/5/14/chartex" xmlns:mc="http://schemas.openxmlformats.org/markup-compatibility/2006" xmlns:aink="http://schemas.microsoft.com/office/drawing/2016/ink" xmlns:am3d="http://schemas.microsoft.com/office/drawing/2017/model3d" xmlns:o="urn:schemas-microsoft-com:office:office" xmlns:r="http://schemas.openxmlformats.org/officeDocument/2006/relationships" xmlns:m="http://schemas.openxmlformats.org/officeDocument/2006/math" xmlns:v="urn:schemas-microsoft-com:vml" xmlns:wp14="http://schemas.microsoft.com/office/word/2010/wordprocessingDrawing" xmlns:wp="http://schemas.openxmlformats.org/drawingml/2006/wordprocessingDrawing" xmlns:w10="urn:schemas-microsoft-com:office:word" xmlns:w="http://schemas.openxmlformats.org/wordprocessingml/2006/main" xmlns:w14="http://schemas.microsoft.com/office/word/2010/wordml" xmlns:w15="http://schemas.microsoft.com/office/word/2012/wordml" xmlns:w16cid="http://schemas.microsoft.com/office/word/2016/wordml/cid" xmlns:w16se="http://schemas.microsoft.com/office/word/2015/wordml/symex" xmlns:wpg="http://schemas.microsoft.com/office/word/2010/wordprocessingGroup" xmlns:wpi="http://schemas.microsoft.com/office/word/2010/wordprocessingInk" xmlns:wne="http://schemas.microsoft.com/office/word/2006/wordml" xmlns:wps="http://schemas.microsoft.com/office/word/2010/wordprocessingShape" mc:Ignorable="w14 w15 w16se w16cid wp14">
   <w:abstractNum w:abstractNumId="0" w15:restartNumberingAfterBreak="0">
     <w:nsid w:val="0389590B"/>
     <w:multiLevelType w:val="hybridMultilevel"/>
@@ -19296,46 +19833,46 @@
       </w:rPr>
     </w:lvl>
   </w:abstractNum>
-  <w:num w:numId="1" w16cid:durableId="1604604532">
+  <w:num w:numId="1">
     <w:abstractNumId w:val="3"/>
   </w:num>
-  <w:num w:numId="2" w16cid:durableId="633633405">
+  <w:num w:numId="2">
     <w:abstractNumId w:val="8"/>
   </w:num>
-  <w:num w:numId="3" w16cid:durableId="1555652657">
+  <w:num w:numId="3">
     <w:abstractNumId w:val="5"/>
   </w:num>
-  <w:num w:numId="4" w16cid:durableId="1541477365">
+  <w:num w:numId="4">
     <w:abstractNumId w:val="7"/>
   </w:num>
-  <w:num w:numId="5" w16cid:durableId="1779847">
+  <w:num w:numId="5">
     <w:abstractNumId w:val="19"/>
   </w:num>
-  <w:num w:numId="6" w16cid:durableId="1380789738">
+  <w:num w:numId="6">
     <w:abstractNumId w:val="20"/>
   </w:num>
-  <w:num w:numId="7" w16cid:durableId="1369836218">
+  <w:num w:numId="7">
     <w:abstractNumId w:val="0"/>
   </w:num>
-  <w:num w:numId="8" w16cid:durableId="2079790801">
+  <w:num w:numId="8">
     <w:abstractNumId w:val="4"/>
   </w:num>
-  <w:num w:numId="9" w16cid:durableId="1184126549">
+  <w:num w:numId="9">
     <w:abstractNumId w:val="2"/>
   </w:num>
-  <w:num w:numId="10" w16cid:durableId="1208447205">
+  <w:num w:numId="10">
     <w:abstractNumId w:val="18"/>
   </w:num>
-  <w:num w:numId="11" w16cid:durableId="1916470214">
+  <w:num w:numId="11">
     <w:abstractNumId w:val="15"/>
   </w:num>
-  <w:num w:numId="12" w16cid:durableId="873272963">
+  <w:num w:numId="12">
     <w:abstractNumId w:val="10"/>
   </w:num>
-  <w:num w:numId="13" w16cid:durableId="1088845353">
+  <w:num w:numId="13">
     <w:abstractNumId w:val="16"/>
   </w:num>
-  <w:num w:numId="14" w16cid:durableId="1476412889">
+  <w:num w:numId="14">
     <w:abstractNumId w:val="8"/>
     <w:lvlOverride w:ilvl="0">
       <w:startOverride w:val="1"/>
@@ -19365,7 +19902,7 @@
       <w:startOverride w:val="1"/>
     </w:lvlOverride>
   </w:num>
-  <w:num w:numId="15" w16cid:durableId="436872276">
+  <w:num w:numId="15">
     <w:abstractNumId w:val="8"/>
     <w:lvlOverride w:ilvl="0">
       <w:startOverride w:val="1"/>
@@ -19395,28 +19932,28 @@
       <w:startOverride w:val="1"/>
     </w:lvlOverride>
   </w:num>
-  <w:num w:numId="16" w16cid:durableId="836385809">
+  <w:num w:numId="16">
     <w:abstractNumId w:val="9"/>
   </w:num>
-  <w:num w:numId="17" w16cid:durableId="2080864443">
+  <w:num w:numId="17">
     <w:abstractNumId w:val="6"/>
   </w:num>
-  <w:num w:numId="18" w16cid:durableId="1190990029">
+  <w:num w:numId="18">
     <w:abstractNumId w:val="12"/>
   </w:num>
-  <w:num w:numId="19" w16cid:durableId="1864783403">
+  <w:num w:numId="19">
     <w:abstractNumId w:val="11"/>
   </w:num>
-  <w:num w:numId="20" w16cid:durableId="1397511500">
+  <w:num w:numId="20">
     <w:abstractNumId w:val="1"/>
   </w:num>
-  <w:num w:numId="21" w16cid:durableId="1101874296">
+  <w:num w:numId="21">
     <w:abstractNumId w:val="17"/>
   </w:num>
-  <w:num w:numId="22" w16cid:durableId="1367557921">
+  <w:num w:numId="22">
     <w:abstractNumId w:val="13"/>
   </w:num>
-  <w:num w:numId="23" w16cid:durableId="624848574">
+  <w:num w:numId="23">
     <w:abstractNumId w:val="14"/>
   </w:num>
   <w:numIdMacAtCleanup w:val="12"/>
@@ -19424,7 +19961,7 @@
 </file>
 
 <file path=word/styles.xml><?xml version="1.0" encoding="utf-8"?>
-<w:styles xmlns:mc="http://schemas.openxmlformats.org/markup-compatibility/2006" xmlns:r="http://schemas.openxmlformats.org/officeDocument/2006/relationships" xmlns:w="http://schemas.openxmlformats.org/wordprocessingml/2006/main" xmlns:w14="http://schemas.microsoft.com/office/word/2010/wordml" xmlns:w15="http://schemas.microsoft.com/office/word/2012/wordml" xmlns:w16cex="http://schemas.microsoft.com/office/word/2018/wordml/cex" xmlns:w16cid="http://schemas.microsoft.com/office/word/2016/wordml/cid" xmlns:w16="http://schemas.microsoft.com/office/word/2018/wordml" xmlns:w16du="http://schemas.microsoft.com/office/word/2023/wordml/word16du" xmlns:w16sdtdh="http://schemas.microsoft.com/office/word/2020/wordml/sdtdatahash" xmlns:w16sdtfl="http://schemas.microsoft.com/office/word/2024/wordml/sdtformatlock" xmlns:w16se="http://schemas.microsoft.com/office/word/2015/wordml/symex" mc:Ignorable="w14 w15 w16se w16cid w16 w16cex w16sdtdh w16sdtfl w16du">
+<w:styles xmlns:mc="http://schemas.openxmlformats.org/markup-compatibility/2006" xmlns:r="http://schemas.openxmlformats.org/officeDocument/2006/relationships" xmlns:w="http://schemas.openxmlformats.org/wordprocessingml/2006/main" xmlns:w14="http://schemas.microsoft.com/office/word/2010/wordml" xmlns:w15="http://schemas.microsoft.com/office/word/2012/wordml" xmlns:w16cid="http://schemas.microsoft.com/office/word/2016/wordml/cid" xmlns:w16se="http://schemas.microsoft.com/office/word/2015/wordml/symex" mc:Ignorable="w14 w15 w16se w16cid">
   <w:docDefaults>
     <w:rPrDefault>
       <w:rPr>
@@ -19440,7 +19977,7 @@
       </w:pPr>
     </w:pPrDefault>
   </w:docDefaults>
-  <w:latentStyles w:defLockedState="0" w:defUIPriority="99" w:defSemiHidden="0" w:defUnhideWhenUsed="0" w:defQFormat="0" w:count="376">
+  <w:latentStyles w:defLockedState="0" w:defUIPriority="99" w:defSemiHidden="0" w:defUnhideWhenUsed="0" w:defQFormat="0" w:count="375">
     <w:lsdException w:name="Normal" w:uiPriority="0" w:qFormat="1"/>
     <w:lsdException w:name="heading 1" w:uiPriority="9" w:qFormat="1"/>
     <w:lsdException w:name="heading 2" w:semiHidden="1" w:uiPriority="9" w:unhideWhenUsed="1" w:qFormat="1"/>
@@ -19816,7 +20353,6 @@
     <w:lsdException w:name="Smart Hyperlink" w:semiHidden="1" w:unhideWhenUsed="1"/>
     <w:lsdException w:name="Hashtag" w:semiHidden="1" w:unhideWhenUsed="1"/>
     <w:lsdException w:name="Unresolved Mention" w:semiHidden="1" w:unhideWhenUsed="1"/>
-    <w:lsdException w:name="Smart Link" w:semiHidden="1" w:unhideWhenUsed="1"/>
   </w:latentStyles>
   <w:style w:type="paragraph" w:default="1" w:styleId="Norml">
     <w:name w:val="Normal"/>
@@ -20433,6 +20969,19 @@
       <w:szCs w:val="24"/>
     </w:rPr>
   </w:style>
+  <w:style w:type="character" w:styleId="HTML-kd">
+    <w:name w:val="HTML Code"/>
+    <w:basedOn w:val="Bekezdsalapbettpusa"/>
+    <w:uiPriority w:val="99"/>
+    <w:semiHidden/>
+    <w:unhideWhenUsed/>
+    <w:rsid w:val="007E5EF6"/>
+    <w:rPr>
+      <w:rFonts w:ascii="Courier New" w:eastAsia="Times New Roman" w:hAnsi="Courier New" w:cs="Courier New"/>
+      <w:sz w:val="20"/>
+      <w:szCs w:val="20"/>
+    </w:rPr>
+  </w:style>
 </w:styles>
 </file>
 
@@ -20698,10 +21247,6 @@
 </file>
 
 <file path=customXml/item1.xml><?xml version="1.0" encoding="utf-8"?>
-<b:Sources xmlns:b="http://schemas.openxmlformats.org/officeDocument/2006/bibliography" xmlns="http://schemas.openxmlformats.org/officeDocument/2006/bibliography" SelectedStyle="\APASixthEditionOfficeOnline.xsl" StyleName="APA" Version="6"/>
-</file>
-
-<file path=customXml/item2.xml><?xml version="1.0" encoding="utf-8"?>
 <ct:contentTypeSchema xmlns:ct="http://schemas.microsoft.com/office/2006/metadata/contentType" xmlns:ma="http://schemas.microsoft.com/office/2006/metadata/properties/metaAttributes" ct:_="" ma:_="" ma:contentTypeName="Dokumentum" ma:contentTypeID="0x0101003B691377BBDE304F8288B0212D657BC9" ma:contentTypeVersion="12" ma:contentTypeDescription="Új dokumentum létrehozása." ma:contentTypeScope="" ma:versionID="aa3588432385fc933e964910120d65dc">
   <xsd:schema xmlns:xsd="http://www.w3.org/2001/XMLSchema" xmlns:xs="http://www.w3.org/2001/XMLSchema" xmlns:p="http://schemas.microsoft.com/office/2006/metadata/properties" xmlns:ns2="81843209-a4bb-4c98-be01-cbd943660657" xmlns:ns3="60255030-76c1-42c3-809c-3af475a77e4b" targetNamespace="http://schemas.microsoft.com/office/2006/metadata/properties" ma:root="true" ma:fieldsID="ae7a7d6becf2c1b338cff4a612009c1b" ns2:_="" ns3:_="">
     <xsd:import namespace="81843209-a4bb-4c98-be01-cbd943660657"/>
@@ -20902,16 +21447,7 @@
 </ct:contentTypeSchema>
 </file>
 
-<file path=customXml/item3.xml><?xml version="1.0" encoding="utf-8"?>
-<?mso-contentType ?>
-<FormTemplates xmlns="http://schemas.microsoft.com/sharepoint/v3/contenttype/forms">
-  <Display>DocumentLibraryForm</Display>
-  <Edit>DocumentLibraryForm</Edit>
-  <New>DocumentLibraryForm</New>
-</FormTemplates>
-</file>
-
-<file path=customXml/item4.xml><?xml version="1.0" encoding="utf-8"?>
+<file path=customXml/item2.xml><?xml version="1.0" encoding="utf-8"?>
 <p:properties xmlns:p="http://schemas.microsoft.com/office/2006/metadata/properties" xmlns:xsi="http://www.w3.org/2001/XMLSchema-instance" xmlns:pc="http://schemas.microsoft.com/office/infopath/2007/PartnerControls">
   <documentManagement>
     <TaxCatchAll xmlns="60255030-76c1-42c3-809c-3af475a77e4b" xsi:nil="true"/>
@@ -20923,15 +21459,20 @@
 </p:properties>
 </file>
 
-<file path=customXml/itemProps1.xml><?xml version="1.0" encoding="utf-8"?>
-<ds:datastoreItem xmlns:ds="http://schemas.openxmlformats.org/officeDocument/2006/customXml" ds:itemID="{A009B082-7F5A-4C0D-A309-044CC66827A8}">
-  <ds:schemaRefs>
-    <ds:schemaRef ds:uri="http://schemas.openxmlformats.org/officeDocument/2006/bibliography"/>
-  </ds:schemaRefs>
-</ds:datastoreItem>
+<file path=customXml/item3.xml><?xml version="1.0" encoding="utf-8"?>
+<?mso-contentType ?>
+<FormTemplates xmlns="http://schemas.microsoft.com/sharepoint/v3/contenttype/forms">
+  <Display>DocumentLibraryForm</Display>
+  <Edit>DocumentLibraryForm</Edit>
+  <New>DocumentLibraryForm</New>
+</FormTemplates>
 </file>
 
-<file path=customXml/itemProps2.xml><?xml version="1.0" encoding="utf-8"?>
+<file path=customXml/item4.xml><?xml version="1.0" encoding="utf-8"?>
+<b:Sources xmlns:b="http://schemas.openxmlformats.org/officeDocument/2006/bibliography" xmlns="http://schemas.openxmlformats.org/officeDocument/2006/bibliography" SelectedStyle="\APASixthEditionOfficeOnline.xsl" StyleName="APA" Version="6"/>
+</file>
+
+<file path=customXml/itemProps1.xml><?xml version="1.0" encoding="utf-8"?>
 <ds:datastoreItem xmlns:ds="http://schemas.openxmlformats.org/officeDocument/2006/customXml" ds:itemID="{35DC5B56-FDE8-4DAF-AF6E-8C382A64000F}">
   <ds:schemaRefs>
     <ds:schemaRef ds:uri="http://schemas.microsoft.com/office/2006/metadata/contentType"/>
@@ -20950,6 +21491,17 @@
 </ds:datastoreItem>
 </file>
 
+<file path=customXml/itemProps2.xml><?xml version="1.0" encoding="utf-8"?>
+<ds:datastoreItem xmlns:ds="http://schemas.openxmlformats.org/officeDocument/2006/customXml" ds:itemID="{B7E9051D-122B-41E4-9B50-07EAFD04DFCF}">
+  <ds:schemaRefs>
+    <ds:schemaRef ds:uri="http://schemas.microsoft.com/office/2006/metadata/properties"/>
+    <ds:schemaRef ds:uri="http://schemas.microsoft.com/office/infopath/2007/PartnerControls"/>
+    <ds:schemaRef ds:uri="60255030-76c1-42c3-809c-3af475a77e4b"/>
+    <ds:schemaRef ds:uri="81843209-a4bb-4c98-be01-cbd943660657"/>
+  </ds:schemaRefs>
+</ds:datastoreItem>
+</file>
+
 <file path=customXml/itemProps3.xml><?xml version="1.0" encoding="utf-8"?>
 <ds:datastoreItem xmlns:ds="http://schemas.openxmlformats.org/officeDocument/2006/customXml" ds:itemID="{79A7C881-0E9F-4ADE-9952-CE895C263EC3}">
   <ds:schemaRefs>
@@ -20959,12 +21511,9 @@
 </file>
 
 <file path=customXml/itemProps4.xml><?xml version="1.0" encoding="utf-8"?>
-<ds:datastoreItem xmlns:ds="http://schemas.openxmlformats.org/officeDocument/2006/customXml" ds:itemID="{B7E9051D-122B-41E4-9B50-07EAFD04DFCF}">
+<ds:datastoreItem xmlns:ds="http://schemas.openxmlformats.org/officeDocument/2006/customXml" ds:itemID="{80F08472-C0D5-4C02-9AE1-704A503031FA}">
   <ds:schemaRefs>
-    <ds:schemaRef ds:uri="http://schemas.microsoft.com/office/2006/metadata/properties"/>
-    <ds:schemaRef ds:uri="http://schemas.microsoft.com/office/infopath/2007/PartnerControls"/>
-    <ds:schemaRef ds:uri="60255030-76c1-42c3-809c-3af475a77e4b"/>
-    <ds:schemaRef ds:uri="81843209-a4bb-4c98-be01-cbd943660657"/>
+    <ds:schemaRef ds:uri="http://schemas.openxmlformats.org/officeDocument/2006/bibliography"/>
   </ds:schemaRefs>
 </ds:datastoreItem>
 </file>
--- a/CMS_documentation_v02.docx
+++ b/CMS_documentation_v02.docx
@@ -1,6 +1,6 @@
 
 <file path=word/document.xml><?xml version="1.0" encoding="utf-8"?>
-<w:document xmlns:wpc="http://schemas.microsoft.com/office/word/2010/wordprocessingCanvas" xmlns:cx="http://schemas.microsoft.com/office/drawing/2014/chartex" xmlns:cx1="http://schemas.microsoft.com/office/drawing/2015/9/8/chartex" xmlns:cx2="http://schemas.microsoft.com/office/drawing/2015/10/21/chartex" xmlns:cx3="http://schemas.microsoft.com/office/drawing/2016/5/9/chartex" xmlns:cx4="http://schemas.microsoft.com/office/drawing/2016/5/10/chartex" xmlns:cx5="http://schemas.microsoft.com/office/drawing/2016/5/11/chartex" xmlns:cx6="http://schemas.microsoft.com/office/drawing/2016/5/12/chartex" xmlns:cx7="http://schemas.microsoft.com/office/drawing/2016/5/13/chartex" xmlns:cx8="http://schemas.microsoft.com/office/drawing/2016/5/14/chartex" xmlns:mc="http://schemas.openxmlformats.org/markup-compatibility/2006" xmlns:aink="http://schemas.microsoft.com/office/drawing/2016/ink" xmlns:am3d="http://schemas.microsoft.com/office/drawing/2017/model3d" xmlns:o="urn:schemas-microsoft-com:office:office" xmlns:r="http://schemas.openxmlformats.org/officeDocument/2006/relationships" xmlns:m="http://schemas.openxmlformats.org/officeDocument/2006/math" xmlns:v="urn:schemas-microsoft-com:vml" xmlns:wp14="http://schemas.microsoft.com/office/word/2010/wordprocessingDrawing" xmlns:wp="http://schemas.openxmlformats.org/drawingml/2006/wordprocessingDrawing" xmlns:w10="urn:schemas-microsoft-com:office:word" xmlns:w="http://schemas.openxmlformats.org/wordprocessingml/2006/main" xmlns:w14="http://schemas.microsoft.com/office/word/2010/wordml" xmlns:w15="http://schemas.microsoft.com/office/word/2012/wordml" xmlns:w16cid="http://schemas.microsoft.com/office/word/2016/wordml/cid" xmlns:w16se="http://schemas.microsoft.com/office/word/2015/wordml/symex" xmlns:wpg="http://schemas.microsoft.com/office/word/2010/wordprocessingGroup" xmlns:wpi="http://schemas.microsoft.com/office/word/2010/wordprocessingInk" xmlns:wne="http://schemas.microsoft.com/office/word/2006/wordml" xmlns:wps="http://schemas.microsoft.com/office/word/2010/wordprocessingShape" mc:Ignorable="w14 w15 w16se w16cid wp14">
+<w:document xmlns:wpc="http://schemas.microsoft.com/office/word/2010/wordprocessingCanvas" xmlns:cx="http://schemas.microsoft.com/office/drawing/2014/chartex" xmlns:cx1="http://schemas.microsoft.com/office/drawing/2015/9/8/chartex" xmlns:cx2="http://schemas.microsoft.com/office/drawing/2015/10/21/chartex" xmlns:cx3="http://schemas.microsoft.com/office/drawing/2016/5/9/chartex" xmlns:cx4="http://schemas.microsoft.com/office/drawing/2016/5/10/chartex" xmlns:cx5="http://schemas.microsoft.com/office/drawing/2016/5/11/chartex" xmlns:cx6="http://schemas.microsoft.com/office/drawing/2016/5/12/chartex" xmlns:cx7="http://schemas.microsoft.com/office/drawing/2016/5/13/chartex" xmlns:cx8="http://schemas.microsoft.com/office/drawing/2016/5/14/chartex" xmlns:mc="http://schemas.openxmlformats.org/markup-compatibility/2006" xmlns:aink="http://schemas.microsoft.com/office/drawing/2016/ink" xmlns:am3d="http://schemas.microsoft.com/office/drawing/2017/model3d" xmlns:o="urn:schemas-microsoft-com:office:office" xmlns:r="http://schemas.openxmlformats.org/officeDocument/2006/relationships" xmlns:m="http://schemas.openxmlformats.org/officeDocument/2006/math" xmlns:v="urn:schemas-microsoft-com:vml" xmlns:wp14="http://schemas.microsoft.com/office/word/2010/wordprocessingDrawing" xmlns:wp="http://schemas.openxmlformats.org/drawingml/2006/wordprocessingDrawing" xmlns:w10="urn:schemas-microsoft-com:office:word" xmlns:w="http://schemas.openxmlformats.org/wordprocessingml/2006/main" xmlns:w14="http://schemas.microsoft.com/office/word/2010/wordml" xmlns:w15="http://schemas.microsoft.com/office/word/2012/wordml" xmlns:w16cex="http://schemas.microsoft.com/office/word/2018/wordml/cex" xmlns:w16cid="http://schemas.microsoft.com/office/word/2016/wordml/cid" xmlns:w16="http://schemas.microsoft.com/office/word/2018/wordml" xmlns:w16sdtdh="http://schemas.microsoft.com/office/word/2020/wordml/sdtdatahash" xmlns:w16se="http://schemas.microsoft.com/office/word/2015/wordml/symex" xmlns:wpg="http://schemas.microsoft.com/office/word/2010/wordprocessingGroup" xmlns:wpi="http://schemas.microsoft.com/office/word/2010/wordprocessingInk" xmlns:wne="http://schemas.microsoft.com/office/word/2006/wordml" xmlns:wps="http://schemas.microsoft.com/office/word/2010/wordprocessingShape" mc:Ignorable="w14 w15 w16se w16cid w16 w16cex w16sdtdh wp14">
   <w:body>
     <w:p>
       <w:pPr>
@@ -3212,15 +3212,7 @@
         <w:t xml:space="preserve"> </w:t>
       </w:r>
       <w:r>
-        <w:t xml:space="preserve">A backend fejlesztéséhez az ASP.NET </w:t>
-      </w:r>
-      <w:proofErr w:type="spellStart"/>
-      <w:r>
-        <w:t>Core</w:t>
-      </w:r>
-      <w:proofErr w:type="spellEnd"/>
-      <w:r>
-        <w:t xml:space="preserve"> Web API technológiát választottuk, amely a C# programozási nyelven alapul.</w:t>
+        <w:t>A backend fejlesztéséhez az ASP.NET Core Web API technológiát választottuk, amely a C# programozási nyelven alapul.</w:t>
       </w:r>
     </w:p>
     <w:p>
@@ -3354,15 +3346,7 @@
         <w:ind w:firstLine="709"/>
       </w:pPr>
       <w:r>
-        <w:t xml:space="preserve">A GitHub egy népszerű forráskód-kezelő és verziókövető platform, amely a </w:t>
-      </w:r>
-      <w:proofErr w:type="spellStart"/>
-      <w:r>
-        <w:t>Git</w:t>
-      </w:r>
-      <w:proofErr w:type="spellEnd"/>
-      <w:r>
-        <w:t xml:space="preserve"> rendszeren alapul. Lehetővé teszi a fejlesztők számára a kód tárolását, </w:t>
+        <w:t xml:space="preserve">A GitHub egy népszerű forráskód-kezelő és verziókövető platform, amely a Git rendszeren alapul. Lehetővé teszi a fejlesztők számára a kód tárolását, </w:t>
       </w:r>
       <w:proofErr w:type="spellStart"/>
       <w:r>
@@ -3388,23 +3372,7 @@
         <w:pStyle w:val="Cmsor4"/>
       </w:pPr>
       <w:r>
-        <w:t xml:space="preserve">Visual </w:t>
-      </w:r>
-      <w:proofErr w:type="spellStart"/>
-      <w:r>
-        <w:t>Studio</w:t>
-      </w:r>
-      <w:proofErr w:type="spellEnd"/>
-      <w:r>
-        <w:t xml:space="preserve"> </w:t>
-      </w:r>
-      <w:proofErr w:type="spellStart"/>
-      <w:r>
-        <w:t>Code</w:t>
-      </w:r>
-      <w:proofErr w:type="spellEnd"/>
-      <w:r>
-        <w:t>:</w:t>
+        <w:t>Visual Studio Code:</w:t>
       </w:r>
     </w:p>
     <w:p>
@@ -3841,15 +3809,7 @@
       </w:r>
       <w:proofErr w:type="spellEnd"/>
       <w:r>
-        <w:t xml:space="preserve">. Ahelyett, hogy kész komponenseket adna (mint pl. </w:t>
-      </w:r>
-      <w:proofErr w:type="spellStart"/>
-      <w:r>
-        <w:t>Bootstrap</w:t>
-      </w:r>
-      <w:proofErr w:type="spellEnd"/>
-      <w:r>
-        <w:t xml:space="preserve"> vagy </w:t>
+        <w:t xml:space="preserve">. Ahelyett, hogy kész komponenseket adna (mint pl. Bootstrap vagy </w:t>
       </w:r>
       <w:proofErr w:type="spellStart"/>
       <w:r>
@@ -3925,15 +3885,7 @@
       </w:r>
       <w:proofErr w:type="spellEnd"/>
       <w:r>
-        <w:t xml:space="preserve"> Framework </w:t>
-      </w:r>
-      <w:proofErr w:type="spellStart"/>
-      <w:r>
-        <w:t>Core</w:t>
-      </w:r>
-      <w:proofErr w:type="spellEnd"/>
-      <w:r>
-        <w:t xml:space="preserve"> használatával.</w:t>
+        <w:t xml:space="preserve"> Framework Core használatával.</w:t>
       </w:r>
     </w:p>
     <w:p>
@@ -3941,13 +3893,8 @@
         <w:pStyle w:val="Cmsor4"/>
       </w:pPr>
       <w:r>
-        <w:t xml:space="preserve">SQL Server Management </w:t>
-      </w:r>
-      <w:proofErr w:type="spellStart"/>
-      <w:r>
-        <w:t>Studio</w:t>
-      </w:r>
-      <w:proofErr w:type="spellEnd"/>
+        <w:t>SQL Server Management Studio</w:t>
+      </w:r>
     </w:p>
     <w:p>
       <w:r>
@@ -4157,14 +4104,9 @@
           <w:numId w:val="13"/>
         </w:numPr>
       </w:pPr>
-      <w:proofErr w:type="spellStart"/>
       <w:r>
         <w:lastRenderedPageBreak/>
-        <w:t>Főképernyő</w:t>
-      </w:r>
-      <w:proofErr w:type="spellEnd"/>
-      <w:r>
-        <w:t xml:space="preserve">: </w:t>
+        <w:t xml:space="preserve">Főképernyő: </w:t>
       </w:r>
     </w:p>
     <w:p>
@@ -4346,15 +4288,7 @@
         <w:t xml:space="preserve"> API-k, hitelesítési folyamatok </w:t>
       </w:r>
       <w:r>
-        <w:t xml:space="preserve">JWT és </w:t>
-      </w:r>
-      <w:proofErr w:type="spellStart"/>
-      <w:r>
-        <w:t>token</w:t>
-      </w:r>
-      <w:proofErr w:type="spellEnd"/>
-      <w:r>
-        <w:t xml:space="preserve"> használata</w:t>
+        <w:t>JWT és token használata</w:t>
       </w:r>
       <w:r>
         <w:t>.</w:t>
@@ -4526,25 +4460,7 @@
           <w:b/>
           <w:iCs/>
         </w:rPr>
-        <w:t xml:space="preserve">Visual </w:t>
-      </w:r>
-      <w:proofErr w:type="spellStart"/>
-      <w:r>
-        <w:rPr>
-          <w:rFonts w:eastAsiaTheme="majorEastAsia" w:cstheme="majorBidi"/>
-          <w:b/>
-          <w:iCs/>
-        </w:rPr>
-        <w:t>Studio</w:t>
-      </w:r>
-      <w:proofErr w:type="spellEnd"/>
-      <w:r>
-        <w:rPr>
-          <w:rFonts w:eastAsiaTheme="majorEastAsia" w:cstheme="majorBidi"/>
-          <w:b/>
-          <w:iCs/>
-        </w:rPr>
-        <w:t xml:space="preserve"> 2022:</w:t>
+        <w:t>Visual Studio 2022:</w:t>
       </w:r>
     </w:p>
     <w:p>
@@ -4552,15 +4468,7 @@
         <w:ind w:left="680" w:firstLine="709"/>
       </w:pPr>
       <w:r>
-        <w:t xml:space="preserve">A Visual </w:t>
-      </w:r>
-      <w:proofErr w:type="spellStart"/>
-      <w:r>
-        <w:t>Studio</w:t>
-      </w:r>
-      <w:proofErr w:type="spellEnd"/>
-      <w:r>
-        <w:t xml:space="preserve"> 2022 egy széles körben használt fejlesztőkörnyezet, amely támogatja az ASP.NET Web API fejlesztését C# nyelven. Beépített </w:t>
+        <w:t xml:space="preserve">A Visual Studio 2022 egy széles körben használt fejlesztőkörnyezet, amely támogatja az ASP.NET Web API fejlesztését C# nyelven. Beépített </w:t>
       </w:r>
       <w:proofErr w:type="spellStart"/>
       <w:r>
@@ -4576,15 +4484,7 @@
       </w:r>
       <w:proofErr w:type="spellEnd"/>
       <w:r>
-        <w:t xml:space="preserve"> Framework </w:t>
-      </w:r>
-      <w:proofErr w:type="spellStart"/>
-      <w:r>
-        <w:t>Core</w:t>
-      </w:r>
-      <w:proofErr w:type="spellEnd"/>
-      <w:r>
-        <w:t xml:space="preserve">, a </w:t>
+        <w:t xml:space="preserve"> Framework Core, a </w:t>
       </w:r>
       <w:proofErr w:type="spellStart"/>
       <w:r>
@@ -4704,15 +4604,7 @@
       </w:r>
       <w:proofErr w:type="spellEnd"/>
       <w:r>
-        <w:t xml:space="preserve"> Manager segítségével telepítettük és használtuk a programunkban. Alapértelmezetten a Visual </w:t>
-      </w:r>
-      <w:proofErr w:type="spellStart"/>
-      <w:r>
-        <w:t>Studio</w:t>
-      </w:r>
-      <w:proofErr w:type="spellEnd"/>
-      <w:r>
-        <w:t xml:space="preserve"> nem mindig tartalmazza a szükséges </w:t>
+        <w:t xml:space="preserve"> Manager segítségével telepítettük és használtuk a programunkban. Alapértelmezetten a Visual Studio nem mindig tartalmazza a szükséges </w:t>
       </w:r>
       <w:proofErr w:type="spellStart"/>
       <w:r>
@@ -5196,15 +5088,7 @@
       </w:r>
       <w:proofErr w:type="spellEnd"/>
       <w:r>
-        <w:t xml:space="preserve"> Framework </w:t>
-      </w:r>
-      <w:proofErr w:type="spellStart"/>
-      <w:r>
-        <w:t>Core</w:t>
-      </w:r>
-      <w:proofErr w:type="spellEnd"/>
-      <w:r>
-        <w:t xml:space="preserve"> egy modern objektum-relációs adatbázis leképző .NET</w:t>
+        <w:t xml:space="preserve"> Framework Core egy modern objektum-relációs adatbázis leképző .NET</w:t>
       </w:r>
       <w:r>
         <w:t xml:space="preserve"> keretrendszerhez</w:t>
@@ -5264,15 +5148,7 @@
       </w:r>
       <w:proofErr w:type="spellEnd"/>
       <w:r>
-        <w:t xml:space="preserve"> lehetővé teszi a JWT </w:t>
-      </w:r>
-      <w:proofErr w:type="spellStart"/>
-      <w:r>
-        <w:t>tokenek</w:t>
-      </w:r>
-      <w:proofErr w:type="spellEnd"/>
-      <w:r>
-        <w:t xml:space="preserve"> érvényesítését HTTP-kérések során, biztosítva a felhasználók hozzáférésének biztonságos kezelését</w:t>
+        <w:t xml:space="preserve"> lehetővé teszi a JWT tokenek érvényesítését HTTP-kérések során, biztosítva a felhasználók hozzáférésének biztonságos kezelését</w:t>
       </w:r>
       <w:r>
         <w:t>.</w:t>
@@ -5324,15 +5200,7 @@
       </w:r>
       <w:proofErr w:type="spellEnd"/>
       <w:r>
-        <w:t xml:space="preserve"> Framework </w:t>
-      </w:r>
-      <w:proofErr w:type="spellStart"/>
-      <w:r>
-        <w:t>Core</w:t>
-      </w:r>
-      <w:proofErr w:type="spellEnd"/>
-      <w:r>
-        <w:t xml:space="preserve"> eszközeihez szükséges fejlesztési időben használt komponensek.</w:t>
+        <w:t xml:space="preserve"> Framework Core eszközeihez szükséges fejlesztési időben használt komponensek.</w:t>
       </w:r>
     </w:p>
     <w:p>
@@ -5389,15 +5257,7 @@
       </w:r>
       <w:proofErr w:type="spellEnd"/>
       <w:r>
-        <w:t xml:space="preserve"> Framework </w:t>
-      </w:r>
-      <w:proofErr w:type="spellStart"/>
-      <w:r>
-        <w:t>Core</w:t>
-      </w:r>
-      <w:proofErr w:type="spellEnd"/>
-      <w:r>
-        <w:t>-hoz.</w:t>
+        <w:t xml:space="preserve"> Framework Core-hoz.</w:t>
       </w:r>
     </w:p>
     <w:p>
@@ -5446,15 +5306,7 @@
       </w:r>
       <w:proofErr w:type="spellEnd"/>
       <w:r>
-        <w:t xml:space="preserve"> Framework </w:t>
-      </w:r>
-      <w:proofErr w:type="spellStart"/>
-      <w:r>
-        <w:t>Core</w:t>
-      </w:r>
-      <w:proofErr w:type="spellEnd"/>
-      <w:r>
-        <w:t xml:space="preserve"> eszközeihez szükséges </w:t>
+        <w:t xml:space="preserve"> Framework Core eszközeihez szükséges </w:t>
       </w:r>
       <w:proofErr w:type="spellStart"/>
       <w:r>
@@ -5506,15 +5358,7 @@
         <w:ind w:left="1080"/>
       </w:pPr>
       <w:r>
-        <w:t xml:space="preserve">Kódgenerálás az ASP.NET </w:t>
-      </w:r>
-      <w:proofErr w:type="spellStart"/>
-      <w:r>
-        <w:t>Core</w:t>
-      </w:r>
-      <w:proofErr w:type="spellEnd"/>
-      <w:r>
-        <w:t xml:space="preserve">-hoz, tartalmazza a </w:t>
+        <w:t xml:space="preserve">Kódgenerálás az ASP.NET Core-hoz, tartalmazza a </w:t>
       </w:r>
       <w:proofErr w:type="spellStart"/>
       <w:r>
@@ -5753,15 +5597,7 @@
       </w:r>
       <w:proofErr w:type="spellEnd"/>
       <w:r>
-        <w:t xml:space="preserve"> a Visual </w:t>
-      </w:r>
-      <w:proofErr w:type="spellStart"/>
-      <w:r>
-        <w:t>Studio</w:t>
-      </w:r>
-      <w:proofErr w:type="spellEnd"/>
-      <w:r>
-        <w:t xml:space="preserve"> eszköze, amellyel </w:t>
+        <w:t xml:space="preserve"> a Visual Studio eszköze, amellyel </w:t>
       </w:r>
       <w:proofErr w:type="spellStart"/>
       <w:r>
@@ -5849,22 +5685,17 @@
           <w:ilvl w:val="0"/>
           <w:numId w:val="24"/>
         </w:numPr>
-      </w:pPr>
-      <w:proofErr w:type="spellStart"/>
+        <w:tabs>
+          <w:tab w:val="clear" w:pos="720"/>
+        </w:tabs>
+        <w:ind w:left="900"/>
+      </w:pPr>
       <w:r>
         <w:rPr>
           <w:b/>
           <w:bCs/>
         </w:rPr>
-        <w:t>Code</w:t>
-      </w:r>
-      <w:proofErr w:type="spellEnd"/>
-      <w:r>
-        <w:rPr>
-          <w:b/>
-          <w:bCs/>
-        </w:rPr>
-        <w:t xml:space="preserve"> </w:t>
+        <w:t xml:space="preserve">Code </w:t>
       </w:r>
       <w:proofErr w:type="spellStart"/>
       <w:r>
@@ -5892,6 +5723,10 @@
           <w:ilvl w:val="0"/>
           <w:numId w:val="24"/>
         </w:numPr>
+        <w:tabs>
+          <w:tab w:val="clear" w:pos="720"/>
+        </w:tabs>
+        <w:ind w:left="900"/>
       </w:pPr>
       <w:proofErr w:type="spellStart"/>
       <w:r>
@@ -5935,6 +5770,10 @@
           <w:ilvl w:val="0"/>
           <w:numId w:val="24"/>
         </w:numPr>
+        <w:tabs>
+          <w:tab w:val="clear" w:pos="720"/>
+        </w:tabs>
+        <w:ind w:left="900"/>
       </w:pPr>
       <w:proofErr w:type="spellStart"/>
       <w:r>
@@ -5979,6 +5818,9 @@
     </w:p>
     <w:p>
       <w:r>
+        <w:rPr>
+          <w:noProof/>
+        </w:rPr>
         <w:drawing>
           <wp:anchor distT="0" distB="360045" distL="114300" distR="114300" simplePos="0" relativeHeight="251675648" behindDoc="0" locked="0" layoutInCell="1" allowOverlap="1" wp14:anchorId="4E638F2B" wp14:editId="2270D79D">
             <wp:simplePos x="0" y="0"/>
@@ -6056,14 +5898,18 @@
       <w:r>
         <w:t xml:space="preserve"> és a </w:t>
       </w:r>
-      <w:proofErr w:type="spellStart"/>
       <w:r>
         <w:rPr>
           <w:i/>
         </w:rPr>
-        <w:t>Jwt</w:t>
-      </w:r>
-      <w:proofErr w:type="spellEnd"/>
+        <w:t>J</w:t>
+      </w:r>
+      <w:r>
+        <w:rPr>
+          <w:i/>
+        </w:rPr>
+        <w:t>WT</w:t>
+      </w:r>
       <w:r>
         <w:t xml:space="preserve"> konfiguráció, az </w:t>
       </w:r>
@@ -6086,13 +5932,10 @@
     </w:p>
     <w:p>
       <w:r>
-        <w:t xml:space="preserve">A modellek használtuk az osztályok kialakításánál az </w:t>
-      </w:r>
-      <w:r>
-        <w:t>annotációk</w:t>
-      </w:r>
-      <w:r>
-        <w:t>at.</w:t>
+        <w:t xml:space="preserve">A modellek </w:t>
+      </w:r>
+      <w:r>
+        <w:t>kialakításánál a következő annotációkat használtuk:</w:t>
       </w:r>
     </w:p>
     <w:p>
@@ -6102,31 +5945,16 @@
           <w:ilvl w:val="0"/>
           <w:numId w:val="1"/>
         </w:numPr>
-        <w:ind w:left="851"/>
+        <w:ind w:left="900"/>
       </w:pPr>
       <w:r>
         <w:rPr>
           <w:b/>
         </w:rPr>
-        <w:t>[Key]</w:t>
-      </w:r>
-      <w:r>
-        <w:rPr>
-          <w:b/>
-        </w:rPr>
-        <w:t>:</w:t>
-      </w:r>
-      <w:r>
-        <w:t xml:space="preserve"> </w:t>
-      </w:r>
-      <w:r>
-        <w:t>A</w:t>
-      </w:r>
-      <w:r>
-        <w:t xml:space="preserve">z </w:t>
-      </w:r>
-      <w:r>
-        <w:t>attribútumot az entitás azon tulajdonságának meghatározására használjuk, amely az elsődleges kulcsot képviseli az adatbázisban.</w:t>
+        <w:t>[Key]:</w:t>
+      </w:r>
+      <w:r>
+        <w:t xml:space="preserve"> Az attribútumot az entitás azon tulajdonságának meghatározására használjuk, amely az elsődleges kulcsot képviseli az adatbázisban.</w:t>
       </w:r>
     </w:p>
     <w:p>
@@ -6136,7 +5964,7 @@
           <w:ilvl w:val="0"/>
           <w:numId w:val="1"/>
         </w:numPr>
-        <w:ind w:left="851"/>
+        <w:ind w:left="900"/>
       </w:pPr>
       <w:r>
         <w:rPr>
@@ -6156,25 +5984,16 @@
         <w:rPr>
           <w:b/>
         </w:rPr>
-        <w:t>]</w:t>
-      </w:r>
-      <w:r>
-        <w:rPr>
-          <w:b/>
-        </w:rPr>
-        <w:t>:</w:t>
-      </w:r>
-      <w:r>
-        <w:rPr>
-          <w:b/>
-        </w:rPr>
-        <w:t xml:space="preserve"> </w:t>
-      </w:r>
-      <w:r>
-        <w:t>A</w:t>
-      </w:r>
-      <w:r>
-        <w:t>rra használjuk, hogy megadjuk, hogy egy adott tulajdonság kötelező (nem lehet null). Az adatbázisban ennek megfelelően nem engedélyezi a NULL értékek tárolását.</w:t>
+        <w:t xml:space="preserve">]: </w:t>
+      </w:r>
+      <w:r>
+        <w:t>Arra használjuk, hogy megadjuk, hogy egy adott tulajdonság kötelező (nem lehet null). Az adatbázis</w:t>
+      </w:r>
+      <w:r>
+        <w:t>-kezelő</w:t>
+      </w:r>
+      <w:r>
+        <w:t xml:space="preserve"> ennek megfelelően nem engedélyezi a NULL értékek tárolását.</w:t>
       </w:r>
     </w:p>
     <w:p>
@@ -6184,7 +6003,7 @@
           <w:ilvl w:val="0"/>
           <w:numId w:val="1"/>
         </w:numPr>
-        <w:ind w:left="851"/>
+        <w:ind w:left="900"/>
       </w:pPr>
       <w:r>
         <w:rPr>
@@ -6217,19 +6036,10 @@
         <w:rPr>
           <w:b/>
         </w:rPr>
-        <w:t>")]</w:t>
-      </w:r>
-      <w:r>
-        <w:rPr>
-          <w:b/>
-        </w:rPr>
-        <w:t xml:space="preserve">: </w:t>
-      </w:r>
-      <w:r>
-        <w:t>A</w:t>
-      </w:r>
-      <w:r>
-        <w:t xml:space="preserve"> kapcsolódó entitások közötti viszonyok meghatározására használjuk. Az adott entitás kapcsolatát az összefüggő másik entitással jelöli. Ebben az esetben a </w:t>
+        <w:t xml:space="preserve">")]: </w:t>
+      </w:r>
+      <w:r>
+        <w:t xml:space="preserve">A kapcsolódó entitások közötti viszonyok meghatározására használjuk. Az adott entitás kapcsolatát az összefüggő másik entitással jelöli. Ebben az esetben a </w:t>
       </w:r>
       <w:r>
         <w:rPr>
@@ -7041,549 +6851,14 @@
         <w:rPr>
           <w:noProof/>
         </w:rPr>
-        <w:t xml:space="preserve">Ebben a táblában tároljuk a vendégek adatait, mint például a kártyaazonosítót, nevet, létrehozási dátumot és aktivitási státuszt. A rendszer ezeket az információkat használja a vendég azonosítására, valamint a vásárlások és rendeléseik nyomon követésére. Az </w:t>
-      </w:r>
-      <w:r>
-        <w:rPr>
-          <w:i/>
-          <w:iCs/>
-          <w:noProof/>
-        </w:rPr>
-        <w:t>IsActive</w:t>
-      </w:r>
-      <w:r>
-        <w:rPr>
-          <w:noProof/>
-        </w:rPr>
-        <w:t xml:space="preserve"> mező jelzi, hogy a vendég </w:t>
-      </w:r>
-      <w:r>
-        <w:rPr>
-          <w:noProof/>
-        </w:rPr>
-        <w:t>aktív</w:t>
-      </w:r>
-      <w:r>
-        <w:rPr>
-          <w:noProof/>
-        </w:rPr>
-        <w:t>-e a rendszerben.</w:t>
-      </w:r>
-    </w:p>
-    <w:tbl>
-      <w:tblPr>
-        <w:tblStyle w:val="Rcsostblzat"/>
-        <w:tblW w:w="0" w:type="auto"/>
-        <w:jc w:val="center"/>
-        <w:tblLook w:val="04A0" w:firstRow="1" w:lastRow="0" w:firstColumn="1" w:lastColumn="0" w:noHBand="0" w:noVBand="1"/>
-      </w:tblPr>
-      <w:tblGrid>
-        <w:gridCol w:w="479"/>
-        <w:gridCol w:w="685"/>
-        <w:gridCol w:w="1299"/>
-        <w:gridCol w:w="2585"/>
-      </w:tblGrid>
-      <w:tr>
-        <w:trPr>
-          <w:trHeight w:val="599"/>
-          <w:jc w:val="center"/>
-        </w:trPr>
-        <w:tc>
-          <w:tcPr>
-            <w:tcW w:w="5048" w:type="dxa"/>
-            <w:gridSpan w:val="4"/>
-            <w:vAlign w:val="center"/>
-          </w:tcPr>
-          <w:p>
-            <w:pPr>
-              <w:pStyle w:val="AdatbzisTblatartalma"/>
-              <w:spacing w:before="0" w:after="0" w:line="240" w:lineRule="auto"/>
-              <w:jc w:val="center"/>
-            </w:pPr>
-            <w:proofErr w:type="spellStart"/>
-            <w:r>
-              <w:rPr>
-                <w:sz w:val="44"/>
-              </w:rPr>
-              <w:t>Customers</w:t>
-            </w:r>
-            <w:proofErr w:type="spellEnd"/>
-          </w:p>
-        </w:tc>
-      </w:tr>
-      <w:tr>
-        <w:trPr>
-          <w:trHeight w:val="553"/>
-          <w:jc w:val="center"/>
-        </w:trPr>
-        <w:tc>
-          <w:tcPr>
-            <w:tcW w:w="479" w:type="dxa"/>
-            <w:vAlign w:val="center"/>
-          </w:tcPr>
-          <w:p>
-            <w:pPr>
-              <w:pStyle w:val="AdatbzisTblatartalma"/>
-              <w:spacing w:after="0" w:line="240" w:lineRule="auto"/>
-              <w:jc w:val="center"/>
-              <w:rPr>
-                <w:rFonts w:ascii="Segoe UI Symbol" w:hAnsi="Segoe UI Symbol"/>
-                <w:sz w:val="14"/>
-              </w:rPr>
-            </w:pPr>
-          </w:p>
-        </w:tc>
-        <w:tc>
-          <w:tcPr>
-            <w:tcW w:w="685" w:type="dxa"/>
-            <w:vAlign w:val="center"/>
-          </w:tcPr>
-          <w:p>
-            <w:pPr>
-              <w:pStyle w:val="AdatbzisTblatartalma"/>
-              <w:spacing w:after="0" w:line="240" w:lineRule="auto"/>
-              <w:jc w:val="center"/>
-              <w:rPr>
-                <w:sz w:val="14"/>
-              </w:rPr>
-            </w:pPr>
-            <w:r>
-              <w:rPr>
-                <w:sz w:val="14"/>
-              </w:rPr>
-              <w:t>Típus</w:t>
-            </w:r>
-          </w:p>
-        </w:tc>
-        <w:tc>
-          <w:tcPr>
-            <w:tcW w:w="1299" w:type="dxa"/>
-            <w:vAlign w:val="center"/>
-          </w:tcPr>
-          <w:p>
-            <w:pPr>
-              <w:pStyle w:val="AdatbzisTblatartalma"/>
-              <w:spacing w:after="0" w:line="240" w:lineRule="auto"/>
-              <w:jc w:val="center"/>
-              <w:rPr>
-                <w:sz w:val="14"/>
-              </w:rPr>
-            </w:pPr>
-            <w:r>
-              <w:rPr>
-                <w:sz w:val="14"/>
-              </w:rPr>
-              <w:t>Mezőnév</w:t>
-            </w:r>
-          </w:p>
-        </w:tc>
-        <w:tc>
-          <w:tcPr>
-            <w:tcW w:w="2585" w:type="dxa"/>
-            <w:vAlign w:val="center"/>
-          </w:tcPr>
-          <w:p>
-            <w:pPr>
-              <w:pStyle w:val="AdatbzisTblatartalma"/>
-              <w:spacing w:before="0" w:after="0" w:line="240" w:lineRule="auto"/>
-              <w:jc w:val="center"/>
-              <w:rPr>
-                <w:sz w:val="14"/>
-                <w:szCs w:val="20"/>
-              </w:rPr>
-            </w:pPr>
-            <w:r>
-              <w:rPr>
-                <w:sz w:val="14"/>
-                <w:szCs w:val="20"/>
-              </w:rPr>
-              <w:t>Megjegyzés</w:t>
-            </w:r>
-          </w:p>
-        </w:tc>
-      </w:tr>
-      <w:tr>
-        <w:trPr>
-          <w:trHeight w:val="397"/>
-          <w:jc w:val="center"/>
-        </w:trPr>
-        <w:tc>
-          <w:tcPr>
-            <w:tcW w:w="479" w:type="dxa"/>
-            <w:vAlign w:val="center"/>
-          </w:tcPr>
-          <w:p>
-            <w:pPr>
-              <w:pStyle w:val="AdatbzisTblatartalma"/>
-              <w:spacing w:before="0" w:after="0" w:line="240" w:lineRule="auto"/>
-              <w:jc w:val="center"/>
-            </w:pPr>
-            <w:r>
-              <w:rPr>
-                <w:rFonts w:ascii="Segoe UI Symbol" w:hAnsi="Segoe UI Symbol"/>
-                <w:sz w:val="18"/>
-              </w:rPr>
-              <w:t>🔑</w:t>
-            </w:r>
-          </w:p>
-        </w:tc>
-        <w:tc>
-          <w:tcPr>
-            <w:tcW w:w="685" w:type="dxa"/>
-            <w:vAlign w:val="center"/>
-          </w:tcPr>
-          <w:p>
-            <w:pPr>
-              <w:pStyle w:val="AdatbzisTblatartalma"/>
-              <w:spacing w:before="0" w:after="0" w:line="240" w:lineRule="auto"/>
-              <w:jc w:val="center"/>
-            </w:pPr>
-            <w:r>
-              <w:t>INTEGER</w:t>
-            </w:r>
-          </w:p>
-        </w:tc>
-        <w:tc>
-          <w:tcPr>
-            <w:tcW w:w="1299" w:type="dxa"/>
-            <w:vAlign w:val="center"/>
-          </w:tcPr>
-          <w:p>
-            <w:pPr>
-              <w:pStyle w:val="AdatbzisTblatartalma"/>
-              <w:spacing w:before="0" w:after="0"/>
-              <w:jc w:val="center"/>
-            </w:pPr>
-            <w:proofErr w:type="spellStart"/>
-            <w:r>
-              <w:t>Customer</w:t>
-            </w:r>
-            <w:r>
-              <w:t>Id</w:t>
-            </w:r>
-            <w:proofErr w:type="spellEnd"/>
-          </w:p>
-        </w:tc>
-        <w:tc>
-          <w:tcPr>
-            <w:tcW w:w="2585" w:type="dxa"/>
-            <w:vAlign w:val="center"/>
-          </w:tcPr>
-          <w:p>
-            <w:pPr>
-              <w:pStyle w:val="AdatbzisTblatartalma"/>
-              <w:spacing w:before="0" w:after="0"/>
-              <w:jc w:val="center"/>
-            </w:pPr>
-            <w:proofErr w:type="spellStart"/>
-            <w:r>
-              <w:t>Auto</w:t>
-            </w:r>
-            <w:proofErr w:type="spellEnd"/>
-            <w:r>
-              <w:t xml:space="preserve"> </w:t>
-            </w:r>
-            <w:proofErr w:type="spellStart"/>
-            <w:r>
-              <w:t>increment</w:t>
-            </w:r>
-            <w:proofErr w:type="spellEnd"/>
-          </w:p>
-        </w:tc>
-      </w:tr>
-      <w:tr>
-        <w:trPr>
-          <w:trHeight w:val="397"/>
-          <w:jc w:val="center"/>
-        </w:trPr>
-        <w:tc>
-          <w:tcPr>
-            <w:tcW w:w="479" w:type="dxa"/>
-            <w:vAlign w:val="center"/>
-          </w:tcPr>
-          <w:p>
-            <w:pPr>
-              <w:pStyle w:val="AdatbzisTblatartalma"/>
-              <w:spacing w:before="0" w:after="0"/>
-              <w:jc w:val="center"/>
-            </w:pPr>
-          </w:p>
-        </w:tc>
-        <w:tc>
-          <w:tcPr>
-            <w:tcW w:w="685" w:type="dxa"/>
-            <w:vAlign w:val="center"/>
-          </w:tcPr>
-          <w:p>
-            <w:pPr>
-              <w:pStyle w:val="AdatbzisTblatartalma"/>
-              <w:spacing w:before="0" w:after="0"/>
-              <w:jc w:val="center"/>
-            </w:pPr>
-            <w:r>
-              <w:t>TEXT</w:t>
-            </w:r>
-          </w:p>
-        </w:tc>
-        <w:tc>
-          <w:tcPr>
-            <w:tcW w:w="1299" w:type="dxa"/>
-            <w:vAlign w:val="center"/>
-          </w:tcPr>
-          <w:p>
-            <w:pPr>
-              <w:pStyle w:val="AdatbzisTblatartalma"/>
-              <w:spacing w:before="0" w:after="0"/>
-              <w:jc w:val="center"/>
-            </w:pPr>
-            <w:proofErr w:type="spellStart"/>
-            <w:r>
-              <w:t>CardId</w:t>
-            </w:r>
-            <w:proofErr w:type="spellEnd"/>
-          </w:p>
-        </w:tc>
-        <w:tc>
-          <w:tcPr>
-            <w:tcW w:w="2585" w:type="dxa"/>
-            <w:vAlign w:val="center"/>
-          </w:tcPr>
-          <w:p>
-            <w:pPr>
-              <w:pStyle w:val="AdatbzisTblatartalma"/>
-              <w:spacing w:before="0" w:after="0"/>
-              <w:jc w:val="center"/>
-            </w:pPr>
-            <w:r>
-              <w:t>A vendéghez hozzárendelt kártya azonosítója</w:t>
-            </w:r>
-          </w:p>
-        </w:tc>
-      </w:tr>
-      <w:tr>
-        <w:trPr>
-          <w:trHeight w:val="397"/>
-          <w:jc w:val="center"/>
-        </w:trPr>
-        <w:tc>
-          <w:tcPr>
-            <w:tcW w:w="479" w:type="dxa"/>
-            <w:vAlign w:val="center"/>
-          </w:tcPr>
-          <w:p>
-            <w:pPr>
-              <w:pStyle w:val="AdatbzisTblatartalma"/>
-              <w:spacing w:before="0" w:after="0"/>
-              <w:jc w:val="center"/>
-            </w:pPr>
-          </w:p>
-        </w:tc>
-        <w:tc>
-          <w:tcPr>
-            <w:tcW w:w="685" w:type="dxa"/>
-            <w:vAlign w:val="center"/>
-          </w:tcPr>
-          <w:p>
-            <w:pPr>
-              <w:pStyle w:val="AdatbzisTblatartalma"/>
-              <w:spacing w:before="0" w:after="0"/>
-              <w:jc w:val="center"/>
-            </w:pPr>
-            <w:r>
-              <w:t>TEXT</w:t>
-            </w:r>
-          </w:p>
-        </w:tc>
-        <w:tc>
-          <w:tcPr>
-            <w:tcW w:w="1299" w:type="dxa"/>
-            <w:vAlign w:val="center"/>
-          </w:tcPr>
-          <w:p>
-            <w:pPr>
-              <w:pStyle w:val="AdatbzisTblatartalma"/>
-              <w:spacing w:before="0" w:after="0"/>
-              <w:jc w:val="center"/>
-            </w:pPr>
-            <w:proofErr w:type="spellStart"/>
-            <w:r>
-              <w:t>Name</w:t>
-            </w:r>
-            <w:proofErr w:type="spellEnd"/>
-          </w:p>
-        </w:tc>
-        <w:tc>
-          <w:tcPr>
-            <w:tcW w:w="2585" w:type="dxa"/>
-            <w:vAlign w:val="center"/>
-          </w:tcPr>
-          <w:p>
-            <w:pPr>
-              <w:pStyle w:val="AdatbzisTblatartalma"/>
-              <w:spacing w:before="0" w:after="0"/>
-              <w:jc w:val="center"/>
-            </w:pPr>
-            <w:r>
-              <w:t>Vendég keresztneve a megszólítás miatt</w:t>
-            </w:r>
-          </w:p>
-        </w:tc>
-      </w:tr>
-      <w:tr>
-        <w:trPr>
-          <w:trHeight w:val="397"/>
-          <w:jc w:val="center"/>
-        </w:trPr>
-        <w:tc>
-          <w:tcPr>
-            <w:tcW w:w="479" w:type="dxa"/>
-            <w:vAlign w:val="center"/>
-          </w:tcPr>
-          <w:p>
-            <w:pPr>
-              <w:pStyle w:val="AdatbzisTblatartalma"/>
-              <w:spacing w:before="0" w:after="0"/>
-              <w:jc w:val="center"/>
-            </w:pPr>
-          </w:p>
-        </w:tc>
-        <w:tc>
-          <w:tcPr>
-            <w:tcW w:w="685" w:type="dxa"/>
-            <w:vAlign w:val="center"/>
-          </w:tcPr>
-          <w:p>
-            <w:pPr>
-              <w:pStyle w:val="AdatbzisTblatartalma"/>
-              <w:spacing w:before="0" w:after="0"/>
-              <w:jc w:val="center"/>
-            </w:pPr>
-            <w:r>
-              <w:t>TEXT</w:t>
-            </w:r>
-          </w:p>
-        </w:tc>
-        <w:tc>
-          <w:tcPr>
-            <w:tcW w:w="1299" w:type="dxa"/>
-            <w:vAlign w:val="center"/>
-          </w:tcPr>
-          <w:p>
-            <w:pPr>
-              <w:pStyle w:val="AdatbzisTblatartalma"/>
-              <w:spacing w:before="0" w:after="0"/>
-              <w:jc w:val="center"/>
-            </w:pPr>
-            <w:proofErr w:type="spellStart"/>
-            <w:r>
-              <w:t>CreatedAt</w:t>
-            </w:r>
-            <w:proofErr w:type="spellEnd"/>
-          </w:p>
-        </w:tc>
-        <w:tc>
-          <w:tcPr>
-            <w:tcW w:w="2585" w:type="dxa"/>
-            <w:vAlign w:val="center"/>
-          </w:tcPr>
-          <w:p>
-            <w:pPr>
-              <w:pStyle w:val="AdatbzisTblatartalma"/>
-              <w:spacing w:before="0" w:after="0"/>
-              <w:jc w:val="center"/>
-            </w:pPr>
-            <w:r>
-              <w:t>A vendég rekord létrehozásának dátuma</w:t>
-            </w:r>
-          </w:p>
-        </w:tc>
-      </w:tr>
-      <w:tr>
-        <w:trPr>
-          <w:trHeight w:val="397"/>
-          <w:jc w:val="center"/>
-        </w:trPr>
-        <w:tc>
-          <w:tcPr>
-            <w:tcW w:w="479" w:type="dxa"/>
-            <w:vAlign w:val="center"/>
-          </w:tcPr>
-          <w:p>
-            <w:pPr>
-              <w:pStyle w:val="AdatbzisTblatartalma"/>
-              <w:spacing w:before="0" w:after="0"/>
-              <w:jc w:val="center"/>
-            </w:pPr>
-          </w:p>
-        </w:tc>
-        <w:tc>
-          <w:tcPr>
-            <w:tcW w:w="685" w:type="dxa"/>
-            <w:vAlign w:val="center"/>
-          </w:tcPr>
-          <w:p>
-            <w:pPr>
-              <w:pStyle w:val="AdatbzisTblatartalma"/>
-              <w:spacing w:before="0" w:after="0"/>
-              <w:jc w:val="center"/>
-            </w:pPr>
-            <w:r>
-              <w:t>INTEGER</w:t>
-            </w:r>
-          </w:p>
-        </w:tc>
-        <w:tc>
-          <w:tcPr>
-            <w:tcW w:w="1299" w:type="dxa"/>
-            <w:vAlign w:val="center"/>
-          </w:tcPr>
-          <w:p>
-            <w:pPr>
-              <w:pStyle w:val="AdatbzisTblatartalma"/>
-              <w:spacing w:before="0" w:after="0"/>
-              <w:jc w:val="center"/>
-            </w:pPr>
-            <w:proofErr w:type="spellStart"/>
-            <w:r>
-              <w:t>IsActive</w:t>
-            </w:r>
-            <w:proofErr w:type="spellEnd"/>
-          </w:p>
-        </w:tc>
-        <w:tc>
-          <w:tcPr>
-            <w:tcW w:w="2585" w:type="dxa"/>
-            <w:vAlign w:val="center"/>
-          </w:tcPr>
-          <w:p>
-            <w:pPr>
-              <w:pStyle w:val="AdatbzisTblatartalma"/>
-              <w:spacing w:before="0" w:after="0"/>
-              <w:jc w:val="center"/>
-            </w:pPr>
-            <w:r>
-              <w:t>A vendég engedélyezett-e</w:t>
-            </w:r>
-          </w:p>
-        </w:tc>
-      </w:tr>
-    </w:tbl>
-    <w:p>
-      <w:pPr>
-        <w:pStyle w:val="Cmsor4"/>
-      </w:pPr>
-      <w:r>
-        <w:rPr>
-          <w:noProof/>
-        </w:rPr>
         <w:drawing>
-          <wp:anchor distT="180340" distB="360045" distL="114300" distR="114300" simplePos="0" relativeHeight="251661312" behindDoc="0" locked="0" layoutInCell="1" allowOverlap="1" wp14:anchorId="3A252020" wp14:editId="78BD76E8">
+          <wp:anchor distT="180340" distB="360045" distL="114300" distR="114300" simplePos="0" relativeHeight="251661312" behindDoc="0" locked="0" layoutInCell="1" allowOverlap="1" wp14:anchorId="3A252020" wp14:editId="0D7A2DA8">
             <wp:simplePos x="0" y="0"/>
             <wp:positionH relativeFrom="margin">
               <wp:align>center</wp:align>
             </wp:positionH>
             <wp:positionV relativeFrom="paragraph">
-              <wp:posOffset>300791</wp:posOffset>
+              <wp:posOffset>3518535</wp:posOffset>
             </wp:positionV>
             <wp:extent cx="5040000" cy="3502800"/>
             <wp:effectExtent l="0" t="0" r="8255" b="2540"/>
@@ -7639,35 +6914,585 @@
           </wp:anchor>
         </w:drawing>
       </w:r>
-      <w:proofErr w:type="spellStart"/>
-      <w:r>
-        <w:t>CustomerAdmissions</w:t>
-      </w:r>
-      <w:proofErr w:type="spellEnd"/>
-      <w:r>
-        <w:t xml:space="preserve"> / </w:t>
-      </w:r>
-      <w:proofErr w:type="spellStart"/>
-      <w:r>
-        <w:t>CustomerAdmission</w:t>
-      </w:r>
-      <w:proofErr w:type="spellEnd"/>
-    </w:p>
-    <w:p>
-      <w:r>
-        <w:t xml:space="preserve">A </w:t>
-      </w:r>
-      <w:proofErr w:type="spellStart"/>
+      <w:r>
+        <w:rPr>
+          <w:noProof/>
+        </w:rPr>
+        <w:t xml:space="preserve">Ebben a táblában tároljuk a vendégek adatait, mint például a </w:t>
+      </w:r>
+      <w:r>
+        <w:rPr>
+          <w:noProof/>
+        </w:rPr>
+        <w:t>kártyaazonosítót,</w:t>
+      </w:r>
+      <w:r>
+        <w:rPr>
+          <w:noProof/>
+        </w:rPr>
+        <w:t xml:space="preserve"> nevet, létrehozási dátumot és aktivitási státuszt. A rendszer ezeket az információkat használja a vendég azonosítására, valamint a vásárlások és rendeléseik nyomon követésére. Az </w:t>
+      </w:r>
       <w:r>
         <w:rPr>
           <w:i/>
           <w:iCs/>
-        </w:rPr>
+          <w:noProof/>
+        </w:rPr>
+        <w:t>IsActive</w:t>
+      </w:r>
+      <w:r>
+        <w:rPr>
+          <w:noProof/>
+        </w:rPr>
+        <w:t xml:space="preserve"> mező jelzi, hogy a vendég </w:t>
+      </w:r>
+      <w:r>
+        <w:rPr>
+          <w:noProof/>
+        </w:rPr>
+        <w:t>aktív</w:t>
+      </w:r>
+      <w:r>
+        <w:rPr>
+          <w:noProof/>
+        </w:rPr>
+        <w:t>-e a rendszerben.</w:t>
+      </w:r>
+    </w:p>
+    <w:tbl>
+      <w:tblPr>
+        <w:tblStyle w:val="Rcsostblzat"/>
+        <w:tblW w:w="0" w:type="auto"/>
+        <w:jc w:val="center"/>
+        <w:tblLook w:val="04A0" w:firstRow="1" w:lastRow="0" w:firstColumn="1" w:lastColumn="0" w:noHBand="0" w:noVBand="1"/>
+      </w:tblPr>
+      <w:tblGrid>
+        <w:gridCol w:w="479"/>
+        <w:gridCol w:w="685"/>
+        <w:gridCol w:w="1299"/>
+        <w:gridCol w:w="2585"/>
+      </w:tblGrid>
+      <w:tr>
+        <w:trPr>
+          <w:trHeight w:val="599"/>
+          <w:jc w:val="center"/>
+        </w:trPr>
+        <w:tc>
+          <w:tcPr>
+            <w:tcW w:w="5048" w:type="dxa"/>
+            <w:gridSpan w:val="4"/>
+            <w:vAlign w:val="center"/>
+          </w:tcPr>
+          <w:p>
+            <w:pPr>
+              <w:pStyle w:val="AdatbzisTblatartalma"/>
+              <w:spacing w:before="0" w:after="0" w:line="240" w:lineRule="auto"/>
+              <w:jc w:val="center"/>
+            </w:pPr>
+            <w:proofErr w:type="spellStart"/>
+            <w:r>
+              <w:rPr>
+                <w:sz w:val="44"/>
+              </w:rPr>
+              <w:t>Customers</w:t>
+            </w:r>
+            <w:proofErr w:type="spellEnd"/>
+          </w:p>
+        </w:tc>
+      </w:tr>
+      <w:tr>
+        <w:trPr>
+          <w:trHeight w:val="553"/>
+          <w:jc w:val="center"/>
+        </w:trPr>
+        <w:tc>
+          <w:tcPr>
+            <w:tcW w:w="479" w:type="dxa"/>
+            <w:vAlign w:val="center"/>
+          </w:tcPr>
+          <w:p>
+            <w:pPr>
+              <w:pStyle w:val="AdatbzisTblatartalma"/>
+              <w:spacing w:after="0" w:line="240" w:lineRule="auto"/>
+              <w:jc w:val="center"/>
+              <w:rPr>
+                <w:rFonts w:ascii="Segoe UI Symbol" w:hAnsi="Segoe UI Symbol"/>
+                <w:sz w:val="14"/>
+              </w:rPr>
+            </w:pPr>
+          </w:p>
+        </w:tc>
+        <w:tc>
+          <w:tcPr>
+            <w:tcW w:w="685" w:type="dxa"/>
+            <w:vAlign w:val="center"/>
+          </w:tcPr>
+          <w:p>
+            <w:pPr>
+              <w:pStyle w:val="AdatbzisTblatartalma"/>
+              <w:spacing w:after="0" w:line="240" w:lineRule="auto"/>
+              <w:jc w:val="center"/>
+              <w:rPr>
+                <w:sz w:val="14"/>
+              </w:rPr>
+            </w:pPr>
+            <w:r>
+              <w:rPr>
+                <w:sz w:val="14"/>
+              </w:rPr>
+              <w:t>Típus</w:t>
+            </w:r>
+          </w:p>
+        </w:tc>
+        <w:tc>
+          <w:tcPr>
+            <w:tcW w:w="1299" w:type="dxa"/>
+            <w:vAlign w:val="center"/>
+          </w:tcPr>
+          <w:p>
+            <w:pPr>
+              <w:pStyle w:val="AdatbzisTblatartalma"/>
+              <w:spacing w:after="0" w:line="240" w:lineRule="auto"/>
+              <w:jc w:val="center"/>
+              <w:rPr>
+                <w:sz w:val="14"/>
+              </w:rPr>
+            </w:pPr>
+            <w:r>
+              <w:rPr>
+                <w:sz w:val="14"/>
+              </w:rPr>
+              <w:t>Mezőnév</w:t>
+            </w:r>
+          </w:p>
+        </w:tc>
+        <w:tc>
+          <w:tcPr>
+            <w:tcW w:w="2585" w:type="dxa"/>
+            <w:vAlign w:val="center"/>
+          </w:tcPr>
+          <w:p>
+            <w:pPr>
+              <w:pStyle w:val="AdatbzisTblatartalma"/>
+              <w:spacing w:before="0" w:after="0" w:line="240" w:lineRule="auto"/>
+              <w:jc w:val="center"/>
+              <w:rPr>
+                <w:sz w:val="14"/>
+                <w:szCs w:val="20"/>
+              </w:rPr>
+            </w:pPr>
+            <w:r>
+              <w:rPr>
+                <w:sz w:val="14"/>
+                <w:szCs w:val="20"/>
+              </w:rPr>
+              <w:t>Megjegyzés</w:t>
+            </w:r>
+          </w:p>
+        </w:tc>
+      </w:tr>
+      <w:tr>
+        <w:trPr>
+          <w:trHeight w:val="397"/>
+          <w:jc w:val="center"/>
+        </w:trPr>
+        <w:tc>
+          <w:tcPr>
+            <w:tcW w:w="479" w:type="dxa"/>
+            <w:vAlign w:val="center"/>
+          </w:tcPr>
+          <w:p>
+            <w:pPr>
+              <w:pStyle w:val="AdatbzisTblatartalma"/>
+              <w:spacing w:before="0" w:after="0" w:line="240" w:lineRule="auto"/>
+              <w:jc w:val="center"/>
+            </w:pPr>
+            <w:r>
+              <w:rPr>
+                <w:rFonts w:ascii="Segoe UI Symbol" w:hAnsi="Segoe UI Symbol"/>
+                <w:sz w:val="18"/>
+              </w:rPr>
+              <w:t>🔑</w:t>
+            </w:r>
+          </w:p>
+        </w:tc>
+        <w:tc>
+          <w:tcPr>
+            <w:tcW w:w="685" w:type="dxa"/>
+            <w:vAlign w:val="center"/>
+          </w:tcPr>
+          <w:p>
+            <w:pPr>
+              <w:pStyle w:val="AdatbzisTblatartalma"/>
+              <w:spacing w:before="0" w:after="0" w:line="240" w:lineRule="auto"/>
+              <w:jc w:val="center"/>
+            </w:pPr>
+            <w:r>
+              <w:t>INTEGER</w:t>
+            </w:r>
+          </w:p>
+        </w:tc>
+        <w:tc>
+          <w:tcPr>
+            <w:tcW w:w="1299" w:type="dxa"/>
+            <w:vAlign w:val="center"/>
+          </w:tcPr>
+          <w:p>
+            <w:pPr>
+              <w:pStyle w:val="AdatbzisTblatartalma"/>
+              <w:spacing w:before="0" w:after="0"/>
+              <w:jc w:val="center"/>
+            </w:pPr>
+            <w:proofErr w:type="spellStart"/>
+            <w:r>
+              <w:t>Customer</w:t>
+            </w:r>
+            <w:r>
+              <w:t>Id</w:t>
+            </w:r>
+            <w:proofErr w:type="spellEnd"/>
+          </w:p>
+        </w:tc>
+        <w:tc>
+          <w:tcPr>
+            <w:tcW w:w="2585" w:type="dxa"/>
+            <w:vAlign w:val="center"/>
+          </w:tcPr>
+          <w:p>
+            <w:pPr>
+              <w:pStyle w:val="AdatbzisTblatartalma"/>
+              <w:spacing w:before="0" w:after="0"/>
+              <w:jc w:val="center"/>
+            </w:pPr>
+            <w:proofErr w:type="spellStart"/>
+            <w:r>
+              <w:t>Auto</w:t>
+            </w:r>
+            <w:proofErr w:type="spellEnd"/>
+            <w:r>
+              <w:t xml:space="preserve"> </w:t>
+            </w:r>
+            <w:proofErr w:type="spellStart"/>
+            <w:r>
+              <w:t>increment</w:t>
+            </w:r>
+            <w:proofErr w:type="spellEnd"/>
+          </w:p>
+        </w:tc>
+      </w:tr>
+      <w:tr>
+        <w:trPr>
+          <w:trHeight w:val="397"/>
+          <w:jc w:val="center"/>
+        </w:trPr>
+        <w:tc>
+          <w:tcPr>
+            <w:tcW w:w="479" w:type="dxa"/>
+            <w:vAlign w:val="center"/>
+          </w:tcPr>
+          <w:p>
+            <w:pPr>
+              <w:pStyle w:val="AdatbzisTblatartalma"/>
+              <w:spacing w:before="0" w:after="0"/>
+              <w:jc w:val="center"/>
+            </w:pPr>
+          </w:p>
+        </w:tc>
+        <w:tc>
+          <w:tcPr>
+            <w:tcW w:w="685" w:type="dxa"/>
+            <w:vAlign w:val="center"/>
+          </w:tcPr>
+          <w:p>
+            <w:pPr>
+              <w:pStyle w:val="AdatbzisTblatartalma"/>
+              <w:spacing w:before="0" w:after="0"/>
+              <w:jc w:val="center"/>
+            </w:pPr>
+            <w:r>
+              <w:t>TEXT</w:t>
+            </w:r>
+          </w:p>
+        </w:tc>
+        <w:tc>
+          <w:tcPr>
+            <w:tcW w:w="1299" w:type="dxa"/>
+            <w:vAlign w:val="center"/>
+          </w:tcPr>
+          <w:p>
+            <w:pPr>
+              <w:pStyle w:val="AdatbzisTblatartalma"/>
+              <w:spacing w:before="0" w:after="0"/>
+              <w:jc w:val="center"/>
+            </w:pPr>
+            <w:proofErr w:type="spellStart"/>
+            <w:r>
+              <w:t>CardId</w:t>
+            </w:r>
+            <w:proofErr w:type="spellEnd"/>
+          </w:p>
+        </w:tc>
+        <w:tc>
+          <w:tcPr>
+            <w:tcW w:w="2585" w:type="dxa"/>
+            <w:vAlign w:val="center"/>
+          </w:tcPr>
+          <w:p>
+            <w:pPr>
+              <w:pStyle w:val="AdatbzisTblatartalma"/>
+              <w:spacing w:before="0" w:after="0"/>
+              <w:jc w:val="center"/>
+            </w:pPr>
+            <w:r>
+              <w:t>A vendéghez hozzárendelt kártya azonosítója</w:t>
+            </w:r>
+          </w:p>
+        </w:tc>
+      </w:tr>
+      <w:tr>
+        <w:trPr>
+          <w:trHeight w:val="397"/>
+          <w:jc w:val="center"/>
+        </w:trPr>
+        <w:tc>
+          <w:tcPr>
+            <w:tcW w:w="479" w:type="dxa"/>
+            <w:vAlign w:val="center"/>
+          </w:tcPr>
+          <w:p>
+            <w:pPr>
+              <w:pStyle w:val="AdatbzisTblatartalma"/>
+              <w:spacing w:before="0" w:after="0"/>
+              <w:jc w:val="center"/>
+            </w:pPr>
+          </w:p>
+        </w:tc>
+        <w:tc>
+          <w:tcPr>
+            <w:tcW w:w="685" w:type="dxa"/>
+            <w:vAlign w:val="center"/>
+          </w:tcPr>
+          <w:p>
+            <w:pPr>
+              <w:pStyle w:val="AdatbzisTblatartalma"/>
+              <w:spacing w:before="0" w:after="0"/>
+              <w:jc w:val="center"/>
+            </w:pPr>
+            <w:r>
+              <w:t>TEXT</w:t>
+            </w:r>
+          </w:p>
+        </w:tc>
+        <w:tc>
+          <w:tcPr>
+            <w:tcW w:w="1299" w:type="dxa"/>
+            <w:vAlign w:val="center"/>
+          </w:tcPr>
+          <w:p>
+            <w:pPr>
+              <w:pStyle w:val="AdatbzisTblatartalma"/>
+              <w:spacing w:before="0" w:after="0"/>
+              <w:jc w:val="center"/>
+            </w:pPr>
+            <w:proofErr w:type="spellStart"/>
+            <w:r>
+              <w:t>Name</w:t>
+            </w:r>
+            <w:proofErr w:type="spellEnd"/>
+          </w:p>
+        </w:tc>
+        <w:tc>
+          <w:tcPr>
+            <w:tcW w:w="2585" w:type="dxa"/>
+            <w:vAlign w:val="center"/>
+          </w:tcPr>
+          <w:p>
+            <w:pPr>
+              <w:pStyle w:val="AdatbzisTblatartalma"/>
+              <w:spacing w:before="0" w:after="0"/>
+              <w:jc w:val="center"/>
+            </w:pPr>
+            <w:r>
+              <w:t>Vendég keresztneve a megszólítás miatt</w:t>
+            </w:r>
+          </w:p>
+        </w:tc>
+      </w:tr>
+      <w:tr>
+        <w:trPr>
+          <w:trHeight w:val="397"/>
+          <w:jc w:val="center"/>
+        </w:trPr>
+        <w:tc>
+          <w:tcPr>
+            <w:tcW w:w="479" w:type="dxa"/>
+            <w:vAlign w:val="center"/>
+          </w:tcPr>
+          <w:p>
+            <w:pPr>
+              <w:pStyle w:val="AdatbzisTblatartalma"/>
+              <w:spacing w:before="0" w:after="0"/>
+              <w:jc w:val="center"/>
+            </w:pPr>
+          </w:p>
+        </w:tc>
+        <w:tc>
+          <w:tcPr>
+            <w:tcW w:w="685" w:type="dxa"/>
+            <w:vAlign w:val="center"/>
+          </w:tcPr>
+          <w:p>
+            <w:pPr>
+              <w:pStyle w:val="AdatbzisTblatartalma"/>
+              <w:spacing w:before="0" w:after="0"/>
+              <w:jc w:val="center"/>
+            </w:pPr>
+            <w:r>
+              <w:t>TEXT</w:t>
+            </w:r>
+          </w:p>
+        </w:tc>
+        <w:tc>
+          <w:tcPr>
+            <w:tcW w:w="1299" w:type="dxa"/>
+            <w:vAlign w:val="center"/>
+          </w:tcPr>
+          <w:p>
+            <w:pPr>
+              <w:pStyle w:val="AdatbzisTblatartalma"/>
+              <w:spacing w:before="0" w:after="0"/>
+              <w:jc w:val="center"/>
+            </w:pPr>
+            <w:proofErr w:type="spellStart"/>
+            <w:r>
+              <w:t>CreatedAt</w:t>
+            </w:r>
+            <w:proofErr w:type="spellEnd"/>
+          </w:p>
+        </w:tc>
+        <w:tc>
+          <w:tcPr>
+            <w:tcW w:w="2585" w:type="dxa"/>
+            <w:vAlign w:val="center"/>
+          </w:tcPr>
+          <w:p>
+            <w:pPr>
+              <w:pStyle w:val="AdatbzisTblatartalma"/>
+              <w:spacing w:before="0" w:after="0"/>
+              <w:jc w:val="center"/>
+            </w:pPr>
+            <w:r>
+              <w:t>A vendég rekord létrehozásának dátuma</w:t>
+            </w:r>
+          </w:p>
+        </w:tc>
+      </w:tr>
+      <w:tr>
+        <w:trPr>
+          <w:trHeight w:val="397"/>
+          <w:jc w:val="center"/>
+        </w:trPr>
+        <w:tc>
+          <w:tcPr>
+            <w:tcW w:w="479" w:type="dxa"/>
+            <w:vAlign w:val="center"/>
+          </w:tcPr>
+          <w:p>
+            <w:pPr>
+              <w:pStyle w:val="AdatbzisTblatartalma"/>
+              <w:spacing w:before="0" w:after="0"/>
+              <w:jc w:val="center"/>
+            </w:pPr>
+          </w:p>
+        </w:tc>
+        <w:tc>
+          <w:tcPr>
+            <w:tcW w:w="685" w:type="dxa"/>
+            <w:vAlign w:val="center"/>
+          </w:tcPr>
+          <w:p>
+            <w:pPr>
+              <w:pStyle w:val="AdatbzisTblatartalma"/>
+              <w:spacing w:before="0" w:after="0"/>
+              <w:jc w:val="center"/>
+            </w:pPr>
+            <w:r>
+              <w:t>INTEGER</w:t>
+            </w:r>
+          </w:p>
+        </w:tc>
+        <w:tc>
+          <w:tcPr>
+            <w:tcW w:w="1299" w:type="dxa"/>
+            <w:vAlign w:val="center"/>
+          </w:tcPr>
+          <w:p>
+            <w:pPr>
+              <w:pStyle w:val="AdatbzisTblatartalma"/>
+              <w:spacing w:before="0" w:after="0"/>
+              <w:jc w:val="center"/>
+            </w:pPr>
+            <w:proofErr w:type="spellStart"/>
+            <w:r>
+              <w:t>IsActive</w:t>
+            </w:r>
+            <w:proofErr w:type="spellEnd"/>
+          </w:p>
+        </w:tc>
+        <w:tc>
+          <w:tcPr>
+            <w:tcW w:w="2585" w:type="dxa"/>
+            <w:vAlign w:val="center"/>
+          </w:tcPr>
+          <w:p>
+            <w:pPr>
+              <w:pStyle w:val="AdatbzisTblatartalma"/>
+              <w:spacing w:before="0" w:after="0"/>
+              <w:jc w:val="center"/>
+            </w:pPr>
+            <w:r>
+              <w:t>A vendég engedélyezett-e</w:t>
+            </w:r>
+          </w:p>
+        </w:tc>
+      </w:tr>
+    </w:tbl>
+    <w:p>
+      <w:pPr>
+        <w:spacing w:before="0" w:after="160" w:line="259" w:lineRule="auto"/>
+        <w:jc w:val="left"/>
+        <w:rPr>
+          <w:rFonts w:eastAsiaTheme="majorEastAsia" w:cstheme="majorBidi"/>
+          <w:b/>
+          <w:iCs/>
+        </w:rPr>
+      </w:pPr>
+      <w:r>
+        <w:br w:type="page"/>
+      </w:r>
+    </w:p>
+    <w:p>
+      <w:pPr>
+        <w:pStyle w:val="Cmsor4"/>
+      </w:pPr>
+      <w:proofErr w:type="spellStart"/>
+      <w:r>
+        <w:lastRenderedPageBreak/>
         <w:t>CustomerAdmissions</w:t>
       </w:r>
       <w:proofErr w:type="spellEnd"/>
       <w:r>
-        <w:t xml:space="preserve"> táblában tároljuk az </w:t>
+        <w:t xml:space="preserve"> / </w:t>
+      </w:r>
+      <w:proofErr w:type="spellStart"/>
+      <w:r>
+        <w:t>CustomerAdmission</w:t>
+      </w:r>
+      <w:proofErr w:type="spellEnd"/>
+    </w:p>
+    <w:p>
+      <w:r>
+        <w:t xml:space="preserve">A </w:t>
       </w:r>
       <w:proofErr w:type="spellStart"/>
       <w:r>
@@ -7675,11 +7500,11 @@
           <w:i/>
           <w:iCs/>
         </w:rPr>
-        <w:t>Admissions</w:t>
-      </w:r>
-      <w:proofErr w:type="spellEnd"/>
-      <w:r>
-        <w:t xml:space="preserve"> és a </w:t>
+        <w:t>CustomerAdmissions</w:t>
+      </w:r>
+      <w:proofErr w:type="spellEnd"/>
+      <w:r>
+        <w:t xml:space="preserve"> táblában tároljuk az </w:t>
       </w:r>
       <w:proofErr w:type="spellStart"/>
       <w:r>
@@ -7687,11 +7512,11 @@
           <w:i/>
           <w:iCs/>
         </w:rPr>
-        <w:t>Customers</w:t>
-      </w:r>
-      <w:proofErr w:type="spellEnd"/>
-      <w:r>
-        <w:t xml:space="preserve"> tábla közötti kapcsolatot. A </w:t>
+        <w:t>Admissions</w:t>
+      </w:r>
+      <w:proofErr w:type="spellEnd"/>
+      <w:r>
+        <w:t xml:space="preserve"> és a </w:t>
       </w:r>
       <w:proofErr w:type="spellStart"/>
       <w:r>
@@ -7699,11 +7524,11 @@
           <w:i/>
           <w:iCs/>
         </w:rPr>
-        <w:t>CustomerId</w:t>
-      </w:r>
-      <w:proofErr w:type="spellEnd"/>
-      <w:r>
-        <w:t xml:space="preserve"> és az </w:t>
+        <w:t>Customers</w:t>
+      </w:r>
+      <w:proofErr w:type="spellEnd"/>
+      <w:r>
+        <w:t xml:space="preserve"> tábla közötti kapcsolatot. A </w:t>
       </w:r>
       <w:proofErr w:type="spellStart"/>
       <w:r>
@@ -7711,15 +7536,23 @@
           <w:i/>
           <w:iCs/>
         </w:rPr>
+        <w:t>CustomerId</w:t>
+      </w:r>
+      <w:proofErr w:type="spellEnd"/>
+      <w:r>
+        <w:t xml:space="preserve"> és az </w:t>
+      </w:r>
+      <w:proofErr w:type="spellStart"/>
+      <w:r>
+        <w:rPr>
+          <w:i/>
+          <w:iCs/>
+        </w:rPr>
         <w:t>AdmissionId</w:t>
       </w:r>
       <w:proofErr w:type="spellEnd"/>
       <w:r>
-        <w:t xml:space="preserve"> mezők hivatkoznak az egyes vendégek és </w:t>
-      </w:r>
-      <w:r>
-        <w:lastRenderedPageBreak/>
-        <w:t xml:space="preserve">kiegészítő jegyek azonosítójára, ezzel lehetővé téve, hogy egy vendég több kiegészítő jegyet is vásároljon. A </w:t>
+        <w:t xml:space="preserve"> mezők hivatkoznak az egyes vendégek és kiegészítő jegyek azonosítójára, ezzel lehetővé téve, hogy egy vendég több kiegészítő jegyet is vásároljon. A </w:t>
       </w:r>
       <w:proofErr w:type="spellStart"/>
       <w:r>
@@ -8737,13 +8570,13 @@
         </w:rPr>
         <w:lastRenderedPageBreak/>
         <w:drawing>
-          <wp:anchor distT="0" distB="360045" distL="114300" distR="114300" simplePos="0" relativeHeight="251663360" behindDoc="0" locked="0" layoutInCell="1" allowOverlap="1" wp14:anchorId="2D17018C" wp14:editId="1B988DE3">
+          <wp:anchor distT="0" distB="360045" distL="114300" distR="114300" simplePos="0" relativeHeight="251663360" behindDoc="0" locked="0" layoutInCell="1" allowOverlap="1" wp14:anchorId="2D17018C" wp14:editId="2C4669A7">
             <wp:simplePos x="0" y="0"/>
             <wp:positionH relativeFrom="page">
               <wp:align>center</wp:align>
             </wp:positionH>
             <wp:positionV relativeFrom="paragraph">
-              <wp:posOffset>821672</wp:posOffset>
+              <wp:posOffset>0</wp:posOffset>
             </wp:positionV>
             <wp:extent cx="5040000" cy="1940400"/>
             <wp:effectExtent l="0" t="0" r="8255" b="3175"/>
@@ -8935,7 +8768,6 @@
       <w:r>
         <w:t xml:space="preserve">, </w:t>
       </w:r>
-      <w:proofErr w:type="spellStart"/>
       <w:r>
         <w:rPr>
           <w:i/>
@@ -8943,7 +8775,6 @@
         </w:rPr>
         <w:t>Username</w:t>
       </w:r>
-      <w:proofErr w:type="spellEnd"/>
       <w:r>
         <w:t xml:space="preserve"> és </w:t>
       </w:r>
@@ -9454,7 +9285,6 @@
               <w:spacing w:before="0" w:after="0"/>
               <w:jc w:val="center"/>
             </w:pPr>
-            <w:proofErr w:type="spellStart"/>
             <w:r>
               <w:t>U</w:t>
             </w:r>
@@ -9464,7 +9294,6 @@
             <w:r>
               <w:t>ername</w:t>
             </w:r>
-            <w:proofErr w:type="spellEnd"/>
           </w:p>
         </w:tc>
         <w:tc>
@@ -10535,7 +10364,13 @@
       </w:r>
       <w:proofErr w:type="spellEnd"/>
       <w:r>
-        <w:t xml:space="preserve"> mező, amely tárolja, hogy egy adott rendelésben hány darab étlap elem szerepel.</w:t>
+        <w:t xml:space="preserve"> mező, amely tárolja, hogy egy </w:t>
+      </w:r>
+      <w:r>
+        <w:t>adott</w:t>
+      </w:r>
+      <w:r>
+        <w:t xml:space="preserve"> termék hányszor található meg a rendelésben.</w:t>
       </w:r>
     </w:p>
     <w:tbl>
@@ -11033,17 +10868,485 @@
     </w:p>
     <w:p>
       <w:r>
+        <w:t xml:space="preserve">Az </w:t>
+      </w:r>
+      <w:proofErr w:type="spellStart"/>
+      <w:r>
+        <w:rPr>
+          <w:i/>
+          <w:iCs/>
+        </w:rPr>
+        <w:t>Orders</w:t>
+      </w:r>
+      <w:proofErr w:type="spellEnd"/>
+      <w:r>
+        <w:t xml:space="preserve"> osztály a vendégek rendeléseit tárolja. Ez az osztály pontosan meghatározza, hogy egy adott </w:t>
+      </w:r>
+      <w:r>
+        <w:t>rendelés mikor történt</w:t>
+      </w:r>
+      <w:r>
+        <w:t xml:space="preserve">, ki a vendég, aki a rendelést leadta, és ki a dolgozó, aki rögzítette azt. Az </w:t>
+      </w:r>
+      <w:proofErr w:type="spellStart"/>
+      <w:r>
+        <w:rPr>
+          <w:i/>
+          <w:iCs/>
+        </w:rPr>
+        <w:t>Orders</w:t>
+      </w:r>
+      <w:proofErr w:type="spellEnd"/>
+      <w:r>
+        <w:t xml:space="preserve"> táblában tárolt adatok segítenek nyomon követni a rendeléseket az étterem vagy szolgáltatás számára.</w:t>
+      </w:r>
+    </w:p>
+    <w:tbl>
+      <w:tblPr>
+        <w:tblStyle w:val="Rcsostblzat"/>
+        <w:tblW w:w="0" w:type="auto"/>
+        <w:jc w:val="center"/>
+        <w:tblLook w:val="04A0" w:firstRow="1" w:lastRow="0" w:firstColumn="1" w:lastColumn="0" w:noHBand="0" w:noVBand="1"/>
+      </w:tblPr>
+      <w:tblGrid>
+        <w:gridCol w:w="479"/>
+        <w:gridCol w:w="685"/>
+        <w:gridCol w:w="1330"/>
+        <w:gridCol w:w="2585"/>
+      </w:tblGrid>
+      <w:tr>
+        <w:trPr>
+          <w:trHeight w:val="599"/>
+          <w:jc w:val="center"/>
+        </w:trPr>
+        <w:tc>
+          <w:tcPr>
+            <w:tcW w:w="5079" w:type="dxa"/>
+            <w:gridSpan w:val="4"/>
+            <w:vAlign w:val="center"/>
+          </w:tcPr>
+          <w:p>
+            <w:pPr>
+              <w:pStyle w:val="AdatbzisTblatartalma"/>
+              <w:spacing w:before="0" w:after="0" w:line="240" w:lineRule="auto"/>
+              <w:jc w:val="center"/>
+            </w:pPr>
+            <w:proofErr w:type="spellStart"/>
+            <w:r>
+              <w:rPr>
+                <w:sz w:val="44"/>
+              </w:rPr>
+              <w:t>Orders</w:t>
+            </w:r>
+            <w:proofErr w:type="spellEnd"/>
+          </w:p>
+        </w:tc>
+      </w:tr>
+      <w:tr>
+        <w:trPr>
+          <w:trHeight w:val="553"/>
+          <w:jc w:val="center"/>
+        </w:trPr>
+        <w:tc>
+          <w:tcPr>
+            <w:tcW w:w="479" w:type="dxa"/>
+            <w:vAlign w:val="center"/>
+          </w:tcPr>
+          <w:p>
+            <w:pPr>
+              <w:pStyle w:val="AdatbzisTblatartalma"/>
+              <w:spacing w:after="0" w:line="240" w:lineRule="auto"/>
+              <w:jc w:val="center"/>
+              <w:rPr>
+                <w:rFonts w:ascii="Segoe UI Symbol" w:hAnsi="Segoe UI Symbol"/>
+                <w:sz w:val="14"/>
+              </w:rPr>
+            </w:pPr>
+          </w:p>
+        </w:tc>
+        <w:tc>
+          <w:tcPr>
+            <w:tcW w:w="685" w:type="dxa"/>
+            <w:vAlign w:val="center"/>
+          </w:tcPr>
+          <w:p>
+            <w:pPr>
+              <w:pStyle w:val="AdatbzisTblatartalma"/>
+              <w:spacing w:after="0" w:line="240" w:lineRule="auto"/>
+              <w:jc w:val="center"/>
+              <w:rPr>
+                <w:sz w:val="14"/>
+              </w:rPr>
+            </w:pPr>
+            <w:r>
+              <w:rPr>
+                <w:sz w:val="14"/>
+              </w:rPr>
+              <w:t>Típus</w:t>
+            </w:r>
+          </w:p>
+        </w:tc>
+        <w:tc>
+          <w:tcPr>
+            <w:tcW w:w="1330" w:type="dxa"/>
+            <w:vAlign w:val="center"/>
+          </w:tcPr>
+          <w:p>
+            <w:pPr>
+              <w:pStyle w:val="AdatbzisTblatartalma"/>
+              <w:spacing w:after="0" w:line="240" w:lineRule="auto"/>
+              <w:jc w:val="center"/>
+              <w:rPr>
+                <w:sz w:val="14"/>
+              </w:rPr>
+            </w:pPr>
+            <w:r>
+              <w:rPr>
+                <w:sz w:val="14"/>
+              </w:rPr>
+              <w:t>Mezőnév</w:t>
+            </w:r>
+          </w:p>
+        </w:tc>
+        <w:tc>
+          <w:tcPr>
+            <w:tcW w:w="2585" w:type="dxa"/>
+            <w:vAlign w:val="center"/>
+          </w:tcPr>
+          <w:p>
+            <w:pPr>
+              <w:pStyle w:val="AdatbzisTblatartalma"/>
+              <w:spacing w:before="0" w:after="0" w:line="240" w:lineRule="auto"/>
+              <w:jc w:val="center"/>
+              <w:rPr>
+                <w:sz w:val="14"/>
+                <w:szCs w:val="20"/>
+              </w:rPr>
+            </w:pPr>
+            <w:r>
+              <w:rPr>
+                <w:sz w:val="14"/>
+                <w:szCs w:val="20"/>
+              </w:rPr>
+              <w:t>Megjegyzés</w:t>
+            </w:r>
+          </w:p>
+        </w:tc>
+      </w:tr>
+      <w:tr>
+        <w:trPr>
+          <w:trHeight w:val="397"/>
+          <w:jc w:val="center"/>
+        </w:trPr>
+        <w:tc>
+          <w:tcPr>
+            <w:tcW w:w="479" w:type="dxa"/>
+            <w:vAlign w:val="center"/>
+          </w:tcPr>
+          <w:p>
+            <w:pPr>
+              <w:pStyle w:val="AdatbzisTblatartalma"/>
+              <w:spacing w:before="0" w:after="0" w:line="240" w:lineRule="auto"/>
+              <w:jc w:val="center"/>
+            </w:pPr>
+            <w:r>
+              <w:rPr>
+                <w:rFonts w:ascii="Segoe UI Symbol" w:hAnsi="Segoe UI Symbol"/>
+                <w:sz w:val="18"/>
+              </w:rPr>
+              <w:t>🔑</w:t>
+            </w:r>
+          </w:p>
+        </w:tc>
+        <w:tc>
+          <w:tcPr>
+            <w:tcW w:w="685" w:type="dxa"/>
+            <w:vAlign w:val="center"/>
+          </w:tcPr>
+          <w:p>
+            <w:pPr>
+              <w:pStyle w:val="AdatbzisTblatartalma"/>
+              <w:spacing w:before="0" w:after="0" w:line="240" w:lineRule="auto"/>
+              <w:jc w:val="center"/>
+            </w:pPr>
+            <w:r>
+              <w:t>INTEGER</w:t>
+            </w:r>
+          </w:p>
+        </w:tc>
+        <w:tc>
+          <w:tcPr>
+            <w:tcW w:w="1330" w:type="dxa"/>
+            <w:vAlign w:val="center"/>
+          </w:tcPr>
+          <w:p>
+            <w:pPr>
+              <w:pStyle w:val="AdatbzisTblatartalma"/>
+              <w:spacing w:before="0" w:after="0"/>
+              <w:jc w:val="center"/>
+            </w:pPr>
+            <w:proofErr w:type="spellStart"/>
+            <w:r>
+              <w:t>OrderId</w:t>
+            </w:r>
+            <w:proofErr w:type="spellEnd"/>
+          </w:p>
+        </w:tc>
+        <w:tc>
+          <w:tcPr>
+            <w:tcW w:w="2585" w:type="dxa"/>
+            <w:vAlign w:val="center"/>
+          </w:tcPr>
+          <w:p>
+            <w:pPr>
+              <w:pStyle w:val="AdatbzisTblatartalma"/>
+              <w:spacing w:before="0" w:after="0"/>
+              <w:jc w:val="center"/>
+            </w:pPr>
+            <w:proofErr w:type="spellStart"/>
+            <w:r>
+              <w:t>Auto</w:t>
+            </w:r>
+            <w:proofErr w:type="spellEnd"/>
+            <w:r>
+              <w:t xml:space="preserve"> </w:t>
+            </w:r>
+            <w:proofErr w:type="spellStart"/>
+            <w:r>
+              <w:t>increment</w:t>
+            </w:r>
+            <w:proofErr w:type="spellEnd"/>
+            <w:r>
+              <w:t xml:space="preserve"> </w:t>
+            </w:r>
+          </w:p>
+        </w:tc>
+      </w:tr>
+      <w:tr>
+        <w:trPr>
+          <w:trHeight w:val="397"/>
+          <w:jc w:val="center"/>
+        </w:trPr>
+        <w:tc>
+          <w:tcPr>
+            <w:tcW w:w="479" w:type="dxa"/>
+            <w:vAlign w:val="center"/>
+          </w:tcPr>
+          <w:p>
+            <w:pPr>
+              <w:pStyle w:val="AdatbzisTblatartalma"/>
+              <w:spacing w:before="0" w:after="0"/>
+              <w:jc w:val="center"/>
+            </w:pPr>
+          </w:p>
+        </w:tc>
+        <w:tc>
+          <w:tcPr>
+            <w:tcW w:w="685" w:type="dxa"/>
+            <w:vAlign w:val="center"/>
+          </w:tcPr>
+          <w:p>
+            <w:pPr>
+              <w:pStyle w:val="AdatbzisTblatartalma"/>
+              <w:spacing w:before="0" w:after="0"/>
+              <w:jc w:val="center"/>
+            </w:pPr>
+            <w:r>
+              <w:t>INTEGER</w:t>
+            </w:r>
+          </w:p>
+        </w:tc>
+        <w:tc>
+          <w:tcPr>
+            <w:tcW w:w="1330" w:type="dxa"/>
+            <w:vAlign w:val="center"/>
+          </w:tcPr>
+          <w:p>
+            <w:pPr>
+              <w:pStyle w:val="AdatbzisTblatartalma"/>
+              <w:spacing w:before="0" w:after="0"/>
+              <w:jc w:val="center"/>
+            </w:pPr>
+            <w:proofErr w:type="spellStart"/>
+            <w:r>
+              <w:t>CustomerId</w:t>
+            </w:r>
+            <w:proofErr w:type="spellEnd"/>
+          </w:p>
+        </w:tc>
+        <w:tc>
+          <w:tcPr>
+            <w:tcW w:w="2585" w:type="dxa"/>
+            <w:vAlign w:val="center"/>
+          </w:tcPr>
+          <w:p>
+            <w:pPr>
+              <w:pStyle w:val="AdatbzisTblatartalma"/>
+              <w:spacing w:before="0" w:after="0"/>
+              <w:jc w:val="center"/>
+            </w:pPr>
+            <w:r>
+              <w:t>A vendég azonosítója</w:t>
+            </w:r>
+          </w:p>
+        </w:tc>
+      </w:tr>
+      <w:tr>
+        <w:trPr>
+          <w:trHeight w:val="397"/>
+          <w:jc w:val="center"/>
+        </w:trPr>
+        <w:tc>
+          <w:tcPr>
+            <w:tcW w:w="479" w:type="dxa"/>
+            <w:vAlign w:val="center"/>
+          </w:tcPr>
+          <w:p>
+            <w:pPr>
+              <w:pStyle w:val="AdatbzisTblatartalma"/>
+              <w:spacing w:before="0" w:after="0"/>
+              <w:jc w:val="center"/>
+            </w:pPr>
+          </w:p>
+        </w:tc>
+        <w:tc>
+          <w:tcPr>
+            <w:tcW w:w="685" w:type="dxa"/>
+            <w:vAlign w:val="center"/>
+          </w:tcPr>
+          <w:p>
+            <w:pPr>
+              <w:pStyle w:val="AdatbzisTblatartalma"/>
+              <w:spacing w:before="0" w:after="0"/>
+              <w:jc w:val="center"/>
+            </w:pPr>
+            <w:r>
+              <w:t>INTEGER</w:t>
+            </w:r>
+          </w:p>
+        </w:tc>
+        <w:tc>
+          <w:tcPr>
+            <w:tcW w:w="1330" w:type="dxa"/>
+            <w:vAlign w:val="center"/>
+          </w:tcPr>
+          <w:p>
+            <w:pPr>
+              <w:pStyle w:val="AdatbzisTblatartalma"/>
+              <w:spacing w:before="0" w:after="0"/>
+              <w:jc w:val="center"/>
+            </w:pPr>
+            <w:proofErr w:type="spellStart"/>
+            <w:r>
+              <w:t>EmployeeId</w:t>
+            </w:r>
+            <w:proofErr w:type="spellEnd"/>
+          </w:p>
+        </w:tc>
+        <w:tc>
+          <w:tcPr>
+            <w:tcW w:w="2585" w:type="dxa"/>
+            <w:vAlign w:val="center"/>
+          </w:tcPr>
+          <w:p>
+            <w:pPr>
+              <w:pStyle w:val="AdatbzisTblatartalma"/>
+              <w:spacing w:before="0" w:after="0"/>
+              <w:jc w:val="center"/>
+            </w:pPr>
+            <w:r>
+              <w:t>A dolgozó azonosítója</w:t>
+            </w:r>
+          </w:p>
+        </w:tc>
+      </w:tr>
+      <w:tr>
+        <w:trPr>
+          <w:trHeight w:val="397"/>
+          <w:jc w:val="center"/>
+        </w:trPr>
+        <w:tc>
+          <w:tcPr>
+            <w:tcW w:w="479" w:type="dxa"/>
+            <w:vAlign w:val="center"/>
+          </w:tcPr>
+          <w:p>
+            <w:pPr>
+              <w:pStyle w:val="AdatbzisTblatartalma"/>
+              <w:spacing w:before="0" w:after="0"/>
+              <w:jc w:val="center"/>
+            </w:pPr>
+          </w:p>
+        </w:tc>
+        <w:tc>
+          <w:tcPr>
+            <w:tcW w:w="685" w:type="dxa"/>
+            <w:vAlign w:val="center"/>
+          </w:tcPr>
+          <w:p>
+            <w:pPr>
+              <w:pStyle w:val="AdatbzisTblatartalma"/>
+              <w:spacing w:before="0" w:after="0"/>
+              <w:jc w:val="center"/>
+            </w:pPr>
+            <w:r>
+              <w:t>TEXT</w:t>
+            </w:r>
+          </w:p>
+        </w:tc>
+        <w:tc>
+          <w:tcPr>
+            <w:tcW w:w="1330" w:type="dxa"/>
+            <w:vAlign w:val="center"/>
+          </w:tcPr>
+          <w:p>
+            <w:pPr>
+              <w:pStyle w:val="AdatbzisTblatartalma"/>
+              <w:spacing w:before="0" w:after="0"/>
+              <w:jc w:val="center"/>
+            </w:pPr>
+            <w:proofErr w:type="spellStart"/>
+            <w:r>
+              <w:t>CreatedAt</w:t>
+            </w:r>
+            <w:proofErr w:type="spellEnd"/>
+          </w:p>
+        </w:tc>
+        <w:tc>
+          <w:tcPr>
+            <w:tcW w:w="2585" w:type="dxa"/>
+            <w:vAlign w:val="center"/>
+          </w:tcPr>
+          <w:p>
+            <w:pPr>
+              <w:pStyle w:val="AdatbzisTblatartalma"/>
+              <w:spacing w:before="0" w:after="0"/>
+              <w:jc w:val="center"/>
+            </w:pPr>
+            <w:r>
+              <w:t>Rögzíti, hogy mikor került rögzítésre a rendelés</w:t>
+            </w:r>
+          </w:p>
+        </w:tc>
+      </w:tr>
+    </w:tbl>
+    <w:p>
+      <w:pPr>
+        <w:pStyle w:val="Cmsor4"/>
+      </w:pPr>
+      <w:r>
         <w:rPr>
           <w:noProof/>
         </w:rPr>
+        <w:lastRenderedPageBreak/>
         <w:drawing>
-          <wp:anchor distT="0" distB="360045" distL="114300" distR="114300" simplePos="0" relativeHeight="251667456" behindDoc="0" locked="0" layoutInCell="1" allowOverlap="1" wp14:anchorId="52938678" wp14:editId="67BD70A6">
+          <wp:anchor distT="0" distB="360045" distL="114300" distR="114300" simplePos="0" relativeHeight="251667456" behindDoc="0" locked="0" layoutInCell="1" allowOverlap="1" wp14:anchorId="52938678" wp14:editId="53CF5264">
             <wp:simplePos x="0" y="0"/>
             <wp:positionH relativeFrom="margin">
               <wp:align>center</wp:align>
             </wp:positionH>
             <wp:positionV relativeFrom="paragraph">
-              <wp:posOffset>3100070</wp:posOffset>
+              <wp:posOffset>0</wp:posOffset>
             </wp:positionV>
             <wp:extent cx="5040000" cy="2494800"/>
             <wp:effectExtent l="0" t="0" r="8255" b="1270"/>
@@ -11099,8 +11402,23 @@
           </wp:anchor>
         </w:drawing>
       </w:r>
-      <w:r>
-        <w:t xml:space="preserve">Az </w:t>
+      <w:proofErr w:type="spellStart"/>
+      <w:r>
+        <w:t>RefreshTokens</w:t>
+      </w:r>
+      <w:proofErr w:type="spellEnd"/>
+      <w:r>
+        <w:t xml:space="preserve"> / </w:t>
+      </w:r>
+      <w:proofErr w:type="spellStart"/>
+      <w:r>
+        <w:t>RefreshToken</w:t>
+      </w:r>
+      <w:proofErr w:type="spellEnd"/>
+    </w:p>
+    <w:p>
+      <w:r>
+        <w:t xml:space="preserve">A </w:t>
       </w:r>
       <w:proofErr w:type="spellStart"/>
       <w:r>
@@ -11108,27 +11426,11 @@
           <w:i/>
           <w:iCs/>
         </w:rPr>
-        <w:t>Orders</w:t>
-      </w:r>
-      <w:proofErr w:type="spellEnd"/>
-      <w:r>
-        <w:t xml:space="preserve"> osztály a vendégek rendeléseit tárolja. Ez az osztály pontosan meghatározza, hogy egy adott rendelés mikor történt, ki a vendég, aki a rendelést leadta, és ki a dolgozó, </w:t>
-      </w:r>
-      <w:r>
-        <w:lastRenderedPageBreak/>
-        <w:t xml:space="preserve">aki rögzítette azt. Az </w:t>
-      </w:r>
-      <w:proofErr w:type="spellStart"/>
-      <w:r>
-        <w:rPr>
-          <w:i/>
-          <w:iCs/>
-        </w:rPr>
-        <w:t>Orders</w:t>
-      </w:r>
-      <w:proofErr w:type="spellEnd"/>
-      <w:r>
-        <w:t xml:space="preserve"> táblában tárolt adatok segítenek nyomon követni a rendeléseket az étterem vagy szolgáltatás számára.</w:t>
+        <w:t>RefreshTokens</w:t>
+      </w:r>
+      <w:proofErr w:type="spellEnd"/>
+      <w:r>
+        <w:t xml:space="preserve"> osztály feladata a tokenek tárolása, amelyek biztosítják a rendszert használó felhasználók bejelentkezését és hitelesítését. Minden token egy adott felhasználóhoz (dolgozóhoz) tartozik, és meghatározott idő után lejár.</w:t>
       </w:r>
     </w:p>
     <w:tbl>
@@ -11166,7 +11468,7 @@
               <w:rPr>
                 <w:sz w:val="44"/>
               </w:rPr>
-              <w:t>Orders</w:t>
+              <w:t>RefreshTokens</w:t>
             </w:r>
             <w:proofErr w:type="spellEnd"/>
           </w:p>
@@ -11317,7 +11619,7 @@
             </w:pPr>
             <w:proofErr w:type="spellStart"/>
             <w:r>
-              <w:t>OrderId</w:t>
+              <w:t>Id</w:t>
             </w:r>
             <w:proofErr w:type="spellEnd"/>
           </w:p>
@@ -11382,7 +11684,7 @@
               <w:jc w:val="center"/>
             </w:pPr>
             <w:r>
-              <w:t>INTEGER</w:t>
+              <w:t>TEXT</w:t>
             </w:r>
           </w:p>
         </w:tc>
@@ -11397,11 +11699,9 @@
               <w:spacing w:before="0" w:after="0"/>
               <w:jc w:val="center"/>
             </w:pPr>
-            <w:proofErr w:type="spellStart"/>
-            <w:r>
-              <w:t>CustomerId</w:t>
-            </w:r>
-            <w:proofErr w:type="spellEnd"/>
+            <w:r>
+              <w:t>Token</w:t>
+            </w:r>
           </w:p>
         </w:tc>
         <w:tc>
@@ -11416,7 +11716,7 @@
               <w:jc w:val="center"/>
             </w:pPr>
             <w:r>
-              <w:t>A vendég azonosítója</w:t>
+              <w:t>A token kulcs</w:t>
             </w:r>
           </w:p>
         </w:tc>
@@ -11451,7 +11751,7 @@
               <w:jc w:val="center"/>
             </w:pPr>
             <w:r>
-              <w:t>INTEGER</w:t>
+              <w:t>TEXT</w:t>
             </w:r>
           </w:p>
         </w:tc>
@@ -11468,7 +11768,7 @@
             </w:pPr>
             <w:proofErr w:type="spellStart"/>
             <w:r>
-              <w:t>EmployeeId</w:t>
+              <w:t>Expires</w:t>
             </w:r>
             <w:proofErr w:type="spellEnd"/>
           </w:p>
@@ -11485,7 +11785,7 @@
               <w:jc w:val="center"/>
             </w:pPr>
             <w:r>
-              <w:t>A dolgozó azonosítója</w:t>
+              <w:t>A token lejárati dátuma</w:t>
             </w:r>
           </w:p>
         </w:tc>
@@ -11520,7 +11820,7 @@
               <w:jc w:val="center"/>
             </w:pPr>
             <w:r>
-              <w:t>TEXT</w:t>
+              <w:t>INTEGER</w:t>
             </w:r>
           </w:p>
         </w:tc>
@@ -11537,7 +11837,7 @@
             </w:pPr>
             <w:proofErr w:type="spellStart"/>
             <w:r>
-              <w:t>CreatedAt</w:t>
+              <w:t>EmployeeId</w:t>
             </w:r>
             <w:proofErr w:type="spellEnd"/>
           </w:p>
@@ -11554,511 +11854,7 @@
               <w:jc w:val="center"/>
             </w:pPr>
             <w:r>
-              <w:t>Rögzíti, hogy mikor került rögzítésre a rendelés</w:t>
-            </w:r>
-          </w:p>
-        </w:tc>
-      </w:tr>
-    </w:tbl>
-    <w:p>
-      <w:pPr>
-        <w:pStyle w:val="Cmsor4"/>
-      </w:pPr>
-      <w:proofErr w:type="spellStart"/>
-      <w:r>
-        <w:t>RefreshTokens</w:t>
-      </w:r>
-      <w:proofErr w:type="spellEnd"/>
-      <w:r>
-        <w:t xml:space="preserve"> / </w:t>
-      </w:r>
-      <w:proofErr w:type="spellStart"/>
-      <w:r>
-        <w:t>RefreshToken</w:t>
-      </w:r>
-      <w:proofErr w:type="spellEnd"/>
-    </w:p>
-    <w:p>
-      <w:r>
-        <w:t xml:space="preserve">A </w:t>
-      </w:r>
-      <w:proofErr w:type="spellStart"/>
-      <w:r>
-        <w:rPr>
-          <w:i/>
-          <w:iCs/>
-        </w:rPr>
-        <w:t>RefreshTokens</w:t>
-      </w:r>
-      <w:proofErr w:type="spellEnd"/>
-      <w:r>
-        <w:t xml:space="preserve"> osztály feladata a </w:t>
-      </w:r>
-      <w:proofErr w:type="spellStart"/>
-      <w:r>
-        <w:t>tokenek</w:t>
-      </w:r>
-      <w:proofErr w:type="spellEnd"/>
-      <w:r>
-        <w:t xml:space="preserve"> tárolása, amelyek biztosítják a rendszert használó felhasználók bejelentkezését és hitelesítését. Minden </w:t>
-      </w:r>
-      <w:proofErr w:type="spellStart"/>
-      <w:r>
-        <w:t>token</w:t>
-      </w:r>
-      <w:proofErr w:type="spellEnd"/>
-      <w:r>
-        <w:t xml:space="preserve"> egy adott felhasználóhoz (dolgozóhoz) tartozik, és meghatározott idő után lejár.</w:t>
-      </w:r>
-    </w:p>
-    <w:tbl>
-      <w:tblPr>
-        <w:tblStyle w:val="Rcsostblzat"/>
-        <w:tblW w:w="0" w:type="auto"/>
-        <w:jc w:val="center"/>
-        <w:tblLook w:val="04A0" w:firstRow="1" w:lastRow="0" w:firstColumn="1" w:lastColumn="0" w:noHBand="0" w:noVBand="1"/>
-      </w:tblPr>
-      <w:tblGrid>
-        <w:gridCol w:w="479"/>
-        <w:gridCol w:w="685"/>
-        <w:gridCol w:w="1330"/>
-        <w:gridCol w:w="2585"/>
-      </w:tblGrid>
-      <w:tr>
-        <w:trPr>
-          <w:trHeight w:val="599"/>
-          <w:jc w:val="center"/>
-        </w:trPr>
-        <w:tc>
-          <w:tcPr>
-            <w:tcW w:w="5079" w:type="dxa"/>
-            <w:gridSpan w:val="4"/>
-            <w:vAlign w:val="center"/>
-          </w:tcPr>
-          <w:p>
-            <w:pPr>
-              <w:pStyle w:val="AdatbzisTblatartalma"/>
-              <w:spacing w:before="0" w:after="0" w:line="240" w:lineRule="auto"/>
-              <w:jc w:val="center"/>
-            </w:pPr>
-            <w:proofErr w:type="spellStart"/>
-            <w:r>
-              <w:rPr>
-                <w:sz w:val="44"/>
-              </w:rPr>
-              <w:t>RefreshTokens</w:t>
-            </w:r>
-            <w:proofErr w:type="spellEnd"/>
-          </w:p>
-        </w:tc>
-      </w:tr>
-      <w:tr>
-        <w:trPr>
-          <w:trHeight w:val="553"/>
-          <w:jc w:val="center"/>
-        </w:trPr>
-        <w:tc>
-          <w:tcPr>
-            <w:tcW w:w="479" w:type="dxa"/>
-            <w:vAlign w:val="center"/>
-          </w:tcPr>
-          <w:p>
-            <w:pPr>
-              <w:pStyle w:val="AdatbzisTblatartalma"/>
-              <w:spacing w:after="0" w:line="240" w:lineRule="auto"/>
-              <w:jc w:val="center"/>
-              <w:rPr>
-                <w:rFonts w:ascii="Segoe UI Symbol" w:hAnsi="Segoe UI Symbol"/>
-                <w:sz w:val="14"/>
-              </w:rPr>
-            </w:pPr>
-          </w:p>
-        </w:tc>
-        <w:tc>
-          <w:tcPr>
-            <w:tcW w:w="685" w:type="dxa"/>
-            <w:vAlign w:val="center"/>
-          </w:tcPr>
-          <w:p>
-            <w:pPr>
-              <w:pStyle w:val="AdatbzisTblatartalma"/>
-              <w:spacing w:after="0" w:line="240" w:lineRule="auto"/>
-              <w:jc w:val="center"/>
-              <w:rPr>
-                <w:sz w:val="14"/>
-              </w:rPr>
-            </w:pPr>
-            <w:r>
-              <w:rPr>
-                <w:sz w:val="14"/>
-              </w:rPr>
-              <w:t>Típus</w:t>
-            </w:r>
-          </w:p>
-        </w:tc>
-        <w:tc>
-          <w:tcPr>
-            <w:tcW w:w="1330" w:type="dxa"/>
-            <w:vAlign w:val="center"/>
-          </w:tcPr>
-          <w:p>
-            <w:pPr>
-              <w:pStyle w:val="AdatbzisTblatartalma"/>
-              <w:spacing w:after="0" w:line="240" w:lineRule="auto"/>
-              <w:jc w:val="center"/>
-              <w:rPr>
-                <w:sz w:val="14"/>
-              </w:rPr>
-            </w:pPr>
-            <w:r>
-              <w:rPr>
-                <w:sz w:val="14"/>
-              </w:rPr>
-              <w:t>Mezőnév</w:t>
-            </w:r>
-          </w:p>
-        </w:tc>
-        <w:tc>
-          <w:tcPr>
-            <w:tcW w:w="2585" w:type="dxa"/>
-            <w:vAlign w:val="center"/>
-          </w:tcPr>
-          <w:p>
-            <w:pPr>
-              <w:pStyle w:val="AdatbzisTblatartalma"/>
-              <w:spacing w:before="0" w:after="0" w:line="240" w:lineRule="auto"/>
-              <w:jc w:val="center"/>
-              <w:rPr>
-                <w:sz w:val="14"/>
-                <w:szCs w:val="20"/>
-              </w:rPr>
-            </w:pPr>
-            <w:r>
-              <w:rPr>
-                <w:sz w:val="14"/>
-                <w:szCs w:val="20"/>
-              </w:rPr>
-              <w:t>Megjegyzés</w:t>
-            </w:r>
-          </w:p>
-        </w:tc>
-      </w:tr>
-      <w:tr>
-        <w:trPr>
-          <w:trHeight w:val="397"/>
-          <w:jc w:val="center"/>
-        </w:trPr>
-        <w:tc>
-          <w:tcPr>
-            <w:tcW w:w="479" w:type="dxa"/>
-            <w:vAlign w:val="center"/>
-          </w:tcPr>
-          <w:p>
-            <w:pPr>
-              <w:pStyle w:val="AdatbzisTblatartalma"/>
-              <w:spacing w:before="0" w:after="0" w:line="240" w:lineRule="auto"/>
-              <w:jc w:val="center"/>
-            </w:pPr>
-            <w:r>
-              <w:rPr>
-                <w:rFonts w:ascii="Segoe UI Symbol" w:hAnsi="Segoe UI Symbol"/>
-                <w:sz w:val="18"/>
-              </w:rPr>
-              <w:t>🔑</w:t>
-            </w:r>
-          </w:p>
-        </w:tc>
-        <w:tc>
-          <w:tcPr>
-            <w:tcW w:w="685" w:type="dxa"/>
-            <w:vAlign w:val="center"/>
-          </w:tcPr>
-          <w:p>
-            <w:pPr>
-              <w:pStyle w:val="AdatbzisTblatartalma"/>
-              <w:spacing w:before="0" w:after="0" w:line="240" w:lineRule="auto"/>
-              <w:jc w:val="center"/>
-            </w:pPr>
-            <w:r>
-              <w:t>INTEGER</w:t>
-            </w:r>
-          </w:p>
-        </w:tc>
-        <w:tc>
-          <w:tcPr>
-            <w:tcW w:w="1330" w:type="dxa"/>
-            <w:vAlign w:val="center"/>
-          </w:tcPr>
-          <w:p>
-            <w:pPr>
-              <w:pStyle w:val="AdatbzisTblatartalma"/>
-              <w:spacing w:before="0" w:after="0"/>
-              <w:jc w:val="center"/>
-            </w:pPr>
-            <w:proofErr w:type="spellStart"/>
-            <w:r>
-              <w:t>Id</w:t>
-            </w:r>
-            <w:proofErr w:type="spellEnd"/>
-          </w:p>
-        </w:tc>
-        <w:tc>
-          <w:tcPr>
-            <w:tcW w:w="2585" w:type="dxa"/>
-            <w:vAlign w:val="center"/>
-          </w:tcPr>
-          <w:p>
-            <w:pPr>
-              <w:pStyle w:val="AdatbzisTblatartalma"/>
-              <w:spacing w:before="0" w:after="0"/>
-              <w:jc w:val="center"/>
-            </w:pPr>
-            <w:proofErr w:type="spellStart"/>
-            <w:r>
-              <w:t>Auto</w:t>
-            </w:r>
-            <w:proofErr w:type="spellEnd"/>
-            <w:r>
-              <w:t xml:space="preserve"> </w:t>
-            </w:r>
-            <w:proofErr w:type="spellStart"/>
-            <w:r>
-              <w:t>increment</w:t>
-            </w:r>
-            <w:proofErr w:type="spellEnd"/>
-            <w:r>
-              <w:t xml:space="preserve"> </w:t>
-            </w:r>
-          </w:p>
-        </w:tc>
-      </w:tr>
-      <w:tr>
-        <w:trPr>
-          <w:trHeight w:val="397"/>
-          <w:jc w:val="center"/>
-        </w:trPr>
-        <w:tc>
-          <w:tcPr>
-            <w:tcW w:w="479" w:type="dxa"/>
-            <w:vAlign w:val="center"/>
-          </w:tcPr>
-          <w:p>
-            <w:pPr>
-              <w:pStyle w:val="AdatbzisTblatartalma"/>
-              <w:spacing w:before="0" w:after="0"/>
-              <w:jc w:val="center"/>
-            </w:pPr>
-          </w:p>
-        </w:tc>
-        <w:tc>
-          <w:tcPr>
-            <w:tcW w:w="685" w:type="dxa"/>
-            <w:vAlign w:val="center"/>
-          </w:tcPr>
-          <w:p>
-            <w:pPr>
-              <w:pStyle w:val="AdatbzisTblatartalma"/>
-              <w:spacing w:before="0" w:after="0"/>
-              <w:jc w:val="center"/>
-            </w:pPr>
-            <w:r>
-              <w:t>TEXT</w:t>
-            </w:r>
-          </w:p>
-        </w:tc>
-        <w:tc>
-          <w:tcPr>
-            <w:tcW w:w="1330" w:type="dxa"/>
-            <w:vAlign w:val="center"/>
-          </w:tcPr>
-          <w:p>
-            <w:pPr>
-              <w:pStyle w:val="AdatbzisTblatartalma"/>
-              <w:spacing w:before="0" w:after="0"/>
-              <w:jc w:val="center"/>
-            </w:pPr>
-            <w:proofErr w:type="spellStart"/>
-            <w:r>
-              <w:t>Token</w:t>
-            </w:r>
-            <w:proofErr w:type="spellEnd"/>
-          </w:p>
-        </w:tc>
-        <w:tc>
-          <w:tcPr>
-            <w:tcW w:w="2585" w:type="dxa"/>
-            <w:vAlign w:val="center"/>
-          </w:tcPr>
-          <w:p>
-            <w:pPr>
-              <w:pStyle w:val="AdatbzisTblatartalma"/>
-              <w:spacing w:before="0" w:after="0"/>
-              <w:jc w:val="center"/>
-            </w:pPr>
-            <w:r>
-              <w:t xml:space="preserve">A </w:t>
-            </w:r>
-            <w:proofErr w:type="spellStart"/>
-            <w:r>
-              <w:t>token</w:t>
-            </w:r>
-            <w:proofErr w:type="spellEnd"/>
-            <w:r>
-              <w:t xml:space="preserve"> kulcs</w:t>
-            </w:r>
-          </w:p>
-        </w:tc>
-      </w:tr>
-      <w:tr>
-        <w:trPr>
-          <w:trHeight w:val="397"/>
-          <w:jc w:val="center"/>
-        </w:trPr>
-        <w:tc>
-          <w:tcPr>
-            <w:tcW w:w="479" w:type="dxa"/>
-            <w:vAlign w:val="center"/>
-          </w:tcPr>
-          <w:p>
-            <w:pPr>
-              <w:pStyle w:val="AdatbzisTblatartalma"/>
-              <w:spacing w:before="0" w:after="0"/>
-              <w:jc w:val="center"/>
-            </w:pPr>
-          </w:p>
-        </w:tc>
-        <w:tc>
-          <w:tcPr>
-            <w:tcW w:w="685" w:type="dxa"/>
-            <w:vAlign w:val="center"/>
-          </w:tcPr>
-          <w:p>
-            <w:pPr>
-              <w:pStyle w:val="AdatbzisTblatartalma"/>
-              <w:spacing w:before="0" w:after="0"/>
-              <w:jc w:val="center"/>
-            </w:pPr>
-            <w:r>
-              <w:t>TEXT</w:t>
-            </w:r>
-          </w:p>
-        </w:tc>
-        <w:tc>
-          <w:tcPr>
-            <w:tcW w:w="1330" w:type="dxa"/>
-            <w:vAlign w:val="center"/>
-          </w:tcPr>
-          <w:p>
-            <w:pPr>
-              <w:pStyle w:val="AdatbzisTblatartalma"/>
-              <w:spacing w:before="0" w:after="0"/>
-              <w:jc w:val="center"/>
-            </w:pPr>
-            <w:proofErr w:type="spellStart"/>
-            <w:r>
-              <w:t>Expires</w:t>
-            </w:r>
-            <w:proofErr w:type="spellEnd"/>
-          </w:p>
-        </w:tc>
-        <w:tc>
-          <w:tcPr>
-            <w:tcW w:w="2585" w:type="dxa"/>
-            <w:vAlign w:val="center"/>
-          </w:tcPr>
-          <w:p>
-            <w:pPr>
-              <w:pStyle w:val="AdatbzisTblatartalma"/>
-              <w:spacing w:before="0" w:after="0"/>
-              <w:jc w:val="center"/>
-            </w:pPr>
-            <w:r>
-              <w:t xml:space="preserve">A </w:t>
-            </w:r>
-            <w:proofErr w:type="spellStart"/>
-            <w:r>
-              <w:t>token</w:t>
-            </w:r>
-            <w:proofErr w:type="spellEnd"/>
-            <w:r>
-              <w:t xml:space="preserve"> lejárati dátuma</w:t>
-            </w:r>
-          </w:p>
-        </w:tc>
-      </w:tr>
-      <w:tr>
-        <w:trPr>
-          <w:trHeight w:val="397"/>
-          <w:jc w:val="center"/>
-        </w:trPr>
-        <w:tc>
-          <w:tcPr>
-            <w:tcW w:w="479" w:type="dxa"/>
-            <w:vAlign w:val="center"/>
-          </w:tcPr>
-          <w:p>
-            <w:pPr>
-              <w:pStyle w:val="AdatbzisTblatartalma"/>
-              <w:spacing w:before="0" w:after="0"/>
-              <w:jc w:val="center"/>
-            </w:pPr>
-          </w:p>
-        </w:tc>
-        <w:tc>
-          <w:tcPr>
-            <w:tcW w:w="685" w:type="dxa"/>
-            <w:vAlign w:val="center"/>
-          </w:tcPr>
-          <w:p>
-            <w:pPr>
-              <w:pStyle w:val="AdatbzisTblatartalma"/>
-              <w:spacing w:before="0" w:after="0"/>
-              <w:jc w:val="center"/>
-            </w:pPr>
-            <w:r>
-              <w:t>INTEGER</w:t>
-            </w:r>
-          </w:p>
-        </w:tc>
-        <w:tc>
-          <w:tcPr>
-            <w:tcW w:w="1330" w:type="dxa"/>
-            <w:vAlign w:val="center"/>
-          </w:tcPr>
-          <w:p>
-            <w:pPr>
-              <w:pStyle w:val="AdatbzisTblatartalma"/>
-              <w:spacing w:before="0" w:after="0"/>
-              <w:jc w:val="center"/>
-            </w:pPr>
-            <w:proofErr w:type="spellStart"/>
-            <w:r>
-              <w:t>EmployeeId</w:t>
-            </w:r>
-            <w:proofErr w:type="spellEnd"/>
-          </w:p>
-        </w:tc>
-        <w:tc>
-          <w:tcPr>
-            <w:tcW w:w="2585" w:type="dxa"/>
-            <w:vAlign w:val="center"/>
-          </w:tcPr>
-          <w:p>
-            <w:pPr>
-              <w:pStyle w:val="AdatbzisTblatartalma"/>
-              <w:spacing w:before="0" w:after="0"/>
-              <w:jc w:val="center"/>
-            </w:pPr>
-            <w:r>
-              <w:t xml:space="preserve">Itt tárolódik, hogy az adott </w:t>
-            </w:r>
-            <w:proofErr w:type="spellStart"/>
-            <w:r>
-              <w:t>token</w:t>
-            </w:r>
-            <w:proofErr w:type="spellEnd"/>
-            <w:r>
-              <w:t xml:space="preserve"> melyik felhasználóhoz tartozik</w:t>
+              <w:t>Itt tárolódik, hogy az adott token melyik felhasználóhoz tartozik</w:t>
             </w:r>
           </w:p>
         </w:tc>
@@ -12140,6 +11936,17 @@
         <w:t>Tickets</w:t>
       </w:r>
       <w:proofErr w:type="spellEnd"/>
+      <w:r>
+        <w:t xml:space="preserve"> </w:t>
+      </w:r>
+      <w:r>
+        <w:t xml:space="preserve">/ </w:t>
+      </w:r>
+      <w:proofErr w:type="spellStart"/>
+      <w:r>
+        <w:t>Ticket</w:t>
+      </w:r>
+      <w:proofErr w:type="spellEnd"/>
     </w:p>
     <w:p>
       <w:r>
@@ -12157,12 +11964,6 @@
       <w:r>
         <w:t xml:space="preserve"> osztály a fő kategóriába tartozó jegyek tárolására szolgál. Minden vendégnek először egy ilyen típusú jeggyel kell rendelkeznie a belépéshez.</w:t>
       </w:r>
-    </w:p>
-    <w:p>
-      <w:pPr>
-        <w:spacing w:before="0" w:after="160" w:line="259" w:lineRule="auto"/>
-        <w:jc w:val="left"/>
-      </w:pPr>
       <w:r>
         <w:br w:type="page"/>
       </w:r>
@@ -12171,7 +11972,7 @@
       <w:tblPr>
         <w:tblStyle w:val="Rcsostblzat"/>
         <w:tblW w:w="0" w:type="auto"/>
-        <w:tblInd w:w="2068" w:type="dxa"/>
+        <w:jc w:val="center"/>
         <w:tblLook w:val="04A0" w:firstRow="1" w:lastRow="0" w:firstColumn="1" w:lastColumn="0" w:noHBand="0" w:noVBand="1"/>
       </w:tblPr>
       <w:tblGrid>
@@ -12183,6 +11984,7 @@
       <w:tr>
         <w:trPr>
           <w:trHeight w:val="599"/>
+          <w:jc w:val="center"/>
         </w:trPr>
         <w:tc>
           <w:tcPr>
@@ -12211,6 +12013,7 @@
       <w:tr>
         <w:trPr>
           <w:trHeight w:val="553"/>
+          <w:jc w:val="center"/>
         </w:trPr>
         <w:tc>
           <w:tcPr>
@@ -12301,6 +12104,7 @@
       <w:tr>
         <w:trPr>
           <w:trHeight w:val="397"/>
+          <w:jc w:val="center"/>
         </w:trPr>
         <w:tc>
           <w:tcPr>
@@ -12390,6 +12194,7 @@
       <w:tr>
         <w:trPr>
           <w:trHeight w:val="397"/>
+          <w:jc w:val="center"/>
         </w:trPr>
         <w:tc>
           <w:tcPr>
@@ -12460,6 +12265,7 @@
       <w:tr>
         <w:trPr>
           <w:trHeight w:val="397"/>
+          <w:jc w:val="center"/>
         </w:trPr>
         <w:tc>
           <w:tcPr>
@@ -12530,6 +12336,7 @@
       <w:tr>
         <w:trPr>
           <w:trHeight w:val="397"/>
+          <w:jc w:val="center"/>
         </w:trPr>
         <w:tc>
           <w:tcPr>
@@ -12600,6 +12407,7 @@
       <w:tr>
         <w:trPr>
           <w:trHeight w:val="397"/>
+          <w:jc w:val="center"/>
         </w:trPr>
         <w:tc>
           <w:tcPr>
@@ -12670,6 +12478,7 @@
       <w:tr>
         <w:trPr>
           <w:trHeight w:val="397"/>
+          <w:jc w:val="center"/>
         </w:trPr>
         <w:tc>
           <w:tcPr>
@@ -12737,6 +12546,7 @@
       <w:tr>
         <w:trPr>
           <w:trHeight w:val="397"/>
+          <w:jc w:val="center"/>
         </w:trPr>
         <w:tc>
           <w:tcPr>
@@ -12901,15 +12711,7 @@
       </w:r>
       <w:proofErr w:type="spellEnd"/>
       <w:r>
-        <w:t xml:space="preserve"> Framework </w:t>
-      </w:r>
-      <w:proofErr w:type="spellStart"/>
-      <w:r>
-        <w:t>Core</w:t>
-      </w:r>
-      <w:proofErr w:type="spellEnd"/>
-      <w:r>
-        <w:t xml:space="preserve"> alapértelmezett adatbázis-kapcsolat kezelője, amely a </w:t>
+        <w:t xml:space="preserve"> Framework Core alapértelmezett adatbázis-kapcsolat kezelője, amely a </w:t>
       </w:r>
       <w:proofErr w:type="spellStart"/>
       <w:r>
@@ -12947,6 +12749,82 @@
     </w:p>
     <w:p>
       <w:pPr>
+        <w:spacing w:before="0" w:after="160" w:line="259" w:lineRule="auto"/>
+        <w:jc w:val="left"/>
+      </w:pPr>
+      <w:r>
+        <w:br w:type="page"/>
+      </w:r>
+    </w:p>
+    <w:p>
+      <w:r>
+        <w:lastRenderedPageBreak/>
+        <w:drawing>
+          <wp:anchor distT="0" distB="360045" distL="114300" distR="114300" simplePos="0" relativeHeight="251677696" behindDoc="0" locked="0" layoutInCell="1" allowOverlap="1" wp14:anchorId="140E180D" wp14:editId="683005B1">
+            <wp:simplePos x="0" y="0"/>
+            <wp:positionH relativeFrom="margin">
+              <wp:align>left</wp:align>
+            </wp:positionH>
+            <wp:positionV relativeFrom="paragraph">
+              <wp:posOffset>204404</wp:posOffset>
+            </wp:positionV>
+            <wp:extent cx="5038090" cy="3136265"/>
+            <wp:effectExtent l="0" t="0" r="0" b="6985"/>
+            <wp:wrapTopAndBottom/>
+            <wp:docPr id="8" name="Kép 8"/>
+            <wp:cNvGraphicFramePr>
+              <a:graphicFrameLocks xmlns:a="http://schemas.openxmlformats.org/drawingml/2006/main" noChangeAspect="1"/>
+            </wp:cNvGraphicFramePr>
+            <a:graphic xmlns:a="http://schemas.openxmlformats.org/drawingml/2006/main">
+              <a:graphicData uri="http://schemas.openxmlformats.org/drawingml/2006/picture">
+                <pic:pic xmlns:pic="http://schemas.openxmlformats.org/drawingml/2006/picture">
+                  <pic:nvPicPr>
+                    <pic:cNvPr id="1" name=""/>
+                    <pic:cNvPicPr/>
+                  </pic:nvPicPr>
+                  <pic:blipFill rotWithShape="1">
+                    <a:blip r:embed="rId25" cstate="print">
+                      <a:extLst>
+                        <a:ext uri="{28A0092B-C50C-407E-A947-70E740481C1C}">
+                          <a14:useLocalDpi xmlns:a14="http://schemas.microsoft.com/office/drawing/2010/main" val="0"/>
+                        </a:ext>
+                      </a:extLst>
+                    </a:blip>
+                    <a:srcRect l="13677" t="11075" r="18099" b="9956"/>
+                    <a:stretch/>
+                  </pic:blipFill>
+                  <pic:spPr bwMode="auto">
+                    <a:xfrm>
+                      <a:off x="0" y="0"/>
+                      <a:ext cx="5038090" cy="3136265"/>
+                    </a:xfrm>
+                    <a:prstGeom prst="rect">
+                      <a:avLst/>
+                    </a:prstGeom>
+                    <a:ln>
+                      <a:noFill/>
+                    </a:ln>
+                    <a:extLst>
+                      <a:ext uri="{53640926-AAD7-44D8-BBD7-CCE9431645EC}">
+                        <a14:shadowObscured xmlns:a14="http://schemas.microsoft.com/office/drawing/2010/main"/>
+                      </a:ext>
+                    </a:extLst>
+                  </pic:spPr>
+                </pic:pic>
+              </a:graphicData>
+            </a:graphic>
+            <wp14:sizeRelH relativeFrom="margin">
+              <wp14:pctWidth>0</wp14:pctWidth>
+            </wp14:sizeRelH>
+            <wp14:sizeRelV relativeFrom="margin">
+              <wp14:pctHeight>0</wp14:pctHeight>
+            </wp14:sizeRelV>
+          </wp:anchor>
+        </w:drawing>
+      </w:r>
+    </w:p>
+    <w:p>
+      <w:pPr>
         <w:pStyle w:val="Cmsor3"/>
       </w:pPr>
       <w:bookmarkStart w:id="18" w:name="_Toc192504111"/>
@@ -12969,13 +12847,12 @@
       <w:bookmarkEnd w:id="18"/>
     </w:p>
     <w:p>
-      <w:bookmarkStart w:id="19" w:name="_GoBack"/>
       <w:r>
         <w:rPr>
           <w:noProof/>
         </w:rPr>
         <w:drawing>
-          <wp:anchor distT="0" distB="360045" distL="114300" distR="114300" simplePos="0" relativeHeight="251672576" behindDoc="0" locked="0" layoutInCell="1" allowOverlap="1" wp14:anchorId="50BF9881" wp14:editId="6016B555">
+          <wp:anchor distT="0" distB="360045" distL="114300" distR="114300" simplePos="0" relativeHeight="251672576" behindDoc="0" locked="0" layoutInCell="1" allowOverlap="1" wp14:anchorId="50BF9881" wp14:editId="6431FFD1">
             <wp:simplePos x="0" y="0"/>
             <wp:positionH relativeFrom="margin">
               <wp:align>center</wp:align>
@@ -12998,7 +12875,7 @@
                     <pic:cNvPicPr/>
                   </pic:nvPicPr>
                   <pic:blipFill rotWithShape="1">
-                    <a:blip r:embed="rId25" cstate="print">
+                    <a:blip r:embed="rId26" cstate="print">
                       <a:extLst>
                         <a:ext uri="{28A0092B-C50C-407E-A947-70E740481C1C}">
                           <a14:useLocalDpi xmlns:a14="http://schemas.microsoft.com/office/drawing/2010/main" val="0"/>
@@ -13037,7 +12914,6 @@
           </wp:anchor>
         </w:drawing>
       </w:r>
-      <w:bookmarkEnd w:id="19"/>
       <w:r>
         <w:t xml:space="preserve">A </w:t>
       </w:r>
@@ -13071,18 +12947,86 @@
       </w:r>
     </w:p>
     <w:p>
-      <w:r>
+      <w:pPr>
+        <w:pStyle w:val="Cmsor3"/>
+      </w:pPr>
+      <w:proofErr w:type="spellStart"/>
+      <w:r>
+        <w:t>DbSet</w:t>
+      </w:r>
+      <w:proofErr w:type="spellEnd"/>
+      <w:r>
+        <w:t xml:space="preserve"> tulajdonságok</w:t>
+      </w:r>
+    </w:p>
+    <w:p>
+      <w:r>
+        <w:t xml:space="preserve">A </w:t>
+      </w:r>
+      <w:proofErr w:type="spellStart"/>
+      <w:r>
+        <w:t>DbSet</w:t>
+      </w:r>
+      <w:proofErr w:type="spellEnd"/>
+      <w:r>
+        <w:t xml:space="preserve"> tulajdonságok az </w:t>
+      </w:r>
+      <w:proofErr w:type="spellStart"/>
+      <w:r>
+        <w:t>Entity</w:t>
+      </w:r>
+      <w:proofErr w:type="spellEnd"/>
+      <w:r>
+        <w:t xml:space="preserve"> Framework Core-ban az adatbázis táblákat reprezentálják.</w:t>
+      </w:r>
+      <w:r>
+        <w:t xml:space="preserve"> Itt definiáljuk az adatbázisban szereplő táblák neveit.</w:t>
+      </w:r>
+      <w:r>
+        <w:t xml:space="preserve"> Minden </w:t>
+      </w:r>
+      <w:proofErr w:type="spellStart"/>
+      <w:r>
+        <w:t>DbSet</w:t>
+      </w:r>
+      <w:proofErr w:type="spellEnd"/>
+      <w:r>
+        <w:t xml:space="preserve"> tulajdonság egy-egy entitást reprezentál, amely az adatbázis egy-egy táblájához kapcsolódik. Ezek a tulajdonságok a </w:t>
+      </w:r>
+      <w:proofErr w:type="spellStart"/>
+      <w:r>
+        <w:t>CMSContext</w:t>
+      </w:r>
+      <w:proofErr w:type="spellEnd"/>
+      <w:r>
+        <w:t xml:space="preserve"> osztályban találhatóak, és az adatbázis műveletek végrehajtásához szükségesek.</w:t>
+      </w:r>
+    </w:p>
+    <w:p>
+      <w:pPr>
+        <w:spacing w:before="0" w:after="160" w:line="259" w:lineRule="auto"/>
+        <w:jc w:val="left"/>
+      </w:pPr>
+      <w:r>
+        <w:br w:type="page"/>
+      </w:r>
+    </w:p>
+    <w:p>
+      <w:r>
+        <w:rPr>
+          <w:noProof/>
+        </w:rPr>
         <w:lastRenderedPageBreak/>
         <w:drawing>
-          <wp:anchor distT="0" distB="360045" distL="114300" distR="114300" simplePos="0" relativeHeight="251671552" behindDoc="0" locked="0" layoutInCell="1" allowOverlap="1" wp14:anchorId="0BE4C157" wp14:editId="34D6A0C3">
+          <wp:anchor distT="0" distB="360045" distL="114300" distR="114300" simplePos="0" relativeHeight="251681792" behindDoc="0" locked="0" layoutInCell="1" allowOverlap="1" wp14:anchorId="55430E53" wp14:editId="496BACAA">
             <wp:simplePos x="0" y="0"/>
             <wp:positionH relativeFrom="page">
               <wp:align>center</wp:align>
             </wp:positionH>
             <wp:positionV relativeFrom="paragraph">
-              <wp:posOffset>1314263</wp:posOffset>
+              <wp:posOffset>175615</wp:posOffset>
             </wp:positionV>
-            <wp:extent cx="5040000" cy="2116800"/>
+            <wp:extent cx="5039995" cy="2116455"/>
             <wp:effectExtent l="0" t="0" r="8255" b="0"/>
             <wp:wrapTopAndBottom/>
             <wp:docPr id="4" name="Kép 4"/>
@@ -13097,7 +13041,7 @@
                     <pic:cNvPicPr/>
                   </pic:nvPicPr>
                   <pic:blipFill rotWithShape="1">
-                    <a:blip r:embed="rId26" cstate="print">
+                    <a:blip r:embed="rId27" cstate="print">
                       <a:extLst>
                         <a:ext uri="{28A0092B-C50C-407E-A947-70E740481C1C}">
                           <a14:useLocalDpi xmlns:a14="http://schemas.microsoft.com/office/drawing/2010/main" val="0"/>
@@ -13110,7 +13054,7 @@
                   <pic:spPr bwMode="auto">
                     <a:xfrm>
                       <a:off x="0" y="0"/>
-                      <a:ext cx="5040000" cy="2116800"/>
+                      <a:ext cx="5039995" cy="2116455"/>
                     </a:xfrm>
                     <a:prstGeom prst="rect">
                       <a:avLst/>
@@ -13136,61 +13080,12 @@
           </wp:anchor>
         </w:drawing>
       </w:r>
-      <w:r>
-        <w:t xml:space="preserve">A </w:t>
-      </w:r>
-      <w:proofErr w:type="spellStart"/>
-      <w:r>
-        <w:t>DbSet</w:t>
-      </w:r>
-      <w:proofErr w:type="spellEnd"/>
-      <w:r>
-        <w:t xml:space="preserve"> tulajdonságok az </w:t>
-      </w:r>
-      <w:proofErr w:type="spellStart"/>
-      <w:r>
-        <w:t>Entity</w:t>
-      </w:r>
-      <w:proofErr w:type="spellEnd"/>
-      <w:r>
-        <w:t xml:space="preserve"> Framework </w:t>
-      </w:r>
-      <w:proofErr w:type="spellStart"/>
-      <w:r>
-        <w:t>Core</w:t>
-      </w:r>
-      <w:proofErr w:type="spellEnd"/>
-      <w:r>
-        <w:t>-ban az adatbázis táblákat reprezentálják.</w:t>
-      </w:r>
-      <w:r>
-        <w:t xml:space="preserve"> Itt definiáljuk az adatbázisban szereplő táblák neveit.</w:t>
-      </w:r>
-      <w:r>
-        <w:t xml:space="preserve"> Minden </w:t>
-      </w:r>
-      <w:proofErr w:type="spellStart"/>
-      <w:r>
-        <w:t>DbSet</w:t>
-      </w:r>
-      <w:proofErr w:type="spellEnd"/>
-      <w:r>
-        <w:t xml:space="preserve"> tulajdonság egy-egy entitást reprezentál, amely az adatbázis egy-egy táblájához kapcsolódik. Ezek a tulajdonságok a </w:t>
-      </w:r>
-      <w:proofErr w:type="spellStart"/>
-      <w:r>
-        <w:t>CMSContext</w:t>
-      </w:r>
-      <w:proofErr w:type="spellEnd"/>
-      <w:r>
-        <w:t xml:space="preserve"> osztályban találhatóak, és az adatbázis műveletek végrehajtásához szükségesek.</w:t>
-      </w:r>
     </w:p>
     <w:p>
       <w:pPr>
         <w:pStyle w:val="Cmsor3"/>
       </w:pPr>
-      <w:bookmarkStart w:id="20" w:name="_Toc192504112"/>
+      <w:bookmarkStart w:id="19" w:name="_Toc192504112"/>
       <w:proofErr w:type="spellStart"/>
       <w:r>
         <w:t>OnModelCreating</w:t>
@@ -13199,7 +13094,7 @@
       <w:r>
         <w:t xml:space="preserve"> Metódus és Entitás Kapcsolatok Konfigurálása</w:t>
       </w:r>
-      <w:bookmarkEnd w:id="20"/>
+      <w:bookmarkEnd w:id="19"/>
     </w:p>
     <w:p>
       <w:r>
@@ -13223,14 +13118,67 @@
         <w:pStyle w:val="NormlWeb"/>
       </w:pPr>
       <w:r>
+        <w:t xml:space="preserve">Itt kerül beállításra egy </w:t>
+      </w:r>
+      <w:r>
+        <w:rPr>
+          <w:rStyle w:val="Kiemels2"/>
+        </w:rPr>
+        <w:t>több a többhöz</w:t>
+      </w:r>
+      <w:r>
+        <w:t xml:space="preserve"> kapcsolat is a </w:t>
+      </w:r>
+      <w:proofErr w:type="spellStart"/>
+      <w:r>
+        <w:rPr>
+          <w:rStyle w:val="Kiemels2"/>
+        </w:rPr>
+        <w:t>MenuItem</w:t>
+      </w:r>
+      <w:proofErr w:type="spellEnd"/>
+      <w:r>
+        <w:t xml:space="preserve"> és </w:t>
+      </w:r>
+      <w:proofErr w:type="spellStart"/>
+      <w:r>
+        <w:rPr>
+          <w:rStyle w:val="Kiemels2"/>
+        </w:rPr>
+        <w:t>Order</w:t>
+      </w:r>
+      <w:proofErr w:type="spellEnd"/>
+      <w:r>
+        <w:t xml:space="preserve"> entitások között egy köztes </w:t>
+      </w:r>
+      <w:proofErr w:type="spellStart"/>
+      <w:r>
+        <w:rPr>
+          <w:rStyle w:val="Kiemels2"/>
+        </w:rPr>
+        <w:t>MenuItemOrder</w:t>
+      </w:r>
+      <w:proofErr w:type="spellEnd"/>
+      <w:r>
+        <w:t xml:space="preserve"> entitás segítségével:</w:t>
+      </w:r>
+    </w:p>
+    <w:p>
+      <w:pPr>
+        <w:pStyle w:val="NormlWeb"/>
+      </w:pPr>
+      <w:r>
+        <w:rPr>
+          <w:noProof/>
+        </w:rPr>
         <w:drawing>
-          <wp:anchor distT="0" distB="360045" distL="114300" distR="114300" simplePos="0" relativeHeight="251673600" behindDoc="0" locked="0" layoutInCell="1" allowOverlap="1" wp14:anchorId="62AC31D9" wp14:editId="2A50F732">
+          <wp:anchor distT="0" distB="360045" distL="114300" distR="114300" simplePos="0" relativeHeight="251679744" behindDoc="0" locked="0" layoutInCell="1" allowOverlap="1" wp14:anchorId="787F1685" wp14:editId="3B600C70">
             <wp:simplePos x="0" y="0"/>
             <wp:positionH relativeFrom="margin">
               <wp:align>center</wp:align>
             </wp:positionH>
             <wp:positionV relativeFrom="paragraph">
-              <wp:posOffset>546750</wp:posOffset>
+              <wp:posOffset>218871</wp:posOffset>
             </wp:positionV>
             <wp:extent cx="5039995" cy="777240"/>
             <wp:effectExtent l="0" t="0" r="8255" b="3810"/>
@@ -13247,7 +13195,7 @@
                     <pic:cNvPicPr/>
                   </pic:nvPicPr>
                   <pic:blipFill rotWithShape="1">
-                    <a:blip r:embed="rId27" cstate="print">
+                    <a:blip r:embed="rId28" cstate="print">
                       <a:extLst>
                         <a:ext uri="{28A0092B-C50C-407E-A947-70E740481C1C}">
                           <a14:useLocalDpi xmlns:a14="http://schemas.microsoft.com/office/drawing/2010/main" val="0"/>
@@ -13286,57 +13234,12 @@
           </wp:anchor>
         </w:drawing>
       </w:r>
-      <w:r>
-        <w:t xml:space="preserve">Itt kerül beállításra egy </w:t>
-      </w:r>
-      <w:r>
-        <w:rPr>
-          <w:rStyle w:val="Kiemels2"/>
-        </w:rPr>
-        <w:t>több a többhöz</w:t>
-      </w:r>
-      <w:r>
-        <w:t xml:space="preserve"> kapcsolat is a </w:t>
-      </w:r>
-      <w:proofErr w:type="spellStart"/>
-      <w:r>
-        <w:rPr>
-          <w:rStyle w:val="Kiemels2"/>
-        </w:rPr>
-        <w:t>MenuItem</w:t>
-      </w:r>
-      <w:proofErr w:type="spellEnd"/>
-      <w:r>
-        <w:t xml:space="preserve"> és </w:t>
-      </w:r>
-      <w:proofErr w:type="spellStart"/>
-      <w:r>
-        <w:rPr>
-          <w:rStyle w:val="Kiemels2"/>
-        </w:rPr>
-        <w:t>Order</w:t>
-      </w:r>
-      <w:proofErr w:type="spellEnd"/>
-      <w:r>
-        <w:t xml:space="preserve"> entitások között egy köztes </w:t>
-      </w:r>
-      <w:proofErr w:type="spellStart"/>
-      <w:r>
-        <w:rPr>
-          <w:rStyle w:val="Kiemels2"/>
-        </w:rPr>
-        <w:t>MenuItemOrder</w:t>
-      </w:r>
-      <w:proofErr w:type="spellEnd"/>
-      <w:r>
-        <w:t xml:space="preserve"> entitás segítségével:</w:t>
-      </w:r>
     </w:p>
     <w:p>
       <w:pPr>
         <w:pStyle w:val="Cmsor3"/>
       </w:pPr>
-      <w:bookmarkStart w:id="21" w:name="_Toc192504113"/>
+      <w:bookmarkStart w:id="20" w:name="_Toc192504113"/>
       <w:r>
         <w:t xml:space="preserve">DTO-k (Data </w:t>
       </w:r>
@@ -13356,7 +13259,7 @@
       <w:r>
         <w:t>)</w:t>
       </w:r>
-      <w:bookmarkEnd w:id="21"/>
+      <w:bookmarkEnd w:id="20"/>
     </w:p>
     <w:p>
       <w:r>
@@ -13383,12 +13286,10 @@
       <w:pPr>
         <w:pStyle w:val="Cmsor4"/>
       </w:pPr>
-      <w:proofErr w:type="spellStart"/>
       <w:r>
         <w:lastRenderedPageBreak/>
-        <w:t>MenuItemPostDto</w:t>
-      </w:r>
-      <w:proofErr w:type="spellEnd"/>
+        <w:t>Példa a DTO használatára</w:t>
+      </w:r>
     </w:p>
     <w:p>
       <w:r>
@@ -13419,7 +13320,7 @@
                     <pic:cNvPicPr/>
                   </pic:nvPicPr>
                   <pic:blipFill rotWithShape="1">
-                    <a:blip r:embed="rId28" cstate="print">
+                    <a:blip r:embed="rId29" cstate="print">
                       <a:extLst>
                         <a:ext uri="{28A0092B-C50C-407E-A947-70E740481C1C}">
                           <a14:useLocalDpi xmlns:a14="http://schemas.microsoft.com/office/drawing/2010/main" val="0"/>
@@ -13485,7 +13386,7 @@
           <w:ilvl w:val="0"/>
           <w:numId w:val="32"/>
         </w:numPr>
-        <w:ind w:hanging="279"/>
+        <w:ind w:left="720" w:hanging="279"/>
         <w:rPr>
           <w:szCs w:val="24"/>
         </w:rPr>
@@ -13524,7 +13425,7 @@
           <w:ilvl w:val="0"/>
           <w:numId w:val="32"/>
         </w:numPr>
-        <w:ind w:hanging="279"/>
+        <w:ind w:left="720" w:hanging="279"/>
         <w:rPr>
           <w:szCs w:val="24"/>
         </w:rPr>
@@ -13556,7 +13457,7 @@
           <w:ilvl w:val="0"/>
           <w:numId w:val="32"/>
         </w:numPr>
-        <w:ind w:hanging="279"/>
+        <w:ind w:left="720" w:hanging="279"/>
         <w:rPr>
           <w:szCs w:val="24"/>
         </w:rPr>
@@ -13586,7 +13487,7 @@
           <w:ilvl w:val="0"/>
           <w:numId w:val="32"/>
         </w:numPr>
-        <w:ind w:hanging="279"/>
+        <w:ind w:left="720" w:hanging="279"/>
         <w:rPr>
           <w:szCs w:val="24"/>
         </w:rPr>
@@ -13618,7 +13519,7 @@
           <w:ilvl w:val="0"/>
           <w:numId w:val="32"/>
         </w:numPr>
-        <w:ind w:hanging="279"/>
+        <w:ind w:left="720" w:hanging="279"/>
         <w:rPr>
           <w:szCs w:val="24"/>
         </w:rPr>
@@ -13650,7 +13551,7 @@
           <w:ilvl w:val="0"/>
           <w:numId w:val="32"/>
         </w:numPr>
-        <w:ind w:hanging="279"/>
+        <w:ind w:left="720" w:hanging="279"/>
         <w:rPr>
           <w:szCs w:val="24"/>
         </w:rPr>
@@ -13690,7 +13591,7 @@
           <w:ilvl w:val="0"/>
           <w:numId w:val="31"/>
         </w:numPr>
-        <w:ind w:hanging="279"/>
+        <w:ind w:left="720" w:hanging="279"/>
       </w:pPr>
       <w:r>
         <w:rPr>
@@ -13709,7 +13610,7 @@
           <w:ilvl w:val="0"/>
           <w:numId w:val="31"/>
         </w:numPr>
-        <w:ind w:hanging="279"/>
+        <w:ind w:left="720" w:hanging="279"/>
       </w:pPr>
       <w:r>
         <w:rPr>
@@ -13728,7 +13629,7 @@
           <w:ilvl w:val="0"/>
           <w:numId w:val="30"/>
         </w:numPr>
-        <w:ind w:hanging="279"/>
+        <w:ind w:left="720" w:hanging="279"/>
       </w:pPr>
       <w:r>
         <w:rPr>
@@ -13747,15 +13648,21 @@
           <w:sz w:val="28"/>
         </w:rPr>
       </w:pPr>
-      <w:bookmarkStart w:id="22" w:name="_Toc192504114"/>
-      <w:proofErr w:type="spellStart"/>
+      <w:bookmarkStart w:id="21" w:name="_Toc192504114"/>
       <w:r>
         <w:rPr>
           <w:sz w:val="28"/>
         </w:rPr>
+        <w:t xml:space="preserve"> </w:t>
+      </w:r>
+      <w:proofErr w:type="spellStart"/>
+      <w:r>
+        <w:rPr>
+          <w:sz w:val="28"/>
+        </w:rPr>
         <w:t>Controllerek</w:t>
       </w:r>
-      <w:bookmarkEnd w:id="22"/>
+      <w:bookmarkEnd w:id="21"/>
       <w:proofErr w:type="spellEnd"/>
     </w:p>
     <w:p>
@@ -13779,23 +13686,7 @@
           <w:b/>
           <w:bCs/>
         </w:rPr>
-        <w:t xml:space="preserve">ASP.NET </w:t>
-      </w:r>
-      <w:proofErr w:type="spellStart"/>
-      <w:r>
-        <w:rPr>
-          <w:b/>
-          <w:bCs/>
-        </w:rPr>
-        <w:t>Core</w:t>
-      </w:r>
-      <w:proofErr w:type="spellEnd"/>
-      <w:r>
-        <w:rPr>
-          <w:b/>
-          <w:bCs/>
-        </w:rPr>
-        <w:t xml:space="preserve"> Web API</w:t>
+        <w:t>ASP.NET Core Web API</w:t>
       </w:r>
       <w:r>
         <w:t xml:space="preserve"> alkalmazásokban, amely az ügyfelektől érkező HTTP-kérések kezeléséért felel. A </w:t>
@@ -13916,7 +13807,7 @@
         <w:t>]</w:t>
       </w:r>
       <w:r>
-        <w:t xml:space="preserve"> attribútum segítségével meghatározza, hogy egy adott végpont (API </w:t>
+        <w:t xml:space="preserve"> attribútum meghatározza, hogy egy adott végpont (API </w:t>
       </w:r>
       <w:proofErr w:type="spellStart"/>
       <w:r>
@@ -14238,17 +14129,8 @@
           <w:b/>
           <w:bCs/>
         </w:rPr>
-        <w:t xml:space="preserve"> Framework </w:t>
-      </w:r>
-      <w:proofErr w:type="spellStart"/>
-      <w:r>
-        <w:rPr>
-          <w:b/>
-          <w:bCs/>
-        </w:rPr>
-        <w:t>Core</w:t>
-      </w:r>
-      <w:proofErr w:type="spellEnd"/>
+        <w:t xml:space="preserve"> Framework Core</w:t>
+      </w:r>
       <w:r>
         <w:t xml:space="preserve"> segítségével adatbázis-műveleteket hajt végre (pl. adatok lekérése, módosítása, törlése).</w:t>
       </w:r>
@@ -14362,21 +14244,7 @@
         <w:rPr>
           <w:b/>
         </w:rPr>
-        <w:t xml:space="preserve">404 </w:t>
-      </w:r>
-      <w:proofErr w:type="spellStart"/>
-      <w:r>
-        <w:rPr>
-          <w:b/>
-        </w:rPr>
-        <w:t>Not</w:t>
-      </w:r>
-      <w:proofErr w:type="spellEnd"/>
-      <w:r>
-        <w:rPr>
-          <w:b/>
-        </w:rPr>
-        <w:t xml:space="preserve"> </w:t>
+        <w:t xml:space="preserve">404 Not </w:t>
       </w:r>
       <w:proofErr w:type="spellStart"/>
       <w:r>
@@ -14416,16 +14284,8 @@
         <w:rPr>
           <w:b/>
         </w:rPr>
-        <w:t xml:space="preserve"> Server </w:t>
-      </w:r>
-      <w:proofErr w:type="spellStart"/>
-      <w:r>
-        <w:rPr>
-          <w:b/>
-        </w:rPr>
-        <w:t>Error</w:t>
-      </w:r>
-      <w:proofErr w:type="spellEnd"/>
+        <w:t xml:space="preserve"> Server Error</w:t>
+      </w:r>
       <w:r>
         <w:t xml:space="preserve"> – Ha szerverhiba történik.</w:t>
       </w:r>
@@ -14434,37 +14294,67 @@
       <w:pPr>
         <w:pStyle w:val="Cmsor4"/>
       </w:pPr>
-      <w:proofErr w:type="spellStart"/>
-      <w:r>
+      <w:r>
+        <w:t xml:space="preserve">Példa a </w:t>
+      </w:r>
+      <w:proofErr w:type="spellStart"/>
+      <w:r>
+        <w:t>Controller</w:t>
+      </w:r>
+      <w:proofErr w:type="spellEnd"/>
+      <w:r>
+        <w:t xml:space="preserve"> használatára</w:t>
+      </w:r>
+    </w:p>
+    <w:p>
+      <w:pPr>
+        <w:rPr>
+          <w:bCs/>
+        </w:rPr>
+      </w:pPr>
+      <w:r>
+        <w:rPr>
+          <w:bCs/>
+        </w:rPr>
+        <w:t xml:space="preserve">A </w:t>
+      </w:r>
+      <w:proofErr w:type="spellStart"/>
+      <w:r>
+        <w:rPr>
+          <w:bCs/>
+        </w:rPr>
         <w:t>MenuItemsController</w:t>
       </w:r>
       <w:proofErr w:type="spellEnd"/>
-    </w:p>
-    <w:p>
-      <w:pPr>
-        <w:rPr>
-          <w:bCs/>
-        </w:rPr>
-      </w:pPr>
-      <w:r>
-        <w:rPr>
-          <w:bCs/>
-        </w:rPr>
-        <w:t xml:space="preserve">A </w:t>
-      </w:r>
-      <w:proofErr w:type="spellStart"/>
-      <w:r>
-        <w:rPr>
-          <w:bCs/>
-        </w:rPr>
-        <w:t>MenuItemsController</w:t>
-      </w:r>
-      <w:proofErr w:type="spellEnd"/>
-      <w:r>
-        <w:rPr>
-          <w:bCs/>
-        </w:rPr>
-        <w:t xml:space="preserve"> a menüpontok kezelésére szolgál. Ez a vezérlő lehetővé teszi a menüelemek CRUD (</w:t>
+      <w:r>
+        <w:rPr>
+          <w:bCs/>
+        </w:rPr>
+        <w:t xml:space="preserve"> a</w:t>
+      </w:r>
+      <w:r>
+        <w:rPr>
+          <w:bCs/>
+        </w:rPr>
+        <w:t xml:space="preserve">z étlapon szereplő termékek </w:t>
+      </w:r>
+      <w:r>
+        <w:rPr>
+          <w:bCs/>
+        </w:rPr>
+        <w:t xml:space="preserve">kezelésére szolgál. Ez a vezérlő </w:t>
+      </w:r>
+      <w:r>
+        <w:rPr>
+          <w:bCs/>
+        </w:rPr>
+        <w:t xml:space="preserve">a </w:t>
+      </w:r>
+      <w:r>
+        <w:rPr>
+          <w:bCs/>
+        </w:rPr>
+        <w:t>CRUD (</w:t>
       </w:r>
       <w:proofErr w:type="spellStart"/>
       <w:r>
@@ -14492,7 +14382,19 @@
         <w:rPr>
           <w:bCs/>
         </w:rPr>
-        <w:t>) műveleteit.</w:t>
+        <w:t>) műveletei</w:t>
+      </w:r>
+      <w:r>
+        <w:rPr>
+          <w:bCs/>
+        </w:rPr>
+        <w:t>nek megfelel</w:t>
+      </w:r>
+      <w:r>
+        <w:rPr>
+          <w:bCs/>
+        </w:rPr>
+        <w:t>.</w:t>
       </w:r>
     </w:p>
     <w:p>
@@ -14726,10 +14628,6 @@
     </w:p>
     <w:p>
       <w:pPr>
-        <w:numPr>
-          <w:ilvl w:val="0"/>
-          <w:numId w:val="35"/>
-        </w:numPr>
         <w:spacing w:before="0" w:after="160" w:line="259" w:lineRule="auto"/>
         <w:jc w:val="left"/>
         <w:rPr>
@@ -14740,87 +14638,112 @@
         <w:rPr>
           <w:bCs/>
         </w:rPr>
-        <w:t>DELETE /</w:t>
-      </w:r>
-      <w:proofErr w:type="spellStart"/>
-      <w:r>
-        <w:rPr>
-          <w:bCs/>
-        </w:rPr>
-        <w:t>api</w:t>
-      </w:r>
-      <w:proofErr w:type="spellEnd"/>
-      <w:r>
-        <w:rPr>
-          <w:bCs/>
-        </w:rPr>
-        <w:t>/</w:t>
-      </w:r>
-      <w:proofErr w:type="spellStart"/>
-      <w:r>
-        <w:rPr>
-          <w:bCs/>
-        </w:rPr>
-        <w:t>MenuItems</w:t>
-      </w:r>
-      <w:proofErr w:type="spellEnd"/>
-      <w:r>
-        <w:rPr>
-          <w:bCs/>
-        </w:rPr>
-        <w:t>/{</w:t>
-      </w:r>
-      <w:proofErr w:type="spellStart"/>
-      <w:r>
-        <w:rPr>
-          <w:bCs/>
-        </w:rPr>
-        <w:t>id</w:t>
-      </w:r>
-      <w:proofErr w:type="spellEnd"/>
-      <w:r>
-        <w:rPr>
-          <w:bCs/>
-        </w:rPr>
-        <w:t>}: Egy adott menüpont törlése.</w:t>
-      </w:r>
-    </w:p>
-    <w:p>
-      <w:pPr>
-        <w:pStyle w:val="Cmsor4"/>
-      </w:pPr>
-      <w:proofErr w:type="spellStart"/>
-      <w:r>
         <w:lastRenderedPageBreak/>
+        <w:drawing>
+          <wp:anchor distT="0" distB="360045" distL="114300" distR="114300" simplePos="0" relativeHeight="251682816" behindDoc="0" locked="0" layoutInCell="1" allowOverlap="1" wp14:anchorId="7874F882" wp14:editId="5AF1E3E1">
+            <wp:simplePos x="0" y="0"/>
+            <wp:positionH relativeFrom="page">
+              <wp:align>center</wp:align>
+            </wp:positionH>
+            <wp:positionV relativeFrom="paragraph">
+              <wp:posOffset>296</wp:posOffset>
+            </wp:positionV>
+            <wp:extent cx="5038344" cy="1828800"/>
+            <wp:effectExtent l="0" t="0" r="0" b="0"/>
+            <wp:wrapTopAndBottom/>
+            <wp:docPr id="9" name="Kép 9"/>
+            <wp:cNvGraphicFramePr>
+              <a:graphicFrameLocks xmlns:a="http://schemas.openxmlformats.org/drawingml/2006/main" noChangeAspect="1"/>
+            </wp:cNvGraphicFramePr>
+            <a:graphic xmlns:a="http://schemas.openxmlformats.org/drawingml/2006/main">
+              <a:graphicData uri="http://schemas.openxmlformats.org/drawingml/2006/picture">
+                <pic:pic xmlns:pic="http://schemas.openxmlformats.org/drawingml/2006/picture">
+                  <pic:nvPicPr>
+                    <pic:cNvPr id="1" name=""/>
+                    <pic:cNvPicPr/>
+                  </pic:nvPicPr>
+                  <pic:blipFill>
+                    <a:blip r:embed="rId30" cstate="print">
+                      <a:extLst>
+                        <a:ext uri="{28A0092B-C50C-407E-A947-70E740481C1C}">
+                          <a14:useLocalDpi xmlns:a14="http://schemas.microsoft.com/office/drawing/2010/main" val="0"/>
+                        </a:ext>
+                      </a:extLst>
+                    </a:blip>
+                    <a:stretch>
+                      <a:fillRect/>
+                    </a:stretch>
+                  </pic:blipFill>
+                  <pic:spPr>
+                    <a:xfrm>
+                      <a:off x="0" y="0"/>
+                      <a:ext cx="5038344" cy="1828800"/>
+                    </a:xfrm>
+                    <a:prstGeom prst="rect">
+                      <a:avLst/>
+                    </a:prstGeom>
+                  </pic:spPr>
+                </pic:pic>
+              </a:graphicData>
+            </a:graphic>
+            <wp14:sizeRelH relativeFrom="margin">
+              <wp14:pctWidth>0</wp14:pctWidth>
+            </wp14:sizeRelH>
+            <wp14:sizeRelV relativeFrom="margin">
+              <wp14:pctHeight>0</wp14:pctHeight>
+            </wp14:sizeRelV>
+          </wp:anchor>
+        </w:drawing>
+      </w:r>
+      <w:r>
+        <w:rPr>
+          <w:bCs/>
+        </w:rPr>
+        <w:t xml:space="preserve">A </w:t>
+      </w:r>
+      <w:proofErr w:type="spellStart"/>
+      <w:r>
+        <w:rPr>
+          <w:bCs/>
+        </w:rPr>
         <w:t>MenuItemOrdersController</w:t>
       </w:r>
       <w:proofErr w:type="spellEnd"/>
-    </w:p>
-    <w:p>
-      <w:pPr>
-        <w:rPr>
-          <w:bCs/>
-        </w:rPr>
-      </w:pPr>
-      <w:r>
-        <w:rPr>
-          <w:bCs/>
-        </w:rPr>
-        <w:t xml:space="preserve">A </w:t>
-      </w:r>
-      <w:proofErr w:type="spellStart"/>
-      <w:r>
-        <w:rPr>
-          <w:bCs/>
-        </w:rPr>
-        <w:t>MenuItemOrdersController</w:t>
-      </w:r>
-      <w:proofErr w:type="spellEnd"/>
-      <w:r>
-        <w:rPr>
-          <w:bCs/>
-        </w:rPr>
-        <w:t xml:space="preserve"> a menüpontok rendelésének kezelésére szolgál, és biztosítja a menüpontok és a rendelés közötti kapcsolatot.</w:t>
+      <w:r>
+        <w:rPr>
+          <w:bCs/>
+        </w:rPr>
+        <w:t xml:space="preserve"> </w:t>
+      </w:r>
+      <w:r>
+        <w:rPr>
+          <w:bCs/>
+        </w:rPr>
+        <w:t>az étlapon szereplő termékek</w:t>
+      </w:r>
+      <w:r>
+        <w:rPr>
+          <w:bCs/>
+        </w:rPr>
+        <w:t xml:space="preserve"> </w:t>
+      </w:r>
+      <w:r>
+        <w:rPr>
+          <w:bCs/>
+        </w:rPr>
+        <w:t xml:space="preserve">rendelésének kezelésére szolgál, és biztosítja a </w:t>
+      </w:r>
+      <w:r>
+        <w:rPr>
+          <w:bCs/>
+        </w:rPr>
+        <w:t>termékek</w:t>
+      </w:r>
+      <w:r>
+        <w:rPr>
+          <w:bCs/>
+        </w:rPr>
+        <w:t xml:space="preserve"> és a rendelés közötti kapcsolatot.</w:t>
       </w:r>
     </w:p>
     <w:p>
@@ -15001,93 +14924,6 @@
         <w:rPr>
           <w:bCs/>
         </w:rPr>
-        <w:t>Fontosabb megjegyzések:</w:t>
-      </w:r>
-    </w:p>
-    <w:p>
-      <w:pPr>
-        <w:numPr>
-          <w:ilvl w:val="0"/>
-          <w:numId w:val="38"/>
-        </w:numPr>
-        <w:spacing w:before="0" w:after="160" w:line="259" w:lineRule="auto"/>
-        <w:jc w:val="left"/>
-        <w:rPr>
-          <w:bCs/>
-        </w:rPr>
-      </w:pPr>
-      <w:r>
-        <w:rPr>
-          <w:bCs/>
-        </w:rPr>
-        <w:t>A rendeléseket asz</w:t>
-      </w:r>
-      <w:r>
-        <w:rPr>
-          <w:bCs/>
-        </w:rPr>
-        <w:t>in</w:t>
-      </w:r>
-      <w:r>
-        <w:rPr>
-          <w:bCs/>
-        </w:rPr>
-        <w:t>kron módon kezeli, hogy biztosítsa a gyors válaszidőt.</w:t>
-      </w:r>
-    </w:p>
-    <w:p>
-      <w:pPr>
-        <w:numPr>
-          <w:ilvl w:val="0"/>
-          <w:numId w:val="38"/>
-        </w:numPr>
-        <w:spacing w:before="0" w:after="160" w:line="259" w:lineRule="auto"/>
-        <w:jc w:val="left"/>
-        <w:rPr>
-          <w:bCs/>
-        </w:rPr>
-      </w:pPr>
-      <w:r>
-        <w:rPr>
-          <w:bCs/>
-        </w:rPr>
-        <w:t xml:space="preserve">A rendszer biztosítja az </w:t>
-      </w:r>
-      <w:proofErr w:type="spellStart"/>
-      <w:r>
-        <w:rPr>
-          <w:bCs/>
-        </w:rPr>
-        <w:t>adatvalidálást</w:t>
-      </w:r>
-      <w:proofErr w:type="spellEnd"/>
-      <w:r>
-        <w:rPr>
-          <w:bCs/>
-        </w:rPr>
-        <w:t xml:space="preserve"> a bemeneti DTO-n keresztül, biztosítva a helyes adatstruktúrát.</w:t>
-      </w:r>
-    </w:p>
-    <w:p>
-      <w:pPr>
-        <w:pStyle w:val="Cmsor4"/>
-      </w:pPr>
-      <w:proofErr w:type="spellStart"/>
-      <w:r>
-        <w:t>OrdersController</w:t>
-      </w:r>
-      <w:proofErr w:type="spellEnd"/>
-    </w:p>
-    <w:p>
-      <w:pPr>
-        <w:rPr>
-          <w:bCs/>
-        </w:rPr>
-      </w:pPr>
-      <w:r>
-        <w:rPr>
-          <w:bCs/>
-        </w:rPr>
         <w:t xml:space="preserve">Az </w:t>
       </w:r>
       <w:proofErr w:type="spellStart"/>
@@ -15242,6 +15078,66 @@
         <w:rPr>
           <w:bCs/>
         </w:rPr>
+        <w:drawing>
+          <wp:anchor distT="0" distB="360045" distL="114300" distR="114300" simplePos="0" relativeHeight="251683840" behindDoc="0" locked="0" layoutInCell="1" allowOverlap="1" wp14:anchorId="69B1EEE6" wp14:editId="616C82EE">
+            <wp:simplePos x="0" y="0"/>
+            <wp:positionH relativeFrom="margin">
+              <wp:align>center</wp:align>
+            </wp:positionH>
+            <wp:positionV relativeFrom="paragraph">
+              <wp:posOffset>426085</wp:posOffset>
+            </wp:positionV>
+            <wp:extent cx="5038090" cy="1325880"/>
+            <wp:effectExtent l="0" t="0" r="0" b="7620"/>
+            <wp:wrapTopAndBottom/>
+            <wp:docPr id="10" name="Kép 10"/>
+            <wp:cNvGraphicFramePr>
+              <a:graphicFrameLocks xmlns:a="http://schemas.openxmlformats.org/drawingml/2006/main" noChangeAspect="1"/>
+            </wp:cNvGraphicFramePr>
+            <a:graphic xmlns:a="http://schemas.openxmlformats.org/drawingml/2006/main">
+              <a:graphicData uri="http://schemas.openxmlformats.org/drawingml/2006/picture">
+                <pic:pic xmlns:pic="http://schemas.openxmlformats.org/drawingml/2006/picture">
+                  <pic:nvPicPr>
+                    <pic:cNvPr id="1" name=""/>
+                    <pic:cNvPicPr/>
+                  </pic:nvPicPr>
+                  <pic:blipFill>
+                    <a:blip r:embed="rId31" cstate="print">
+                      <a:extLst>
+                        <a:ext uri="{28A0092B-C50C-407E-A947-70E740481C1C}">
+                          <a14:useLocalDpi xmlns:a14="http://schemas.microsoft.com/office/drawing/2010/main" val="0"/>
+                        </a:ext>
+                      </a:extLst>
+                    </a:blip>
+                    <a:stretch>
+                      <a:fillRect/>
+                    </a:stretch>
+                  </pic:blipFill>
+                  <pic:spPr>
+                    <a:xfrm>
+                      <a:off x="0" y="0"/>
+                      <a:ext cx="5038090" cy="1325880"/>
+                    </a:xfrm>
+                    <a:prstGeom prst="rect">
+                      <a:avLst/>
+                    </a:prstGeom>
+                  </pic:spPr>
+                </pic:pic>
+              </a:graphicData>
+            </a:graphic>
+            <wp14:sizeRelH relativeFrom="margin">
+              <wp14:pctWidth>0</wp14:pctWidth>
+            </wp14:sizeRelH>
+            <wp14:sizeRelV relativeFrom="margin">
+              <wp14:pctHeight>0</wp14:pctHeight>
+            </wp14:sizeRelV>
+          </wp:anchor>
+        </w:drawing>
+      </w:r>
+      <w:r>
+        <w:rPr>
+          <w:bCs/>
+        </w:rPr>
         <w:t>POST /</w:t>
       </w:r>
       <w:proofErr w:type="spellStart"/>
@@ -15275,25 +15171,16 @@
     </w:p>
     <w:p>
       <w:pPr>
-        <w:rPr>
-          <w:bCs/>
-        </w:rPr>
-      </w:pPr>
-      <w:r>
-        <w:rPr>
-          <w:bCs/>
-        </w:rPr>
-        <w:t>Fontosabb megjegyzések:</w:t>
-      </w:r>
-    </w:p>
-    <w:p>
-      <w:pPr>
-        <w:numPr>
-          <w:ilvl w:val="0"/>
-          <w:numId w:val="40"/>
-        </w:numPr>
-        <w:spacing w:before="0" w:after="160" w:line="259" w:lineRule="auto"/>
-        <w:jc w:val="left"/>
+        <w:pStyle w:val="Cmsor4"/>
+      </w:pPr>
+      <w:proofErr w:type="spellStart"/>
+      <w:r>
+        <w:t>AuthController</w:t>
+      </w:r>
+      <w:proofErr w:type="spellEnd"/>
+    </w:p>
+    <w:p>
+      <w:pPr>
         <w:rPr>
           <w:bCs/>
         </w:rPr>
@@ -15309,93 +15196,9 @@
         <w:rPr>
           <w:bCs/>
         </w:rPr>
-        <w:t>OrderPostDto</w:t>
-      </w:r>
-      <w:proofErr w:type="spellEnd"/>
-      <w:r>
-        <w:rPr>
-          <w:bCs/>
-        </w:rPr>
-        <w:t xml:space="preserve"> típus biztosítja a rendeléshez szükséges adatok </w:t>
-      </w:r>
-      <w:proofErr w:type="spellStart"/>
-      <w:r>
-        <w:rPr>
-          <w:bCs/>
-        </w:rPr>
-        <w:t>validálását</w:t>
-      </w:r>
-      <w:proofErr w:type="spellEnd"/>
-      <w:r>
-        <w:rPr>
-          <w:bCs/>
-        </w:rPr>
-        <w:t>.</w:t>
-      </w:r>
-    </w:p>
-    <w:p>
-      <w:pPr>
-        <w:numPr>
-          <w:ilvl w:val="0"/>
-          <w:numId w:val="40"/>
-        </w:numPr>
-        <w:spacing w:before="0" w:after="160" w:line="259" w:lineRule="auto"/>
-        <w:jc w:val="left"/>
-        <w:rPr>
-          <w:bCs/>
-        </w:rPr>
-      </w:pPr>
-      <w:r>
-        <w:rPr>
-          <w:bCs/>
-        </w:rPr>
-        <w:t xml:space="preserve">A rendeléshez tartozó menüpontok az </w:t>
-      </w:r>
-      <w:proofErr w:type="spellStart"/>
-      <w:r>
-        <w:rPr>
-          <w:bCs/>
-        </w:rPr>
-        <w:t>OrderMenuItem</w:t>
-      </w:r>
-      <w:proofErr w:type="spellEnd"/>
-      <w:r>
-        <w:rPr>
-          <w:bCs/>
-        </w:rPr>
-        <w:t xml:space="preserve"> kapcsolat segítségével kerülnek tárolásra.</w:t>
-      </w:r>
-    </w:p>
-    <w:p>
-      <w:pPr>
-        <w:pStyle w:val="Cmsor4"/>
-      </w:pPr>
-      <w:proofErr w:type="spellStart"/>
-      <w:r>
         <w:t>AuthController</w:t>
       </w:r>
       <w:proofErr w:type="spellEnd"/>
-    </w:p>
-    <w:p>
-      <w:pPr>
-        <w:rPr>
-          <w:bCs/>
-        </w:rPr>
-      </w:pPr>
-      <w:r>
-        <w:rPr>
-          <w:bCs/>
-        </w:rPr>
-        <w:t xml:space="preserve">Az </w:t>
-      </w:r>
-      <w:proofErr w:type="spellStart"/>
-      <w:r>
-        <w:rPr>
-          <w:bCs/>
-        </w:rPr>
-        <w:t>AuthController</w:t>
-      </w:r>
-      <w:proofErr w:type="spellEnd"/>
       <w:r>
         <w:rPr>
           <w:bCs/>
@@ -15414,21 +15217,7 @@
         <w:rPr>
           <w:bCs/>
         </w:rPr>
-        <w:t xml:space="preserve"> </w:t>
-      </w:r>
-      <w:proofErr w:type="spellStart"/>
-      <w:r>
-        <w:rPr>
-          <w:bCs/>
-        </w:rPr>
-        <w:t>token</w:t>
-      </w:r>
-      <w:proofErr w:type="spellEnd"/>
-      <w:r>
-        <w:rPr>
-          <w:bCs/>
-        </w:rPr>
-        <w:t xml:space="preserve"> kezelését és a kijelentkezést.</w:t>
+        <w:t xml:space="preserve"> token kezelését és a kijelentkezést.</w:t>
       </w:r>
     </w:p>
     <w:p>
@@ -15460,6 +15249,7 @@
         <w:rPr>
           <w:bCs/>
         </w:rPr>
+        <w:lastRenderedPageBreak/>
         <w:t>POST /</w:t>
       </w:r>
       <w:proofErr w:type="spellStart"/>
@@ -15521,21 +15311,7 @@
         <w:rPr>
           <w:bCs/>
         </w:rPr>
-        <w:t xml:space="preserve">/Auth/login: Bejelentkezés, JWT </w:t>
-      </w:r>
-      <w:proofErr w:type="spellStart"/>
-      <w:r>
-        <w:rPr>
-          <w:bCs/>
-        </w:rPr>
-        <w:t>token</w:t>
-      </w:r>
-      <w:proofErr w:type="spellEnd"/>
-      <w:r>
-        <w:rPr>
-          <w:bCs/>
-        </w:rPr>
-        <w:t xml:space="preserve"> és </w:t>
+        <w:t xml:space="preserve">/Auth/login: Bejelentkezés, JWT token és </w:t>
       </w:r>
       <w:proofErr w:type="spellStart"/>
       <w:r>
@@ -15549,21 +15325,7 @@
         <w:rPr>
           <w:bCs/>
         </w:rPr>
-        <w:t xml:space="preserve"> </w:t>
-      </w:r>
-      <w:proofErr w:type="spellStart"/>
-      <w:r>
-        <w:rPr>
-          <w:bCs/>
-        </w:rPr>
-        <w:t>token</w:t>
-      </w:r>
-      <w:proofErr w:type="spellEnd"/>
-      <w:r>
-        <w:rPr>
-          <w:bCs/>
-        </w:rPr>
-        <w:t xml:space="preserve"> generálása.</w:t>
+        <w:t xml:space="preserve"> token generálása.</w:t>
       </w:r>
     </w:p>
     <w:p>
@@ -15610,35 +15372,7 @@
         <w:rPr>
           <w:bCs/>
         </w:rPr>
-        <w:t xml:space="preserve">: Frissítő </w:t>
-      </w:r>
-      <w:proofErr w:type="spellStart"/>
-      <w:r>
-        <w:rPr>
-          <w:bCs/>
-        </w:rPr>
-        <w:t>token</w:t>
-      </w:r>
-      <w:proofErr w:type="spellEnd"/>
-      <w:r>
-        <w:rPr>
-          <w:bCs/>
-        </w:rPr>
-        <w:t xml:space="preserve"> alapján új JWT </w:t>
-      </w:r>
-      <w:proofErr w:type="spellStart"/>
-      <w:r>
-        <w:rPr>
-          <w:bCs/>
-        </w:rPr>
-        <w:t>token</w:t>
-      </w:r>
-      <w:proofErr w:type="spellEnd"/>
-      <w:r>
-        <w:rPr>
-          <w:bCs/>
-        </w:rPr>
-        <w:t xml:space="preserve"> generálása.</w:t>
+        <w:t>: Frissítő token alapján új JWT token generálása.</w:t>
       </w:r>
     </w:p>
     <w:p>
@@ -15657,7 +15391,6 @@
         <w:rPr>
           <w:bCs/>
         </w:rPr>
-        <w:lastRenderedPageBreak/>
         <w:t>POST /</w:t>
       </w:r>
       <w:proofErr w:type="spellStart"/>
@@ -15686,21 +15419,7 @@
         <w:rPr>
           <w:bCs/>
         </w:rPr>
-        <w:t xml:space="preserve"> </w:t>
-      </w:r>
-      <w:proofErr w:type="spellStart"/>
-      <w:r>
-        <w:rPr>
-          <w:bCs/>
-        </w:rPr>
-        <w:t>token</w:t>
-      </w:r>
-      <w:proofErr w:type="spellEnd"/>
-      <w:r>
-        <w:rPr>
-          <w:bCs/>
-        </w:rPr>
-        <w:t xml:space="preserve"> törlése.</w:t>
+        <w:t xml:space="preserve"> token törlése.</w:t>
       </w:r>
     </w:p>
     <w:p>
@@ -16124,7 +15843,7 @@
         <w:rPr>
           <w:bCs/>
         </w:rPr>
-        <w:t>authentikáció</w:t>
+        <w:t>autentikáció</w:t>
       </w:r>
       <w:proofErr w:type="spellEnd"/>
       <w:r>
@@ -16158,21 +15877,7 @@
         <w:rPr>
           <w:bCs/>
         </w:rPr>
-        <w:t xml:space="preserve"> </w:t>
-      </w:r>
-      <w:proofErr w:type="spellStart"/>
-      <w:r>
-        <w:rPr>
-          <w:bCs/>
-        </w:rPr>
-        <w:t>tokenek</w:t>
-      </w:r>
-      <w:proofErr w:type="spellEnd"/>
-      <w:r>
-        <w:rPr>
-          <w:bCs/>
-        </w:rPr>
-        <w:t xml:space="preserve"> és a </w:t>
+        <w:t xml:space="preserve"> tokenek és a </w:t>
       </w:r>
       <w:proofErr w:type="spellStart"/>
       <w:r>
@@ -16186,21 +15891,7 @@
         <w:rPr>
           <w:bCs/>
         </w:rPr>
-        <w:t xml:space="preserve"> </w:t>
-      </w:r>
-      <w:proofErr w:type="spellStart"/>
-      <w:r>
-        <w:rPr>
-          <w:bCs/>
-        </w:rPr>
-        <w:t>tokenek</w:t>
-      </w:r>
-      <w:proofErr w:type="spellEnd"/>
-      <w:r>
-        <w:rPr>
-          <w:bCs/>
-        </w:rPr>
-        <w:t xml:space="preserve"> kezelését.</w:t>
+        <w:t xml:space="preserve"> tokenek kezelését.</w:t>
       </w:r>
     </w:p>
     <w:p>
@@ -16266,7 +15957,7 @@
 </file>
 
 <file path=word/endnotes.xml><?xml version="1.0" encoding="utf-8"?>
-<w:endnotes xmlns:wpc="http://schemas.microsoft.com/office/word/2010/wordprocessingCanvas" xmlns:cx="http://schemas.microsoft.com/office/drawing/2014/chartex" xmlns:cx1="http://schemas.microsoft.com/office/drawing/2015/9/8/chartex" xmlns:cx2="http://schemas.microsoft.com/office/drawing/2015/10/21/chartex" xmlns:cx3="http://schemas.microsoft.com/office/drawing/2016/5/9/chartex" xmlns:cx4="http://schemas.microsoft.com/office/drawing/2016/5/10/chartex" xmlns:cx5="http://schemas.microsoft.com/office/drawing/2016/5/11/chartex" xmlns:cx6="http://schemas.microsoft.com/office/drawing/2016/5/12/chartex" xmlns:cx7="http://schemas.microsoft.com/office/drawing/2016/5/13/chartex" xmlns:cx8="http://schemas.microsoft.com/office/drawing/2016/5/14/chartex" xmlns:mc="http://schemas.openxmlformats.org/markup-compatibility/2006" xmlns:aink="http://schemas.microsoft.com/office/drawing/2016/ink" xmlns:am3d="http://schemas.microsoft.com/office/drawing/2017/model3d" xmlns:o="urn:schemas-microsoft-com:office:office" xmlns:r="http://schemas.openxmlformats.org/officeDocument/2006/relationships" xmlns:m="http://schemas.openxmlformats.org/officeDocument/2006/math" xmlns:v="urn:schemas-microsoft-com:vml" xmlns:wp14="http://schemas.microsoft.com/office/word/2010/wordprocessingDrawing" xmlns:wp="http://schemas.openxmlformats.org/drawingml/2006/wordprocessingDrawing" xmlns:w10="urn:schemas-microsoft-com:office:word" xmlns:w="http://schemas.openxmlformats.org/wordprocessingml/2006/main" xmlns:w14="http://schemas.microsoft.com/office/word/2010/wordml" xmlns:w15="http://schemas.microsoft.com/office/word/2012/wordml" xmlns:w16cid="http://schemas.microsoft.com/office/word/2016/wordml/cid" xmlns:w16se="http://schemas.microsoft.com/office/word/2015/wordml/symex" xmlns:wpg="http://schemas.microsoft.com/office/word/2010/wordprocessingGroup" xmlns:wpi="http://schemas.microsoft.com/office/word/2010/wordprocessingInk" xmlns:wne="http://schemas.microsoft.com/office/word/2006/wordml" xmlns:wps="http://schemas.microsoft.com/office/word/2010/wordprocessingShape" mc:Ignorable="w14 w15 w16se w16cid wp14">
+<w:endnotes xmlns:wpc="http://schemas.microsoft.com/office/word/2010/wordprocessingCanvas" xmlns:cx="http://schemas.microsoft.com/office/drawing/2014/chartex" xmlns:cx1="http://schemas.microsoft.com/office/drawing/2015/9/8/chartex" xmlns:cx2="http://schemas.microsoft.com/office/drawing/2015/10/21/chartex" xmlns:cx3="http://schemas.microsoft.com/office/drawing/2016/5/9/chartex" xmlns:cx4="http://schemas.microsoft.com/office/drawing/2016/5/10/chartex" xmlns:cx5="http://schemas.microsoft.com/office/drawing/2016/5/11/chartex" xmlns:cx6="http://schemas.microsoft.com/office/drawing/2016/5/12/chartex" xmlns:cx7="http://schemas.microsoft.com/office/drawing/2016/5/13/chartex" xmlns:cx8="http://schemas.microsoft.com/office/drawing/2016/5/14/chartex" xmlns:mc="http://schemas.openxmlformats.org/markup-compatibility/2006" xmlns:aink="http://schemas.microsoft.com/office/drawing/2016/ink" xmlns:am3d="http://schemas.microsoft.com/office/drawing/2017/model3d" xmlns:o="urn:schemas-microsoft-com:office:office" xmlns:r="http://schemas.openxmlformats.org/officeDocument/2006/relationships" xmlns:m="http://schemas.openxmlformats.org/officeDocument/2006/math" xmlns:v="urn:schemas-microsoft-com:vml" xmlns:wp14="http://schemas.microsoft.com/office/word/2010/wordprocessingDrawing" xmlns:wp="http://schemas.openxmlformats.org/drawingml/2006/wordprocessingDrawing" xmlns:w10="urn:schemas-microsoft-com:office:word" xmlns:w="http://schemas.openxmlformats.org/wordprocessingml/2006/main" xmlns:w14="http://schemas.microsoft.com/office/word/2010/wordml" xmlns:w15="http://schemas.microsoft.com/office/word/2012/wordml" xmlns:w16cex="http://schemas.microsoft.com/office/word/2018/wordml/cex" xmlns:w16cid="http://schemas.microsoft.com/office/word/2016/wordml/cid" xmlns:w16="http://schemas.microsoft.com/office/word/2018/wordml" xmlns:w16sdtdh="http://schemas.microsoft.com/office/word/2020/wordml/sdtdatahash" xmlns:w16se="http://schemas.microsoft.com/office/word/2015/wordml/symex" xmlns:wpg="http://schemas.microsoft.com/office/word/2010/wordprocessingGroup" xmlns:wpi="http://schemas.microsoft.com/office/word/2010/wordprocessingInk" xmlns:wne="http://schemas.microsoft.com/office/word/2006/wordml" xmlns:wps="http://schemas.microsoft.com/office/word/2010/wordprocessingShape" mc:Ignorable="w14 w15 w16se w16cid w16 w16cex w16sdtdh wp14">
   <w:endnote w:type="separator" w:id="-1">
     <w:p>
       <w:pPr>
@@ -16291,7 +15982,7 @@
 </file>
 
 <file path=word/footer1.xml><?xml version="1.0" encoding="utf-8"?>
-<w:ftr xmlns:wpc="http://schemas.microsoft.com/office/word/2010/wordprocessingCanvas" xmlns:cx="http://schemas.microsoft.com/office/drawing/2014/chartex" xmlns:cx1="http://schemas.microsoft.com/office/drawing/2015/9/8/chartex" xmlns:cx2="http://schemas.microsoft.com/office/drawing/2015/10/21/chartex" xmlns:cx3="http://schemas.microsoft.com/office/drawing/2016/5/9/chartex" xmlns:cx4="http://schemas.microsoft.com/office/drawing/2016/5/10/chartex" xmlns:cx5="http://schemas.microsoft.com/office/drawing/2016/5/11/chartex" xmlns:cx6="http://schemas.microsoft.com/office/drawing/2016/5/12/chartex" xmlns:cx7="http://schemas.microsoft.com/office/drawing/2016/5/13/chartex" xmlns:cx8="http://schemas.microsoft.com/office/drawing/2016/5/14/chartex" xmlns:mc="http://schemas.openxmlformats.org/markup-compatibility/2006" xmlns:aink="http://schemas.microsoft.com/office/drawing/2016/ink" xmlns:am3d="http://schemas.microsoft.com/office/drawing/2017/model3d" xmlns:o="urn:schemas-microsoft-com:office:office" xmlns:r="http://schemas.openxmlformats.org/officeDocument/2006/relationships" xmlns:m="http://schemas.openxmlformats.org/officeDocument/2006/math" xmlns:v="urn:schemas-microsoft-com:vml" xmlns:wp14="http://schemas.microsoft.com/office/word/2010/wordprocessingDrawing" xmlns:wp="http://schemas.openxmlformats.org/drawingml/2006/wordprocessingDrawing" xmlns:w10="urn:schemas-microsoft-com:office:word" xmlns:w="http://schemas.openxmlformats.org/wordprocessingml/2006/main" xmlns:w14="http://schemas.microsoft.com/office/word/2010/wordml" xmlns:w15="http://schemas.microsoft.com/office/word/2012/wordml" xmlns:w16cid="http://schemas.microsoft.com/office/word/2016/wordml/cid" xmlns:w16se="http://schemas.microsoft.com/office/word/2015/wordml/symex" xmlns:wpg="http://schemas.microsoft.com/office/word/2010/wordprocessingGroup" xmlns:wpi="http://schemas.microsoft.com/office/word/2010/wordprocessingInk" xmlns:wne="http://schemas.microsoft.com/office/word/2006/wordml" xmlns:wps="http://schemas.microsoft.com/office/word/2010/wordprocessingShape" mc:Ignorable="w14 w15 w16se w16cid wp14">
+<w:ftr xmlns:wpc="http://schemas.microsoft.com/office/word/2010/wordprocessingCanvas" xmlns:cx="http://schemas.microsoft.com/office/drawing/2014/chartex" xmlns:cx1="http://schemas.microsoft.com/office/drawing/2015/9/8/chartex" xmlns:cx2="http://schemas.microsoft.com/office/drawing/2015/10/21/chartex" xmlns:cx3="http://schemas.microsoft.com/office/drawing/2016/5/9/chartex" xmlns:cx4="http://schemas.microsoft.com/office/drawing/2016/5/10/chartex" xmlns:cx5="http://schemas.microsoft.com/office/drawing/2016/5/11/chartex" xmlns:cx6="http://schemas.microsoft.com/office/drawing/2016/5/12/chartex" xmlns:cx7="http://schemas.microsoft.com/office/drawing/2016/5/13/chartex" xmlns:cx8="http://schemas.microsoft.com/office/drawing/2016/5/14/chartex" xmlns:mc="http://schemas.openxmlformats.org/markup-compatibility/2006" xmlns:aink="http://schemas.microsoft.com/office/drawing/2016/ink" xmlns:am3d="http://schemas.microsoft.com/office/drawing/2017/model3d" xmlns:o="urn:schemas-microsoft-com:office:office" xmlns:r="http://schemas.openxmlformats.org/officeDocument/2006/relationships" xmlns:m="http://schemas.openxmlformats.org/officeDocument/2006/math" xmlns:v="urn:schemas-microsoft-com:vml" xmlns:wp14="http://schemas.microsoft.com/office/word/2010/wordprocessingDrawing" xmlns:wp="http://schemas.openxmlformats.org/drawingml/2006/wordprocessingDrawing" xmlns:w10="urn:schemas-microsoft-com:office:word" xmlns:w="http://schemas.openxmlformats.org/wordprocessingml/2006/main" xmlns:w14="http://schemas.microsoft.com/office/word/2010/wordml" xmlns:w15="http://schemas.microsoft.com/office/word/2012/wordml" xmlns:w16cex="http://schemas.microsoft.com/office/word/2018/wordml/cex" xmlns:w16cid="http://schemas.microsoft.com/office/word/2016/wordml/cid" xmlns:w16="http://schemas.microsoft.com/office/word/2018/wordml" xmlns:w16sdtdh="http://schemas.microsoft.com/office/word/2020/wordml/sdtdatahash" xmlns:w16se="http://schemas.microsoft.com/office/word/2015/wordml/symex" xmlns:wpg="http://schemas.microsoft.com/office/word/2010/wordprocessingGroup" xmlns:wpi="http://schemas.microsoft.com/office/word/2010/wordprocessingInk" xmlns:wne="http://schemas.microsoft.com/office/word/2006/wordml" xmlns:wps="http://schemas.microsoft.com/office/word/2010/wordprocessingShape" mc:Ignorable="w14 w15 w16se w16cid w16 w16cex w16sdtdh wp14">
   <w:sdt>
     <w:sdtPr>
       <w:id w:val="1750152116"/>
@@ -16300,6 +15991,7 @@
         <w:docPartUnique/>
       </w:docPartObj>
     </w:sdtPr>
+    <w:sdtEndPr/>
     <w:sdtContent>
       <w:p>
         <w:pPr>
@@ -16328,7 +16020,7 @@
 </file>
 
 <file path=word/footnotes.xml><?xml version="1.0" encoding="utf-8"?>
-<w:footnotes xmlns:wpc="http://schemas.microsoft.com/office/word/2010/wordprocessingCanvas" xmlns:cx="http://schemas.microsoft.com/office/drawing/2014/chartex" xmlns:cx1="http://schemas.microsoft.com/office/drawing/2015/9/8/chartex" xmlns:cx2="http://schemas.microsoft.com/office/drawing/2015/10/21/chartex" xmlns:cx3="http://schemas.microsoft.com/office/drawing/2016/5/9/chartex" xmlns:cx4="http://schemas.microsoft.com/office/drawing/2016/5/10/chartex" xmlns:cx5="http://schemas.microsoft.com/office/drawing/2016/5/11/chartex" xmlns:cx6="http://schemas.microsoft.com/office/drawing/2016/5/12/chartex" xmlns:cx7="http://schemas.microsoft.com/office/drawing/2016/5/13/chartex" xmlns:cx8="http://schemas.microsoft.com/office/drawing/2016/5/14/chartex" xmlns:mc="http://schemas.openxmlformats.org/markup-compatibility/2006" xmlns:aink="http://schemas.microsoft.com/office/drawing/2016/ink" xmlns:am3d="http://schemas.microsoft.com/office/drawing/2017/model3d" xmlns:o="urn:schemas-microsoft-com:office:office" xmlns:r="http://schemas.openxmlformats.org/officeDocument/2006/relationships" xmlns:m="http://schemas.openxmlformats.org/officeDocument/2006/math" xmlns:v="urn:schemas-microsoft-com:vml" xmlns:wp14="http://schemas.microsoft.com/office/word/2010/wordprocessingDrawing" xmlns:wp="http://schemas.openxmlformats.org/drawingml/2006/wordprocessingDrawing" xmlns:w10="urn:schemas-microsoft-com:office:word" xmlns:w="http://schemas.openxmlformats.org/wordprocessingml/2006/main" xmlns:w14="http://schemas.microsoft.com/office/word/2010/wordml" xmlns:w15="http://schemas.microsoft.com/office/word/2012/wordml" xmlns:w16cid="http://schemas.microsoft.com/office/word/2016/wordml/cid" xmlns:w16se="http://schemas.microsoft.com/office/word/2015/wordml/symex" xmlns:wpg="http://schemas.microsoft.com/office/word/2010/wordprocessingGroup" xmlns:wpi="http://schemas.microsoft.com/office/word/2010/wordprocessingInk" xmlns:wne="http://schemas.microsoft.com/office/word/2006/wordml" xmlns:wps="http://schemas.microsoft.com/office/word/2010/wordprocessingShape" mc:Ignorable="w14 w15 w16se w16cid wp14">
+<w:footnotes xmlns:wpc="http://schemas.microsoft.com/office/word/2010/wordprocessingCanvas" xmlns:cx="http://schemas.microsoft.com/office/drawing/2014/chartex" xmlns:cx1="http://schemas.microsoft.com/office/drawing/2015/9/8/chartex" xmlns:cx2="http://schemas.microsoft.com/office/drawing/2015/10/21/chartex" xmlns:cx3="http://schemas.microsoft.com/office/drawing/2016/5/9/chartex" xmlns:cx4="http://schemas.microsoft.com/office/drawing/2016/5/10/chartex" xmlns:cx5="http://schemas.microsoft.com/office/drawing/2016/5/11/chartex" xmlns:cx6="http://schemas.microsoft.com/office/drawing/2016/5/12/chartex" xmlns:cx7="http://schemas.microsoft.com/office/drawing/2016/5/13/chartex" xmlns:cx8="http://schemas.microsoft.com/office/drawing/2016/5/14/chartex" xmlns:mc="http://schemas.openxmlformats.org/markup-compatibility/2006" xmlns:aink="http://schemas.microsoft.com/office/drawing/2016/ink" xmlns:am3d="http://schemas.microsoft.com/office/drawing/2017/model3d" xmlns:o="urn:schemas-microsoft-com:office:office" xmlns:r="http://schemas.openxmlformats.org/officeDocument/2006/relationships" xmlns:m="http://schemas.openxmlformats.org/officeDocument/2006/math" xmlns:v="urn:schemas-microsoft-com:vml" xmlns:wp14="http://schemas.microsoft.com/office/word/2010/wordprocessingDrawing" xmlns:wp="http://schemas.openxmlformats.org/drawingml/2006/wordprocessingDrawing" xmlns:w10="urn:schemas-microsoft-com:office:word" xmlns:w="http://schemas.openxmlformats.org/wordprocessingml/2006/main" xmlns:w14="http://schemas.microsoft.com/office/word/2010/wordml" xmlns:w15="http://schemas.microsoft.com/office/word/2012/wordml" xmlns:w16cex="http://schemas.microsoft.com/office/word/2018/wordml/cex" xmlns:w16cid="http://schemas.microsoft.com/office/word/2016/wordml/cid" xmlns:w16="http://schemas.microsoft.com/office/word/2018/wordml" xmlns:w16sdtdh="http://schemas.microsoft.com/office/word/2020/wordml/sdtdatahash" xmlns:w16se="http://schemas.microsoft.com/office/word/2015/wordml/symex" xmlns:wpg="http://schemas.microsoft.com/office/word/2010/wordprocessingGroup" xmlns:wpi="http://schemas.microsoft.com/office/word/2010/wordprocessingInk" xmlns:wne="http://schemas.microsoft.com/office/word/2006/wordml" xmlns:wps="http://schemas.microsoft.com/office/word/2010/wordprocessingShape" mc:Ignorable="w14 w15 w16se w16cid w16 w16cex w16sdtdh wp14">
   <w:footnote w:type="separator" w:id="-1">
     <w:p>
       <w:pPr>
@@ -16353,7 +16045,7 @@
 </file>
 
 <file path=word/numbering.xml><?xml version="1.0" encoding="utf-8"?>
-<w:numbering xmlns:wpc="http://schemas.microsoft.com/office/word/2010/wordprocessingCanvas" xmlns:cx="http://schemas.microsoft.com/office/drawing/2014/chartex" xmlns:cx1="http://schemas.microsoft.com/office/drawing/2015/9/8/chartex" xmlns:cx2="http://schemas.microsoft.com/office/drawing/2015/10/21/chartex" xmlns:cx3="http://schemas.microsoft.com/office/drawing/2016/5/9/chartex" xmlns:cx4="http://schemas.microsoft.com/office/drawing/2016/5/10/chartex" xmlns:cx5="http://schemas.microsoft.com/office/drawing/2016/5/11/chartex" xmlns:cx6="http://schemas.microsoft.com/office/drawing/2016/5/12/chartex" xmlns:cx7="http://schemas.microsoft.com/office/drawing/2016/5/13/chartex" xmlns:cx8="http://schemas.microsoft.com/office/drawing/2016/5/14/chartex" xmlns:mc="http://schemas.openxmlformats.org/markup-compatibility/2006" xmlns:aink="http://schemas.microsoft.com/office/drawing/2016/ink" xmlns:am3d="http://schemas.microsoft.com/office/drawing/2017/model3d" xmlns:o="urn:schemas-microsoft-com:office:office" xmlns:r="http://schemas.openxmlformats.org/officeDocument/2006/relationships" xmlns:m="http://schemas.openxmlformats.org/officeDocument/2006/math" xmlns:v="urn:schemas-microsoft-com:vml" xmlns:wp14="http://schemas.microsoft.com/office/word/2010/wordprocessingDrawing" xmlns:wp="http://schemas.openxmlformats.org/drawingml/2006/wordprocessingDrawing" xmlns:w10="urn:schemas-microsoft-com:office:word" xmlns:w="http://schemas.openxmlformats.org/wordprocessingml/2006/main" xmlns:w14="http://schemas.microsoft.com/office/word/2010/wordml" xmlns:w15="http://schemas.microsoft.com/office/word/2012/wordml" xmlns:w16cid="http://schemas.microsoft.com/office/word/2016/wordml/cid" xmlns:w16se="http://schemas.microsoft.com/office/word/2015/wordml/symex" xmlns:wpg="http://schemas.microsoft.com/office/word/2010/wordprocessingGroup" xmlns:wpi="http://schemas.microsoft.com/office/word/2010/wordprocessingInk" xmlns:wne="http://schemas.microsoft.com/office/word/2006/wordml" xmlns:wps="http://schemas.microsoft.com/office/word/2010/wordprocessingShape" mc:Ignorable="w14 w15 w16se w16cid wp14">
+<w:numbering xmlns:wpc="http://schemas.microsoft.com/office/word/2010/wordprocessingCanvas" xmlns:cx="http://schemas.microsoft.com/office/drawing/2014/chartex" xmlns:cx1="http://schemas.microsoft.com/office/drawing/2015/9/8/chartex" xmlns:cx2="http://schemas.microsoft.com/office/drawing/2015/10/21/chartex" xmlns:cx3="http://schemas.microsoft.com/office/drawing/2016/5/9/chartex" xmlns:cx4="http://schemas.microsoft.com/office/drawing/2016/5/10/chartex" xmlns:cx5="http://schemas.microsoft.com/office/drawing/2016/5/11/chartex" xmlns:cx6="http://schemas.microsoft.com/office/drawing/2016/5/12/chartex" xmlns:cx7="http://schemas.microsoft.com/office/drawing/2016/5/13/chartex" xmlns:cx8="http://schemas.microsoft.com/office/drawing/2016/5/14/chartex" xmlns:mc="http://schemas.openxmlformats.org/markup-compatibility/2006" xmlns:aink="http://schemas.microsoft.com/office/drawing/2016/ink" xmlns:am3d="http://schemas.microsoft.com/office/drawing/2017/model3d" xmlns:o="urn:schemas-microsoft-com:office:office" xmlns:r="http://schemas.openxmlformats.org/officeDocument/2006/relationships" xmlns:m="http://schemas.openxmlformats.org/officeDocument/2006/math" xmlns:v="urn:schemas-microsoft-com:vml" xmlns:wp14="http://schemas.microsoft.com/office/word/2010/wordprocessingDrawing" xmlns:wp="http://schemas.openxmlformats.org/drawingml/2006/wordprocessingDrawing" xmlns:w10="urn:schemas-microsoft-com:office:word" xmlns:w="http://schemas.openxmlformats.org/wordprocessingml/2006/main" xmlns:w14="http://schemas.microsoft.com/office/word/2010/wordml" xmlns:w15="http://schemas.microsoft.com/office/word/2012/wordml" xmlns:w16cex="http://schemas.microsoft.com/office/word/2018/wordml/cex" xmlns:w16cid="http://schemas.microsoft.com/office/word/2016/wordml/cid" xmlns:w16="http://schemas.microsoft.com/office/word/2018/wordml" xmlns:w16sdtdh="http://schemas.microsoft.com/office/word/2020/wordml/sdtdatahash" xmlns:w16se="http://schemas.microsoft.com/office/word/2015/wordml/symex" xmlns:wpg="http://schemas.microsoft.com/office/word/2010/wordprocessingGroup" xmlns:wpi="http://schemas.microsoft.com/office/word/2010/wordprocessingInk" xmlns:wne="http://schemas.microsoft.com/office/word/2006/wordml" xmlns:wps="http://schemas.microsoft.com/office/word/2010/wordprocessingShape" mc:Ignorable="w14 w15 w16se w16cid w16 w16cex w16sdtdh wp14">
   <w:abstractNum w:abstractNumId="0" w15:restartNumberingAfterBreak="0">
     <w:nsid w:val="02DF4B10"/>
     <w:multiLevelType w:val="multilevel"/>
@@ -17350,7 +17042,7 @@
       <w:lvlText w:val=""/>
       <w:lvlJc w:val="left"/>
       <w:pPr>
-        <w:ind w:left="2028" w:hanging="360"/>
+        <w:ind w:left="1080" w:hanging="360"/>
       </w:pPr>
       <w:rPr>
         <w:rFonts w:ascii="Symbol" w:hAnsi="Symbol" w:hint="default"/>
@@ -22389,7 +22081,7 @@
 </file>
 
 <file path=word/styles.xml><?xml version="1.0" encoding="utf-8"?>
-<w:styles xmlns:mc="http://schemas.openxmlformats.org/markup-compatibility/2006" xmlns:r="http://schemas.openxmlformats.org/officeDocument/2006/relationships" xmlns:w="http://schemas.openxmlformats.org/wordprocessingml/2006/main" xmlns:w14="http://schemas.microsoft.com/office/word/2010/wordml" xmlns:w15="http://schemas.microsoft.com/office/word/2012/wordml" xmlns:w16cid="http://schemas.microsoft.com/office/word/2016/wordml/cid" xmlns:w16se="http://schemas.microsoft.com/office/word/2015/wordml/symex" mc:Ignorable="w14 w15 w16se w16cid">
+<w:styles xmlns:mc="http://schemas.openxmlformats.org/markup-compatibility/2006" xmlns:r="http://schemas.openxmlformats.org/officeDocument/2006/relationships" xmlns:w="http://schemas.openxmlformats.org/wordprocessingml/2006/main" xmlns:w14="http://schemas.microsoft.com/office/word/2010/wordml" xmlns:w15="http://schemas.microsoft.com/office/word/2012/wordml" xmlns:w16cex="http://schemas.microsoft.com/office/word/2018/wordml/cex" xmlns:w16cid="http://schemas.microsoft.com/office/word/2016/wordml/cid" xmlns:w16="http://schemas.microsoft.com/office/word/2018/wordml" xmlns:w16sdtdh="http://schemas.microsoft.com/office/word/2020/wordml/sdtdatahash" xmlns:w16se="http://schemas.microsoft.com/office/word/2015/wordml/symex" mc:Ignorable="w14 w15 w16se w16cid w16 w16cex w16sdtdh">
   <w:docDefaults>
     <w:rPrDefault>
       <w:rPr>
@@ -22405,7 +22097,7 @@
       </w:pPr>
     </w:pPrDefault>
   </w:docDefaults>
-  <w:latentStyles w:defLockedState="0" w:defUIPriority="99" w:defSemiHidden="0" w:defUnhideWhenUsed="0" w:defQFormat="0" w:count="375">
+  <w:latentStyles w:defLockedState="0" w:defUIPriority="99" w:defSemiHidden="0" w:defUnhideWhenUsed="0" w:defQFormat="0" w:count="376">
     <w:lsdException w:name="Normal" w:uiPriority="0" w:qFormat="1"/>
     <w:lsdException w:name="heading 1" w:uiPriority="9" w:qFormat="1"/>
     <w:lsdException w:name="heading 2" w:semiHidden="1" w:uiPriority="9" w:unhideWhenUsed="1" w:qFormat="1"/>
@@ -22511,7 +22203,6 @@
     <w:lsdException w:name="HTML Sample" w:semiHidden="1" w:unhideWhenUsed="1"/>
     <w:lsdException w:name="HTML Typewriter" w:semiHidden="1" w:unhideWhenUsed="1"/>
     <w:lsdException w:name="HTML Variable" w:semiHidden="1" w:unhideWhenUsed="1"/>
-    <w:lsdException w:name="Normal Table" w:semiHidden="1" w:unhideWhenUsed="1"/>
     <w:lsdException w:name="annotation subject" w:semiHidden="1" w:unhideWhenUsed="1"/>
     <w:lsdException w:name="No List" w:semiHidden="1" w:unhideWhenUsed="1"/>
     <w:lsdException w:name="Outline List 1" w:semiHidden="1" w:unhideWhenUsed="1"/>
@@ -22558,10 +22249,8 @@
     <w:lsdException w:name="Table Subtle 2" w:semiHidden="1" w:unhideWhenUsed="1"/>
     <w:lsdException w:name="Table Web 1" w:semiHidden="1" w:unhideWhenUsed="1"/>
     <w:lsdException w:name="Table Web 2" w:semiHidden="1" w:unhideWhenUsed="1"/>
-    <w:lsdException w:name="Table Web 3" w:semiHidden="1" w:unhideWhenUsed="1"/>
     <w:lsdException w:name="Balloon Text" w:semiHidden="1" w:unhideWhenUsed="1"/>
     <w:lsdException w:name="Table Grid" w:uiPriority="39"/>
-    <w:lsdException w:name="Table Theme" w:semiHidden="1" w:unhideWhenUsed="1"/>
     <w:lsdException w:name="Placeholder Text" w:semiHidden="1"/>
     <w:lsdException w:name="No Spacing" w:uiPriority="1" w:qFormat="1"/>
     <w:lsdException w:name="Light Shading" w:uiPriority="60"/>
@@ -22781,6 +22470,7 @@
     <w:lsdException w:name="Smart Hyperlink" w:semiHidden="1" w:unhideWhenUsed="1"/>
     <w:lsdException w:name="Hashtag" w:semiHidden="1" w:unhideWhenUsed="1"/>
     <w:lsdException w:name="Unresolved Mention" w:semiHidden="1" w:unhideWhenUsed="1"/>
+    <w:lsdException w:name="Smart Link" w:semiHidden="1" w:unhideWhenUsed="1"/>
   </w:latentStyles>
   <w:style w:type="paragraph" w:default="1" w:styleId="Norml">
     <w:name w:val="Normal"/>
@@ -23029,6 +22719,7 @@
   <w:style w:type="character" w:default="1" w:styleId="Bekezdsalapbettpusa">
     <w:name w:val="Default Paragraph Font"/>
     <w:uiPriority w:val="1"/>
+    <w:semiHidden/>
     <w:unhideWhenUsed/>
   </w:style>
   <w:style w:type="table" w:default="1" w:styleId="Normltblzat">
@@ -23682,15 +23373,7 @@
 </file>
 
 <file path=customXml/item2.xml><?xml version="1.0" encoding="utf-8"?>
-<p:properties xmlns:p="http://schemas.microsoft.com/office/2006/metadata/properties" xmlns:xsi="http://www.w3.org/2001/XMLSchema-instance" xmlns:pc="http://schemas.microsoft.com/office/infopath/2007/PartnerControls">
-  <documentManagement>
-    <TaxCatchAll xmlns="60255030-76c1-42c3-809c-3af475a77e4b" xsi:nil="true"/>
-    <lcf76f155ced4ddcb4097134ff3c332f xmlns="81843209-a4bb-4c98-be01-cbd943660657">
-      <Terms xmlns="http://schemas.microsoft.com/office/infopath/2007/PartnerControls"/>
-    </lcf76f155ced4ddcb4097134ff3c332f>
-    <ReferenceId xmlns="81843209-a4bb-4c98-be01-cbd943660657" xsi:nil="true"/>
-  </documentManagement>
-</p:properties>
+<b:Sources xmlns:b="http://schemas.openxmlformats.org/officeDocument/2006/bibliography" xmlns="http://schemas.openxmlformats.org/officeDocument/2006/bibliography" SelectedStyle="\APASixthEditionOfficeOnline.xsl" StyleName="APA" Version="6"/>
 </file>
 
 <file path=customXml/item3.xml><?xml version="1.0" encoding="utf-8"?>
@@ -23895,7 +23578,15 @@
 </file>
 
 <file path=customXml/item4.xml><?xml version="1.0" encoding="utf-8"?>
-<b:Sources xmlns:b="http://schemas.openxmlformats.org/officeDocument/2006/bibliography" xmlns="http://schemas.openxmlformats.org/officeDocument/2006/bibliography" SelectedStyle="\APASixthEditionOfficeOnline.xsl" StyleName="APA" Version="6"/>
+<p:properties xmlns:p="http://schemas.microsoft.com/office/2006/metadata/properties" xmlns:xsi="http://www.w3.org/2001/XMLSchema-instance" xmlns:pc="http://schemas.microsoft.com/office/infopath/2007/PartnerControls">
+  <documentManagement>
+    <TaxCatchAll xmlns="60255030-76c1-42c3-809c-3af475a77e4b" xsi:nil="true"/>
+    <lcf76f155ced4ddcb4097134ff3c332f xmlns="81843209-a4bb-4c98-be01-cbd943660657">
+      <Terms xmlns="http://schemas.microsoft.com/office/infopath/2007/PartnerControls"/>
+    </lcf76f155ced4ddcb4097134ff3c332f>
+    <ReferenceId xmlns="81843209-a4bb-4c98-be01-cbd943660657" xsi:nil="true"/>
+  </documentManagement>
+</p:properties>
 </file>
 
 <file path=customXml/itemProps1.xml><?xml version="1.0" encoding="utf-8"?>
@@ -23907,12 +23598,9 @@
 </file>
 
 <file path=customXml/itemProps2.xml><?xml version="1.0" encoding="utf-8"?>
-<ds:datastoreItem xmlns:ds="http://schemas.openxmlformats.org/officeDocument/2006/customXml" ds:itemID="{B7E9051D-122B-41E4-9B50-07EAFD04DFCF}">
+<ds:datastoreItem xmlns:ds="http://schemas.openxmlformats.org/officeDocument/2006/customXml" ds:itemID="{B9D18348-3FDE-4115-A616-91EBB097DEF8}">
   <ds:schemaRefs>
-    <ds:schemaRef ds:uri="http://schemas.microsoft.com/office/2006/metadata/properties"/>
-    <ds:schemaRef ds:uri="http://schemas.microsoft.com/office/infopath/2007/PartnerControls"/>
-    <ds:schemaRef ds:uri="60255030-76c1-42c3-809c-3af475a77e4b"/>
-    <ds:schemaRef ds:uri="81843209-a4bb-4c98-be01-cbd943660657"/>
+    <ds:schemaRef ds:uri="http://schemas.openxmlformats.org/officeDocument/2006/bibliography"/>
   </ds:schemaRefs>
 </ds:datastoreItem>
 </file>
@@ -23937,9 +23625,12 @@
 </file>
 
 <file path=customXml/itemProps4.xml><?xml version="1.0" encoding="utf-8"?>
-<ds:datastoreItem xmlns:ds="http://schemas.openxmlformats.org/officeDocument/2006/customXml" ds:itemID="{B9D18348-3FDE-4115-A616-91EBB097DEF8}">
+<ds:datastoreItem xmlns:ds="http://schemas.openxmlformats.org/officeDocument/2006/customXml" ds:itemID="{B7E9051D-122B-41E4-9B50-07EAFD04DFCF}">
   <ds:schemaRefs>
-    <ds:schemaRef ds:uri="http://schemas.openxmlformats.org/officeDocument/2006/bibliography"/>
+    <ds:schemaRef ds:uri="http://schemas.microsoft.com/office/2006/metadata/properties"/>
+    <ds:schemaRef ds:uri="http://schemas.microsoft.com/office/infopath/2007/PartnerControls"/>
+    <ds:schemaRef ds:uri="60255030-76c1-42c3-809c-3af475a77e4b"/>
+    <ds:schemaRef ds:uri="81843209-a4bb-4c98-be01-cbd943660657"/>
   </ds:schemaRefs>
 </ds:datastoreItem>
 </file>
--- a/CMS_documentation_v02.docx
+++ b/CMS_documentation_v02.docx
@@ -1,6 +1,6 @@
 
 <file path=word/document.xml><?xml version="1.0" encoding="utf-8"?>
-<w:document xmlns:wpc="http://schemas.microsoft.com/office/word/2010/wordprocessingCanvas" xmlns:cx="http://schemas.microsoft.com/office/drawing/2014/chartex" xmlns:cx1="http://schemas.microsoft.com/office/drawing/2015/9/8/chartex" xmlns:cx2="http://schemas.microsoft.com/office/drawing/2015/10/21/chartex" xmlns:cx3="http://schemas.microsoft.com/office/drawing/2016/5/9/chartex" xmlns:cx4="http://schemas.microsoft.com/office/drawing/2016/5/10/chartex" xmlns:cx5="http://schemas.microsoft.com/office/drawing/2016/5/11/chartex" xmlns:cx6="http://schemas.microsoft.com/office/drawing/2016/5/12/chartex" xmlns:cx7="http://schemas.microsoft.com/office/drawing/2016/5/13/chartex" xmlns:cx8="http://schemas.microsoft.com/office/drawing/2016/5/14/chartex" xmlns:mc="http://schemas.openxmlformats.org/markup-compatibility/2006" xmlns:aink="http://schemas.microsoft.com/office/drawing/2016/ink" xmlns:am3d="http://schemas.microsoft.com/office/drawing/2017/model3d" xmlns:o="urn:schemas-microsoft-com:office:office" xmlns:r="http://schemas.openxmlformats.org/officeDocument/2006/relationships" xmlns:m="http://schemas.openxmlformats.org/officeDocument/2006/math" xmlns:v="urn:schemas-microsoft-com:vml" xmlns:wp14="http://schemas.microsoft.com/office/word/2010/wordprocessingDrawing" xmlns:wp="http://schemas.openxmlformats.org/drawingml/2006/wordprocessingDrawing" xmlns:w10="urn:schemas-microsoft-com:office:word" xmlns:w="http://schemas.openxmlformats.org/wordprocessingml/2006/main" xmlns:w14="http://schemas.microsoft.com/office/word/2010/wordml" xmlns:w15="http://schemas.microsoft.com/office/word/2012/wordml" xmlns:w16cex="http://schemas.microsoft.com/office/word/2018/wordml/cex" xmlns:w16cid="http://schemas.microsoft.com/office/word/2016/wordml/cid" xmlns:w16="http://schemas.microsoft.com/office/word/2018/wordml" xmlns:w16sdtdh="http://schemas.microsoft.com/office/word/2020/wordml/sdtdatahash" xmlns:w16se="http://schemas.microsoft.com/office/word/2015/wordml/symex" xmlns:wpg="http://schemas.microsoft.com/office/word/2010/wordprocessingGroup" xmlns:wpi="http://schemas.microsoft.com/office/word/2010/wordprocessingInk" xmlns:wne="http://schemas.microsoft.com/office/word/2006/wordml" xmlns:wps="http://schemas.microsoft.com/office/word/2010/wordprocessingShape" mc:Ignorable="w14 w15 w16se w16cid w16 w16cex w16sdtdh wp14">
+<w:document xmlns:wpc="http://schemas.microsoft.com/office/word/2010/wordprocessingCanvas" xmlns:cx="http://schemas.microsoft.com/office/drawing/2014/chartex" xmlns:cx1="http://schemas.microsoft.com/office/drawing/2015/9/8/chartex" xmlns:cx2="http://schemas.microsoft.com/office/drawing/2015/10/21/chartex" xmlns:cx3="http://schemas.microsoft.com/office/drawing/2016/5/9/chartex" xmlns:cx4="http://schemas.microsoft.com/office/drawing/2016/5/10/chartex" xmlns:cx5="http://schemas.microsoft.com/office/drawing/2016/5/11/chartex" xmlns:cx6="http://schemas.microsoft.com/office/drawing/2016/5/12/chartex" xmlns:cx7="http://schemas.microsoft.com/office/drawing/2016/5/13/chartex" xmlns:cx8="http://schemas.microsoft.com/office/drawing/2016/5/14/chartex" xmlns:mc="http://schemas.openxmlformats.org/markup-compatibility/2006" xmlns:aink="http://schemas.microsoft.com/office/drawing/2016/ink" xmlns:am3d="http://schemas.microsoft.com/office/drawing/2017/model3d" xmlns:o="urn:schemas-microsoft-com:office:office" xmlns:r="http://schemas.openxmlformats.org/officeDocument/2006/relationships" xmlns:m="http://schemas.openxmlformats.org/officeDocument/2006/math" xmlns:v="urn:schemas-microsoft-com:vml" xmlns:wp14="http://schemas.microsoft.com/office/word/2010/wordprocessingDrawing" xmlns:wp="http://schemas.openxmlformats.org/drawingml/2006/wordprocessingDrawing" xmlns:w10="urn:schemas-microsoft-com:office:word" xmlns:w="http://schemas.openxmlformats.org/wordprocessingml/2006/main" xmlns:w14="http://schemas.microsoft.com/office/word/2010/wordml" xmlns:w15="http://schemas.microsoft.com/office/word/2012/wordml" xmlns:w16cid="http://schemas.microsoft.com/office/word/2016/wordml/cid" xmlns:w16se="http://schemas.microsoft.com/office/word/2015/wordml/symex" xmlns:wpg="http://schemas.microsoft.com/office/word/2010/wordprocessingGroup" xmlns:wpi="http://schemas.microsoft.com/office/word/2010/wordprocessingInk" xmlns:wne="http://schemas.microsoft.com/office/word/2006/wordml" xmlns:wps="http://schemas.microsoft.com/office/word/2010/wordprocessingShape" mc:Ignorable="w14 w15 w16se w16cid wp14">
   <w:body>
     <w:p>
       <w:pPr>
@@ -3809,7 +3809,15 @@
       </w:r>
       <w:proofErr w:type="spellEnd"/>
       <w:r>
-        <w:t xml:space="preserve">. Ahelyett, hogy kész komponenseket adna (mint pl. Bootstrap vagy </w:t>
+        <w:t xml:space="preserve">. Ahelyett, hogy kész komponenseket adna (mint pl. </w:t>
+      </w:r>
+      <w:proofErr w:type="spellStart"/>
+      <w:r>
+        <w:t>Bootstrap</w:t>
+      </w:r>
+      <w:proofErr w:type="spellEnd"/>
+      <w:r>
+        <w:t xml:space="preserve"> vagy </w:t>
       </w:r>
       <w:proofErr w:type="spellStart"/>
       <w:r>
@@ -3885,7 +3893,15 @@
       </w:r>
       <w:proofErr w:type="spellEnd"/>
       <w:r>
-        <w:t xml:space="preserve"> Framework Core használatával.</w:t>
+        <w:t xml:space="preserve"> Framework </w:t>
+      </w:r>
+      <w:proofErr w:type="spellStart"/>
+      <w:r>
+        <w:t>Core</w:t>
+      </w:r>
+      <w:proofErr w:type="spellEnd"/>
+      <w:r>
+        <w:t xml:space="preserve"> használatával.</w:t>
       </w:r>
     </w:p>
     <w:p>
@@ -4006,254 +4022,22 @@
       <w:pPr>
         <w:pStyle w:val="Cmsor3"/>
       </w:pPr>
-      <w:bookmarkStart w:id="10" w:name="_Toc192504103"/>
-      <w:r>
-        <w:t>A programmal kapcsolatos</w:t>
-      </w:r>
-      <w:r>
-        <w:t xml:space="preserve"> követelmény:</w:t>
-      </w:r>
-      <w:bookmarkEnd w:id="10"/>
-    </w:p>
-    <w:p>
-      <w:r>
-        <w:t xml:space="preserve">A program egy fürdő dolgozói számára lett kifejlesztve, figyelembe véve a felhasználói kör sajátosságait és igényeit. A fejlesztés során az összes lehetséges hibát és problémát feltérképeztük, amikor a felhasználó figyelmetlenségből vagy hibás döntés következtében súlyos problémákat okozhat. Ezek közé tartozhatnak kisebb működési zűrzavartól kezdve egészen a rendszer működését teljesen leállító vagy visszafordíthatatlan hibákig terjedő következmények. A kockázatok minimalizálása érdekében a programot alapos tesztelésnek vetettük alá, többféle tesztelési módszert alkalmazva annak érdekében, hogy a rendszer minden körülmény között megbízhatóan </w:t>
-      </w:r>
-      <w:proofErr w:type="spellStart"/>
-      <w:r>
-        <w:t>működjön</w:t>
-      </w:r>
-      <w:proofErr w:type="spellEnd"/>
-      <w:r>
-        <w:t>.</w:t>
-      </w:r>
-    </w:p>
-    <w:p>
-      <w:pPr>
-        <w:pStyle w:val="Cmsor3"/>
-      </w:pPr>
-      <w:bookmarkStart w:id="11" w:name="_Toc192504104"/>
-      <w:r>
-        <w:t>Megjelenési követelmény:</w:t>
-      </w:r>
-      <w:bookmarkEnd w:id="11"/>
-    </w:p>
-    <w:p>
-      <w:pPr>
-        <w:pStyle w:val="Listaszerbekezds"/>
-        <w:numPr>
-          <w:ilvl w:val="0"/>
-          <w:numId w:val="13"/>
-        </w:numPr>
-      </w:pPr>
-      <w:r>
-        <w:t xml:space="preserve">Bejelentkezési felület: </w:t>
-      </w:r>
-    </w:p>
-    <w:p>
-      <w:r>
-        <w:t>A rendszer tartalmaz működő beviteli mezőket, ahol a felhasználónevet és a jelszót lehet megadni. Ezen kívül egy "Küldés" gomb is elérhető, amely lehetővé teszi a megadott adatok elküldését. Amennyiben hibás vagy nem létező adat kerül megadásra, egy felugró figyelmeztető üzenet jelenik meg. Hasonló figyelmeztetés jelenik meg abban az esetben is, ha a felhasználó nem ad meg felhasználónevet vagy jelszót. Ha a megadott adatok helyesek, a rendszer a kezdőoldalra irányítja a felhasználót. Kis képernyőn vagy mobil eszközön a bejelentkezési felület melletti kép a képernyő tetejére csúszik.</w:t>
-      </w:r>
-    </w:p>
-    <w:p>
-      <w:pPr>
-        <w:pStyle w:val="Listaszerbekezds"/>
-        <w:numPr>
-          <w:ilvl w:val="0"/>
-          <w:numId w:val="13"/>
-        </w:numPr>
-      </w:pPr>
-      <w:r>
-        <w:t xml:space="preserve">Regisztrációs felület: </w:t>
-      </w:r>
-    </w:p>
-    <w:p>
-      <w:r>
-        <w:t xml:space="preserve">A </w:t>
-      </w:r>
-      <w:r>
-        <w:t>felület</w:t>
-      </w:r>
-      <w:r>
-        <w:t>en</w:t>
-      </w:r>
-      <w:r>
-        <w:t xml:space="preserve"> </w:t>
-      </w:r>
-      <w:r>
-        <w:t>található</w:t>
-      </w:r>
-      <w:r>
-        <w:t xml:space="preserve"> felhasználónevet, vezetéknevet, keresztnevet, jelszót és feladatkört tartalmazó beviteli mező. A regisztrációs folyamatot egy gomb indítja, amely elküldi a megadott adatokat. Sikeres regisztráció után egy felugró ablak tájékoztatja a felhasználót a sikeres regisztrációról. Ez a felület kizárólag az adminisztrátorok számára elérhető, azonban a kötelező mezők kitöltését a rendszer minden esetben ellenőrzi, és hibaüzenetet küld, ha valamelyik mező üres marad. Kis képernyőn vagy mobil eszközön a regisztrációhoz tartozó kép a képernyő tetejére csúszik.</w:t>
-      </w:r>
-    </w:p>
-    <w:p>
-      <w:pPr>
-        <w:spacing w:before="0" w:after="160" w:line="259" w:lineRule="auto"/>
-        <w:jc w:val="left"/>
-      </w:pPr>
-      <w:r>
-        <w:br w:type="page"/>
-      </w:r>
-    </w:p>
-    <w:p>
-      <w:pPr>
-        <w:pStyle w:val="Listaszerbekezds"/>
-        <w:numPr>
-          <w:ilvl w:val="0"/>
-          <w:numId w:val="13"/>
-        </w:numPr>
-      </w:pPr>
-      <w:r>
-        <w:lastRenderedPageBreak/>
-        <w:t xml:space="preserve">Főképernyő: </w:t>
-      </w:r>
-    </w:p>
-    <w:p>
-      <w:r>
-        <w:t>Az oldalon, felhasználó</w:t>
-      </w:r>
-      <w:r>
-        <w:t>i</w:t>
-      </w:r>
-      <w:r>
-        <w:t xml:space="preserve"> jogosultságtól függően különböző kártyák jelennek meg, amelyek </w:t>
-      </w:r>
-      <w:r>
-        <w:t>a többi felületre</w:t>
-      </w:r>
-      <w:r>
-        <w:t xml:space="preserve"> navigálnak. Amikor az egér a kártya fölé kerül, egy szöveg tűnik fel, amely az adott munkakört vagy munkafelületet jelöli.</w:t>
-      </w:r>
-    </w:p>
-    <w:p>
-      <w:pPr>
-        <w:pStyle w:val="Listaszerbekezds"/>
-        <w:numPr>
-          <w:ilvl w:val="0"/>
-          <w:numId w:val="13"/>
-        </w:numPr>
-      </w:pPr>
-      <w:r>
-        <w:t>Étterem felület:</w:t>
-      </w:r>
-    </w:p>
-    <w:p>
-      <w:r>
-        <w:t>A bal oldalon egy navigációs sáv található, amely az elérhető ételtípusokat tartalmazza. Egy ételtípus csak akkor jelenik meg, ha van hozzá tartozó étel. Az ikonokra kattintva a terméksávban kizárólag az adott kategóriába tartozó ételek lesznek láthatók. Kis képernyőn a navigációs sáv a felső részre kerül.</w:t>
-      </w:r>
-    </w:p>
-    <w:p>
-      <w:r>
-        <w:t>A Rendelés sáv a folyamatban lévő rendelés tételeit listázza. A felsorolásban szerepel az étel ikonja, neve, darabszáma,</w:t>
-      </w:r>
-      <w:r>
-        <w:t xml:space="preserve"> ára és</w:t>
-      </w:r>
-      <w:r>
-        <w:t xml:space="preserve"> egy törlés gomb</w:t>
-      </w:r>
-      <w:r>
-        <w:t xml:space="preserve">. </w:t>
-      </w:r>
-      <w:r>
-        <w:t xml:space="preserve">A sáv </w:t>
-      </w:r>
-      <w:r>
-        <w:t>tetején</w:t>
-      </w:r>
-      <w:r>
-        <w:t xml:space="preserve"> megjelenik a rendelésben lévő termékek összesített ára forintban.</w:t>
-      </w:r>
-    </w:p>
-    <w:p>
-      <w:r>
-        <w:t>A „Rendelés leadása” gombra kattintva egy párbeszédablak nyílik meg, ahol a felhasználó megadja a karszalag számát, ezzel hozzárendelve a rendelést. Az ablakban egy „Mégse” és egy „Leadás” gomb található. A „Leadás” gomb megnyomása után, ha a rendelés sikeres, egy felugró üzenet jelzi a sikeres leadást.</w:t>
-      </w:r>
-    </w:p>
-    <w:p>
-      <w:r>
-        <w:t>A termékek sávja a megjelenő ételeket listázza. Alapértelmezett képernyőméreten három kártya látható egymás mellett, de ez a szám a képernyő méretének csökkenésével arányosan csökken.</w:t>
-      </w:r>
-    </w:p>
-    <w:p>
-      <w:r>
-        <w:t xml:space="preserve">Minden kártyán szerepel az étel neve, kategóriája, képe, rövid leírása, valamint a </w:t>
-      </w:r>
-      <w:proofErr w:type="spellStart"/>
-      <w:r>
-        <w:t>rendelhetőségi</w:t>
-      </w:r>
-      <w:proofErr w:type="spellEnd"/>
-      <w:r>
-        <w:t xml:space="preserve"> státusza. A rendeléshez egy plusz és mínusz gomb segítségével adható hozzá az étel. Amikor az egér a </w:t>
-      </w:r>
-      <w:r>
-        <w:t>gombok</w:t>
-      </w:r>
-      <w:r>
-        <w:t xml:space="preserve"> fölé kerül, azok színe megváltozik. Ha egy étel nem rendelhető, a hozzá tartozó kártya inaktívvá válik, és nem lehet hozzáadni a rendeléshez. </w:t>
-      </w:r>
-    </w:p>
-    <w:p>
-      <w:r>
-        <w:t xml:space="preserve">A fejléc tartalmazza a logót, a nevet, egy kezdőlap gombot, egy menü gombot, valamint a bejelentkezett felhasználó ikonját. Az ikonra kattintva egy legördülő menü jelenik meg, amelyben az általános funkciók érhetők el, például a kijelentkezés és a </w:t>
-      </w:r>
-      <w:r>
-        <w:t>profil</w:t>
-      </w:r>
-      <w:r>
-        <w:t>.</w:t>
-      </w:r>
-    </w:p>
-    <w:p>
-      <w:pPr>
-        <w:spacing w:before="0" w:after="160" w:line="259" w:lineRule="auto"/>
-        <w:jc w:val="left"/>
-      </w:pPr>
-      <w:r>
-        <w:br w:type="page"/>
-      </w:r>
-    </w:p>
-    <w:p>
-      <w:pPr>
-        <w:pStyle w:val="Cmsor2"/>
-      </w:pPr>
-      <w:bookmarkStart w:id="12" w:name="_Toc192504105"/>
-      <w:r>
-        <w:lastRenderedPageBreak/>
-        <w:t>Backend</w:t>
-      </w:r>
-      <w:bookmarkEnd w:id="12"/>
-    </w:p>
-    <w:p>
-      <w:pPr>
-        <w:pStyle w:val="Cmsor3"/>
-      </w:pPr>
-      <w:bookmarkStart w:id="13" w:name="_Toc192504106"/>
       <w:r>
         <w:t>Specifikáció</w:t>
       </w:r>
-      <w:bookmarkEnd w:id="13"/>
     </w:p>
     <w:p>
       <w:pPr>
         <w:ind w:left="709" w:firstLine="709"/>
       </w:pPr>
       <w:r>
-        <w:t>A projektünk</w:t>
-      </w:r>
-      <w:r>
-        <w:t xml:space="preserve"> célja e</w:t>
+        <w:t>A projektünk célja e</w:t>
       </w:r>
       <w:r>
         <w:t>gy ASP.NET 8 backend alkalmazás fejlesztése,</w:t>
       </w:r>
       <w:r>
-        <w:t xml:space="preserve"> amely képes a fogyasztásnyilvántartó rendszer adata</w:t>
-      </w:r>
-      <w:r>
-        <w:t>it szolgáltatni a frontend felé.</w:t>
+        <w:t xml:space="preserve"> amely képes a fogyasztásnyilvántartó rendszer adatait szolgáltatni a frontend felé.</w:t>
       </w:r>
     </w:p>
     <w:p>
@@ -4288,10 +4072,15 @@
         <w:t xml:space="preserve"> API-k, hitelesítési folyamatok </w:t>
       </w:r>
       <w:r>
-        <w:t>JWT és token használata</w:t>
-      </w:r>
-      <w:r>
-        <w:t>.</w:t>
+        <w:t xml:space="preserve">JWT és </w:t>
+      </w:r>
+      <w:proofErr w:type="spellStart"/>
+      <w:r>
+        <w:t>token</w:t>
+      </w:r>
+      <w:proofErr w:type="spellEnd"/>
+      <w:r>
+        <w:t xml:space="preserve"> használata.</w:t>
       </w:r>
     </w:p>
     <w:p>
@@ -4403,10 +4192,7 @@
         </w:rPr>
       </w:pPr>
       <w:r>
-        <w:t>Gyors válaszidő</w:t>
-      </w:r>
-      <w:r>
-        <w:t>.</w:t>
+        <w:t>Gyors válaszidő.</w:t>
       </w:r>
     </w:p>
     <w:p>
@@ -4422,6 +4208,432 @@
         </w:rPr>
       </w:pPr>
       <w:r>
+        <w:t>Több felhasználó egyidejűleg való kiszolgálása.</w:t>
+      </w:r>
+      <w:bookmarkStart w:id="10" w:name="_GoBack"/>
+      <w:bookmarkEnd w:id="10"/>
+    </w:p>
+    <w:p>
+      <w:pPr>
+        <w:pStyle w:val="Cmsor3"/>
+      </w:pPr>
+      <w:bookmarkStart w:id="11" w:name="_Toc192504103"/>
+      <w:r>
+        <w:t>A programmal kapcsolatos</w:t>
+      </w:r>
+      <w:r>
+        <w:t xml:space="preserve"> követelmény:</w:t>
+      </w:r>
+      <w:bookmarkEnd w:id="11"/>
+    </w:p>
+    <w:p>
+      <w:r>
+        <w:t xml:space="preserve">A program egy fürdő dolgozói számára lett kifejlesztve, figyelembe véve a felhasználói kör sajátosságait és igényeit. A fejlesztés során az összes lehetséges hibát és problémát feltérképeztük, amikor a felhasználó figyelmetlenségből vagy hibás döntés következtében súlyos problémákat okozhat. Ezek közé tartozhatnak kisebb működési zűrzavartól kezdve egészen a rendszer működését teljesen leállító vagy visszafordíthatatlan hibákig terjedő következmények. A kockázatok minimalizálása érdekében a programot alapos tesztelésnek vetettük alá, többféle tesztelési módszert alkalmazva annak érdekében, hogy a rendszer minden körülmény között megbízhatóan </w:t>
+      </w:r>
+      <w:proofErr w:type="spellStart"/>
+      <w:r>
+        <w:t>működjön</w:t>
+      </w:r>
+      <w:proofErr w:type="spellEnd"/>
+      <w:r>
+        <w:t>.</w:t>
+      </w:r>
+    </w:p>
+    <w:p>
+      <w:pPr>
+        <w:pStyle w:val="Cmsor3"/>
+      </w:pPr>
+      <w:bookmarkStart w:id="12" w:name="_Toc192504104"/>
+      <w:r>
+        <w:t>Megjelenési követelmény:</w:t>
+      </w:r>
+      <w:bookmarkEnd w:id="12"/>
+    </w:p>
+    <w:p>
+      <w:pPr>
+        <w:pStyle w:val="Listaszerbekezds"/>
+        <w:numPr>
+          <w:ilvl w:val="0"/>
+          <w:numId w:val="13"/>
+        </w:numPr>
+      </w:pPr>
+      <w:r>
+        <w:t xml:space="preserve">Bejelentkezési felület: </w:t>
+      </w:r>
+    </w:p>
+    <w:p>
+      <w:r>
+        <w:lastRenderedPageBreak/>
+        <w:t>A rendszer tartalmaz működő beviteli mezőket, ahol a felhasználónevet és a jelszót lehet megadni. Ezen kívül egy "Küldés" gomb is elérhető, amely lehetővé teszi a megadott adatok elküldését. Amennyiben hibás vagy nem létező adat kerül megadásra, egy felugró figyelmeztető üzenet jelenik meg. Hasonló figyelmeztetés jelenik meg abban az esetben is, ha a felhasználó nem ad meg felhasználónevet vagy jelszót. Ha a megadott adatok helyesek, a rendszer a kezdőoldalra irányítja a felhasználót. Kis képernyőn vagy mobil eszközön a bejelentkezési felület melletti kép a képernyő tetejére csúszik.</w:t>
+      </w:r>
+    </w:p>
+    <w:p>
+      <w:pPr>
+        <w:pStyle w:val="Listaszerbekezds"/>
+        <w:numPr>
+          <w:ilvl w:val="0"/>
+          <w:numId w:val="13"/>
+        </w:numPr>
+      </w:pPr>
+      <w:r>
+        <w:t xml:space="preserve">Regisztrációs felület: </w:t>
+      </w:r>
+    </w:p>
+    <w:p>
+      <w:r>
+        <w:t xml:space="preserve">A </w:t>
+      </w:r>
+      <w:r>
+        <w:t>felület</w:t>
+      </w:r>
+      <w:r>
+        <w:t>en</w:t>
+      </w:r>
+      <w:r>
+        <w:t xml:space="preserve"> </w:t>
+      </w:r>
+      <w:r>
+        <w:t>található</w:t>
+      </w:r>
+      <w:r>
+        <w:t xml:space="preserve"> felhasználónevet, vezetéknevet, keresztnevet, jelszót és feladatkört tartalmazó beviteli mező. A regisztrációs folyamatot egy gomb indítja, amely elküldi a megadott adatokat. Sikeres regisztráció után egy felugró ablak tájékoztatja a felhasználót a sikeres regisztrációról. Ez a felület kizárólag az adminisztrátorok számára elérhető, azonban a kötelező mezők kitöltését a rendszer minden esetben ellenőrzi, és hibaüzenetet küld, ha valamelyik mező üres marad. Kis képernyőn vagy mobil eszközön a regisztrációhoz tartozó kép a képernyő tetejére csúszik.</w:t>
+      </w:r>
+    </w:p>
+    <w:p>
+      <w:pPr>
+        <w:spacing w:before="0" w:after="160" w:line="259" w:lineRule="auto"/>
+        <w:jc w:val="left"/>
+      </w:pPr>
+      <w:r>
+        <w:br w:type="page"/>
+      </w:r>
+    </w:p>
+    <w:p>
+      <w:pPr>
+        <w:pStyle w:val="Listaszerbekezds"/>
+        <w:numPr>
+          <w:ilvl w:val="0"/>
+          <w:numId w:val="13"/>
+        </w:numPr>
+      </w:pPr>
+      <w:r>
+        <w:lastRenderedPageBreak/>
+        <w:t xml:space="preserve">Főképernyő: </w:t>
+      </w:r>
+    </w:p>
+    <w:p>
+      <w:r>
+        <w:t>Az oldalon, felhasználó</w:t>
+      </w:r>
+      <w:r>
+        <w:t>i</w:t>
+      </w:r>
+      <w:r>
+        <w:t xml:space="preserve"> jogosultságtól függően különböző kártyák jelennek meg, amelyek </w:t>
+      </w:r>
+      <w:r>
+        <w:t>a többi felületre</w:t>
+      </w:r>
+      <w:r>
+        <w:t xml:space="preserve"> navigálnak. Amikor az egér a kártya fölé kerül, egy szöveg tűnik fel, amely az adott munkakört vagy munkafelületet jelöli.</w:t>
+      </w:r>
+    </w:p>
+    <w:p>
+      <w:pPr>
+        <w:pStyle w:val="Listaszerbekezds"/>
+        <w:numPr>
+          <w:ilvl w:val="0"/>
+          <w:numId w:val="13"/>
+        </w:numPr>
+      </w:pPr>
+      <w:r>
+        <w:t>Étterem felület:</w:t>
+      </w:r>
+    </w:p>
+    <w:p>
+      <w:r>
+        <w:t>A bal oldalon egy navigációs sáv található, amely az elérhető ételtípusokat tartalmazza. Egy ételtípus csak akkor jelenik meg, ha van hozzá tartozó étel. Az ikonokra kattintva a terméksávban kizárólag az adott kategóriába tartozó ételek lesznek láthatók. Kis képernyőn a navigációs sáv a felső részre kerül.</w:t>
+      </w:r>
+    </w:p>
+    <w:p>
+      <w:r>
+        <w:t>A Rendelés sáv a folyamatban lévő rendelés tételeit listázza. A felsorolásban szerepel az étel ikonja, neve, darabszáma,</w:t>
+      </w:r>
+      <w:r>
+        <w:t xml:space="preserve"> ára és</w:t>
+      </w:r>
+      <w:r>
+        <w:t xml:space="preserve"> egy törlés gomb</w:t>
+      </w:r>
+      <w:r>
+        <w:t xml:space="preserve">. </w:t>
+      </w:r>
+      <w:r>
+        <w:t xml:space="preserve">A sáv </w:t>
+      </w:r>
+      <w:r>
+        <w:t>tetején</w:t>
+      </w:r>
+      <w:r>
+        <w:t xml:space="preserve"> megjelenik a rendelésben lévő termékek összesített ára forintban.</w:t>
+      </w:r>
+    </w:p>
+    <w:p>
+      <w:r>
+        <w:t>A „Rendelés leadása” gombra kattintva egy párbeszédablak nyílik meg, ahol a felhasználó megadja a karszalag számát, ezzel hozzárendelve a rendelést. Az ablakban egy „Mégse” és egy „Leadás” gomb található. A „Leadás” gomb megnyomása után, ha a rendelés sikeres, egy felugró üzenet jelzi a sikeres leadást.</w:t>
+      </w:r>
+    </w:p>
+    <w:p>
+      <w:r>
+        <w:t>A termékek sávja a megjelenő ételeket listázza. Alapértelmezett képernyőméreten három kártya látható egymás mellett, de ez a szám a képernyő méretének csökkenésével arányosan csökken.</w:t>
+      </w:r>
+    </w:p>
+    <w:p>
+      <w:r>
+        <w:t xml:space="preserve">Minden kártyán szerepel az étel neve, kategóriája, képe, rövid leírása, valamint a </w:t>
+      </w:r>
+      <w:proofErr w:type="spellStart"/>
+      <w:r>
+        <w:t>rendelhetőségi</w:t>
+      </w:r>
+      <w:proofErr w:type="spellEnd"/>
+      <w:r>
+        <w:t xml:space="preserve"> státusza. A rendeléshez egy plusz és mínusz gomb segítségével adható hozzá az étel. Amikor az egér a </w:t>
+      </w:r>
+      <w:r>
+        <w:t>gombok</w:t>
+      </w:r>
+      <w:r>
+        <w:t xml:space="preserve"> fölé kerül, azok színe megváltozik. Ha egy étel nem rendelhető, a hozzá tartozó kártya inaktívvá válik, és nem lehet hozzáadni a rendeléshez. </w:t>
+      </w:r>
+    </w:p>
+    <w:p>
+      <w:r>
+        <w:t xml:space="preserve">A fejléc tartalmazza a logót, a nevet, egy kezdőlap gombot, egy menü gombot, valamint a bejelentkezett felhasználó ikonját. Az ikonra kattintva egy legördülő menü jelenik meg, amelyben az általános funkciók érhetők el, például a kijelentkezés és a </w:t>
+      </w:r>
+      <w:r>
+        <w:t>profil</w:t>
+      </w:r>
+      <w:r>
+        <w:t>.</w:t>
+      </w:r>
+    </w:p>
+    <w:p>
+      <w:pPr>
+        <w:spacing w:before="0" w:after="160" w:line="259" w:lineRule="auto"/>
+        <w:jc w:val="left"/>
+      </w:pPr>
+      <w:r>
+        <w:br w:type="page"/>
+      </w:r>
+    </w:p>
+    <w:p>
+      <w:pPr>
+        <w:pStyle w:val="Cmsor2"/>
+      </w:pPr>
+      <w:bookmarkStart w:id="13" w:name="_Toc192504105"/>
+      <w:r>
+        <w:lastRenderedPageBreak/>
+        <w:t>Backend</w:t>
+      </w:r>
+      <w:bookmarkEnd w:id="13"/>
+    </w:p>
+    <w:p>
+      <w:pPr>
+        <w:pStyle w:val="Cmsor3"/>
+      </w:pPr>
+      <w:bookmarkStart w:id="14" w:name="_Toc192504106"/>
+      <w:r>
+        <w:t>Specifikáció</w:t>
+      </w:r>
+      <w:bookmarkEnd w:id="14"/>
+    </w:p>
+    <w:p>
+      <w:pPr>
+        <w:ind w:left="709" w:firstLine="709"/>
+      </w:pPr>
+      <w:r>
+        <w:t>A projektünk</w:t>
+      </w:r>
+      <w:r>
+        <w:t xml:space="preserve"> célja e</w:t>
+      </w:r>
+      <w:r>
+        <w:t>gy ASP.NET 8 backend alkalmazás fejlesztése,</w:t>
+      </w:r>
+      <w:r>
+        <w:t xml:space="preserve"> amely képes a fogyasztásnyilvántartó rendszer adata</w:t>
+      </w:r>
+      <w:r>
+        <w:t>it szolgáltatni a frontend felé.</w:t>
+      </w:r>
+    </w:p>
+    <w:p>
+      <w:pPr>
+        <w:ind w:left="709" w:firstLine="709"/>
+        <w:rPr>
+          <w:b/>
+        </w:rPr>
+      </w:pPr>
+      <w:r>
+        <w:rPr>
+          <w:b/>
+        </w:rPr>
+        <w:t>Technológiák:</w:t>
+      </w:r>
+    </w:p>
+    <w:p>
+      <w:pPr>
+        <w:pStyle w:val="Listaszerbekezds"/>
+        <w:numPr>
+          <w:ilvl w:val="0"/>
+          <w:numId w:val="3"/>
+        </w:numPr>
+        <w:ind w:left="2410"/>
+      </w:pPr>
+      <w:proofErr w:type="spellStart"/>
+      <w:r>
+        <w:t>RESTful</w:t>
+      </w:r>
+      <w:proofErr w:type="spellEnd"/>
+      <w:r>
+        <w:t xml:space="preserve"> API-k, hitelesítési folyamatok </w:t>
+      </w:r>
+      <w:r>
+        <w:t>JWT és token használata</w:t>
+      </w:r>
+      <w:r>
+        <w:t>.</w:t>
+      </w:r>
+    </w:p>
+    <w:p>
+      <w:pPr>
+        <w:pStyle w:val="Listaszerbekezds"/>
+        <w:ind w:left="1418"/>
+        <w:rPr>
+          <w:b/>
+        </w:rPr>
+      </w:pPr>
+      <w:r>
+        <w:rPr>
+          <w:b/>
+        </w:rPr>
+        <w:t>Funkcionalitások:</w:t>
+      </w:r>
+    </w:p>
+    <w:p>
+      <w:pPr>
+        <w:pStyle w:val="Listaszerbekezds"/>
+        <w:numPr>
+          <w:ilvl w:val="0"/>
+          <w:numId w:val="3"/>
+        </w:numPr>
+        <w:ind w:left="2410"/>
+      </w:pPr>
+      <w:r>
+        <w:t>CRUD műveletek, melyet a felhasználó jogosultságától függően tud elvégezni.</w:t>
+      </w:r>
+    </w:p>
+    <w:p>
+      <w:pPr>
+        <w:ind w:left="709" w:firstLine="709"/>
+        <w:rPr>
+          <w:b/>
+        </w:rPr>
+      </w:pPr>
+      <w:r>
+        <w:rPr>
+          <w:b/>
+        </w:rPr>
+        <w:t>Biztonsági szempontok</w:t>
+      </w:r>
+    </w:p>
+    <w:p>
+      <w:pPr>
+        <w:pStyle w:val="Listaszerbekezds"/>
+        <w:numPr>
+          <w:ilvl w:val="0"/>
+          <w:numId w:val="3"/>
+        </w:numPr>
+        <w:ind w:left="2410"/>
+        <w:rPr>
+          <w:b/>
+        </w:rPr>
+      </w:pPr>
+      <w:r>
+        <w:t xml:space="preserve">Érzékeny adatok, mint például a jelszavak </w:t>
+      </w:r>
+      <w:proofErr w:type="spellStart"/>
+      <w:r>
+        <w:t>hashelve</w:t>
+      </w:r>
+      <w:proofErr w:type="spellEnd"/>
+      <w:r>
+        <w:t xml:space="preserve"> kerülnek eltárolásra az adatbázisban.</w:t>
+      </w:r>
+    </w:p>
+    <w:p>
+      <w:pPr>
+        <w:pStyle w:val="Listaszerbekezds"/>
+        <w:numPr>
+          <w:ilvl w:val="0"/>
+          <w:numId w:val="3"/>
+        </w:numPr>
+        <w:ind w:left="2410"/>
+        <w:rPr>
+          <w:b/>
+        </w:rPr>
+      </w:pPr>
+      <w:r>
+        <w:t>DTO-k használata, mely segítségével kizárólag a megfelelő adatok kerülnek megjelenítésre.</w:t>
+      </w:r>
+    </w:p>
+    <w:p>
+      <w:pPr>
+        <w:ind w:left="1418"/>
+        <w:rPr>
+          <w:b/>
+        </w:rPr>
+      </w:pPr>
+      <w:r>
+        <w:rPr>
+          <w:b/>
+        </w:rPr>
+        <w:t>Teljesítmény-igények</w:t>
+      </w:r>
+    </w:p>
+    <w:p>
+      <w:pPr>
+        <w:pStyle w:val="Listaszerbekezds"/>
+        <w:numPr>
+          <w:ilvl w:val="0"/>
+          <w:numId w:val="3"/>
+        </w:numPr>
+        <w:ind w:left="2552"/>
+        <w:rPr>
+          <w:b/>
+        </w:rPr>
+      </w:pPr>
+      <w:r>
+        <w:t>Gyors válaszidő</w:t>
+      </w:r>
+      <w:r>
+        <w:t>.</w:t>
+      </w:r>
+    </w:p>
+    <w:p>
+      <w:pPr>
+        <w:pStyle w:val="Listaszerbekezds"/>
+        <w:numPr>
+          <w:ilvl w:val="0"/>
+          <w:numId w:val="3"/>
+        </w:numPr>
+        <w:ind w:left="2552"/>
+        <w:rPr>
+          <w:b/>
+        </w:rPr>
+      </w:pPr>
+      <w:r>
         <w:t>T</w:t>
       </w:r>
       <w:r>
@@ -4435,11 +4647,11 @@
       <w:r>
         <w:t xml:space="preserve"> </w:t>
       </w:r>
-      <w:bookmarkStart w:id="14" w:name="_Toc192504107"/>
+      <w:bookmarkStart w:id="15" w:name="_Toc192504107"/>
       <w:r>
         <w:t>Az alkalmazott fejlesztői eszközök</w:t>
       </w:r>
-      <w:bookmarkEnd w:id="14"/>
+      <w:bookmarkEnd w:id="15"/>
     </w:p>
     <w:p>
       <w:pPr>
@@ -4484,7 +4696,15 @@
       </w:r>
       <w:proofErr w:type="spellEnd"/>
       <w:r>
-        <w:t xml:space="preserve"> Framework Core, a </w:t>
+        <w:t xml:space="preserve"> Framework </w:t>
+      </w:r>
+      <w:proofErr w:type="spellStart"/>
+      <w:r>
+        <w:t>Core</w:t>
+      </w:r>
+      <w:proofErr w:type="spellEnd"/>
+      <w:r>
+        <w:t xml:space="preserve">, a </w:t>
       </w:r>
       <w:proofErr w:type="spellStart"/>
       <w:r>
@@ -5088,7 +5308,15 @@
       </w:r>
       <w:proofErr w:type="spellEnd"/>
       <w:r>
-        <w:t xml:space="preserve"> Framework Core egy modern objektum-relációs adatbázis leképző .NET</w:t>
+        <w:t xml:space="preserve"> Framework </w:t>
+      </w:r>
+      <w:proofErr w:type="spellStart"/>
+      <w:r>
+        <w:t>Core</w:t>
+      </w:r>
+      <w:proofErr w:type="spellEnd"/>
+      <w:r>
+        <w:t xml:space="preserve"> egy modern objektum-relációs adatbázis leképző .NET</w:t>
       </w:r>
       <w:r>
         <w:t xml:space="preserve"> keretrendszerhez</w:t>
@@ -5200,7 +5428,15 @@
       </w:r>
       <w:proofErr w:type="spellEnd"/>
       <w:r>
-        <w:t xml:space="preserve"> Framework Core eszközeihez szükséges fejlesztési időben használt komponensek.</w:t>
+        <w:t xml:space="preserve"> Framework </w:t>
+      </w:r>
+      <w:proofErr w:type="spellStart"/>
+      <w:r>
+        <w:t>Core</w:t>
+      </w:r>
+      <w:proofErr w:type="spellEnd"/>
+      <w:r>
+        <w:t xml:space="preserve"> eszközeihez szükséges fejlesztési időben használt komponensek.</w:t>
       </w:r>
     </w:p>
     <w:p>
@@ -5306,7 +5542,15 @@
       </w:r>
       <w:proofErr w:type="spellEnd"/>
       <w:r>
-        <w:t xml:space="preserve"> Framework Core eszközeihez szükséges </w:t>
+        <w:t xml:space="preserve"> Framework </w:t>
+      </w:r>
+      <w:proofErr w:type="spellStart"/>
+      <w:r>
+        <w:t>Core</w:t>
+      </w:r>
+      <w:proofErr w:type="spellEnd"/>
+      <w:r>
+        <w:t xml:space="preserve"> eszközeihez szükséges </w:t>
       </w:r>
       <w:proofErr w:type="spellStart"/>
       <w:r>
@@ -5358,7 +5602,15 @@
         <w:ind w:left="1080"/>
       </w:pPr>
       <w:r>
-        <w:t xml:space="preserve">Kódgenerálás az ASP.NET Core-hoz, tartalmazza a </w:t>
+        <w:t xml:space="preserve">Kódgenerálás az ASP.NET </w:t>
+      </w:r>
+      <w:proofErr w:type="spellStart"/>
+      <w:r>
+        <w:t>Core</w:t>
+      </w:r>
+      <w:proofErr w:type="spellEnd"/>
+      <w:r>
+        <w:t xml:space="preserve">-hoz, tartalmazza a </w:t>
       </w:r>
       <w:proofErr w:type="spellStart"/>
       <w:r>
@@ -5597,7 +5849,15 @@
       </w:r>
       <w:proofErr w:type="spellEnd"/>
       <w:r>
-        <w:t xml:space="preserve"> a Visual Studio eszköze, amellyel </w:t>
+        <w:t xml:space="preserve"> a Visual </w:t>
+      </w:r>
+      <w:proofErr w:type="spellStart"/>
+      <w:r>
+        <w:t>Studio</w:t>
+      </w:r>
+      <w:proofErr w:type="spellEnd"/>
+      <w:r>
+        <w:t xml:space="preserve"> eszköze, amellyel </w:t>
       </w:r>
       <w:proofErr w:type="spellStart"/>
       <w:r>
@@ -5637,12 +5897,12 @@
       <w:pPr>
         <w:pStyle w:val="Cmsor3"/>
       </w:pPr>
-      <w:bookmarkStart w:id="15" w:name="_Toc192504108"/>
+      <w:bookmarkStart w:id="16" w:name="_Toc192504108"/>
       <w:r>
         <w:lastRenderedPageBreak/>
         <w:t>Adatmodell leírása</w:t>
       </w:r>
-      <w:bookmarkEnd w:id="15"/>
+      <w:bookmarkEnd w:id="16"/>
     </w:p>
     <w:p>
       <w:r>
@@ -5690,12 +5950,21 @@
         </w:tabs>
         <w:ind w:left="900"/>
       </w:pPr>
+      <w:proofErr w:type="spellStart"/>
       <w:r>
         <w:rPr>
           <w:b/>
           <w:bCs/>
         </w:rPr>
-        <w:t xml:space="preserve">Code </w:t>
+        <w:t>Code</w:t>
+      </w:r>
+      <w:proofErr w:type="spellEnd"/>
+      <w:r>
+        <w:rPr>
+          <w:b/>
+          <w:bCs/>
+        </w:rPr>
+        <w:t xml:space="preserve"> </w:t>
       </w:r>
       <w:proofErr w:type="spellStart"/>
       <w:r>
@@ -6061,7 +6330,7 @@
       <w:pPr>
         <w:pStyle w:val="Cmsor3"/>
       </w:pPr>
-      <w:bookmarkStart w:id="16" w:name="_Toc192504109"/>
+      <w:bookmarkStart w:id="17" w:name="_Toc192504109"/>
       <w:r>
         <w:lastRenderedPageBreak/>
         <w:t>Táblák és modelljeik</w:t>
@@ -6069,7 +6338,7 @@
       <w:r>
         <w:t>:</w:t>
       </w:r>
-      <w:bookmarkEnd w:id="16"/>
+      <w:bookmarkEnd w:id="17"/>
     </w:p>
     <w:p>
       <w:pPr>
@@ -8768,6 +9037,7 @@
       <w:r>
         <w:t xml:space="preserve">, </w:t>
       </w:r>
+      <w:proofErr w:type="spellStart"/>
       <w:r>
         <w:rPr>
           <w:i/>
@@ -8775,6 +9045,7 @@
         </w:rPr>
         <w:t>Username</w:t>
       </w:r>
+      <w:proofErr w:type="spellEnd"/>
       <w:r>
         <w:t xml:space="preserve"> és </w:t>
       </w:r>
@@ -12617,7 +12888,7 @@
       <w:pPr>
         <w:pStyle w:val="Cmsor3"/>
       </w:pPr>
-      <w:bookmarkStart w:id="17" w:name="_Toc192504110"/>
+      <w:bookmarkStart w:id="18" w:name="_Toc192504110"/>
       <w:r>
         <w:rPr>
           <w:noProof/>
@@ -12688,7 +12959,7 @@
       <w:r>
         <w:t>Kontextus osztály</w:t>
       </w:r>
-      <w:bookmarkEnd w:id="17"/>
+      <w:bookmarkEnd w:id="18"/>
     </w:p>
     <w:p>
       <w:r>
@@ -12758,6 +13029,9 @@
     </w:p>
     <w:p>
       <w:r>
+        <w:rPr>
+          <w:noProof/>
+        </w:rPr>
         <w:lastRenderedPageBreak/>
         <w:drawing>
           <wp:anchor distT="0" distB="360045" distL="114300" distR="114300" simplePos="0" relativeHeight="251677696" behindDoc="0" locked="0" layoutInCell="1" allowOverlap="1" wp14:anchorId="140E180D" wp14:editId="683005B1">
@@ -12827,7 +13101,7 @@
       <w:pPr>
         <w:pStyle w:val="Cmsor3"/>
       </w:pPr>
-      <w:bookmarkStart w:id="18" w:name="_Toc192504111"/>
+      <w:bookmarkStart w:id="19" w:name="_Toc192504111"/>
       <w:proofErr w:type="spellStart"/>
       <w:r>
         <w:t>Dependency</w:t>
@@ -12844,7 +13118,7 @@
       <w:r>
         <w:t xml:space="preserve"> (DI)</w:t>
       </w:r>
-      <w:bookmarkEnd w:id="18"/>
+      <w:bookmarkEnd w:id="19"/>
     </w:p>
     <w:p>
       <w:r>
@@ -13085,7 +13359,7 @@
       <w:pPr>
         <w:pStyle w:val="Cmsor3"/>
       </w:pPr>
-      <w:bookmarkStart w:id="19" w:name="_Toc192504112"/>
+      <w:bookmarkStart w:id="20" w:name="_Toc192504112"/>
       <w:proofErr w:type="spellStart"/>
       <w:r>
         <w:t>OnModelCreating</w:t>
@@ -13094,7 +13368,7 @@
       <w:r>
         <w:t xml:space="preserve"> Metódus és Entitás Kapcsolatok Konfigurálása</w:t>
       </w:r>
-      <w:bookmarkEnd w:id="19"/>
+      <w:bookmarkEnd w:id="20"/>
     </w:p>
     <w:p>
       <w:r>
@@ -13239,7 +13513,7 @@
       <w:pPr>
         <w:pStyle w:val="Cmsor3"/>
       </w:pPr>
-      <w:bookmarkStart w:id="20" w:name="_Toc192504113"/>
+      <w:bookmarkStart w:id="21" w:name="_Toc192504113"/>
       <w:r>
         <w:t xml:space="preserve">DTO-k (Data </w:t>
       </w:r>
@@ -13259,7 +13533,7 @@
       <w:r>
         <w:t>)</w:t>
       </w:r>
-      <w:bookmarkEnd w:id="20"/>
+      <w:bookmarkEnd w:id="21"/>
     </w:p>
     <w:p>
       <w:r>
@@ -13648,7 +13922,7 @@
           <w:sz w:val="28"/>
         </w:rPr>
       </w:pPr>
-      <w:bookmarkStart w:id="21" w:name="_Toc192504114"/>
+      <w:bookmarkStart w:id="22" w:name="_Toc192504114"/>
       <w:r>
         <w:rPr>
           <w:sz w:val="28"/>
@@ -13662,7 +13936,7 @@
         </w:rPr>
         <w:t>Controllerek</w:t>
       </w:r>
-      <w:bookmarkEnd w:id="21"/>
+      <w:bookmarkEnd w:id="22"/>
       <w:proofErr w:type="spellEnd"/>
     </w:p>
     <w:p>
@@ -14129,8 +14403,17 @@
           <w:b/>
           <w:bCs/>
         </w:rPr>
-        <w:t xml:space="preserve"> Framework Core</w:t>
-      </w:r>
+        <w:t xml:space="preserve"> Framework </w:t>
+      </w:r>
+      <w:proofErr w:type="spellStart"/>
+      <w:r>
+        <w:rPr>
+          <w:b/>
+          <w:bCs/>
+        </w:rPr>
+        <w:t>Core</w:t>
+      </w:r>
+      <w:proofErr w:type="spellEnd"/>
       <w:r>
         <w:t xml:space="preserve"> segítségével adatbázis-műveleteket hajt végre (pl. adatok lekérése, módosítása, törlése).</w:t>
       </w:r>
@@ -14244,7 +14527,21 @@
         <w:rPr>
           <w:b/>
         </w:rPr>
-        <w:t xml:space="preserve">404 Not </w:t>
+        <w:t xml:space="preserve">404 </w:t>
+      </w:r>
+      <w:proofErr w:type="spellStart"/>
+      <w:r>
+        <w:rPr>
+          <w:b/>
+        </w:rPr>
+        <w:t>Not</w:t>
+      </w:r>
+      <w:proofErr w:type="spellEnd"/>
+      <w:r>
+        <w:rPr>
+          <w:b/>
+        </w:rPr>
+        <w:t xml:space="preserve"> </w:t>
       </w:r>
       <w:proofErr w:type="spellStart"/>
       <w:r>
@@ -14284,8 +14581,16 @@
         <w:rPr>
           <w:b/>
         </w:rPr>
-        <w:t xml:space="preserve"> Server Error</w:t>
-      </w:r>
+        <w:t xml:space="preserve"> Server </w:t>
+      </w:r>
+      <w:proofErr w:type="spellStart"/>
+      <w:r>
+        <w:rPr>
+          <w:b/>
+        </w:rPr>
+        <w:t>Error</w:t>
+      </w:r>
+      <w:proofErr w:type="spellEnd"/>
       <w:r>
         <w:t xml:space="preserve"> – Ha szerverhiba történik.</w:t>
       </w:r>
@@ -14637,6 +14942,7 @@
       <w:r>
         <w:rPr>
           <w:bCs/>
+          <w:noProof/>
         </w:rPr>
         <w:lastRenderedPageBreak/>
         <w:drawing>
@@ -14719,13 +15025,7 @@
         <w:rPr>
           <w:bCs/>
         </w:rPr>
-        <w:t>az étlapon szereplő termékek</w:t>
-      </w:r>
-      <w:r>
-        <w:rPr>
-          <w:bCs/>
-        </w:rPr>
-        <w:t xml:space="preserve"> </w:t>
+        <w:t xml:space="preserve">az étlapon szereplő termékek </w:t>
       </w:r>
       <w:r>
         <w:rPr>
@@ -15077,6 +15377,7 @@
       <w:r>
         <w:rPr>
           <w:bCs/>
+          <w:noProof/>
         </w:rPr>
         <w:drawing>
           <wp:anchor distT="0" distB="360045" distL="114300" distR="114300" simplePos="0" relativeHeight="251683840" behindDoc="0" locked="0" layoutInCell="1" allowOverlap="1" wp14:anchorId="69B1EEE6" wp14:editId="616C82EE">
@@ -15217,7 +15518,21 @@
         <w:rPr>
           <w:bCs/>
         </w:rPr>
-        <w:t xml:space="preserve"> token kezelését és a kijelentkezést.</w:t>
+        <w:t xml:space="preserve"> </w:t>
+      </w:r>
+      <w:proofErr w:type="spellStart"/>
+      <w:r>
+        <w:rPr>
+          <w:bCs/>
+        </w:rPr>
+        <w:t>token</w:t>
+      </w:r>
+      <w:proofErr w:type="spellEnd"/>
+      <w:r>
+        <w:rPr>
+          <w:bCs/>
+        </w:rPr>
+        <w:t xml:space="preserve"> kezelését és a kijelentkezést.</w:t>
       </w:r>
     </w:p>
     <w:p>
@@ -15311,7 +15626,21 @@
         <w:rPr>
           <w:bCs/>
         </w:rPr>
-        <w:t xml:space="preserve">/Auth/login: Bejelentkezés, JWT token és </w:t>
+        <w:t xml:space="preserve">/Auth/login: Bejelentkezés, JWT </w:t>
+      </w:r>
+      <w:proofErr w:type="spellStart"/>
+      <w:r>
+        <w:rPr>
+          <w:bCs/>
+        </w:rPr>
+        <w:t>token</w:t>
+      </w:r>
+      <w:proofErr w:type="spellEnd"/>
+      <w:r>
+        <w:rPr>
+          <w:bCs/>
+        </w:rPr>
+        <w:t xml:space="preserve"> és </w:t>
       </w:r>
       <w:proofErr w:type="spellStart"/>
       <w:r>
@@ -15325,7 +15654,21 @@
         <w:rPr>
           <w:bCs/>
         </w:rPr>
-        <w:t xml:space="preserve"> token generálása.</w:t>
+        <w:t xml:space="preserve"> </w:t>
+      </w:r>
+      <w:proofErr w:type="spellStart"/>
+      <w:r>
+        <w:rPr>
+          <w:bCs/>
+        </w:rPr>
+        <w:t>token</w:t>
+      </w:r>
+      <w:proofErr w:type="spellEnd"/>
+      <w:r>
+        <w:rPr>
+          <w:bCs/>
+        </w:rPr>
+        <w:t xml:space="preserve"> generálása.</w:t>
       </w:r>
     </w:p>
     <w:p>
@@ -15372,7 +15715,21 @@
         <w:rPr>
           <w:bCs/>
         </w:rPr>
-        <w:t>: Frissítő token alapján új JWT token generálása.</w:t>
+        <w:t xml:space="preserve">: Frissítő </w:t>
+      </w:r>
+      <w:proofErr w:type="spellStart"/>
+      <w:r>
+        <w:rPr>
+          <w:bCs/>
+        </w:rPr>
+        <w:t>token</w:t>
+      </w:r>
+      <w:proofErr w:type="spellEnd"/>
+      <w:r>
+        <w:rPr>
+          <w:bCs/>
+        </w:rPr>
+        <w:t xml:space="preserve"> alapján új JWT token generálása.</w:t>
       </w:r>
     </w:p>
     <w:p>
@@ -15419,7 +15776,21 @@
         <w:rPr>
           <w:bCs/>
         </w:rPr>
-        <w:t xml:space="preserve"> token törlése.</w:t>
+        <w:t xml:space="preserve"> </w:t>
+      </w:r>
+      <w:proofErr w:type="spellStart"/>
+      <w:r>
+        <w:rPr>
+          <w:bCs/>
+        </w:rPr>
+        <w:t>token</w:t>
+      </w:r>
+      <w:proofErr w:type="spellEnd"/>
+      <w:r>
+        <w:rPr>
+          <w:bCs/>
+        </w:rPr>
+        <w:t xml:space="preserve"> törlése.</w:t>
       </w:r>
     </w:p>
     <w:p>
@@ -15877,7 +16248,21 @@
         <w:rPr>
           <w:bCs/>
         </w:rPr>
-        <w:t xml:space="preserve"> tokenek és a </w:t>
+        <w:t xml:space="preserve"> </w:t>
+      </w:r>
+      <w:proofErr w:type="spellStart"/>
+      <w:r>
+        <w:rPr>
+          <w:bCs/>
+        </w:rPr>
+        <w:t>tokenek</w:t>
+      </w:r>
+      <w:proofErr w:type="spellEnd"/>
+      <w:r>
+        <w:rPr>
+          <w:bCs/>
+        </w:rPr>
+        <w:t xml:space="preserve"> és a </w:t>
       </w:r>
       <w:proofErr w:type="spellStart"/>
       <w:r>
@@ -15891,7 +16276,21 @@
         <w:rPr>
           <w:bCs/>
         </w:rPr>
-        <w:t xml:space="preserve"> tokenek kezelését.</w:t>
+        <w:t xml:space="preserve"> </w:t>
+      </w:r>
+      <w:proofErr w:type="spellStart"/>
+      <w:r>
+        <w:rPr>
+          <w:bCs/>
+        </w:rPr>
+        <w:t>tokenek</w:t>
+      </w:r>
+      <w:proofErr w:type="spellEnd"/>
+      <w:r>
+        <w:rPr>
+          <w:bCs/>
+        </w:rPr>
+        <w:t xml:space="preserve"> kezelését.</w:t>
       </w:r>
     </w:p>
     <w:p>
@@ -15957,7 +16356,7 @@
 </file>
 
 <file path=word/endnotes.xml><?xml version="1.0" encoding="utf-8"?>
-<w:endnotes xmlns:wpc="http://schemas.microsoft.com/office/word/2010/wordprocessingCanvas" xmlns:cx="http://schemas.microsoft.com/office/drawing/2014/chartex" xmlns:cx1="http://schemas.microsoft.com/office/drawing/2015/9/8/chartex" xmlns:cx2="http://schemas.microsoft.com/office/drawing/2015/10/21/chartex" xmlns:cx3="http://schemas.microsoft.com/office/drawing/2016/5/9/chartex" xmlns:cx4="http://schemas.microsoft.com/office/drawing/2016/5/10/chartex" xmlns:cx5="http://schemas.microsoft.com/office/drawing/2016/5/11/chartex" xmlns:cx6="http://schemas.microsoft.com/office/drawing/2016/5/12/chartex" xmlns:cx7="http://schemas.microsoft.com/office/drawing/2016/5/13/chartex" xmlns:cx8="http://schemas.microsoft.com/office/drawing/2016/5/14/chartex" xmlns:mc="http://schemas.openxmlformats.org/markup-compatibility/2006" xmlns:aink="http://schemas.microsoft.com/office/drawing/2016/ink" xmlns:am3d="http://schemas.microsoft.com/office/drawing/2017/model3d" xmlns:o="urn:schemas-microsoft-com:office:office" xmlns:r="http://schemas.openxmlformats.org/officeDocument/2006/relationships" xmlns:m="http://schemas.openxmlformats.org/officeDocument/2006/math" xmlns:v="urn:schemas-microsoft-com:vml" xmlns:wp14="http://schemas.microsoft.com/office/word/2010/wordprocessingDrawing" xmlns:wp="http://schemas.openxmlformats.org/drawingml/2006/wordprocessingDrawing" xmlns:w10="urn:schemas-microsoft-com:office:word" xmlns:w="http://schemas.openxmlformats.org/wordprocessingml/2006/main" xmlns:w14="http://schemas.microsoft.com/office/word/2010/wordml" xmlns:w15="http://schemas.microsoft.com/office/word/2012/wordml" xmlns:w16cex="http://schemas.microsoft.com/office/word/2018/wordml/cex" xmlns:w16cid="http://schemas.microsoft.com/office/word/2016/wordml/cid" xmlns:w16="http://schemas.microsoft.com/office/word/2018/wordml" xmlns:w16sdtdh="http://schemas.microsoft.com/office/word/2020/wordml/sdtdatahash" xmlns:w16se="http://schemas.microsoft.com/office/word/2015/wordml/symex" xmlns:wpg="http://schemas.microsoft.com/office/word/2010/wordprocessingGroup" xmlns:wpi="http://schemas.microsoft.com/office/word/2010/wordprocessingInk" xmlns:wne="http://schemas.microsoft.com/office/word/2006/wordml" xmlns:wps="http://schemas.microsoft.com/office/word/2010/wordprocessingShape" mc:Ignorable="w14 w15 w16se w16cid w16 w16cex w16sdtdh wp14">
+<w:endnotes xmlns:wpc="http://schemas.microsoft.com/office/word/2010/wordprocessingCanvas" xmlns:cx="http://schemas.microsoft.com/office/drawing/2014/chartex" xmlns:cx1="http://schemas.microsoft.com/office/drawing/2015/9/8/chartex" xmlns:cx2="http://schemas.microsoft.com/office/drawing/2015/10/21/chartex" xmlns:cx3="http://schemas.microsoft.com/office/drawing/2016/5/9/chartex" xmlns:cx4="http://schemas.microsoft.com/office/drawing/2016/5/10/chartex" xmlns:cx5="http://schemas.microsoft.com/office/drawing/2016/5/11/chartex" xmlns:cx6="http://schemas.microsoft.com/office/drawing/2016/5/12/chartex" xmlns:cx7="http://schemas.microsoft.com/office/drawing/2016/5/13/chartex" xmlns:cx8="http://schemas.microsoft.com/office/drawing/2016/5/14/chartex" xmlns:mc="http://schemas.openxmlformats.org/markup-compatibility/2006" xmlns:aink="http://schemas.microsoft.com/office/drawing/2016/ink" xmlns:am3d="http://schemas.microsoft.com/office/drawing/2017/model3d" xmlns:o="urn:schemas-microsoft-com:office:office" xmlns:r="http://schemas.openxmlformats.org/officeDocument/2006/relationships" xmlns:m="http://schemas.openxmlformats.org/officeDocument/2006/math" xmlns:v="urn:schemas-microsoft-com:vml" xmlns:wp14="http://schemas.microsoft.com/office/word/2010/wordprocessingDrawing" xmlns:wp="http://schemas.openxmlformats.org/drawingml/2006/wordprocessingDrawing" xmlns:w10="urn:schemas-microsoft-com:office:word" xmlns:w="http://schemas.openxmlformats.org/wordprocessingml/2006/main" xmlns:w14="http://schemas.microsoft.com/office/word/2010/wordml" xmlns:w15="http://schemas.microsoft.com/office/word/2012/wordml" xmlns:w16cid="http://schemas.microsoft.com/office/word/2016/wordml/cid" xmlns:w16se="http://schemas.microsoft.com/office/word/2015/wordml/symex" xmlns:wpg="http://schemas.microsoft.com/office/word/2010/wordprocessingGroup" xmlns:wpi="http://schemas.microsoft.com/office/word/2010/wordprocessingInk" xmlns:wne="http://schemas.microsoft.com/office/word/2006/wordml" xmlns:wps="http://schemas.microsoft.com/office/word/2010/wordprocessingShape" mc:Ignorable="w14 w15 w16se w16cid wp14">
   <w:endnote w:type="separator" w:id="-1">
     <w:p>
       <w:pPr>
@@ -15982,7 +16381,7 @@
 </file>
 
 <file path=word/footer1.xml><?xml version="1.0" encoding="utf-8"?>
-<w:ftr xmlns:wpc="http://schemas.microsoft.com/office/word/2010/wordprocessingCanvas" xmlns:cx="http://schemas.microsoft.com/office/drawing/2014/chartex" xmlns:cx1="http://schemas.microsoft.com/office/drawing/2015/9/8/chartex" xmlns:cx2="http://schemas.microsoft.com/office/drawing/2015/10/21/chartex" xmlns:cx3="http://schemas.microsoft.com/office/drawing/2016/5/9/chartex" xmlns:cx4="http://schemas.microsoft.com/office/drawing/2016/5/10/chartex" xmlns:cx5="http://schemas.microsoft.com/office/drawing/2016/5/11/chartex" xmlns:cx6="http://schemas.microsoft.com/office/drawing/2016/5/12/chartex" xmlns:cx7="http://schemas.microsoft.com/office/drawing/2016/5/13/chartex" xmlns:cx8="http://schemas.microsoft.com/office/drawing/2016/5/14/chartex" xmlns:mc="http://schemas.openxmlformats.org/markup-compatibility/2006" xmlns:aink="http://schemas.microsoft.com/office/drawing/2016/ink" xmlns:am3d="http://schemas.microsoft.com/office/drawing/2017/model3d" xmlns:o="urn:schemas-microsoft-com:office:office" xmlns:r="http://schemas.openxmlformats.org/officeDocument/2006/relationships" xmlns:m="http://schemas.openxmlformats.org/officeDocument/2006/math" xmlns:v="urn:schemas-microsoft-com:vml" xmlns:wp14="http://schemas.microsoft.com/office/word/2010/wordprocessingDrawing" xmlns:wp="http://schemas.openxmlformats.org/drawingml/2006/wordprocessingDrawing" xmlns:w10="urn:schemas-microsoft-com:office:word" xmlns:w="http://schemas.openxmlformats.org/wordprocessingml/2006/main" xmlns:w14="http://schemas.microsoft.com/office/word/2010/wordml" xmlns:w15="http://schemas.microsoft.com/office/word/2012/wordml" xmlns:w16cex="http://schemas.microsoft.com/office/word/2018/wordml/cex" xmlns:w16cid="http://schemas.microsoft.com/office/word/2016/wordml/cid" xmlns:w16="http://schemas.microsoft.com/office/word/2018/wordml" xmlns:w16sdtdh="http://schemas.microsoft.com/office/word/2020/wordml/sdtdatahash" xmlns:w16se="http://schemas.microsoft.com/office/word/2015/wordml/symex" xmlns:wpg="http://schemas.microsoft.com/office/word/2010/wordprocessingGroup" xmlns:wpi="http://schemas.microsoft.com/office/word/2010/wordprocessingInk" xmlns:wne="http://schemas.microsoft.com/office/word/2006/wordml" xmlns:wps="http://schemas.microsoft.com/office/word/2010/wordprocessingShape" mc:Ignorable="w14 w15 w16se w16cid w16 w16cex w16sdtdh wp14">
+<w:ftr xmlns:wpc="http://schemas.microsoft.com/office/word/2010/wordprocessingCanvas" xmlns:cx="http://schemas.microsoft.com/office/drawing/2014/chartex" xmlns:cx1="http://schemas.microsoft.com/office/drawing/2015/9/8/chartex" xmlns:cx2="http://schemas.microsoft.com/office/drawing/2015/10/21/chartex" xmlns:cx3="http://schemas.microsoft.com/office/drawing/2016/5/9/chartex" xmlns:cx4="http://schemas.microsoft.com/office/drawing/2016/5/10/chartex" xmlns:cx5="http://schemas.microsoft.com/office/drawing/2016/5/11/chartex" xmlns:cx6="http://schemas.microsoft.com/office/drawing/2016/5/12/chartex" xmlns:cx7="http://schemas.microsoft.com/office/drawing/2016/5/13/chartex" xmlns:cx8="http://schemas.microsoft.com/office/drawing/2016/5/14/chartex" xmlns:mc="http://schemas.openxmlformats.org/markup-compatibility/2006" xmlns:aink="http://schemas.microsoft.com/office/drawing/2016/ink" xmlns:am3d="http://schemas.microsoft.com/office/drawing/2017/model3d" xmlns:o="urn:schemas-microsoft-com:office:office" xmlns:r="http://schemas.openxmlformats.org/officeDocument/2006/relationships" xmlns:m="http://schemas.openxmlformats.org/officeDocument/2006/math" xmlns:v="urn:schemas-microsoft-com:vml" xmlns:wp14="http://schemas.microsoft.com/office/word/2010/wordprocessingDrawing" xmlns:wp="http://schemas.openxmlformats.org/drawingml/2006/wordprocessingDrawing" xmlns:w10="urn:schemas-microsoft-com:office:word" xmlns:w="http://schemas.openxmlformats.org/wordprocessingml/2006/main" xmlns:w14="http://schemas.microsoft.com/office/word/2010/wordml" xmlns:w15="http://schemas.microsoft.com/office/word/2012/wordml" xmlns:w16cid="http://schemas.microsoft.com/office/word/2016/wordml/cid" xmlns:w16se="http://schemas.microsoft.com/office/word/2015/wordml/symex" xmlns:wpg="http://schemas.microsoft.com/office/word/2010/wordprocessingGroup" xmlns:wpi="http://schemas.microsoft.com/office/word/2010/wordprocessingInk" xmlns:wne="http://schemas.microsoft.com/office/word/2006/wordml" xmlns:wps="http://schemas.microsoft.com/office/word/2010/wordprocessingShape" mc:Ignorable="w14 w15 w16se w16cid wp14">
   <w:sdt>
     <w:sdtPr>
       <w:id w:val="1750152116"/>
@@ -16020,7 +16419,7 @@
 </file>
 
 <file path=word/footnotes.xml><?xml version="1.0" encoding="utf-8"?>
-<w:footnotes xmlns:wpc="http://schemas.microsoft.com/office/word/2010/wordprocessingCanvas" xmlns:cx="http://schemas.microsoft.com/office/drawing/2014/chartex" xmlns:cx1="http://schemas.microsoft.com/office/drawing/2015/9/8/chartex" xmlns:cx2="http://schemas.microsoft.com/office/drawing/2015/10/21/chartex" xmlns:cx3="http://schemas.microsoft.com/office/drawing/2016/5/9/chartex" xmlns:cx4="http://schemas.microsoft.com/office/drawing/2016/5/10/chartex" xmlns:cx5="http://schemas.microsoft.com/office/drawing/2016/5/11/chartex" xmlns:cx6="http://schemas.microsoft.com/office/drawing/2016/5/12/chartex" xmlns:cx7="http://schemas.microsoft.com/office/drawing/2016/5/13/chartex" xmlns:cx8="http://schemas.microsoft.com/office/drawing/2016/5/14/chartex" xmlns:mc="http://schemas.openxmlformats.org/markup-compatibility/2006" xmlns:aink="http://schemas.microsoft.com/office/drawing/2016/ink" xmlns:am3d="http://schemas.microsoft.com/office/drawing/2017/model3d" xmlns:o="urn:schemas-microsoft-com:office:office" xmlns:r="http://schemas.openxmlformats.org/officeDocument/2006/relationships" xmlns:m="http://schemas.openxmlformats.org/officeDocument/2006/math" xmlns:v="urn:schemas-microsoft-com:vml" xmlns:wp14="http://schemas.microsoft.com/office/word/2010/wordprocessingDrawing" xmlns:wp="http://schemas.openxmlformats.org/drawingml/2006/wordprocessingDrawing" xmlns:w10="urn:schemas-microsoft-com:office:word" xmlns:w="http://schemas.openxmlformats.org/wordprocessingml/2006/main" xmlns:w14="http://schemas.microsoft.com/office/word/2010/wordml" xmlns:w15="http://schemas.microsoft.com/office/word/2012/wordml" xmlns:w16cex="http://schemas.microsoft.com/office/word/2018/wordml/cex" xmlns:w16cid="http://schemas.microsoft.com/office/word/2016/wordml/cid" xmlns:w16="http://schemas.microsoft.com/office/word/2018/wordml" xmlns:w16sdtdh="http://schemas.microsoft.com/office/word/2020/wordml/sdtdatahash" xmlns:w16se="http://schemas.microsoft.com/office/word/2015/wordml/symex" xmlns:wpg="http://schemas.microsoft.com/office/word/2010/wordprocessingGroup" xmlns:wpi="http://schemas.microsoft.com/office/word/2010/wordprocessingInk" xmlns:wne="http://schemas.microsoft.com/office/word/2006/wordml" xmlns:wps="http://schemas.microsoft.com/office/word/2010/wordprocessingShape" mc:Ignorable="w14 w15 w16se w16cid w16 w16cex w16sdtdh wp14">
+<w:footnotes xmlns:wpc="http://schemas.microsoft.com/office/word/2010/wordprocessingCanvas" xmlns:cx="http://schemas.microsoft.com/office/drawing/2014/chartex" xmlns:cx1="http://schemas.microsoft.com/office/drawing/2015/9/8/chartex" xmlns:cx2="http://schemas.microsoft.com/office/drawing/2015/10/21/chartex" xmlns:cx3="http://schemas.microsoft.com/office/drawing/2016/5/9/chartex" xmlns:cx4="http://schemas.microsoft.com/office/drawing/2016/5/10/chartex" xmlns:cx5="http://schemas.microsoft.com/office/drawing/2016/5/11/chartex" xmlns:cx6="http://schemas.microsoft.com/office/drawing/2016/5/12/chartex" xmlns:cx7="http://schemas.microsoft.com/office/drawing/2016/5/13/chartex" xmlns:cx8="http://schemas.microsoft.com/office/drawing/2016/5/14/chartex" xmlns:mc="http://schemas.openxmlformats.org/markup-compatibility/2006" xmlns:aink="http://schemas.microsoft.com/office/drawing/2016/ink" xmlns:am3d="http://schemas.microsoft.com/office/drawing/2017/model3d" xmlns:o="urn:schemas-microsoft-com:office:office" xmlns:r="http://schemas.openxmlformats.org/officeDocument/2006/relationships" xmlns:m="http://schemas.openxmlformats.org/officeDocument/2006/math" xmlns:v="urn:schemas-microsoft-com:vml" xmlns:wp14="http://schemas.microsoft.com/office/word/2010/wordprocessingDrawing" xmlns:wp="http://schemas.openxmlformats.org/drawingml/2006/wordprocessingDrawing" xmlns:w10="urn:schemas-microsoft-com:office:word" xmlns:w="http://schemas.openxmlformats.org/wordprocessingml/2006/main" xmlns:w14="http://schemas.microsoft.com/office/word/2010/wordml" xmlns:w15="http://schemas.microsoft.com/office/word/2012/wordml" xmlns:w16cid="http://schemas.microsoft.com/office/word/2016/wordml/cid" xmlns:w16se="http://schemas.microsoft.com/office/word/2015/wordml/symex" xmlns:wpg="http://schemas.microsoft.com/office/word/2010/wordprocessingGroup" xmlns:wpi="http://schemas.microsoft.com/office/word/2010/wordprocessingInk" xmlns:wne="http://schemas.microsoft.com/office/word/2006/wordml" xmlns:wps="http://schemas.microsoft.com/office/word/2010/wordprocessingShape" mc:Ignorable="w14 w15 w16se w16cid wp14">
   <w:footnote w:type="separator" w:id="-1">
     <w:p>
       <w:pPr>
@@ -16045,7 +16444,7 @@
 </file>
 
 <file path=word/numbering.xml><?xml version="1.0" encoding="utf-8"?>
-<w:numbering xmlns:wpc="http://schemas.microsoft.com/office/word/2010/wordprocessingCanvas" xmlns:cx="http://schemas.microsoft.com/office/drawing/2014/chartex" xmlns:cx1="http://schemas.microsoft.com/office/drawing/2015/9/8/chartex" xmlns:cx2="http://schemas.microsoft.com/office/drawing/2015/10/21/chartex" xmlns:cx3="http://schemas.microsoft.com/office/drawing/2016/5/9/chartex" xmlns:cx4="http://schemas.microsoft.com/office/drawing/2016/5/10/chartex" xmlns:cx5="http://schemas.microsoft.com/office/drawing/2016/5/11/chartex" xmlns:cx6="http://schemas.microsoft.com/office/drawing/2016/5/12/chartex" xmlns:cx7="http://schemas.microsoft.com/office/drawing/2016/5/13/chartex" xmlns:cx8="http://schemas.microsoft.com/office/drawing/2016/5/14/chartex" xmlns:mc="http://schemas.openxmlformats.org/markup-compatibility/2006" xmlns:aink="http://schemas.microsoft.com/office/drawing/2016/ink" xmlns:am3d="http://schemas.microsoft.com/office/drawing/2017/model3d" xmlns:o="urn:schemas-microsoft-com:office:office" xmlns:r="http://schemas.openxmlformats.org/officeDocument/2006/relationships" xmlns:m="http://schemas.openxmlformats.org/officeDocument/2006/math" xmlns:v="urn:schemas-microsoft-com:vml" xmlns:wp14="http://schemas.microsoft.com/office/word/2010/wordprocessingDrawing" xmlns:wp="http://schemas.openxmlformats.org/drawingml/2006/wordprocessingDrawing" xmlns:w10="urn:schemas-microsoft-com:office:word" xmlns:w="http://schemas.openxmlformats.org/wordprocessingml/2006/main" xmlns:w14="http://schemas.microsoft.com/office/word/2010/wordml" xmlns:w15="http://schemas.microsoft.com/office/word/2012/wordml" xmlns:w16cex="http://schemas.microsoft.com/office/word/2018/wordml/cex" xmlns:w16cid="http://schemas.microsoft.com/office/word/2016/wordml/cid" xmlns:w16="http://schemas.microsoft.com/office/word/2018/wordml" xmlns:w16sdtdh="http://schemas.microsoft.com/office/word/2020/wordml/sdtdatahash" xmlns:w16se="http://schemas.microsoft.com/office/word/2015/wordml/symex" xmlns:wpg="http://schemas.microsoft.com/office/word/2010/wordprocessingGroup" xmlns:wpi="http://schemas.microsoft.com/office/word/2010/wordprocessingInk" xmlns:wne="http://schemas.microsoft.com/office/word/2006/wordml" xmlns:wps="http://schemas.microsoft.com/office/word/2010/wordprocessingShape" mc:Ignorable="w14 w15 w16se w16cid w16 w16cex w16sdtdh wp14">
+<w:numbering xmlns:wpc="http://schemas.microsoft.com/office/word/2010/wordprocessingCanvas" xmlns:cx="http://schemas.microsoft.com/office/drawing/2014/chartex" xmlns:cx1="http://schemas.microsoft.com/office/drawing/2015/9/8/chartex" xmlns:cx2="http://schemas.microsoft.com/office/drawing/2015/10/21/chartex" xmlns:cx3="http://schemas.microsoft.com/office/drawing/2016/5/9/chartex" xmlns:cx4="http://schemas.microsoft.com/office/drawing/2016/5/10/chartex" xmlns:cx5="http://schemas.microsoft.com/office/drawing/2016/5/11/chartex" xmlns:cx6="http://schemas.microsoft.com/office/drawing/2016/5/12/chartex" xmlns:cx7="http://schemas.microsoft.com/office/drawing/2016/5/13/chartex" xmlns:cx8="http://schemas.microsoft.com/office/drawing/2016/5/14/chartex" xmlns:mc="http://schemas.openxmlformats.org/markup-compatibility/2006" xmlns:aink="http://schemas.microsoft.com/office/drawing/2016/ink" xmlns:am3d="http://schemas.microsoft.com/office/drawing/2017/model3d" xmlns:o="urn:schemas-microsoft-com:office:office" xmlns:r="http://schemas.openxmlformats.org/officeDocument/2006/relationships" xmlns:m="http://schemas.openxmlformats.org/officeDocument/2006/math" xmlns:v="urn:schemas-microsoft-com:vml" xmlns:wp14="http://schemas.microsoft.com/office/word/2010/wordprocessingDrawing" xmlns:wp="http://schemas.openxmlformats.org/drawingml/2006/wordprocessingDrawing" xmlns:w10="urn:schemas-microsoft-com:office:word" xmlns:w="http://schemas.openxmlformats.org/wordprocessingml/2006/main" xmlns:w14="http://schemas.microsoft.com/office/word/2010/wordml" xmlns:w15="http://schemas.microsoft.com/office/word/2012/wordml" xmlns:w16cid="http://schemas.microsoft.com/office/word/2016/wordml/cid" xmlns:w16se="http://schemas.microsoft.com/office/word/2015/wordml/symex" xmlns:wpg="http://schemas.microsoft.com/office/word/2010/wordprocessingGroup" xmlns:wpi="http://schemas.microsoft.com/office/word/2010/wordprocessingInk" xmlns:wne="http://schemas.microsoft.com/office/word/2006/wordml" xmlns:wps="http://schemas.microsoft.com/office/word/2010/wordprocessingShape" mc:Ignorable="w14 w15 w16se w16cid wp14">
   <w:abstractNum w:abstractNumId="0" w15:restartNumberingAfterBreak="0">
     <w:nsid w:val="02DF4B10"/>
     <w:multiLevelType w:val="multilevel"/>
@@ -22081,7 +22480,7 @@
 </file>
 
 <file path=word/styles.xml><?xml version="1.0" encoding="utf-8"?>
-<w:styles xmlns:mc="http://schemas.openxmlformats.org/markup-compatibility/2006" xmlns:r="http://schemas.openxmlformats.org/officeDocument/2006/relationships" xmlns:w="http://schemas.openxmlformats.org/wordprocessingml/2006/main" xmlns:w14="http://schemas.microsoft.com/office/word/2010/wordml" xmlns:w15="http://schemas.microsoft.com/office/word/2012/wordml" xmlns:w16cex="http://schemas.microsoft.com/office/word/2018/wordml/cex" xmlns:w16cid="http://schemas.microsoft.com/office/word/2016/wordml/cid" xmlns:w16="http://schemas.microsoft.com/office/word/2018/wordml" xmlns:w16sdtdh="http://schemas.microsoft.com/office/word/2020/wordml/sdtdatahash" xmlns:w16se="http://schemas.microsoft.com/office/word/2015/wordml/symex" mc:Ignorable="w14 w15 w16se w16cid w16 w16cex w16sdtdh">
+<w:styles xmlns:mc="http://schemas.openxmlformats.org/markup-compatibility/2006" xmlns:r="http://schemas.openxmlformats.org/officeDocument/2006/relationships" xmlns:w="http://schemas.openxmlformats.org/wordprocessingml/2006/main" xmlns:w14="http://schemas.microsoft.com/office/word/2010/wordml" xmlns:w15="http://schemas.microsoft.com/office/word/2012/wordml" xmlns:w16cid="http://schemas.microsoft.com/office/word/2016/wordml/cid" xmlns:w16se="http://schemas.microsoft.com/office/word/2015/wordml/symex" mc:Ignorable="w14 w15 w16se w16cid">
   <w:docDefaults>
     <w:rPrDefault>
       <w:rPr>
@@ -22097,7 +22496,7 @@
       </w:pPr>
     </w:pPrDefault>
   </w:docDefaults>
-  <w:latentStyles w:defLockedState="0" w:defUIPriority="99" w:defSemiHidden="0" w:defUnhideWhenUsed="0" w:defQFormat="0" w:count="376">
+  <w:latentStyles w:defLockedState="0" w:defUIPriority="99" w:defSemiHidden="0" w:defUnhideWhenUsed="0" w:defQFormat="0" w:count="375">
     <w:lsdException w:name="Normal" w:uiPriority="0" w:qFormat="1"/>
     <w:lsdException w:name="heading 1" w:uiPriority="9" w:qFormat="1"/>
     <w:lsdException w:name="heading 2" w:semiHidden="1" w:uiPriority="9" w:unhideWhenUsed="1" w:qFormat="1"/>
@@ -22203,6 +22602,7 @@
     <w:lsdException w:name="HTML Sample" w:semiHidden="1" w:unhideWhenUsed="1"/>
     <w:lsdException w:name="HTML Typewriter" w:semiHidden="1" w:unhideWhenUsed="1"/>
     <w:lsdException w:name="HTML Variable" w:semiHidden="1" w:unhideWhenUsed="1"/>
+    <w:lsdException w:name="Normal Table" w:semiHidden="1" w:unhideWhenUsed="1"/>
     <w:lsdException w:name="annotation subject" w:semiHidden="1" w:unhideWhenUsed="1"/>
     <w:lsdException w:name="No List" w:semiHidden="1" w:unhideWhenUsed="1"/>
     <w:lsdException w:name="Outline List 1" w:semiHidden="1" w:unhideWhenUsed="1"/>
@@ -22249,8 +22649,10 @@
     <w:lsdException w:name="Table Subtle 2" w:semiHidden="1" w:unhideWhenUsed="1"/>
     <w:lsdException w:name="Table Web 1" w:semiHidden="1" w:unhideWhenUsed="1"/>
     <w:lsdException w:name="Table Web 2" w:semiHidden="1" w:unhideWhenUsed="1"/>
+    <w:lsdException w:name="Table Web 3" w:semiHidden="1" w:unhideWhenUsed="1"/>
     <w:lsdException w:name="Balloon Text" w:semiHidden="1" w:unhideWhenUsed="1"/>
     <w:lsdException w:name="Table Grid" w:uiPriority="39"/>
+    <w:lsdException w:name="Table Theme" w:semiHidden="1" w:unhideWhenUsed="1"/>
     <w:lsdException w:name="Placeholder Text" w:semiHidden="1"/>
     <w:lsdException w:name="No Spacing" w:uiPriority="1" w:qFormat="1"/>
     <w:lsdException w:name="Light Shading" w:uiPriority="60"/>
@@ -22470,12 +22872,11 @@
     <w:lsdException w:name="Smart Hyperlink" w:semiHidden="1" w:unhideWhenUsed="1"/>
     <w:lsdException w:name="Hashtag" w:semiHidden="1" w:unhideWhenUsed="1"/>
     <w:lsdException w:name="Unresolved Mention" w:semiHidden="1" w:unhideWhenUsed="1"/>
-    <w:lsdException w:name="Smart Link" w:semiHidden="1" w:unhideWhenUsed="1"/>
   </w:latentStyles>
   <w:style w:type="paragraph" w:default="1" w:styleId="Norml">
     <w:name w:val="Normal"/>
     <w:qFormat/>
-    <w:rsid w:val="00947408"/>
+    <w:rsid w:val="00565F4E"/>
     <w:pPr>
       <w:spacing w:before="120" w:after="120" w:line="360" w:lineRule="auto"/>
       <w:jc w:val="both"/>
@@ -23373,7 +23774,15 @@
 </file>
 
 <file path=customXml/item2.xml><?xml version="1.0" encoding="utf-8"?>
-<b:Sources xmlns:b="http://schemas.openxmlformats.org/officeDocument/2006/bibliography" xmlns="http://schemas.openxmlformats.org/officeDocument/2006/bibliography" SelectedStyle="\APASixthEditionOfficeOnline.xsl" StyleName="APA" Version="6"/>
+<p:properties xmlns:p="http://schemas.microsoft.com/office/2006/metadata/properties" xmlns:xsi="http://www.w3.org/2001/XMLSchema-instance" xmlns:pc="http://schemas.microsoft.com/office/infopath/2007/PartnerControls">
+  <documentManagement>
+    <TaxCatchAll xmlns="60255030-76c1-42c3-809c-3af475a77e4b" xsi:nil="true"/>
+    <lcf76f155ced4ddcb4097134ff3c332f xmlns="81843209-a4bb-4c98-be01-cbd943660657">
+      <Terms xmlns="http://schemas.microsoft.com/office/infopath/2007/PartnerControls"/>
+    </lcf76f155ced4ddcb4097134ff3c332f>
+    <ReferenceId xmlns="81843209-a4bb-4c98-be01-cbd943660657" xsi:nil="true"/>
+  </documentManagement>
+</p:properties>
 </file>
 
 <file path=customXml/item3.xml><?xml version="1.0" encoding="utf-8"?>
@@ -23578,15 +23987,7 @@
 </file>
 
 <file path=customXml/item4.xml><?xml version="1.0" encoding="utf-8"?>
-<p:properties xmlns:p="http://schemas.microsoft.com/office/2006/metadata/properties" xmlns:xsi="http://www.w3.org/2001/XMLSchema-instance" xmlns:pc="http://schemas.microsoft.com/office/infopath/2007/PartnerControls">
-  <documentManagement>
-    <TaxCatchAll xmlns="60255030-76c1-42c3-809c-3af475a77e4b" xsi:nil="true"/>
-    <lcf76f155ced4ddcb4097134ff3c332f xmlns="81843209-a4bb-4c98-be01-cbd943660657">
-      <Terms xmlns="http://schemas.microsoft.com/office/infopath/2007/PartnerControls"/>
-    </lcf76f155ced4ddcb4097134ff3c332f>
-    <ReferenceId xmlns="81843209-a4bb-4c98-be01-cbd943660657" xsi:nil="true"/>
-  </documentManagement>
-</p:properties>
+<b:Sources xmlns:b="http://schemas.openxmlformats.org/officeDocument/2006/bibliography" xmlns="http://schemas.openxmlformats.org/officeDocument/2006/bibliography" SelectedStyle="\APASixthEditionOfficeOnline.xsl" StyleName="APA" Version="6"/>
 </file>
 
 <file path=customXml/itemProps1.xml><?xml version="1.0" encoding="utf-8"?>
@@ -23598,9 +23999,12 @@
 </file>
 
 <file path=customXml/itemProps2.xml><?xml version="1.0" encoding="utf-8"?>
-<ds:datastoreItem xmlns:ds="http://schemas.openxmlformats.org/officeDocument/2006/customXml" ds:itemID="{B9D18348-3FDE-4115-A616-91EBB097DEF8}">
+<ds:datastoreItem xmlns:ds="http://schemas.openxmlformats.org/officeDocument/2006/customXml" ds:itemID="{B7E9051D-122B-41E4-9B50-07EAFD04DFCF}">
   <ds:schemaRefs>
-    <ds:schemaRef ds:uri="http://schemas.openxmlformats.org/officeDocument/2006/bibliography"/>
+    <ds:schemaRef ds:uri="http://schemas.microsoft.com/office/2006/metadata/properties"/>
+    <ds:schemaRef ds:uri="http://schemas.microsoft.com/office/infopath/2007/PartnerControls"/>
+    <ds:schemaRef ds:uri="60255030-76c1-42c3-809c-3af475a77e4b"/>
+    <ds:schemaRef ds:uri="81843209-a4bb-4c98-be01-cbd943660657"/>
   </ds:schemaRefs>
 </ds:datastoreItem>
 </file>
@@ -23625,12 +24029,9 @@
 </file>
 
 <file path=customXml/itemProps4.xml><?xml version="1.0" encoding="utf-8"?>
-<ds:datastoreItem xmlns:ds="http://schemas.openxmlformats.org/officeDocument/2006/customXml" ds:itemID="{B7E9051D-122B-41E4-9B50-07EAFD04DFCF}">
+<ds:datastoreItem xmlns:ds="http://schemas.openxmlformats.org/officeDocument/2006/customXml" ds:itemID="{E69F107C-7D6C-42EE-94B4-B577ED0F82C4}">
   <ds:schemaRefs>
-    <ds:schemaRef ds:uri="http://schemas.microsoft.com/office/2006/metadata/properties"/>
-    <ds:schemaRef ds:uri="http://schemas.microsoft.com/office/infopath/2007/PartnerControls"/>
-    <ds:schemaRef ds:uri="60255030-76c1-42c3-809c-3af475a77e4b"/>
-    <ds:schemaRef ds:uri="81843209-a4bb-4c98-be01-cbd943660657"/>
+    <ds:schemaRef ds:uri="http://schemas.openxmlformats.org/officeDocument/2006/bibliography"/>
   </ds:schemaRefs>
 </ds:datastoreItem>
 </file>
--- a/CMS_documentation_v02.docx
+++ b/CMS_documentation_v02.docx
@@ -3095,6 +3095,9 @@
       <w:bookmarkEnd w:id="2"/>
     </w:p>
     <w:p>
+      <w:pPr>
+        <w:ind w:firstLine="709"/>
+      </w:pPr>
       <w:r>
         <w:t>A témaválasztás nem volt egyszerű. Szerettünk volna egy olyan alkalmazást létrehozni</w:t>
       </w:r>
@@ -3145,6 +3148,9 @@
       </w:r>
     </w:p>
     <w:p>
+      <w:pPr>
+        <w:ind w:firstLine="709"/>
+      </w:pPr>
       <w:r>
         <w:t xml:space="preserve"> Aktualitás szempontjából is megállja a helyét</w:t>
       </w:r>
@@ -3162,7 +3168,11 @@
       </w:r>
     </w:p>
     <w:p>
-      <w:r>
+      <w:pPr>
+        <w:ind w:firstLine="709"/>
+      </w:pPr>
+      <w:r>
+        <w:lastRenderedPageBreak/>
         <w:t xml:space="preserve">A fejlesztés során a legkorszerűbb technológiákra alapoztunk, így a projekt .NET 8-ra és a </w:t>
       </w:r>
       <w:proofErr w:type="spellStart"/>
@@ -3171,11 +3181,7 @@
       </w:r>
       <w:proofErr w:type="spellEnd"/>
       <w:r>
-        <w:t xml:space="preserve"> keretrendszerre épül.  Ezáltal nem csak a legújabb fejlesztéseket használtuk ki, de a </w:t>
-      </w:r>
-      <w:r>
-        <w:lastRenderedPageBreak/>
-        <w:t>dinamikus, API-központú webfejlesztés irányelveit is követtük, amely a jövőbeli bővíthetőség szempontjából is kiemelten fontos.</w:t>
+        <w:t xml:space="preserve"> keretrendszerre épül.  Ezáltal nem csak a legújabb fejlesztéseket használtuk ki, de a dinamikus, API-központú webfejlesztés irányelveit is követtük, amely a jövőbeli bővíthetőség szempontjából is kiemelten fontos.</w:t>
       </w:r>
     </w:p>
     <w:p>
@@ -3189,11 +3195,17 @@
       <w:bookmarkEnd w:id="3"/>
     </w:p>
     <w:p>
+      <w:pPr>
+        <w:ind w:firstLine="709"/>
+      </w:pPr>
       <w:r>
         <w:t>Első lépésként áttekintettük a vizsgakövetelményeket annak érdekében, hogy azonosítsuk a kötelező elemeket. Az alkalmazásnak vagy weboldalnak tartalmaznia kellett egy frontend részt, amely a megjelenítésért és az adatok betöltéséért felelős. Emellett szükség volt egy backend rendszerre is, amely az adatok tárolását, a jogosultságkezelést, az adatbázis-táblák és kapcsolatok pontos definiálását, valamint az API végpontok meghatározását biztosítja, lehetővé téve a frontend és a backend közötti kommunikációt.</w:t>
       </w:r>
     </w:p>
     <w:p>
+      <w:pPr>
+        <w:ind w:firstLine="709"/>
+      </w:pPr>
       <w:r>
         <w:t>A hatékonyság érdekében frontend oldalról</w:t>
       </w:r>
@@ -3216,6 +3228,9 @@
       </w:r>
     </w:p>
     <w:p>
+      <w:pPr>
+        <w:ind w:firstLine="709"/>
+      </w:pPr>
       <w:r>
         <w:t>A</w:t>
       </w:r>
@@ -3266,6 +3281,9 @@
       </w:r>
     </w:p>
     <w:p>
+      <w:pPr>
+        <w:ind w:firstLine="709"/>
+      </w:pPr>
       <w:r>
         <w:t xml:space="preserve">Igyekeztünk a tiszta kód elveit alkalmazni, amelyek elősegítik a fejlesztés hatékonyságát, az átláthatóságot, valamint a későbbi módosítások egyszerűbb elvégzését. Ennek érdekében például az egyértelmű változóneveket a </w:t>
       </w:r>
@@ -3376,6 +3394,9 @@
       </w:r>
     </w:p>
     <w:p>
+      <w:pPr>
+        <w:ind w:firstLine="709"/>
+      </w:pPr>
       <w:r>
         <w:t xml:space="preserve">A Microsoft SQL Server ingyenes, könnyített verziója, amely fejlesztési célokra ideális. Jól integrálható ASP.NET Web API alkalmazásokkal az </w:t>
       </w:r>
@@ -3405,6 +3426,9 @@
       </w:r>
     </w:p>
     <w:p>
+      <w:pPr>
+        <w:ind w:firstLine="709"/>
+      </w:pPr>
       <w:r>
         <w:t>Grafikus felhasználói felületet biztosító eszköz a Microsoft SQL Server kezelésére. Lehetővé teszi az adatbázisok kezelését, lekérdezések futtatását, tárolt eljárások létrehozását.</w:t>
       </w:r>
@@ -3420,6 +3444,9 @@
       <w:proofErr w:type="spellEnd"/>
     </w:p>
     <w:p>
+      <w:pPr>
+        <w:ind w:firstLine="709"/>
+      </w:pPr>
       <w:r>
         <w:t xml:space="preserve">Ingyenes, többplatformos adatbázis-kezelő eszköz, amely támogatja a SQL Server, </w:t>
       </w:r>
@@ -3459,6 +3486,9 @@
       <w:proofErr w:type="spellEnd"/>
     </w:p>
     <w:p>
+      <w:pPr>
+        <w:ind w:firstLine="709"/>
+      </w:pPr>
       <w:r>
         <w:t xml:space="preserve">A </w:t>
       </w:r>
@@ -3716,6 +3746,9 @@
       <w:bookmarkEnd w:id="9"/>
     </w:p>
     <w:p>
+      <w:pPr>
+        <w:ind w:firstLine="709"/>
+      </w:pPr>
       <w:r>
         <w:t>A program egy fürdő dolgozói számára lett kifejlesztve, figyelembe véve a felhasználói kör sajátosságait és igényeit. A fejlesztés során az összes lehetséges hibát és problémát feltérképeztük, amikor a felhasználó figyelmetlenségből vagy hibás döntés következtében súlyos problémákat okozhat. Ezek közé tartozhatnak kisebb működési zűrzavartól kezdve egészen a rendszer működését teljesen leállító vagy visszafordíthatatlan hibákig terjedő következmények. A kockázatok minimalizálása érdekében a programot alapos tesztelésnek vetettük alá, többféle tesztelési módszert alkalmazva annak érdekében, hogy a rendszer minden körülmény között megbízhatóan működjön.</w:t>
       </w:r>
@@ -3743,6 +3776,9 @@
       </w:r>
     </w:p>
     <w:p>
+      <w:pPr>
+        <w:ind w:firstLine="709"/>
+      </w:pPr>
       <w:r>
         <w:lastRenderedPageBreak/>
         <w:t>A rendszer tartalmaz működő beviteli mezőket, ahol a felhasználónevet és a jelszót lehet megadni. Ezen kívül egy "Küldés" gomb is elérhető, amely lehetővé teszi a megadott adatok elküldését. Amennyiben hibás vagy nem létező adat kerül megadásra, egy felugró figyelmeztető üzenet jelenik meg. Hasonló figyelmeztetés jelenik meg abban az esetben is, ha a felhasználó nem ad meg felhasználónevet vagy jelszót. Ha a megadott adatok helyesek, a rendszer a kezdőoldalra irányítja a felhasználót. Kis képernyőn vagy mobil eszközön a bejelentkezési felület melletti kép a képernyő tetejére csúszik.</w:t>
@@ -3761,6 +3797,9 @@
       </w:r>
     </w:p>
     <w:p>
+      <w:pPr>
+        <w:ind w:firstLine="709"/>
+      </w:pPr>
       <w:r>
         <w:t xml:space="preserve">A </w:t>
       </w:r>
@@ -3803,6 +3842,9 @@
       </w:r>
     </w:p>
     <w:p>
+      <w:pPr>
+        <w:ind w:firstLine="709"/>
+      </w:pPr>
       <w:r>
         <w:t>Az oldalon, felhasználó</w:t>
       </w:r>
@@ -3832,11 +3874,17 @@
       </w:r>
     </w:p>
     <w:p>
+      <w:pPr>
+        <w:ind w:firstLine="709"/>
+      </w:pPr>
       <w:r>
         <w:t>A bal oldalon egy navigációs sáv található, amely az elérhető ételtípusokat tartalmazza. Egy ételtípus csak akkor jelenik meg, ha van hozzá tartozó étel. Az ikonokra kattintva a terméksávban kizárólag az adott kategóriába tartozó ételek lesznek láthatók. Kis képernyőn a navigációs sáv a felső részre kerül.</w:t>
       </w:r>
     </w:p>
     <w:p>
+      <w:pPr>
+        <w:ind w:firstLine="709"/>
+      </w:pPr>
       <w:r>
         <w:t>A Rendelés sáv a folyamatban lévő rendelés tételeit listázza. A felsorolásban szerepel az étel ikonja, neve, darabszáma,</w:t>
       </w:r>
@@ -3860,16 +3908,25 @@
       </w:r>
     </w:p>
     <w:p>
+      <w:pPr>
+        <w:ind w:firstLine="709"/>
+      </w:pPr>
       <w:r>
         <w:t>A „Rendelés leadása” gombra kattintva egy párbeszédablak nyílik meg, ahol a felhasználó megadja a karszalag számát, ezzel hozzárendelve a rendelést. Az ablakban egy „Mégse” és egy „Leadás” gomb található. A „Leadás” gomb megnyomása után, ha a rendelés sikeres, egy felugró üzenet jelzi a sikeres leadást.</w:t>
       </w:r>
     </w:p>
     <w:p>
+      <w:pPr>
+        <w:ind w:firstLine="709"/>
+      </w:pPr>
       <w:r>
         <w:t>A termékek sávja a megjelenő ételeket listázza. Alapértelmezett képernyőméreten három kártya látható egymás mellett, de ez a szám a képernyő méretének csökkenésével arányosan csökken.</w:t>
       </w:r>
     </w:p>
     <w:p>
+      <w:pPr>
+        <w:ind w:firstLine="709"/>
+      </w:pPr>
       <w:r>
         <w:t xml:space="preserve">Minden kártyán szerepel az étel neve, kategóriája, képe, rövid leírása, valamint a rendelhetőségi státusza. A rendeléshez egy plusz és mínusz gomb segítségével adható hozzá az étel. Amikor az egér a </w:t>
       </w:r>
@@ -3881,6 +3938,9 @@
       </w:r>
     </w:p>
     <w:p>
+      <w:pPr>
+        <w:ind w:firstLine="709"/>
+      </w:pPr>
       <w:r>
         <w:t xml:space="preserve">A fejléc tartalmazza a logót, a nevet, egy kezdőlap gombot, egy menü gombot, valamint a bejelentkezett felhasználó ikonját. Az ikonra kattintva egy legördülő menü jelenik meg, amelyben az általános funkciók érhetők el, például a kijelentkezés és a </w:t>
       </w:r>
@@ -3891,7 +3951,11 @@
         <w:t>.</w:t>
       </w:r>
     </w:p>
-    <w:p/>
+    <w:p>
+      <w:pPr>
+        <w:ind w:firstLine="709"/>
+      </w:pPr>
+    </w:p>
     <w:p>
       <w:pPr>
         <w:pStyle w:val="Cmsor3"/>
@@ -4439,7 +4503,6 @@
     <w:p>
       <w:pPr>
         <w:spacing w:before="100" w:beforeAutospacing="1" w:after="100" w:afterAutospacing="1" w:line="240" w:lineRule="auto"/>
-        <w:ind w:left="360"/>
         <w:outlineLvl w:val="3"/>
         <w:rPr>
           <w:rStyle w:val="Cmsor4Char"/>
@@ -6651,7 +6714,6 @@
         <w:rPr>
           <w:rStyle w:val="Kiemels2"/>
           <w:b w:val="0"/>
-          <w:i/>
         </w:rPr>
         <w:t>React</w:t>
       </w:r>
@@ -6660,7 +6722,6 @@
         <w:rPr>
           <w:rStyle w:val="Kiemels2"/>
           <w:b w:val="0"/>
-          <w:i/>
         </w:rPr>
         <w:t xml:space="preserve"> </w:t>
       </w:r>
@@ -6669,7 +6730,6 @@
         <w:rPr>
           <w:rStyle w:val="Kiemels2"/>
           <w:b w:val="0"/>
-          <w:i/>
         </w:rPr>
         <w:t>Hook</w:t>
       </w:r>
@@ -6678,7 +6738,6 @@
         <w:rPr>
           <w:rStyle w:val="Kiemels2"/>
           <w:b w:val="0"/>
-          <w:i/>
         </w:rPr>
         <w:t>-ok</w:t>
       </w:r>
@@ -6719,7 +6778,6 @@
         <w:t xml:space="preserve"> </w:t>
       </w:r>
       <w:proofErr w:type="spellStart"/>
-      <w:proofErr w:type="gramStart"/>
       <w:r>
         <w:rPr>
           <w:rStyle w:val="HTML-kd"/>
@@ -6738,17 +6796,7 @@
         <w:t>:</w:t>
       </w:r>
       <w:r>
-        <w:rPr>
-          <w:rStyle w:val="Kiemels2"/>
-        </w:rPr>
-        <w:t xml:space="preserve"> </w:t>
-      </w:r>
-      <w:r>
-        <w:t xml:space="preserve"> az</w:t>
-      </w:r>
-      <w:proofErr w:type="gramEnd"/>
-      <w:r>
-        <w:t xml:space="preserve"> összes dinamikus adatállapotot kezeli, például: </w:t>
+        <w:t xml:space="preserve"> az összes dinamikus adatállapotot kezeli, például: </w:t>
       </w:r>
     </w:p>
     <w:p>
@@ -6958,13 +7006,18 @@
         <w:rPr>
           <w:rStyle w:val="Kiemels2"/>
           <w:b w:val="0"/>
-          <w:i/>
         </w:rPr>
         <w:t>Axios</w:t>
       </w:r>
       <w:proofErr w:type="spellEnd"/>
       <w:r>
-        <w:t xml:space="preserve"> könyvtárat használ a backend API-</w:t>
+        <w:t xml:space="preserve"> könyvtárat használ a backend </w:t>
+      </w:r>
+      <w:r>
+        <w:t>API</w:t>
+      </w:r>
+      <w:r>
+        <w:t>-</w:t>
       </w:r>
       <w:proofErr w:type="spellStart"/>
       <w:r>
@@ -6989,7 +7042,6 @@
         <w:ind w:left="1429"/>
         <w:jc w:val="left"/>
       </w:pPr>
-      <w:bookmarkStart w:id="11" w:name="_GoBack"/>
       <w:r>
         <w:rPr>
           <w:rStyle w:val="Kiemels2"/>
@@ -6997,7 +7049,6 @@
         </w:rPr>
         <w:t>GET</w:t>
       </w:r>
-      <w:bookmarkEnd w:id="11"/>
       <w:r>
         <w:rPr>
           <w:rStyle w:val="Kiemels2"/>
@@ -7252,7 +7303,13 @@
         <w:jc w:val="left"/>
       </w:pPr>
       <w:r>
-        <w:t xml:space="preserve">Minden API hívás tartalmaz </w:t>
+        <w:t xml:space="preserve">Minden </w:t>
+      </w:r>
+      <w:r>
+        <w:t>API</w:t>
+      </w:r>
+      <w:r>
+        <w:t xml:space="preserve"> hívás tartalmaz </w:t>
       </w:r>
       <w:proofErr w:type="spellStart"/>
       <w:r>
@@ -7723,7 +7780,16 @@
       </w:r>
       <w:proofErr w:type="spellEnd"/>
       <w:r>
-        <w:t xml:space="preserve"> listát csak egyszer tölti be az alkalmazás, és az csak akkor frissül, ha új API hívás történik.</w:t>
+        <w:t xml:space="preserve"> listát csak egyszer tölti be az alkalmazás, és az csak akkor frissül, ha új </w:t>
+      </w:r>
+      <w:r>
+        <w:rPr>
+          <w:i/>
+        </w:rPr>
+        <w:t>API</w:t>
+      </w:r>
+      <w:r>
+        <w:t xml:space="preserve"> hívás történik.</w:t>
       </w:r>
     </w:p>
     <w:p>
@@ -7810,7 +7876,13 @@
         <w:t>filter</w:t>
       </w:r>
       <w:r>
-        <w:t>) O(n) komplexitású művelet, de mivel a lista mérete jellemzően kicsi (néhány tétel), ez nem okoz teljesítményproblémát.</w:t>
+        <w:t>) O(n)</w:t>
+      </w:r>
+      <w:r>
+        <w:t xml:space="preserve"> </w:t>
+      </w:r>
+      <w:r>
+        <w:t>komplexitású művelet, de mivel a lista mérete jellemzően kicsi (néhány tétel), ez nem okoz teljesítményproblémát.</w:t>
       </w:r>
     </w:p>
     <w:p/>
@@ -7824,21 +7896,21 @@
       <w:pPr>
         <w:pStyle w:val="Cmsor2"/>
       </w:pPr>
-      <w:bookmarkStart w:id="12" w:name="_Toc192504105"/>
+      <w:bookmarkStart w:id="11" w:name="_Toc192504105"/>
       <w:r>
         <w:t>Backend</w:t>
       </w:r>
+      <w:bookmarkEnd w:id="11"/>
+    </w:p>
+    <w:p>
+      <w:pPr>
+        <w:pStyle w:val="Cmsor3"/>
+      </w:pPr>
+      <w:bookmarkStart w:id="12" w:name="_Toc192504106"/>
+      <w:r>
+        <w:t>Specifikáció</w:t>
+      </w:r>
       <w:bookmarkEnd w:id="12"/>
-    </w:p>
-    <w:p>
-      <w:pPr>
-        <w:pStyle w:val="Cmsor3"/>
-      </w:pPr>
-      <w:bookmarkStart w:id="13" w:name="_Toc192504106"/>
-      <w:r>
-        <w:t>Specifikáció</w:t>
-      </w:r>
-      <w:bookmarkEnd w:id="13"/>
     </w:p>
     <w:p>
       <w:pPr>
@@ -7889,10 +7961,16 @@
       </w:r>
       <w:proofErr w:type="spellEnd"/>
       <w:r>
-        <w:t xml:space="preserve"> API-k, hitelesítési folyamatok </w:t>
-      </w:r>
-      <w:r>
-        <w:t>JWT és token használata</w:t>
+        <w:t xml:space="preserve"> API</w:t>
+      </w:r>
+      <w:r>
+        <w:t xml:space="preserve">-k, hitelesítési folyamatok </w:t>
+      </w:r>
+      <w:r>
+        <w:t>JWT</w:t>
+      </w:r>
+      <w:r>
+        <w:t xml:space="preserve"> és token használata</w:t>
       </w:r>
       <w:r>
         <w:t>.</w:t>
@@ -7923,7 +8001,10 @@
         <w:ind w:left="2410"/>
       </w:pPr>
       <w:r>
-        <w:t>CRUD műveletek, melyet a felhasználó jogosultságától függően tud elvégezni.</w:t>
+        <w:t>CRUD</w:t>
+      </w:r>
+      <w:r>
+        <w:t xml:space="preserve"> műveletek, melyet a felhasználó jogosultságától függően tud elvégezni.</w:t>
       </w:r>
     </w:p>
     <w:p>
@@ -7977,7 +8058,10 @@
         </w:rPr>
       </w:pPr>
       <w:r>
-        <w:t>DTO-k használata, mely segítségével kizárólag a megfelelő adatok kerülnek megjelenítésre.</w:t>
+        <w:t>DTO</w:t>
+      </w:r>
+      <w:r>
+        <w:t>-k használata, mely segítségével kizárólag a megfelelő adatok kerülnek megjelenítésre.</w:t>
       </w:r>
     </w:p>
     <w:p>
@@ -8040,11 +8124,11 @@
         <w:lastRenderedPageBreak/>
         <w:t xml:space="preserve"> </w:t>
       </w:r>
-      <w:bookmarkStart w:id="14" w:name="_Toc192504107"/>
+      <w:bookmarkStart w:id="13" w:name="_Toc192504107"/>
       <w:r>
         <w:t>Az alkalmazott fejlesztői eszközök</w:t>
       </w:r>
-      <w:bookmarkEnd w:id="14"/>
+      <w:bookmarkEnd w:id="13"/>
     </w:p>
     <w:p>
       <w:pPr>
@@ -9290,14 +9374,17 @@
       <w:pPr>
         <w:pStyle w:val="Cmsor3"/>
       </w:pPr>
-      <w:bookmarkStart w:id="15" w:name="_Toc192504108"/>
+      <w:bookmarkStart w:id="14" w:name="_Toc192504108"/>
       <w:r>
         <w:lastRenderedPageBreak/>
         <w:t>Adatmodell leírása</w:t>
       </w:r>
-      <w:bookmarkEnd w:id="15"/>
-    </w:p>
-    <w:p>
+      <w:bookmarkEnd w:id="14"/>
+    </w:p>
+    <w:p>
+      <w:pPr>
+        <w:ind w:firstLine="709"/>
+      </w:pPr>
       <w:r>
         <w:t xml:space="preserve">Az </w:t>
       </w:r>
@@ -9474,11 +9561,17 @@
       </w:r>
     </w:p>
     <w:p>
+      <w:pPr>
+        <w:ind w:firstLine="709"/>
+      </w:pPr>
       <w:r>
         <w:t>Az EF támogatja az automatikus migrációkat, így az adatbázis változásai könnyen kezelhetők.</w:t>
       </w:r>
     </w:p>
     <w:p>
+      <w:pPr>
+        <w:ind w:firstLine="709"/>
+      </w:pPr>
       <w:r>
         <w:rPr>
           <w:noProof/>
@@ -9551,9 +9644,6 @@
       </w:r>
       <w:proofErr w:type="spellStart"/>
       <w:r>
-        <w:rPr>
-          <w:i/>
-        </w:rPr>
         <w:t>ConnectionString</w:t>
       </w:r>
       <w:proofErr w:type="spellEnd"/>
@@ -9561,15 +9651,9 @@
         <w:t xml:space="preserve"> és a </w:t>
       </w:r>
       <w:r>
-        <w:rPr>
-          <w:i/>
-        </w:rPr>
         <w:t>J</w:t>
       </w:r>
       <w:r>
-        <w:rPr>
-          <w:i/>
-        </w:rPr>
         <w:t>WT</w:t>
       </w:r>
       <w:r>
@@ -9685,34 +9769,30 @@
         <w:rPr>
           <w:b/>
         </w:rPr>
-        <w:t>("</w:t>
+        <w:t>(</w:t>
       </w:r>
       <w:r>
         <w:rPr>
           <w:b/>
+        </w:rPr>
+        <w:t>"táblanév</w:t>
+      </w:r>
+      <w:r>
+        <w:rPr>
+          <w:b/>
+        </w:rPr>
+        <w:t xml:space="preserve">")]: </w:t>
+      </w:r>
+      <w:r>
+        <w:t xml:space="preserve">A kapcsolódó entitások közötti viszonyok meghatározására használjuk. Az adott entitás kapcsolatát az összefüggő másik entitással jelöli. Ebben az esetben a </w:t>
+      </w:r>
+      <w:r>
+        <w:t>táblanév</w:t>
+      </w:r>
+      <w:r>
+        <w:rPr>
           <w:i/>
         </w:rPr>
-        <w:t>táblanév</w:t>
-      </w:r>
-      <w:r>
-        <w:rPr>
-          <w:b/>
-        </w:rPr>
-        <w:t xml:space="preserve">")]: </w:t>
-      </w:r>
-      <w:r>
-        <w:t xml:space="preserve">A kapcsolódó entitások közötti viszonyok meghatározására használjuk. Az adott entitás kapcsolatát az összefüggő másik entitással jelöli. Ebben az esetben a </w:t>
-      </w:r>
-      <w:r>
-        <w:rPr>
-          <w:i/>
-        </w:rPr>
-        <w:t>táblanév</w:t>
-      </w:r>
-      <w:r>
-        <w:rPr>
-          <w:i/>
-        </w:rPr>
         <w:t xml:space="preserve"> </w:t>
       </w:r>
       <w:r>
@@ -9723,7 +9803,7 @@
       <w:pPr>
         <w:pStyle w:val="Cmsor3"/>
       </w:pPr>
-      <w:bookmarkStart w:id="16" w:name="_Toc192504109"/>
+      <w:bookmarkStart w:id="15" w:name="_Toc192504109"/>
       <w:r>
         <w:lastRenderedPageBreak/>
         <w:t>Táblák és modelljeik</w:t>
@@ -9731,7 +9811,7 @@
       <w:r>
         <w:t>:</w:t>
       </w:r>
-      <w:bookmarkEnd w:id="16"/>
+      <w:bookmarkEnd w:id="15"/>
     </w:p>
     <w:p>
       <w:pPr>
@@ -9755,6 +9835,9 @@
       <w:proofErr w:type="spellEnd"/>
     </w:p>
     <w:p>
+      <w:pPr>
+        <w:ind w:firstLine="709"/>
+      </w:pPr>
       <w:r>
         <w:rPr>
           <w:noProof/>
@@ -10505,6 +10588,7 @@
     </w:p>
     <w:p>
       <w:pPr>
+        <w:ind w:firstLine="709"/>
         <w:rPr>
           <w:noProof/>
         </w:rPr>
@@ -10596,7 +10680,6 @@
       </w:r>
       <w:r>
         <w:rPr>
-          <w:i/>
           <w:iCs/>
           <w:noProof/>
         </w:rPr>
@@ -11153,13 +11236,15 @@
       <w:proofErr w:type="spellEnd"/>
     </w:p>
     <w:p>
+      <w:pPr>
+        <w:ind w:firstLine="709"/>
+      </w:pPr>
       <w:r>
         <w:t xml:space="preserve">A </w:t>
       </w:r>
       <w:proofErr w:type="spellStart"/>
       <w:r>
         <w:rPr>
-          <w:i/>
           <w:iCs/>
         </w:rPr>
         <w:t>CustomerAdmissions</w:t>
@@ -11171,7 +11256,6 @@
       <w:proofErr w:type="spellStart"/>
       <w:r>
         <w:rPr>
-          <w:i/>
           <w:iCs/>
         </w:rPr>
         <w:t>Admissions</w:t>
@@ -11183,7 +11267,6 @@
       <w:proofErr w:type="spellStart"/>
       <w:r>
         <w:rPr>
-          <w:i/>
           <w:iCs/>
         </w:rPr>
         <w:t>Customers</w:t>
@@ -11195,7 +11278,6 @@
       <w:proofErr w:type="spellStart"/>
       <w:r>
         <w:rPr>
-          <w:i/>
           <w:iCs/>
         </w:rPr>
         <w:t>CustomerId</w:t>
@@ -11207,7 +11289,6 @@
       <w:proofErr w:type="spellStart"/>
       <w:r>
         <w:rPr>
-          <w:i/>
           <w:iCs/>
         </w:rPr>
         <w:t>AdmissionId</w:t>
@@ -11219,7 +11300,6 @@
       <w:proofErr w:type="spellStart"/>
       <w:r>
         <w:rPr>
-          <w:i/>
           <w:iCs/>
         </w:rPr>
         <w:t>CustomerAdmissionId</w:t>
@@ -11734,13 +11814,15 @@
       <w:proofErr w:type="spellEnd"/>
     </w:p>
     <w:p>
+      <w:pPr>
+        <w:ind w:firstLine="709"/>
+      </w:pPr>
       <w:r>
         <w:t xml:space="preserve">A </w:t>
       </w:r>
       <w:proofErr w:type="spellStart"/>
       <w:r>
         <w:rPr>
-          <w:i/>
           <w:iCs/>
         </w:rPr>
         <w:t>CustomerTicket</w:t>
@@ -11755,7 +11837,6 @@
       <w:proofErr w:type="spellStart"/>
       <w:r>
         <w:rPr>
-          <w:i/>
           <w:iCs/>
         </w:rPr>
         <w:t>Customers</w:t>
@@ -11767,7 +11848,6 @@
       <w:proofErr w:type="spellStart"/>
       <w:r>
         <w:rPr>
-          <w:i/>
           <w:iCs/>
         </w:rPr>
         <w:t>Tickets</w:t>
@@ -11779,7 +11859,6 @@
       <w:proofErr w:type="spellStart"/>
       <w:r>
         <w:rPr>
-          <w:i/>
           <w:iCs/>
         </w:rPr>
         <w:t>CustomerId</w:t>
@@ -11791,7 +11870,6 @@
       <w:proofErr w:type="spellStart"/>
       <w:r>
         <w:rPr>
-          <w:i/>
           <w:iCs/>
         </w:rPr>
         <w:t>TicketId</w:t>
@@ -12312,6 +12390,9 @@
       <w:proofErr w:type="spellEnd"/>
     </w:p>
     <w:p>
+      <w:pPr>
+        <w:ind w:firstLine="709"/>
+      </w:pPr>
       <w:r>
         <w:rPr>
           <w:noProof/>
@@ -12385,7 +12466,6 @@
       <w:proofErr w:type="spellStart"/>
       <w:r>
         <w:rPr>
-          <w:i/>
           <w:iCs/>
         </w:rPr>
         <w:t>EmployeeId</w:t>
@@ -12397,7 +12477,6 @@
       <w:proofErr w:type="spellStart"/>
       <w:r>
         <w:rPr>
-          <w:i/>
           <w:iCs/>
         </w:rPr>
         <w:t>FirstName</w:t>
@@ -12409,7 +12488,6 @@
       <w:proofErr w:type="spellStart"/>
       <w:r>
         <w:rPr>
-          <w:i/>
           <w:iCs/>
         </w:rPr>
         <w:t>LastName</w:t>
@@ -12421,7 +12499,6 @@
       <w:proofErr w:type="spellStart"/>
       <w:r>
         <w:rPr>
-          <w:i/>
           <w:iCs/>
         </w:rPr>
         <w:t>Role</w:t>
@@ -12433,7 +12510,6 @@
       <w:proofErr w:type="spellStart"/>
       <w:r>
         <w:rPr>
-          <w:i/>
           <w:iCs/>
         </w:rPr>
         <w:t>Username</w:t>
@@ -12445,7 +12521,6 @@
       <w:proofErr w:type="spellStart"/>
       <w:r>
         <w:rPr>
-          <w:i/>
           <w:iCs/>
         </w:rPr>
         <w:t>PasswordHash</w:t>
@@ -13081,6 +13156,9 @@
       <w:proofErr w:type="spellEnd"/>
     </w:p>
     <w:p>
+      <w:pPr>
+        <w:ind w:firstLine="709"/>
+      </w:pPr>
       <w:r>
         <w:rPr>
           <w:noProof/>
@@ -13154,7 +13232,6 @@
       <w:proofErr w:type="spellStart"/>
       <w:r>
         <w:rPr>
-          <w:i/>
           <w:iCs/>
         </w:rPr>
         <w:t>ItemId</w:t>
@@ -13166,7 +13243,6 @@
       <w:proofErr w:type="spellStart"/>
       <w:r>
         <w:rPr>
-          <w:i/>
           <w:iCs/>
         </w:rPr>
         <w:t>Name</w:t>
@@ -13178,7 +13254,6 @@
       <w:proofErr w:type="spellStart"/>
       <w:r>
         <w:rPr>
-          <w:i/>
           <w:iCs/>
         </w:rPr>
         <w:t>Category</w:t>
@@ -13189,7 +13264,6 @@
       </w:r>
       <w:r>
         <w:rPr>
-          <w:i/>
           <w:iCs/>
         </w:rPr>
         <w:t>Price</w:t>
@@ -13200,7 +13274,6 @@
       <w:proofErr w:type="spellStart"/>
       <w:r>
         <w:rPr>
-          <w:i/>
           <w:iCs/>
         </w:rPr>
         <w:t>Description</w:t>
@@ -13212,7 +13285,6 @@
       <w:proofErr w:type="spellStart"/>
       <w:r>
         <w:rPr>
-          <w:i/>
           <w:iCs/>
         </w:rPr>
         <w:t>IsAvailable</w:t>
@@ -13224,7 +13296,6 @@
       <w:proofErr w:type="spellStart"/>
       <w:r>
         <w:rPr>
-          <w:i/>
           <w:iCs/>
         </w:rPr>
         <w:t>ImagePath</w:t>
@@ -13903,6 +13974,9 @@
       <w:proofErr w:type="spellEnd"/>
     </w:p>
     <w:p>
+      <w:pPr>
+        <w:ind w:firstLine="709"/>
+      </w:pPr>
       <w:r>
         <w:rPr>
           <w:noProof/>
@@ -13976,7 +14050,6 @@
       <w:proofErr w:type="spellStart"/>
       <w:r>
         <w:rPr>
-          <w:i/>
           <w:iCs/>
         </w:rPr>
         <w:t>MenuItemOrders</w:t>
@@ -13988,7 +14061,6 @@
       <w:proofErr w:type="spellStart"/>
       <w:r>
         <w:rPr>
-          <w:i/>
           <w:iCs/>
         </w:rPr>
         <w:t>MenuItems</w:t>
@@ -14000,7 +14072,6 @@
       <w:proofErr w:type="spellStart"/>
       <w:r>
         <w:rPr>
-          <w:i/>
           <w:iCs/>
         </w:rPr>
         <w:t>Orders</w:t>
@@ -14021,7 +14092,6 @@
       <w:proofErr w:type="spellStart"/>
       <w:r>
         <w:rPr>
-          <w:i/>
           <w:iCs/>
         </w:rPr>
         <w:t>Quantity</w:t>
@@ -14531,13 +14601,15 @@
       <w:proofErr w:type="spellEnd"/>
     </w:p>
     <w:p>
+      <w:pPr>
+        <w:ind w:firstLine="709"/>
+      </w:pPr>
       <w:r>
         <w:t xml:space="preserve">Az </w:t>
       </w:r>
       <w:proofErr w:type="spellStart"/>
       <w:r>
         <w:rPr>
-          <w:i/>
           <w:iCs/>
         </w:rPr>
         <w:t>Orders</w:t>
@@ -14555,7 +14627,6 @@
       <w:proofErr w:type="spellStart"/>
       <w:r>
         <w:rPr>
-          <w:i/>
           <w:iCs/>
         </w:rPr>
         <w:t>Orders</w:t>
@@ -15081,13 +15152,15 @@
       <w:proofErr w:type="spellEnd"/>
     </w:p>
     <w:p>
+      <w:pPr>
+        <w:ind w:firstLine="709"/>
+      </w:pPr>
       <w:r>
         <w:t xml:space="preserve">A </w:t>
       </w:r>
       <w:proofErr w:type="spellStart"/>
       <w:r>
         <w:rPr>
-          <w:i/>
           <w:iCs/>
         </w:rPr>
         <w:t>RefreshTokens</w:t>
@@ -15613,13 +15686,15 @@
       <w:proofErr w:type="spellEnd"/>
     </w:p>
     <w:p>
+      <w:pPr>
+        <w:ind w:firstLine="709"/>
+      </w:pPr>
       <w:r>
         <w:t xml:space="preserve">A </w:t>
       </w:r>
       <w:proofErr w:type="spellStart"/>
       <w:r>
         <w:rPr>
-          <w:i/>
           <w:iCs/>
         </w:rPr>
         <w:t>Tickets</w:t>
@@ -16281,7 +16356,7 @@
       <w:pPr>
         <w:pStyle w:val="Cmsor3"/>
       </w:pPr>
-      <w:bookmarkStart w:id="17" w:name="_Toc192504110"/>
+      <w:bookmarkStart w:id="16" w:name="_Toc192504110"/>
       <w:r>
         <w:rPr>
           <w:noProof/>
@@ -16352,18 +16427,24 @@
       <w:r>
         <w:t>Kontextus osztály</w:t>
       </w:r>
-      <w:bookmarkEnd w:id="17"/>
-    </w:p>
-    <w:p>
+      <w:bookmarkEnd w:id="16"/>
+    </w:p>
+    <w:p>
+      <w:pPr>
+        <w:ind w:firstLine="709"/>
+      </w:pPr>
       <w:r>
         <w:t xml:space="preserve">A </w:t>
       </w:r>
       <w:proofErr w:type="spellStart"/>
       <w:r>
+        <w:t>CMSContext</w:t>
+      </w:r>
+      <w:r>
         <w:rPr>
           <w:i/>
         </w:rPr>
-        <w:t>CMSContext.cs</w:t>
+        <w:t>.cs</w:t>
       </w:r>
       <w:proofErr w:type="spellEnd"/>
       <w:r>
@@ -16379,9 +16460,6 @@
       </w:r>
       <w:proofErr w:type="spellStart"/>
       <w:r>
-        <w:rPr>
-          <w:i/>
-        </w:rPr>
         <w:t>DbContext</w:t>
       </w:r>
       <w:proofErr w:type="spellEnd"/>
@@ -16390,9 +16468,6 @@
       </w:r>
       <w:proofErr w:type="spellStart"/>
       <w:r>
-        <w:rPr>
-          <w:i/>
-        </w:rPr>
         <w:t>DbContext</w:t>
       </w:r>
       <w:proofErr w:type="spellEnd"/>
@@ -16401,9 +16476,6 @@
       </w:r>
       <w:proofErr w:type="spellStart"/>
       <w:r>
-        <w:rPr>
-          <w:i/>
-        </w:rPr>
         <w:t>CMSContext.cs</w:t>
       </w:r>
       <w:proofErr w:type="spellEnd"/>
@@ -16494,7 +16566,7 @@
       <w:pPr>
         <w:pStyle w:val="Cmsor3"/>
       </w:pPr>
-      <w:bookmarkStart w:id="18" w:name="_Toc192504111"/>
+      <w:bookmarkStart w:id="17" w:name="_Toc192504111"/>
       <w:proofErr w:type="spellStart"/>
       <w:r>
         <w:t>Dependency</w:t>
@@ -16511,9 +16583,12 @@
       <w:r>
         <w:t xml:space="preserve"> (DI)</w:t>
       </w:r>
-      <w:bookmarkEnd w:id="18"/>
-    </w:p>
-    <w:p>
+      <w:bookmarkEnd w:id="17"/>
+    </w:p>
+    <w:p>
+      <w:pPr>
+        <w:ind w:firstLine="709"/>
+      </w:pPr>
       <w:r>
         <w:rPr>
           <w:noProof/>
@@ -16627,6 +16702,9 @@
       </w:r>
     </w:p>
     <w:p>
+      <w:pPr>
+        <w:ind w:firstLine="709"/>
+      </w:pPr>
       <w:r>
         <w:t xml:space="preserve">A </w:t>
       </w:r>
@@ -16752,7 +16830,7 @@
       <w:pPr>
         <w:pStyle w:val="Cmsor3"/>
       </w:pPr>
-      <w:bookmarkStart w:id="19" w:name="_Toc192504112"/>
+      <w:bookmarkStart w:id="18" w:name="_Toc192504112"/>
       <w:proofErr w:type="spellStart"/>
       <w:r>
         <w:t>OnModelCreating</w:t>
@@ -16761,9 +16839,12 @@
       <w:r>
         <w:t xml:space="preserve"> Metódus és Entitás Kapcsolatok Konfigurálása</w:t>
       </w:r>
-      <w:bookmarkEnd w:id="19"/>
-    </w:p>
-    <w:p>
+      <w:bookmarkEnd w:id="18"/>
+    </w:p>
+    <w:p>
+      <w:pPr>
+        <w:ind w:firstLine="709"/>
+      </w:pPr>
       <w:r>
         <w:t xml:space="preserve">Az </w:t>
       </w:r>
@@ -16783,6 +16864,7 @@
     <w:p>
       <w:pPr>
         <w:pStyle w:val="NormlWeb"/>
+        <w:ind w:firstLine="709"/>
       </w:pPr>
       <w:r>
         <w:t xml:space="preserve">Itt kerül beállításra egy </w:t>
@@ -16906,7 +16988,7 @@
       <w:pPr>
         <w:pStyle w:val="Cmsor3"/>
       </w:pPr>
-      <w:bookmarkStart w:id="20" w:name="_Toc192504113"/>
+      <w:bookmarkStart w:id="19" w:name="_Toc192504113"/>
       <w:r>
         <w:t xml:space="preserve">DTO-k (Data </w:t>
       </w:r>
@@ -16926,9 +17008,12 @@
       <w:r>
         <w:t>)</w:t>
       </w:r>
-      <w:bookmarkEnd w:id="20"/>
-    </w:p>
-    <w:p>
+      <w:bookmarkEnd w:id="19"/>
+    </w:p>
+    <w:p>
+      <w:pPr>
+        <w:ind w:firstLine="709"/>
+      </w:pPr>
       <w:r>
         <w:t xml:space="preserve">A DTO (Data </w:t>
       </w:r>
@@ -16959,6 +17044,9 @@
       </w:r>
     </w:p>
     <w:p>
+      <w:pPr>
+        <w:ind w:firstLine="709"/>
+      </w:pPr>
       <w:r>
         <w:rPr>
           <w:noProof/>
@@ -17315,7 +17403,7 @@
           <w:sz w:val="28"/>
         </w:rPr>
       </w:pPr>
-      <w:bookmarkStart w:id="21" w:name="_Toc192504114"/>
+      <w:bookmarkStart w:id="20" w:name="_Toc192504114"/>
       <w:r>
         <w:rPr>
           <w:sz w:val="28"/>
@@ -17329,10 +17417,13 @@
         </w:rPr>
         <w:t>Controllerek</w:t>
       </w:r>
-      <w:bookmarkEnd w:id="21"/>
-      <w:proofErr w:type="spellEnd"/>
-    </w:p>
-    <w:p>
+      <w:bookmarkEnd w:id="20"/>
+      <w:proofErr w:type="spellEnd"/>
+    </w:p>
+    <w:p>
+      <w:pPr>
+        <w:ind w:firstLine="709"/>
+      </w:pPr>
       <w:r>
         <w:t xml:space="preserve">A </w:t>
       </w:r>
@@ -17779,6 +17870,9 @@
       </w:r>
     </w:p>
     <w:p>
+      <w:pPr>
+        <w:ind w:firstLine="709"/>
+      </w:pPr>
       <w:r>
         <w:t xml:space="preserve">Az </w:t>
       </w:r>
@@ -17812,6 +17906,9 @@
       </w:r>
     </w:p>
     <w:p>
+      <w:pPr>
+        <w:ind w:firstLine="709"/>
+      </w:pPr>
       <w:r>
         <w:t>Segédfüggvényeket tartalmazhat (pl. létezik-e az adott rekord).</w:t>
       </w:r>
@@ -18006,6 +18103,7 @@
     </w:p>
     <w:p>
       <w:pPr>
+        <w:ind w:firstLine="709"/>
         <w:rPr>
           <w:bCs/>
         </w:rPr>
@@ -18327,6 +18425,7 @@
     <w:p>
       <w:pPr>
         <w:spacing w:before="0" w:after="160" w:line="259" w:lineRule="auto"/>
+        <w:ind w:firstLine="709"/>
         <w:jc w:val="left"/>
         <w:rPr>
           <w:bCs/>
@@ -18609,6 +18708,7 @@
     </w:p>
     <w:p>
       <w:pPr>
+        <w:ind w:firstLine="709"/>
         <w:rPr>
           <w:bCs/>
         </w:rPr>
@@ -18875,6 +18975,7 @@
     </w:p>
     <w:p>
       <w:pPr>
+        <w:ind w:firstLine="709"/>
         <w:rPr>
           <w:bCs/>
         </w:rPr>
@@ -19198,6 +19299,7 @@
     </w:p>
     <w:p>
       <w:pPr>
+        <w:ind w:firstLine="709"/>
         <w:rPr>
           <w:bCs/>
         </w:rPr>
@@ -19542,6 +19644,7 @@
     </w:p>
     <w:p>
       <w:pPr>
+        <w:ind w:firstLine="709"/>
         <w:rPr>
           <w:bCs/>
         </w:rPr>
@@ -19570,17 +19673,35 @@
       <w:r>
         <w:rPr>
           <w:bCs/>
+        </w:rPr>
+        <w:t>Entity</w:t>
+      </w:r>
+      <w:proofErr w:type="spellEnd"/>
+      <w:r>
+        <w:rPr>
+          <w:bCs/>
           <w:i/>
         </w:rPr>
-        <w:t>Entity</w:t>
-      </w:r>
-      <w:proofErr w:type="spellEnd"/>
+        <w:t xml:space="preserve"> </w:t>
+      </w:r>
+      <w:r>
+        <w:rPr>
+          <w:bCs/>
+        </w:rPr>
+        <w:t>Framework</w:t>
+      </w:r>
       <w:r>
         <w:rPr>
           <w:bCs/>
           <w:i/>
         </w:rPr>
-        <w:t xml:space="preserve"> Framework ORM</w:t>
+        <w:t xml:space="preserve"> </w:t>
+      </w:r>
+      <w:r>
+        <w:rPr>
+          <w:bCs/>
+        </w:rPr>
+        <w:t>ORM</w:t>
       </w:r>
       <w:r>
         <w:rPr>
@@ -19633,7 +19754,6 @@
       <w:r>
         <w:rPr>
           <w:bCs/>
-          <w:i/>
         </w:rPr>
         <w:t>JWT</w:t>
       </w:r>
@@ -19688,6 +19808,7 @@
     </w:p>
     <w:p>
       <w:pPr>
+        <w:ind w:firstLine="709"/>
         <w:rPr>
           <w:bCs/>
         </w:rPr>
@@ -19707,7 +19828,6 @@
       <w:r>
         <w:rPr>
           <w:bCs/>
-          <w:i/>
         </w:rPr>
         <w:t>DTO</w:t>
       </w:r>
@@ -19735,8 +19855,16 @@
         <w:rPr>
           <w:bCs/>
         </w:rPr>
-        <w:t xml:space="preserve"> és tisztaságát, biztosítva ezzel a rendszer biztonságát és megbízhatóságát.</w:t>
-      </w:r>
+        <w:t xml:space="preserve"> és tisztaságát, biztosítva ezzel a </w:t>
+      </w:r>
+      <w:bookmarkStart w:id="21" w:name="_GoBack"/>
+      <w:r>
+        <w:rPr>
+          <w:bCs/>
+        </w:rPr>
+        <w:t>rendszer biztonságát és megbízhatóságát.</w:t>
+      </w:r>
+      <w:bookmarkEnd w:id="21"/>
     </w:p>
     <w:sectPr>
       <w:pgSz w:w="11906" w:h="16838"/>
@@ -25941,6 +26069,15 @@
 </file>
 
 <file path=customXml/item1.xml><?xml version="1.0" encoding="utf-8"?>
+<?mso-contentType ?>
+<FormTemplates xmlns="http://schemas.microsoft.com/sharepoint/v3/contenttype/forms">
+  <Display>DocumentLibraryForm</Display>
+  <Edit>DocumentLibraryForm</Edit>
+  <New>DocumentLibraryForm</New>
+</FormTemplates>
+</file>
+
+<file path=customXml/item2.xml><?xml version="1.0" encoding="utf-8"?>
 <p:properties xmlns:p="http://schemas.microsoft.com/office/2006/metadata/properties" xmlns:xsi="http://www.w3.org/2001/XMLSchema-instance" xmlns:pc="http://schemas.microsoft.com/office/infopath/2007/PartnerControls">
   <documentManagement>
     <TaxCatchAll xmlns="60255030-76c1-42c3-809c-3af475a77e4b" xsi:nil="true"/>
@@ -25950,15 +26087,6 @@
     <ReferenceId xmlns="81843209-a4bb-4c98-be01-cbd943660657" xsi:nil="true"/>
   </documentManagement>
 </p:properties>
-</file>
-
-<file path=customXml/item2.xml><?xml version="1.0" encoding="utf-8"?>
-<?mso-contentType ?>
-<FormTemplates xmlns="http://schemas.microsoft.com/sharepoint/v3/contenttype/forms">
-  <Display>DocumentLibraryForm</Display>
-  <Edit>DocumentLibraryForm</Edit>
-  <New>DocumentLibraryForm</New>
-</FormTemplates>
 </file>
 
 <file path=customXml/item3.xml><?xml version="1.0" encoding="utf-8"?>
@@ -26167,20 +26295,20 @@
 </file>
 
 <file path=customXml/itemProps1.xml><?xml version="1.0" encoding="utf-8"?>
+<ds:datastoreItem xmlns:ds="http://schemas.openxmlformats.org/officeDocument/2006/customXml" ds:itemID="{79A7C881-0E9F-4ADE-9952-CE895C263EC3}">
+  <ds:schemaRefs>
+    <ds:schemaRef ds:uri="http://schemas.microsoft.com/sharepoint/v3/contenttype/forms"/>
+  </ds:schemaRefs>
+</ds:datastoreItem>
+</file>
+
+<file path=customXml/itemProps2.xml><?xml version="1.0" encoding="utf-8"?>
 <ds:datastoreItem xmlns:ds="http://schemas.openxmlformats.org/officeDocument/2006/customXml" ds:itemID="{B7E9051D-122B-41E4-9B50-07EAFD04DFCF}">
   <ds:schemaRefs>
     <ds:schemaRef ds:uri="http://schemas.microsoft.com/office/2006/metadata/properties"/>
     <ds:schemaRef ds:uri="http://schemas.microsoft.com/office/infopath/2007/PartnerControls"/>
     <ds:schemaRef ds:uri="60255030-76c1-42c3-809c-3af475a77e4b"/>
     <ds:schemaRef ds:uri="81843209-a4bb-4c98-be01-cbd943660657"/>
-  </ds:schemaRefs>
-</ds:datastoreItem>
-</file>
-
-<file path=customXml/itemProps2.xml><?xml version="1.0" encoding="utf-8"?>
-<ds:datastoreItem xmlns:ds="http://schemas.openxmlformats.org/officeDocument/2006/customXml" ds:itemID="{79A7C881-0E9F-4ADE-9952-CE895C263EC3}">
-  <ds:schemaRefs>
-    <ds:schemaRef ds:uri="http://schemas.microsoft.com/sharepoint/v3/contenttype/forms"/>
   </ds:schemaRefs>
 </ds:datastoreItem>
 </file>
@@ -26205,7 +26333,7 @@
 </file>
 
 <file path=customXml/itemProps4.xml><?xml version="1.0" encoding="utf-8"?>
-<ds:datastoreItem xmlns:ds="http://schemas.openxmlformats.org/officeDocument/2006/customXml" ds:itemID="{0B30A41D-9256-4C2D-AB7F-704E9494691A}">
+<ds:datastoreItem xmlns:ds="http://schemas.openxmlformats.org/officeDocument/2006/customXml" ds:itemID="{CEBC612B-E79A-4551-8FE4-6907F3A9DDDE}">
   <ds:schemaRefs>
     <ds:schemaRef ds:uri="http://schemas.openxmlformats.org/officeDocument/2006/bibliography"/>
   </ds:schemaRefs>

--- a/CMS_documentation_v02.docx
+++ b/CMS_documentation_v02.docx
@@ -19855,17 +19855,91 @@
         <w:rPr>
           <w:bCs/>
         </w:rPr>
-        <w:t xml:space="preserve"> és tisztaságát, biztosítva ezzel a </w:t>
-      </w:r>
+        <w:t xml:space="preserve"> és tisztaságát, biztosítva ezzel a rendszer biztonságát és megbízhatóságát.</w:t>
+      </w:r>
+    </w:p>
+    <w:p>
+      <w:pPr>
+        <w:spacing w:before="0" w:after="160" w:line="259" w:lineRule="auto"/>
+        <w:jc w:val="left"/>
+        <w:rPr>
+          <w:bCs/>
+        </w:rPr>
+      </w:pPr>
+      <w:r>
+        <w:rPr>
+          <w:bCs/>
+        </w:rPr>
+        <w:br w:type="page"/>
+      </w:r>
+    </w:p>
+    <w:p>
+      <w:pPr>
+        <w:pStyle w:val="Cmsor1"/>
+      </w:pPr>
+      <w:r>
+        <w:lastRenderedPageBreak/>
+        <w:t>Felhasználói dokumentáció</w:t>
+      </w:r>
+    </w:p>
+    <w:p>
+      <w:pPr>
+        <w:pStyle w:val="Cmsor2"/>
+      </w:pPr>
+      <w:r>
+        <w:t>A program általános specifikációja</w:t>
+      </w:r>
+    </w:p>
+    <w:p>
+      <w:r>
+        <w:t>A rendszerünk célja, hogy a fürdőkomplexumok adminisztrációs folyamatait egyszerűsítse és hatékonyabbá tegye. A program a fürdő vendégeinek adatait és fogyasztásait valós időben kezeli és tárolja, így lehetőséget biztosít a gyors és pontos nyilvántartásra. Az alkalmazás támogatja a vendégek regisztrálását egyedi azonosító</w:t>
+      </w:r>
+      <w:r>
+        <w:t xml:space="preserve"> segítségével</w:t>
+      </w:r>
+      <w:r>
+        <w:t>, érkezési és távozási idejük nyomon követését, valamint az általuk igénybe vett szolgáltatások és fogyasztások részletes rögzítését.</w:t>
+      </w:r>
+      <w:r>
+        <w:t xml:space="preserve"> </w:t>
+      </w:r>
+      <w:r>
+        <w:t xml:space="preserve">A rendszer képes a különböző szolgáltatások (pl. belépőjegy vásárlás, wellness kezelések, étkezés, egyéb kiegészítő szolgáltatások) díjainak valós időben történő rögzítésére és számlázására. </w:t>
+      </w:r>
+      <w:r>
+        <w:t xml:space="preserve">Valós időben ad visszajelzést a felhasználó jogosultságairól és fogyasztásainak állapotáról. </w:t>
+      </w:r>
+      <w:r>
+        <w:t xml:space="preserve">A </w:t>
+      </w:r>
+      <w:r>
+        <w:t xml:space="preserve">komplexum dolgozói </w:t>
+      </w:r>
+      <w:r>
+        <w:t xml:space="preserve">számára egy egyszerű, átlátható kezelőfelületet biztosít, amely lehetővé teszi az adminisztrációs feladatok gyors és pontos elvégzését. </w:t>
+      </w:r>
+    </w:p>
+    <w:p>
+      <w:pPr>
+        <w:pStyle w:val="Cmsor2"/>
+      </w:pPr>
+      <w:r>
+        <w:t>Rendszerkövetelmények</w:t>
+      </w:r>
+    </w:p>
+    <w:p>
+      <w:pPr>
+        <w:pStyle w:val="Cmsor3"/>
+      </w:pPr>
+      <w:r>
+        <w:t>Végfelhasználói részről</w:t>
+      </w:r>
+    </w:p>
+    <w:p>
       <w:bookmarkStart w:id="21" w:name="_GoBack"/>
-      <w:r>
-        <w:rPr>
-          <w:bCs/>
-        </w:rPr>
-        <w:t>rendszer biztonságát és megbízhatóságát.</w:t>
-      </w:r>
       <w:bookmarkEnd w:id="21"/>
     </w:p>
+    <w:p/>
     <w:sectPr>
       <w:pgSz w:w="11906" w:h="16838"/>
       <w:pgMar w:top="1417" w:right="1417" w:bottom="1417" w:left="1417" w:header="709" w:footer="709" w:gutter="284"/>
@@ -26069,15 +26143,6 @@
 </file>
 
 <file path=customXml/item1.xml><?xml version="1.0" encoding="utf-8"?>
-<?mso-contentType ?>
-<FormTemplates xmlns="http://schemas.microsoft.com/sharepoint/v3/contenttype/forms">
-  <Display>DocumentLibraryForm</Display>
-  <Edit>DocumentLibraryForm</Edit>
-  <New>DocumentLibraryForm</New>
-</FormTemplates>
-</file>
-
-<file path=customXml/item2.xml><?xml version="1.0" encoding="utf-8"?>
 <p:properties xmlns:p="http://schemas.microsoft.com/office/2006/metadata/properties" xmlns:xsi="http://www.w3.org/2001/XMLSchema-instance" xmlns:pc="http://schemas.microsoft.com/office/infopath/2007/PartnerControls">
   <documentManagement>
     <TaxCatchAll xmlns="60255030-76c1-42c3-809c-3af475a77e4b" xsi:nil="true"/>
@@ -26087,6 +26152,15 @@
     <ReferenceId xmlns="81843209-a4bb-4c98-be01-cbd943660657" xsi:nil="true"/>
   </documentManagement>
 </p:properties>
+</file>
+
+<file path=customXml/item2.xml><?xml version="1.0" encoding="utf-8"?>
+<?mso-contentType ?>
+<FormTemplates xmlns="http://schemas.microsoft.com/sharepoint/v3/contenttype/forms">
+  <Display>DocumentLibraryForm</Display>
+  <Edit>DocumentLibraryForm</Edit>
+  <New>DocumentLibraryForm</New>
+</FormTemplates>
 </file>
 
 <file path=customXml/item3.xml><?xml version="1.0" encoding="utf-8"?>
@@ -26295,20 +26369,20 @@
 </file>
 
 <file path=customXml/itemProps1.xml><?xml version="1.0" encoding="utf-8"?>
-<ds:datastoreItem xmlns:ds="http://schemas.openxmlformats.org/officeDocument/2006/customXml" ds:itemID="{79A7C881-0E9F-4ADE-9952-CE895C263EC3}">
-  <ds:schemaRefs>
-    <ds:schemaRef ds:uri="http://schemas.microsoft.com/sharepoint/v3/contenttype/forms"/>
-  </ds:schemaRefs>
-</ds:datastoreItem>
-</file>
-
-<file path=customXml/itemProps2.xml><?xml version="1.0" encoding="utf-8"?>
 <ds:datastoreItem xmlns:ds="http://schemas.openxmlformats.org/officeDocument/2006/customXml" ds:itemID="{B7E9051D-122B-41E4-9B50-07EAFD04DFCF}">
   <ds:schemaRefs>
     <ds:schemaRef ds:uri="http://schemas.microsoft.com/office/2006/metadata/properties"/>
     <ds:schemaRef ds:uri="http://schemas.microsoft.com/office/infopath/2007/PartnerControls"/>
     <ds:schemaRef ds:uri="60255030-76c1-42c3-809c-3af475a77e4b"/>
     <ds:schemaRef ds:uri="81843209-a4bb-4c98-be01-cbd943660657"/>
+  </ds:schemaRefs>
+</ds:datastoreItem>
+</file>
+
+<file path=customXml/itemProps2.xml><?xml version="1.0" encoding="utf-8"?>
+<ds:datastoreItem xmlns:ds="http://schemas.openxmlformats.org/officeDocument/2006/customXml" ds:itemID="{79A7C881-0E9F-4ADE-9952-CE895C263EC3}">
+  <ds:schemaRefs>
+    <ds:schemaRef ds:uri="http://schemas.microsoft.com/sharepoint/v3/contenttype/forms"/>
   </ds:schemaRefs>
 </ds:datastoreItem>
 </file>
@@ -26333,7 +26407,7 @@
 </file>
 
 <file path=customXml/itemProps4.xml><?xml version="1.0" encoding="utf-8"?>
-<ds:datastoreItem xmlns:ds="http://schemas.openxmlformats.org/officeDocument/2006/customXml" ds:itemID="{CEBC612B-E79A-4551-8FE4-6907F3A9DDDE}">
+<ds:datastoreItem xmlns:ds="http://schemas.openxmlformats.org/officeDocument/2006/customXml" ds:itemID="{93CC86E8-3FA8-43D6-B1F6-919C2F641293}">
   <ds:schemaRefs>
     <ds:schemaRef ds:uri="http://schemas.openxmlformats.org/officeDocument/2006/bibliography"/>
   </ds:schemaRefs>

--- a/CMS_documentation_v02.docx
+++ b/CMS_documentation_v02.docx
@@ -19932,14 +19932,1239 @@
         <w:pStyle w:val="Cmsor3"/>
       </w:pPr>
       <w:r>
-        <w:t>Végfelhasználói részről</w:t>
-      </w:r>
-    </w:p>
-    <w:p>
+        <w:t>Szoftver követelmények</w:t>
+      </w:r>
+    </w:p>
+    <w:p>
+      <w:pPr>
+        <w:spacing w:before="100" w:beforeAutospacing="1" w:after="100" w:afterAutospacing="1" w:line="240" w:lineRule="auto"/>
+        <w:jc w:val="left"/>
+        <w:rPr>
+          <w:rFonts w:eastAsia="Times New Roman" w:cs="Times New Roman"/>
+          <w:szCs w:val="24"/>
+          <w:lang w:eastAsia="hu-HU"/>
+        </w:rPr>
+      </w:pPr>
+      <w:r>
+        <w:rPr>
+          <w:rFonts w:eastAsia="Times New Roman" w:cs="Times New Roman"/>
+          <w:szCs w:val="24"/>
+          <w:lang w:eastAsia="hu-HU"/>
+        </w:rPr>
+        <w:t>A weboldal zavartalan működéséhez korszerű operációs rendszerekre és naprakész böngészőkre van szükség. Az oldal teljes funkcionalitása biztosított asztali számítógépeken, laptopokon, valamint mobil eszközökön is (Android és iOS).</w:t>
+      </w:r>
+    </w:p>
+    <w:p>
+      <w:pPr>
+        <w:spacing w:before="100" w:beforeAutospacing="1" w:after="100" w:afterAutospacing="1" w:line="240" w:lineRule="auto"/>
+        <w:jc w:val="left"/>
+        <w:rPr>
+          <w:rFonts w:eastAsia="Times New Roman" w:cs="Times New Roman"/>
+          <w:szCs w:val="24"/>
+          <w:lang w:eastAsia="hu-HU"/>
+        </w:rPr>
+      </w:pPr>
+      <w:r>
+        <w:rPr>
+          <w:rFonts w:eastAsia="Times New Roman" w:cs="Times New Roman"/>
+          <w:b/>
+          <w:bCs/>
+          <w:szCs w:val="24"/>
+          <w:lang w:eastAsia="hu-HU"/>
+        </w:rPr>
+        <w:t>Támogatott operációs rendszerek:</w:t>
+      </w:r>
+    </w:p>
+    <w:p>
+      <w:pPr>
+        <w:numPr>
+          <w:ilvl w:val="0"/>
+          <w:numId w:val="37"/>
+        </w:numPr>
+        <w:spacing w:before="100" w:beforeAutospacing="1" w:after="100" w:afterAutospacing="1" w:line="240" w:lineRule="auto"/>
+        <w:jc w:val="left"/>
+        <w:rPr>
+          <w:rFonts w:eastAsia="Times New Roman" w:cs="Times New Roman"/>
+          <w:szCs w:val="24"/>
+          <w:lang w:eastAsia="hu-HU"/>
+        </w:rPr>
+      </w:pPr>
+      <w:r>
+        <w:rPr>
+          <w:rFonts w:eastAsia="Times New Roman" w:cs="Times New Roman"/>
+          <w:szCs w:val="24"/>
+          <w:lang w:eastAsia="hu-HU"/>
+        </w:rPr>
+        <w:t>Windows 7 vagy újabb (ajánlott: Windows 11)</w:t>
+      </w:r>
+    </w:p>
+    <w:p>
+      <w:pPr>
+        <w:numPr>
+          <w:ilvl w:val="0"/>
+          <w:numId w:val="37"/>
+        </w:numPr>
+        <w:spacing w:before="100" w:beforeAutospacing="1" w:after="100" w:afterAutospacing="1" w:line="240" w:lineRule="auto"/>
+        <w:jc w:val="left"/>
+        <w:rPr>
+          <w:rFonts w:eastAsia="Times New Roman" w:cs="Times New Roman"/>
+          <w:szCs w:val="24"/>
+          <w:lang w:eastAsia="hu-HU"/>
+        </w:rPr>
+      </w:pPr>
+      <w:proofErr w:type="spellStart"/>
+      <w:r>
+        <w:rPr>
+          <w:rFonts w:eastAsia="Times New Roman" w:cs="Times New Roman"/>
+          <w:szCs w:val="24"/>
+          <w:lang w:eastAsia="hu-HU"/>
+        </w:rPr>
+        <w:t>macOS</w:t>
+      </w:r>
+      <w:proofErr w:type="spellEnd"/>
+      <w:r>
+        <w:rPr>
+          <w:rFonts w:eastAsia="Times New Roman" w:cs="Times New Roman"/>
+          <w:szCs w:val="24"/>
+          <w:lang w:eastAsia="hu-HU"/>
+        </w:rPr>
+        <w:t xml:space="preserve"> </w:t>
+      </w:r>
+      <w:proofErr w:type="spellStart"/>
+      <w:r>
+        <w:rPr>
+          <w:rFonts w:eastAsia="Times New Roman" w:cs="Times New Roman"/>
+          <w:szCs w:val="24"/>
+          <w:lang w:eastAsia="hu-HU"/>
+        </w:rPr>
+        <w:t>Mojave</w:t>
+      </w:r>
+      <w:proofErr w:type="spellEnd"/>
+      <w:r>
+        <w:rPr>
+          <w:rFonts w:eastAsia="Times New Roman" w:cs="Times New Roman"/>
+          <w:szCs w:val="24"/>
+          <w:lang w:eastAsia="hu-HU"/>
+        </w:rPr>
+        <w:t xml:space="preserve"> (10.14.6) vagy újabb (ajánlott: </w:t>
+      </w:r>
+      <w:proofErr w:type="spellStart"/>
+      <w:r>
+        <w:rPr>
+          <w:rFonts w:eastAsia="Times New Roman" w:cs="Times New Roman"/>
+          <w:szCs w:val="24"/>
+          <w:lang w:eastAsia="hu-HU"/>
+        </w:rPr>
+        <w:t>macOS</w:t>
+      </w:r>
+      <w:proofErr w:type="spellEnd"/>
+      <w:r>
+        <w:rPr>
+          <w:rFonts w:eastAsia="Times New Roman" w:cs="Times New Roman"/>
+          <w:szCs w:val="24"/>
+          <w:lang w:eastAsia="hu-HU"/>
+        </w:rPr>
+        <w:t xml:space="preserve"> </w:t>
+      </w:r>
+      <w:proofErr w:type="spellStart"/>
+      <w:r>
+        <w:rPr>
+          <w:rFonts w:eastAsia="Times New Roman" w:cs="Times New Roman"/>
+          <w:szCs w:val="24"/>
+          <w:lang w:eastAsia="hu-HU"/>
+        </w:rPr>
+        <w:t>Sonoma</w:t>
+      </w:r>
+      <w:proofErr w:type="spellEnd"/>
+      <w:r>
+        <w:rPr>
+          <w:rFonts w:eastAsia="Times New Roman" w:cs="Times New Roman"/>
+          <w:szCs w:val="24"/>
+          <w:lang w:eastAsia="hu-HU"/>
+        </w:rPr>
+        <w:t xml:space="preserve"> 14.3.1)</w:t>
+      </w:r>
+    </w:p>
+    <w:p>
+      <w:pPr>
+        <w:numPr>
+          <w:ilvl w:val="0"/>
+          <w:numId w:val="37"/>
+        </w:numPr>
+        <w:spacing w:before="100" w:beforeAutospacing="1" w:after="100" w:afterAutospacing="1" w:line="240" w:lineRule="auto"/>
+        <w:jc w:val="left"/>
+        <w:rPr>
+          <w:rFonts w:eastAsia="Times New Roman" w:cs="Times New Roman"/>
+          <w:szCs w:val="24"/>
+          <w:lang w:eastAsia="hu-HU"/>
+        </w:rPr>
+      </w:pPr>
+      <w:r>
+        <w:rPr>
+          <w:rFonts w:eastAsia="Times New Roman" w:cs="Times New Roman"/>
+          <w:szCs w:val="24"/>
+          <w:lang w:eastAsia="hu-HU"/>
+        </w:rPr>
+        <w:t>Android 10 vagy újabb</w:t>
+      </w:r>
+    </w:p>
+    <w:p>
+      <w:pPr>
+        <w:numPr>
+          <w:ilvl w:val="0"/>
+          <w:numId w:val="37"/>
+        </w:numPr>
+        <w:spacing w:before="100" w:beforeAutospacing="1" w:after="100" w:afterAutospacing="1" w:line="240" w:lineRule="auto"/>
+        <w:jc w:val="left"/>
+        <w:rPr>
+          <w:rFonts w:eastAsia="Times New Roman" w:cs="Times New Roman"/>
+          <w:szCs w:val="24"/>
+          <w:lang w:eastAsia="hu-HU"/>
+        </w:rPr>
+      </w:pPr>
+      <w:r>
+        <w:rPr>
+          <w:rFonts w:eastAsia="Times New Roman" w:cs="Times New Roman"/>
+          <w:szCs w:val="24"/>
+          <w:lang w:eastAsia="hu-HU"/>
+        </w:rPr>
+        <w:t>iOS 13 vagy újabb</w:t>
+      </w:r>
+    </w:p>
+    <w:p>
+      <w:pPr>
+        <w:spacing w:before="100" w:beforeAutospacing="1" w:after="100" w:afterAutospacing="1" w:line="240" w:lineRule="auto"/>
+        <w:jc w:val="left"/>
+        <w:rPr>
+          <w:rFonts w:eastAsia="Times New Roman" w:cs="Times New Roman"/>
+          <w:szCs w:val="24"/>
+          <w:lang w:eastAsia="hu-HU"/>
+        </w:rPr>
+      </w:pPr>
+      <w:r>
+        <w:rPr>
+          <w:rFonts w:eastAsia="Times New Roman" w:cs="Times New Roman"/>
+          <w:b/>
+          <w:bCs/>
+          <w:szCs w:val="24"/>
+          <w:lang w:eastAsia="hu-HU"/>
+        </w:rPr>
+        <w:t>Támogatott böngésző</w:t>
+      </w:r>
+      <w:r>
+        <w:rPr>
+          <w:rFonts w:eastAsia="Times New Roman" w:cs="Times New Roman"/>
+          <w:b/>
+          <w:bCs/>
+          <w:szCs w:val="24"/>
+          <w:lang w:eastAsia="hu-HU"/>
+        </w:rPr>
+        <w:t>motorok</w:t>
+      </w:r>
+      <w:r>
+        <w:rPr>
+          <w:rFonts w:eastAsia="Times New Roman" w:cs="Times New Roman"/>
+          <w:b/>
+          <w:bCs/>
+          <w:szCs w:val="24"/>
+          <w:lang w:eastAsia="hu-HU"/>
+        </w:rPr>
+        <w:t>:</w:t>
+      </w:r>
+    </w:p>
+    <w:p>
+      <w:pPr>
+        <w:numPr>
+          <w:ilvl w:val="0"/>
+          <w:numId w:val="38"/>
+        </w:numPr>
+        <w:spacing w:before="100" w:beforeAutospacing="1" w:after="100" w:afterAutospacing="1" w:line="240" w:lineRule="auto"/>
+        <w:jc w:val="left"/>
+        <w:rPr>
+          <w:rFonts w:eastAsia="Times New Roman" w:cs="Times New Roman"/>
+          <w:szCs w:val="24"/>
+          <w:lang w:eastAsia="hu-HU"/>
+        </w:rPr>
+      </w:pPr>
+      <w:proofErr w:type="spellStart"/>
+      <w:r>
+        <w:rPr>
+          <w:rFonts w:eastAsia="Times New Roman" w:cs="Times New Roman"/>
+          <w:szCs w:val="24"/>
+          <w:lang w:eastAsia="hu-HU"/>
+        </w:rPr>
+        <w:t>Chromium</w:t>
+      </w:r>
+      <w:proofErr w:type="spellEnd"/>
+    </w:p>
+    <w:p>
+      <w:pPr>
+        <w:numPr>
+          <w:ilvl w:val="1"/>
+          <w:numId w:val="38"/>
+        </w:numPr>
+        <w:spacing w:before="100" w:beforeAutospacing="1" w:after="100" w:afterAutospacing="1" w:line="240" w:lineRule="auto"/>
+        <w:jc w:val="left"/>
+        <w:rPr>
+          <w:rFonts w:eastAsia="Times New Roman" w:cs="Times New Roman"/>
+          <w:szCs w:val="24"/>
+          <w:lang w:eastAsia="hu-HU"/>
+        </w:rPr>
+      </w:pPr>
+      <w:r>
+        <w:rPr>
+          <w:rFonts w:eastAsia="Times New Roman" w:cs="Times New Roman"/>
+          <w:szCs w:val="24"/>
+          <w:lang w:eastAsia="hu-HU"/>
+        </w:rPr>
+        <w:t>Google Chrome</w:t>
+      </w:r>
+    </w:p>
+    <w:p>
+      <w:pPr>
+        <w:numPr>
+          <w:ilvl w:val="1"/>
+          <w:numId w:val="38"/>
+        </w:numPr>
+        <w:spacing w:before="100" w:beforeAutospacing="1" w:after="100" w:afterAutospacing="1" w:line="240" w:lineRule="auto"/>
+        <w:jc w:val="left"/>
+        <w:rPr>
+          <w:rFonts w:eastAsia="Times New Roman" w:cs="Times New Roman"/>
+          <w:szCs w:val="24"/>
+          <w:lang w:eastAsia="hu-HU"/>
+        </w:rPr>
+      </w:pPr>
+      <w:r>
+        <w:rPr>
+          <w:rFonts w:eastAsia="Times New Roman" w:cs="Times New Roman"/>
+          <w:szCs w:val="24"/>
+          <w:lang w:eastAsia="hu-HU"/>
+        </w:rPr>
+        <w:t>Microsoft Edge</w:t>
+      </w:r>
+    </w:p>
+    <w:p>
+      <w:pPr>
+        <w:numPr>
+          <w:ilvl w:val="1"/>
+          <w:numId w:val="38"/>
+        </w:numPr>
+        <w:spacing w:before="100" w:beforeAutospacing="1" w:after="100" w:afterAutospacing="1" w:line="240" w:lineRule="auto"/>
+        <w:jc w:val="left"/>
+        <w:rPr>
+          <w:rFonts w:eastAsia="Times New Roman" w:cs="Times New Roman"/>
+          <w:szCs w:val="24"/>
+          <w:lang w:eastAsia="hu-HU"/>
+        </w:rPr>
+      </w:pPr>
+      <w:proofErr w:type="spellStart"/>
+      <w:r>
+        <w:rPr>
+          <w:rFonts w:eastAsia="Times New Roman" w:cs="Times New Roman"/>
+          <w:szCs w:val="24"/>
+          <w:lang w:eastAsia="hu-HU"/>
+        </w:rPr>
+        <w:t>Brave</w:t>
+      </w:r>
+      <w:proofErr w:type="spellEnd"/>
+    </w:p>
+    <w:p>
+      <w:pPr>
+        <w:numPr>
+          <w:ilvl w:val="1"/>
+          <w:numId w:val="38"/>
+        </w:numPr>
+        <w:spacing w:before="100" w:beforeAutospacing="1" w:after="100" w:afterAutospacing="1" w:line="240" w:lineRule="auto"/>
+        <w:jc w:val="left"/>
+        <w:rPr>
+          <w:rFonts w:eastAsia="Times New Roman" w:cs="Times New Roman"/>
+          <w:szCs w:val="24"/>
+          <w:lang w:eastAsia="hu-HU"/>
+        </w:rPr>
+      </w:pPr>
+      <w:r>
+        <w:rPr>
+          <w:rFonts w:eastAsia="Times New Roman" w:cs="Times New Roman"/>
+          <w:szCs w:val="24"/>
+          <w:lang w:eastAsia="hu-HU"/>
+        </w:rPr>
+        <w:t>Opera</w:t>
+      </w:r>
+    </w:p>
+    <w:p>
+      <w:pPr>
+        <w:numPr>
+          <w:ilvl w:val="1"/>
+          <w:numId w:val="38"/>
+        </w:numPr>
+        <w:spacing w:before="100" w:beforeAutospacing="1" w:after="100" w:afterAutospacing="1" w:line="240" w:lineRule="auto"/>
+        <w:jc w:val="left"/>
+        <w:rPr>
+          <w:rFonts w:eastAsia="Times New Roman" w:cs="Times New Roman"/>
+          <w:szCs w:val="24"/>
+          <w:lang w:eastAsia="hu-HU"/>
+        </w:rPr>
+      </w:pPr>
+      <w:proofErr w:type="spellStart"/>
+      <w:r>
+        <w:rPr>
+          <w:rFonts w:eastAsia="Times New Roman" w:cs="Times New Roman"/>
+          <w:szCs w:val="24"/>
+          <w:lang w:eastAsia="hu-HU"/>
+        </w:rPr>
+        <w:t>Safari</w:t>
+      </w:r>
+      <w:proofErr w:type="spellEnd"/>
+    </w:p>
+    <w:p>
+      <w:pPr>
+        <w:numPr>
+          <w:ilvl w:val="0"/>
+          <w:numId w:val="38"/>
+        </w:numPr>
+        <w:spacing w:before="100" w:beforeAutospacing="1" w:after="100" w:afterAutospacing="1" w:line="240" w:lineRule="auto"/>
+        <w:jc w:val="left"/>
+        <w:rPr>
+          <w:rFonts w:eastAsia="Times New Roman" w:cs="Times New Roman"/>
+          <w:szCs w:val="24"/>
+          <w:lang w:eastAsia="hu-HU"/>
+        </w:rPr>
+      </w:pPr>
+      <w:proofErr w:type="spellStart"/>
+      <w:r>
+        <w:rPr>
+          <w:rFonts w:eastAsia="Times New Roman" w:cs="Times New Roman"/>
+          <w:szCs w:val="24"/>
+          <w:lang w:eastAsia="hu-HU"/>
+        </w:rPr>
+        <w:t>Gecko</w:t>
+      </w:r>
+      <w:proofErr w:type="spellEnd"/>
+    </w:p>
+    <w:p>
+      <w:pPr>
+        <w:numPr>
+          <w:ilvl w:val="1"/>
+          <w:numId w:val="38"/>
+        </w:numPr>
+        <w:spacing w:before="100" w:beforeAutospacing="1" w:after="100" w:afterAutospacing="1" w:line="240" w:lineRule="auto"/>
+        <w:jc w:val="left"/>
+        <w:rPr>
+          <w:rFonts w:eastAsia="Times New Roman" w:cs="Times New Roman"/>
+          <w:szCs w:val="24"/>
+          <w:lang w:eastAsia="hu-HU"/>
+        </w:rPr>
+      </w:pPr>
+      <w:r>
+        <w:rPr>
+          <w:rFonts w:eastAsia="Times New Roman" w:cs="Times New Roman"/>
+          <w:szCs w:val="24"/>
+          <w:lang w:eastAsia="hu-HU"/>
+        </w:rPr>
+        <w:t xml:space="preserve">Mozilla </w:t>
+      </w:r>
+      <w:proofErr w:type="spellStart"/>
+      <w:r>
+        <w:rPr>
+          <w:rFonts w:eastAsia="Times New Roman" w:cs="Times New Roman"/>
+          <w:szCs w:val="24"/>
+          <w:lang w:eastAsia="hu-HU"/>
+        </w:rPr>
+        <w:t>Firfeox</w:t>
+      </w:r>
+      <w:proofErr w:type="spellEnd"/>
+    </w:p>
+    <w:p>
+      <w:pPr>
+        <w:spacing w:before="100" w:beforeAutospacing="1" w:after="100" w:afterAutospacing="1" w:line="240" w:lineRule="auto"/>
+        <w:jc w:val="left"/>
+        <w:rPr>
+          <w:rFonts w:eastAsia="Times New Roman" w:cs="Times New Roman"/>
+          <w:szCs w:val="24"/>
+          <w:lang w:eastAsia="hu-HU"/>
+        </w:rPr>
+      </w:pPr>
+      <w:r>
+        <w:rPr>
+          <w:rFonts w:eastAsia="Times New Roman" w:cs="Times New Roman"/>
+          <w:b/>
+          <w:bCs/>
+          <w:szCs w:val="24"/>
+          <w:lang w:eastAsia="hu-HU"/>
+        </w:rPr>
+        <w:t>Ajánlott böngészők a legjobb felhasználói élményhez:</w:t>
+      </w:r>
+    </w:p>
+    <w:p>
+      <w:pPr>
+        <w:numPr>
+          <w:ilvl w:val="0"/>
+          <w:numId w:val="39"/>
+        </w:numPr>
+        <w:spacing w:before="100" w:beforeAutospacing="1" w:after="100" w:afterAutospacing="1" w:line="240" w:lineRule="auto"/>
+        <w:jc w:val="left"/>
+        <w:rPr>
+          <w:rFonts w:eastAsia="Times New Roman" w:cs="Times New Roman"/>
+          <w:szCs w:val="24"/>
+          <w:lang w:eastAsia="hu-HU"/>
+        </w:rPr>
+      </w:pPr>
+      <w:r>
+        <w:rPr>
+          <w:rFonts w:eastAsia="Times New Roman" w:cs="Times New Roman"/>
+          <w:szCs w:val="24"/>
+          <w:lang w:eastAsia="hu-HU"/>
+        </w:rPr>
+        <w:lastRenderedPageBreak/>
+        <w:t>Google Chrome (asztali és mobil verzió)</w:t>
+      </w:r>
+    </w:p>
+    <w:p>
+      <w:pPr>
+        <w:numPr>
+          <w:ilvl w:val="0"/>
+          <w:numId w:val="39"/>
+        </w:numPr>
+        <w:spacing w:before="100" w:beforeAutospacing="1" w:after="100" w:afterAutospacing="1" w:line="240" w:lineRule="auto"/>
+        <w:jc w:val="left"/>
+        <w:rPr>
+          <w:rFonts w:eastAsia="Times New Roman" w:cs="Times New Roman"/>
+          <w:szCs w:val="24"/>
+          <w:lang w:eastAsia="hu-HU"/>
+        </w:rPr>
+      </w:pPr>
+      <w:proofErr w:type="spellStart"/>
+      <w:r>
+        <w:rPr>
+          <w:rFonts w:eastAsia="Times New Roman" w:cs="Times New Roman"/>
+          <w:szCs w:val="24"/>
+          <w:lang w:eastAsia="hu-HU"/>
+        </w:rPr>
+        <w:t>Safari</w:t>
+      </w:r>
+      <w:proofErr w:type="spellEnd"/>
+      <w:r>
+        <w:rPr>
+          <w:rFonts w:eastAsia="Times New Roman" w:cs="Times New Roman"/>
+          <w:szCs w:val="24"/>
+          <w:lang w:eastAsia="hu-HU"/>
+        </w:rPr>
+        <w:t xml:space="preserve"> (különösen Apple eszközökön)</w:t>
+      </w:r>
+    </w:p>
+    <w:p>
+      <w:pPr>
+        <w:pStyle w:val="Cmsor3"/>
+        <w:rPr>
+          <w:rFonts w:eastAsia="Times New Roman"/>
+          <w:lang w:eastAsia="hu-HU"/>
+        </w:rPr>
+      </w:pPr>
+      <w:r>
+        <w:rPr>
+          <w:rFonts w:eastAsia="Times New Roman"/>
+          <w:lang w:eastAsia="hu-HU"/>
+        </w:rPr>
+        <w:t>Hardver követelmények</w:t>
+      </w:r>
+      <w:r>
+        <w:rPr>
+          <w:rFonts w:eastAsia="Times New Roman"/>
+          <w:lang w:eastAsia="hu-HU"/>
+        </w:rPr>
+        <w:t xml:space="preserve"> (minimum)</w:t>
+      </w:r>
+      <w:r>
+        <w:rPr>
+          <w:rFonts w:eastAsia="Times New Roman"/>
+          <w:lang w:eastAsia="hu-HU"/>
+        </w:rPr>
+        <w:t>:</w:t>
+      </w:r>
+    </w:p>
+    <w:p>
+      <w:pPr>
+        <w:pStyle w:val="Listaszerbekezds"/>
+        <w:numPr>
+          <w:ilvl w:val="0"/>
+          <w:numId w:val="40"/>
+        </w:numPr>
+        <w:rPr>
+          <w:lang w:eastAsia="hu-HU"/>
+        </w:rPr>
+      </w:pPr>
+      <w:r>
+        <w:rPr>
+          <w:lang w:eastAsia="hu-HU"/>
+        </w:rPr>
+        <w:t>Processzor: Intel i3 7100 vagy ehhez a szinthez hasonló</w:t>
+      </w:r>
+    </w:p>
+    <w:p>
+      <w:pPr>
+        <w:pStyle w:val="Listaszerbekezds"/>
+        <w:numPr>
+          <w:ilvl w:val="0"/>
+          <w:numId w:val="40"/>
+        </w:numPr>
+        <w:rPr>
+          <w:lang w:eastAsia="hu-HU"/>
+        </w:rPr>
+      </w:pPr>
+      <w:r>
+        <w:rPr>
+          <w:lang w:eastAsia="hu-HU"/>
+        </w:rPr>
+        <w:t>Tárhely: 64 GB-os tárhellyel rendelkező merevlemez vagy SSD</w:t>
+      </w:r>
+    </w:p>
+    <w:p>
+      <w:pPr>
+        <w:pStyle w:val="Listaszerbekezds"/>
+        <w:numPr>
+          <w:ilvl w:val="0"/>
+          <w:numId w:val="40"/>
+        </w:numPr>
+        <w:rPr>
+          <w:lang w:eastAsia="hu-HU"/>
+        </w:rPr>
+      </w:pPr>
+      <w:r>
+        <w:rPr>
+          <w:lang w:eastAsia="hu-HU"/>
+        </w:rPr>
+        <w:t>RAM: 8 GB, legalább DDR3 típusú memória</w:t>
+      </w:r>
+    </w:p>
+    <w:p>
+      <w:pPr>
+        <w:pStyle w:val="Cmsor3"/>
+        <w:rPr>
+          <w:lang w:eastAsia="hu-HU"/>
+        </w:rPr>
+      </w:pPr>
+      <w:r>
+        <w:rPr>
+          <w:lang w:eastAsia="hu-HU"/>
+        </w:rPr>
+        <w:t>Program telepítése szerverre / központi számítógépre</w:t>
+      </w:r>
+    </w:p>
+    <w:p>
+      <w:pPr>
+        <w:rPr>
+          <w:lang w:eastAsia="hu-HU"/>
+        </w:rPr>
+      </w:pPr>
+      <w:r>
+        <w:rPr>
+          <w:lang w:eastAsia="hu-HU"/>
+        </w:rPr>
+        <w:t xml:space="preserve">Az adatok kiszolgálását kezelő rendszer egy </w:t>
+      </w:r>
+      <w:proofErr w:type="spellStart"/>
+      <w:r>
+        <w:rPr>
+          <w:lang w:eastAsia="hu-HU"/>
+        </w:rPr>
+        <w:t>exe</w:t>
+      </w:r>
+      <w:proofErr w:type="spellEnd"/>
+      <w:r>
+        <w:rPr>
+          <w:lang w:eastAsia="hu-HU"/>
+        </w:rPr>
+        <w:t xml:space="preserve"> fájl segítségével indul el, melynek adatai lokális fájlban (</w:t>
+      </w:r>
+      <w:proofErr w:type="spellStart"/>
+      <w:r>
+        <w:rPr>
+          <w:lang w:eastAsia="hu-HU"/>
+        </w:rPr>
+        <w:t>Sqlite</w:t>
+      </w:r>
+      <w:proofErr w:type="spellEnd"/>
+      <w:r>
+        <w:rPr>
+          <w:lang w:eastAsia="hu-HU"/>
+        </w:rPr>
+        <w:t>) tárolódnak. A kiszolgáló rendelkezzen aktív szélessávú interneteléréssel, valamint szükséges a megfelelő hálózati topológia, kliensekkel való kapcsolat. A megfelelő port engedélyezése szükséges, a távoli elérés érdekében. A szerver oldal kizárólag Windows operációs rendszeren fut, javasoljuk operációs rendszernek az alábbi Windows szerver konfigurációt:</w:t>
+      </w:r>
+    </w:p>
+    <w:p>
+      <w:pPr>
+        <w:spacing w:before="100" w:beforeAutospacing="1" w:after="100" w:afterAutospacing="1" w:line="240" w:lineRule="auto"/>
+        <w:jc w:val="left"/>
+      </w:pPr>
+      <w:r>
+        <w:rPr>
+          <w:rStyle w:val="Kiemels2"/>
+        </w:rPr>
+        <w:t>Windows Server 2022 vagy újabb, Standard vagy Datacenter</w:t>
+      </w:r>
+    </w:p>
+    <w:p>
+      <w:pPr>
+        <w:numPr>
+          <w:ilvl w:val="0"/>
+          <w:numId w:val="41"/>
+        </w:numPr>
+        <w:spacing w:before="100" w:beforeAutospacing="1" w:after="100" w:afterAutospacing="1" w:line="240" w:lineRule="auto"/>
+        <w:jc w:val="left"/>
+      </w:pPr>
+      <w:r>
+        <w:t>Hosszú távú támogatás (LTS)</w:t>
+      </w:r>
+    </w:p>
+    <w:p>
+      <w:pPr>
+        <w:numPr>
+          <w:ilvl w:val="0"/>
+          <w:numId w:val="41"/>
+        </w:numPr>
+        <w:spacing w:before="100" w:beforeAutospacing="1" w:after="100" w:afterAutospacing="1" w:line="240" w:lineRule="auto"/>
+        <w:jc w:val="left"/>
+      </w:pPr>
+      <w:r>
+        <w:t>Továbbfejlesztett biztonsági funkciók (</w:t>
+      </w:r>
+      <w:proofErr w:type="spellStart"/>
+      <w:r>
+        <w:t>Secured-core</w:t>
+      </w:r>
+      <w:proofErr w:type="spellEnd"/>
+      <w:r>
+        <w:t>)</w:t>
+      </w:r>
+    </w:p>
+    <w:p>
+      <w:pPr>
+        <w:pStyle w:val="Cmsor4"/>
+      </w:pPr>
+      <w:r>
+        <w:rPr>
+          <w:rStyle w:val="Kiemels2"/>
+          <w:b/>
+          <w:bCs w:val="0"/>
+        </w:rPr>
+        <w:t>Hardverkövetelmények (egy példányra)</w:t>
+      </w:r>
+    </w:p>
+    <w:p>
+      <w:pPr>
+        <w:numPr>
+          <w:ilvl w:val="0"/>
+          <w:numId w:val="42"/>
+        </w:numPr>
+        <w:spacing w:before="100" w:beforeAutospacing="1" w:after="100" w:afterAutospacing="1" w:line="240" w:lineRule="auto"/>
+        <w:jc w:val="left"/>
+      </w:pPr>
+      <w:r>
+        <w:rPr>
+          <w:rStyle w:val="Kiemels2"/>
+        </w:rPr>
+        <w:t>Processzor:</w:t>
+      </w:r>
+      <w:r>
+        <w:t xml:space="preserve"> Legalább 8 magos, 2.6 </w:t>
+      </w:r>
+      <w:proofErr w:type="spellStart"/>
+      <w:r>
+        <w:t>GHz</w:t>
+      </w:r>
+      <w:proofErr w:type="spellEnd"/>
+      <w:r>
+        <w:t xml:space="preserve">+ (pl. Intel </w:t>
+      </w:r>
+      <w:proofErr w:type="spellStart"/>
+      <w:r>
+        <w:t>Xeon</w:t>
+      </w:r>
+      <w:proofErr w:type="spellEnd"/>
+      <w:r>
+        <w:t xml:space="preserve"> Gold vagy AMD EPYC)</w:t>
+      </w:r>
+    </w:p>
+    <w:p>
+      <w:pPr>
+        <w:numPr>
+          <w:ilvl w:val="0"/>
+          <w:numId w:val="42"/>
+        </w:numPr>
+        <w:spacing w:before="100" w:beforeAutospacing="1" w:after="100" w:afterAutospacing="1" w:line="240" w:lineRule="auto"/>
+        <w:jc w:val="left"/>
+      </w:pPr>
+      <w:r>
+        <w:rPr>
+          <w:rStyle w:val="Kiemels2"/>
+        </w:rPr>
+        <w:t>Memória:</w:t>
+      </w:r>
+      <w:r>
+        <w:t xml:space="preserve"> Minimum 32 GB RAM (ajánlott: 64 GB vagy több, ha cache-</w:t>
+      </w:r>
+      <w:proofErr w:type="spellStart"/>
+      <w:r>
+        <w:t>elés</w:t>
+      </w:r>
+      <w:proofErr w:type="spellEnd"/>
+      <w:r>
+        <w:t xml:space="preserve"> vagy </w:t>
+      </w:r>
+      <w:proofErr w:type="spellStart"/>
+      <w:r>
+        <w:t>microservice</w:t>
+      </w:r>
+      <w:proofErr w:type="spellEnd"/>
+      <w:r>
+        <w:t xml:space="preserve"> szintű elosztás van)</w:t>
+      </w:r>
+    </w:p>
+    <w:p>
+      <w:pPr>
+        <w:numPr>
+          <w:ilvl w:val="0"/>
+          <w:numId w:val="42"/>
+        </w:numPr>
+        <w:spacing w:before="100" w:beforeAutospacing="1" w:after="100" w:afterAutospacing="1" w:line="240" w:lineRule="auto"/>
+        <w:jc w:val="left"/>
+      </w:pPr>
+      <w:r>
+        <w:rPr>
+          <w:rStyle w:val="Kiemels2"/>
+        </w:rPr>
+        <w:t>Tárhely:</w:t>
+      </w:r>
+    </w:p>
+    <w:p>
+      <w:pPr>
+        <w:numPr>
+          <w:ilvl w:val="1"/>
+          <w:numId w:val="42"/>
+        </w:numPr>
+        <w:spacing w:before="100" w:beforeAutospacing="1" w:after="100" w:afterAutospacing="1" w:line="240" w:lineRule="auto"/>
+        <w:jc w:val="left"/>
+      </w:pPr>
+      <w:r>
+        <w:t xml:space="preserve">SSD tárhely, legalább 512 GB (ajánlott: </w:t>
+      </w:r>
+      <w:proofErr w:type="spellStart"/>
+      <w:r>
+        <w:t>NVMe</w:t>
+      </w:r>
+      <w:proofErr w:type="spellEnd"/>
+      <w:r>
+        <w:t>)</w:t>
+      </w:r>
+    </w:p>
+    <w:p>
+      <w:pPr>
+        <w:numPr>
+          <w:ilvl w:val="1"/>
+          <w:numId w:val="42"/>
+        </w:numPr>
+        <w:spacing w:before="100" w:beforeAutospacing="1" w:after="100" w:afterAutospacing="1" w:line="240" w:lineRule="auto"/>
+        <w:jc w:val="left"/>
+      </w:pPr>
+      <w:r>
+        <w:t>RAID 10 vagy hasonló redundáns megoldás ajánlott</w:t>
+      </w:r>
+    </w:p>
+    <w:p>
+      <w:pPr>
+        <w:spacing w:before="100" w:beforeAutospacing="1" w:after="100" w:afterAutospacing="1" w:line="240" w:lineRule="auto"/>
+        <w:jc w:val="left"/>
+      </w:pPr>
+      <w:r>
+        <w:t xml:space="preserve">A futtatható fájl kezeli a backend és a frontend szolgáltatást, így nem szükséges külön webszerver üzemeltetése a frontend megjelenítéséhez. </w:t>
+      </w:r>
+    </w:p>
+    <w:p>
+      <w:pPr>
+        <w:spacing w:before="100" w:beforeAutospacing="1" w:after="100" w:afterAutospacing="1" w:line="240" w:lineRule="auto"/>
+        <w:jc w:val="left"/>
+      </w:pPr>
+      <w:r>
+        <w:t xml:space="preserve">A szerver futtatásához szükség lesz a .Net 8 vagy újabb keretrendszerre és azok függőségeinek a telepítésére. </w:t>
+      </w:r>
+    </w:p>
+    <w:p>
+      <w:pPr>
+        <w:pStyle w:val="Cmsor3"/>
+      </w:pPr>
+      <w:r>
+        <w:t>A program működése</w:t>
+      </w:r>
+    </w:p>
+    <w:p>
+      <w:pPr>
+        <w:pStyle w:val="Cmsor4"/>
+      </w:pPr>
+      <w:r>
+        <w:t>Jogosultságok</w:t>
+      </w:r>
+    </w:p>
+    <w:p>
+      <w:r>
+        <w:t xml:space="preserve">A felületen több jogosultság van így az oldal teljesen eltérően néz ki és attól függően, hogy ki van bejelentkezve illetve ki használja a programot. </w:t>
+      </w:r>
+      <w:r>
+        <w:t xml:space="preserve">Vannak olyan programrészek amik egyes felhasználóknak egyáltalán nem elérhetőek. Nem csak a kártya nem tölt </w:t>
+      </w:r>
+      <w:proofErr w:type="gramStart"/>
+      <w:r>
+        <w:t>be</w:t>
+      </w:r>
+      <w:proofErr w:type="gramEnd"/>
+      <w:r>
+        <w:t xml:space="preserve"> amikre </w:t>
+      </w:r>
+      <w:r>
+        <w:lastRenderedPageBreak/>
+        <w:t>kattintva a felhasználót átirányítja a program egy másik oldalra hanem a pontos linket beírva sem</w:t>
+      </w:r>
+      <w:r>
+        <w:t xml:space="preserve"> jelenik meg. A következő jogosultságok vannak a programban.</w:t>
+      </w:r>
+    </w:p>
+    <w:p>
+      <w:pPr>
+        <w:pStyle w:val="Listaszerbekezds"/>
+        <w:numPr>
+          <w:ilvl w:val="0"/>
+          <w:numId w:val="43"/>
+        </w:numPr>
+      </w:pPr>
+      <w:proofErr w:type="spellStart"/>
+      <w:r>
+        <w:t>Admin</w:t>
+      </w:r>
+      <w:proofErr w:type="spellEnd"/>
+    </w:p>
+    <w:p>
+      <w:pPr>
+        <w:pStyle w:val="Listaszerbekezds"/>
+        <w:numPr>
+          <w:ilvl w:val="0"/>
+          <w:numId w:val="43"/>
+        </w:numPr>
+      </w:pPr>
+      <w:r>
+        <w:t xml:space="preserve">Restaurant </w:t>
+      </w:r>
+      <w:proofErr w:type="spellStart"/>
+      <w:r>
+        <w:t>a</w:t>
+      </w:r>
+      <w:r>
+        <w:t>ssistant</w:t>
+      </w:r>
+      <w:proofErr w:type="spellEnd"/>
+    </w:p>
+    <w:p>
+      <w:pPr>
+        <w:pStyle w:val="Listaszerbekezds"/>
+        <w:numPr>
+          <w:ilvl w:val="0"/>
+          <w:numId w:val="43"/>
+        </w:numPr>
+      </w:pPr>
+      <w:proofErr w:type="spellStart"/>
+      <w:r>
+        <w:t>Ticket</w:t>
+      </w:r>
+      <w:proofErr w:type="spellEnd"/>
+      <w:r>
+        <w:t xml:space="preserve"> </w:t>
+      </w:r>
+      <w:proofErr w:type="spellStart"/>
+      <w:r>
+        <w:t>a</w:t>
+      </w:r>
+      <w:r>
+        <w:t>ssistant</w:t>
+      </w:r>
+      <w:proofErr w:type="spellEnd"/>
+    </w:p>
+    <w:p>
+      <w:r>
+        <w:t xml:space="preserve">Minden felhasználói szint mást </w:t>
+      </w:r>
+      <w:proofErr w:type="gramStart"/>
+      <w:r>
+        <w:t>lát</w:t>
+      </w:r>
+      <w:proofErr w:type="gramEnd"/>
+      <w:r>
+        <w:t xml:space="preserve"> de erre a későbbiekben ki fogunk térni ahol az eltérések vannak.</w:t>
+      </w:r>
+    </w:p>
+    <w:p>
+      <w:pPr>
+        <w:pStyle w:val="Cmsor4"/>
+      </w:pPr>
+      <w:r>
+        <w:t>Bejelentkező felület</w:t>
+      </w:r>
+    </w:p>
+    <w:p>
+      <w:r>
+        <w:t xml:space="preserve">Az oldal megnyitásakor a felhasználót egy bejelentkező felület fogadja. A program belépéséhez szükséges egy felhasználónév és egy jelszó. Enélkül nem lehet belépni. A felhasználónevet és jelszót a megfelelő mezőbe beírva majd a belépés gombra kattintva lehet bejutni. Helytelen felhasználónév vagy jelszó esetén egy </w:t>
+      </w:r>
+      <w:r>
+        <w:t>felirat jelenik meg a következővel: „</w:t>
+      </w:r>
+      <w:r>
+        <w:t>Hibás felhasználónév vagy jelszó.</w:t>
+      </w:r>
+      <w:r>
+        <w:t>” Nincs pontosan leírva, hogy melyik a helytelen mivel annak segítségével információt lehet kiszivárogtatni azzal kapcsolatban, hogy létezik e olyan felhasználónév vagy jelszó. Egyéb probléma esetén például szerveroldalon felmerülő problémáknál a következő hibaüzenet jön vissza: „</w:t>
+      </w:r>
+      <w:r>
+        <w:t>Hiba történt: Sikertelen bejelentkezés.</w:t>
+      </w:r>
+    </w:p>
+    <w:p>
+      <w:pPr>
+        <w:pStyle w:val="Cmsor4"/>
+      </w:pPr>
+      <w:r>
+        <w:t>Nyitó oldal</w:t>
+      </w:r>
+    </w:p>
+    <w:p>
+      <w:r>
+        <w:t xml:space="preserve">Sikeres bejelentkezés esetén </w:t>
+      </w:r>
+      <w:r>
+        <w:t xml:space="preserve">a felhasználót a program átirányítja a Nyitó felületre. A felületen kártyák jelennek meg. Ezeknek száma felhasználói jogosultságoktól függően eltérő. </w:t>
+      </w:r>
+      <w:proofErr w:type="spellStart"/>
+      <w:r>
+        <w:t>Admin</w:t>
+      </w:r>
+      <w:proofErr w:type="spellEnd"/>
+      <w:r>
+        <w:t xml:space="preserve"> felhasználói szint esetén az összes kártya megjelenik, ezzel ellentétben Restaurant vagy </w:t>
+      </w:r>
+      <w:proofErr w:type="spellStart"/>
+      <w:r>
+        <w:t>Ticket</w:t>
+      </w:r>
+      <w:proofErr w:type="spellEnd"/>
+      <w:r>
+        <w:t xml:space="preserve"> </w:t>
+      </w:r>
+      <w:proofErr w:type="spellStart"/>
+      <w:r>
+        <w:t>assistant</w:t>
+      </w:r>
+      <w:proofErr w:type="spellEnd"/>
+      <w:r>
+        <w:t xml:space="preserve"> esetén csak az adott munkakörhöz szükséges kártyák jelenek meg. Szerver oldalról le van védve az is hogyha egy felhasználó véltelen egy általa nem elérhető oldalra navigál akkor egy </w:t>
+      </w:r>
+      <w:r>
+        <w:t>hibaüzenet jelenik meg a bal alsó sarokban a következőkkel: „</w:t>
+      </w:r>
+      <w:r>
+        <w:t>Az oldal használatához magasabb jogosultság szükséges!</w:t>
+      </w:r>
+      <w:r>
+        <w:t xml:space="preserve">” ezzel egyidőben a felhasználó vissza is van irányítva a nyitó oldalra. </w:t>
+      </w:r>
+      <w:r>
+        <w:t>Ha a kártyák felé húzza a használó az egeret, akkor megjelenik, hogy mi tartozik az a kártya alá.</w:t>
+      </w:r>
+    </w:p>
+    <w:p>
+      <w:r>
+        <w:t xml:space="preserve">Nem csak a kártyákra kattintva lehet eljutni másik oldalakra, hanem a nyitó oldal fejlécében található egy lenyíló lista, ami segítségével is el lehet navigálni más oldalakra is. A fejlécben ezen kívül megtalálható középen a cég neve amire kattintva vissza lehet jutni a nyitó oldalra. A jobb oldalon található egy visszaszámláló ami egy órától számol vissza folyamatosan majd az idő leteltével kidobja a felhasználót a programból. Az idő a programot használóhoz kötött </w:t>
+      </w:r>
+      <w:proofErr w:type="spellStart"/>
+      <w:r>
+        <w:t>token</w:t>
+      </w:r>
+      <w:proofErr w:type="spellEnd"/>
+      <w:r>
+        <w:t xml:space="preserve"> kiállítási </w:t>
+      </w:r>
+      <w:proofErr w:type="spellStart"/>
+      <w:r>
+        <w:t>idejéből</w:t>
+      </w:r>
+      <w:proofErr w:type="spellEnd"/>
+      <w:r>
+        <w:t xml:space="preserve"> van számolva</w:t>
+      </w:r>
+      <w:r>
+        <w:t>,</w:t>
+      </w:r>
+      <w:r>
+        <w:t xml:space="preserve"> ami bármilyen oldalfrissítő tevékenység esetén </w:t>
+      </w:r>
+      <w:proofErr w:type="spellStart"/>
+      <w:r>
+        <w:lastRenderedPageBreak/>
+        <w:t>resetelődik</w:t>
+      </w:r>
+      <w:proofErr w:type="spellEnd"/>
+      <w:r>
+        <w:t xml:space="preserve"> egy órára mivel ilyenkor új </w:t>
+      </w:r>
+      <w:proofErr w:type="spellStart"/>
+      <w:r>
+        <w:t>tokent</w:t>
+      </w:r>
+      <w:proofErr w:type="spellEnd"/>
+      <w:r>
+        <w:t xml:space="preserve"> kap a felhasználó. </w:t>
+      </w:r>
+      <w:r>
+        <w:t xml:space="preserve">A jobb sarokban található egy ikon a felhasználó monogramjával ellátva amire kattintva egy lenyíló lista jelenik meg két lehetőséggel. Az első a profil a második a kijelentkezés. Kijelentkezéskor az összes </w:t>
+      </w:r>
+      <w:proofErr w:type="spellStart"/>
+      <w:r>
+        <w:t>token</w:t>
+      </w:r>
+      <w:proofErr w:type="spellEnd"/>
+      <w:r>
+        <w:t xml:space="preserve"> kitörlődik a </w:t>
+      </w:r>
+      <w:proofErr w:type="spellStart"/>
+      <w:r>
+        <w:t>localstorage-ból</w:t>
+      </w:r>
+      <w:proofErr w:type="spellEnd"/>
+      <w:r>
+        <w:t xml:space="preserve"> ezzel is biztonságosabbá téve a programot nehogy valaki az előzőleg bejelentkezett felhasználó </w:t>
+      </w:r>
+      <w:proofErr w:type="spellStart"/>
+      <w:r>
+        <w:t>tokenje</w:t>
+      </w:r>
+      <w:proofErr w:type="spellEnd"/>
+      <w:r>
+        <w:t xml:space="preserve"> segítségével próbáljon kárt csinálni a rendszerben</w:t>
+      </w:r>
+      <w:r>
+        <w:t xml:space="preserve">. A fejléc </w:t>
+      </w:r>
+      <w:r>
+        <w:t>a bejelentkezés oldalon kívül mindegyik másik oldalon megtalálható.</w:t>
+      </w:r>
+    </w:p>
+    <w:p>
+      <w:r>
+        <w:t xml:space="preserve">A láblécben is található egy logó és egy név, ezen kívül egy másik navigációs lehetőség az összes oldalhoz szintén lenyíló listával. A jobb oldalon a fejlesztők nevei vannak megjelenítve. </w:t>
+      </w:r>
+    </w:p>
+    <w:p>
+      <w:pPr>
+        <w:pStyle w:val="Cmsor4"/>
+      </w:pPr>
+      <w:r>
+        <w:t>Profil</w:t>
+      </w:r>
+    </w:p>
+    <w:p>
+      <w:r>
+        <w:t xml:space="preserve">A profilra kattintva, amit a jobb oldalon található monogrammal ellátott ikonra kattintva </w:t>
+      </w:r>
+      <w:r>
+        <w:t>találunk meg, átirányít a program a profil oldalra, ahol a felhasználó meg tudja nézni a nevét ezen kívül, hogy milyen jogosultsági szintje van.</w:t>
+      </w:r>
+    </w:p>
+    <w:p>
+      <w:pPr>
+        <w:pStyle w:val="Cmsor4"/>
+      </w:pPr>
+      <w:r>
+        <w:t>Regisztráció</w:t>
+      </w:r>
+    </w:p>
+    <w:p>
+      <w:r>
+        <w:t xml:space="preserve">A regisztrációs oldalt csak az </w:t>
+      </w:r>
+      <w:proofErr w:type="spellStart"/>
+      <w:r>
+        <w:t>Admin</w:t>
+      </w:r>
+      <w:proofErr w:type="spellEnd"/>
+      <w:r>
+        <w:t xml:space="preserve"> jogosultságú felhasználók érhetik el. Itt lehet új embert regisztrálni az oldalra. Itt a következő mezők találhatóak:</w:t>
+      </w:r>
+    </w:p>
+    <w:p>
+      <w:pPr>
+        <w:pStyle w:val="Listaszerbekezds"/>
+        <w:numPr>
+          <w:ilvl w:val="0"/>
+          <w:numId w:val="44"/>
+        </w:numPr>
+      </w:pPr>
+      <w:r>
+        <w:t>Felhasználónév</w:t>
+      </w:r>
+    </w:p>
+    <w:p>
+      <w:pPr>
+        <w:pStyle w:val="Listaszerbekezds"/>
+        <w:numPr>
+          <w:ilvl w:val="0"/>
+          <w:numId w:val="44"/>
+        </w:numPr>
+      </w:pPr>
+      <w:r>
+        <w:t>Keresztnév</w:t>
+      </w:r>
+    </w:p>
+    <w:p>
+      <w:pPr>
+        <w:pStyle w:val="Listaszerbekezds"/>
+        <w:numPr>
+          <w:ilvl w:val="0"/>
+          <w:numId w:val="44"/>
+        </w:numPr>
+      </w:pPr>
+      <w:r>
+        <w:t>Vezetéknév</w:t>
+      </w:r>
+    </w:p>
+    <w:p>
+      <w:pPr>
+        <w:pStyle w:val="Listaszerbekezds"/>
+        <w:numPr>
+          <w:ilvl w:val="0"/>
+          <w:numId w:val="44"/>
+        </w:numPr>
+      </w:pPr>
+      <w:r>
+        <w:t>Jelszó</w:t>
+      </w:r>
+    </w:p>
+    <w:p>
+      <w:pPr>
+        <w:pStyle w:val="Listaszerbekezds"/>
+        <w:numPr>
+          <w:ilvl w:val="0"/>
+          <w:numId w:val="44"/>
+        </w:numPr>
+      </w:pPr>
+      <w:r>
+        <w:t>Munkakör</w:t>
+      </w:r>
+    </w:p>
+    <w:p>
+      <w:r>
+        <w:t>Ezeket kitöltve új felhasználót lehet regisztrálni. A munkakörnél lenyíló lista van, onnan lehet kiválasztani, hogy milyen jogosultságú felhasználót szeretnénk regisztrálni. A „Regisztráció” gomb addig inaktív amíg az összes mező ki nincsen töltve, ezzel is védve az oldalt, hogy nehogy kitöltés közben véltelen fel legyen regisztrálva egy felhasználó felhasználónév vagy jelszó nélkül. Ha olyan felhasznál</w:t>
+      </w:r>
+      <w:r>
+        <w:t xml:space="preserve">ónevet szeretnél megadni, ami már létezik akkor a regisztráció gombra kattintva nem egy új felhasználó kerül regisztrálásra, hanem egy hibakód jelenik meg a következő felirattal: „Hiba történt a regisztráció során!” Sikeres regisztráció esetén is van visszajelző mező és automatikusan kitörlődik minden elem a mezőkből. </w:t>
+      </w:r>
       <w:bookmarkStart w:id="21" w:name="_GoBack"/>
       <w:bookmarkEnd w:id="21"/>
     </w:p>
-    <w:p/>
     <w:sectPr>
       <w:pgSz w:w="11906" w:h="16838"/>
       <w:pgMar w:top="1417" w:right="1417" w:bottom="1417" w:left="1417" w:header="709" w:footer="709" w:gutter="284"/>
@@ -21617,6 +22842,155 @@
     </w:lvl>
   </w:abstractNum>
   <w:abstractNum w:abstractNumId="12" w15:restartNumberingAfterBreak="0">
+    <w:nsid w:val="1E600501"/>
+    <w:multiLevelType w:val="multilevel"/>
+    <w:tmpl w:val="51A496AE"/>
+    <w:lvl w:ilvl="0">
+      <w:start w:val="1"/>
+      <w:numFmt w:val="bullet"/>
+      <w:lvlText w:val=""/>
+      <w:lvlJc w:val="left"/>
+      <w:pPr>
+        <w:tabs>
+          <w:tab w:val="num" w:pos="720"/>
+        </w:tabs>
+        <w:ind w:left="720" w:hanging="360"/>
+      </w:pPr>
+      <w:rPr>
+        <w:rFonts w:ascii="Symbol" w:hAnsi="Symbol" w:hint="default"/>
+        <w:sz w:val="20"/>
+      </w:rPr>
+    </w:lvl>
+    <w:lvl w:ilvl="1" w:tentative="1">
+      <w:start w:val="1"/>
+      <w:numFmt w:val="bullet"/>
+      <w:lvlText w:val="o"/>
+      <w:lvlJc w:val="left"/>
+      <w:pPr>
+        <w:tabs>
+          <w:tab w:val="num" w:pos="1440"/>
+        </w:tabs>
+        <w:ind w:left="1440" w:hanging="360"/>
+      </w:pPr>
+      <w:rPr>
+        <w:rFonts w:ascii="Courier New" w:hAnsi="Courier New" w:hint="default"/>
+        <w:sz w:val="20"/>
+      </w:rPr>
+    </w:lvl>
+    <w:lvl w:ilvl="2" w:tentative="1">
+      <w:start w:val="1"/>
+      <w:numFmt w:val="bullet"/>
+      <w:lvlText w:val=""/>
+      <w:lvlJc w:val="left"/>
+      <w:pPr>
+        <w:tabs>
+          <w:tab w:val="num" w:pos="2160"/>
+        </w:tabs>
+        <w:ind w:left="2160" w:hanging="360"/>
+      </w:pPr>
+      <w:rPr>
+        <w:rFonts w:ascii="Wingdings" w:hAnsi="Wingdings" w:hint="default"/>
+        <w:sz w:val="20"/>
+      </w:rPr>
+    </w:lvl>
+    <w:lvl w:ilvl="3" w:tentative="1">
+      <w:start w:val="1"/>
+      <w:numFmt w:val="bullet"/>
+      <w:lvlText w:val=""/>
+      <w:lvlJc w:val="left"/>
+      <w:pPr>
+        <w:tabs>
+          <w:tab w:val="num" w:pos="2880"/>
+        </w:tabs>
+        <w:ind w:left="2880" w:hanging="360"/>
+      </w:pPr>
+      <w:rPr>
+        <w:rFonts w:ascii="Wingdings" w:hAnsi="Wingdings" w:hint="default"/>
+        <w:sz w:val="20"/>
+      </w:rPr>
+    </w:lvl>
+    <w:lvl w:ilvl="4" w:tentative="1">
+      <w:start w:val="1"/>
+      <w:numFmt w:val="bullet"/>
+      <w:lvlText w:val=""/>
+      <w:lvlJc w:val="left"/>
+      <w:pPr>
+        <w:tabs>
+          <w:tab w:val="num" w:pos="3600"/>
+        </w:tabs>
+        <w:ind w:left="3600" w:hanging="360"/>
+      </w:pPr>
+      <w:rPr>
+        <w:rFonts w:ascii="Wingdings" w:hAnsi="Wingdings" w:hint="default"/>
+        <w:sz w:val="20"/>
+      </w:rPr>
+    </w:lvl>
+    <w:lvl w:ilvl="5" w:tentative="1">
+      <w:start w:val="1"/>
+      <w:numFmt w:val="bullet"/>
+      <w:lvlText w:val=""/>
+      <w:lvlJc w:val="left"/>
+      <w:pPr>
+        <w:tabs>
+          <w:tab w:val="num" w:pos="4320"/>
+        </w:tabs>
+        <w:ind w:left="4320" w:hanging="360"/>
+      </w:pPr>
+      <w:rPr>
+        <w:rFonts w:ascii="Wingdings" w:hAnsi="Wingdings" w:hint="default"/>
+        <w:sz w:val="20"/>
+      </w:rPr>
+    </w:lvl>
+    <w:lvl w:ilvl="6" w:tentative="1">
+      <w:start w:val="1"/>
+      <w:numFmt w:val="bullet"/>
+      <w:lvlText w:val=""/>
+      <w:lvlJc w:val="left"/>
+      <w:pPr>
+        <w:tabs>
+          <w:tab w:val="num" w:pos="5040"/>
+        </w:tabs>
+        <w:ind w:left="5040" w:hanging="360"/>
+      </w:pPr>
+      <w:rPr>
+        <w:rFonts w:ascii="Wingdings" w:hAnsi="Wingdings" w:hint="default"/>
+        <w:sz w:val="20"/>
+      </w:rPr>
+    </w:lvl>
+    <w:lvl w:ilvl="7" w:tentative="1">
+      <w:start w:val="1"/>
+      <w:numFmt w:val="bullet"/>
+      <w:lvlText w:val=""/>
+      <w:lvlJc w:val="left"/>
+      <w:pPr>
+        <w:tabs>
+          <w:tab w:val="num" w:pos="5760"/>
+        </w:tabs>
+        <w:ind w:left="5760" w:hanging="360"/>
+      </w:pPr>
+      <w:rPr>
+        <w:rFonts w:ascii="Wingdings" w:hAnsi="Wingdings" w:hint="default"/>
+        <w:sz w:val="20"/>
+      </w:rPr>
+    </w:lvl>
+    <w:lvl w:ilvl="8" w:tentative="1">
+      <w:start w:val="1"/>
+      <w:numFmt w:val="bullet"/>
+      <w:lvlText w:val=""/>
+      <w:lvlJc w:val="left"/>
+      <w:pPr>
+        <w:tabs>
+          <w:tab w:val="num" w:pos="6480"/>
+        </w:tabs>
+        <w:ind w:left="6480" w:hanging="360"/>
+      </w:pPr>
+      <w:rPr>
+        <w:rFonts w:ascii="Wingdings" w:hAnsi="Wingdings" w:hint="default"/>
+        <w:sz w:val="20"/>
+      </w:rPr>
+    </w:lvl>
+  </w:abstractNum>
+  <w:abstractNum w:abstractNumId="13" w15:restartNumberingAfterBreak="0">
     <w:nsid w:val="21283097"/>
     <w:multiLevelType w:val="hybridMultilevel"/>
     <w:tmpl w:val="042451B6"/>
@@ -21729,7 +23103,7 @@
       </w:rPr>
     </w:lvl>
   </w:abstractNum>
-  <w:abstractNum w:abstractNumId="13" w15:restartNumberingAfterBreak="0">
+  <w:abstractNum w:abstractNumId="14" w15:restartNumberingAfterBreak="0">
     <w:nsid w:val="21C40251"/>
     <w:multiLevelType w:val="multilevel"/>
     <w:tmpl w:val="040E0025"/>
@@ -21823,7 +23197,7 @@
       </w:pPr>
     </w:lvl>
   </w:abstractNum>
-  <w:abstractNum w:abstractNumId="14" w15:restartNumberingAfterBreak="0">
+  <w:abstractNum w:abstractNumId="15" w15:restartNumberingAfterBreak="0">
     <w:nsid w:val="22D04CF4"/>
     <w:multiLevelType w:val="multilevel"/>
     <w:tmpl w:val="BDC6DB4C"/>
@@ -21972,7 +23346,7 @@
       </w:rPr>
     </w:lvl>
   </w:abstractNum>
-  <w:abstractNum w:abstractNumId="15" w15:restartNumberingAfterBreak="0">
+  <w:abstractNum w:abstractNumId="16" w15:restartNumberingAfterBreak="0">
     <w:nsid w:val="25F8660C"/>
     <w:multiLevelType w:val="multilevel"/>
     <w:tmpl w:val="5C8CF702"/>
@@ -22121,7 +23495,7 @@
       </w:rPr>
     </w:lvl>
   </w:abstractNum>
-  <w:abstractNum w:abstractNumId="16" w15:restartNumberingAfterBreak="0">
+  <w:abstractNum w:abstractNumId="17" w15:restartNumberingAfterBreak="0">
     <w:nsid w:val="27192C77"/>
     <w:multiLevelType w:val="multilevel"/>
     <w:tmpl w:val="1C820690"/>
@@ -22270,7 +23644,7 @@
       </w:rPr>
     </w:lvl>
   </w:abstractNum>
-  <w:abstractNum w:abstractNumId="17" w15:restartNumberingAfterBreak="0">
+  <w:abstractNum w:abstractNumId="18" w15:restartNumberingAfterBreak="0">
     <w:nsid w:val="279246D6"/>
     <w:multiLevelType w:val="hybridMultilevel"/>
     <w:tmpl w:val="708AFD88"/>
@@ -22383,7 +23757,7 @@
       </w:rPr>
     </w:lvl>
   </w:abstractNum>
-  <w:abstractNum w:abstractNumId="18" w15:restartNumberingAfterBreak="0">
+  <w:abstractNum w:abstractNumId="19" w15:restartNumberingAfterBreak="0">
     <w:nsid w:val="36D6788F"/>
     <w:multiLevelType w:val="multilevel"/>
     <w:tmpl w:val="B9767CE0"/>
@@ -22532,7 +23906,7 @@
       </w:rPr>
     </w:lvl>
   </w:abstractNum>
-  <w:abstractNum w:abstractNumId="19" w15:restartNumberingAfterBreak="0">
+  <w:abstractNum w:abstractNumId="20" w15:restartNumberingAfterBreak="0">
     <w:nsid w:val="38264DB8"/>
     <w:multiLevelType w:val="multilevel"/>
     <w:tmpl w:val="7E40FDA6"/>
@@ -22681,7 +24055,7 @@
       </w:rPr>
     </w:lvl>
   </w:abstractNum>
-  <w:abstractNum w:abstractNumId="20" w15:restartNumberingAfterBreak="0">
+  <w:abstractNum w:abstractNumId="21" w15:restartNumberingAfterBreak="0">
     <w:nsid w:val="38624F00"/>
     <w:multiLevelType w:val="hybridMultilevel"/>
     <w:tmpl w:val="04966102"/>
@@ -22794,7 +24168,7 @@
       </w:rPr>
     </w:lvl>
   </w:abstractNum>
-  <w:abstractNum w:abstractNumId="21" w15:restartNumberingAfterBreak="0">
+  <w:abstractNum w:abstractNumId="22" w15:restartNumberingAfterBreak="0">
     <w:nsid w:val="392C0047"/>
     <w:multiLevelType w:val="multilevel"/>
     <w:tmpl w:val="B78631F0"/>
@@ -22943,7 +24317,7 @@
       </w:rPr>
     </w:lvl>
   </w:abstractNum>
-  <w:abstractNum w:abstractNumId="22" w15:restartNumberingAfterBreak="0">
+  <w:abstractNum w:abstractNumId="23" w15:restartNumberingAfterBreak="0">
     <w:nsid w:val="3D5B1668"/>
     <w:multiLevelType w:val="multilevel"/>
     <w:tmpl w:val="ADC617D0"/>
@@ -23092,7 +24466,7 @@
       </w:rPr>
     </w:lvl>
   </w:abstractNum>
-  <w:abstractNum w:abstractNumId="23" w15:restartNumberingAfterBreak="0">
+  <w:abstractNum w:abstractNumId="24" w15:restartNumberingAfterBreak="0">
     <w:nsid w:val="402A5EC4"/>
     <w:multiLevelType w:val="multilevel"/>
     <w:tmpl w:val="A1C21184"/>
@@ -23241,7 +24615,7 @@
       </w:rPr>
     </w:lvl>
   </w:abstractNum>
-  <w:abstractNum w:abstractNumId="24" w15:restartNumberingAfterBreak="0">
+  <w:abstractNum w:abstractNumId="25" w15:restartNumberingAfterBreak="0">
     <w:nsid w:val="48F051E4"/>
     <w:multiLevelType w:val="multilevel"/>
     <w:tmpl w:val="9D462320"/>
@@ -23390,7 +24764,7 @@
       </w:rPr>
     </w:lvl>
   </w:abstractNum>
-  <w:abstractNum w:abstractNumId="25" w15:restartNumberingAfterBreak="0">
+  <w:abstractNum w:abstractNumId="26" w15:restartNumberingAfterBreak="0">
     <w:nsid w:val="49CE1848"/>
     <w:multiLevelType w:val="multilevel"/>
     <w:tmpl w:val="4AAABC2E"/>
@@ -23539,7 +24913,7 @@
       </w:rPr>
     </w:lvl>
   </w:abstractNum>
-  <w:abstractNum w:abstractNumId="26" w15:restartNumberingAfterBreak="0">
+  <w:abstractNum w:abstractNumId="27" w15:restartNumberingAfterBreak="0">
     <w:nsid w:val="4AE61EE5"/>
     <w:multiLevelType w:val="hybridMultilevel"/>
     <w:tmpl w:val="9FCAB9E4"/>
@@ -23651,7 +25025,7 @@
       </w:rPr>
     </w:lvl>
   </w:abstractNum>
-  <w:abstractNum w:abstractNumId="27" w15:restartNumberingAfterBreak="0">
+  <w:abstractNum w:abstractNumId="28" w15:restartNumberingAfterBreak="0">
     <w:nsid w:val="4B8E4836"/>
     <w:multiLevelType w:val="multilevel"/>
     <w:tmpl w:val="1438FD18"/>
@@ -23800,7 +25174,7 @@
       </w:rPr>
     </w:lvl>
   </w:abstractNum>
-  <w:abstractNum w:abstractNumId="28" w15:restartNumberingAfterBreak="0">
+  <w:abstractNum w:abstractNumId="29" w15:restartNumberingAfterBreak="0">
     <w:nsid w:val="4BB63D73"/>
     <w:multiLevelType w:val="hybridMultilevel"/>
     <w:tmpl w:val="62E67CEE"/>
@@ -23913,7 +25287,156 @@
       </w:rPr>
     </w:lvl>
   </w:abstractNum>
-  <w:abstractNum w:abstractNumId="29" w15:restartNumberingAfterBreak="0">
+  <w:abstractNum w:abstractNumId="30" w15:restartNumberingAfterBreak="0">
+    <w:nsid w:val="4E0C70A1"/>
+    <w:multiLevelType w:val="multilevel"/>
+    <w:tmpl w:val="2ECA58EC"/>
+    <w:lvl w:ilvl="0">
+      <w:start w:val="1"/>
+      <w:numFmt w:val="bullet"/>
+      <w:lvlText w:val=""/>
+      <w:lvlJc w:val="left"/>
+      <w:pPr>
+        <w:tabs>
+          <w:tab w:val="num" w:pos="720"/>
+        </w:tabs>
+        <w:ind w:left="720" w:hanging="360"/>
+      </w:pPr>
+      <w:rPr>
+        <w:rFonts w:ascii="Symbol" w:hAnsi="Symbol" w:hint="default"/>
+        <w:sz w:val="20"/>
+      </w:rPr>
+    </w:lvl>
+    <w:lvl w:ilvl="1" w:tentative="1">
+      <w:start w:val="1"/>
+      <w:numFmt w:val="bullet"/>
+      <w:lvlText w:val="o"/>
+      <w:lvlJc w:val="left"/>
+      <w:pPr>
+        <w:tabs>
+          <w:tab w:val="num" w:pos="1440"/>
+        </w:tabs>
+        <w:ind w:left="1440" w:hanging="360"/>
+      </w:pPr>
+      <w:rPr>
+        <w:rFonts w:ascii="Courier New" w:hAnsi="Courier New" w:hint="default"/>
+        <w:sz w:val="20"/>
+      </w:rPr>
+    </w:lvl>
+    <w:lvl w:ilvl="2" w:tentative="1">
+      <w:start w:val="1"/>
+      <w:numFmt w:val="bullet"/>
+      <w:lvlText w:val=""/>
+      <w:lvlJc w:val="left"/>
+      <w:pPr>
+        <w:tabs>
+          <w:tab w:val="num" w:pos="2160"/>
+        </w:tabs>
+        <w:ind w:left="2160" w:hanging="360"/>
+      </w:pPr>
+      <w:rPr>
+        <w:rFonts w:ascii="Wingdings" w:hAnsi="Wingdings" w:hint="default"/>
+        <w:sz w:val="20"/>
+      </w:rPr>
+    </w:lvl>
+    <w:lvl w:ilvl="3" w:tentative="1">
+      <w:start w:val="1"/>
+      <w:numFmt w:val="bullet"/>
+      <w:lvlText w:val=""/>
+      <w:lvlJc w:val="left"/>
+      <w:pPr>
+        <w:tabs>
+          <w:tab w:val="num" w:pos="2880"/>
+        </w:tabs>
+        <w:ind w:left="2880" w:hanging="360"/>
+      </w:pPr>
+      <w:rPr>
+        <w:rFonts w:ascii="Wingdings" w:hAnsi="Wingdings" w:hint="default"/>
+        <w:sz w:val="20"/>
+      </w:rPr>
+    </w:lvl>
+    <w:lvl w:ilvl="4" w:tentative="1">
+      <w:start w:val="1"/>
+      <w:numFmt w:val="bullet"/>
+      <w:lvlText w:val=""/>
+      <w:lvlJc w:val="left"/>
+      <w:pPr>
+        <w:tabs>
+          <w:tab w:val="num" w:pos="3600"/>
+        </w:tabs>
+        <w:ind w:left="3600" w:hanging="360"/>
+      </w:pPr>
+      <w:rPr>
+        <w:rFonts w:ascii="Wingdings" w:hAnsi="Wingdings" w:hint="default"/>
+        <w:sz w:val="20"/>
+      </w:rPr>
+    </w:lvl>
+    <w:lvl w:ilvl="5" w:tentative="1">
+      <w:start w:val="1"/>
+      <w:numFmt w:val="bullet"/>
+      <w:lvlText w:val=""/>
+      <w:lvlJc w:val="left"/>
+      <w:pPr>
+        <w:tabs>
+          <w:tab w:val="num" w:pos="4320"/>
+        </w:tabs>
+        <w:ind w:left="4320" w:hanging="360"/>
+      </w:pPr>
+      <w:rPr>
+        <w:rFonts w:ascii="Wingdings" w:hAnsi="Wingdings" w:hint="default"/>
+        <w:sz w:val="20"/>
+      </w:rPr>
+    </w:lvl>
+    <w:lvl w:ilvl="6" w:tentative="1">
+      <w:start w:val="1"/>
+      <w:numFmt w:val="bullet"/>
+      <w:lvlText w:val=""/>
+      <w:lvlJc w:val="left"/>
+      <w:pPr>
+        <w:tabs>
+          <w:tab w:val="num" w:pos="5040"/>
+        </w:tabs>
+        <w:ind w:left="5040" w:hanging="360"/>
+      </w:pPr>
+      <w:rPr>
+        <w:rFonts w:ascii="Wingdings" w:hAnsi="Wingdings" w:hint="default"/>
+        <w:sz w:val="20"/>
+      </w:rPr>
+    </w:lvl>
+    <w:lvl w:ilvl="7" w:tentative="1">
+      <w:start w:val="1"/>
+      <w:numFmt w:val="bullet"/>
+      <w:lvlText w:val=""/>
+      <w:lvlJc w:val="left"/>
+      <w:pPr>
+        <w:tabs>
+          <w:tab w:val="num" w:pos="5760"/>
+        </w:tabs>
+        <w:ind w:left="5760" w:hanging="360"/>
+      </w:pPr>
+      <w:rPr>
+        <w:rFonts w:ascii="Wingdings" w:hAnsi="Wingdings" w:hint="default"/>
+        <w:sz w:val="20"/>
+      </w:rPr>
+    </w:lvl>
+    <w:lvl w:ilvl="8" w:tentative="1">
+      <w:start w:val="1"/>
+      <w:numFmt w:val="bullet"/>
+      <w:lvlText w:val=""/>
+      <w:lvlJc w:val="left"/>
+      <w:pPr>
+        <w:tabs>
+          <w:tab w:val="num" w:pos="6480"/>
+        </w:tabs>
+        <w:ind w:left="6480" w:hanging="360"/>
+      </w:pPr>
+      <w:rPr>
+        <w:rFonts w:ascii="Wingdings" w:hAnsi="Wingdings" w:hint="default"/>
+        <w:sz w:val="20"/>
+      </w:rPr>
+    </w:lvl>
+  </w:abstractNum>
+  <w:abstractNum w:abstractNumId="31" w15:restartNumberingAfterBreak="0">
     <w:nsid w:val="4FE7225F"/>
     <w:multiLevelType w:val="hybridMultilevel"/>
     <w:tmpl w:val="81842730"/>
@@ -24026,7 +25549,7 @@
       </w:rPr>
     </w:lvl>
   </w:abstractNum>
-  <w:abstractNum w:abstractNumId="30" w15:restartNumberingAfterBreak="0">
+  <w:abstractNum w:abstractNumId="32" w15:restartNumberingAfterBreak="0">
     <w:nsid w:val="59956609"/>
     <w:multiLevelType w:val="hybridMultilevel"/>
     <w:tmpl w:val="5920ADDC"/>
@@ -24138,7 +25661,346 @@
       </w:rPr>
     </w:lvl>
   </w:abstractNum>
-  <w:abstractNum w:abstractNumId="31" w15:restartNumberingAfterBreak="0">
+  <w:abstractNum w:abstractNumId="33" w15:restartNumberingAfterBreak="0">
+    <w:nsid w:val="5FA57C31"/>
+    <w:multiLevelType w:val="hybridMultilevel"/>
+    <w:tmpl w:val="7E561C60"/>
+    <w:lvl w:ilvl="0" w:tplc="040E0001">
+      <w:start w:val="1"/>
+      <w:numFmt w:val="bullet"/>
+      <w:lvlText w:val=""/>
+      <w:lvlJc w:val="left"/>
+      <w:pPr>
+        <w:ind w:left="720" w:hanging="360"/>
+      </w:pPr>
+      <w:rPr>
+        <w:rFonts w:ascii="Symbol" w:hAnsi="Symbol" w:hint="default"/>
+      </w:rPr>
+    </w:lvl>
+    <w:lvl w:ilvl="1" w:tplc="040E0003" w:tentative="1">
+      <w:start w:val="1"/>
+      <w:numFmt w:val="bullet"/>
+      <w:lvlText w:val="o"/>
+      <w:lvlJc w:val="left"/>
+      <w:pPr>
+        <w:ind w:left="1440" w:hanging="360"/>
+      </w:pPr>
+      <w:rPr>
+        <w:rFonts w:ascii="Courier New" w:hAnsi="Courier New" w:cs="Courier New" w:hint="default"/>
+      </w:rPr>
+    </w:lvl>
+    <w:lvl w:ilvl="2" w:tplc="040E0005" w:tentative="1">
+      <w:start w:val="1"/>
+      <w:numFmt w:val="bullet"/>
+      <w:lvlText w:val=""/>
+      <w:lvlJc w:val="left"/>
+      <w:pPr>
+        <w:ind w:left="2160" w:hanging="360"/>
+      </w:pPr>
+      <w:rPr>
+        <w:rFonts w:ascii="Wingdings" w:hAnsi="Wingdings" w:hint="default"/>
+      </w:rPr>
+    </w:lvl>
+    <w:lvl w:ilvl="3" w:tplc="040E0001" w:tentative="1">
+      <w:start w:val="1"/>
+      <w:numFmt w:val="bullet"/>
+      <w:lvlText w:val=""/>
+      <w:lvlJc w:val="left"/>
+      <w:pPr>
+        <w:ind w:left="2880" w:hanging="360"/>
+      </w:pPr>
+      <w:rPr>
+        <w:rFonts w:ascii="Symbol" w:hAnsi="Symbol" w:hint="default"/>
+      </w:rPr>
+    </w:lvl>
+    <w:lvl w:ilvl="4" w:tplc="040E0003" w:tentative="1">
+      <w:start w:val="1"/>
+      <w:numFmt w:val="bullet"/>
+      <w:lvlText w:val="o"/>
+      <w:lvlJc w:val="left"/>
+      <w:pPr>
+        <w:ind w:left="3600" w:hanging="360"/>
+      </w:pPr>
+      <w:rPr>
+        <w:rFonts w:ascii="Courier New" w:hAnsi="Courier New" w:cs="Courier New" w:hint="default"/>
+      </w:rPr>
+    </w:lvl>
+    <w:lvl w:ilvl="5" w:tplc="040E0005" w:tentative="1">
+      <w:start w:val="1"/>
+      <w:numFmt w:val="bullet"/>
+      <w:lvlText w:val=""/>
+      <w:lvlJc w:val="left"/>
+      <w:pPr>
+        <w:ind w:left="4320" w:hanging="360"/>
+      </w:pPr>
+      <w:rPr>
+        <w:rFonts w:ascii="Wingdings" w:hAnsi="Wingdings" w:hint="default"/>
+      </w:rPr>
+    </w:lvl>
+    <w:lvl w:ilvl="6" w:tplc="040E0001" w:tentative="1">
+      <w:start w:val="1"/>
+      <w:numFmt w:val="bullet"/>
+      <w:lvlText w:val=""/>
+      <w:lvlJc w:val="left"/>
+      <w:pPr>
+        <w:ind w:left="5040" w:hanging="360"/>
+      </w:pPr>
+      <w:rPr>
+        <w:rFonts w:ascii="Symbol" w:hAnsi="Symbol" w:hint="default"/>
+      </w:rPr>
+    </w:lvl>
+    <w:lvl w:ilvl="7" w:tplc="040E0003" w:tentative="1">
+      <w:start w:val="1"/>
+      <w:numFmt w:val="bullet"/>
+      <w:lvlText w:val="o"/>
+      <w:lvlJc w:val="left"/>
+      <w:pPr>
+        <w:ind w:left="5760" w:hanging="360"/>
+      </w:pPr>
+      <w:rPr>
+        <w:rFonts w:ascii="Courier New" w:hAnsi="Courier New" w:cs="Courier New" w:hint="default"/>
+      </w:rPr>
+    </w:lvl>
+    <w:lvl w:ilvl="8" w:tplc="040E0005" w:tentative="1">
+      <w:start w:val="1"/>
+      <w:numFmt w:val="bullet"/>
+      <w:lvlText w:val=""/>
+      <w:lvlJc w:val="left"/>
+      <w:pPr>
+        <w:ind w:left="6480" w:hanging="360"/>
+      </w:pPr>
+      <w:rPr>
+        <w:rFonts w:ascii="Wingdings" w:hAnsi="Wingdings" w:hint="default"/>
+      </w:rPr>
+    </w:lvl>
+  </w:abstractNum>
+  <w:abstractNum w:abstractNumId="34" w15:restartNumberingAfterBreak="0">
+    <w:nsid w:val="63980971"/>
+    <w:multiLevelType w:val="hybridMultilevel"/>
+    <w:tmpl w:val="B2A28AFC"/>
+    <w:lvl w:ilvl="0" w:tplc="040E0001">
+      <w:start w:val="1"/>
+      <w:numFmt w:val="bullet"/>
+      <w:lvlText w:val=""/>
+      <w:lvlJc w:val="left"/>
+      <w:pPr>
+        <w:ind w:left="720" w:hanging="360"/>
+      </w:pPr>
+      <w:rPr>
+        <w:rFonts w:ascii="Symbol" w:hAnsi="Symbol" w:hint="default"/>
+      </w:rPr>
+    </w:lvl>
+    <w:lvl w:ilvl="1" w:tplc="040E0003" w:tentative="1">
+      <w:start w:val="1"/>
+      <w:numFmt w:val="bullet"/>
+      <w:lvlText w:val="o"/>
+      <w:lvlJc w:val="left"/>
+      <w:pPr>
+        <w:ind w:left="1440" w:hanging="360"/>
+      </w:pPr>
+      <w:rPr>
+        <w:rFonts w:ascii="Courier New" w:hAnsi="Courier New" w:cs="Courier New" w:hint="default"/>
+      </w:rPr>
+    </w:lvl>
+    <w:lvl w:ilvl="2" w:tplc="040E0005" w:tentative="1">
+      <w:start w:val="1"/>
+      <w:numFmt w:val="bullet"/>
+      <w:lvlText w:val=""/>
+      <w:lvlJc w:val="left"/>
+      <w:pPr>
+        <w:ind w:left="2160" w:hanging="360"/>
+      </w:pPr>
+      <w:rPr>
+        <w:rFonts w:ascii="Wingdings" w:hAnsi="Wingdings" w:hint="default"/>
+      </w:rPr>
+    </w:lvl>
+    <w:lvl w:ilvl="3" w:tplc="040E0001" w:tentative="1">
+      <w:start w:val="1"/>
+      <w:numFmt w:val="bullet"/>
+      <w:lvlText w:val=""/>
+      <w:lvlJc w:val="left"/>
+      <w:pPr>
+        <w:ind w:left="2880" w:hanging="360"/>
+      </w:pPr>
+      <w:rPr>
+        <w:rFonts w:ascii="Symbol" w:hAnsi="Symbol" w:hint="default"/>
+      </w:rPr>
+    </w:lvl>
+    <w:lvl w:ilvl="4" w:tplc="040E0003" w:tentative="1">
+      <w:start w:val="1"/>
+      <w:numFmt w:val="bullet"/>
+      <w:lvlText w:val="o"/>
+      <w:lvlJc w:val="left"/>
+      <w:pPr>
+        <w:ind w:left="3600" w:hanging="360"/>
+      </w:pPr>
+      <w:rPr>
+        <w:rFonts w:ascii="Courier New" w:hAnsi="Courier New" w:cs="Courier New" w:hint="default"/>
+      </w:rPr>
+    </w:lvl>
+    <w:lvl w:ilvl="5" w:tplc="040E0005" w:tentative="1">
+      <w:start w:val="1"/>
+      <w:numFmt w:val="bullet"/>
+      <w:lvlText w:val=""/>
+      <w:lvlJc w:val="left"/>
+      <w:pPr>
+        <w:ind w:left="4320" w:hanging="360"/>
+      </w:pPr>
+      <w:rPr>
+        <w:rFonts w:ascii="Wingdings" w:hAnsi="Wingdings" w:hint="default"/>
+      </w:rPr>
+    </w:lvl>
+    <w:lvl w:ilvl="6" w:tplc="040E0001" w:tentative="1">
+      <w:start w:val="1"/>
+      <w:numFmt w:val="bullet"/>
+      <w:lvlText w:val=""/>
+      <w:lvlJc w:val="left"/>
+      <w:pPr>
+        <w:ind w:left="5040" w:hanging="360"/>
+      </w:pPr>
+      <w:rPr>
+        <w:rFonts w:ascii="Symbol" w:hAnsi="Symbol" w:hint="default"/>
+      </w:rPr>
+    </w:lvl>
+    <w:lvl w:ilvl="7" w:tplc="040E0003" w:tentative="1">
+      <w:start w:val="1"/>
+      <w:numFmt w:val="bullet"/>
+      <w:lvlText w:val="o"/>
+      <w:lvlJc w:val="left"/>
+      <w:pPr>
+        <w:ind w:left="5760" w:hanging="360"/>
+      </w:pPr>
+      <w:rPr>
+        <w:rFonts w:ascii="Courier New" w:hAnsi="Courier New" w:cs="Courier New" w:hint="default"/>
+      </w:rPr>
+    </w:lvl>
+    <w:lvl w:ilvl="8" w:tplc="040E0005" w:tentative="1">
+      <w:start w:val="1"/>
+      <w:numFmt w:val="bullet"/>
+      <w:lvlText w:val=""/>
+      <w:lvlJc w:val="left"/>
+      <w:pPr>
+        <w:ind w:left="6480" w:hanging="360"/>
+      </w:pPr>
+      <w:rPr>
+        <w:rFonts w:ascii="Wingdings" w:hAnsi="Wingdings" w:hint="default"/>
+      </w:rPr>
+    </w:lvl>
+  </w:abstractNum>
+  <w:abstractNum w:abstractNumId="35" w15:restartNumberingAfterBreak="0">
+    <w:nsid w:val="63DD5629"/>
+    <w:multiLevelType w:val="hybridMultilevel"/>
+    <w:tmpl w:val="563EE656"/>
+    <w:lvl w:ilvl="0" w:tplc="040E0001">
+      <w:start w:val="1"/>
+      <w:numFmt w:val="bullet"/>
+      <w:lvlText w:val=""/>
+      <w:lvlJc w:val="left"/>
+      <w:pPr>
+        <w:ind w:left="1429" w:hanging="360"/>
+      </w:pPr>
+      <w:rPr>
+        <w:rFonts w:ascii="Symbol" w:hAnsi="Symbol" w:hint="default"/>
+      </w:rPr>
+    </w:lvl>
+    <w:lvl w:ilvl="1" w:tplc="040E0003" w:tentative="1">
+      <w:start w:val="1"/>
+      <w:numFmt w:val="bullet"/>
+      <w:lvlText w:val="o"/>
+      <w:lvlJc w:val="left"/>
+      <w:pPr>
+        <w:ind w:left="2149" w:hanging="360"/>
+      </w:pPr>
+      <w:rPr>
+        <w:rFonts w:ascii="Courier New" w:hAnsi="Courier New" w:cs="Courier New" w:hint="default"/>
+      </w:rPr>
+    </w:lvl>
+    <w:lvl w:ilvl="2" w:tplc="040E0005" w:tentative="1">
+      <w:start w:val="1"/>
+      <w:numFmt w:val="bullet"/>
+      <w:lvlText w:val=""/>
+      <w:lvlJc w:val="left"/>
+      <w:pPr>
+        <w:ind w:left="2869" w:hanging="360"/>
+      </w:pPr>
+      <w:rPr>
+        <w:rFonts w:ascii="Wingdings" w:hAnsi="Wingdings" w:hint="default"/>
+      </w:rPr>
+    </w:lvl>
+    <w:lvl w:ilvl="3" w:tplc="040E0001" w:tentative="1">
+      <w:start w:val="1"/>
+      <w:numFmt w:val="bullet"/>
+      <w:lvlText w:val=""/>
+      <w:lvlJc w:val="left"/>
+      <w:pPr>
+        <w:ind w:left="3589" w:hanging="360"/>
+      </w:pPr>
+      <w:rPr>
+        <w:rFonts w:ascii="Symbol" w:hAnsi="Symbol" w:hint="default"/>
+      </w:rPr>
+    </w:lvl>
+    <w:lvl w:ilvl="4" w:tplc="040E0003" w:tentative="1">
+      <w:start w:val="1"/>
+      <w:numFmt w:val="bullet"/>
+      <w:lvlText w:val="o"/>
+      <w:lvlJc w:val="left"/>
+      <w:pPr>
+        <w:ind w:left="4309" w:hanging="360"/>
+      </w:pPr>
+      <w:rPr>
+        <w:rFonts w:ascii="Courier New" w:hAnsi="Courier New" w:cs="Courier New" w:hint="default"/>
+      </w:rPr>
+    </w:lvl>
+    <w:lvl w:ilvl="5" w:tplc="040E0005" w:tentative="1">
+      <w:start w:val="1"/>
+      <w:numFmt w:val="bullet"/>
+      <w:lvlText w:val=""/>
+      <w:lvlJc w:val="left"/>
+      <w:pPr>
+        <w:ind w:left="5029" w:hanging="360"/>
+      </w:pPr>
+      <w:rPr>
+        <w:rFonts w:ascii="Wingdings" w:hAnsi="Wingdings" w:hint="default"/>
+      </w:rPr>
+    </w:lvl>
+    <w:lvl w:ilvl="6" w:tplc="040E0001" w:tentative="1">
+      <w:start w:val="1"/>
+      <w:numFmt w:val="bullet"/>
+      <w:lvlText w:val=""/>
+      <w:lvlJc w:val="left"/>
+      <w:pPr>
+        <w:ind w:left="5749" w:hanging="360"/>
+      </w:pPr>
+      <w:rPr>
+        <w:rFonts w:ascii="Symbol" w:hAnsi="Symbol" w:hint="default"/>
+      </w:rPr>
+    </w:lvl>
+    <w:lvl w:ilvl="7" w:tplc="040E0003" w:tentative="1">
+      <w:start w:val="1"/>
+      <w:numFmt w:val="bullet"/>
+      <w:lvlText w:val="o"/>
+      <w:lvlJc w:val="left"/>
+      <w:pPr>
+        <w:ind w:left="6469" w:hanging="360"/>
+      </w:pPr>
+      <w:rPr>
+        <w:rFonts w:ascii="Courier New" w:hAnsi="Courier New" w:cs="Courier New" w:hint="default"/>
+      </w:rPr>
+    </w:lvl>
+    <w:lvl w:ilvl="8" w:tplc="040E0005" w:tentative="1">
+      <w:start w:val="1"/>
+      <w:numFmt w:val="bullet"/>
+      <w:lvlText w:val=""/>
+      <w:lvlJc w:val="left"/>
+      <w:pPr>
+        <w:ind w:left="7189" w:hanging="360"/>
+      </w:pPr>
+      <w:rPr>
+        <w:rFonts w:ascii="Wingdings" w:hAnsi="Wingdings" w:hint="default"/>
+      </w:rPr>
+    </w:lvl>
+  </w:abstractNum>
+  <w:abstractNum w:abstractNumId="36" w15:restartNumberingAfterBreak="0">
     <w:nsid w:val="677B390A"/>
     <w:multiLevelType w:val="multilevel"/>
     <w:tmpl w:val="44A87516"/>
@@ -24257,7 +26119,7 @@
       </w:pPr>
     </w:lvl>
   </w:abstractNum>
-  <w:abstractNum w:abstractNumId="32" w15:restartNumberingAfterBreak="0">
+  <w:abstractNum w:abstractNumId="37" w15:restartNumberingAfterBreak="0">
     <w:nsid w:val="67F56C1A"/>
     <w:multiLevelType w:val="hybridMultilevel"/>
     <w:tmpl w:val="E01054A4"/>
@@ -24370,7 +26232,7 @@
       </w:rPr>
     </w:lvl>
   </w:abstractNum>
-  <w:abstractNum w:abstractNumId="33" w15:restartNumberingAfterBreak="0">
+  <w:abstractNum w:abstractNumId="38" w15:restartNumberingAfterBreak="0">
     <w:nsid w:val="6B061C98"/>
     <w:multiLevelType w:val="hybridMultilevel"/>
     <w:tmpl w:val="70722558"/>
@@ -24483,7 +26345,7 @@
       </w:rPr>
     </w:lvl>
   </w:abstractNum>
-  <w:abstractNum w:abstractNumId="34" w15:restartNumberingAfterBreak="0">
+  <w:abstractNum w:abstractNumId="39" w15:restartNumberingAfterBreak="0">
     <w:nsid w:val="6B2359AA"/>
     <w:multiLevelType w:val="multilevel"/>
     <w:tmpl w:val="19320026"/>
@@ -24632,7 +26494,7 @@
       </w:rPr>
     </w:lvl>
   </w:abstractNum>
-  <w:abstractNum w:abstractNumId="35" w15:restartNumberingAfterBreak="0">
+  <w:abstractNum w:abstractNumId="40" w15:restartNumberingAfterBreak="0">
     <w:nsid w:val="749C564C"/>
     <w:multiLevelType w:val="hybridMultilevel"/>
     <w:tmpl w:val="B60A32F6"/>
@@ -24742,6 +26604,453 @@
       </w:pPr>
       <w:rPr>
         <w:rFonts w:ascii="Wingdings" w:hAnsi="Wingdings" w:hint="default"/>
+      </w:rPr>
+    </w:lvl>
+  </w:abstractNum>
+  <w:abstractNum w:abstractNumId="41" w15:restartNumberingAfterBreak="0">
+    <w:nsid w:val="74F652F5"/>
+    <w:multiLevelType w:val="multilevel"/>
+    <w:tmpl w:val="A1641AB0"/>
+    <w:lvl w:ilvl="0">
+      <w:start w:val="1"/>
+      <w:numFmt w:val="bullet"/>
+      <w:lvlText w:val=""/>
+      <w:lvlJc w:val="left"/>
+      <w:pPr>
+        <w:tabs>
+          <w:tab w:val="num" w:pos="720"/>
+        </w:tabs>
+        <w:ind w:left="720" w:hanging="360"/>
+      </w:pPr>
+      <w:rPr>
+        <w:rFonts w:ascii="Symbol" w:hAnsi="Symbol" w:hint="default"/>
+        <w:sz w:val="20"/>
+      </w:rPr>
+    </w:lvl>
+    <w:lvl w:ilvl="1">
+      <w:start w:val="1"/>
+      <w:numFmt w:val="bullet"/>
+      <w:lvlText w:val="o"/>
+      <w:lvlJc w:val="left"/>
+      <w:pPr>
+        <w:tabs>
+          <w:tab w:val="num" w:pos="1440"/>
+        </w:tabs>
+        <w:ind w:left="1440" w:hanging="360"/>
+      </w:pPr>
+      <w:rPr>
+        <w:rFonts w:ascii="Courier New" w:hAnsi="Courier New" w:hint="default"/>
+        <w:sz w:val="20"/>
+      </w:rPr>
+    </w:lvl>
+    <w:lvl w:ilvl="2" w:tentative="1">
+      <w:start w:val="1"/>
+      <w:numFmt w:val="bullet"/>
+      <w:lvlText w:val=""/>
+      <w:lvlJc w:val="left"/>
+      <w:pPr>
+        <w:tabs>
+          <w:tab w:val="num" w:pos="2160"/>
+        </w:tabs>
+        <w:ind w:left="2160" w:hanging="360"/>
+      </w:pPr>
+      <w:rPr>
+        <w:rFonts w:ascii="Wingdings" w:hAnsi="Wingdings" w:hint="default"/>
+        <w:sz w:val="20"/>
+      </w:rPr>
+    </w:lvl>
+    <w:lvl w:ilvl="3" w:tentative="1">
+      <w:start w:val="1"/>
+      <w:numFmt w:val="bullet"/>
+      <w:lvlText w:val=""/>
+      <w:lvlJc w:val="left"/>
+      <w:pPr>
+        <w:tabs>
+          <w:tab w:val="num" w:pos="2880"/>
+        </w:tabs>
+        <w:ind w:left="2880" w:hanging="360"/>
+      </w:pPr>
+      <w:rPr>
+        <w:rFonts w:ascii="Wingdings" w:hAnsi="Wingdings" w:hint="default"/>
+        <w:sz w:val="20"/>
+      </w:rPr>
+    </w:lvl>
+    <w:lvl w:ilvl="4" w:tentative="1">
+      <w:start w:val="1"/>
+      <w:numFmt w:val="bullet"/>
+      <w:lvlText w:val=""/>
+      <w:lvlJc w:val="left"/>
+      <w:pPr>
+        <w:tabs>
+          <w:tab w:val="num" w:pos="3600"/>
+        </w:tabs>
+        <w:ind w:left="3600" w:hanging="360"/>
+      </w:pPr>
+      <w:rPr>
+        <w:rFonts w:ascii="Wingdings" w:hAnsi="Wingdings" w:hint="default"/>
+        <w:sz w:val="20"/>
+      </w:rPr>
+    </w:lvl>
+    <w:lvl w:ilvl="5" w:tentative="1">
+      <w:start w:val="1"/>
+      <w:numFmt w:val="bullet"/>
+      <w:lvlText w:val=""/>
+      <w:lvlJc w:val="left"/>
+      <w:pPr>
+        <w:tabs>
+          <w:tab w:val="num" w:pos="4320"/>
+        </w:tabs>
+        <w:ind w:left="4320" w:hanging="360"/>
+      </w:pPr>
+      <w:rPr>
+        <w:rFonts w:ascii="Wingdings" w:hAnsi="Wingdings" w:hint="default"/>
+        <w:sz w:val="20"/>
+      </w:rPr>
+    </w:lvl>
+    <w:lvl w:ilvl="6" w:tentative="1">
+      <w:start w:val="1"/>
+      <w:numFmt w:val="bullet"/>
+      <w:lvlText w:val=""/>
+      <w:lvlJc w:val="left"/>
+      <w:pPr>
+        <w:tabs>
+          <w:tab w:val="num" w:pos="5040"/>
+        </w:tabs>
+        <w:ind w:left="5040" w:hanging="360"/>
+      </w:pPr>
+      <w:rPr>
+        <w:rFonts w:ascii="Wingdings" w:hAnsi="Wingdings" w:hint="default"/>
+        <w:sz w:val="20"/>
+      </w:rPr>
+    </w:lvl>
+    <w:lvl w:ilvl="7" w:tentative="1">
+      <w:start w:val="1"/>
+      <w:numFmt w:val="bullet"/>
+      <w:lvlText w:val=""/>
+      <w:lvlJc w:val="left"/>
+      <w:pPr>
+        <w:tabs>
+          <w:tab w:val="num" w:pos="5760"/>
+        </w:tabs>
+        <w:ind w:left="5760" w:hanging="360"/>
+      </w:pPr>
+      <w:rPr>
+        <w:rFonts w:ascii="Wingdings" w:hAnsi="Wingdings" w:hint="default"/>
+        <w:sz w:val="20"/>
+      </w:rPr>
+    </w:lvl>
+    <w:lvl w:ilvl="8" w:tentative="1">
+      <w:start w:val="1"/>
+      <w:numFmt w:val="bullet"/>
+      <w:lvlText w:val=""/>
+      <w:lvlJc w:val="left"/>
+      <w:pPr>
+        <w:tabs>
+          <w:tab w:val="num" w:pos="6480"/>
+        </w:tabs>
+        <w:ind w:left="6480" w:hanging="360"/>
+      </w:pPr>
+      <w:rPr>
+        <w:rFonts w:ascii="Wingdings" w:hAnsi="Wingdings" w:hint="default"/>
+        <w:sz w:val="20"/>
+      </w:rPr>
+    </w:lvl>
+  </w:abstractNum>
+  <w:abstractNum w:abstractNumId="42" w15:restartNumberingAfterBreak="0">
+    <w:nsid w:val="7859324E"/>
+    <w:multiLevelType w:val="multilevel"/>
+    <w:tmpl w:val="396672DE"/>
+    <w:lvl w:ilvl="0">
+      <w:start w:val="1"/>
+      <w:numFmt w:val="bullet"/>
+      <w:lvlText w:val=""/>
+      <w:lvlJc w:val="left"/>
+      <w:pPr>
+        <w:tabs>
+          <w:tab w:val="num" w:pos="720"/>
+        </w:tabs>
+        <w:ind w:left="720" w:hanging="360"/>
+      </w:pPr>
+      <w:rPr>
+        <w:rFonts w:ascii="Symbol" w:hAnsi="Symbol" w:hint="default"/>
+        <w:sz w:val="20"/>
+      </w:rPr>
+    </w:lvl>
+    <w:lvl w:ilvl="1">
+      <w:start w:val="1"/>
+      <w:numFmt w:val="bullet"/>
+      <w:lvlText w:val="o"/>
+      <w:lvlJc w:val="left"/>
+      <w:pPr>
+        <w:tabs>
+          <w:tab w:val="num" w:pos="1440"/>
+        </w:tabs>
+        <w:ind w:left="1440" w:hanging="360"/>
+      </w:pPr>
+      <w:rPr>
+        <w:rFonts w:ascii="Courier New" w:hAnsi="Courier New" w:hint="default"/>
+        <w:sz w:val="20"/>
+      </w:rPr>
+    </w:lvl>
+    <w:lvl w:ilvl="2" w:tentative="1">
+      <w:start w:val="1"/>
+      <w:numFmt w:val="bullet"/>
+      <w:lvlText w:val=""/>
+      <w:lvlJc w:val="left"/>
+      <w:pPr>
+        <w:tabs>
+          <w:tab w:val="num" w:pos="2160"/>
+        </w:tabs>
+        <w:ind w:left="2160" w:hanging="360"/>
+      </w:pPr>
+      <w:rPr>
+        <w:rFonts w:ascii="Wingdings" w:hAnsi="Wingdings" w:hint="default"/>
+        <w:sz w:val="20"/>
+      </w:rPr>
+    </w:lvl>
+    <w:lvl w:ilvl="3" w:tentative="1">
+      <w:start w:val="1"/>
+      <w:numFmt w:val="bullet"/>
+      <w:lvlText w:val=""/>
+      <w:lvlJc w:val="left"/>
+      <w:pPr>
+        <w:tabs>
+          <w:tab w:val="num" w:pos="2880"/>
+        </w:tabs>
+        <w:ind w:left="2880" w:hanging="360"/>
+      </w:pPr>
+      <w:rPr>
+        <w:rFonts w:ascii="Wingdings" w:hAnsi="Wingdings" w:hint="default"/>
+        <w:sz w:val="20"/>
+      </w:rPr>
+    </w:lvl>
+    <w:lvl w:ilvl="4" w:tentative="1">
+      <w:start w:val="1"/>
+      <w:numFmt w:val="bullet"/>
+      <w:lvlText w:val=""/>
+      <w:lvlJc w:val="left"/>
+      <w:pPr>
+        <w:tabs>
+          <w:tab w:val="num" w:pos="3600"/>
+        </w:tabs>
+        <w:ind w:left="3600" w:hanging="360"/>
+      </w:pPr>
+      <w:rPr>
+        <w:rFonts w:ascii="Wingdings" w:hAnsi="Wingdings" w:hint="default"/>
+        <w:sz w:val="20"/>
+      </w:rPr>
+    </w:lvl>
+    <w:lvl w:ilvl="5" w:tentative="1">
+      <w:start w:val="1"/>
+      <w:numFmt w:val="bullet"/>
+      <w:lvlText w:val=""/>
+      <w:lvlJc w:val="left"/>
+      <w:pPr>
+        <w:tabs>
+          <w:tab w:val="num" w:pos="4320"/>
+        </w:tabs>
+        <w:ind w:left="4320" w:hanging="360"/>
+      </w:pPr>
+      <w:rPr>
+        <w:rFonts w:ascii="Wingdings" w:hAnsi="Wingdings" w:hint="default"/>
+        <w:sz w:val="20"/>
+      </w:rPr>
+    </w:lvl>
+    <w:lvl w:ilvl="6" w:tentative="1">
+      <w:start w:val="1"/>
+      <w:numFmt w:val="bullet"/>
+      <w:lvlText w:val=""/>
+      <w:lvlJc w:val="left"/>
+      <w:pPr>
+        <w:tabs>
+          <w:tab w:val="num" w:pos="5040"/>
+        </w:tabs>
+        <w:ind w:left="5040" w:hanging="360"/>
+      </w:pPr>
+      <w:rPr>
+        <w:rFonts w:ascii="Wingdings" w:hAnsi="Wingdings" w:hint="default"/>
+        <w:sz w:val="20"/>
+      </w:rPr>
+    </w:lvl>
+    <w:lvl w:ilvl="7" w:tentative="1">
+      <w:start w:val="1"/>
+      <w:numFmt w:val="bullet"/>
+      <w:lvlText w:val=""/>
+      <w:lvlJc w:val="left"/>
+      <w:pPr>
+        <w:tabs>
+          <w:tab w:val="num" w:pos="5760"/>
+        </w:tabs>
+        <w:ind w:left="5760" w:hanging="360"/>
+      </w:pPr>
+      <w:rPr>
+        <w:rFonts w:ascii="Wingdings" w:hAnsi="Wingdings" w:hint="default"/>
+        <w:sz w:val="20"/>
+      </w:rPr>
+    </w:lvl>
+    <w:lvl w:ilvl="8" w:tentative="1">
+      <w:start w:val="1"/>
+      <w:numFmt w:val="bullet"/>
+      <w:lvlText w:val=""/>
+      <w:lvlJc w:val="left"/>
+      <w:pPr>
+        <w:tabs>
+          <w:tab w:val="num" w:pos="6480"/>
+        </w:tabs>
+        <w:ind w:left="6480" w:hanging="360"/>
+      </w:pPr>
+      <w:rPr>
+        <w:rFonts w:ascii="Wingdings" w:hAnsi="Wingdings" w:hint="default"/>
+        <w:sz w:val="20"/>
+      </w:rPr>
+    </w:lvl>
+  </w:abstractNum>
+  <w:abstractNum w:abstractNumId="43" w15:restartNumberingAfterBreak="0">
+    <w:nsid w:val="7A333C0B"/>
+    <w:multiLevelType w:val="multilevel"/>
+    <w:tmpl w:val="5E74FA18"/>
+    <w:lvl w:ilvl="0">
+      <w:start w:val="1"/>
+      <w:numFmt w:val="bullet"/>
+      <w:lvlText w:val=""/>
+      <w:lvlJc w:val="left"/>
+      <w:pPr>
+        <w:tabs>
+          <w:tab w:val="num" w:pos="720"/>
+        </w:tabs>
+        <w:ind w:left="720" w:hanging="360"/>
+      </w:pPr>
+      <w:rPr>
+        <w:rFonts w:ascii="Symbol" w:hAnsi="Symbol" w:hint="default"/>
+        <w:sz w:val="20"/>
+      </w:rPr>
+    </w:lvl>
+    <w:lvl w:ilvl="1">
+      <w:start w:val="1"/>
+      <w:numFmt w:val="bullet"/>
+      <w:lvlText w:val="o"/>
+      <w:lvlJc w:val="left"/>
+      <w:pPr>
+        <w:tabs>
+          <w:tab w:val="num" w:pos="1440"/>
+        </w:tabs>
+        <w:ind w:left="1440" w:hanging="360"/>
+      </w:pPr>
+      <w:rPr>
+        <w:rFonts w:ascii="Courier New" w:hAnsi="Courier New" w:hint="default"/>
+        <w:sz w:val="20"/>
+      </w:rPr>
+    </w:lvl>
+    <w:lvl w:ilvl="2" w:tentative="1">
+      <w:start w:val="1"/>
+      <w:numFmt w:val="bullet"/>
+      <w:lvlText w:val=""/>
+      <w:lvlJc w:val="left"/>
+      <w:pPr>
+        <w:tabs>
+          <w:tab w:val="num" w:pos="2160"/>
+        </w:tabs>
+        <w:ind w:left="2160" w:hanging="360"/>
+      </w:pPr>
+      <w:rPr>
+        <w:rFonts w:ascii="Wingdings" w:hAnsi="Wingdings" w:hint="default"/>
+        <w:sz w:val="20"/>
+      </w:rPr>
+    </w:lvl>
+    <w:lvl w:ilvl="3" w:tentative="1">
+      <w:start w:val="1"/>
+      <w:numFmt w:val="bullet"/>
+      <w:lvlText w:val=""/>
+      <w:lvlJc w:val="left"/>
+      <w:pPr>
+        <w:tabs>
+          <w:tab w:val="num" w:pos="2880"/>
+        </w:tabs>
+        <w:ind w:left="2880" w:hanging="360"/>
+      </w:pPr>
+      <w:rPr>
+        <w:rFonts w:ascii="Wingdings" w:hAnsi="Wingdings" w:hint="default"/>
+        <w:sz w:val="20"/>
+      </w:rPr>
+    </w:lvl>
+    <w:lvl w:ilvl="4" w:tentative="1">
+      <w:start w:val="1"/>
+      <w:numFmt w:val="bullet"/>
+      <w:lvlText w:val=""/>
+      <w:lvlJc w:val="left"/>
+      <w:pPr>
+        <w:tabs>
+          <w:tab w:val="num" w:pos="3600"/>
+        </w:tabs>
+        <w:ind w:left="3600" w:hanging="360"/>
+      </w:pPr>
+      <w:rPr>
+        <w:rFonts w:ascii="Wingdings" w:hAnsi="Wingdings" w:hint="default"/>
+        <w:sz w:val="20"/>
+      </w:rPr>
+    </w:lvl>
+    <w:lvl w:ilvl="5" w:tentative="1">
+      <w:start w:val="1"/>
+      <w:numFmt w:val="bullet"/>
+      <w:lvlText w:val=""/>
+      <w:lvlJc w:val="left"/>
+      <w:pPr>
+        <w:tabs>
+          <w:tab w:val="num" w:pos="4320"/>
+        </w:tabs>
+        <w:ind w:left="4320" w:hanging="360"/>
+      </w:pPr>
+      <w:rPr>
+        <w:rFonts w:ascii="Wingdings" w:hAnsi="Wingdings" w:hint="default"/>
+        <w:sz w:val="20"/>
+      </w:rPr>
+    </w:lvl>
+    <w:lvl w:ilvl="6" w:tentative="1">
+      <w:start w:val="1"/>
+      <w:numFmt w:val="bullet"/>
+      <w:lvlText w:val=""/>
+      <w:lvlJc w:val="left"/>
+      <w:pPr>
+        <w:tabs>
+          <w:tab w:val="num" w:pos="5040"/>
+        </w:tabs>
+        <w:ind w:left="5040" w:hanging="360"/>
+      </w:pPr>
+      <w:rPr>
+        <w:rFonts w:ascii="Wingdings" w:hAnsi="Wingdings" w:hint="default"/>
+        <w:sz w:val="20"/>
+      </w:rPr>
+    </w:lvl>
+    <w:lvl w:ilvl="7" w:tentative="1">
+      <w:start w:val="1"/>
+      <w:numFmt w:val="bullet"/>
+      <w:lvlText w:val=""/>
+      <w:lvlJc w:val="left"/>
+      <w:pPr>
+        <w:tabs>
+          <w:tab w:val="num" w:pos="5760"/>
+        </w:tabs>
+        <w:ind w:left="5760" w:hanging="360"/>
+      </w:pPr>
+      <w:rPr>
+        <w:rFonts w:ascii="Wingdings" w:hAnsi="Wingdings" w:hint="default"/>
+        <w:sz w:val="20"/>
+      </w:rPr>
+    </w:lvl>
+    <w:lvl w:ilvl="8" w:tentative="1">
+      <w:start w:val="1"/>
+      <w:numFmt w:val="bullet"/>
+      <w:lvlText w:val=""/>
+      <w:lvlJc w:val="left"/>
+      <w:pPr>
+        <w:tabs>
+          <w:tab w:val="num" w:pos="6480"/>
+        </w:tabs>
+        <w:ind w:left="6480" w:hanging="360"/>
+      </w:pPr>
+      <w:rPr>
+        <w:rFonts w:ascii="Wingdings" w:hAnsi="Wingdings" w:hint="default"/>
+        <w:sz w:val="20"/>
       </w:rPr>
     </w:lvl>
   </w:abstractNum>
@@ -24749,16 +27058,16 @@
     <w:abstractNumId w:val="6"/>
   </w:num>
   <w:num w:numId="2">
-    <w:abstractNumId w:val="12"/>
+    <w:abstractNumId w:val="13"/>
   </w:num>
   <w:num w:numId="3">
-    <w:abstractNumId w:val="17"/>
+    <w:abstractNumId w:val="18"/>
   </w:num>
   <w:num w:numId="4">
-    <w:abstractNumId w:val="33"/>
+    <w:abstractNumId w:val="38"/>
   </w:num>
   <w:num w:numId="5">
-    <w:abstractNumId w:val="35"/>
+    <w:abstractNumId w:val="40"/>
   </w:num>
   <w:num w:numId="6">
     <w:abstractNumId w:val="1"/>
@@ -24770,31 +27079,31 @@
     <w:abstractNumId w:val="5"/>
   </w:num>
   <w:num w:numId="9">
-    <w:abstractNumId w:val="32"/>
+    <w:abstractNumId w:val="37"/>
   </w:num>
   <w:num w:numId="10">
-    <w:abstractNumId w:val="28"/>
+    <w:abstractNumId w:val="29"/>
   </w:num>
   <w:num w:numId="11">
-    <w:abstractNumId w:val="20"/>
+    <w:abstractNumId w:val="21"/>
   </w:num>
   <w:num w:numId="12">
-    <w:abstractNumId w:val="29"/>
+    <w:abstractNumId w:val="31"/>
   </w:num>
   <w:num w:numId="13">
-    <w:abstractNumId w:val="18"/>
+    <w:abstractNumId w:val="19"/>
   </w:num>
   <w:num w:numId="14">
-    <w:abstractNumId w:val="26"/>
+    <w:abstractNumId w:val="27"/>
   </w:num>
   <w:num w:numId="15">
-    <w:abstractNumId w:val="30"/>
+    <w:abstractNumId w:val="32"/>
   </w:num>
   <w:num w:numId="16">
     <w:abstractNumId w:val="7"/>
   </w:num>
   <w:num w:numId="17">
-    <w:abstractNumId w:val="13"/>
+    <w:abstractNumId w:val="14"/>
   </w:num>
   <w:num w:numId="18">
     <w:abstractNumId w:val="8"/>
@@ -24806,52 +27115,76 @@
     <w:abstractNumId w:val="3"/>
   </w:num>
   <w:num w:numId="21">
-    <w:abstractNumId w:val="24"/>
+    <w:abstractNumId w:val="25"/>
   </w:num>
   <w:num w:numId="22">
-    <w:abstractNumId w:val="22"/>
+    <w:abstractNumId w:val="23"/>
   </w:num>
   <w:num w:numId="23">
     <w:abstractNumId w:val="2"/>
   </w:num>
   <w:num w:numId="24">
-    <w:abstractNumId w:val="31"/>
+    <w:abstractNumId w:val="36"/>
   </w:num>
   <w:num w:numId="25">
-    <w:abstractNumId w:val="27"/>
+    <w:abstractNumId w:val="28"/>
   </w:num>
   <w:num w:numId="26">
-    <w:abstractNumId w:val="16"/>
+    <w:abstractNumId w:val="17"/>
   </w:num>
   <w:num w:numId="27">
     <w:abstractNumId w:val="9"/>
   </w:num>
   <w:num w:numId="28">
-    <w:abstractNumId w:val="21"/>
+    <w:abstractNumId w:val="22"/>
   </w:num>
   <w:num w:numId="29">
     <w:abstractNumId w:val="4"/>
   </w:num>
   <w:num w:numId="30">
-    <w:abstractNumId w:val="19"/>
+    <w:abstractNumId w:val="20"/>
   </w:num>
   <w:num w:numId="31">
-    <w:abstractNumId w:val="15"/>
+    <w:abstractNumId w:val="16"/>
   </w:num>
   <w:num w:numId="32">
-    <w:abstractNumId w:val="34"/>
+    <w:abstractNumId w:val="39"/>
   </w:num>
   <w:num w:numId="33">
-    <w:abstractNumId w:val="23"/>
+    <w:abstractNumId w:val="24"/>
   </w:num>
   <w:num w:numId="34">
     <w:abstractNumId w:val="11"/>
   </w:num>
   <w:num w:numId="35">
-    <w:abstractNumId w:val="14"/>
+    <w:abstractNumId w:val="15"/>
   </w:num>
   <w:num w:numId="36">
-    <w:abstractNumId w:val="25"/>
+    <w:abstractNumId w:val="26"/>
+  </w:num>
+  <w:num w:numId="37">
+    <w:abstractNumId w:val="30"/>
+  </w:num>
+  <w:num w:numId="38">
+    <w:abstractNumId w:val="41"/>
+  </w:num>
+  <w:num w:numId="39">
+    <w:abstractNumId w:val="12"/>
+  </w:num>
+  <w:num w:numId="40">
+    <w:abstractNumId w:val="35"/>
+  </w:num>
+  <w:num w:numId="41">
+    <w:abstractNumId w:val="42"/>
+  </w:num>
+  <w:num w:numId="42">
+    <w:abstractNumId w:val="43"/>
+  </w:num>
+  <w:num w:numId="43">
+    <w:abstractNumId w:val="34"/>
+  </w:num>
+  <w:num w:numId="44">
+    <w:abstractNumId w:val="33"/>
   </w:num>
   <w:numIdMacAtCleanup w:val="36"/>
 </w:numbering>
@@ -26407,7 +28740,7 @@
 </file>
 
 <file path=customXml/itemProps4.xml><?xml version="1.0" encoding="utf-8"?>
-<ds:datastoreItem xmlns:ds="http://schemas.openxmlformats.org/officeDocument/2006/customXml" ds:itemID="{93CC86E8-3FA8-43D6-B1F6-919C2F641293}">
+<ds:datastoreItem xmlns:ds="http://schemas.openxmlformats.org/officeDocument/2006/customXml" ds:itemID="{E73018F0-F7EC-4F70-80D3-918D5BCC59F0}">
   <ds:schemaRefs>
     <ds:schemaRef ds:uri="http://schemas.openxmlformats.org/officeDocument/2006/bibliography"/>
   </ds:schemaRefs>
